--- a/docx_files/Грузинки.docx
+++ b/docx_files/Грузинки.docx
@@ -5,12 +5,24 @@
     <w:p>
       <w:pPr>
         <w:pStyle w:val="BodyText"/>
+        <w:jc w:val="center"/>
         <w:rPr>
+          <w:rFonts w:ascii="Arial" w:hAnsi="Arial" w:cs="Arial"/>
+          <w:b/>
+          <w:bCs/>
+          <w:sz w:val="18"/>
+          <w:szCs w:val="18"/>
+          <w:u w:val="single"/>
           <w:lang w:val="ru-RU"/>
         </w:rPr>
       </w:pPr>
       <w:r>
         <w:rPr>
+          <w:rFonts w:ascii="Arial" w:hAnsi="Arial" w:cs="Arial"/>
+          <w:b/>
+          <w:bCs/>
+          <w:sz w:val="18"/>
+          <w:szCs w:val="18"/>
           <w:u w:val="single"/>
           <w:lang w:val="ru-RU"/>
         </w:rPr>
@@ -18,6 +30,11 @@
       </w:r>
       <w:r>
         <w:rPr>
+          <w:rFonts w:ascii="Arial" w:hAnsi="Arial" w:cs="Arial"/>
+          <w:b/>
+          <w:bCs/>
+          <w:sz w:val="18"/>
+          <w:szCs w:val="18"/>
           <w:u w:val="single"/>
           <w:lang w:val="ru-RU"/>
         </w:rPr>
@@ -25,30 +42,45 @@
       </w:r>
       <w:r>
         <w:rPr>
+          <w:rFonts w:ascii="Arial" w:hAnsi="Arial" w:cs="Arial"/>
+          <w:b/>
+          <w:bCs/>
+          <w:sz w:val="18"/>
+          <w:szCs w:val="18"/>
           <w:u w:val="single"/>
           <w:lang w:val="ru-RU"/>
         </w:rPr>
-        <w:t xml:space="preserve">ГРУЗИНОК </w:t>
+        <w:t>ГРУЗИНОК</w:t>
       </w:r>
+    </w:p>
+    <w:p>
+      <w:pPr>
+        <w:pStyle w:val="BodyText"/>
+        <w:jc w:val="center"/>
+        <w:rPr>
+          <w:rFonts w:ascii="Arial" w:hAnsi="Arial" w:cs="Arial"/>
+          <w:b/>
+          <w:bCs/>
+          <w:sz w:val="18"/>
+          <w:szCs w:val="18"/>
+          <w:lang w:val="ru-RU"/>
+        </w:rPr>
+      </w:pPr>
       <w:r>
         <w:rPr>
-          <w:u w:val="single"/>
+          <w:rFonts w:ascii="Arial" w:hAnsi="Arial" w:cs="Arial"/>
+          <w:b/>
+          <w:bCs/>
+          <w:sz w:val="18"/>
+          <w:szCs w:val="18"/>
           <w:lang w:val="ru-RU"/>
         </w:rPr>
-        <w:t>В</w:t>
-      </w:r>
-      <w:r>
-        <w:rPr>
-          <w:u w:val="single"/>
-          <w:lang w:val="ru-RU"/>
-        </w:rPr>
-        <w:t xml:space="preserve"> АЛФАВИТНОМ ПОРЯДКЕ</w:t>
+        <w:t>40 имен</w:t>
       </w:r>
     </w:p>
     <w:tbl>
       <w:tblPr>
         <w:tblW w:w="0" w:type="auto"/>
-        <w:tblInd w:w="108" w:type="dxa"/>
         <w:tblBorders>
           <w:top w:val="single" w:sz="4" w:space="0" w:color="auto"/>
           <w:left w:val="single" w:sz="4" w:space="0" w:color="auto"/>
@@ -60,15 +92,12 @@
         <w:tblLook w:val="04A0" w:firstRow="1" w:lastRow="0" w:firstColumn="1" w:lastColumn="0" w:noHBand="0" w:noVBand="1"/>
       </w:tblPr>
       <w:tblGrid>
-        <w:gridCol w:w="9810"/>
+        <w:gridCol w:w="10188"/>
       </w:tblGrid>
       <w:tr>
-        <w:trPr>
-          <w:trHeight w:val="4320"/>
-        </w:trPr>
         <w:tc>
           <w:tcPr>
-            <w:tcW w:w="9810" w:type="dxa"/>
+            <w:tcW w:w="10188" w:type="dxa"/>
             <w:tcBorders>
               <w:top w:val="nil"/>
               <w:left w:val="nil"/>
@@ -93,54 +122,106 @@
                 <w:szCs w:val="16"/>
                 <w:lang w:val="ru-RU"/>
               </w:rPr>
-              <w:t>За годы советской власти в период с 1937 по 1942 гг. было расстреляно 40 женщин-грузинок.</w:t>
-            </w:r>
-          </w:p>
-          <w:p>
-            <w:pPr>
-              <w:rPr>
-                <w:rFonts w:ascii="Arial" w:hAnsi="Arial" w:cs="Arial"/>
-                <w:sz w:val="16"/>
-                <w:szCs w:val="16"/>
-                <w:lang w:val="ru-RU"/>
-              </w:rPr>
-            </w:pPr>
-            <w:r>
-              <w:rPr>
-                <w:rFonts w:ascii="Arial" w:hAnsi="Arial" w:cs="Arial"/>
-                <w:sz w:val="16"/>
-                <w:szCs w:val="16"/>
-                <w:lang w:val="ru-RU"/>
-              </w:rPr>
-              <w:t xml:space="preserve">Данный список составлен на основе открытых и доступных на интернете источников и не претендует быть ни полным, ни окончательным. </w:t>
-            </w:r>
-          </w:p>
-          <w:p>
-            <w:pPr>
-              <w:rPr>
-                <w:rFonts w:ascii="Arial" w:hAnsi="Arial" w:cs="Arial"/>
-                <w:sz w:val="16"/>
-                <w:szCs w:val="16"/>
-                <w:lang w:val="ru-RU"/>
-              </w:rPr>
-            </w:pPr>
-            <w:r>
-              <w:rPr>
-                <w:rFonts w:ascii="Arial" w:hAnsi="Arial" w:cs="Arial"/>
-                <w:sz w:val="16"/>
-                <w:szCs w:val="16"/>
-                <w:lang w:val="ru-RU"/>
-              </w:rPr>
-              <w:t xml:space="preserve">Согласно переписи населения, общая численность грузин проживавших на территории СССР в 1937 году составляла 2,008,830 человек, таким образом 40 расстрелянных грузинок — это безвозвратные потери </w:t>
-            </w:r>
-            <w:r>
-              <w:rPr>
-                <w:rFonts w:ascii="Arial" w:hAnsi="Arial" w:cs="Arial"/>
-                <w:sz w:val="16"/>
-                <w:szCs w:val="16"/>
-                <w:lang w:val="ru-RU"/>
-              </w:rPr>
-              <w:t>нации,</w:t>
+              <w:t xml:space="preserve">За годы советской власти в период с 1937 по 1942 гг. было расстреляны 40 женщин-грузинок </w:t>
+            </w:r>
+          </w:p>
+          <w:p>
+            <w:pPr>
+              <w:rPr>
+                <w:rFonts w:ascii="Arial" w:hAnsi="Arial" w:cs="Arial"/>
+                <w:sz w:val="16"/>
+                <w:szCs w:val="16"/>
+                <w:lang w:val="ru-RU"/>
+              </w:rPr>
+            </w:pPr>
+            <w:r>
+              <w:rPr>
+                <w:rFonts w:ascii="Arial" w:hAnsi="Arial" w:cs="Arial"/>
+                <w:sz w:val="16"/>
+                <w:szCs w:val="16"/>
+                <w:lang w:val="ru-RU"/>
+              </w:rPr>
+              <w:t>Данный список составлен на основе открытых и доступных на интернете источников и не претендует быть ни полным</w:t>
+            </w:r>
+            <w:r>
+              <w:rPr>
+                <w:rFonts w:ascii="Arial" w:hAnsi="Arial" w:cs="Arial"/>
+                <w:sz w:val="16"/>
+                <w:szCs w:val="16"/>
+              </w:rPr>
+              <w:t>,</w:t>
+            </w:r>
+            <w:r>
+              <w:rPr>
+                <w:rFonts w:ascii="Arial" w:hAnsi="Arial" w:cs="Arial"/>
+                <w:sz w:val="16"/>
+                <w:szCs w:val="16"/>
+                <w:lang w:val="ru-RU"/>
+              </w:rPr>
+              <w:t xml:space="preserve"> ни окончательным. </w:t>
+            </w:r>
+          </w:p>
+          <w:p>
+            <w:pPr>
+              <w:rPr>
+                <w:rFonts w:ascii="Arial" w:hAnsi="Arial" w:cs="Arial"/>
+                <w:sz w:val="16"/>
+                <w:szCs w:val="16"/>
+              </w:rPr>
+            </w:pPr>
+            <w:r>
+              <w:rPr>
+                <w:rFonts w:ascii="Arial" w:hAnsi="Arial" w:cs="Arial"/>
+                <w:sz w:val="16"/>
+                <w:szCs w:val="16"/>
+                <w:lang w:val="ru-RU"/>
+              </w:rPr>
+              <w:t>Согласно переписи населения, общая численность грузин проживавших на территории СССР в 1937 году составляла 2,008,830 человек, таким образом 40 расстрелянных грузинок</w:t>
+            </w:r>
+            <w:r>
+              <w:rPr>
+                <w:rFonts w:ascii="Arial" w:hAnsi="Arial" w:cs="Arial"/>
+                <w:sz w:val="16"/>
+                <w:szCs w:val="16"/>
+                <w:lang w:val="ru-RU"/>
+              </w:rPr>
+              <w:t xml:space="preserve"> </w:t>
+            </w:r>
+            <w:r>
+              <w:rPr>
+                <w:rFonts w:ascii="Arial" w:hAnsi="Arial" w:cs="Arial"/>
+                <w:sz w:val="16"/>
+                <w:szCs w:val="16"/>
+                <w:lang w:val="ru-RU"/>
+              </w:rPr>
+              <w:t>–</w:t>
+            </w:r>
+            <w:r>
+              <w:rPr>
+                <w:rFonts w:ascii="Arial" w:hAnsi="Arial" w:cs="Arial"/>
+                <w:sz w:val="16"/>
+                <w:szCs w:val="16"/>
+                <w:lang w:val="ru-RU"/>
+              </w:rPr>
+              <w:t xml:space="preserve"> </w:t>
+            </w:r>
+            <w:r>
+              <w:rPr>
+                <w:rFonts w:ascii="Arial" w:hAnsi="Arial" w:cs="Arial"/>
+                <w:sz w:val="16"/>
+                <w:szCs w:val="16"/>
+                <w:lang w:val="ru-RU"/>
+              </w:rPr>
+              <w:t>это безвозвратные потери нации</w:t>
+            </w:r>
+            <w:r>
+              <w:rPr>
+                <w:rFonts w:ascii="Arial" w:hAnsi="Arial" w:cs="Arial"/>
+                <w:sz w:val="16"/>
+                <w:szCs w:val="16"/>
+                <w:lang w:val="ru-RU"/>
+              </w:rPr>
+              <w:t>,</w:t>
             </w:r>
             <w:r>
               <w:rPr>
@@ -151,11 +232,515 @@
               </w:rPr>
               <w:t xml:space="preserve"> которые составляют 0,002% от общего числа грузин проживавших на тот момент в СССР</w:t>
             </w:r>
-          </w:p>
-          <w:p>
-            <w:pPr>
-              <w:rPr>
-                <w:rFonts w:ascii="Arial" w:hAnsi="Arial" w:cs="Arial"/>
+            <w:r>
+              <w:rPr>
+                <w:rFonts w:ascii="Arial" w:hAnsi="Arial" w:cs="Arial"/>
+                <w:sz w:val="16"/>
+                <w:szCs w:val="16"/>
+              </w:rPr>
+              <w:t>.</w:t>
+            </w:r>
+          </w:p>
+          <w:p>
+            <w:pPr>
+              <w:rPr>
+                <w:rFonts w:ascii="Arial" w:hAnsi="Arial" w:cs="Arial"/>
+                <w:sz w:val="16"/>
+                <w:szCs w:val="16"/>
+              </w:rPr>
+            </w:pPr>
+            <w:r>
+              <w:rPr>
+                <w:rFonts w:ascii="Arial" w:hAnsi="Arial" w:cs="Arial"/>
+                <w:sz w:val="16"/>
+                <w:szCs w:val="16"/>
+                <w:lang w:val="ru-RU"/>
+              </w:rPr>
+              <w:t>37 (93%) – погибли в годы Большого террора</w:t>
+            </w:r>
+            <w:r>
+              <w:rPr>
+                <w:rFonts w:ascii="Arial" w:hAnsi="Arial" w:cs="Arial"/>
+                <w:sz w:val="16"/>
+                <w:szCs w:val="16"/>
+              </w:rPr>
+              <w:t>.</w:t>
+            </w:r>
+          </w:p>
+          <w:p>
+            <w:pPr>
+              <w:rPr>
+                <w:rFonts w:ascii="Arial" w:hAnsi="Arial" w:cs="Arial"/>
+                <w:sz w:val="16"/>
+                <w:szCs w:val="16"/>
+              </w:rPr>
+            </w:pPr>
+            <w:r>
+              <w:rPr>
+                <w:rFonts w:ascii="Arial" w:hAnsi="Arial" w:cs="Arial"/>
+                <w:sz w:val="16"/>
+                <w:szCs w:val="16"/>
+                <w:lang w:val="ru-RU"/>
+              </w:rPr>
+              <w:t>23 (58%) – погибли в 1937 году</w:t>
+            </w:r>
+            <w:r>
+              <w:rPr>
+                <w:rFonts w:ascii="Arial" w:hAnsi="Arial" w:cs="Arial"/>
+                <w:sz w:val="16"/>
+                <w:szCs w:val="16"/>
+              </w:rPr>
+              <w:t>.</w:t>
+            </w:r>
+          </w:p>
+          <w:p>
+            <w:pPr>
+              <w:pStyle w:val="BodyText"/>
+              <w:spacing w:after="0" w:line="240" w:lineRule="auto"/>
+              <w:rPr>
+                <w:rFonts w:ascii="Arial" w:hAnsi="Arial" w:cs="Arial"/>
+                <w:sz w:val="16"/>
+                <w:szCs w:val="16"/>
+              </w:rPr>
+            </w:pPr>
+            <w:r>
+              <w:rPr>
+                <w:rFonts w:ascii="Arial" w:hAnsi="Arial" w:cs="Arial"/>
+                <w:sz w:val="16"/>
+                <w:szCs w:val="16"/>
+                <w:lang w:val="ru-RU"/>
+              </w:rPr>
+              <w:t>27 (68%) – расстреляны то решению троек при НКВД</w:t>
+            </w:r>
+            <w:r>
+              <w:rPr>
+                <w:rFonts w:ascii="Arial" w:hAnsi="Arial" w:cs="Arial"/>
+                <w:sz w:val="16"/>
+                <w:szCs w:val="16"/>
+              </w:rPr>
+              <w:t>.</w:t>
+            </w:r>
+          </w:p>
+          <w:p>
+            <w:pPr>
+              <w:pStyle w:val="BodyText"/>
+              <w:spacing w:after="0" w:line="240" w:lineRule="auto"/>
+              <w:rPr>
+                <w:rFonts w:ascii="Arial" w:hAnsi="Arial" w:cs="Arial"/>
+                <w:sz w:val="16"/>
+                <w:szCs w:val="16"/>
+              </w:rPr>
+            </w:pPr>
+            <w:r>
+              <w:rPr>
+                <w:rFonts w:ascii="Arial" w:hAnsi="Arial" w:cs="Arial"/>
+                <w:sz w:val="16"/>
+                <w:szCs w:val="16"/>
+                <w:lang w:val="ru-RU"/>
+              </w:rPr>
+              <w:t>29 (73%) – расстреляны по Сталинским спискам</w:t>
+            </w:r>
+            <w:r>
+              <w:rPr>
+                <w:rFonts w:ascii="Arial" w:hAnsi="Arial" w:cs="Arial"/>
+                <w:sz w:val="16"/>
+                <w:szCs w:val="16"/>
+              </w:rPr>
+              <w:t>.</w:t>
+            </w:r>
+          </w:p>
+          <w:p>
+            <w:pPr>
+              <w:pStyle w:val="BodyText"/>
+              <w:spacing w:after="0" w:line="240" w:lineRule="auto"/>
+              <w:rPr>
+                <w:rFonts w:ascii="Arial" w:hAnsi="Arial" w:cs="Arial"/>
+                <w:sz w:val="16"/>
+                <w:szCs w:val="16"/>
+                <w:lang w:val="ru-RU"/>
+              </w:rPr>
+            </w:pPr>
+            <w:r>
+              <w:rPr>
+                <w:rFonts w:ascii="Arial" w:hAnsi="Arial" w:cs="Arial"/>
+                <w:sz w:val="16"/>
+                <w:szCs w:val="16"/>
+                <w:lang w:val="ru-RU"/>
+              </w:rPr>
+              <w:t>19 (48%) – проживали в городах: Тбилиси -12, Москва – 3, Орел, Ленинград, Актюбинск.</w:t>
+            </w:r>
+          </w:p>
+          <w:p>
+            <w:pPr>
+              <w:pStyle w:val="BodyText"/>
+              <w:spacing w:after="0" w:line="240" w:lineRule="auto"/>
+              <w:rPr>
+                <w:rFonts w:ascii="Arial" w:hAnsi="Arial" w:cs="Arial"/>
+                <w:sz w:val="16"/>
+                <w:szCs w:val="16"/>
+                <w:lang w:val="ru-RU"/>
+              </w:rPr>
+            </w:pPr>
+            <w:r>
+              <w:rPr>
+                <w:rFonts w:ascii="Arial" w:hAnsi="Arial" w:cs="Arial"/>
+                <w:sz w:val="16"/>
+                <w:szCs w:val="16"/>
+                <w:lang w:val="ru-RU"/>
+              </w:rPr>
+              <w:t>14 (35%) – реабилитированы</w:t>
+            </w:r>
+          </w:p>
+          <w:p>
+            <w:pPr>
+              <w:pStyle w:val="BodyText"/>
+              <w:spacing w:after="0" w:line="240" w:lineRule="auto"/>
+              <w:rPr>
+                <w:rFonts w:ascii="Arial" w:hAnsi="Arial" w:cs="Arial"/>
+                <w:sz w:val="16"/>
+                <w:szCs w:val="16"/>
+                <w:lang w:val="ru-RU"/>
+              </w:rPr>
+            </w:pPr>
+            <w:r>
+              <w:rPr>
+                <w:rFonts w:ascii="Arial" w:hAnsi="Arial" w:cs="Arial"/>
+                <w:sz w:val="16"/>
+                <w:szCs w:val="16"/>
+                <w:lang w:val="ru-RU"/>
+              </w:rPr>
+              <w:t>Максимальное число – 12 (30%) расстреляны в возрастной категории 36-40 лет</w:t>
+            </w:r>
+            <w:r>
+              <w:rPr>
+                <w:rFonts w:ascii="Arial" w:hAnsi="Arial" w:cs="Arial"/>
+                <w:sz w:val="16"/>
+                <w:szCs w:val="16"/>
+                <w:lang w:val="ru-RU"/>
+              </w:rPr>
+              <w:t>.</w:t>
+            </w:r>
+          </w:p>
+          <w:p>
+            <w:pPr>
+              <w:pStyle w:val="BodyText"/>
+              <w:spacing w:after="0" w:line="240" w:lineRule="auto"/>
+              <w:rPr>
+                <w:rFonts w:ascii="Arial" w:hAnsi="Arial" w:cs="Arial"/>
+                <w:sz w:val="16"/>
+                <w:szCs w:val="16"/>
+                <w:lang w:val="ru-RU"/>
+              </w:rPr>
+            </w:pPr>
+            <w:r>
+              <w:rPr>
+                <w:rFonts w:ascii="Arial" w:hAnsi="Arial" w:cs="Arial"/>
+                <w:sz w:val="16"/>
+                <w:szCs w:val="16"/>
+                <w:lang w:val="ru-RU"/>
+              </w:rPr>
+              <w:t>1 женщина отбывала наказание в ИТЛ (Сандармох), 2 отбывали ссылку</w:t>
+            </w:r>
+            <w:r>
+              <w:rPr>
+                <w:rFonts w:ascii="Arial" w:hAnsi="Arial" w:cs="Arial"/>
+                <w:sz w:val="16"/>
+                <w:szCs w:val="16"/>
+                <w:lang w:val="ru-RU"/>
+              </w:rPr>
+              <w:t>.</w:t>
+            </w:r>
+          </w:p>
+          <w:p>
+            <w:pPr>
+              <w:pStyle w:val="BodyText"/>
+              <w:spacing w:after="0" w:line="240" w:lineRule="auto"/>
+              <w:rPr>
+                <w:rFonts w:ascii="Arial" w:hAnsi="Arial" w:cs="Arial"/>
+                <w:sz w:val="16"/>
+                <w:szCs w:val="16"/>
+                <w:lang w:val="ru-RU"/>
+              </w:rPr>
+            </w:pPr>
+            <w:r>
+              <w:rPr>
+                <w:rFonts w:ascii="Arial" w:hAnsi="Arial" w:cs="Arial"/>
+                <w:sz w:val="16"/>
+                <w:szCs w:val="16"/>
+                <w:lang w:val="ru-RU"/>
+              </w:rPr>
+              <w:t xml:space="preserve">У 7-х женщин расстреляны мужья, у </w:t>
+            </w:r>
+            <w:r>
+              <w:rPr>
+                <w:rFonts w:ascii="Arial" w:hAnsi="Arial" w:cs="Arial"/>
+                <w:sz w:val="16"/>
+                <w:szCs w:val="16"/>
+                <w:lang w:val="ru-RU"/>
+              </w:rPr>
+              <w:t>1-й</w:t>
+            </w:r>
+            <w:r>
+              <w:rPr>
+                <w:rFonts w:ascii="Arial" w:hAnsi="Arial" w:cs="Arial"/>
+                <w:sz w:val="16"/>
+                <w:szCs w:val="16"/>
+                <w:lang w:val="ru-RU"/>
+              </w:rPr>
+              <w:t xml:space="preserve"> расстрелян сын</w:t>
+            </w:r>
+            <w:r>
+              <w:rPr>
+                <w:rFonts w:ascii="Arial" w:hAnsi="Arial" w:cs="Arial"/>
+                <w:sz w:val="16"/>
+                <w:szCs w:val="16"/>
+                <w:lang w:val="ru-RU"/>
+              </w:rPr>
+              <w:t>.</w:t>
+            </w:r>
+          </w:p>
+          <w:p>
+            <w:pPr>
+              <w:pStyle w:val="BodyText"/>
+              <w:spacing w:after="0" w:line="240" w:lineRule="auto"/>
+              <w:rPr>
+                <w:rFonts w:ascii="Arial" w:hAnsi="Arial" w:cs="Arial"/>
+                <w:sz w:val="16"/>
+                <w:szCs w:val="16"/>
+                <w:lang w:val="ru-RU"/>
+              </w:rPr>
+            </w:pPr>
+            <w:r>
+              <w:rPr>
+                <w:rFonts w:ascii="Arial" w:hAnsi="Arial" w:cs="Arial"/>
+                <w:sz w:val="16"/>
+                <w:szCs w:val="16"/>
+                <w:lang w:val="ru-RU"/>
+              </w:rPr>
+              <w:t>2</w:t>
+            </w:r>
+            <w:r>
+              <w:rPr>
+                <w:rFonts w:ascii="Arial" w:hAnsi="Arial" w:cs="Arial"/>
+                <w:sz w:val="16"/>
+                <w:szCs w:val="16"/>
+                <w:lang w:val="ru-RU"/>
+              </w:rPr>
+              <w:t>-м</w:t>
+            </w:r>
+            <w:r>
+              <w:rPr>
+                <w:rFonts w:ascii="Arial" w:hAnsi="Arial" w:cs="Arial"/>
+                <w:sz w:val="16"/>
+                <w:szCs w:val="16"/>
+                <w:lang w:val="ru-RU"/>
+              </w:rPr>
+              <w:t xml:space="preserve"> женщинам данного списка </w:t>
+            </w:r>
+            <w:r>
+              <w:rPr>
+                <w:rFonts w:ascii="Arial" w:hAnsi="Arial" w:cs="Arial"/>
+                <w:sz w:val="16"/>
+                <w:szCs w:val="16"/>
+                <w:lang w:val="ru-RU"/>
+              </w:rPr>
+              <w:t>у</w:t>
+            </w:r>
+            <w:r>
+              <w:rPr>
+                <w:rFonts w:ascii="Arial" w:hAnsi="Arial" w:cs="Arial"/>
+                <w:sz w:val="16"/>
+                <w:szCs w:val="16"/>
+                <w:lang w:val="ru-RU"/>
+              </w:rPr>
+              <w:t>становлены памятные таблички “Последнего адреса” (Москва и Тбилиси).</w:t>
+            </w:r>
+          </w:p>
+          <w:p>
+            <w:pPr>
+              <w:pStyle w:val="BodyText"/>
+              <w:spacing w:after="0" w:line="240" w:lineRule="auto"/>
+              <w:rPr>
+                <w:rFonts w:ascii="Arial" w:hAnsi="Arial" w:cs="Arial"/>
+                <w:sz w:val="16"/>
+                <w:szCs w:val="16"/>
+                <w:lang w:val="ru-RU"/>
+              </w:rPr>
+            </w:pPr>
+            <w:r>
+              <w:rPr>
+                <w:rFonts w:ascii="Arial" w:hAnsi="Arial" w:cs="Arial"/>
+                <w:b/>
+                <w:bCs/>
+                <w:sz w:val="16"/>
+                <w:szCs w:val="16"/>
+                <w:lang w:val="ru-RU"/>
+              </w:rPr>
+              <w:t>Партийность</w:t>
+            </w:r>
+            <w:r>
+              <w:rPr>
+                <w:rFonts w:ascii="Arial" w:hAnsi="Arial" w:cs="Arial"/>
+                <w:sz w:val="16"/>
+                <w:szCs w:val="16"/>
+                <w:lang w:val="ru-RU"/>
+              </w:rPr>
+              <w:t>: беспартийные</w:t>
+            </w:r>
+            <w:r>
+              <w:rPr>
+                <w:rFonts w:ascii="Arial" w:hAnsi="Arial" w:cs="Arial"/>
+                <w:sz w:val="16"/>
+                <w:szCs w:val="16"/>
+                <w:lang w:val="ru-RU"/>
+              </w:rPr>
+              <w:t xml:space="preserve"> – </w:t>
+            </w:r>
+            <w:r>
+              <w:rPr>
+                <w:rFonts w:ascii="Arial" w:hAnsi="Arial" w:cs="Arial"/>
+                <w:sz w:val="16"/>
+                <w:szCs w:val="16"/>
+                <w:lang w:val="ru-RU"/>
+              </w:rPr>
+              <w:t>15; член ВКП(б)&amp;бывший член ВКП(б) – 14</w:t>
+            </w:r>
+            <w:r>
+              <w:rPr>
+                <w:rFonts w:ascii="Arial" w:hAnsi="Arial" w:cs="Arial"/>
+                <w:sz w:val="16"/>
+                <w:szCs w:val="16"/>
+                <w:lang w:val="ru-RU"/>
+              </w:rPr>
+              <w:t>ж</w:t>
+            </w:r>
+            <w:r>
+              <w:rPr>
+                <w:rFonts w:ascii="Arial" w:hAnsi="Arial" w:cs="Arial"/>
+                <w:sz w:val="16"/>
+                <w:szCs w:val="16"/>
+                <w:lang w:val="ru-RU"/>
+              </w:rPr>
+              <w:t xml:space="preserve"> член ЛКСМ – 2.</w:t>
+            </w:r>
+          </w:p>
+          <w:p>
+            <w:pPr>
+              <w:pStyle w:val="BodyText"/>
+              <w:spacing w:after="0" w:line="240" w:lineRule="auto"/>
+              <w:rPr>
+                <w:rFonts w:ascii="Arial" w:hAnsi="Arial" w:cs="Arial"/>
+                <w:sz w:val="16"/>
+                <w:szCs w:val="16"/>
+                <w:lang w:val="ru-RU"/>
+              </w:rPr>
+            </w:pPr>
+            <w:r>
+              <w:rPr>
+                <w:rFonts w:ascii="Arial" w:hAnsi="Arial" w:cs="Arial"/>
+                <w:b/>
+                <w:bCs/>
+                <w:sz w:val="16"/>
+                <w:szCs w:val="16"/>
+                <w:lang w:val="ru-RU"/>
+              </w:rPr>
+              <w:t xml:space="preserve">Образование: </w:t>
+            </w:r>
+            <w:r>
+              <w:rPr>
+                <w:rFonts w:ascii="Arial" w:hAnsi="Arial" w:cs="Arial"/>
+                <w:b/>
+                <w:bCs/>
+                <w:sz w:val="16"/>
+                <w:szCs w:val="16"/>
+                <w:lang w:val="ru-RU"/>
+              </w:rPr>
+              <w:t>с</w:t>
+            </w:r>
+            <w:r>
+              <w:rPr>
+                <w:rFonts w:ascii="Arial" w:hAnsi="Arial" w:cs="Arial"/>
+                <w:sz w:val="16"/>
+                <w:szCs w:val="16"/>
+                <w:lang w:val="ru-RU"/>
+              </w:rPr>
+              <w:t>реднее: высшее – 13; среднее</w:t>
+            </w:r>
+            <w:r>
+              <w:rPr>
+                <w:rFonts w:ascii="Arial" w:hAnsi="Arial" w:cs="Arial"/>
+                <w:sz w:val="16"/>
+                <w:szCs w:val="16"/>
+                <w:lang w:val="ru-RU"/>
+              </w:rPr>
+              <w:t xml:space="preserve"> – </w:t>
+            </w:r>
+            <w:r>
+              <w:rPr>
+                <w:rFonts w:ascii="Arial" w:hAnsi="Arial" w:cs="Arial"/>
+                <w:sz w:val="16"/>
+                <w:szCs w:val="16"/>
+                <w:lang w:val="ru-RU"/>
+              </w:rPr>
+              <w:t>4.</w:t>
+            </w:r>
+          </w:p>
+          <w:p>
+            <w:pPr>
+              <w:pStyle w:val="BodyText"/>
+              <w:spacing w:after="0" w:line="240" w:lineRule="auto"/>
+              <w:rPr>
+                <w:rFonts w:ascii="Arial" w:hAnsi="Arial" w:cs="Arial"/>
+                <w:sz w:val="16"/>
+                <w:szCs w:val="16"/>
+                <w:lang w:val="ru-RU"/>
+              </w:rPr>
+            </w:pPr>
+            <w:r>
+              <w:rPr>
+                <w:rFonts w:ascii="Arial" w:hAnsi="Arial" w:cs="Arial"/>
+                <w:b/>
+                <w:bCs/>
+                <w:sz w:val="16"/>
+                <w:szCs w:val="16"/>
+                <w:lang w:val="ru-RU"/>
+              </w:rPr>
+              <w:t>Социальная страта/Профессия</w:t>
+            </w:r>
+            <w:r>
+              <w:rPr>
+                <w:rFonts w:ascii="Arial" w:hAnsi="Arial" w:cs="Arial"/>
+                <w:sz w:val="16"/>
+                <w:szCs w:val="16"/>
+                <w:lang w:val="ru-RU"/>
+              </w:rPr>
+              <w:t>: заведующая/директор/начальник/инспектор – 12; педагог /учитель</w:t>
+            </w:r>
+            <w:r>
+              <w:rPr>
+                <w:rFonts w:ascii="Arial" w:hAnsi="Arial" w:cs="Arial"/>
+                <w:sz w:val="16"/>
+                <w:szCs w:val="16"/>
+                <w:lang w:val="ru-RU"/>
+              </w:rPr>
+              <w:t xml:space="preserve"> </w:t>
+            </w:r>
+            <w:r>
+              <w:rPr>
+                <w:rFonts w:ascii="Arial" w:hAnsi="Arial" w:cs="Arial"/>
+                <w:sz w:val="16"/>
+                <w:szCs w:val="16"/>
+                <w:lang w:val="ru-RU"/>
+              </w:rPr>
+              <w:t>– 6, домохозяйка – 3. врач – 2.</w:t>
+            </w:r>
+          </w:p>
+          <w:p>
+            <w:pPr>
+              <w:pStyle w:val="BodyText"/>
+              <w:spacing w:after="0"/>
+              <w:rPr>
+                <w:rFonts w:hint="eastAsia"/>
                 <w:sz w:val="18"/>
                 <w:szCs w:val="18"/>
                 <w:lang w:val="ru-RU"/>
@@ -164,384 +749,10 @@
             <w:r>
               <w:rPr>
                 <w:rFonts w:ascii="Arial" w:hAnsi="Arial" w:cs="Arial"/>
-                <w:sz w:val="18"/>
-                <w:szCs w:val="18"/>
-                <w:lang w:val="ru-RU"/>
-              </w:rPr>
-              <w:t>37 (93%) - погибли в годы Большого террора</w:t>
-            </w:r>
-          </w:p>
-          <w:p>
-            <w:pPr>
-              <w:rPr>
-                <w:rFonts w:ascii="Arial" w:hAnsi="Arial" w:cs="Arial"/>
-                <w:sz w:val="16"/>
-                <w:szCs w:val="16"/>
-                <w:lang w:val="ru-RU"/>
-              </w:rPr>
-            </w:pPr>
-            <w:r>
-              <w:rPr>
-                <w:rFonts w:ascii="Arial" w:hAnsi="Arial" w:cs="Arial"/>
-                <w:sz w:val="18"/>
-                <w:szCs w:val="18"/>
-                <w:lang w:val="ru-RU"/>
-              </w:rPr>
-              <w:t>23 (58%) - погибли в 1937 году</w:t>
-            </w:r>
-          </w:p>
-          <w:p>
-            <w:pPr>
-              <w:pStyle w:val="BodyText"/>
-              <w:spacing w:after="0" w:line="240" w:lineRule="auto"/>
-              <w:rPr>
-                <w:rFonts w:ascii="Arial" w:hAnsi="Arial" w:cs="Arial"/>
-                <w:sz w:val="18"/>
-                <w:szCs w:val="18"/>
-                <w:lang w:val="ru-RU"/>
-              </w:rPr>
-            </w:pPr>
-            <w:r>
-              <w:rPr>
-                <w:rFonts w:ascii="Arial" w:hAnsi="Arial" w:cs="Arial"/>
-                <w:sz w:val="18"/>
-                <w:szCs w:val="18"/>
-                <w:lang w:val="ru-RU"/>
-              </w:rPr>
-              <w:t>27 (68%) - расстреляно то решению троек при НКВД</w:t>
-            </w:r>
-          </w:p>
-          <w:p>
-            <w:pPr>
-              <w:pStyle w:val="BodyText"/>
-              <w:spacing w:after="0" w:line="240" w:lineRule="auto"/>
-              <w:rPr>
-                <w:rFonts w:ascii="Arial" w:hAnsi="Arial" w:cs="Arial"/>
-                <w:sz w:val="18"/>
-                <w:szCs w:val="18"/>
-                <w:lang w:val="ru-RU"/>
-              </w:rPr>
-            </w:pPr>
-            <w:r>
-              <w:rPr>
-                <w:rFonts w:ascii="Arial" w:hAnsi="Arial" w:cs="Arial"/>
-                <w:sz w:val="18"/>
-                <w:szCs w:val="18"/>
-                <w:lang w:val="ru-RU"/>
-              </w:rPr>
-              <w:t>29 (73%) - расстреляно по Сталинским спискам</w:t>
-            </w:r>
-          </w:p>
-          <w:p>
-            <w:pPr>
-              <w:pStyle w:val="BodyText"/>
-              <w:spacing w:after="0" w:line="240" w:lineRule="auto"/>
-              <w:rPr>
-                <w:rFonts w:ascii="Arial" w:hAnsi="Arial" w:cs="Arial"/>
-                <w:sz w:val="18"/>
-                <w:szCs w:val="18"/>
-                <w:lang w:val="ru-RU"/>
-              </w:rPr>
-            </w:pPr>
-            <w:r>
-              <w:rPr>
-                <w:rFonts w:ascii="Arial" w:hAnsi="Arial" w:cs="Arial"/>
-                <w:sz w:val="18"/>
-                <w:szCs w:val="18"/>
-                <w:lang w:val="ru-RU"/>
-              </w:rPr>
-              <w:t>19 (48%) - проживали в городах: Тбилиси -12, Москва - 3, Орел, Ленинград, Актюбинск</w:t>
-            </w:r>
-          </w:p>
-          <w:p>
-            <w:pPr>
-              <w:pStyle w:val="BodyText"/>
-              <w:spacing w:after="0" w:line="240" w:lineRule="auto"/>
-              <w:rPr>
-                <w:rFonts w:ascii="Arial" w:hAnsi="Arial" w:cs="Arial"/>
-                <w:sz w:val="18"/>
-                <w:szCs w:val="18"/>
-                <w:lang w:val="ru-RU"/>
-              </w:rPr>
-            </w:pPr>
-            <w:r>
-              <w:rPr>
-                <w:rFonts w:ascii="Arial" w:hAnsi="Arial" w:cs="Arial"/>
-                <w:sz w:val="18"/>
-                <w:szCs w:val="18"/>
-                <w:lang w:val="ru-RU"/>
-              </w:rPr>
-              <w:t>14 (35%) - реабилитировано</w:t>
-            </w:r>
-          </w:p>
-          <w:p>
-            <w:pPr>
-              <w:pStyle w:val="BodyText"/>
-              <w:spacing w:after="0" w:line="240" w:lineRule="auto"/>
-              <w:rPr>
-                <w:rFonts w:ascii="Arial" w:hAnsi="Arial" w:cs="Arial"/>
-                <w:sz w:val="18"/>
-                <w:szCs w:val="18"/>
-                <w:lang w:val="ru-RU"/>
-              </w:rPr>
-            </w:pPr>
-            <w:r>
-              <w:rPr>
-                <w:rFonts w:ascii="Arial" w:hAnsi="Arial" w:cs="Arial"/>
-                <w:sz w:val="18"/>
-                <w:szCs w:val="18"/>
-                <w:lang w:val="ru-RU"/>
-              </w:rPr>
-              <w:t xml:space="preserve">Максимальное число – 12 (30%) расстреляно в возрастной категории </w:t>
-            </w:r>
-            <w:r>
-              <w:rPr>
-                <w:rFonts w:ascii="Arial" w:hAnsi="Arial" w:cs="Arial"/>
-                <w:sz w:val="18"/>
-                <w:szCs w:val="18"/>
-                <w:lang w:val="ru-RU"/>
-              </w:rPr>
-              <w:t>36–40</w:t>
-            </w:r>
-            <w:r>
-              <w:rPr>
-                <w:rFonts w:ascii="Arial" w:hAnsi="Arial" w:cs="Arial"/>
-                <w:sz w:val="18"/>
-                <w:szCs w:val="18"/>
-                <w:lang w:val="ru-RU"/>
-              </w:rPr>
-              <w:t xml:space="preserve"> лет</w:t>
-            </w:r>
-          </w:p>
-          <w:p>
-            <w:pPr>
-              <w:pStyle w:val="BodyText"/>
-              <w:spacing w:after="0" w:line="240" w:lineRule="auto"/>
-              <w:rPr>
-                <w:rFonts w:ascii="Arial" w:hAnsi="Arial" w:cs="Arial"/>
-                <w:sz w:val="18"/>
-                <w:szCs w:val="18"/>
-                <w:lang w:val="ru-RU"/>
-              </w:rPr>
-            </w:pPr>
-            <w:r>
-              <w:rPr>
-                <w:rFonts w:ascii="Arial" w:hAnsi="Arial" w:cs="Arial"/>
-                <w:sz w:val="18"/>
-                <w:szCs w:val="18"/>
-                <w:lang w:val="ru-RU"/>
-              </w:rPr>
-              <w:t>1 женщина отбывала наказание в ИТЛ (Сандармох), 2 отбывали ссылку</w:t>
-            </w:r>
-          </w:p>
-          <w:p>
-            <w:pPr>
-              <w:pStyle w:val="BodyText"/>
-              <w:spacing w:after="0" w:line="240" w:lineRule="auto"/>
-              <w:rPr>
-                <w:rFonts w:ascii="Arial" w:hAnsi="Arial" w:cs="Arial"/>
-                <w:sz w:val="18"/>
-                <w:szCs w:val="18"/>
-                <w:lang w:val="ru-RU"/>
-              </w:rPr>
-            </w:pPr>
-            <w:r>
-              <w:rPr>
-                <w:rFonts w:ascii="Arial" w:hAnsi="Arial" w:cs="Arial"/>
-                <w:sz w:val="18"/>
-                <w:szCs w:val="18"/>
-                <w:lang w:val="ru-RU"/>
-              </w:rPr>
-              <w:t>У 7-х женщин расстреляны мужья, у 1-й расстрелян сын</w:t>
-            </w:r>
-          </w:p>
-          <w:p>
-            <w:pPr>
-              <w:pStyle w:val="BodyText"/>
-              <w:spacing w:after="0" w:line="240" w:lineRule="auto"/>
-              <w:rPr>
-                <w:rFonts w:ascii="Arial" w:hAnsi="Arial" w:cs="Arial"/>
-                <w:sz w:val="18"/>
-                <w:szCs w:val="18"/>
-                <w:lang w:val="ru-RU"/>
-              </w:rPr>
-            </w:pPr>
-            <w:r>
-              <w:rPr>
-                <w:rFonts w:ascii="Arial" w:hAnsi="Arial" w:cs="Arial"/>
-                <w:sz w:val="18"/>
-                <w:szCs w:val="18"/>
-                <w:lang w:val="ru-RU"/>
-              </w:rPr>
-              <w:t>2</w:t>
-            </w:r>
-            <w:r>
-              <w:rPr>
-                <w:rFonts w:ascii="Arial" w:hAnsi="Arial" w:cs="Arial"/>
-                <w:sz w:val="18"/>
-                <w:szCs w:val="18"/>
-                <w:lang w:val="ru-RU"/>
-              </w:rPr>
-              <w:t>-м</w:t>
-            </w:r>
-            <w:r>
-              <w:rPr>
-                <w:rFonts w:ascii="Arial" w:hAnsi="Arial" w:cs="Arial"/>
-                <w:sz w:val="18"/>
-                <w:szCs w:val="18"/>
-                <w:lang w:val="ru-RU"/>
-              </w:rPr>
-              <w:t xml:space="preserve"> женщинам данного списка </w:t>
-            </w:r>
-            <w:r>
-              <w:rPr>
-                <w:rFonts w:ascii="Arial" w:hAnsi="Arial" w:cs="Arial"/>
-                <w:sz w:val="18"/>
-                <w:szCs w:val="18"/>
-                <w:lang w:val="ru-RU"/>
-              </w:rPr>
-              <w:t>у</w:t>
-            </w:r>
-            <w:r>
-              <w:rPr>
-                <w:rFonts w:ascii="Arial" w:hAnsi="Arial" w:cs="Arial"/>
-                <w:sz w:val="18"/>
-                <w:szCs w:val="18"/>
-                <w:lang w:val="ru-RU"/>
-              </w:rPr>
-              <w:t xml:space="preserve">становлены памятные таблички “Последнего адреса” (Москва и Тбилиси) </w:t>
-            </w:r>
-          </w:p>
-          <w:p>
-            <w:pPr>
-              <w:pStyle w:val="BodyText"/>
-              <w:spacing w:after="0" w:line="240" w:lineRule="auto"/>
-              <w:rPr>
-                <w:rFonts w:ascii="Arial" w:hAnsi="Arial" w:cs="Arial"/>
-                <w:sz w:val="18"/>
-                <w:szCs w:val="18"/>
-                <w:lang w:val="ru-RU"/>
-              </w:rPr>
-            </w:pPr>
-            <w:r>
-              <w:rPr>
-                <w:rFonts w:ascii="Arial" w:hAnsi="Arial" w:cs="Arial"/>
-                <w:b/>
-                <w:bCs/>
-                <w:sz w:val="16"/>
-                <w:szCs w:val="16"/>
-                <w:lang w:val="ru-RU"/>
-              </w:rPr>
-              <w:t>Партийность</w:t>
-            </w:r>
-            <w:r>
-              <w:rPr>
-                <w:rFonts w:ascii="Arial" w:hAnsi="Arial" w:cs="Arial"/>
-                <w:sz w:val="16"/>
-                <w:szCs w:val="16"/>
-                <w:lang w:val="ru-RU"/>
-              </w:rPr>
-              <w:t>: б</w:t>
-            </w:r>
-            <w:r>
-              <w:rPr>
-                <w:rFonts w:ascii="Arial" w:hAnsi="Arial" w:cs="Arial"/>
-                <w:sz w:val="18"/>
-                <w:szCs w:val="18"/>
-                <w:lang w:val="ru-RU"/>
-              </w:rPr>
-              <w:t xml:space="preserve">еспартийные — 15, член ВКП(б)&amp;бывший член ВКП(б) — 14, член ЛКСМ – 2 </w:t>
-            </w:r>
-          </w:p>
-          <w:p>
-            <w:pPr>
-              <w:pStyle w:val="BodyText"/>
-              <w:spacing w:after="0" w:line="240" w:lineRule="auto"/>
-              <w:rPr>
-                <w:rFonts w:ascii="Arial" w:hAnsi="Arial" w:cs="Arial"/>
-                <w:sz w:val="18"/>
-                <w:szCs w:val="18"/>
-                <w:lang w:val="ru-RU"/>
-              </w:rPr>
-            </w:pPr>
-            <w:r>
-              <w:rPr>
-                <w:rFonts w:ascii="Arial" w:hAnsi="Arial" w:cs="Arial"/>
-                <w:b/>
-                <w:bCs/>
-                <w:sz w:val="16"/>
-                <w:szCs w:val="16"/>
-                <w:lang w:val="ru-RU"/>
-              </w:rPr>
-              <w:t xml:space="preserve">Образование: </w:t>
-            </w:r>
-            <w:r>
-              <w:rPr>
-                <w:rFonts w:ascii="Arial" w:hAnsi="Arial" w:cs="Arial"/>
-                <w:sz w:val="18"/>
-                <w:szCs w:val="18"/>
-                <w:lang w:val="ru-RU"/>
-              </w:rPr>
-              <w:t xml:space="preserve">высшее – 13; среднее — 4; </w:t>
-            </w:r>
-          </w:p>
-          <w:p>
-            <w:pPr>
-              <w:pStyle w:val="BodyText"/>
-              <w:spacing w:after="0" w:line="240" w:lineRule="auto"/>
-              <w:rPr>
-                <w:rFonts w:ascii="Arial" w:hAnsi="Arial" w:cs="Arial"/>
-                <w:sz w:val="18"/>
-                <w:szCs w:val="18"/>
-                <w:lang w:val="ru-RU"/>
-              </w:rPr>
-            </w:pPr>
-            <w:r>
-              <w:rPr>
-                <w:rFonts w:ascii="Arial" w:hAnsi="Arial" w:cs="Arial"/>
-                <w:b/>
-                <w:bCs/>
-                <w:sz w:val="16"/>
-                <w:szCs w:val="16"/>
-                <w:lang w:val="ru-RU"/>
-              </w:rPr>
-              <w:t>Социальная страта/Профессия</w:t>
-            </w:r>
-            <w:r>
-              <w:rPr>
-                <w:rFonts w:ascii="Arial" w:hAnsi="Arial" w:cs="Arial"/>
-                <w:sz w:val="16"/>
-                <w:szCs w:val="16"/>
-                <w:lang w:val="ru-RU"/>
-              </w:rPr>
-              <w:t xml:space="preserve">: </w:t>
-            </w:r>
-            <w:r>
-              <w:rPr>
-                <w:rFonts w:ascii="Arial" w:hAnsi="Arial" w:cs="Arial"/>
-                <w:sz w:val="18"/>
-                <w:szCs w:val="18"/>
-                <w:lang w:val="ru-RU"/>
-              </w:rPr>
-              <w:t xml:space="preserve">заведующая/директор/начальник/инспектор - 12; педагог /учитель– 6, домохозяйка – 3; врач -2; </w:t>
-            </w:r>
-          </w:p>
-          <w:p>
-            <w:pPr>
-              <w:pStyle w:val="BodyText"/>
-              <w:rPr>
-                <w:sz w:val="18"/>
-                <w:szCs w:val="18"/>
-                <w:lang w:val="ru-RU"/>
-              </w:rPr>
-            </w:pPr>
-            <w:r>
-              <w:rPr>
-                <w:rFonts w:ascii="Arial" w:hAnsi="Arial" w:cs="Arial"/>
-                <w:b/>
-                <w:bCs/>
-                <w:sz w:val="18"/>
-                <w:szCs w:val="18"/>
+                <w:b/>
+                <w:bCs/>
+                <w:sz w:val="16"/>
+                <w:szCs w:val="16"/>
                 <w:lang w:val="ru-RU"/>
               </w:rPr>
               <w:t>Происхождение:</w:t>
@@ -549,11 +760,11 @@
             <w:r>
               <w:rPr>
                 <w:rFonts w:ascii="Arial" w:hAnsi="Arial" w:cs="Arial"/>
-                <w:sz w:val="18"/>
-                <w:szCs w:val="18"/>
-                <w:lang w:val="ru-RU"/>
-              </w:rPr>
-              <w:t xml:space="preserve"> из дворян – 6; из крестьян – 4; из служащих – 3; </w:t>
+                <w:sz w:val="16"/>
+                <w:szCs w:val="16"/>
+                <w:lang w:val="ru-RU"/>
+              </w:rPr>
+              <w:t xml:space="preserve"> из дворян – 6; из крестьян – 4; из служащих – 3.</w:t>
             </w:r>
           </w:p>
         </w:tc>
@@ -563,25 +774,17 @@
       <w:pPr>
         <w:pStyle w:val="BodyText"/>
         <w:rPr>
+          <w:rFonts w:hint="eastAsia"/>
           <w:sz w:val="18"/>
           <w:szCs w:val="18"/>
           <w:lang w:val="ru-RU"/>
         </w:rPr>
       </w:pPr>
-      <w:r>
-        <w:rPr>
-          <w:rFonts w:ascii="Arial" w:hAnsi="Arial" w:cs="Arial"/>
-          <w:sz w:val="18"/>
-          <w:szCs w:val="18"/>
-          <w:lang w:val="ru-RU"/>
-        </w:rPr>
-        <w:t xml:space="preserve"> </w:t>
-      </w:r>
     </w:p>
     <w:tbl>
       <w:tblPr>
-        <w:tblW w:w="9810" w:type="dxa"/>
-        <w:tblInd w:w="28" w:type="dxa"/>
+        <w:tblW w:w="10800" w:type="dxa"/>
+        <w:tblInd w:w="-364" w:type="dxa"/>
         <w:tblLayout w:type="fixed"/>
         <w:tblCellMar>
           <w:top w:w="28" w:type="dxa"/>
@@ -592,131 +795,15 @@
         <w:tblLook w:val="0000" w:firstRow="0" w:lastRow="0" w:firstColumn="0" w:lastColumn="0" w:noHBand="0" w:noVBand="0"/>
       </w:tblPr>
       <w:tblGrid>
-        <w:gridCol w:w="2308"/>
         <w:gridCol w:w="2700"/>
         <w:gridCol w:w="2700"/>
-        <w:gridCol w:w="2102"/>
+        <w:gridCol w:w="2700"/>
+        <w:gridCol w:w="2700"/>
       </w:tblGrid>
       <w:tr>
         <w:tc>
           <w:tcPr>
-            <w:tcW w:w="9810" w:type="dxa"/>
-            <w:gridSpan w:val="4"/>
-            <w:tcBorders>
-              <w:top w:val="double" w:sz="1" w:space="0" w:color="808080"/>
-              <w:left w:val="double" w:sz="1" w:space="0" w:color="808080"/>
-              <w:bottom w:val="double" w:sz="1" w:space="0" w:color="808080"/>
-              <w:right w:val="double" w:sz="2" w:space="0" w:color="808080"/>
-            </w:tcBorders>
-            <w:shd w:val="clear" w:color="auto" w:fill="auto"/>
-            <w:vAlign w:val="center"/>
-          </w:tcPr>
-          <w:p>
-            <w:pPr>
-              <w:pStyle w:val="TableContents"/>
-              <w:snapToGrid w:val="0"/>
-              <w:jc w:val="center"/>
-              <w:rPr>
-                <w:lang w:val="ru-RU"/>
-              </w:rPr>
-            </w:pPr>
-            <w:r>
-              <w:rPr>
-                <w:rFonts w:ascii="serif" w:hAnsi="serif" w:cs="serif"/>
-                <w:b/>
-                <w:bCs/>
-                <w:sz w:val="18"/>
-                <w:lang w:val="ru-RU"/>
-              </w:rPr>
-              <w:t xml:space="preserve">ВСЕГО В </w:t>
-            </w:r>
-            <w:r>
-              <w:rPr>
-                <w:rFonts w:ascii="serif" w:eastAsia="SimSun" w:hAnsi="serif" w:cs="serif"/>
-                <w:b/>
-                <w:bCs/>
-                <w:sz w:val="18"/>
-                <w:lang w:val="ru-RU"/>
-              </w:rPr>
-              <w:t xml:space="preserve">ДАННОМ </w:t>
-            </w:r>
-            <w:r>
-              <w:rPr>
-                <w:rFonts w:ascii="serif" w:hAnsi="serif" w:cs="serif"/>
-                <w:b/>
-                <w:bCs/>
-                <w:sz w:val="18"/>
-                <w:lang w:val="ru-RU"/>
-              </w:rPr>
-              <w:t xml:space="preserve">СПИСКЕ УКАЗАНЫ </w:t>
-            </w:r>
-            <w:r>
-              <w:rPr>
-                <w:rFonts w:ascii="serif" w:hAnsi="serif" w:cs="serif"/>
-                <w:b/>
-                <w:bCs/>
-                <w:sz w:val="18"/>
-                <w:lang w:val="ru-RU"/>
-              </w:rPr>
-              <w:t>ИМЕНА 40</w:t>
-            </w:r>
-            <w:r>
-              <w:rPr>
-                <w:rFonts w:ascii="serif" w:hAnsi="serif" w:cs="serif"/>
-                <w:b/>
-                <w:bCs/>
-                <w:sz w:val="18"/>
-                <w:lang w:val="ru-RU"/>
-              </w:rPr>
-              <w:t xml:space="preserve"> РАССТРЕЛЯННЫХ</w:t>
-            </w:r>
-            <w:r>
-              <w:rPr>
-                <w:rFonts w:ascii="serif" w:hAnsi="serif" w:cs="serif"/>
-                <w:b/>
-                <w:bCs/>
-                <w:sz w:val="18"/>
-                <w:lang w:val="ru-RU"/>
-              </w:rPr>
-              <w:t xml:space="preserve"> </w:t>
-            </w:r>
-            <w:r>
-              <w:rPr>
-                <w:rFonts w:ascii="serif" w:hAnsi="serif" w:cs="serif"/>
-                <w:b/>
-                <w:bCs/>
-                <w:sz w:val="18"/>
-                <w:lang w:val="ru-RU"/>
-              </w:rPr>
-              <w:t>ЖЕНЩИН</w:t>
-            </w:r>
-            <w:r>
-              <w:rPr>
-                <w:rFonts w:ascii="serif" w:hAnsi="serif" w:cs="serif"/>
-                <w:b/>
-                <w:bCs/>
-                <w:sz w:val="18"/>
-                <w:lang w:val="ru-RU"/>
-              </w:rPr>
-              <w:t xml:space="preserve"> </w:t>
-            </w:r>
-            <w:r>
-              <w:rPr>
-                <w:rFonts w:ascii="serif" w:hAnsi="serif" w:cs="serif"/>
-                <w:b/>
-                <w:bCs/>
-                <w:sz w:val="18"/>
-                <w:lang w:val="ru-RU"/>
-              </w:rPr>
-              <w:t>ГРУЗИНОК</w:t>
-            </w:r>
-          </w:p>
-        </w:tc>
-      </w:tr>
-      <w:tr>
-        <w:tc>
-          <w:tcPr>
-            <w:tcW w:w="9810" w:type="dxa"/>
+            <w:tcW w:w="10800" w:type="dxa"/>
             <w:gridSpan w:val="4"/>
             <w:tcBorders>
               <w:left w:val="double" w:sz="1" w:space="0" w:color="808080"/>
@@ -733,6 +820,7 @@
               <w:ind w:left="240" w:hanging="180"/>
               <w:jc w:val="center"/>
               <w:rPr>
+                <w:rFonts w:hint="eastAsia"/>
                 <w:lang w:val="ru-RU"/>
               </w:rPr>
             </w:pPr>
@@ -745,7 +833,7 @@
                 <w:szCs w:val="18"/>
                 <w:lang w:val="ru-RU"/>
               </w:rPr>
-              <w:t xml:space="preserve">ЧИСЛЕННОСТЬ РАССТРЕЛЯННЫХ ЖЕНЩИН ПО ГОДАМ с 1937 по 1942 </w:t>
+              <w:t xml:space="preserve">ЧИСЛЕННОСТЬ РАССТРЕЛЯННЫХ ЖЕНЩИН ПО </w:t>
             </w:r>
             <w:r>
               <w:rPr>
@@ -756,11 +844,22 @@
                 <w:szCs w:val="18"/>
                 <w:lang w:val="ru-RU"/>
               </w:rPr>
-              <w:t>гг</w:t>
-            </w:r>
-            <w:r>
-              <w:rPr>
-                <w:rFonts w:ascii="serif" w:hAnsi="serif" w:cs="serif" w:hint="eastAsia"/>
+              <w:t xml:space="preserve">ГОДАМ с </w:t>
+            </w:r>
+            <w:r>
+              <w:rPr>
+                <w:rFonts w:ascii="serif" w:hAnsi="serif" w:cs="serif"/>
+                <w:b/>
+                <w:bCs/>
+                <w:sz w:val="18"/>
+                <w:szCs w:val="18"/>
+                <w:lang w:val="ru-RU"/>
+              </w:rPr>
+              <w:t>1937 по 1942 гг</w:t>
+            </w:r>
+            <w:r>
+              <w:rPr>
+                <w:rFonts w:ascii="serif" w:hAnsi="serif" w:cs="serif"/>
                 <w:b/>
                 <w:bCs/>
                 <w:sz w:val="18"/>
@@ -775,7 +874,7 @@
       <w:tr>
         <w:tc>
           <w:tcPr>
-            <w:tcW w:w="2308" w:type="dxa"/>
+            <w:tcW w:w="2700" w:type="dxa"/>
             <w:tcBorders>
               <w:left w:val="double" w:sz="1" w:space="0" w:color="808080"/>
               <w:bottom w:val="double" w:sz="1" w:space="0" w:color="808080"/>
@@ -901,7 +1000,7 @@
         </w:tc>
         <w:tc>
           <w:tcPr>
-            <w:tcW w:w="2102" w:type="dxa"/>
+            <w:tcW w:w="2700" w:type="dxa"/>
             <w:tcBorders>
               <w:left w:val="double" w:sz="1" w:space="0" w:color="808080"/>
               <w:bottom w:val="double" w:sz="1" w:space="0" w:color="808080"/>
@@ -945,7 +1044,7 @@
       <w:tr>
         <w:tc>
           <w:tcPr>
-            <w:tcW w:w="2308" w:type="dxa"/>
+            <w:tcW w:w="2700" w:type="dxa"/>
             <w:tcBorders>
               <w:left w:val="double" w:sz="1" w:space="0" w:color="808080"/>
               <w:bottom w:val="double" w:sz="1" w:space="0" w:color="808080"/>
@@ -1062,7 +1161,7 @@
         </w:tc>
         <w:tc>
           <w:tcPr>
-            <w:tcW w:w="2102" w:type="dxa"/>
+            <w:tcW w:w="2700" w:type="dxa"/>
             <w:tcBorders>
               <w:left w:val="double" w:sz="1" w:space="0" w:color="808080"/>
               <w:bottom w:val="double" w:sz="1" w:space="0" w:color="808080"/>
@@ -1098,14 +1197,15 @@
     <w:p>
       <w:pPr>
         <w:rPr>
+          <w:rFonts w:hint="eastAsia"/>
           <w:lang w:val="ru-RU"/>
         </w:rPr>
       </w:pPr>
     </w:p>
     <w:tbl>
       <w:tblPr>
-        <w:tblW w:w="9810" w:type="dxa"/>
-        <w:tblInd w:w="28" w:type="dxa"/>
+        <w:tblW w:w="10877" w:type="dxa"/>
+        <w:tblInd w:w="-408" w:type="dxa"/>
         <w:tblLayout w:type="fixed"/>
         <w:tblCellMar>
           <w:top w:w="28" w:type="dxa"/>
@@ -1116,14 +1216,14 @@
         <w:tblLook w:val="0000" w:firstRow="0" w:lastRow="0" w:firstColumn="0" w:lastColumn="0" w:noHBand="0" w:noVBand="0"/>
       </w:tblPr>
       <w:tblGrid>
-        <w:gridCol w:w="923"/>
-        <w:gridCol w:w="1237"/>
-        <w:gridCol w:w="1350"/>
-        <w:gridCol w:w="1170"/>
-        <w:gridCol w:w="1440"/>
-        <w:gridCol w:w="1260"/>
-        <w:gridCol w:w="1350"/>
-        <w:gridCol w:w="1080"/>
+        <w:gridCol w:w="1359"/>
+        <w:gridCol w:w="1360"/>
+        <w:gridCol w:w="1359"/>
+        <w:gridCol w:w="1360"/>
+        <w:gridCol w:w="1360"/>
+        <w:gridCol w:w="1359"/>
+        <w:gridCol w:w="1360"/>
+        <w:gridCol w:w="1360"/>
       </w:tblGrid>
       <w:tr>
         <w:trPr>
@@ -1131,7 +1231,7 @@
         </w:trPr>
         <w:tc>
           <w:tcPr>
-            <w:tcW w:w="9810" w:type="dxa"/>
+            <w:tcW w:w="10877" w:type="dxa"/>
             <w:gridSpan w:val="8"/>
             <w:tcBorders>
               <w:top w:val="double" w:sz="1" w:space="0" w:color="808080"/>
@@ -1227,17 +1327,6 @@
                 <w:szCs w:val="16"/>
                 <w:lang w:val="ru-RU"/>
               </w:rPr>
-              <w:t xml:space="preserve"> </w:t>
-            </w:r>
-            <w:r>
-              <w:rPr>
-                <w:rFonts w:ascii="Arial" w:hAnsi="Arial" w:cs="Arial"/>
-                <w:b/>
-                <w:bCs/>
-                <w:sz w:val="16"/>
-                <w:szCs w:val="16"/>
-                <w:lang w:val="ru-RU"/>
-              </w:rPr>
               <w:t>(Возрастной разброс</w:t>
             </w:r>
             <w:r>
@@ -1251,29 +1340,16 @@
               </w:rPr>
               <w:t xml:space="preserve"> </w:t>
             </w:r>
-            <w:proofErr w:type="gramStart"/>
-            <w:r>
-              <w:rPr>
-                <w:rFonts w:ascii="Arial" w:hAnsi="Arial" w:cs="Arial"/>
-                <w:b/>
-                <w:bCs/>
-                <w:sz w:val="16"/>
-                <w:szCs w:val="16"/>
-                <w:lang w:val="ru-RU"/>
-              </w:rPr>
-              <w:t>28-64</w:t>
-            </w:r>
-            <w:proofErr w:type="gramEnd"/>
-            <w:r>
-              <w:rPr>
-                <w:rFonts w:ascii="Arial" w:hAnsi="Arial" w:cs="Arial"/>
-                <w:b/>
-                <w:bCs/>
-                <w:sz w:val="16"/>
-                <w:szCs w:val="16"/>
-                <w:lang w:val="ru-RU"/>
-              </w:rPr>
-              <w:t>)</w:t>
+            <w:r>
+              <w:rPr>
+                <w:rFonts w:ascii="Arial" w:hAnsi="Arial" w:cs="Arial"/>
+                <w:b/>
+                <w:bCs/>
+                <w:sz w:val="16"/>
+                <w:szCs w:val="16"/>
+                <w:lang w:val="ru-RU"/>
+              </w:rPr>
+              <w:t>28-64)</w:t>
             </w:r>
           </w:p>
         </w:tc>
@@ -1281,7 +1357,7 @@
       <w:tr>
         <w:tc>
           <w:tcPr>
-            <w:tcW w:w="923" w:type="dxa"/>
+            <w:tcW w:w="1359" w:type="dxa"/>
             <w:tcBorders>
               <w:left w:val="double" w:sz="1" w:space="0" w:color="808080"/>
               <w:bottom w:val="double" w:sz="1" w:space="0" w:color="808080"/>
@@ -1319,28 +1395,11 @@
               </w:rPr>
               <w:t>6-30</w:t>
             </w:r>
-            <w:r>
-              <w:rPr>
-                <w:rFonts w:ascii="Arial" w:hAnsi="Arial" w:cs="Arial"/>
-                <w:sz w:val="16"/>
-                <w:szCs w:val="16"/>
-              </w:rPr>
-              <w:t xml:space="preserve"> </w:t>
-            </w:r>
-            <w:r>
-              <w:rPr>
-                <w:rFonts w:ascii="Arial" w:hAnsi="Arial" w:cs="Arial"/>
-                <w:sz w:val="16"/>
-                <w:szCs w:val="16"/>
-                <w:lang w:val="ru-RU"/>
-              </w:rPr>
-              <w:t>лет</w:t>
-            </w:r>
           </w:p>
         </w:tc>
         <w:tc>
           <w:tcPr>
-            <w:tcW w:w="1237" w:type="dxa"/>
+            <w:tcW w:w="1360" w:type="dxa"/>
             <w:tcBorders>
               <w:left w:val="double" w:sz="1" w:space="0" w:color="808080"/>
               <w:bottom w:val="double" w:sz="1" w:space="0" w:color="808080"/>
@@ -1377,31 +1436,30 @@
                 <w:szCs w:val="16"/>
                 <w:lang w:val="ru-RU"/>
               </w:rPr>
-              <w:t>1–35</w:t>
-            </w:r>
-            <w:r>
-              <w:rPr>
-                <w:rFonts w:ascii="Arial" w:hAnsi="Arial" w:cs="Arial"/>
-                <w:sz w:val="16"/>
-                <w:szCs w:val="16"/>
-                <w:lang w:val="ru-RU"/>
-              </w:rPr>
-              <w:t xml:space="preserve"> </w:t>
-            </w:r>
-            <w:r>
-              <w:rPr>
-                <w:rFonts w:ascii="Arial" w:hAnsi="Arial" w:cs="Arial"/>
-                <w:sz w:val="16"/>
-                <w:szCs w:val="16"/>
-                <w:lang w:val="ru-RU"/>
-              </w:rPr>
-              <w:t>лет</w:t>
+              <w:t>1</w:t>
+            </w:r>
+            <w:r>
+              <w:rPr>
+                <w:rFonts w:ascii="Arial" w:hAnsi="Arial" w:cs="Arial"/>
+                <w:sz w:val="16"/>
+                <w:szCs w:val="16"/>
+              </w:rPr>
+              <w:t>-</w:t>
+            </w:r>
+            <w:r>
+              <w:rPr>
+                <w:rFonts w:ascii="Arial" w:hAnsi="Arial" w:cs="Arial"/>
+                <w:sz w:val="16"/>
+                <w:szCs w:val="16"/>
+                <w:lang w:val="ru-RU"/>
+              </w:rPr>
+              <w:t>35</w:t>
             </w:r>
           </w:p>
         </w:tc>
         <w:tc>
           <w:tcPr>
-            <w:tcW w:w="1350" w:type="dxa"/>
+            <w:tcW w:w="1359" w:type="dxa"/>
             <w:tcBorders>
               <w:left w:val="double" w:sz="1" w:space="0" w:color="808080"/>
               <w:bottom w:val="double" w:sz="1" w:space="0" w:color="808080"/>
@@ -1438,31 +1496,22 @@
                 <w:szCs w:val="16"/>
                 <w:lang w:val="ru-RU"/>
               </w:rPr>
-              <w:t>–40</w:t>
-            </w:r>
-            <w:r>
-              <w:rPr>
-                <w:rFonts w:ascii="Arial" w:hAnsi="Arial" w:cs="Arial"/>
-                <w:sz w:val="16"/>
-                <w:szCs w:val="16"/>
-                <w:lang w:val="ru-RU"/>
-              </w:rPr>
-              <w:t xml:space="preserve"> </w:t>
-            </w:r>
-            <w:r>
-              <w:rPr>
-                <w:rFonts w:ascii="Arial" w:hAnsi="Arial" w:cs="Arial"/>
-                <w:sz w:val="16"/>
-                <w:szCs w:val="16"/>
-                <w:lang w:val="ru-RU"/>
-              </w:rPr>
-              <w:t>лет</w:t>
+              <w:t>-</w:t>
+            </w:r>
+            <w:r>
+              <w:rPr>
+                <w:rFonts w:ascii="Arial" w:hAnsi="Arial" w:cs="Arial"/>
+                <w:sz w:val="16"/>
+                <w:szCs w:val="16"/>
+                <w:lang w:val="ru-RU"/>
+              </w:rPr>
+              <w:t>40</w:t>
             </w:r>
           </w:p>
         </w:tc>
         <w:tc>
           <w:tcPr>
-            <w:tcW w:w="1170" w:type="dxa"/>
+            <w:tcW w:w="1360" w:type="dxa"/>
             <w:tcBorders>
               <w:left w:val="double" w:sz="1" w:space="0" w:color="808080"/>
               <w:bottom w:val="double" w:sz="1" w:space="0" w:color="808080"/>
@@ -1499,22 +1548,31 @@
                 <w:szCs w:val="16"/>
                 <w:lang w:val="ru-RU"/>
               </w:rPr>
-              <w:t xml:space="preserve">1–45 </w:t>
-            </w:r>
-            <w:r>
-              <w:rPr>
-                <w:rFonts w:ascii="Arial" w:hAnsi="Arial" w:cs="Arial"/>
-                <w:sz w:val="16"/>
-                <w:szCs w:val="16"/>
-                <w:lang w:val="ru-RU"/>
-              </w:rPr>
-              <w:t>лет</w:t>
+              <w:t>1-</w:t>
+            </w:r>
+            <w:r>
+              <w:rPr>
+                <w:rFonts w:ascii="Arial" w:hAnsi="Arial" w:cs="Arial"/>
+                <w:sz w:val="16"/>
+                <w:szCs w:val="16"/>
+                <w:lang w:val="ru-RU"/>
+              </w:rPr>
+              <w:t>4</w:t>
+            </w:r>
+            <w:r>
+              <w:rPr>
+                <w:rFonts w:ascii="Arial" w:hAnsi="Arial" w:cs="Arial"/>
+                <w:sz w:val="16"/>
+                <w:szCs w:val="16"/>
+                <w:lang w:val="ru-RU"/>
+              </w:rPr>
+              <w:t>5</w:t>
             </w:r>
           </w:p>
         </w:tc>
         <w:tc>
           <w:tcPr>
-            <w:tcW w:w="1440" w:type="dxa"/>
+            <w:tcW w:w="1360" w:type="dxa"/>
             <w:tcBorders>
               <w:left w:val="double" w:sz="1" w:space="0" w:color="808080"/>
               <w:bottom w:val="double" w:sz="1" w:space="0" w:color="808080"/>
@@ -1542,31 +1600,13 @@
                 <w:szCs w:val="16"/>
                 <w:lang w:val="ru-RU"/>
               </w:rPr>
-              <w:t>46–50</w:t>
-            </w:r>
-            <w:r>
-              <w:rPr>
-                <w:rFonts w:ascii="Arial" w:hAnsi="Arial" w:cs="Arial"/>
-                <w:sz w:val="16"/>
-                <w:szCs w:val="16"/>
-                <w:lang w:val="ru-RU"/>
-              </w:rPr>
-              <w:t xml:space="preserve"> </w:t>
-            </w:r>
-            <w:r>
-              <w:rPr>
-                <w:rFonts w:ascii="Arial" w:hAnsi="Arial" w:cs="Arial"/>
-                <w:sz w:val="16"/>
-                <w:szCs w:val="16"/>
-                <w:lang w:val="ru-RU"/>
-              </w:rPr>
-              <w:t>лет</w:t>
+              <w:t>46-50</w:t>
             </w:r>
           </w:p>
         </w:tc>
         <w:tc>
           <w:tcPr>
-            <w:tcW w:w="1260" w:type="dxa"/>
+            <w:tcW w:w="1359" w:type="dxa"/>
             <w:tcBorders>
               <w:left w:val="double" w:sz="1" w:space="0" w:color="808080"/>
               <w:bottom w:val="double" w:sz="1" w:space="0" w:color="808080"/>
@@ -1594,31 +1634,13 @@
                 <w:szCs w:val="16"/>
                 <w:lang w:val="ru-RU"/>
               </w:rPr>
-              <w:t>51–55</w:t>
-            </w:r>
-            <w:r>
-              <w:rPr>
-                <w:rFonts w:ascii="Arial" w:hAnsi="Arial" w:cs="Arial"/>
-                <w:sz w:val="16"/>
-                <w:szCs w:val="16"/>
-                <w:lang w:val="ru-RU"/>
-              </w:rPr>
-              <w:t xml:space="preserve"> </w:t>
-            </w:r>
-            <w:r>
-              <w:rPr>
-                <w:rFonts w:ascii="Arial" w:hAnsi="Arial" w:cs="Arial"/>
-                <w:sz w:val="16"/>
-                <w:szCs w:val="16"/>
-                <w:lang w:val="ru-RU"/>
-              </w:rPr>
-              <w:t>лет</w:t>
+              <w:t>51-55</w:t>
             </w:r>
           </w:p>
         </w:tc>
         <w:tc>
           <w:tcPr>
-            <w:tcW w:w="1350" w:type="dxa"/>
+            <w:tcW w:w="1360" w:type="dxa"/>
             <w:tcBorders>
               <w:left w:val="double" w:sz="1" w:space="0" w:color="808080"/>
               <w:bottom w:val="double" w:sz="1" w:space="0" w:color="808080"/>
@@ -1646,31 +1668,13 @@
                 <w:szCs w:val="16"/>
                 <w:lang w:val="ru-RU"/>
               </w:rPr>
-              <w:t>56–60</w:t>
-            </w:r>
-            <w:r>
-              <w:rPr>
-                <w:rFonts w:ascii="Arial" w:hAnsi="Arial" w:cs="Arial"/>
-                <w:sz w:val="16"/>
-                <w:szCs w:val="16"/>
-                <w:lang w:val="ru-RU"/>
-              </w:rPr>
-              <w:t xml:space="preserve"> </w:t>
-            </w:r>
-            <w:r>
-              <w:rPr>
-                <w:rFonts w:ascii="Arial" w:hAnsi="Arial" w:cs="Arial"/>
-                <w:sz w:val="16"/>
-                <w:szCs w:val="16"/>
-                <w:lang w:val="ru-RU"/>
-              </w:rPr>
-              <w:t>лет</w:t>
+              <w:t>56-60</w:t>
             </w:r>
           </w:p>
         </w:tc>
         <w:tc>
           <w:tcPr>
-            <w:tcW w:w="1080" w:type="dxa"/>
+            <w:tcW w:w="1360" w:type="dxa"/>
             <w:tcBorders>
               <w:left w:val="double" w:sz="1" w:space="0" w:color="808080"/>
               <w:bottom w:val="double" w:sz="1" w:space="0" w:color="808080"/>
@@ -1698,25 +1702,7 @@
                 <w:szCs w:val="16"/>
                 <w:lang w:val="ru-RU"/>
               </w:rPr>
-              <w:t>61–65</w:t>
-            </w:r>
-            <w:r>
-              <w:rPr>
-                <w:rFonts w:ascii="Arial" w:hAnsi="Arial" w:cs="Arial"/>
-                <w:sz w:val="16"/>
-                <w:szCs w:val="16"/>
-                <w:lang w:val="ru-RU"/>
-              </w:rPr>
-              <w:t xml:space="preserve"> </w:t>
-            </w:r>
-            <w:r>
-              <w:rPr>
-                <w:rFonts w:ascii="Arial" w:hAnsi="Arial" w:cs="Arial"/>
-                <w:sz w:val="16"/>
-                <w:szCs w:val="16"/>
-                <w:lang w:val="ru-RU"/>
-              </w:rPr>
-              <w:t>лет</w:t>
+              <w:t>61-65</w:t>
             </w:r>
           </w:p>
         </w:tc>
@@ -1727,7 +1713,7 @@
         </w:trPr>
         <w:tc>
           <w:tcPr>
-            <w:tcW w:w="923" w:type="dxa"/>
+            <w:tcW w:w="1359" w:type="dxa"/>
             <w:tcBorders>
               <w:left w:val="double" w:sz="1" w:space="0" w:color="808080"/>
               <w:bottom w:val="double" w:sz="1" w:space="0" w:color="808080"/>
@@ -1762,7 +1748,7 @@
         </w:tc>
         <w:tc>
           <w:tcPr>
-            <w:tcW w:w="1237" w:type="dxa"/>
+            <w:tcW w:w="1360" w:type="dxa"/>
             <w:tcBorders>
               <w:left w:val="double" w:sz="1" w:space="0" w:color="808080"/>
               <w:bottom w:val="double" w:sz="1" w:space="0" w:color="808080"/>
@@ -1797,7 +1783,7 @@
         </w:tc>
         <w:tc>
           <w:tcPr>
-            <w:tcW w:w="1350" w:type="dxa"/>
+            <w:tcW w:w="1359" w:type="dxa"/>
             <w:tcBorders>
               <w:left w:val="double" w:sz="1" w:space="0" w:color="808080"/>
               <w:bottom w:val="double" w:sz="1" w:space="0" w:color="808080"/>
@@ -1832,7 +1818,7 @@
         </w:tc>
         <w:tc>
           <w:tcPr>
-            <w:tcW w:w="1170" w:type="dxa"/>
+            <w:tcW w:w="1360" w:type="dxa"/>
             <w:tcBorders>
               <w:left w:val="double" w:sz="1" w:space="0" w:color="808080"/>
               <w:bottom w:val="double" w:sz="1" w:space="0" w:color="808080"/>
@@ -1867,7 +1853,7 @@
         </w:tc>
         <w:tc>
           <w:tcPr>
-            <w:tcW w:w="1440" w:type="dxa"/>
+            <w:tcW w:w="1360" w:type="dxa"/>
             <w:tcBorders>
               <w:left w:val="double" w:sz="1" w:space="0" w:color="808080"/>
               <w:bottom w:val="double" w:sz="1" w:space="0" w:color="808080"/>
@@ -1902,7 +1888,7 @@
         </w:tc>
         <w:tc>
           <w:tcPr>
-            <w:tcW w:w="1260" w:type="dxa"/>
+            <w:tcW w:w="1359" w:type="dxa"/>
             <w:tcBorders>
               <w:left w:val="double" w:sz="1" w:space="0" w:color="808080"/>
               <w:bottom w:val="double" w:sz="1" w:space="0" w:color="808080"/>
@@ -1937,7 +1923,7 @@
         </w:tc>
         <w:tc>
           <w:tcPr>
-            <w:tcW w:w="1350" w:type="dxa"/>
+            <w:tcW w:w="1360" w:type="dxa"/>
             <w:tcBorders>
               <w:left w:val="double" w:sz="1" w:space="0" w:color="808080"/>
               <w:bottom w:val="double" w:sz="1" w:space="0" w:color="808080"/>
@@ -1972,7 +1958,7 @@
         </w:tc>
         <w:tc>
           <w:tcPr>
-            <w:tcW w:w="1080" w:type="dxa"/>
+            <w:tcW w:w="1360" w:type="dxa"/>
             <w:tcBorders>
               <w:left w:val="double" w:sz="1" w:space="0" w:color="808080"/>
               <w:bottom w:val="double" w:sz="1" w:space="0" w:color="808080"/>
@@ -2065,29 +2051,16 @@
                 <w:lang w:val="ru-RU"/>
               </w:rPr>
             </w:pPr>
-            <w:proofErr w:type="spellStart"/>
-            <w:r>
-              <w:rPr>
-                <w:rFonts w:ascii="Arial" w:hAnsi="Arial" w:cs="Arial"/>
-                <w:b/>
-                <w:bCs/>
-                <w:sz w:val="16"/>
-                <w:szCs w:val="16"/>
-                <w:lang w:val="ru-RU"/>
-              </w:rPr>
-              <w:t>Амиреджиби</w:t>
-            </w:r>
-            <w:proofErr w:type="spellEnd"/>
-            <w:r>
-              <w:rPr>
-                <w:rFonts w:ascii="Arial" w:hAnsi="Arial" w:cs="Arial"/>
-                <w:b/>
-                <w:bCs/>
-                <w:sz w:val="16"/>
-                <w:szCs w:val="16"/>
-                <w:lang w:val="ru-RU"/>
-              </w:rPr>
-              <w:t xml:space="preserve"> Нина Платоновна</w:t>
+            <w:r>
+              <w:rPr>
+                <w:rFonts w:ascii="Arial" w:hAnsi="Arial" w:cs="Arial"/>
+                <w:b/>
+                <w:bCs/>
+                <w:sz w:val="16"/>
+                <w:szCs w:val="16"/>
+                <w:lang w:val="ru-RU"/>
+              </w:rPr>
+              <w:t>Амиреджиби Нина Платоновна</w:t>
             </w:r>
             <w:r>
               <w:rPr>
@@ -2184,45 +2157,55 @@
                 <w:rFonts w:ascii="Arial" w:hAnsi="Arial" w:cs="Arial"/>
                 <w:b/>
                 <w:bCs/>
+                <w:iCs/>
+                <w:sz w:val="16"/>
+                <w:szCs w:val="16"/>
+                <w:lang w:val="ru-RU"/>
+              </w:rPr>
+              <w:t>Источник:</w:t>
+            </w:r>
+            <w:r>
+              <w:rPr>
+                <w:rFonts w:ascii="Arial" w:hAnsi="Arial" w:cs="Arial"/>
+                <w:b/>
+                <w:bCs/>
+                <w:iCs/>
+                <w:sz w:val="16"/>
+                <w:szCs w:val="16"/>
+                <w:lang w:val="ru-RU"/>
+              </w:rPr>
+              <w:t xml:space="preserve"> Ленинградский мартиролог: 1937-1938</w:t>
+            </w:r>
+            <w:r>
+              <w:rPr>
+                <w:rFonts w:ascii="Arial" w:hAnsi="Arial" w:cs="Arial"/>
+                <w:b/>
+                <w:bCs/>
                 <w:i/>
                 <w:sz w:val="16"/>
                 <w:szCs w:val="16"/>
                 <w:lang w:val="ru-RU"/>
               </w:rPr>
-              <w:t xml:space="preserve">Источник: Ленинградский мартиролог: </w:t>
-            </w:r>
-            <w:proofErr w:type="gramStart"/>
-            <w:r>
-              <w:rPr>
-                <w:rFonts w:ascii="Arial" w:hAnsi="Arial" w:cs="Arial"/>
-                <w:b/>
-                <w:bCs/>
-                <w:i/>
-                <w:sz w:val="16"/>
-                <w:szCs w:val="16"/>
-                <w:lang w:val="ru-RU"/>
-              </w:rPr>
-              <w:t>1937-1938</w:t>
-            </w:r>
-            <w:proofErr w:type="gramEnd"/>
-            <w:r>
-              <w:rPr>
-                <w:rFonts w:ascii="Arial" w:hAnsi="Arial" w:cs="Arial"/>
-                <w:b/>
-                <w:bCs/>
-                <w:i/>
-                <w:sz w:val="16"/>
-                <w:szCs w:val="16"/>
-                <w:lang w:val="ru-RU"/>
-              </w:rPr>
-              <w:t>, том 12</w:t>
-            </w:r>
-            <w:r>
-              <w:rPr>
-                <w:rFonts w:ascii="Arial" w:hAnsi="Arial" w:cs="Arial"/>
-                <w:b/>
-                <w:bCs/>
-                <w:i/>
+              <w:t xml:space="preserve">, </w:t>
+            </w:r>
+            <w:r>
+              <w:rPr>
+                <w:rFonts w:ascii="Arial" w:hAnsi="Arial" w:cs="Arial"/>
+                <w:b/>
+                <w:bCs/>
+                <w:iCs/>
+                <w:sz w:val="16"/>
+                <w:szCs w:val="16"/>
+                <w:lang w:val="ru-RU"/>
+              </w:rPr>
+              <w:t>том 12</w:t>
+            </w:r>
+            <w:r>
+              <w:rPr>
+                <w:rFonts w:ascii="Arial" w:hAnsi="Arial" w:cs="Arial"/>
+                <w:b/>
+                <w:bCs/>
+                <w:iCs/>
                 <w:sz w:val="16"/>
                 <w:szCs w:val="16"/>
                 <w:lang w:val="ru-RU"/>
@@ -2234,19 +2217,7 @@
                 <w:rFonts w:ascii="Arial" w:hAnsi="Arial" w:cs="Arial"/>
                 <w:b/>
                 <w:bCs/>
-                <w:i/>
-                <w:sz w:val="16"/>
-                <w:szCs w:val="16"/>
-                <w:lang w:val="ru-RU"/>
-              </w:rPr>
-              <w:t xml:space="preserve"> </w:t>
-            </w:r>
-            <w:r>
-              <w:rPr>
-                <w:rFonts w:ascii="Arial" w:hAnsi="Arial" w:cs="Arial"/>
-                <w:b/>
-                <w:bCs/>
-                <w:i/>
+                <w:iCs/>
                 <w:sz w:val="16"/>
                 <w:szCs w:val="16"/>
                 <w:lang w:val="ru-RU"/>
@@ -2303,67 +2274,35 @@
                 <w:lang w:val="ru-RU"/>
               </w:rPr>
             </w:pPr>
-            <w:proofErr w:type="spellStart"/>
-            <w:r>
-              <w:rPr>
-                <w:rFonts w:ascii="Arial" w:hAnsi="Arial" w:cs="Arial"/>
-                <w:b/>
-                <w:sz w:val="16"/>
-                <w:szCs w:val="16"/>
-                <w:lang w:val="ru-RU"/>
-              </w:rPr>
-              <w:t>Бибинейшвили</w:t>
-            </w:r>
-            <w:proofErr w:type="spellEnd"/>
-            <w:r>
-              <w:rPr>
-                <w:rFonts w:ascii="Arial" w:hAnsi="Arial" w:cs="Arial"/>
-                <w:b/>
-                <w:sz w:val="16"/>
-                <w:szCs w:val="16"/>
-                <w:lang w:val="ru-RU"/>
-              </w:rPr>
-              <w:t xml:space="preserve"> Елена </w:t>
-            </w:r>
-            <w:r>
-              <w:rPr>
-                <w:rFonts w:ascii="Arial" w:hAnsi="Arial" w:cs="Arial"/>
-                <w:b/>
-                <w:sz w:val="16"/>
-                <w:szCs w:val="16"/>
-                <w:lang w:val="ru-RU"/>
-              </w:rPr>
-              <w:t>Герасимовна</w:t>
-            </w:r>
-            <w:r>
-              <w:rPr>
-                <w:rFonts w:ascii="Arial" w:hAnsi="Arial" w:cs="Arial"/>
-                <w:b/>
-                <w:sz w:val="16"/>
-                <w:szCs w:val="16"/>
-                <w:lang w:val="ru-RU"/>
-              </w:rPr>
-              <w:t xml:space="preserve"> </w:t>
-            </w:r>
-            <w:r>
-              <w:rPr>
-                <w:rFonts w:ascii="Arial" w:hAnsi="Arial" w:cs="Arial"/>
-                <w:b/>
-                <w:sz w:val="16"/>
-                <w:szCs w:val="16"/>
-                <w:lang w:val="ru-RU"/>
-              </w:rPr>
-              <w:t>54</w:t>
-            </w:r>
-            <w:r>
-              <w:rPr>
-                <w:rFonts w:ascii="Arial" w:hAnsi="Arial" w:cs="Arial"/>
-                <w:b/>
-                <w:sz w:val="16"/>
-                <w:szCs w:val="16"/>
-                <w:lang w:val="ru-RU"/>
-              </w:rPr>
-              <w:t xml:space="preserve"> года</w:t>
+            <w:r>
+              <w:rPr>
+                <w:rFonts w:ascii="Arial" w:hAnsi="Arial" w:cs="Arial"/>
+                <w:b/>
+                <w:sz w:val="16"/>
+                <w:szCs w:val="16"/>
+                <w:lang w:val="ru-RU"/>
+              </w:rPr>
+              <w:t>Бибинейшвили Елена Герасимовна</w:t>
+            </w:r>
+            <w:r>
+              <w:rPr>
+                <w:rFonts w:ascii="Arial" w:hAnsi="Arial" w:cs="Arial"/>
+                <w:b/>
+                <w:sz w:val="16"/>
+                <w:szCs w:val="16"/>
+                <w:lang w:val="ru-RU"/>
+              </w:rPr>
+              <w:t xml:space="preserve"> </w:t>
+            </w:r>
+            <w:r>
+              <w:rPr>
+                <w:rFonts w:ascii="Arial" w:hAnsi="Arial" w:cs="Arial"/>
+                <w:b/>
+                <w:sz w:val="16"/>
+                <w:szCs w:val="16"/>
+                <w:lang w:val="ru-RU"/>
+              </w:rPr>
+              <w:t>54 года</w:t>
             </w:r>
             <w:r>
               <w:rPr>
@@ -2488,7 +2427,7 @@
                 <w:szCs w:val="16"/>
                 <w:lang w:val="ru-RU"/>
               </w:rPr>
-              <w:t xml:space="preserve"> Приговорена: тройка при УНКВД по Дальстрою 15 сентября 1937 г., обв.:</w:t>
+              <w:t>Приговорена: тройка при УНКВД по Дальстрою 15 сентября 1937 г., обв.:</w:t>
             </w:r>
             <w:r>
               <w:rPr>
@@ -2562,7 +2501,18 @@
                 <w:szCs w:val="16"/>
                 <w:lang w:val="ru-RU"/>
               </w:rPr>
-              <w:t>Источник: Книга памяти Магаданской обл.</w:t>
+              <w:t>Источник:</w:t>
+            </w:r>
+            <w:r>
+              <w:rPr>
+                <w:rFonts w:ascii="Arial" w:hAnsi="Arial" w:cs="Arial"/>
+                <w:b/>
+                <w:bCs/>
+                <w:sz w:val="16"/>
+                <w:szCs w:val="16"/>
+                <w:lang w:val="ru-RU"/>
+              </w:rPr>
+              <w:t xml:space="preserve"> Книга памяти Магаданской обл.</w:t>
             </w:r>
             <w:r>
               <w:rPr>
@@ -2574,17 +2524,6 @@
                 <w:lang w:val="ru-RU"/>
               </w:rPr>
               <w:t>;</w:t>
-            </w:r>
-            <w:r>
-              <w:rPr>
-                <w:rFonts w:ascii="Arial" w:hAnsi="Arial" w:cs="Arial"/>
-                <w:b/>
-                <w:bCs/>
-                <w:sz w:val="16"/>
-                <w:szCs w:val="16"/>
-                <w:lang w:val="ru-RU"/>
-              </w:rPr>
-              <w:t xml:space="preserve"> </w:t>
             </w:r>
             <w:r>
               <w:rPr>
@@ -2649,29 +2588,16 @@
                 <w:lang w:val="ru-RU"/>
               </w:rPr>
             </w:pPr>
-            <w:proofErr w:type="spellStart"/>
-            <w:r>
-              <w:rPr>
-                <w:rFonts w:ascii="Arial" w:hAnsi="Arial" w:cs="Arial"/>
-                <w:b/>
-                <w:bCs/>
-                <w:sz w:val="16"/>
-                <w:szCs w:val="16"/>
-                <w:lang w:val="ru-RU"/>
-              </w:rPr>
-              <w:t>Вашакидзе</w:t>
-            </w:r>
-            <w:proofErr w:type="spellEnd"/>
-            <w:r>
-              <w:rPr>
-                <w:rFonts w:ascii="Arial" w:hAnsi="Arial" w:cs="Arial"/>
-                <w:b/>
-                <w:bCs/>
-                <w:sz w:val="16"/>
-                <w:szCs w:val="16"/>
-                <w:lang w:val="ru-RU"/>
-              </w:rPr>
-              <w:t xml:space="preserve"> Екатерина Иосифовна</w:t>
+            <w:r>
+              <w:rPr>
+                <w:rFonts w:ascii="Arial" w:hAnsi="Arial" w:cs="Arial"/>
+                <w:b/>
+                <w:bCs/>
+                <w:sz w:val="16"/>
+                <w:szCs w:val="16"/>
+                <w:lang w:val="ru-RU"/>
+              </w:rPr>
+              <w:t>Вашакидзе Екатерина Иосифовна</w:t>
             </w:r>
             <w:r>
               <w:rPr>
@@ -2736,7 +2662,43 @@
                 <w:szCs w:val="16"/>
                 <w:lang w:val="ru-RU"/>
               </w:rPr>
-              <w:t>1892 г.р., м.р.: г. Тбилиси, крестьянин, б/п, архитектор Кавтранспроекта, арестована ДТО УГБ НКВД ГССР Зак. ж. д. 16.12.1937 содержалась в Тбилисской тюрьме. Приговор: тройка при НКВД ГССР (Гоглидзе, Церетели, Талахадзе, Морозов - докладчик Аверин), 03.03.1938 — ВМН с конфискацией личного имущества. Расстреляна 04.03.1938</w:t>
+              <w:t>1892 г.р., м.р.: г. Тбилиси, крестьянин, б/п, архитектор Кавтранспроекта, арестована ДТО УГБ НКВД ГССР Зак. ж. д. 16.12.1937 содержалась в Тбилисской тюрьме. Приговор: тройка при НКВД ГССР (Гоглидзе, Церетели, Талахадзе, Морозов</w:t>
+            </w:r>
+            <w:r>
+              <w:rPr>
+                <w:rFonts w:ascii="Arial" w:hAnsi="Arial" w:cs="Arial"/>
+                <w:sz w:val="16"/>
+                <w:szCs w:val="16"/>
+                <w:lang w:val="ru-RU"/>
+              </w:rPr>
+              <w:t xml:space="preserve"> – </w:t>
+            </w:r>
+            <w:r>
+              <w:rPr>
+                <w:rFonts w:ascii="Arial" w:hAnsi="Arial" w:cs="Arial"/>
+                <w:sz w:val="16"/>
+                <w:szCs w:val="16"/>
+                <w:lang w:val="ru-RU"/>
+              </w:rPr>
+              <w:t>докладчик Аверин), 03.03.1938</w:t>
+            </w:r>
+            <w:r>
+              <w:rPr>
+                <w:rFonts w:ascii="Arial" w:hAnsi="Arial" w:cs="Arial"/>
+                <w:sz w:val="16"/>
+                <w:szCs w:val="16"/>
+                <w:lang w:val="ru-RU"/>
+              </w:rPr>
+              <w:t xml:space="preserve"> – </w:t>
+            </w:r>
+            <w:r>
+              <w:rPr>
+                <w:rFonts w:ascii="Arial" w:hAnsi="Arial" w:cs="Arial"/>
+                <w:sz w:val="16"/>
+                <w:szCs w:val="16"/>
+                <w:lang w:val="ru-RU"/>
+              </w:rPr>
+              <w:t>ВМН с конфискацией личного имущества. Расстреляна 04.03.1938</w:t>
             </w:r>
           </w:p>
           <w:p>
@@ -2770,7 +2732,18 @@
                 <w:szCs w:val="16"/>
                 <w:lang w:val="ru-RU"/>
               </w:rPr>
-              <w:t>Источник: Сталинские списки по Грузии</w:t>
+              <w:t>Источник:</w:t>
+            </w:r>
+            <w:r>
+              <w:rPr>
+                <w:rFonts w:ascii="Arial" w:hAnsi="Arial" w:cs="Arial"/>
+                <w:b/>
+                <w:bCs/>
+                <w:sz w:val="16"/>
+                <w:szCs w:val="16"/>
+                <w:lang w:val="ru-RU"/>
+              </w:rPr>
+              <w:t xml:space="preserve"> Сталинские списки по Грузии</w:t>
             </w:r>
             <w:r>
               <w:rPr>
@@ -2782,17 +2755,6 @@
                 <w:lang w:val="ru-RU"/>
               </w:rPr>
               <w:t>;</w:t>
-            </w:r>
-            <w:r>
-              <w:rPr>
-                <w:rFonts w:ascii="Arial" w:hAnsi="Arial" w:cs="Arial"/>
-                <w:b/>
-                <w:bCs/>
-                <w:sz w:val="16"/>
-                <w:szCs w:val="16"/>
-                <w:lang w:val="ru-RU"/>
-              </w:rPr>
-              <w:t xml:space="preserve"> </w:t>
             </w:r>
             <w:r>
               <w:rPr>
@@ -2852,29 +2814,16 @@
                 <w:lang w:val="ru-RU"/>
               </w:rPr>
             </w:pPr>
-            <w:proofErr w:type="spellStart"/>
-            <w:r>
-              <w:rPr>
-                <w:rFonts w:ascii="Arial" w:hAnsi="Arial" w:cs="Arial"/>
-                <w:b/>
-                <w:bCs/>
-                <w:sz w:val="16"/>
-                <w:szCs w:val="16"/>
-                <w:lang w:val="ru-RU"/>
-              </w:rPr>
-              <w:t>Габарашвили</w:t>
-            </w:r>
-            <w:proofErr w:type="spellEnd"/>
-            <w:r>
-              <w:rPr>
-                <w:rFonts w:ascii="Arial" w:hAnsi="Arial" w:cs="Arial"/>
-                <w:b/>
-                <w:bCs/>
-                <w:sz w:val="16"/>
-                <w:szCs w:val="16"/>
-                <w:lang w:val="ru-RU"/>
-              </w:rPr>
-              <w:t xml:space="preserve"> Тамара Дмитриевна</w:t>
+            <w:r>
+              <w:rPr>
+                <w:rFonts w:ascii="Arial" w:hAnsi="Arial" w:cs="Arial"/>
+                <w:b/>
+                <w:bCs/>
+                <w:sz w:val="16"/>
+                <w:szCs w:val="16"/>
+                <w:lang w:val="ru-RU"/>
+              </w:rPr>
+              <w:t>Габарашвили Тамара Дмитриевна</w:t>
             </w:r>
             <w:r>
               <w:rPr>
@@ -2951,27 +2900,43 @@
                 <w:szCs w:val="16"/>
                 <w:lang w:val="ru-RU"/>
               </w:rPr>
-              <w:t>Обвинение: [* «с 1936 г. состояла членом к-р террористической диверсионно-вредительской организации правых в Грузии и вела к-р вредительскую работу.</w:t>
-            </w:r>
-            <w:proofErr w:type="gramStart"/>
-            <w:r>
-              <w:rPr>
-                <w:rFonts w:ascii="Arial" w:hAnsi="Arial" w:cs="Arial"/>
-                <w:sz w:val="16"/>
-                <w:szCs w:val="16"/>
-                <w:lang w:val="ru-RU"/>
-              </w:rPr>
-              <w:t>» ]</w:t>
-            </w:r>
-            <w:proofErr w:type="gramEnd"/>
-            <w:r>
-              <w:rPr>
-                <w:rFonts w:ascii="Arial" w:hAnsi="Arial" w:cs="Arial"/>
-                <w:sz w:val="16"/>
-                <w:szCs w:val="16"/>
-                <w:lang w:val="ru-RU"/>
-              </w:rPr>
-              <w:t xml:space="preserve"> Приговор: тройка при НКВД ГССР (Гоглидзе, Церетели, Морозов - докладчик Педан), 28.12.1937 — ВМН с конфискацией личного имущества.</w:t>
+              <w:t>Обвинение: [* «с 1936 г. состояла членом к-р террористической диверсионно-вредительской организации правых в Грузии и вела к-р вредительскую работу.» ] Приговор: тройка при НКВД ГССР (Гоглидзе, Церетели, Морозов</w:t>
+            </w:r>
+            <w:r>
+              <w:rPr>
+                <w:rFonts w:ascii="Arial" w:hAnsi="Arial" w:cs="Arial"/>
+                <w:sz w:val="16"/>
+                <w:szCs w:val="16"/>
+                <w:lang w:val="ru-RU"/>
+              </w:rPr>
+              <w:t xml:space="preserve"> – </w:t>
+            </w:r>
+            <w:r>
+              <w:rPr>
+                <w:rFonts w:ascii="Arial" w:hAnsi="Arial" w:cs="Arial"/>
+                <w:sz w:val="16"/>
+                <w:szCs w:val="16"/>
+                <w:lang w:val="ru-RU"/>
+              </w:rPr>
+              <w:t>докладчик Педан), 28.12.1937</w:t>
+            </w:r>
+            <w:r>
+              <w:rPr>
+                <w:rFonts w:ascii="Arial" w:hAnsi="Arial" w:cs="Arial"/>
+                <w:sz w:val="16"/>
+                <w:szCs w:val="16"/>
+                <w:lang w:val="ru-RU"/>
+              </w:rPr>
+              <w:t xml:space="preserve"> – </w:t>
+            </w:r>
+            <w:r>
+              <w:rPr>
+                <w:rFonts w:ascii="Arial" w:hAnsi="Arial" w:cs="Arial"/>
+                <w:sz w:val="16"/>
+                <w:szCs w:val="16"/>
+                <w:lang w:val="ru-RU"/>
+              </w:rPr>
+              <w:t>ВМН с конфискацией личного имущества.</w:t>
             </w:r>
             <w:r>
               <w:rPr>
@@ -3019,7 +2984,17 @@
                 <w:sz w:val="16"/>
                 <w:szCs w:val="16"/>
               </w:rPr>
-              <w:t>Источник: Сталинские списки по Грузии</w:t>
+              <w:t>Источник:</w:t>
+            </w:r>
+            <w:r>
+              <w:rPr>
+                <w:rFonts w:ascii="Arial" w:hAnsi="Arial" w:cs="Arial"/>
+                <w:b/>
+                <w:bCs/>
+                <w:sz w:val="16"/>
+                <w:szCs w:val="16"/>
+              </w:rPr>
+              <w:t xml:space="preserve"> Сталинские списки по Грузии</w:t>
             </w:r>
             <w:r>
               <w:rPr>
@@ -3178,37 +3153,43 @@
                 <w:szCs w:val="16"/>
                 <w:lang w:val="ru-RU"/>
               </w:rPr>
-              <w:t>, педагог. *В 1921 году арестовывалась бывш. Груз. ЧК за контрреволюцию 3-й отдел УГБ НКВД ГССР. Обвинение: 58-1-а УК ГССР [* «в том, что: 1) в 1935 г. была завербована для работы на польскую разведки резидентом разведки,, 2) С 1935 г. по 1937 году собирала и передавала шпионские сведения в начале через резидента разведки, а с 1936 г. лично польскому консулу. Обвиняемая Габуния В. В. признала себя виновной частично. Изобличается показаниями резидента разведки ГИЗ Бл. Аль.</w:t>
-            </w:r>
-            <w:proofErr w:type="gramStart"/>
-            <w:r>
-              <w:rPr>
-                <w:rFonts w:ascii="Arial" w:hAnsi="Arial" w:cs="Arial"/>
-                <w:sz w:val="16"/>
-                <w:szCs w:val="16"/>
-                <w:lang w:val="ru-RU"/>
-              </w:rPr>
-              <w:t>» ]</w:t>
-            </w:r>
-            <w:proofErr w:type="gramEnd"/>
-            <w:r>
-              <w:rPr>
-                <w:rFonts w:ascii="Arial" w:hAnsi="Arial" w:cs="Arial"/>
-                <w:sz w:val="16"/>
-                <w:szCs w:val="16"/>
-                <w:lang w:val="ru-RU"/>
-              </w:rPr>
-              <w:t xml:space="preserve"> Приговор: </w:t>
-            </w:r>
-            <w:r>
-              <w:rPr>
-                <w:rFonts w:ascii="Arial" w:hAnsi="Arial" w:cs="Arial"/>
-                <w:sz w:val="16"/>
-                <w:szCs w:val="16"/>
-                <w:lang w:val="ru-RU"/>
-              </w:rPr>
-              <w:lastRenderedPageBreak/>
-              <w:t xml:space="preserve">тройка при НКВД ГССР (Гоглидзе, Талахадзе, Морозов - докладчик Микк), 10.12.1937 — ВМН с конфискацией личного имущества. </w:t>
+              <w:t>, педагог. *В 1921 году арестовывалась бывш. Груз. ЧК за контрреволюцию 3-й отдел УГБ НКВД ГССР. Обвинение: 58-1-а УК ГССР [* «в том, что: 1) в 1935 г. была завербована для работы на польскую разведки резидентом разведки,, 2) С 1935 г. по 1937 году собирала и передавала шпионские сведения в начале через резидента разведки, а с 1936 г. лично польскому консулу. Обвиняемая Габуния В. В. признала себя виновной частично. Изобличается показаниями резидента разведки ГИЗ Бл. Аль.» ] Приговор: тройка при НКВД ГССР (Гоглидзе, Талахадзе, Морозов</w:t>
+            </w:r>
+            <w:r>
+              <w:rPr>
+                <w:rFonts w:ascii="Arial" w:hAnsi="Arial" w:cs="Arial"/>
+                <w:sz w:val="16"/>
+                <w:szCs w:val="16"/>
+                <w:lang w:val="ru-RU"/>
+              </w:rPr>
+              <w:t xml:space="preserve"> – </w:t>
+            </w:r>
+            <w:r>
+              <w:rPr>
+                <w:rFonts w:ascii="Arial" w:hAnsi="Arial" w:cs="Arial"/>
+                <w:sz w:val="16"/>
+                <w:szCs w:val="16"/>
+                <w:lang w:val="ru-RU"/>
+              </w:rPr>
+              <w:t>докладчик Микк), 10.12.1937</w:t>
+            </w:r>
+            <w:r>
+              <w:rPr>
+                <w:rFonts w:ascii="Arial" w:hAnsi="Arial" w:cs="Arial"/>
+                <w:sz w:val="16"/>
+                <w:szCs w:val="16"/>
+                <w:lang w:val="ru-RU"/>
+              </w:rPr>
+              <w:t xml:space="preserve"> – </w:t>
+            </w:r>
+            <w:r>
+              <w:rPr>
+                <w:rFonts w:ascii="Arial" w:hAnsi="Arial" w:cs="Arial"/>
+                <w:sz w:val="16"/>
+                <w:szCs w:val="16"/>
+                <w:lang w:val="ru-RU"/>
+              </w:rPr>
+              <w:t xml:space="preserve">ВМН с конфискацией личного имущества. </w:t>
             </w:r>
             <w:r>
               <w:rPr>
@@ -3247,7 +3228,17 @@
                 <w:sz w:val="16"/>
                 <w:szCs w:val="16"/>
               </w:rPr>
-              <w:t>Источник: Сталинские списки по Грузии</w:t>
+              <w:t>Источник:</w:t>
+            </w:r>
+            <w:r>
+              <w:rPr>
+                <w:rFonts w:ascii="Arial" w:hAnsi="Arial" w:cs="Arial"/>
+                <w:b/>
+                <w:bCs/>
+                <w:sz w:val="16"/>
+                <w:szCs w:val="16"/>
+              </w:rPr>
+              <w:t xml:space="preserve"> Сталинские списки по Грузии</w:t>
             </w:r>
             <w:r>
               <w:rPr>
@@ -3321,7 +3312,6 @@
                 <w:lang w:val="ru-RU"/>
               </w:rPr>
             </w:pPr>
-            <w:proofErr w:type="spellStart"/>
             <w:r>
               <w:rPr>
                 <w:rFonts w:ascii="Arial" w:hAnsi="Arial" w:cs="Arial"/>
@@ -3332,19 +3322,7 @@
                 <w:lang w:val="ru-RU"/>
               </w:rPr>
               <w:lastRenderedPageBreak/>
-              <w:t>Галдава</w:t>
-            </w:r>
-            <w:proofErr w:type="spellEnd"/>
-            <w:r>
-              <w:rPr>
-                <w:rFonts w:ascii="Arial" w:hAnsi="Arial" w:cs="Arial"/>
-                <w:b/>
-                <w:bCs/>
-                <w:sz w:val="16"/>
-                <w:szCs w:val="16"/>
-                <w:lang w:val="ru-RU"/>
-              </w:rPr>
-              <w:t xml:space="preserve"> Варвара Георгиевна</w:t>
+              <w:t>Галдава Варвара Георгиевна</w:t>
             </w:r>
             <w:r>
               <w:rPr>
@@ -3491,7 +3469,18 @@
                 <w:szCs w:val="16"/>
                 <w:lang w:val="ru-RU"/>
               </w:rPr>
-              <w:t xml:space="preserve">Источники данных: Сталинские списки </w:t>
+              <w:t>Источник:</w:t>
+            </w:r>
+            <w:r>
+              <w:rPr>
+                <w:rFonts w:ascii="Arial" w:hAnsi="Arial" w:cs="Arial"/>
+                <w:b/>
+                <w:bCs/>
+                <w:sz w:val="16"/>
+                <w:szCs w:val="16"/>
+                <w:lang w:val="ru-RU"/>
+              </w:rPr>
+              <w:t xml:space="preserve"> Сталинские списки </w:t>
             </w:r>
             <w:r>
               <w:rPr>
@@ -3525,17 +3514,6 @@
                 <w:lang w:val="ru-RU"/>
               </w:rPr>
               <w:t>;</w:t>
-            </w:r>
-            <w:r>
-              <w:rPr>
-                <w:rFonts w:ascii="Arial" w:hAnsi="Arial" w:cs="Arial"/>
-                <w:b/>
-                <w:bCs/>
-                <w:sz w:val="16"/>
-                <w:szCs w:val="16"/>
-                <w:lang w:val="ru-RU"/>
-              </w:rPr>
-              <w:t xml:space="preserve"> </w:t>
             </w:r>
             <w:r>
               <w:rPr>
@@ -3596,7 +3574,6 @@
                 <w:lang w:val="ru-RU"/>
               </w:rPr>
             </w:pPr>
-            <w:proofErr w:type="spellStart"/>
             <w:r>
               <w:rPr>
                 <w:rStyle w:val="Strong"/>
@@ -3605,9 +3582,8 @@
                 <w:szCs w:val="16"/>
                 <w:lang w:val="ru-RU"/>
               </w:rPr>
-              <w:t>Гасвиани</w:t>
-            </w:r>
-            <w:proofErr w:type="spellEnd"/>
+              <w:t>Гасвиани Лидия Ларионовна</w:t>
+            </w:r>
             <w:r>
               <w:rPr>
                 <w:rStyle w:val="Strong"/>
@@ -3616,9 +3592,8 @@
                 <w:szCs w:val="16"/>
                 <w:lang w:val="ru-RU"/>
               </w:rPr>
-              <w:t xml:space="preserve"> Лидия </w:t>
-            </w:r>
-            <w:proofErr w:type="spellStart"/>
+              <w:t xml:space="preserve"> </w:t>
+            </w:r>
             <w:r>
               <w:rPr>
                 <w:rStyle w:val="Strong"/>
@@ -3627,9 +3602,8 @@
                 <w:szCs w:val="16"/>
                 <w:lang w:val="ru-RU"/>
               </w:rPr>
-              <w:t>Ларионовна</w:t>
-            </w:r>
-            <w:proofErr w:type="spellEnd"/>
+              <w:t>35 лет</w:t>
+            </w:r>
             <w:r>
               <w:rPr>
                 <w:rStyle w:val="Strong"/>
@@ -3639,26 +3613,6 @@
                 <w:lang w:val="ru-RU"/>
               </w:rPr>
               <w:t xml:space="preserve"> </w:t>
-            </w:r>
-            <w:r>
-              <w:rPr>
-                <w:rStyle w:val="Strong"/>
-                <w:rFonts w:ascii="Arial" w:hAnsi="Arial" w:cs="Arial"/>
-                <w:sz w:val="16"/>
-                <w:szCs w:val="16"/>
-                <w:lang w:val="ru-RU"/>
-              </w:rPr>
-              <w:t>35 лет</w:t>
-            </w:r>
-            <w:r>
-              <w:rPr>
-                <w:rStyle w:val="Strong"/>
-                <w:rFonts w:ascii="Arial" w:hAnsi="Arial" w:cs="Arial"/>
-                <w:sz w:val="16"/>
-                <w:szCs w:val="16"/>
-                <w:lang w:val="ru-RU"/>
-              </w:rPr>
-              <w:t xml:space="preserve">  </w:t>
             </w:r>
           </w:p>
           <w:p>
@@ -3760,37 +3714,7 @@
                 <w:szCs w:val="16"/>
                 <w:lang w:val="ru-RU"/>
               </w:rPr>
-              <w:t xml:space="preserve"> троцкистской террористической и диверсионно-вредительской организации, осуществившей 01.12.1934 г. злодейское убийство т. С. М. Кирова и подготовлявшей в последующие годы (1934-1936) террористические акты против ВКП(б) и Советского правительства. 2) Являясь членом руководства этой к-р организации в Грузии, непосредственно руководила сколачиванием ряда террористических групп с целью совершения террористических актов против тов. Сталина и Берия. 3) Передала ряду участников организации, как директивы общесоюзного троцкистского центра, по террору, так и по организации вредительства и диверсии в народном хозяйстве. 4) Вела совместно с другими членами центра указанной организации </w:t>
-            </w:r>
-            <w:proofErr w:type="gramStart"/>
-            <w:r>
-              <w:rPr>
-                <w:rFonts w:ascii="Arial" w:hAnsi="Arial" w:cs="Arial"/>
-                <w:sz w:val="16"/>
-                <w:szCs w:val="16"/>
-                <w:lang w:val="ru-RU"/>
-              </w:rPr>
-              <w:t>активную работу по подготовке</w:t>
-            </w:r>
-            <w:proofErr w:type="gramEnd"/>
-            <w:r>
-              <w:rPr>
-                <w:rFonts w:ascii="Arial" w:hAnsi="Arial" w:cs="Arial"/>
-                <w:sz w:val="16"/>
-                <w:szCs w:val="16"/>
-                <w:lang w:val="ru-RU"/>
-              </w:rPr>
-              <w:t xml:space="preserve"> отторжения Грузии от Советского Союза и знала о ведшихся уполномоченными к-р троцкистского центра заграницей переговорах с лидером меньшевиков Ноем Жордания о подготовке установления протектората одной из капиталистических держав над Грузией после свержения Советской власти и реставрации капитализма. Признала себя виновной.» </w:t>
-            </w:r>
-            <w:proofErr w:type="gramStart"/>
-            <w:r>
-              <w:rPr>
-                <w:rFonts w:ascii="Arial" w:hAnsi="Arial" w:cs="Arial"/>
-                <w:sz w:val="16"/>
-                <w:szCs w:val="16"/>
-                <w:lang w:val="ru-RU"/>
-              </w:rPr>
-              <w:t>]</w:t>
+              <w:t xml:space="preserve"> троцкистской террористической и диверсионно-вредительской организации, осуществившей 01.12.1934 г. злодейское убийство т. С. М. Кирова и подготовлявшей в последующие годы (1934-1936) террористические акты против ВКП(б) и Советского правительства. 2) Являясь членом руководства этой к-р организации в Грузии, непосредственно руководила сколачиванием ряда террористических групп с целью совершения террористических актов против тов. Сталина и Берия. 3) Передала ряду участников организации, как директивы общесоюзного троцкистского центра, по террору, так и по организации вредительства и диверсии в народном хозяйстве. 4) Вела совместно с другими членами центра указанной организации активную работу по подготовке отторжения Грузии от Советского Союза и знала о ведшихся уполномоченными к-р троцкистского центра заграницей переговорах с лидером меньшевиков Ноем Жордания о подготовке установления протектората одной из капиталистических держав над Грузией после свержения Советской власти и реставрации капитализма. Признала себя виновной.» ]</w:t>
             </w:r>
             <w:r>
               <w:rPr>
@@ -3808,17 +3732,25 @@
                 <w:szCs w:val="16"/>
                 <w:lang w:val="ru-RU"/>
               </w:rPr>
-              <w:t>Приговор</w:t>
-            </w:r>
-            <w:proofErr w:type="gramEnd"/>
-            <w:r>
-              <w:rPr>
-                <w:rFonts w:ascii="Arial" w:hAnsi="Arial" w:cs="Arial"/>
-                <w:sz w:val="16"/>
-                <w:szCs w:val="16"/>
-                <w:lang w:val="ru-RU"/>
-              </w:rPr>
-              <w:t>: ВК ВС СССР (состав: Матулевич, Орлов, Ждан, Батнер), 25.06.1937 — ВМН</w:t>
+              <w:t>Приговор: ВК ВС СССР (состав: Матулевич, Орлов, Ждан, Батнер), 25.06.1937</w:t>
+            </w:r>
+            <w:r>
+              <w:rPr>
+                <w:rFonts w:ascii="Arial" w:hAnsi="Arial" w:cs="Arial"/>
+                <w:sz w:val="16"/>
+                <w:szCs w:val="16"/>
+                <w:lang w:val="ru-RU"/>
+              </w:rPr>
+              <w:t xml:space="preserve"> – </w:t>
+            </w:r>
+            <w:r>
+              <w:rPr>
+                <w:rFonts w:ascii="Arial" w:hAnsi="Arial" w:cs="Arial"/>
+                <w:sz w:val="16"/>
+                <w:szCs w:val="16"/>
+                <w:lang w:val="ru-RU"/>
+              </w:rPr>
+              <w:t>ВМН</w:t>
             </w:r>
             <w:r>
               <w:rPr>
@@ -3876,7 +3808,17 @@
                 <w:szCs w:val="16"/>
                 <w:lang w:val="ru-RU"/>
               </w:rPr>
-              <w:t>Источник: Сталинские списки по Грузии</w:t>
+              <w:t>Источник:</w:t>
+            </w:r>
+            <w:r>
+              <w:rPr>
+                <w:rFonts w:ascii="Arial" w:hAnsi="Arial" w:cs="Arial"/>
+                <w:b/>
+                <w:sz w:val="16"/>
+                <w:szCs w:val="16"/>
+                <w:lang w:val="ru-RU"/>
+              </w:rPr>
+              <w:t xml:space="preserve"> Сталинские списки по Грузии</w:t>
             </w:r>
             <w:r>
               <w:rPr>
@@ -3945,29 +3887,16 @@
                 <w:szCs w:val="16"/>
               </w:rPr>
             </w:pPr>
-            <w:proofErr w:type="spellStart"/>
-            <w:r>
-              <w:rPr>
-                <w:rFonts w:ascii="Arial" w:hAnsi="Arial" w:cs="Arial"/>
-                <w:b/>
-                <w:bCs/>
-                <w:sz w:val="16"/>
-                <w:szCs w:val="16"/>
-                <w:lang w:val="ru-RU"/>
-              </w:rPr>
-              <w:t>Гвахария</w:t>
-            </w:r>
-            <w:proofErr w:type="spellEnd"/>
-            <w:r>
-              <w:rPr>
-                <w:rFonts w:ascii="Arial" w:hAnsi="Arial" w:cs="Arial"/>
-                <w:b/>
-                <w:bCs/>
-                <w:sz w:val="16"/>
-                <w:szCs w:val="16"/>
-                <w:lang w:val="ru-RU"/>
-              </w:rPr>
-              <w:t xml:space="preserve"> Варвара Владимировна</w:t>
+            <w:r>
+              <w:rPr>
+                <w:rFonts w:ascii="Arial" w:hAnsi="Arial" w:cs="Arial"/>
+                <w:b/>
+                <w:bCs/>
+                <w:sz w:val="16"/>
+                <w:szCs w:val="16"/>
+                <w:lang w:val="ru-RU"/>
+              </w:rPr>
+              <w:t>Гвахария Варвара Владимировна</w:t>
             </w:r>
             <w:r>
               <w:rPr>
@@ -4160,7 +4089,40 @@
                 <w:szCs w:val="16"/>
                 <w:lang w:val="ru-RU"/>
               </w:rPr>
-              <w:t>Источники данных: Музей "Дом На Набережной", Сталинские расстрельные списки - НИПЦ Мемориал</w:t>
+              <w:t>Источник:</w:t>
+            </w:r>
+            <w:r>
+              <w:rPr>
+                <w:rFonts w:ascii="Arial" w:hAnsi="Arial" w:cs="Arial"/>
+                <w:b/>
+                <w:bCs/>
+                <w:sz w:val="16"/>
+                <w:szCs w:val="16"/>
+                <w:lang w:val="ru-RU"/>
+              </w:rPr>
+              <w:t xml:space="preserve"> Музей "Дом На Набережной", Сталинские расстрельные списки</w:t>
+            </w:r>
+            <w:r>
+              <w:rPr>
+                <w:rFonts w:ascii="Arial" w:hAnsi="Arial" w:cs="Arial"/>
+                <w:b/>
+                <w:bCs/>
+                <w:sz w:val="16"/>
+                <w:szCs w:val="16"/>
+                <w:lang w:val="ru-RU"/>
+              </w:rPr>
+              <w:t xml:space="preserve"> – </w:t>
+            </w:r>
+            <w:r>
+              <w:rPr>
+                <w:rFonts w:ascii="Arial" w:hAnsi="Arial" w:cs="Arial"/>
+                <w:b/>
+                <w:bCs/>
+                <w:sz w:val="16"/>
+                <w:szCs w:val="16"/>
+                <w:lang w:val="ru-RU"/>
+              </w:rPr>
+              <w:t>НИПЦ Мемориал</w:t>
             </w:r>
             <w:r>
               <w:rPr>
@@ -4320,27 +4282,25 @@
                 <w:szCs w:val="16"/>
                 <w:lang w:val="ru-RU"/>
               </w:rPr>
-              <w:t xml:space="preserve"> г. Тбилиси, ул. Мартынова, арестована 4-й отдел УГБ НКВД ГССР 15.06.1937. Обвинение: </w:t>
-            </w:r>
-            <w:proofErr w:type="gramStart"/>
-            <w:r>
-              <w:rPr>
-                <w:rFonts w:ascii="Arial" w:hAnsi="Arial" w:cs="Arial"/>
-                <w:sz w:val="16"/>
-                <w:szCs w:val="16"/>
-                <w:lang w:val="ru-RU"/>
-              </w:rPr>
-              <w:t>58-7</w:t>
-            </w:r>
-            <w:proofErr w:type="gramEnd"/>
-            <w:r>
-              <w:rPr>
-                <w:rFonts w:ascii="Arial" w:hAnsi="Arial" w:cs="Arial"/>
-                <w:sz w:val="16"/>
-                <w:szCs w:val="16"/>
-                <w:lang w:val="ru-RU"/>
-              </w:rPr>
-              <w:t>, 58-11 УК ГССР. Приговор: ВК ВС СССР (состав: Матулевич, Зарянов, Жигур, Костюшко), 13.09.1937 — ВМН. Расстреляна 14.09.1937</w:t>
+              <w:t xml:space="preserve"> г. Тбилиси, ул. Мартынова, арестована 4-й отдел УГБ НКВД ГССР 15.06.1937. Обвинение: 58-7, 58-11 УК ГССР. Приговор: ВК ВС СССР (состав: Матулевич, Зарянов, Жигур, Костюшко), 13.09.1937</w:t>
+            </w:r>
+            <w:r>
+              <w:rPr>
+                <w:rFonts w:ascii="Arial" w:hAnsi="Arial" w:cs="Arial"/>
+                <w:sz w:val="16"/>
+                <w:szCs w:val="16"/>
+                <w:lang w:val="ru-RU"/>
+              </w:rPr>
+              <w:t xml:space="preserve"> – </w:t>
+            </w:r>
+            <w:r>
+              <w:rPr>
+                <w:rFonts w:ascii="Arial" w:hAnsi="Arial" w:cs="Arial"/>
+                <w:sz w:val="16"/>
+                <w:szCs w:val="16"/>
+                <w:lang w:val="ru-RU"/>
+              </w:rPr>
+              <w:t>ВМН. Расстреляна 14.09.1937</w:t>
             </w:r>
             <w:r>
               <w:rPr>
@@ -4358,7 +4318,25 @@
                 <w:szCs w:val="16"/>
                 <w:lang w:val="ru-RU"/>
               </w:rPr>
-              <w:t>Реабилитация: ВК ВС СССР, 06.07.1957 - за отсутствием состава преступления</w:t>
+              <w:t>Реабилитация: ВК ВС СССР, 06.07.1957</w:t>
+            </w:r>
+            <w:r>
+              <w:rPr>
+                <w:rFonts w:ascii="Arial" w:hAnsi="Arial" w:cs="Arial"/>
+                <w:sz w:val="16"/>
+                <w:szCs w:val="16"/>
+                <w:lang w:val="ru-RU"/>
+              </w:rPr>
+              <w:t xml:space="preserve"> – </w:t>
+            </w:r>
+            <w:r>
+              <w:rPr>
+                <w:rFonts w:ascii="Arial" w:hAnsi="Arial" w:cs="Arial"/>
+                <w:sz w:val="16"/>
+                <w:szCs w:val="16"/>
+                <w:lang w:val="ru-RU"/>
+              </w:rPr>
+              <w:t>за отсутствием состава преступления</w:t>
             </w:r>
             <w:r>
               <w:rPr>
@@ -4416,7 +4394,18 @@
                 <w:szCs w:val="16"/>
                 <w:lang w:val="ru-RU"/>
               </w:rPr>
-              <w:t>Источник: Сталинские списки по Грузии</w:t>
+              <w:t>Источник:</w:t>
+            </w:r>
+            <w:r>
+              <w:rPr>
+                <w:rFonts w:ascii="Arial" w:hAnsi="Arial" w:cs="Arial"/>
+                <w:b/>
+                <w:bCs/>
+                <w:sz w:val="16"/>
+                <w:szCs w:val="16"/>
+                <w:lang w:val="ru-RU"/>
+              </w:rPr>
+              <w:t xml:space="preserve"> Сталинские списки по Грузии</w:t>
             </w:r>
             <w:r>
               <w:rPr>
@@ -4428,17 +4417,6 @@
                 <w:lang w:val="ru-RU"/>
               </w:rPr>
               <w:t>;</w:t>
-            </w:r>
-            <w:r>
-              <w:rPr>
-                <w:rFonts w:ascii="Arial" w:hAnsi="Arial" w:cs="Arial"/>
-                <w:b/>
-                <w:bCs/>
-                <w:sz w:val="16"/>
-                <w:szCs w:val="16"/>
-                <w:lang w:val="ru-RU"/>
-              </w:rPr>
-              <w:t xml:space="preserve"> </w:t>
             </w:r>
             <w:r>
               <w:rPr>
@@ -4500,29 +4478,16 @@
                 <w:lang w:val="ru-RU"/>
               </w:rPr>
             </w:pPr>
-            <w:proofErr w:type="spellStart"/>
-            <w:r>
-              <w:rPr>
-                <w:rFonts w:ascii="Arial" w:hAnsi="Arial" w:cs="Arial"/>
-                <w:b/>
-                <w:bCs/>
-                <w:sz w:val="16"/>
-                <w:szCs w:val="16"/>
-                <w:lang w:val="ru-RU"/>
-              </w:rPr>
-              <w:t>Далакишвили</w:t>
-            </w:r>
-            <w:proofErr w:type="spellEnd"/>
-            <w:r>
-              <w:rPr>
-                <w:rFonts w:ascii="Arial" w:hAnsi="Arial" w:cs="Arial"/>
-                <w:b/>
-                <w:bCs/>
-                <w:sz w:val="16"/>
-                <w:szCs w:val="16"/>
-                <w:lang w:val="ru-RU"/>
-              </w:rPr>
-              <w:t xml:space="preserve"> Раиса Ивановна</w:t>
+            <w:r>
+              <w:rPr>
+                <w:rFonts w:ascii="Arial" w:hAnsi="Arial" w:cs="Arial"/>
+                <w:b/>
+                <w:bCs/>
+                <w:sz w:val="16"/>
+                <w:szCs w:val="16"/>
+                <w:lang w:val="ru-RU"/>
+              </w:rPr>
+              <w:t>Далакишвили Раиса Ивановна</w:t>
             </w:r>
             <w:r>
               <w:rPr>
@@ -4545,17 +4510,6 @@
                 <w:lang w:val="ru-RU"/>
               </w:rPr>
               <w:t>33 года</w:t>
-            </w:r>
-            <w:r>
-              <w:rPr>
-                <w:rFonts w:ascii="Arial" w:hAnsi="Arial" w:cs="Arial"/>
-                <w:b/>
-                <w:bCs/>
-                <w:sz w:val="16"/>
-                <w:szCs w:val="16"/>
-                <w:lang w:val="ru-RU"/>
-              </w:rPr>
-              <w:t xml:space="preserve"> </w:t>
             </w:r>
             <w:r>
               <w:rPr>
@@ -4593,67 +4547,25 @@
                 <w:szCs w:val="16"/>
                 <w:lang w:val="ru-RU"/>
               </w:rPr>
-              <w:t xml:space="preserve">Дата рождения: 1904 г., Место рождения: г. Гори, служащая, образование: среднее, бывший секретарь Орджоникидзевского РК ТО ЛКСМ Гр., до ареста инструктор Орджоникидзевского РК ТО КП (б) Грузии, бывший член ВКП(б) с 1930 г., Арестована: 4-й отдел УГБ НКВД ГССР. Обвинение: Далакишвили Р. И. в 1936 году была завербована в к-р молодежную организацию правых Георгобиани Г. будучи вовлечена в к-р организацию правых Далакишвили проводила вредительско-подрывную работу в комсомольских организациях Оржоникидзевского р-на, в частности в госунте и Мединституте. Провалила политучебу в </w:t>
-            </w:r>
-            <w:proofErr w:type="gramStart"/>
-            <w:r>
-              <w:rPr>
-                <w:rFonts w:ascii="Arial" w:hAnsi="Arial" w:cs="Arial"/>
-                <w:sz w:val="16"/>
-                <w:szCs w:val="16"/>
-                <w:lang w:val="ru-RU"/>
-              </w:rPr>
-              <w:t>1936-1937</w:t>
-            </w:r>
-            <w:proofErr w:type="gramEnd"/>
-            <w:r>
-              <w:rPr>
-                <w:rFonts w:ascii="Arial" w:hAnsi="Arial" w:cs="Arial"/>
-                <w:sz w:val="16"/>
-                <w:szCs w:val="16"/>
-                <w:lang w:val="ru-RU"/>
-              </w:rPr>
-              <w:t xml:space="preserve"> уч. году. Вовлекла новых членов в к-р организацию. Была в курсе всей работы </w:t>
-            </w:r>
-            <w:proofErr w:type="gramStart"/>
-            <w:r>
-              <w:rPr>
-                <w:rFonts w:ascii="Arial" w:hAnsi="Arial" w:cs="Arial"/>
-                <w:sz w:val="16"/>
-                <w:szCs w:val="16"/>
-                <w:lang w:val="ru-RU"/>
-              </w:rPr>
-              <w:t>организации .</w:t>
-            </w:r>
-            <w:proofErr w:type="gramEnd"/>
-            <w:r>
-              <w:rPr>
-                <w:rFonts w:ascii="Arial" w:hAnsi="Arial" w:cs="Arial"/>
-                <w:sz w:val="16"/>
-                <w:szCs w:val="16"/>
-                <w:lang w:val="ru-RU"/>
-              </w:rPr>
-              <w:t xml:space="preserve"> Виновная себя признала полностью, изобличается показаниями Бляу Д.М., Ксилухина и др. Осуждение: 3 декабря 1937 г. Осудивший орган: а Тройкой при НКВД ГССР, докладчик: Мамулия, участвовали: Гоглидзе, Церетели, Талахадзе, Морозов. Статья: 17-58-7, </w:t>
-            </w:r>
-            <w:proofErr w:type="gramStart"/>
-            <w:r>
-              <w:rPr>
-                <w:rFonts w:ascii="Arial" w:hAnsi="Arial" w:cs="Arial"/>
-                <w:sz w:val="16"/>
-                <w:szCs w:val="16"/>
-                <w:lang w:val="ru-RU"/>
-              </w:rPr>
-              <w:t>58-8</w:t>
-            </w:r>
-            <w:proofErr w:type="gramEnd"/>
-            <w:r>
-              <w:rPr>
-                <w:rFonts w:ascii="Arial" w:hAnsi="Arial" w:cs="Arial"/>
-                <w:sz w:val="16"/>
-                <w:szCs w:val="16"/>
-                <w:lang w:val="ru-RU"/>
-              </w:rPr>
-              <w:t>, 58-11 УК ГССР. Приговор: расстрел с конфискацией личного имущества Дата расстрела: 11 декабря 1937 г.</w:t>
+              <w:t xml:space="preserve">Дата рождения: 1904 г., Место рождения: г. Гори, служащая, образование: среднее, бывший секретарь Орджоникидзевского РК ТО ЛКСМ Гр., до ареста инструктор Орджоникидзевского РК ТО КП (б) Грузии, бывший член ВКП(б) с 1930 г., Арестована: 4-й отдел УГБ НКВД ГССР. Обвинение: Далакишвили Р. И. в 1936 году была завербована в к-р молодежную организацию правых Георгобиани Г. будучи вовлечена в к-р организацию правых Далакишвили проводила вредительско-подрывную работу в комсомольских организациях Оржоникидзевского р-на, в частности в госунте и Мединституте. Провалила политучебу в 1936-1937 уч. году. Вовлекла новых членов в к-р организацию. Была в курсе всей работы </w:t>
+            </w:r>
+            <w:r>
+              <w:rPr>
+                <w:rFonts w:ascii="Arial" w:hAnsi="Arial" w:cs="Arial"/>
+                <w:sz w:val="16"/>
+                <w:szCs w:val="16"/>
+                <w:lang w:val="ru-RU"/>
+              </w:rPr>
+              <w:t>организации.</w:t>
+            </w:r>
+            <w:r>
+              <w:rPr>
+                <w:rFonts w:ascii="Arial" w:hAnsi="Arial" w:cs="Arial"/>
+                <w:sz w:val="16"/>
+                <w:szCs w:val="16"/>
+                <w:lang w:val="ru-RU"/>
+              </w:rPr>
+              <w:t xml:space="preserve"> Виновная себя признала полностью, изобличается показаниями Бляу Д.М., Ксилухина и др. Осуждение: 3 декабря 1937 г. Осудивший орган: а Тройкой при НКВД ГССР, докладчик: Мамулия, участвовали: Гоглидзе, Церетели, Талахадзе, Морозов. Статья: 17-58-7, 58-8, 58-11 УК ГССР. Приговор: расстрел с конфискацией личного имущества Дата расстрела: 11 декабря 1937 г.</w:t>
             </w:r>
             <w:r>
               <w:rPr>
@@ -4711,7 +4623,18 @@
                 <w:szCs w:val="16"/>
                 <w:lang w:val="ru-RU"/>
               </w:rPr>
-              <w:t xml:space="preserve">Источники данных: Сталинские списки </w:t>
+              <w:t>Источник:</w:t>
+            </w:r>
+            <w:r>
+              <w:rPr>
+                <w:rFonts w:ascii="Arial" w:hAnsi="Arial" w:cs="Arial"/>
+                <w:b/>
+                <w:bCs/>
+                <w:sz w:val="16"/>
+                <w:szCs w:val="16"/>
+                <w:lang w:val="ru-RU"/>
+              </w:rPr>
+              <w:t xml:space="preserve"> Сталинские списки </w:t>
             </w:r>
             <w:r>
               <w:rPr>
@@ -4805,43 +4728,17 @@
                 <w:lang w:val="ru-RU"/>
               </w:rPr>
             </w:pPr>
-            <w:proofErr w:type="spellStart"/>
-            <w:r>
-              <w:rPr>
-                <w:rFonts w:ascii="Arial" w:hAnsi="Arial" w:cs="Arial"/>
-                <w:b/>
-                <w:bCs/>
-                <w:sz w:val="16"/>
-                <w:szCs w:val="16"/>
-                <w:lang w:val="ru-RU"/>
-              </w:rPr>
-              <w:t>Дарахвелидзе</w:t>
-            </w:r>
-            <w:proofErr w:type="spellEnd"/>
-            <w:r>
-              <w:rPr>
-                <w:rFonts w:ascii="Arial" w:hAnsi="Arial" w:cs="Arial"/>
-                <w:b/>
-                <w:bCs/>
-                <w:sz w:val="16"/>
-                <w:szCs w:val="16"/>
-                <w:lang w:val="ru-RU"/>
-              </w:rPr>
-              <w:t xml:space="preserve"> Юлия </w:t>
-            </w:r>
-            <w:proofErr w:type="spellStart"/>
-            <w:r>
-              <w:rPr>
-                <w:rFonts w:ascii="Arial" w:hAnsi="Arial" w:cs="Arial"/>
-                <w:b/>
-                <w:bCs/>
-                <w:sz w:val="16"/>
-                <w:szCs w:val="16"/>
-                <w:lang w:val="ru-RU"/>
-              </w:rPr>
-              <w:t>Власовна</w:t>
-            </w:r>
-            <w:proofErr w:type="spellEnd"/>
+            <w:r>
+              <w:rPr>
+                <w:rFonts w:ascii="Arial" w:hAnsi="Arial" w:cs="Arial"/>
+                <w:b/>
+                <w:bCs/>
+                <w:sz w:val="16"/>
+                <w:szCs w:val="16"/>
+                <w:lang w:val="ru-RU"/>
+              </w:rPr>
+              <w:t>Дарахвелидзе Юлия Власовна</w:t>
+            </w:r>
             <w:r>
               <w:rPr>
                 <w:rFonts w:ascii="Arial" w:hAnsi="Arial" w:cs="Arial"/>
@@ -5024,16 +4921,16 @@
                 <w:sz w:val="16"/>
                 <w:szCs w:val="16"/>
               </w:rPr>
-              <w:t> </w:t>
-            </w:r>
-            <w:r>
-              <w:rPr>
-                <w:rFonts w:ascii="Arial" w:hAnsi="Arial" w:cs="Arial"/>
-                <w:sz w:val="16"/>
-                <w:szCs w:val="16"/>
-                <w:lang w:val="ru-RU"/>
-              </w:rPr>
-              <w:t>- г. Камень-на-Оби. Реабилитирована 30 мая 1989 г. прокуратурой АК</w:t>
+              <w:t xml:space="preserve"> – </w:t>
+            </w:r>
+            <w:r>
+              <w:rPr>
+                <w:rFonts w:ascii="Arial" w:hAnsi="Arial" w:cs="Arial"/>
+                <w:sz w:val="16"/>
+                <w:szCs w:val="16"/>
+                <w:lang w:val="ru-RU"/>
+              </w:rPr>
+              <w:t>г. Камень-на-Оби. Реабилитирована 30 мая 1989 г. прокуратурой АК</w:t>
             </w:r>
           </w:p>
           <w:p>
@@ -5062,7 +4959,7 @@
                 <w:szCs w:val="16"/>
                 <w:lang w:val="ru-RU"/>
               </w:rPr>
-              <w:t>Источник: Книга памяти Алтайского края</w:t>
+              <w:t>Источник:</w:t>
             </w:r>
             <w:r>
               <w:rPr>
@@ -5073,18 +4970,18 @@
                 <w:szCs w:val="16"/>
                 <w:lang w:val="ru-RU"/>
               </w:rPr>
+              <w:t xml:space="preserve"> Книга памяти Алтайского края</w:t>
+            </w:r>
+            <w:r>
+              <w:rPr>
+                <w:rFonts w:ascii="Arial" w:hAnsi="Arial" w:cs="Arial"/>
+                <w:b/>
+                <w:i/>
+                <w:sz w:val="16"/>
+                <w:szCs w:val="16"/>
+                <w:lang w:val="ru-RU"/>
+              </w:rPr>
               <w:t>;</w:t>
-            </w:r>
-            <w:r>
-              <w:rPr>
-                <w:rFonts w:ascii="Arial" w:hAnsi="Arial" w:cs="Arial"/>
-                <w:b/>
-                <w:i/>
-                <w:sz w:val="16"/>
-                <w:szCs w:val="16"/>
-                <w:lang w:val="ru-RU"/>
-              </w:rPr>
-              <w:t xml:space="preserve"> </w:t>
             </w:r>
             <w:r>
               <w:rPr>
@@ -5141,29 +5038,16 @@
                 <w:lang w:val="ru-RU"/>
               </w:rPr>
             </w:pPr>
-            <w:proofErr w:type="spellStart"/>
-            <w:r>
-              <w:rPr>
-                <w:rFonts w:ascii="Arial" w:hAnsi="Arial" w:cs="Arial"/>
-                <w:b/>
-                <w:bCs/>
-                <w:sz w:val="16"/>
-                <w:szCs w:val="16"/>
-                <w:lang w:val="ru-RU"/>
-              </w:rPr>
-              <w:t>Дгебуадзе</w:t>
-            </w:r>
-            <w:proofErr w:type="spellEnd"/>
-            <w:r>
-              <w:rPr>
-                <w:rFonts w:ascii="Arial" w:hAnsi="Arial" w:cs="Arial"/>
-                <w:b/>
-                <w:bCs/>
-                <w:sz w:val="16"/>
-                <w:szCs w:val="16"/>
-                <w:lang w:val="ru-RU"/>
-              </w:rPr>
-              <w:t xml:space="preserve"> Зинаида Александровна</w:t>
+            <w:r>
+              <w:rPr>
+                <w:rFonts w:ascii="Arial" w:hAnsi="Arial" w:cs="Arial"/>
+                <w:b/>
+                <w:bCs/>
+                <w:sz w:val="16"/>
+                <w:szCs w:val="16"/>
+                <w:lang w:val="ru-RU"/>
+              </w:rPr>
+              <w:t>Дгебуадзе Зинаида Александровна</w:t>
             </w:r>
             <w:r>
               <w:rPr>
@@ -5263,17 +5147,15 @@
               </w:rPr>
               <w:t xml:space="preserve">г. </w:t>
             </w:r>
-            <w:proofErr w:type="gramStart"/>
-            <w:r>
-              <w:rPr>
-                <w:rFonts w:ascii="Arial" w:hAnsi="Arial" w:cs="Arial"/>
-                <w:sz w:val="16"/>
-                <w:szCs w:val="16"/>
-                <w:lang w:val="ru-RU"/>
-              </w:rPr>
-              <w:t>Актюбинск..</w:t>
-            </w:r>
-            <w:proofErr w:type="gramEnd"/>
+            <w:r>
+              <w:rPr>
+                <w:rFonts w:ascii="Arial" w:hAnsi="Arial" w:cs="Arial"/>
+                <w:sz w:val="16"/>
+                <w:szCs w:val="16"/>
+                <w:lang w:val="ru-RU"/>
+              </w:rPr>
+              <w:t>Актюбинск.</w:t>
+            </w:r>
             <w:r>
               <w:rPr>
                 <w:rFonts w:ascii="Arial" w:hAnsi="Arial" w:cs="Arial"/>
@@ -5342,7 +5224,18 @@
                 <w:szCs w:val="16"/>
                 <w:lang w:val="ru-RU"/>
               </w:rPr>
-              <w:t>Источник: Сведения ДКНБ РК по Актюбинской обл.</w:t>
+              <w:t>Источник:</w:t>
+            </w:r>
+            <w:r>
+              <w:rPr>
+                <w:rFonts w:ascii="Arial" w:hAnsi="Arial" w:cs="Arial"/>
+                <w:b/>
+                <w:bCs/>
+                <w:sz w:val="16"/>
+                <w:szCs w:val="16"/>
+                <w:lang w:val="ru-RU"/>
+              </w:rPr>
+              <w:t xml:space="preserve"> Сведения ДКНБ РК по Актюбинской обл.</w:t>
             </w:r>
             <w:r>
               <w:rPr>
@@ -5354,17 +5247,6 @@
                 <w:lang w:val="ru-RU"/>
               </w:rPr>
               <w:t>;</w:t>
-            </w:r>
-            <w:r>
-              <w:rPr>
-                <w:rFonts w:ascii="Arial" w:hAnsi="Arial" w:cs="Arial"/>
-                <w:b/>
-                <w:bCs/>
-                <w:sz w:val="16"/>
-                <w:szCs w:val="16"/>
-                <w:lang w:val="ru-RU"/>
-              </w:rPr>
-              <w:t xml:space="preserve"> </w:t>
             </w:r>
             <w:r>
               <w:rPr>
@@ -5500,27 +5382,7 @@
                 <w:szCs w:val="16"/>
                 <w:lang w:val="ru-RU"/>
               </w:rPr>
-              <w:t xml:space="preserve">1903 г. р., уроженка г. Тифлис, грузинка, канд. в члены ВКП(б) в </w:t>
-            </w:r>
-            <w:proofErr w:type="gramStart"/>
-            <w:r>
-              <w:rPr>
-                <w:rFonts w:ascii="Arial" w:hAnsi="Arial" w:cs="Arial"/>
-                <w:sz w:val="16"/>
-                <w:szCs w:val="16"/>
-                <w:lang w:val="ru-RU"/>
-              </w:rPr>
-              <w:t>1926-1928</w:t>
-            </w:r>
-            <w:proofErr w:type="gramEnd"/>
-            <w:r>
-              <w:rPr>
-                <w:rFonts w:ascii="Arial" w:hAnsi="Arial" w:cs="Arial"/>
-                <w:sz w:val="16"/>
-                <w:szCs w:val="16"/>
-                <w:lang w:val="ru-RU"/>
-              </w:rPr>
-              <w:t xml:space="preserve"> гг., экономист, студентка Института народного хозяйства им. Плеханова, прожив</w:t>
+              <w:t>1903 г. р., уроженка г. Тифлис, грузинка, канд. в члены ВКП(б) в 1926-1928 гг., экономист, студентка Института народного хозяйства им. Плеханова, прожив</w:t>
             </w:r>
             <w:r>
               <w:rPr>
@@ -5538,27 +5400,7 @@
                 <w:szCs w:val="16"/>
                 <w:lang w:val="ru-RU"/>
               </w:rPr>
-              <w:t xml:space="preserve">: г. Москва. Особым совещанием при Коллегии ОГПУ 21 марта 1930 г. осуждена по ст. ст. 58-10-11 УК РСФСР на 3 года ссылки в Сибирь. С 1936 г. вольнонаемный инспектор культурно-воспитательного отделения Ветлужского ИТЛ (ст. Сухобезводное, по месту заключения мужа). Вновь арестована 12 апреля 1936 г. Военной коллегией Верховного суда СССР 19 ноября 1936 г. осуждена по ст. ст. 17-58-8, </w:t>
-            </w:r>
-            <w:proofErr w:type="gramStart"/>
-            <w:r>
-              <w:rPr>
-                <w:rFonts w:ascii="Arial" w:hAnsi="Arial" w:cs="Arial"/>
-                <w:sz w:val="16"/>
-                <w:szCs w:val="16"/>
-                <w:lang w:val="ru-RU"/>
-              </w:rPr>
-              <w:t>58-11</w:t>
-            </w:r>
-            <w:proofErr w:type="gramEnd"/>
-            <w:r>
-              <w:rPr>
-                <w:rFonts w:ascii="Arial" w:hAnsi="Arial" w:cs="Arial"/>
-                <w:sz w:val="16"/>
-                <w:szCs w:val="16"/>
-                <w:lang w:val="ru-RU"/>
-              </w:rPr>
-              <w:t xml:space="preserve"> на 10 лет тюрьмы. Отбывала наказание в Соловках. Особой тройкой УНКВД ЛО 9 октября 1937 г. приговорена к высшей мере наказания. Расстреляна в Карельской АССР (Сандармох) 2 ноября 1937 г. (</w:t>
+              <w:t>: г. Москва. Особым совещанием при Коллегии ОГПУ 21 марта 1930 г. осуждена по ст. ст. 58-10-11 УК РСФСР на 3 года ссылки в Сибирь. С 1936 г. вольнонаемный инспектор культурно-воспитательного отделения Ветлужского ИТЛ (ст. Сухобезводное, по месту заключения мужа). Вновь арестована 12 апреля 1936 г. Военной коллегией Верховного суда СССР 19 ноября 1936 г. осуждена по ст. ст. 17-58-8, 58-11 на 10 лет тюрьмы. Отбывала наказание в Соловках. Особой тройкой УНКВД ЛО 9 октября 1937 г. приговорена к высшей мере наказания. Расстреляна в Карельской АССР (Сандармох) 2 ноября 1937 г. (</w:t>
             </w:r>
             <w:r>
               <w:rPr>
@@ -5585,7 +5427,7 @@
                 <w:szCs w:val="16"/>
                 <w:lang w:val="ru-RU"/>
               </w:rPr>
-              <w:t xml:space="preserve">  </w:t>
+              <w:t xml:space="preserve"> </w:t>
             </w:r>
             <w:r>
               <w:rPr>
@@ -5619,14 +5461,37 @@
                 <w:rFonts w:ascii="Arial" w:hAnsi="Arial" w:cs="Arial"/>
                 <w:b/>
                 <w:bCs/>
+                <w:iCs/>
+                <w:sz w:val="16"/>
+                <w:szCs w:val="16"/>
+                <w:lang w:val="ru-RU"/>
+              </w:rPr>
+              <w:t>Источник:</w:t>
+            </w:r>
+            <w:r>
+              <w:rPr>
+                <w:rFonts w:ascii="Arial" w:hAnsi="Arial" w:cs="Arial"/>
+                <w:b/>
+                <w:bCs/>
+                <w:iCs/>
+                <w:sz w:val="16"/>
+                <w:szCs w:val="16"/>
+                <w:lang w:val="ru-RU"/>
+              </w:rPr>
+              <w:t xml:space="preserve"> Ленинградский мартиролог: 1937</w:t>
+            </w:r>
+            <w:r>
+              <w:rPr>
+                <w:rFonts w:ascii="Arial" w:hAnsi="Arial" w:cs="Arial"/>
+                <w:b/>
+                <w:bCs/>
                 <w:i/>
                 <w:sz w:val="16"/>
                 <w:szCs w:val="16"/>
                 <w:lang w:val="ru-RU"/>
               </w:rPr>
-              <w:t xml:space="preserve">Источник: Ленинградский мартиролог: </w:t>
-            </w:r>
-            <w:proofErr w:type="gramStart"/>
+              <w:t>-1938, том 6</w:t>
+            </w:r>
             <w:r>
               <w:rPr>
                 <w:rFonts w:ascii="Arial" w:hAnsi="Arial" w:cs="Arial"/>
@@ -5637,44 +5502,7 @@
                 <w:szCs w:val="16"/>
                 <w:lang w:val="ru-RU"/>
               </w:rPr>
-              <w:t>1937-1938</w:t>
-            </w:r>
-            <w:proofErr w:type="gramEnd"/>
-            <w:r>
-              <w:rPr>
-                <w:rFonts w:ascii="Arial" w:hAnsi="Arial" w:cs="Arial"/>
-                <w:b/>
-                <w:bCs/>
-                <w:i/>
-                <w:sz w:val="16"/>
-                <w:szCs w:val="16"/>
-                <w:lang w:val="ru-RU"/>
-              </w:rPr>
-              <w:t>, том 6</w:t>
-            </w:r>
-            <w:r>
-              <w:rPr>
-                <w:rFonts w:ascii="Arial" w:hAnsi="Arial" w:cs="Arial"/>
-                <w:b/>
-                <w:bCs/>
-                <w:i/>
-                <w:sz w:val="16"/>
-                <w:szCs w:val="16"/>
-                <w:lang w:val="ru-RU"/>
-              </w:rPr>
               <w:t>;</w:t>
-            </w:r>
-            <w:r>
-              <w:rPr>
-                <w:rFonts w:ascii="Arial" w:hAnsi="Arial" w:cs="Arial"/>
-                <w:b/>
-                <w:bCs/>
-                <w:i/>
-                <w:sz w:val="16"/>
-                <w:szCs w:val="16"/>
-                <w:lang w:val="ru-RU"/>
-              </w:rPr>
-              <w:t xml:space="preserve"> </w:t>
             </w:r>
             <w:r>
               <w:rPr>
@@ -5738,29 +5566,16 @@
                 <w:lang w:val="ru-RU"/>
               </w:rPr>
             </w:pPr>
-            <w:proofErr w:type="spellStart"/>
-            <w:r>
-              <w:rPr>
-                <w:rFonts w:ascii="Arial" w:hAnsi="Arial" w:cs="Arial"/>
-                <w:b/>
-                <w:bCs/>
-                <w:sz w:val="16"/>
-                <w:szCs w:val="16"/>
-                <w:lang w:val="ru-RU"/>
-              </w:rPr>
-              <w:t>Джанагова</w:t>
-            </w:r>
-            <w:proofErr w:type="spellEnd"/>
-            <w:r>
-              <w:rPr>
-                <w:rFonts w:ascii="Arial" w:hAnsi="Arial" w:cs="Arial"/>
-                <w:b/>
-                <w:bCs/>
-                <w:sz w:val="16"/>
-                <w:szCs w:val="16"/>
-                <w:lang w:val="ru-RU"/>
-              </w:rPr>
-              <w:t xml:space="preserve"> Екатерина Георгиевна</w:t>
+            <w:r>
+              <w:rPr>
+                <w:rFonts w:ascii="Arial" w:hAnsi="Arial" w:cs="Arial"/>
+                <w:b/>
+                <w:bCs/>
+                <w:sz w:val="16"/>
+                <w:szCs w:val="16"/>
+                <w:lang w:val="ru-RU"/>
+              </w:rPr>
+              <w:t>Джанагова Екатерина Георгиевна</w:t>
             </w:r>
             <w:r>
               <w:rPr>
@@ -5972,7 +5787,124 @@
                 <w:szCs w:val="16"/>
                 <w:lang w:val="ru-RU"/>
               </w:rPr>
-              <w:t xml:space="preserve">Обвинение: Материалами следствия изобличается в том, что троцкистскую террористическую диверсионно-вредительскую организацию резидентом английской и французской разведок профессором Элиава Г. Г., по заданию которого вела диверсионно-вредительскую деятельность в области бактериологии; 2) вербовала по </w:t>
+              <w:t>Обвинение: Материалами следствия изобличается в том, что троцкистскую террористическую диверсионно-вредительскую организацию резидентом английской и французской разведок профессором Элиава Г. Г., по заданию которого вела диверсионно-вредительскую деятельность в области бактериологии; 2) вербовала по заданию Элиава Г. Г. новых членов в эту контрреволюционную организацию из числа националистически настроенной армянской интеллигенции. Виновной себя признала.</w:t>
+            </w:r>
+            <w:r>
+              <w:rPr>
+                <w:rFonts w:ascii="Arial" w:hAnsi="Arial" w:cs="Arial"/>
+                <w:sz w:val="16"/>
+                <w:szCs w:val="16"/>
+                <w:lang w:val="ru-RU"/>
+              </w:rPr>
+              <w:t xml:space="preserve"> </w:t>
+            </w:r>
+            <w:r>
+              <w:rPr>
+                <w:rFonts w:ascii="Arial" w:hAnsi="Arial" w:cs="Arial"/>
+                <w:sz w:val="16"/>
+                <w:szCs w:val="16"/>
+                <w:lang w:val="ru-RU"/>
+              </w:rPr>
+              <w:t>Осуждение: 1 октября 1937 г.</w:t>
+            </w:r>
+            <w:r>
+              <w:rPr>
+                <w:rFonts w:ascii="Arial" w:hAnsi="Arial" w:cs="Arial"/>
+                <w:sz w:val="16"/>
+                <w:szCs w:val="16"/>
+                <w:lang w:val="ru-RU"/>
+              </w:rPr>
+              <w:t xml:space="preserve"> </w:t>
+            </w:r>
+            <w:r>
+              <w:rPr>
+                <w:rFonts w:ascii="Arial" w:hAnsi="Arial" w:cs="Arial"/>
+                <w:sz w:val="16"/>
+                <w:szCs w:val="16"/>
+                <w:lang w:val="ru-RU"/>
+              </w:rPr>
+              <w:t>Осудивший орган:</w:t>
+            </w:r>
+            <w:r>
+              <w:rPr>
+                <w:rFonts w:ascii="Arial" w:hAnsi="Arial" w:cs="Arial"/>
+                <w:sz w:val="16"/>
+                <w:szCs w:val="16"/>
+                <w:lang w:val="ru-RU"/>
+              </w:rPr>
+              <w:t xml:space="preserve"> </w:t>
+            </w:r>
+            <w:r>
+              <w:rPr>
+                <w:rFonts w:ascii="Arial" w:hAnsi="Arial" w:cs="Arial"/>
+                <w:sz w:val="16"/>
+                <w:szCs w:val="16"/>
+                <w:lang w:val="ru-RU"/>
+              </w:rPr>
+              <w:t>Военной коллегией, участвовали: Матулевич, Зарянов, Жигур, Костюшко</w:t>
+            </w:r>
+            <w:r>
+              <w:rPr>
+                <w:rFonts w:ascii="Arial" w:hAnsi="Arial" w:cs="Arial"/>
+                <w:sz w:val="16"/>
+                <w:szCs w:val="16"/>
+                <w:lang w:val="ru-RU"/>
+              </w:rPr>
+              <w:t xml:space="preserve">. </w:t>
+            </w:r>
+            <w:r>
+              <w:rPr>
+                <w:rFonts w:ascii="Arial" w:hAnsi="Arial" w:cs="Arial"/>
+                <w:sz w:val="16"/>
+                <w:szCs w:val="16"/>
+                <w:lang w:val="ru-RU"/>
+              </w:rPr>
+              <w:t>Статья: 58-1-а, 58-8, 58-9, 58-11 УК ГССР</w:t>
+            </w:r>
+            <w:r>
+              <w:rPr>
+                <w:rFonts w:ascii="Arial" w:hAnsi="Arial" w:cs="Arial"/>
+                <w:sz w:val="16"/>
+                <w:szCs w:val="16"/>
+                <w:lang w:val="ru-RU"/>
+              </w:rPr>
+              <w:t xml:space="preserve">. </w:t>
+            </w:r>
+            <w:r>
+              <w:rPr>
+                <w:rFonts w:ascii="Arial" w:hAnsi="Arial" w:cs="Arial"/>
+                <w:sz w:val="16"/>
+                <w:szCs w:val="16"/>
+                <w:lang w:val="ru-RU"/>
+              </w:rPr>
+              <w:t>Приговор: расстрел с конфискацией личного имущества</w:t>
+            </w:r>
+            <w:r>
+              <w:rPr>
+                <w:rFonts w:ascii="Arial" w:hAnsi="Arial" w:cs="Arial"/>
+                <w:sz w:val="16"/>
+                <w:szCs w:val="16"/>
+                <w:lang w:val="ru-RU"/>
+              </w:rPr>
+              <w:t xml:space="preserve">. </w:t>
+            </w:r>
+            <w:r>
+              <w:rPr>
+                <w:rFonts w:ascii="Arial" w:hAnsi="Arial" w:cs="Arial"/>
+                <w:sz w:val="16"/>
+                <w:szCs w:val="16"/>
+                <w:lang w:val="ru-RU"/>
+              </w:rPr>
+              <w:t>Дата расстрела: 1 октября 1937 г.</w:t>
+            </w:r>
+            <w:r>
+              <w:rPr>
+                <w:rFonts w:ascii="Arial" w:hAnsi="Arial" w:cs="Arial"/>
+                <w:sz w:val="16"/>
+                <w:szCs w:val="16"/>
+                <w:lang w:val="ru-RU"/>
+              </w:rPr>
+              <w:t xml:space="preserve"> </w:t>
             </w:r>
             <w:r>
               <w:rPr>
@@ -5982,164 +5914,7 @@
                 <w:lang w:val="ru-RU"/>
               </w:rPr>
               <w:lastRenderedPageBreak/>
-              <w:t>заданию Элиава Г. Г. новых членов в эту контрреволюционную организацию из числа националистически настроенной армянской интеллигенции. Виновной себя признала.</w:t>
-            </w:r>
-            <w:r>
-              <w:rPr>
-                <w:rFonts w:ascii="Arial" w:hAnsi="Arial" w:cs="Arial"/>
-                <w:sz w:val="16"/>
-                <w:szCs w:val="16"/>
-                <w:lang w:val="ru-RU"/>
-              </w:rPr>
-              <w:t xml:space="preserve"> </w:t>
-            </w:r>
-            <w:r>
-              <w:rPr>
-                <w:rFonts w:ascii="Arial" w:hAnsi="Arial" w:cs="Arial"/>
-                <w:sz w:val="16"/>
-                <w:szCs w:val="16"/>
-                <w:lang w:val="ru-RU"/>
-              </w:rPr>
-              <w:t>Осуждение: 1 октября 1937 г.</w:t>
-            </w:r>
-            <w:r>
-              <w:rPr>
-                <w:rFonts w:ascii="Arial" w:hAnsi="Arial" w:cs="Arial"/>
-                <w:sz w:val="16"/>
-                <w:szCs w:val="16"/>
-                <w:lang w:val="ru-RU"/>
-              </w:rPr>
-              <w:t xml:space="preserve"> </w:t>
-            </w:r>
-            <w:r>
-              <w:rPr>
-                <w:rFonts w:ascii="Arial" w:hAnsi="Arial" w:cs="Arial"/>
-                <w:sz w:val="16"/>
-                <w:szCs w:val="16"/>
-                <w:lang w:val="ru-RU"/>
-              </w:rPr>
-              <w:t>Осудивший орган:</w:t>
-            </w:r>
-            <w:r>
-              <w:rPr>
-                <w:rFonts w:ascii="Arial" w:hAnsi="Arial" w:cs="Arial"/>
-                <w:sz w:val="16"/>
-                <w:szCs w:val="16"/>
-                <w:lang w:val="ru-RU"/>
-              </w:rPr>
-              <w:t xml:space="preserve"> </w:t>
-            </w:r>
-            <w:r>
-              <w:rPr>
-                <w:rFonts w:ascii="Arial" w:hAnsi="Arial" w:cs="Arial"/>
-                <w:sz w:val="16"/>
-                <w:szCs w:val="16"/>
-                <w:lang w:val="ru-RU"/>
-              </w:rPr>
-              <w:t xml:space="preserve">Военной коллегией, участвовали: </w:t>
-            </w:r>
-            <w:proofErr w:type="spellStart"/>
-            <w:r>
-              <w:rPr>
-                <w:rFonts w:ascii="Arial" w:hAnsi="Arial" w:cs="Arial"/>
-                <w:sz w:val="16"/>
-                <w:szCs w:val="16"/>
-                <w:lang w:val="ru-RU"/>
-              </w:rPr>
-              <w:t>Матулевич</w:t>
-            </w:r>
-            <w:proofErr w:type="spellEnd"/>
-            <w:r>
-              <w:rPr>
-                <w:rFonts w:ascii="Arial" w:hAnsi="Arial" w:cs="Arial"/>
-                <w:sz w:val="16"/>
-                <w:szCs w:val="16"/>
-                <w:lang w:val="ru-RU"/>
-              </w:rPr>
-              <w:t>, Зарянов, Жигур, Костюшко</w:t>
-            </w:r>
-            <w:r>
-              <w:rPr>
-                <w:rFonts w:ascii="Arial" w:hAnsi="Arial" w:cs="Arial"/>
-                <w:sz w:val="16"/>
-                <w:szCs w:val="16"/>
-                <w:lang w:val="ru-RU"/>
-              </w:rPr>
-              <w:t xml:space="preserve">. </w:t>
-            </w:r>
-            <w:r>
-              <w:rPr>
-                <w:rFonts w:ascii="Arial" w:hAnsi="Arial" w:cs="Arial"/>
-                <w:sz w:val="16"/>
-                <w:szCs w:val="16"/>
-                <w:lang w:val="ru-RU"/>
-              </w:rPr>
-              <w:t xml:space="preserve">Статья: </w:t>
-            </w:r>
-            <w:proofErr w:type="gramStart"/>
-            <w:r>
-              <w:rPr>
-                <w:rFonts w:ascii="Arial" w:hAnsi="Arial" w:cs="Arial"/>
-                <w:sz w:val="16"/>
-                <w:szCs w:val="16"/>
-                <w:lang w:val="ru-RU"/>
-              </w:rPr>
-              <w:t>58-1</w:t>
-            </w:r>
-            <w:proofErr w:type="gramEnd"/>
-            <w:r>
-              <w:rPr>
-                <w:rFonts w:ascii="Arial" w:hAnsi="Arial" w:cs="Arial"/>
-                <w:sz w:val="16"/>
-                <w:szCs w:val="16"/>
-                <w:lang w:val="ru-RU"/>
-              </w:rPr>
-              <w:t>-а, 58-8, 58-9, 58-11 УК ГССР</w:t>
-            </w:r>
-            <w:r>
-              <w:rPr>
-                <w:rFonts w:ascii="Arial" w:hAnsi="Arial" w:cs="Arial"/>
-                <w:sz w:val="16"/>
-                <w:szCs w:val="16"/>
-                <w:lang w:val="ru-RU"/>
-              </w:rPr>
-              <w:t xml:space="preserve">. </w:t>
-            </w:r>
-            <w:r>
-              <w:rPr>
-                <w:rFonts w:ascii="Arial" w:hAnsi="Arial" w:cs="Arial"/>
-                <w:sz w:val="16"/>
-                <w:szCs w:val="16"/>
-                <w:lang w:val="ru-RU"/>
-              </w:rPr>
-              <w:t>Приговор: расстрел с конфискацией личного имущества</w:t>
-            </w:r>
-            <w:r>
-              <w:rPr>
-                <w:rFonts w:ascii="Arial" w:hAnsi="Arial" w:cs="Arial"/>
-                <w:sz w:val="16"/>
-                <w:szCs w:val="16"/>
-                <w:lang w:val="ru-RU"/>
-              </w:rPr>
-              <w:t xml:space="preserve">. </w:t>
-            </w:r>
-            <w:r>
-              <w:rPr>
-                <w:rFonts w:ascii="Arial" w:hAnsi="Arial" w:cs="Arial"/>
-                <w:sz w:val="16"/>
-                <w:szCs w:val="16"/>
-                <w:lang w:val="ru-RU"/>
-              </w:rPr>
-              <w:t>Дата расстрела: 1 октября 1937 г.</w:t>
-            </w:r>
-            <w:r>
-              <w:rPr>
-                <w:rFonts w:ascii="Arial" w:hAnsi="Arial" w:cs="Arial"/>
-                <w:sz w:val="16"/>
-                <w:szCs w:val="16"/>
-                <w:lang w:val="ru-RU"/>
-              </w:rPr>
-              <w:t xml:space="preserve"> Архивное дело: 45981</w:t>
+              <w:t>Архивное дело: 45981</w:t>
             </w:r>
           </w:p>
           <w:p>
@@ -6171,7 +5946,18 @@
                 <w:szCs w:val="16"/>
                 <w:lang w:val="ru-RU"/>
               </w:rPr>
-              <w:t xml:space="preserve">Источники данных: Сталинские списки </w:t>
+              <w:t>Источник:</w:t>
+            </w:r>
+            <w:r>
+              <w:rPr>
+                <w:rFonts w:ascii="Arial" w:hAnsi="Arial" w:cs="Arial"/>
+                <w:b/>
+                <w:bCs/>
+                <w:sz w:val="16"/>
+                <w:szCs w:val="16"/>
+                <w:lang w:val="ru-RU"/>
+              </w:rPr>
+              <w:t xml:space="preserve"> Сталинские списки </w:t>
             </w:r>
             <w:r>
               <w:rPr>
@@ -6228,7 +6014,6 @@
                 <w:lang w:val="ru-RU"/>
               </w:rPr>
             </w:pPr>
-            <w:proofErr w:type="spellStart"/>
             <w:r>
               <w:rPr>
                 <w:rFonts w:ascii="Arial" w:hAnsi="Arial" w:cs="Arial"/>
@@ -6239,19 +6024,7 @@
                 <w:lang w:val="ru-RU"/>
               </w:rPr>
               <w:lastRenderedPageBreak/>
-              <w:t>Джандиери</w:t>
-            </w:r>
-            <w:proofErr w:type="spellEnd"/>
-            <w:r>
-              <w:rPr>
-                <w:rFonts w:ascii="Arial" w:hAnsi="Arial" w:cs="Arial"/>
-                <w:b/>
-                <w:bCs/>
-                <w:sz w:val="16"/>
-                <w:szCs w:val="16"/>
-                <w:lang w:val="ru-RU"/>
-              </w:rPr>
-              <w:t xml:space="preserve"> Тамара Георгиевна</w:t>
+              <w:t>Джандиери Тамара Георгиевна</w:t>
             </w:r>
             <w:r>
               <w:rPr>
@@ -6378,27 +6151,43 @@
                 <w:szCs w:val="16"/>
                 <w:lang w:val="ru-RU"/>
               </w:rPr>
-              <w:t xml:space="preserve">Арестована 4-й отдел УГБ НКВД ГССР 14.06.1937 следователь: Кадагишвили. Обвинение: 17-58-8, </w:t>
-            </w:r>
-            <w:proofErr w:type="gramStart"/>
-            <w:r>
-              <w:rPr>
-                <w:rFonts w:ascii="Arial" w:hAnsi="Arial" w:cs="Arial"/>
-                <w:sz w:val="16"/>
-                <w:szCs w:val="16"/>
-                <w:lang w:val="ru-RU"/>
-              </w:rPr>
-              <w:t>58-7</w:t>
-            </w:r>
-            <w:proofErr w:type="gramEnd"/>
-            <w:r>
-              <w:rPr>
-                <w:rFonts w:ascii="Arial" w:hAnsi="Arial" w:cs="Arial"/>
-                <w:sz w:val="16"/>
-                <w:szCs w:val="16"/>
-                <w:lang w:val="ru-RU"/>
-              </w:rPr>
-              <w:t xml:space="preserve">, 58-11 УК ГССР. Приговор: ВК ВС СССР (состав: Матулевич, Зарянов, Жигур, Костюшко), 13.09.1937 — ВМН. Расстреляна 14.09.1937. Реабилитация: ВК ВС СССР, 18.04.1957 - за отсутствием состава преступления. </w:t>
+              <w:t>Арестована 4-й отдел УГБ НКВД ГССР 14.06.1937 следователь: Кадагишвили. Обвинение: 17-58-8, 58-7, 58-11 УК ГССР. Приговор: ВК ВС СССР (состав: Матулевич, Зарянов, Жигур, Костюшко), 13.09.1937</w:t>
+            </w:r>
+            <w:r>
+              <w:rPr>
+                <w:rFonts w:ascii="Arial" w:hAnsi="Arial" w:cs="Arial"/>
+                <w:sz w:val="16"/>
+                <w:szCs w:val="16"/>
+                <w:lang w:val="ru-RU"/>
+              </w:rPr>
+              <w:t xml:space="preserve"> – </w:t>
+            </w:r>
+            <w:r>
+              <w:rPr>
+                <w:rFonts w:ascii="Arial" w:hAnsi="Arial" w:cs="Arial"/>
+                <w:sz w:val="16"/>
+                <w:szCs w:val="16"/>
+                <w:lang w:val="ru-RU"/>
+              </w:rPr>
+              <w:t>ВМН. Расстреляна 14.09.1937. Реабилитация: ВК ВС СССР, 18.04.1957</w:t>
+            </w:r>
+            <w:r>
+              <w:rPr>
+                <w:rFonts w:ascii="Arial" w:hAnsi="Arial" w:cs="Arial"/>
+                <w:sz w:val="16"/>
+                <w:szCs w:val="16"/>
+                <w:lang w:val="ru-RU"/>
+              </w:rPr>
+              <w:t xml:space="preserve"> – </w:t>
+            </w:r>
+            <w:r>
+              <w:rPr>
+                <w:rFonts w:ascii="Arial" w:hAnsi="Arial" w:cs="Arial"/>
+                <w:sz w:val="16"/>
+                <w:szCs w:val="16"/>
+                <w:lang w:val="ru-RU"/>
+              </w:rPr>
+              <w:t xml:space="preserve">за отсутствием состава преступления. </w:t>
             </w:r>
             <w:r>
               <w:rPr>
@@ -6446,7 +6235,17 @@
                 <w:szCs w:val="16"/>
                 <w:lang w:val="ru-RU"/>
               </w:rPr>
-              <w:t>Источник: Сталинские списки по Грузии</w:t>
+              <w:t>Источник:</w:t>
+            </w:r>
+            <w:r>
+              <w:rPr>
+                <w:rFonts w:ascii="Arial" w:hAnsi="Arial" w:cs="Arial"/>
+                <w:b/>
+                <w:sz w:val="16"/>
+                <w:szCs w:val="16"/>
+                <w:lang w:val="ru-RU"/>
+              </w:rPr>
+              <w:t xml:space="preserve"> Сталинские списки по Грузии</w:t>
             </w:r>
             <w:r>
               <w:rPr>
@@ -6457,16 +6256,6 @@
                 <w:lang w:val="ru-RU"/>
               </w:rPr>
               <w:t>;</w:t>
-            </w:r>
-            <w:r>
-              <w:rPr>
-                <w:rFonts w:ascii="Arial" w:hAnsi="Arial" w:cs="Arial"/>
-                <w:b/>
-                <w:sz w:val="16"/>
-                <w:szCs w:val="16"/>
-                <w:lang w:val="ru-RU"/>
-              </w:rPr>
-              <w:t xml:space="preserve"> </w:t>
             </w:r>
             <w:r>
               <w:rPr>
@@ -6535,31 +6324,7 @@
                 <w:szCs w:val="16"/>
                 <w:lang w:val="ru-RU"/>
               </w:rPr>
-              <w:t>Джанелидзе-</w:t>
-            </w:r>
-            <w:proofErr w:type="spellStart"/>
-            <w:r>
-              <w:rPr>
-                <w:rFonts w:ascii="Arial" w:hAnsi="Arial" w:cs="Arial"/>
-                <w:b/>
-                <w:bCs/>
-                <w:sz w:val="16"/>
-                <w:szCs w:val="16"/>
-                <w:lang w:val="ru-RU"/>
-              </w:rPr>
-              <w:t>Бухулейшвили</w:t>
-            </w:r>
-            <w:proofErr w:type="spellEnd"/>
-            <w:r>
-              <w:rPr>
-                <w:rFonts w:ascii="Arial" w:hAnsi="Arial" w:cs="Arial"/>
-                <w:b/>
-                <w:bCs/>
-                <w:sz w:val="16"/>
-                <w:szCs w:val="16"/>
-                <w:lang w:val="ru-RU"/>
-              </w:rPr>
-              <w:t xml:space="preserve"> Нина Давыдовна</w:t>
+              <w:t>Джанелидзе-Бухулейшвили Нина Давыдовна</w:t>
             </w:r>
             <w:r>
               <w:rPr>
@@ -6652,27 +6417,43 @@
                 <w:szCs w:val="16"/>
                 <w:lang w:val="ru-RU"/>
               </w:rPr>
-              <w:t xml:space="preserve"> г. Тбилиси 4-й отдел УГБ НКВД ГССР. Обвинение: [* «являлась участницей к-р организации правых. Жена активного члена к-р организации правых Джанелидзе Георгия. Не призналась. Изобличается показаниями Енукидзе Е. Е. и Квицаридзе Г. П.</w:t>
-            </w:r>
-            <w:proofErr w:type="gramStart"/>
-            <w:r>
-              <w:rPr>
-                <w:rFonts w:ascii="Arial" w:hAnsi="Arial" w:cs="Arial"/>
-                <w:sz w:val="16"/>
-                <w:szCs w:val="16"/>
-                <w:lang w:val="ru-RU"/>
-              </w:rPr>
-              <w:t>» ]</w:t>
-            </w:r>
-            <w:proofErr w:type="gramEnd"/>
-            <w:r>
-              <w:rPr>
-                <w:rFonts w:ascii="Arial" w:hAnsi="Arial" w:cs="Arial"/>
-                <w:sz w:val="16"/>
-                <w:szCs w:val="16"/>
-                <w:lang w:val="ru-RU"/>
-              </w:rPr>
-              <w:t xml:space="preserve"> Приговор: тройка при НКВД ГССР (Кобулов, Церетели, Талахадзе, Морозов - докладчик Ковальчук), 17.01.1938 — ВМН с конфискацией личного имущества. Расстреляна 20.01.1938</w:t>
+              <w:t xml:space="preserve"> г. Тбилиси 4-й отдел УГБ НКВД ГССР. Обвинение: [* «являлась участницей к-р организации правых. Жена активного члена к-р организации правых Джанелидзе Георгия. Не призналась. Изобличается показаниями Енукидзе Е. Е. и Квицаридзе Г. П.» ] Приговор: тройка при НКВД ГССР (Кобулов, Церетели, Талахадзе, Морозов</w:t>
+            </w:r>
+            <w:r>
+              <w:rPr>
+                <w:rFonts w:ascii="Arial" w:hAnsi="Arial" w:cs="Arial"/>
+                <w:sz w:val="16"/>
+                <w:szCs w:val="16"/>
+                <w:lang w:val="ru-RU"/>
+              </w:rPr>
+              <w:t xml:space="preserve"> – </w:t>
+            </w:r>
+            <w:r>
+              <w:rPr>
+                <w:rFonts w:ascii="Arial" w:hAnsi="Arial" w:cs="Arial"/>
+                <w:sz w:val="16"/>
+                <w:szCs w:val="16"/>
+                <w:lang w:val="ru-RU"/>
+              </w:rPr>
+              <w:t>докладчик Ковальчук), 17.01.1938</w:t>
+            </w:r>
+            <w:r>
+              <w:rPr>
+                <w:rFonts w:ascii="Arial" w:hAnsi="Arial" w:cs="Arial"/>
+                <w:sz w:val="16"/>
+                <w:szCs w:val="16"/>
+                <w:lang w:val="ru-RU"/>
+              </w:rPr>
+              <w:t xml:space="preserve"> – </w:t>
+            </w:r>
+            <w:r>
+              <w:rPr>
+                <w:rFonts w:ascii="Arial" w:hAnsi="Arial" w:cs="Arial"/>
+                <w:sz w:val="16"/>
+                <w:szCs w:val="16"/>
+                <w:lang w:val="ru-RU"/>
+              </w:rPr>
+              <w:t>ВМН с конфискацией личного имущества. Расстреляна 20.01.1938</w:t>
             </w:r>
             <w:r>
               <w:rPr>
@@ -6748,7 +6529,18 @@
                 <w:szCs w:val="16"/>
                 <w:lang w:val="ru-RU"/>
               </w:rPr>
-              <w:t>Источник: Сталинские списки по Грузии</w:t>
+              <w:t>Источник:</w:t>
+            </w:r>
+            <w:r>
+              <w:rPr>
+                <w:rFonts w:ascii="Arial" w:hAnsi="Arial" w:cs="Arial"/>
+                <w:b/>
+                <w:bCs/>
+                <w:sz w:val="16"/>
+                <w:szCs w:val="16"/>
+                <w:lang w:val="ru-RU"/>
+              </w:rPr>
+              <w:t xml:space="preserve"> Сталинские списки по Грузии</w:t>
             </w:r>
             <w:r>
               <w:rPr>
@@ -6760,17 +6552,6 @@
                 <w:lang w:val="ru-RU"/>
               </w:rPr>
               <w:t>;</w:t>
-            </w:r>
-            <w:r>
-              <w:rPr>
-                <w:rFonts w:ascii="Arial" w:hAnsi="Arial" w:cs="Arial"/>
-                <w:b/>
-                <w:bCs/>
-                <w:sz w:val="16"/>
-                <w:szCs w:val="16"/>
-                <w:lang w:val="ru-RU"/>
-              </w:rPr>
-              <w:t xml:space="preserve"> </w:t>
             </w:r>
             <w:r>
               <w:rPr>
@@ -6840,31 +6621,7 @@
                 <w:szCs w:val="16"/>
                 <w:lang w:val="ru-RU"/>
               </w:rPr>
-              <w:t>Джугели-</w:t>
-            </w:r>
-            <w:proofErr w:type="spellStart"/>
-            <w:r>
-              <w:rPr>
-                <w:rFonts w:ascii="Arial" w:hAnsi="Arial" w:cs="Arial"/>
-                <w:b/>
-                <w:bCs/>
-                <w:sz w:val="16"/>
-                <w:szCs w:val="16"/>
-                <w:lang w:val="ru-RU"/>
-              </w:rPr>
-              <w:t>Сабахтарашвили</w:t>
-            </w:r>
-            <w:proofErr w:type="spellEnd"/>
-            <w:r>
-              <w:rPr>
-                <w:rFonts w:ascii="Arial" w:hAnsi="Arial" w:cs="Arial"/>
-                <w:b/>
-                <w:bCs/>
-                <w:sz w:val="16"/>
-                <w:szCs w:val="16"/>
-                <w:lang w:val="ru-RU"/>
-              </w:rPr>
-              <w:t xml:space="preserve"> Нина Антонина</w:t>
+              <w:t>Джугели-Сабахтарашвили Нина Антонина</w:t>
             </w:r>
             <w:r>
               <w:rPr>
@@ -6926,29 +6683,7 @@
                 <w:szCs w:val="16"/>
                 <w:lang w:val="ru-RU"/>
               </w:rPr>
-              <w:t xml:space="preserve">1900 г.р., м.р.: Чхороцкуйский р-н, с. </w:t>
-            </w:r>
-            <w:proofErr w:type="spellStart"/>
-            <w:r>
-              <w:rPr>
-                <w:rFonts w:ascii="Arial" w:hAnsi="Arial" w:cs="Arial"/>
-                <w:bCs/>
-                <w:sz w:val="16"/>
-                <w:szCs w:val="16"/>
-                <w:lang w:val="ru-RU"/>
-              </w:rPr>
-              <w:t>Хабуне</w:t>
-            </w:r>
-            <w:proofErr w:type="spellEnd"/>
-            <w:r>
-              <w:rPr>
-                <w:rFonts w:ascii="Arial" w:hAnsi="Arial" w:cs="Arial"/>
-                <w:bCs/>
-                <w:sz w:val="16"/>
-                <w:szCs w:val="16"/>
-                <w:lang w:val="ru-RU"/>
-              </w:rPr>
-              <w:t xml:space="preserve">, грузинка, дворянка, </w:t>
+              <w:t xml:space="preserve">1900 г.р., м.р.: Чхороцкуйский р-н, с. Хабуне, грузинка, дворянка, </w:t>
             </w:r>
             <w:r>
               <w:rPr>
@@ -7005,36 +6740,61 @@
                 <w:szCs w:val="16"/>
                 <w:lang w:val="ru-RU"/>
               </w:rPr>
-              <w:t>Обвинение: [* «материалами следствия изобличается в том, что являлась участником троцкистской организации и по заданию троцкистского центра в Грузии осуществила теракт над бывшим председателем Тбилсовета Джугели Семеном. Созналась.</w:t>
-            </w:r>
-            <w:proofErr w:type="gramStart"/>
-            <w:r>
-              <w:rPr>
-                <w:rFonts w:ascii="Arial" w:hAnsi="Arial" w:cs="Arial"/>
-                <w:sz w:val="16"/>
-                <w:szCs w:val="16"/>
-                <w:lang w:val="ru-RU"/>
-              </w:rPr>
-              <w:t>» ]</w:t>
-            </w:r>
-            <w:proofErr w:type="gramEnd"/>
-            <w:r>
-              <w:rPr>
-                <w:rFonts w:ascii="Arial" w:hAnsi="Arial" w:cs="Arial"/>
-                <w:sz w:val="16"/>
-                <w:szCs w:val="16"/>
-                <w:lang w:val="ru-RU"/>
-              </w:rPr>
-              <w:t xml:space="preserve"> </w:t>
-            </w:r>
-            <w:r>
-              <w:rPr>
-                <w:rFonts w:ascii="Arial" w:hAnsi="Arial" w:cs="Arial"/>
-                <w:sz w:val="16"/>
-                <w:szCs w:val="16"/>
-                <w:lang w:val="ru-RU"/>
-              </w:rPr>
-              <w:t xml:space="preserve">Приговор: тройка при НКВД ГССР (Гоглидзе, Церетели, Талахадзе, Морозов - докладчик Гарибов), 03.03.1938 — ВМН с конфискацией личного имущества. </w:t>
+              <w:t>Обвинение: [* «материалами следствия изобличается в том, что являлась участником троцкистской организации и по заданию троцкистского центра в Грузии осуществила теракт над бывшим председателем Тбилсовета Джугели Семеном. Созналась.» ]</w:t>
+            </w:r>
+            <w:r>
+              <w:rPr>
+                <w:rFonts w:ascii="Arial" w:hAnsi="Arial" w:cs="Arial"/>
+                <w:sz w:val="16"/>
+                <w:szCs w:val="16"/>
+                <w:lang w:val="ru-RU"/>
+              </w:rPr>
+              <w:t xml:space="preserve"> </w:t>
+            </w:r>
+            <w:r>
+              <w:rPr>
+                <w:rFonts w:ascii="Arial" w:hAnsi="Arial" w:cs="Arial"/>
+                <w:sz w:val="16"/>
+                <w:szCs w:val="16"/>
+                <w:lang w:val="ru-RU"/>
+              </w:rPr>
+              <w:t>Приговор: тройка при НКВД ГССР (Гоглидзе, Церетели, Талахадзе, Морозов</w:t>
+            </w:r>
+            <w:r>
+              <w:rPr>
+                <w:rFonts w:ascii="Arial" w:hAnsi="Arial" w:cs="Arial"/>
+                <w:sz w:val="16"/>
+                <w:szCs w:val="16"/>
+                <w:lang w:val="ru-RU"/>
+              </w:rPr>
+              <w:t xml:space="preserve"> – </w:t>
+            </w:r>
+            <w:r>
+              <w:rPr>
+                <w:rFonts w:ascii="Arial" w:hAnsi="Arial" w:cs="Arial"/>
+                <w:sz w:val="16"/>
+                <w:szCs w:val="16"/>
+                <w:lang w:val="ru-RU"/>
+              </w:rPr>
+              <w:t>докладчик Гарибов), 03.03.1938</w:t>
+            </w:r>
+            <w:r>
+              <w:rPr>
+                <w:rFonts w:ascii="Arial" w:hAnsi="Arial" w:cs="Arial"/>
+                <w:sz w:val="16"/>
+                <w:szCs w:val="16"/>
+                <w:lang w:val="ru-RU"/>
+              </w:rPr>
+              <w:t xml:space="preserve"> – </w:t>
+            </w:r>
+            <w:r>
+              <w:rPr>
+                <w:rFonts w:ascii="Arial" w:hAnsi="Arial" w:cs="Arial"/>
+                <w:sz w:val="16"/>
+                <w:szCs w:val="16"/>
+                <w:lang w:val="ru-RU"/>
+              </w:rPr>
+              <w:t xml:space="preserve">ВМН с конфискацией личного имущества. </w:t>
             </w:r>
             <w:r>
               <w:rPr>
@@ -7080,7 +6840,17 @@
                 <w:szCs w:val="16"/>
                 <w:lang w:val="ru-RU"/>
               </w:rPr>
-              <w:t>Источник: Сталинские списки по Грузии</w:t>
+              <w:t>Источник:</w:t>
+            </w:r>
+            <w:r>
+              <w:rPr>
+                <w:rFonts w:ascii="Arial" w:hAnsi="Arial" w:cs="Arial"/>
+                <w:b/>
+                <w:sz w:val="16"/>
+                <w:szCs w:val="16"/>
+                <w:lang w:val="ru-RU"/>
+              </w:rPr>
+              <w:t xml:space="preserve"> Сталинские списки по Грузии</w:t>
             </w:r>
             <w:r>
               <w:rPr>
@@ -7091,16 +6861,6 @@
                 <w:lang w:val="ru-RU"/>
               </w:rPr>
               <w:t>;</w:t>
-            </w:r>
-            <w:r>
-              <w:rPr>
-                <w:rFonts w:ascii="Arial" w:hAnsi="Arial" w:cs="Arial"/>
-                <w:b/>
-                <w:sz w:val="16"/>
-                <w:szCs w:val="16"/>
-                <w:lang w:val="ru-RU"/>
-              </w:rPr>
-              <w:t xml:space="preserve"> </w:t>
             </w:r>
             <w:r>
               <w:rPr>
@@ -7159,7 +6919,6 @@
                 <w:lang w:val="ru-RU"/>
               </w:rPr>
             </w:pPr>
-            <w:proofErr w:type="spellStart"/>
             <w:r>
               <w:rPr>
                 <w:rStyle w:val="Strong"/>
@@ -7168,18 +6927,7 @@
                 <w:szCs w:val="16"/>
                 <w:lang w:val="ru-RU"/>
               </w:rPr>
-              <w:t>Дидидзе</w:t>
-            </w:r>
-            <w:proofErr w:type="spellEnd"/>
-            <w:r>
-              <w:rPr>
-                <w:rStyle w:val="Strong"/>
-                <w:rFonts w:ascii="Arial" w:hAnsi="Arial" w:cs="Arial"/>
-                <w:sz w:val="16"/>
-                <w:szCs w:val="16"/>
-                <w:lang w:val="ru-RU"/>
-              </w:rPr>
-              <w:t xml:space="preserve"> Нина Григорьевна</w:t>
+              <w:t>Дидидзе Нина Григорьевна</w:t>
             </w:r>
             <w:r>
               <w:rPr>
@@ -7264,27 +7012,7 @@
                 <w:szCs w:val="16"/>
                 <w:lang w:val="ru-RU"/>
               </w:rPr>
-              <w:t xml:space="preserve">Обвинение: </w:t>
-            </w:r>
-            <w:proofErr w:type="gramStart"/>
-            <w:r>
-              <w:rPr>
-                <w:rFonts w:ascii="Arial" w:hAnsi="Arial" w:cs="Arial"/>
-                <w:sz w:val="16"/>
-                <w:szCs w:val="16"/>
-                <w:lang w:val="ru-RU"/>
-              </w:rPr>
-              <w:t>58-10</w:t>
-            </w:r>
-            <w:proofErr w:type="gramEnd"/>
-            <w:r>
-              <w:rPr>
-                <w:rFonts w:ascii="Arial" w:hAnsi="Arial" w:cs="Arial"/>
-                <w:sz w:val="16"/>
-                <w:szCs w:val="16"/>
-                <w:lang w:val="ru-RU"/>
-              </w:rPr>
-              <w:t xml:space="preserve">, 58-11, 17-58-8 УК ГССР. [* «1) С 1927 г. вплоть до 1932 г. вела активную нелегальную к-р троцкистскую работу, будучи связана с типографией им. К. Цинцадзе. 2) Поддерживала связь </w:t>
+              <w:t xml:space="preserve">Обвинение: 58-10, 58-11, 17-58-8 УК ГССР. [* «1) С 1927 г. вплоть до 1932 г. вела активную нелегальную к-р троцкистскую работу, будучи связана с типографией им. К. Цинцадзе. 2) Поддерживала связь </w:t>
             </w:r>
             <w:r>
               <w:rPr>
@@ -7302,56 +7030,43 @@
                 <w:szCs w:val="16"/>
                 <w:lang w:val="ru-RU"/>
               </w:rPr>
-              <w:t xml:space="preserve"> троцкистами через </w:t>
-            </w:r>
-            <w:proofErr w:type="spellStart"/>
-            <w:r>
-              <w:rPr>
-                <w:rFonts w:ascii="Arial" w:hAnsi="Arial" w:cs="Arial"/>
-                <w:sz w:val="16"/>
-                <w:szCs w:val="16"/>
-                <w:lang w:val="ru-RU"/>
-              </w:rPr>
-              <w:t>Дарахвелидзе</w:t>
-            </w:r>
-            <w:proofErr w:type="spellEnd"/>
-            <w:r>
-              <w:rPr>
-                <w:rFonts w:ascii="Arial" w:hAnsi="Arial" w:cs="Arial"/>
-                <w:sz w:val="16"/>
-                <w:szCs w:val="16"/>
-                <w:lang w:val="ru-RU"/>
-              </w:rPr>
-              <w:t xml:space="preserve"> путем шифрованной переписки и оказии. 3) Имела явку с одним из лидеров троцкизма в Грузии Киладзе, которому предложила возглавить троцкистскую террористическую организацию в Грузии. 4) После возвращения Дарахвелидзе из ссылки в 1934 г. восстанавливает с ней связь по работе, направленной к воссозданию троцкистской организации Грузии. 5) До момента ареста оставалась убежденной троцкистской, т. к. ни идейно, ни организационно с к-р троцкизмом не порвала. 6) После ареста в изоляторе НКВД установила шифрованную переписку к-р содержания с Дарахвелидзе. Виновной себя признала частично.</w:t>
-            </w:r>
-            <w:proofErr w:type="gramStart"/>
-            <w:r>
-              <w:rPr>
-                <w:rFonts w:ascii="Arial" w:hAnsi="Arial" w:cs="Arial"/>
-                <w:sz w:val="16"/>
-                <w:szCs w:val="16"/>
-                <w:lang w:val="ru-RU"/>
-              </w:rPr>
-              <w:t>» ]</w:t>
-            </w:r>
-            <w:proofErr w:type="gramEnd"/>
-            <w:r>
-              <w:rPr>
-                <w:rFonts w:ascii="Arial" w:hAnsi="Arial" w:cs="Arial"/>
-                <w:sz w:val="16"/>
-                <w:szCs w:val="16"/>
-                <w:lang w:val="ru-RU"/>
-              </w:rPr>
-              <w:t xml:space="preserve"> </w:t>
-            </w:r>
-            <w:r>
-              <w:rPr>
-                <w:rFonts w:ascii="Arial" w:hAnsi="Arial" w:cs="Arial"/>
-                <w:sz w:val="16"/>
-                <w:szCs w:val="16"/>
-                <w:lang w:val="ru-RU"/>
-              </w:rPr>
-              <w:t xml:space="preserve">Приговор: ВК ВС СССР (состав: Матулевич, Орлов, Ждан, Батнер), 27.06.1937 — ВМН. </w:t>
+              <w:t xml:space="preserve"> троцкистами через Дарахвелидзе путем шифрованной переписки и оказии. 3) Имела явку с одним из лидеров троцкизма в Грузии Киладзе, которому предложила возглавить троцкистскую террористическую организацию в Грузии. 4) После возвращения Дарахвелидзе из ссылки в 1934 г. восстанавливает с ней связь по работе, направленной к воссозданию троцкистской организации Грузии. 5) До момента ареста оставалась убежденной троцкистской, т. к. ни идейно, ни организационно с к-р троцкизмом не порвала. 6) После ареста в изоляторе НКВД установила шифрованную переписку к-р содержания с Дарахвелидзе. Виновной себя признала частично.» ]</w:t>
+            </w:r>
+            <w:r>
+              <w:rPr>
+                <w:rFonts w:ascii="Arial" w:hAnsi="Arial" w:cs="Arial"/>
+                <w:sz w:val="16"/>
+                <w:szCs w:val="16"/>
+                <w:lang w:val="ru-RU"/>
+              </w:rPr>
+              <w:t xml:space="preserve"> </w:t>
+            </w:r>
+            <w:r>
+              <w:rPr>
+                <w:rFonts w:ascii="Arial" w:hAnsi="Arial" w:cs="Arial"/>
+                <w:sz w:val="16"/>
+                <w:szCs w:val="16"/>
+                <w:lang w:val="ru-RU"/>
+              </w:rPr>
+              <w:t>Приговор: ВК ВС СССР (состав: Матулевич, Орлов, Ждан, Батнер), 27.06.1937</w:t>
+            </w:r>
+            <w:r>
+              <w:rPr>
+                <w:rFonts w:ascii="Arial" w:hAnsi="Arial" w:cs="Arial"/>
+                <w:sz w:val="16"/>
+                <w:szCs w:val="16"/>
+                <w:lang w:val="ru-RU"/>
+              </w:rPr>
+              <w:t xml:space="preserve"> – </w:t>
+            </w:r>
+            <w:r>
+              <w:rPr>
+                <w:rFonts w:ascii="Arial" w:hAnsi="Arial" w:cs="Arial"/>
+                <w:sz w:val="16"/>
+                <w:szCs w:val="16"/>
+                <w:lang w:val="ru-RU"/>
+              </w:rPr>
+              <w:t xml:space="preserve">ВМН. </w:t>
             </w:r>
             <w:r>
               <w:rPr>
@@ -7391,7 +7106,17 @@
                 <w:szCs w:val="16"/>
                 <w:lang w:val="ru-RU"/>
               </w:rPr>
-              <w:t>Источник: Сталинские списки по Грузии</w:t>
+              <w:t>Источник:</w:t>
+            </w:r>
+            <w:r>
+              <w:rPr>
+                <w:rFonts w:ascii="Arial" w:hAnsi="Arial" w:cs="Arial"/>
+                <w:b/>
+                <w:sz w:val="16"/>
+                <w:szCs w:val="16"/>
+                <w:lang w:val="ru-RU"/>
+              </w:rPr>
+              <w:t xml:space="preserve"> Сталинские списки по Грузии</w:t>
             </w:r>
             <w:r>
               <w:rPr>
@@ -7402,16 +7127,6 @@
                 <w:lang w:val="ru-RU"/>
               </w:rPr>
               <w:t>;</w:t>
-            </w:r>
-            <w:r>
-              <w:rPr>
-                <w:rFonts w:ascii="Arial" w:hAnsi="Arial" w:cs="Arial"/>
-                <w:b/>
-                <w:sz w:val="16"/>
-                <w:szCs w:val="16"/>
-                <w:lang w:val="ru-RU"/>
-              </w:rPr>
-              <w:t xml:space="preserve"> </w:t>
             </w:r>
             <w:r>
               <w:rPr>
@@ -7479,31 +7194,7 @@
                 <w:szCs w:val="16"/>
                 <w:lang w:val="ru-RU"/>
               </w:rPr>
-              <w:t xml:space="preserve">Думбадзе </w:t>
-            </w:r>
-            <w:proofErr w:type="spellStart"/>
-            <w:r>
-              <w:rPr>
-                <w:rFonts w:ascii="Arial" w:hAnsi="Arial" w:cs="Arial"/>
-                <w:b/>
-                <w:bCs/>
-                <w:sz w:val="16"/>
-                <w:szCs w:val="16"/>
-                <w:lang w:val="ru-RU"/>
-              </w:rPr>
-              <w:t>Катеванна</w:t>
-            </w:r>
-            <w:proofErr w:type="spellEnd"/>
-            <w:r>
-              <w:rPr>
-                <w:rFonts w:ascii="Arial" w:hAnsi="Arial" w:cs="Arial"/>
-                <w:b/>
-                <w:bCs/>
-                <w:sz w:val="16"/>
-                <w:szCs w:val="16"/>
-                <w:lang w:val="ru-RU"/>
-              </w:rPr>
-              <w:t xml:space="preserve"> Нестеровна</w:t>
+              <w:t>Думбадзе Катеванна Нестеровна</w:t>
             </w:r>
             <w:r>
               <w:rPr>
@@ -7536,7 +7227,7 @@
                 <w:szCs w:val="16"/>
                 <w:lang w:val="ru-RU"/>
               </w:rPr>
-              <w:t xml:space="preserve">  </w:t>
+              <w:t xml:space="preserve"> </w:t>
             </w:r>
           </w:p>
           <w:p>
@@ -7720,19 +7411,31 @@
                 <w:rFonts w:ascii="Arial" w:hAnsi="Arial" w:cs="Arial"/>
                 <w:b/>
                 <w:bCs/>
-                <w:i/>
-                <w:sz w:val="16"/>
-                <w:szCs w:val="16"/>
-                <w:lang w:val="ru-RU"/>
-              </w:rPr>
-              <w:t>Источник: Книга памяти Магаданской обл.</w:t>
-            </w:r>
-            <w:r>
-              <w:rPr>
-                <w:rFonts w:ascii="Arial" w:hAnsi="Arial" w:cs="Arial"/>
-                <w:b/>
-                <w:bCs/>
-                <w:i/>
+                <w:iCs/>
+                <w:sz w:val="16"/>
+                <w:szCs w:val="16"/>
+                <w:lang w:val="ru-RU"/>
+              </w:rPr>
+              <w:t>Источник:</w:t>
+            </w:r>
+            <w:r>
+              <w:rPr>
+                <w:rFonts w:ascii="Arial" w:hAnsi="Arial" w:cs="Arial"/>
+                <w:b/>
+                <w:bCs/>
+                <w:iCs/>
+                <w:sz w:val="16"/>
+                <w:szCs w:val="16"/>
+                <w:lang w:val="ru-RU"/>
+              </w:rPr>
+              <w:t xml:space="preserve"> Книга памяти Магаданской обл.</w:t>
+            </w:r>
+            <w:r>
+              <w:rPr>
+                <w:rFonts w:ascii="Arial" w:hAnsi="Arial" w:cs="Arial"/>
+                <w:b/>
+                <w:bCs/>
+                <w:iCs/>
                 <w:sz w:val="16"/>
                 <w:szCs w:val="16"/>
                 <w:lang w:val="ru-RU"/>
@@ -7794,53 +7497,16 @@
                 <w:lang w:val="ru-RU"/>
               </w:rPr>
             </w:pPr>
-            <w:proofErr w:type="spellStart"/>
-            <w:r>
-              <w:rPr>
-                <w:rFonts w:ascii="Arial" w:hAnsi="Arial" w:cs="Arial"/>
-                <w:b/>
-                <w:bCs/>
-                <w:sz w:val="16"/>
-                <w:szCs w:val="16"/>
-                <w:lang w:val="ru-RU"/>
-              </w:rPr>
-              <w:t>Закарейшвили</w:t>
-            </w:r>
-            <w:proofErr w:type="spellEnd"/>
-            <w:r>
-              <w:rPr>
-                <w:rFonts w:ascii="Arial" w:hAnsi="Arial" w:cs="Arial"/>
-                <w:b/>
-                <w:bCs/>
-                <w:sz w:val="16"/>
-                <w:szCs w:val="16"/>
-                <w:lang w:val="ru-RU"/>
-              </w:rPr>
-              <w:t xml:space="preserve"> </w:t>
-            </w:r>
-            <w:proofErr w:type="spellStart"/>
-            <w:r>
-              <w:rPr>
-                <w:rFonts w:ascii="Arial" w:hAnsi="Arial" w:cs="Arial"/>
-                <w:b/>
-                <w:bCs/>
-                <w:sz w:val="16"/>
-                <w:szCs w:val="16"/>
-                <w:lang w:val="ru-RU"/>
-              </w:rPr>
-              <w:t>Епраксия</w:t>
-            </w:r>
-            <w:proofErr w:type="spellEnd"/>
-            <w:r>
-              <w:rPr>
-                <w:rFonts w:ascii="Arial" w:hAnsi="Arial" w:cs="Arial"/>
-                <w:b/>
-                <w:bCs/>
-                <w:sz w:val="16"/>
-                <w:szCs w:val="16"/>
-                <w:lang w:val="ru-RU"/>
-              </w:rPr>
-              <w:t xml:space="preserve"> Георгиевна</w:t>
+            <w:r>
+              <w:rPr>
+                <w:rFonts w:ascii="Arial" w:hAnsi="Arial" w:cs="Arial"/>
+                <w:b/>
+                <w:bCs/>
+                <w:sz w:val="16"/>
+                <w:szCs w:val="16"/>
+                <w:lang w:val="ru-RU"/>
+              </w:rPr>
+              <w:t>Закарейшвили Епраксия Георгиевна</w:t>
             </w:r>
             <w:r>
               <w:rPr>
@@ -7894,67 +7560,43 @@
                 <w:szCs w:val="16"/>
                 <w:lang w:val="ru-RU"/>
               </w:rPr>
-              <w:t xml:space="preserve">1901 г.р., м.р.: Чохатаурский р-н, с. Парцхма, бывший член ВКП(б) с 1927 </w:t>
-            </w:r>
-            <w:proofErr w:type="gramStart"/>
-            <w:r>
-              <w:rPr>
-                <w:rFonts w:ascii="Arial" w:hAnsi="Arial" w:cs="Arial"/>
-                <w:sz w:val="16"/>
-                <w:szCs w:val="16"/>
-                <w:lang w:val="ru-RU"/>
-              </w:rPr>
-              <w:t>г. ,</w:t>
-            </w:r>
-            <w:proofErr w:type="gramEnd"/>
-            <w:r>
-              <w:rPr>
-                <w:rFonts w:ascii="Arial" w:hAnsi="Arial" w:cs="Arial"/>
-                <w:sz w:val="16"/>
-                <w:szCs w:val="16"/>
-                <w:lang w:val="ru-RU"/>
-              </w:rPr>
-              <w:t xml:space="preserve"> исключена в 1937 г., заместительница начальника Главлита Грузии 4-й отдел УГБ НКВД ГССР. Обвинение: </w:t>
-            </w:r>
-            <w:proofErr w:type="gramStart"/>
-            <w:r>
-              <w:rPr>
-                <w:rFonts w:ascii="Arial" w:hAnsi="Arial" w:cs="Arial"/>
-                <w:sz w:val="16"/>
-                <w:szCs w:val="16"/>
-                <w:lang w:val="ru-RU"/>
-              </w:rPr>
-              <w:t>58-7</w:t>
-            </w:r>
-            <w:proofErr w:type="gramEnd"/>
-            <w:r>
-              <w:rPr>
-                <w:rFonts w:ascii="Arial" w:hAnsi="Arial" w:cs="Arial"/>
-                <w:sz w:val="16"/>
-                <w:szCs w:val="16"/>
-                <w:lang w:val="ru-RU"/>
-              </w:rPr>
-              <w:t>, 58-11 УК ГССР [* «была завербована в 00.02.1937 г. бывшим ректором Госуниверситета Грузии, ныне осужденным врагом народа, Арагвелидзе Карло в антисоветскую террористическую вредительскую организацию правых. Вела подрывную вредительскую работу по выпуску учебников с к-р искажениями и с антисоветскими формулировками и иллюстрациями. Виновной себя не признала. Изобличается показаниями арест. Орагвелидзе К. Ш., Рухадзе Г. З., Луарсамидзе В. И., и Сванидзе Ш. Н.</w:t>
-            </w:r>
-            <w:proofErr w:type="gramStart"/>
-            <w:r>
-              <w:rPr>
-                <w:rFonts w:ascii="Arial" w:hAnsi="Arial" w:cs="Arial"/>
-                <w:sz w:val="16"/>
-                <w:szCs w:val="16"/>
-                <w:lang w:val="ru-RU"/>
-              </w:rPr>
-              <w:t>» ]</w:t>
-            </w:r>
-            <w:proofErr w:type="gramEnd"/>
-            <w:r>
-              <w:rPr>
-                <w:rFonts w:ascii="Arial" w:hAnsi="Arial" w:cs="Arial"/>
-                <w:sz w:val="16"/>
-                <w:szCs w:val="16"/>
-                <w:lang w:val="ru-RU"/>
-              </w:rPr>
-              <w:t xml:space="preserve"> Приговор: тройка при НКВД ГССР (Гоглидзе, Церетели, Талахадзе, Морозов - докладчик Мовсесов), 03.03.1938 — ВМН с конфискацией личного имущества. Расстреляна 17.03.1938</w:t>
+              <w:t>1901 г.р., м.р.: Чохатаурский р-н, с. Парцхма, бывший член ВКП(б) с 1927 г. , исключена в 1937 г., заместительница начальника Главлита Грузии 4-й отдел УГБ НКВД ГССР. Обвинение: 58-7, 58-11 УК ГССР [* «была завербована в 00.02.1937 г. бывшим ректором Госуниверситета Грузии, ныне осужденным врагом народа, Арагвелидзе Карло в антисоветскую террористическую вредительскую организацию правых. Вела подрывную вредительскую работу по выпуску учебников с к-р искажениями и с антисоветскими формулировками и иллюстрациями. Виновной себя не признала. Изобличается показаниями арест. Орагвелидзе К. Ш., Рухадзе Г. З., Луарсамидзе В. И., и Сванидзе Ш. Н.» ] Приговор: тройка при НКВД ГССР (Гоглидзе, Церетели, Талахадзе, Морозов</w:t>
+            </w:r>
+            <w:r>
+              <w:rPr>
+                <w:rFonts w:ascii="Arial" w:hAnsi="Arial" w:cs="Arial"/>
+                <w:sz w:val="16"/>
+                <w:szCs w:val="16"/>
+                <w:lang w:val="ru-RU"/>
+              </w:rPr>
+              <w:t xml:space="preserve"> – </w:t>
+            </w:r>
+            <w:r>
+              <w:rPr>
+                <w:rFonts w:ascii="Arial" w:hAnsi="Arial" w:cs="Arial"/>
+                <w:sz w:val="16"/>
+                <w:szCs w:val="16"/>
+                <w:lang w:val="ru-RU"/>
+              </w:rPr>
+              <w:t>докладчик Мовсесов), 03.03.1938</w:t>
+            </w:r>
+            <w:r>
+              <w:rPr>
+                <w:rFonts w:ascii="Arial" w:hAnsi="Arial" w:cs="Arial"/>
+                <w:sz w:val="16"/>
+                <w:szCs w:val="16"/>
+                <w:lang w:val="ru-RU"/>
+              </w:rPr>
+              <w:t xml:space="preserve"> – </w:t>
+            </w:r>
+            <w:r>
+              <w:rPr>
+                <w:rFonts w:ascii="Arial" w:hAnsi="Arial" w:cs="Arial"/>
+                <w:sz w:val="16"/>
+                <w:szCs w:val="16"/>
+                <w:lang w:val="ru-RU"/>
+              </w:rPr>
+              <w:t>ВМН с конфискацией личного имущества. Расстреляна 17.03.1938</w:t>
             </w:r>
             <w:r>
               <w:rPr>
@@ -8003,7 +7645,18 @@
                 <w:szCs w:val="16"/>
                 <w:lang w:val="ru-RU"/>
               </w:rPr>
-              <w:t>Источник: Сталинские списки по Грузии</w:t>
+              <w:t>Источник:</w:t>
+            </w:r>
+            <w:r>
+              <w:rPr>
+                <w:rFonts w:ascii="Arial" w:hAnsi="Arial" w:cs="Arial"/>
+                <w:b/>
+                <w:bCs/>
+                <w:sz w:val="16"/>
+                <w:szCs w:val="16"/>
+                <w:lang w:val="ru-RU"/>
+              </w:rPr>
+              <w:t xml:space="preserve"> Сталинские списки по Грузии</w:t>
             </w:r>
             <w:r>
               <w:rPr>
@@ -8015,17 +7668,6 @@
                 <w:lang w:val="ru-RU"/>
               </w:rPr>
               <w:t>;</w:t>
-            </w:r>
-            <w:r>
-              <w:rPr>
-                <w:rFonts w:ascii="Arial" w:hAnsi="Arial" w:cs="Arial"/>
-                <w:b/>
-                <w:bCs/>
-                <w:sz w:val="16"/>
-                <w:szCs w:val="16"/>
-                <w:lang w:val="ru-RU"/>
-              </w:rPr>
-              <w:t xml:space="preserve"> </w:t>
             </w:r>
             <w:r>
               <w:rPr>
@@ -8086,29 +7728,16 @@
                 <w:lang w:val="ru-RU"/>
               </w:rPr>
             </w:pPr>
-            <w:proofErr w:type="spellStart"/>
-            <w:r>
-              <w:rPr>
-                <w:rFonts w:ascii="Arial" w:hAnsi="Arial" w:cs="Arial"/>
-                <w:b/>
-                <w:bCs/>
-                <w:sz w:val="16"/>
-                <w:szCs w:val="16"/>
-                <w:lang w:val="ru-RU"/>
-              </w:rPr>
-              <w:t>Каландадзе</w:t>
-            </w:r>
-            <w:proofErr w:type="spellEnd"/>
-            <w:r>
-              <w:rPr>
-                <w:rFonts w:ascii="Arial" w:hAnsi="Arial" w:cs="Arial"/>
-                <w:b/>
-                <w:bCs/>
-                <w:sz w:val="16"/>
-                <w:szCs w:val="16"/>
-                <w:lang w:val="ru-RU"/>
-              </w:rPr>
-              <w:t xml:space="preserve"> Мария Алексеевна</w:t>
+            <w:r>
+              <w:rPr>
+                <w:rFonts w:ascii="Arial" w:hAnsi="Arial" w:cs="Arial"/>
+                <w:b/>
+                <w:bCs/>
+                <w:sz w:val="16"/>
+                <w:szCs w:val="16"/>
+                <w:lang w:val="ru-RU"/>
+              </w:rPr>
+              <w:t>Каландадзе Мария Алексеевна</w:t>
             </w:r>
             <w:r>
               <w:rPr>
@@ -8247,27 +7876,7 @@
                 <w:szCs w:val="16"/>
                 <w:lang w:val="ru-RU"/>
               </w:rPr>
-              <w:t xml:space="preserve">Приговорена: тройкой УНКВД КК 5 апреля 1938 г., </w:t>
-            </w:r>
-            <w:proofErr w:type="spellStart"/>
-            <w:r>
-              <w:rPr>
-                <w:rFonts w:ascii="Arial" w:hAnsi="Arial" w:cs="Arial"/>
-                <w:sz w:val="16"/>
-                <w:szCs w:val="16"/>
-                <w:lang w:val="ru-RU"/>
-              </w:rPr>
-              <w:t>обв</w:t>
-            </w:r>
-            <w:proofErr w:type="spellEnd"/>
-            <w:r>
-              <w:rPr>
-                <w:rFonts w:ascii="Arial" w:hAnsi="Arial" w:cs="Arial"/>
-                <w:sz w:val="16"/>
-                <w:szCs w:val="16"/>
-                <w:lang w:val="ru-RU"/>
-              </w:rPr>
-              <w:t>.:</w:t>
+              <w:t>Приговорена: тройкой УНКВД КК 5 апреля 1938 г., обв.:</w:t>
             </w:r>
             <w:r>
               <w:rPr>
@@ -8310,16 +7919,16 @@
                 <w:sz w:val="16"/>
                 <w:szCs w:val="16"/>
               </w:rPr>
-              <w:t> </w:t>
-            </w:r>
-            <w:r>
-              <w:rPr>
-                <w:rFonts w:ascii="Arial" w:hAnsi="Arial" w:cs="Arial"/>
-                <w:sz w:val="16"/>
-                <w:szCs w:val="16"/>
-                <w:lang w:val="ru-RU"/>
-              </w:rPr>
-              <w:t>- в г. Минусинске. Реабилитирована 17 ноября 1989 г. прокуратурой КК</w:t>
+              <w:t xml:space="preserve"> – </w:t>
+            </w:r>
+            <w:r>
+              <w:rPr>
+                <w:rFonts w:ascii="Arial" w:hAnsi="Arial" w:cs="Arial"/>
+                <w:sz w:val="16"/>
+                <w:szCs w:val="16"/>
+                <w:lang w:val="ru-RU"/>
+              </w:rPr>
+              <w:t>в г. Минусинске. Реабилитирована 17 ноября 1989 г. прокуратурой КК</w:t>
             </w:r>
           </w:p>
           <w:p>
@@ -8347,7 +7956,17 @@
                 <w:szCs w:val="16"/>
                 <w:lang w:val="ru-RU"/>
               </w:rPr>
-              <w:t>Источник: Книга памяти Красноярского края</w:t>
+              <w:t>Источник:</w:t>
+            </w:r>
+            <w:r>
+              <w:rPr>
+                <w:rFonts w:ascii="Arial" w:hAnsi="Arial" w:cs="Arial"/>
+                <w:b/>
+                <w:sz w:val="16"/>
+                <w:szCs w:val="16"/>
+                <w:lang w:val="ru-RU"/>
+              </w:rPr>
+              <w:t xml:space="preserve"> Книга памяти Красноярского края</w:t>
             </w:r>
             <w:r>
               <w:rPr>
@@ -8358,16 +7977,6 @@
                 <w:lang w:val="ru-RU"/>
               </w:rPr>
               <w:t>;</w:t>
-            </w:r>
-            <w:r>
-              <w:rPr>
-                <w:rFonts w:ascii="Arial" w:hAnsi="Arial" w:cs="Arial"/>
-                <w:b/>
-                <w:sz w:val="16"/>
-                <w:szCs w:val="16"/>
-                <w:lang w:val="ru-RU"/>
-              </w:rPr>
-              <w:t xml:space="preserve"> </w:t>
             </w:r>
             <w:r>
               <w:rPr>
@@ -8428,43 +8037,17 @@
                 <w:lang w:val="ru-RU"/>
               </w:rPr>
             </w:pPr>
-            <w:proofErr w:type="spellStart"/>
-            <w:r>
-              <w:rPr>
-                <w:rFonts w:ascii="Arial" w:hAnsi="Arial" w:cs="Arial"/>
-                <w:b/>
-                <w:bCs/>
-                <w:sz w:val="16"/>
-                <w:szCs w:val="16"/>
-                <w:lang w:val="ru-RU"/>
-              </w:rPr>
-              <w:t>Каралашвили</w:t>
-            </w:r>
-            <w:proofErr w:type="spellEnd"/>
-            <w:r>
-              <w:rPr>
-                <w:rFonts w:ascii="Arial" w:hAnsi="Arial" w:cs="Arial"/>
-                <w:b/>
-                <w:bCs/>
-                <w:sz w:val="16"/>
-                <w:szCs w:val="16"/>
-                <w:lang w:val="ru-RU"/>
-              </w:rPr>
-              <w:t xml:space="preserve"> Нина </w:t>
-            </w:r>
-            <w:proofErr w:type="spellStart"/>
-            <w:r>
-              <w:rPr>
-                <w:rFonts w:ascii="Arial" w:hAnsi="Arial" w:cs="Arial"/>
-                <w:b/>
-                <w:bCs/>
-                <w:sz w:val="16"/>
-                <w:szCs w:val="16"/>
-                <w:lang w:val="ru-RU"/>
-              </w:rPr>
-              <w:t>Калистратовна</w:t>
-            </w:r>
-            <w:proofErr w:type="spellEnd"/>
+            <w:r>
+              <w:rPr>
+                <w:rFonts w:ascii="Arial" w:hAnsi="Arial" w:cs="Arial"/>
+                <w:b/>
+                <w:bCs/>
+                <w:sz w:val="16"/>
+                <w:szCs w:val="16"/>
+                <w:lang w:val="ru-RU"/>
+              </w:rPr>
+              <w:t>Каралашвили Нина Калистратовна</w:t>
+            </w:r>
             <w:r>
               <w:rPr>
                 <w:rFonts w:ascii="Arial" w:hAnsi="Arial" w:cs="Arial"/>
@@ -8597,27 +8180,25 @@
                 <w:szCs w:val="16"/>
                 <w:lang w:val="ru-RU"/>
               </w:rPr>
-              <w:t xml:space="preserve">Обвинение: </w:t>
-            </w:r>
-            <w:proofErr w:type="gramStart"/>
-            <w:r>
-              <w:rPr>
-                <w:rFonts w:ascii="Arial" w:hAnsi="Arial" w:cs="Arial"/>
-                <w:sz w:val="16"/>
-                <w:szCs w:val="16"/>
-                <w:lang w:val="ru-RU"/>
-              </w:rPr>
-              <w:t>58-1</w:t>
-            </w:r>
-            <w:proofErr w:type="gramEnd"/>
-            <w:r>
-              <w:rPr>
-                <w:rFonts w:ascii="Arial" w:hAnsi="Arial" w:cs="Arial"/>
-                <w:sz w:val="16"/>
-                <w:szCs w:val="16"/>
-                <w:lang w:val="ru-RU"/>
-              </w:rPr>
-              <w:t>-а, 58-6, 58-11 УК ГССР. Приговор: ВК ВС СССР (состав: Матулевич, Зарянов, Жигур, Костюшко), 12.09.1937 — ВМН</w:t>
+              <w:t>Обвинение: 58-1-а, 58-6, 58-11 УК ГССР. Приговор: ВК ВС СССР (состав: Матулевич, Зарянов, Жигур, Костюшко), 12.09.1937</w:t>
+            </w:r>
+            <w:r>
+              <w:rPr>
+                <w:rFonts w:ascii="Arial" w:hAnsi="Arial" w:cs="Arial"/>
+                <w:sz w:val="16"/>
+                <w:szCs w:val="16"/>
+                <w:lang w:val="ru-RU"/>
+              </w:rPr>
+              <w:t xml:space="preserve"> – </w:t>
+            </w:r>
+            <w:r>
+              <w:rPr>
+                <w:rFonts w:ascii="Arial" w:hAnsi="Arial" w:cs="Arial"/>
+                <w:sz w:val="16"/>
+                <w:szCs w:val="16"/>
+                <w:lang w:val="ru-RU"/>
+              </w:rPr>
+              <w:t>ВМН</w:t>
             </w:r>
             <w:r>
               <w:rPr>
@@ -8635,7 +8216,25 @@
                 <w:szCs w:val="16"/>
                 <w:lang w:val="ru-RU"/>
               </w:rPr>
-              <w:t>Расстреляна 12.09.1937. Реабилитация: ВК ВС СССР, 13.05.1958 - за отсутствием состава преступления</w:t>
+              <w:t>Расстреляна 12.09.1937. Реабилитация: ВК ВС СССР, 13.05.1958</w:t>
+            </w:r>
+            <w:r>
+              <w:rPr>
+                <w:rFonts w:ascii="Arial" w:hAnsi="Arial" w:cs="Arial"/>
+                <w:sz w:val="16"/>
+                <w:szCs w:val="16"/>
+                <w:lang w:val="ru-RU"/>
+              </w:rPr>
+              <w:t xml:space="preserve"> – </w:t>
+            </w:r>
+            <w:r>
+              <w:rPr>
+                <w:rFonts w:ascii="Arial" w:hAnsi="Arial" w:cs="Arial"/>
+                <w:sz w:val="16"/>
+                <w:szCs w:val="16"/>
+                <w:lang w:val="ru-RU"/>
+              </w:rPr>
+              <w:t>за отсутствием состава преступления</w:t>
             </w:r>
           </w:p>
           <w:p>
@@ -8665,7 +8264,17 @@
                 <w:szCs w:val="16"/>
                 <w:lang w:val="ru-RU"/>
               </w:rPr>
-              <w:t>Источник: Сталинские списки по Грузии</w:t>
+              <w:t>Источник:</w:t>
+            </w:r>
+            <w:r>
+              <w:rPr>
+                <w:rFonts w:ascii="Arial" w:hAnsi="Arial" w:cs="Arial"/>
+                <w:b/>
+                <w:sz w:val="16"/>
+                <w:szCs w:val="16"/>
+                <w:lang w:val="ru-RU"/>
+              </w:rPr>
+              <w:t xml:space="preserve"> Сталинские списки по Грузии</w:t>
             </w:r>
             <w:r>
               <w:rPr>
@@ -8676,16 +8285,6 @@
                 <w:lang w:val="ru-RU"/>
               </w:rPr>
               <w:t>;</w:t>
-            </w:r>
-            <w:r>
-              <w:rPr>
-                <w:rFonts w:ascii="Arial" w:hAnsi="Arial" w:cs="Arial"/>
-                <w:b/>
-                <w:sz w:val="16"/>
-                <w:szCs w:val="16"/>
-                <w:lang w:val="ru-RU"/>
-              </w:rPr>
-              <w:t xml:space="preserve"> </w:t>
             </w:r>
             <w:r>
               <w:rPr>
@@ -8822,27 +8421,7 @@
                 <w:szCs w:val="16"/>
                 <w:lang w:val="ru-RU"/>
               </w:rPr>
-              <w:t xml:space="preserve">6.12.1888, Тифлисе; грузинка; образование среднее; б/п; сотрудница Всесоюзной торговой </w:t>
-            </w:r>
-            <w:proofErr w:type="gramStart"/>
-            <w:r>
-              <w:rPr>
-                <w:rFonts w:ascii="Arial" w:hAnsi="Arial" w:cs="Arial"/>
-                <w:sz w:val="16"/>
-                <w:szCs w:val="16"/>
-                <w:lang w:val="ru-RU"/>
-              </w:rPr>
-              <w:t>палаты..</w:t>
-            </w:r>
-            <w:proofErr w:type="gramEnd"/>
-            <w:r>
-              <w:rPr>
-                <w:rFonts w:ascii="Arial" w:hAnsi="Arial" w:cs="Arial"/>
-                <w:sz w:val="16"/>
-                <w:szCs w:val="16"/>
-                <w:lang w:val="ru-RU"/>
-              </w:rPr>
-              <w:t xml:space="preserve"> Прожив.:</w:t>
+              <w:t>6.12.1888, Тифлисе; грузинка; образование среднее; б/п; сотрудница Всесоюзной торговой палаты.. Прожив.:</w:t>
             </w:r>
             <w:r>
               <w:rPr>
@@ -8860,7 +8439,25 @@
                 <w:szCs w:val="16"/>
                 <w:lang w:val="ru-RU"/>
               </w:rPr>
-              <w:t>Москва, Столешников пер., д.14, кв.27. Арестована 15 июня 1937 г. Приговорена: ВКВС СССР 15 ноября 1937 г., обв.:</w:t>
+              <w:t>Москва, Столешников пер., д.14, кв.</w:t>
+            </w:r>
+            <w:r>
+              <w:rPr>
+                <w:rFonts w:ascii="Arial" w:hAnsi="Arial" w:cs="Arial"/>
+                <w:sz w:val="16"/>
+                <w:szCs w:val="16"/>
+                <w:lang w:val="ru-RU"/>
+              </w:rPr>
+              <w:t>27.</w:t>
+            </w:r>
+            <w:r>
+              <w:rPr>
+                <w:rFonts w:ascii="Arial" w:hAnsi="Arial" w:cs="Arial"/>
+                <w:sz w:val="16"/>
+                <w:szCs w:val="16"/>
+                <w:lang w:val="ru-RU"/>
+              </w:rPr>
+              <w:t xml:space="preserve"> Арестована 15 июня 1937 г. Приговорена: ВКВС СССР 15 ноября 1937 г., обв.:</w:t>
             </w:r>
             <w:r>
               <w:rPr>
@@ -8877,24 +8474,51 @@
                 <w:szCs w:val="16"/>
                 <w:lang w:val="ru-RU"/>
               </w:rPr>
-              <w:t>участии в польской шпионско-диверсионной организации - ПОВ. Расстреляна 15 ноября 1937 г. Место захоронения</w:t>
-            </w:r>
-            <w:r>
-              <w:rPr>
-                <w:rFonts w:ascii="Arial" w:hAnsi="Arial" w:cs="Arial"/>
-                <w:sz w:val="16"/>
-                <w:szCs w:val="16"/>
-              </w:rPr>
-              <w:t> </w:t>
-            </w:r>
-            <w:r>
-              <w:rPr>
-                <w:rFonts w:ascii="Arial" w:hAnsi="Arial" w:cs="Arial"/>
-                <w:sz w:val="16"/>
-                <w:szCs w:val="16"/>
-                <w:lang w:val="ru-RU"/>
-              </w:rPr>
-              <w:t>- Москва, Донское кладбище. Реабилитирована 4 августа 1959 г. ВКВС СССР</w:t>
+              <w:t>участии в польской шпионско-диверсионной организации</w:t>
+            </w:r>
+            <w:r>
+              <w:rPr>
+                <w:rFonts w:ascii="Arial" w:hAnsi="Arial" w:cs="Arial"/>
+                <w:sz w:val="16"/>
+                <w:szCs w:val="16"/>
+                <w:lang w:val="ru-RU"/>
+              </w:rPr>
+              <w:t xml:space="preserve"> – </w:t>
+            </w:r>
+            <w:r>
+              <w:rPr>
+                <w:rFonts w:ascii="Arial" w:hAnsi="Arial" w:cs="Arial"/>
+                <w:sz w:val="16"/>
+                <w:szCs w:val="16"/>
+                <w:lang w:val="ru-RU"/>
+              </w:rPr>
+              <w:t>ПОВ.</w:t>
+            </w:r>
+            <w:r>
+              <w:rPr>
+                <w:rFonts w:ascii="Arial" w:hAnsi="Arial" w:cs="Arial"/>
+                <w:sz w:val="16"/>
+                <w:szCs w:val="16"/>
+                <w:lang w:val="ru-RU"/>
+              </w:rPr>
+              <w:t xml:space="preserve"> Расстреляна 15 ноября 1937 г. Место захоронения</w:t>
+            </w:r>
+            <w:r>
+              <w:rPr>
+                <w:rFonts w:ascii="Arial" w:hAnsi="Arial" w:cs="Arial"/>
+                <w:sz w:val="16"/>
+                <w:szCs w:val="16"/>
+              </w:rPr>
+              <w:t xml:space="preserve"> – </w:t>
+            </w:r>
+            <w:r>
+              <w:rPr>
+                <w:rFonts w:ascii="Arial" w:hAnsi="Arial" w:cs="Arial"/>
+                <w:sz w:val="16"/>
+                <w:szCs w:val="16"/>
+                <w:lang w:val="ru-RU"/>
+              </w:rPr>
+              <w:t>Москва, Донское кладбище. Реабилитирована 4 августа 1959 г. ВКВС СССР</w:t>
             </w:r>
           </w:p>
           <w:p>
@@ -8920,7 +8544,18 @@
                 <w:szCs w:val="16"/>
                 <w:lang w:val="ru-RU"/>
               </w:rPr>
-              <w:t xml:space="preserve">Источник: </w:t>
+              <w:t>Источник:</w:t>
+            </w:r>
+            <w:r>
+              <w:rPr>
+                <w:rFonts w:ascii="Arial" w:hAnsi="Arial" w:cs="Arial"/>
+                <w:b/>
+                <w:bCs/>
+                <w:sz w:val="16"/>
+                <w:szCs w:val="16"/>
+                <w:lang w:val="ru-RU"/>
+              </w:rPr>
+              <w:t xml:space="preserve"> </w:t>
             </w:r>
             <w:r>
               <w:rPr>
@@ -8942,7 +8577,29 @@
                 <w:szCs w:val="16"/>
                 <w:lang w:val="ru-RU"/>
               </w:rPr>
-              <w:t xml:space="preserve">асстрельные списки - Донской крематорий; </w:t>
+              <w:t>асстрельные списки</w:t>
+            </w:r>
+            <w:r>
+              <w:rPr>
+                <w:rFonts w:ascii="Arial" w:hAnsi="Arial" w:cs="Arial"/>
+                <w:b/>
+                <w:bCs/>
+                <w:sz w:val="16"/>
+                <w:szCs w:val="16"/>
+                <w:lang w:val="ru-RU"/>
+              </w:rPr>
+              <w:t xml:space="preserve"> – </w:t>
+            </w:r>
+            <w:r>
+              <w:rPr>
+                <w:rFonts w:ascii="Arial" w:hAnsi="Arial" w:cs="Arial"/>
+                <w:b/>
+                <w:bCs/>
+                <w:sz w:val="16"/>
+                <w:szCs w:val="16"/>
+                <w:lang w:val="ru-RU"/>
+              </w:rPr>
+              <w:t xml:space="preserve">Донской крематорий; </w:t>
             </w:r>
             <w:hyperlink r:id="rId26" w:history="1">
               <w:r>
@@ -8986,43 +8643,17 @@
                 <w:lang w:val="ru-RU"/>
               </w:rPr>
             </w:pPr>
-            <w:proofErr w:type="spellStart"/>
-            <w:r>
-              <w:rPr>
-                <w:rFonts w:ascii="Arial" w:hAnsi="Arial" w:cs="Arial"/>
-                <w:b/>
-                <w:bCs/>
-                <w:sz w:val="16"/>
-                <w:szCs w:val="16"/>
-                <w:lang w:val="ru-RU"/>
-              </w:rPr>
-              <w:t>Метонидзе</w:t>
-            </w:r>
-            <w:proofErr w:type="spellEnd"/>
-            <w:r>
-              <w:rPr>
-                <w:rFonts w:ascii="Arial" w:hAnsi="Arial" w:cs="Arial"/>
-                <w:b/>
-                <w:bCs/>
-                <w:sz w:val="16"/>
-                <w:szCs w:val="16"/>
-                <w:lang w:val="ru-RU"/>
-              </w:rPr>
-              <w:t xml:space="preserve"> Любовь </w:t>
-            </w:r>
-            <w:proofErr w:type="spellStart"/>
-            <w:r>
-              <w:rPr>
-                <w:rFonts w:ascii="Arial" w:hAnsi="Arial" w:cs="Arial"/>
-                <w:b/>
-                <w:bCs/>
-                <w:sz w:val="16"/>
-                <w:szCs w:val="16"/>
-                <w:lang w:val="ru-RU"/>
-              </w:rPr>
-              <w:t>Ермолаевна</w:t>
-            </w:r>
-            <w:proofErr w:type="spellEnd"/>
+            <w:r>
+              <w:rPr>
+                <w:rFonts w:ascii="Arial" w:hAnsi="Arial" w:cs="Arial"/>
+                <w:b/>
+                <w:bCs/>
+                <w:sz w:val="16"/>
+                <w:szCs w:val="16"/>
+                <w:lang w:val="ru-RU"/>
+              </w:rPr>
+              <w:t>Метонидзе Любовь Ермолаевна</w:t>
+            </w:r>
             <w:r>
               <w:rPr>
                 <w:rFonts w:ascii="Arial" w:hAnsi="Arial" w:cs="Arial"/>
@@ -9093,37 +8724,43 @@
                 <w:szCs w:val="16"/>
                 <w:lang w:val="ru-RU"/>
               </w:rPr>
-              <w:t xml:space="preserve">не работала. Агроном-шелковод. 3-й отдел </w:t>
-            </w:r>
-            <w:r>
-              <w:rPr>
-                <w:rFonts w:ascii="Arial" w:hAnsi="Arial" w:cs="Arial"/>
-                <w:sz w:val="16"/>
-                <w:szCs w:val="16"/>
-                <w:lang w:val="ru-RU"/>
-              </w:rPr>
-              <w:lastRenderedPageBreak/>
-              <w:t xml:space="preserve">УГБ НКВД ГССР. Обвинение: </w:t>
-            </w:r>
-            <w:proofErr w:type="gramStart"/>
-            <w:r>
-              <w:rPr>
-                <w:rFonts w:ascii="Arial" w:hAnsi="Arial" w:cs="Arial"/>
-                <w:sz w:val="16"/>
-                <w:szCs w:val="16"/>
-                <w:lang w:val="ru-RU"/>
-              </w:rPr>
-              <w:t>58-7</w:t>
-            </w:r>
-            <w:proofErr w:type="gramEnd"/>
-            <w:r>
-              <w:rPr>
-                <w:rFonts w:ascii="Arial" w:hAnsi="Arial" w:cs="Arial"/>
-                <w:sz w:val="16"/>
-                <w:szCs w:val="16"/>
-                <w:lang w:val="ru-RU"/>
-              </w:rPr>
-              <w:t xml:space="preserve">, 58-11 УК ГССР. Приговор: тройка при НКВД ГССР (Гоглидзе, Церетели, Талахадзе, Морозов - докладчик Руссков), 03.03.1938 — ВМН с конфискацией личного имущества. </w:t>
+              <w:t>не работала. Агроном-шелковод. 3-й отдел УГБ НКВД ГССР. Обвинение: 58-7, 58-11 УК ГССР. Приговор: тройка при НКВД ГССР (Гоглидзе, Церетели, Талахадзе, Морозов</w:t>
+            </w:r>
+            <w:r>
+              <w:rPr>
+                <w:rFonts w:ascii="Arial" w:hAnsi="Arial" w:cs="Arial"/>
+                <w:sz w:val="16"/>
+                <w:szCs w:val="16"/>
+                <w:lang w:val="ru-RU"/>
+              </w:rPr>
+              <w:t xml:space="preserve"> – </w:t>
+            </w:r>
+            <w:r>
+              <w:rPr>
+                <w:rFonts w:ascii="Arial" w:hAnsi="Arial" w:cs="Arial"/>
+                <w:sz w:val="16"/>
+                <w:szCs w:val="16"/>
+                <w:lang w:val="ru-RU"/>
+              </w:rPr>
+              <w:t>докладчик Руссков), 03.03.1938</w:t>
+            </w:r>
+            <w:r>
+              <w:rPr>
+                <w:rFonts w:ascii="Arial" w:hAnsi="Arial" w:cs="Arial"/>
+                <w:sz w:val="16"/>
+                <w:szCs w:val="16"/>
+                <w:lang w:val="ru-RU"/>
+              </w:rPr>
+              <w:t xml:space="preserve"> – </w:t>
+            </w:r>
+            <w:r>
+              <w:rPr>
+                <w:rFonts w:ascii="Arial" w:hAnsi="Arial" w:cs="Arial"/>
+                <w:sz w:val="16"/>
+                <w:szCs w:val="16"/>
+                <w:lang w:val="ru-RU"/>
+              </w:rPr>
+              <w:t xml:space="preserve">ВМН с конфискацией личного имущества. </w:t>
             </w:r>
             <w:r>
               <w:rPr>
@@ -9156,7 +8793,17 @@
                 <w:sz w:val="16"/>
                 <w:szCs w:val="16"/>
               </w:rPr>
-              <w:t>Источник: Сталинские списки по Грузии</w:t>
+              <w:t>Источник:</w:t>
+            </w:r>
+            <w:r>
+              <w:rPr>
+                <w:rFonts w:ascii="Arial" w:hAnsi="Arial" w:cs="Arial"/>
+                <w:b/>
+                <w:bCs/>
+                <w:sz w:val="16"/>
+                <w:szCs w:val="16"/>
+              </w:rPr>
+              <w:t xml:space="preserve"> Сталинские списки по Грузии</w:t>
             </w:r>
             <w:r>
               <w:rPr>
@@ -9168,17 +8815,6 @@
                 <w:lang w:val="ru-RU"/>
               </w:rPr>
               <w:t>;</w:t>
-            </w:r>
-            <w:r>
-              <w:rPr>
-                <w:rFonts w:ascii="Arial" w:hAnsi="Arial" w:cs="Arial"/>
-                <w:b/>
-                <w:bCs/>
-                <w:sz w:val="16"/>
-                <w:szCs w:val="16"/>
-                <w:lang w:val="ru-RU"/>
-              </w:rPr>
-              <w:t xml:space="preserve"> </w:t>
             </w:r>
             <w:r>
               <w:rPr>
@@ -9233,7 +8869,6 @@
                 <w:lang w:val="ru-RU"/>
               </w:rPr>
             </w:pPr>
-            <w:proofErr w:type="spellStart"/>
             <w:r>
               <w:rPr>
                 <w:rFonts w:ascii="Arial" w:hAnsi="Arial" w:cs="Arial"/>
@@ -9244,19 +8879,7 @@
                 <w:lang w:val="ru-RU"/>
               </w:rPr>
               <w:lastRenderedPageBreak/>
-              <w:t>Мирианашвили-Гамбашидзе</w:t>
-            </w:r>
-            <w:proofErr w:type="spellEnd"/>
-            <w:r>
-              <w:rPr>
-                <w:rFonts w:ascii="Arial" w:hAnsi="Arial" w:cs="Arial"/>
-                <w:b/>
-                <w:bCs/>
-                <w:sz w:val="16"/>
-                <w:szCs w:val="16"/>
-                <w:lang w:val="ru-RU"/>
-              </w:rPr>
-              <w:t xml:space="preserve"> Елизавета Иосифовна</w:t>
+              <w:t>Мирианашвили-Гамбашидзе Елизавета Иосифовна</w:t>
             </w:r>
             <w:r>
               <w:rPr>
@@ -9328,27 +8951,43 @@
                 <w:szCs w:val="16"/>
                 <w:lang w:val="ru-RU"/>
               </w:rPr>
-              <w:t xml:space="preserve">, агроном Грузшелктрорга. *В 1932 г. арестовывалась бывшим Груз. ГПУ за к-р работу и вредительство. Обвинение: </w:t>
-            </w:r>
-            <w:proofErr w:type="gramStart"/>
-            <w:r>
-              <w:rPr>
-                <w:rFonts w:ascii="Arial" w:hAnsi="Arial" w:cs="Arial"/>
-                <w:sz w:val="16"/>
-                <w:szCs w:val="16"/>
-                <w:lang w:val="ru-RU"/>
-              </w:rPr>
-              <w:t>58-11</w:t>
-            </w:r>
-            <w:proofErr w:type="gramEnd"/>
-            <w:r>
-              <w:rPr>
-                <w:rFonts w:ascii="Arial" w:hAnsi="Arial" w:cs="Arial"/>
-                <w:sz w:val="16"/>
-                <w:szCs w:val="16"/>
-                <w:lang w:val="ru-RU"/>
-              </w:rPr>
-              <w:t xml:space="preserve">, 58-7 УК ГССР. Приговор: тройка при НКВД ГССР (Гоглидзе, Талахадзе, Церетели, Морозов - докладчик Аробелидзе), 21.06.1938 — ВМН с конфискацией личного имущества. </w:t>
+              <w:t>, агроном Грузшелктрорга. *В 1932 г. арестовывалась бывшим Груз. ГПУ за к-р работу и вредительство. Обвинение: 58-11, 58-7 УК ГССР. Приговор: тройка при НКВД ГССР (Гоглидзе, Талахадзе, Церетели, Морозов</w:t>
+            </w:r>
+            <w:r>
+              <w:rPr>
+                <w:rFonts w:ascii="Arial" w:hAnsi="Arial" w:cs="Arial"/>
+                <w:sz w:val="16"/>
+                <w:szCs w:val="16"/>
+                <w:lang w:val="ru-RU"/>
+              </w:rPr>
+              <w:t xml:space="preserve"> – </w:t>
+            </w:r>
+            <w:r>
+              <w:rPr>
+                <w:rFonts w:ascii="Arial" w:hAnsi="Arial" w:cs="Arial"/>
+                <w:sz w:val="16"/>
+                <w:szCs w:val="16"/>
+                <w:lang w:val="ru-RU"/>
+              </w:rPr>
+              <w:t>докладчик Аробелидзе), 21.06.1938</w:t>
+            </w:r>
+            <w:r>
+              <w:rPr>
+                <w:rFonts w:ascii="Arial" w:hAnsi="Arial" w:cs="Arial"/>
+                <w:sz w:val="16"/>
+                <w:szCs w:val="16"/>
+                <w:lang w:val="ru-RU"/>
+              </w:rPr>
+              <w:t xml:space="preserve"> – </w:t>
+            </w:r>
+            <w:r>
+              <w:rPr>
+                <w:rFonts w:ascii="Arial" w:hAnsi="Arial" w:cs="Arial"/>
+                <w:sz w:val="16"/>
+                <w:szCs w:val="16"/>
+                <w:lang w:val="ru-RU"/>
+              </w:rPr>
+              <w:t xml:space="preserve">ВМН с конфискацией личного имущества. </w:t>
             </w:r>
             <w:r>
               <w:rPr>
@@ -9386,7 +9025,17 @@
                 <w:sz w:val="16"/>
                 <w:szCs w:val="16"/>
               </w:rPr>
-              <w:t>Источник: Сталинские списки по Грузии</w:t>
+              <w:t>Источник:</w:t>
+            </w:r>
+            <w:r>
+              <w:rPr>
+                <w:rFonts w:ascii="Arial" w:hAnsi="Arial" w:cs="Arial"/>
+                <w:b/>
+                <w:bCs/>
+                <w:sz w:val="16"/>
+                <w:szCs w:val="16"/>
+              </w:rPr>
+              <w:t xml:space="preserve"> Сталинские списки по Грузии</w:t>
             </w:r>
             <w:r>
               <w:rPr>
@@ -9452,27 +9101,15 @@
                 <w:lang w:val="ru-RU"/>
               </w:rPr>
             </w:pPr>
-            <w:proofErr w:type="spellStart"/>
-            <w:r>
-              <w:rPr>
-                <w:rFonts w:ascii="Arial" w:hAnsi="Arial" w:cs="Arial"/>
-                <w:b/>
-                <w:sz w:val="16"/>
-                <w:szCs w:val="16"/>
-                <w:lang w:val="ru-RU"/>
-              </w:rPr>
-              <w:t>Мхеидзе</w:t>
-            </w:r>
-            <w:proofErr w:type="spellEnd"/>
-            <w:r>
-              <w:rPr>
-                <w:rFonts w:ascii="Arial" w:hAnsi="Arial" w:cs="Arial"/>
-                <w:b/>
-                <w:sz w:val="16"/>
-                <w:szCs w:val="16"/>
-                <w:lang w:val="ru-RU"/>
-              </w:rPr>
-              <w:t xml:space="preserve"> Нина Александровна</w:t>
+            <w:r>
+              <w:rPr>
+                <w:rFonts w:ascii="Arial" w:hAnsi="Arial" w:cs="Arial"/>
+                <w:b/>
+                <w:sz w:val="16"/>
+                <w:szCs w:val="16"/>
+                <w:lang w:val="ru-RU"/>
+              </w:rPr>
+              <w:t>Мхеидзе Нина Александровна</w:t>
             </w:r>
             <w:r>
               <w:rPr>
@@ -9542,27 +9179,7 @@
                 <w:szCs w:val="16"/>
                 <w:lang w:val="ru-RU"/>
               </w:rPr>
-              <w:t xml:space="preserve"> б/п, домохозяйка. По профессии машинистка</w:t>
-            </w:r>
-            <w:proofErr w:type="gramStart"/>
-            <w:r>
-              <w:rPr>
-                <w:rFonts w:ascii="Arial" w:hAnsi="Arial" w:cs="Arial"/>
-                <w:sz w:val="16"/>
-                <w:szCs w:val="16"/>
-                <w:lang w:val="ru-RU"/>
-              </w:rPr>
-              <w:t>.</w:t>
-            </w:r>
-            <w:proofErr w:type="gramEnd"/>
-            <w:r>
-              <w:rPr>
-                <w:rFonts w:ascii="Arial" w:hAnsi="Arial" w:cs="Arial"/>
-                <w:sz w:val="16"/>
-                <w:szCs w:val="16"/>
-                <w:lang w:val="ru-RU"/>
-              </w:rPr>
-              <w:t xml:space="preserve"> арестована 26.10.1937</w:t>
+              <w:t xml:space="preserve"> б/п, домохозяйка. По профессии машинистка. арестована 26.10.1937</w:t>
             </w:r>
             <w:r>
               <w:rPr>
@@ -9580,45 +9197,97 @@
                 <w:szCs w:val="16"/>
                 <w:lang w:val="ru-RU"/>
               </w:rPr>
-              <w:t>Обвинение: [* «Материалами следствия изобличена в том, что, являясь женой одного из руководящих членов к-р заговора, Петра Мхеидзе, была в курсе и принимала непосредственно участие в его шпионско-разведывательной деятельности. Наряду с этим обвиняемая Мхеидзе Нина знала о существовании к-р заговора в системе НКВД и была в курсе подготавливающегося террористического акта против секретаря ЦК КП(б) Грузии т. Берия. Виновной себя признала.</w:t>
-            </w:r>
-            <w:proofErr w:type="gramStart"/>
-            <w:r>
-              <w:rPr>
-                <w:rFonts w:ascii="Arial" w:hAnsi="Arial" w:cs="Arial"/>
-                <w:sz w:val="16"/>
-                <w:szCs w:val="16"/>
-                <w:lang w:val="ru-RU"/>
-              </w:rPr>
-              <w:t>» ]</w:t>
-            </w:r>
-            <w:proofErr w:type="gramEnd"/>
-            <w:r>
-              <w:rPr>
-                <w:rFonts w:ascii="Arial" w:hAnsi="Arial" w:cs="Arial"/>
-                <w:sz w:val="16"/>
-                <w:szCs w:val="16"/>
-                <w:lang w:val="ru-RU"/>
-              </w:rPr>
-              <w:t xml:space="preserve"> Приговор: тройка при НКВД ГССР (Гоглидзе, Церетели, Талахадзе, Морозов - докладчик Парамонов), 03.03.1938 — ВМН с конфискацией личного имущества.</w:t>
-            </w:r>
-            <w:r>
-              <w:rPr>
-                <w:rFonts w:ascii="Arial" w:hAnsi="Arial" w:cs="Arial"/>
-                <w:sz w:val="16"/>
-                <w:szCs w:val="16"/>
-                <w:lang w:val="ru-RU"/>
-              </w:rPr>
-              <w:t xml:space="preserve"> </w:t>
-            </w:r>
-            <w:r>
-              <w:rPr>
-                <w:rFonts w:ascii="Arial" w:hAnsi="Arial" w:cs="Arial"/>
-                <w:sz w:val="16"/>
-                <w:szCs w:val="16"/>
-                <w:lang w:val="ru-RU"/>
-              </w:rPr>
-              <w:t>Расстреляна 04.03.1938. Список от 14 февраля 1938г. - 1-я категория - РГАСПИ, ф.17, оп.171, дело 414, лист 449</w:t>
+              <w:t>Обвинение: [* «Материалами следствия изобличена в том, что, являясь женой одного из руководящих членов к-р заговора, Петра Мхеидзе, была в курсе и принимала непосредственно участие в его шпионско-разведывательной деятельности. Наряду с этим обвиняемая Мхеидзе Нина знала о существовании к-р заговора в системе НКВД и была в курсе подготавливающегося террористического акта против секретаря ЦК КП(б) Грузии т. Берия. Виновной себя признала.» ] Приговор: тройка при НКВД ГССР (Гоглидзе, Церетели, Талахадзе, Морозов</w:t>
+            </w:r>
+            <w:r>
+              <w:rPr>
+                <w:rFonts w:ascii="Arial" w:hAnsi="Arial" w:cs="Arial"/>
+                <w:sz w:val="16"/>
+                <w:szCs w:val="16"/>
+                <w:lang w:val="ru-RU"/>
+              </w:rPr>
+              <w:t xml:space="preserve"> – </w:t>
+            </w:r>
+            <w:r>
+              <w:rPr>
+                <w:rFonts w:ascii="Arial" w:hAnsi="Arial" w:cs="Arial"/>
+                <w:sz w:val="16"/>
+                <w:szCs w:val="16"/>
+                <w:lang w:val="ru-RU"/>
+              </w:rPr>
+              <w:t>докладчик Парамонов), 03.03.1938</w:t>
+            </w:r>
+            <w:r>
+              <w:rPr>
+                <w:rFonts w:ascii="Arial" w:hAnsi="Arial" w:cs="Arial"/>
+                <w:sz w:val="16"/>
+                <w:szCs w:val="16"/>
+                <w:lang w:val="ru-RU"/>
+              </w:rPr>
+              <w:t xml:space="preserve"> – </w:t>
+            </w:r>
+            <w:r>
+              <w:rPr>
+                <w:rFonts w:ascii="Arial" w:hAnsi="Arial" w:cs="Arial"/>
+                <w:sz w:val="16"/>
+                <w:szCs w:val="16"/>
+                <w:lang w:val="ru-RU"/>
+              </w:rPr>
+              <w:t>ВМН с конфискацией личного имущества.</w:t>
+            </w:r>
+            <w:r>
+              <w:rPr>
+                <w:rFonts w:ascii="Arial" w:hAnsi="Arial" w:cs="Arial"/>
+                <w:sz w:val="16"/>
+                <w:szCs w:val="16"/>
+                <w:lang w:val="ru-RU"/>
+              </w:rPr>
+              <w:t xml:space="preserve"> </w:t>
+            </w:r>
+            <w:r>
+              <w:rPr>
+                <w:rFonts w:ascii="Arial" w:hAnsi="Arial" w:cs="Arial"/>
+                <w:sz w:val="16"/>
+                <w:szCs w:val="16"/>
+                <w:lang w:val="ru-RU"/>
+              </w:rPr>
+              <w:t>Расстреляна 04.03.1938. Список от 14 февраля 1938г.</w:t>
+            </w:r>
+            <w:r>
+              <w:rPr>
+                <w:rFonts w:ascii="Arial" w:hAnsi="Arial" w:cs="Arial"/>
+                <w:sz w:val="16"/>
+                <w:szCs w:val="16"/>
+                <w:lang w:val="ru-RU"/>
+              </w:rPr>
+              <w:t xml:space="preserve"> – </w:t>
+            </w:r>
+            <w:r>
+              <w:rPr>
+                <w:rFonts w:ascii="Arial" w:hAnsi="Arial" w:cs="Arial"/>
+                <w:sz w:val="16"/>
+                <w:szCs w:val="16"/>
+                <w:lang w:val="ru-RU"/>
+              </w:rPr>
+              <w:t>1-я категория</w:t>
+            </w:r>
+            <w:r>
+              <w:rPr>
+                <w:rFonts w:ascii="Arial" w:hAnsi="Arial" w:cs="Arial"/>
+                <w:sz w:val="16"/>
+                <w:szCs w:val="16"/>
+                <w:lang w:val="ru-RU"/>
+              </w:rPr>
+              <w:t xml:space="preserve"> – </w:t>
+            </w:r>
+            <w:r>
+              <w:rPr>
+                <w:rFonts w:ascii="Arial" w:hAnsi="Arial" w:cs="Arial"/>
+                <w:sz w:val="16"/>
+                <w:szCs w:val="16"/>
+                <w:lang w:val="ru-RU"/>
+              </w:rPr>
+              <w:t>РГАСПИ, ф.17, оп.171, дело 414, лист 449</w:t>
             </w:r>
             <w:r>
               <w:rPr>
@@ -9656,25 +9325,14 @@
               </w:rPr>
               <w:t xml:space="preserve"> </w:t>
             </w:r>
-            <w:proofErr w:type="spellStart"/>
-            <w:r>
-              <w:rPr>
-                <w:rFonts w:ascii="Arial" w:hAnsi="Arial" w:cs="Arial"/>
-                <w:sz w:val="16"/>
-                <w:szCs w:val="16"/>
-                <w:lang w:val="ru-RU"/>
-              </w:rPr>
-              <w:t>Мхеидзе</w:t>
-            </w:r>
-            <w:proofErr w:type="spellEnd"/>
-            <w:r>
-              <w:rPr>
-                <w:rFonts w:ascii="Arial" w:hAnsi="Arial" w:cs="Arial"/>
-                <w:sz w:val="16"/>
-                <w:szCs w:val="16"/>
-                <w:lang w:val="ru-RU"/>
-              </w:rPr>
-              <w:t xml:space="preserve"> Петр Мефодьевич</w:t>
+            <w:r>
+              <w:rPr>
+                <w:rFonts w:ascii="Arial" w:hAnsi="Arial" w:cs="Arial"/>
+                <w:sz w:val="16"/>
+                <w:szCs w:val="16"/>
+                <w:lang w:val="ru-RU"/>
+              </w:rPr>
+              <w:t>Мхеидзе Петр Мефодьевич</w:t>
             </w:r>
             <w:r>
               <w:rPr>
@@ -9741,7 +9399,18 @@
                 <w:szCs w:val="16"/>
                 <w:lang w:val="ru-RU"/>
               </w:rPr>
-              <w:t>Источник: Сталинские списки по Грузии</w:t>
+              <w:t>Источник:</w:t>
+            </w:r>
+            <w:r>
+              <w:rPr>
+                <w:rFonts w:ascii="Arial" w:hAnsi="Arial" w:cs="Arial"/>
+                <w:b/>
+                <w:bCs/>
+                <w:sz w:val="16"/>
+                <w:szCs w:val="16"/>
+                <w:lang w:val="ru-RU"/>
+              </w:rPr>
+              <w:t xml:space="preserve"> Сталинские списки по Грузии</w:t>
             </w:r>
             <w:r>
               <w:rPr>
@@ -9812,49 +9481,15 @@
                 <w:lang w:val="ru-RU"/>
               </w:rPr>
             </w:pPr>
-            <w:proofErr w:type="spellStart"/>
-            <w:r>
-              <w:rPr>
-                <w:rFonts w:ascii="Arial" w:hAnsi="Arial" w:cs="Arial"/>
-                <w:b/>
-                <w:sz w:val="16"/>
-                <w:szCs w:val="16"/>
-                <w:lang w:val="ru-RU"/>
-              </w:rPr>
-              <w:t>Накашидзе</w:t>
-            </w:r>
-            <w:proofErr w:type="spellEnd"/>
-            <w:r>
-              <w:rPr>
-                <w:rFonts w:ascii="Arial" w:hAnsi="Arial" w:cs="Arial"/>
-                <w:b/>
-                <w:sz w:val="16"/>
-                <w:szCs w:val="16"/>
-                <w:lang w:val="ru-RU"/>
-              </w:rPr>
-              <w:t xml:space="preserve"> (</w:t>
-            </w:r>
-            <w:proofErr w:type="spellStart"/>
-            <w:r>
-              <w:rPr>
-                <w:rFonts w:ascii="Arial" w:hAnsi="Arial" w:cs="Arial"/>
-                <w:b/>
-                <w:sz w:val="16"/>
-                <w:szCs w:val="16"/>
-                <w:lang w:val="ru-RU"/>
-              </w:rPr>
-              <w:t>Болквадзе</w:t>
-            </w:r>
-            <w:proofErr w:type="spellEnd"/>
-            <w:r>
-              <w:rPr>
-                <w:rFonts w:ascii="Arial" w:hAnsi="Arial" w:cs="Arial"/>
-                <w:b/>
-                <w:sz w:val="16"/>
-                <w:szCs w:val="16"/>
-                <w:lang w:val="ru-RU"/>
-              </w:rPr>
-              <w:t>) Елизавета Иосифовна</w:t>
+            <w:r>
+              <w:rPr>
+                <w:rFonts w:ascii="Arial" w:hAnsi="Arial" w:cs="Arial"/>
+                <w:b/>
+                <w:sz w:val="16"/>
+                <w:szCs w:val="16"/>
+                <w:lang w:val="ru-RU"/>
+              </w:rPr>
+              <w:t>Накашидзе (Болквадзе) Елизавета Иосифовна</w:t>
             </w:r>
             <w:r>
               <w:rPr>
@@ -9956,7 +9591,25 @@
                 <w:szCs w:val="16"/>
                 <w:lang w:val="ru-RU"/>
               </w:rPr>
-              <w:t>Приговор: тройкой УНКВД КК, 13.12.1937 — ВМН.</w:t>
+              <w:t>Приговор: тройкой УНКВД КК, 13.12.1937</w:t>
+            </w:r>
+            <w:r>
+              <w:rPr>
+                <w:rFonts w:ascii="Arial" w:hAnsi="Arial" w:cs="Arial"/>
+                <w:sz w:val="16"/>
+                <w:szCs w:val="16"/>
+                <w:lang w:val="ru-RU"/>
+              </w:rPr>
+              <w:t xml:space="preserve"> – </w:t>
+            </w:r>
+            <w:r>
+              <w:rPr>
+                <w:rFonts w:ascii="Arial" w:hAnsi="Arial" w:cs="Arial"/>
+                <w:sz w:val="16"/>
+                <w:szCs w:val="16"/>
+                <w:lang w:val="ru-RU"/>
+              </w:rPr>
+              <w:t>ВМН.</w:t>
             </w:r>
             <w:r>
               <w:rPr>
@@ -10001,56 +9654,25 @@
                 <w:szCs w:val="16"/>
                 <w:lang w:val="ru-RU"/>
               </w:rPr>
-              <w:t xml:space="preserve">Реабилитация: Красноярским </w:t>
-            </w:r>
-            <w:proofErr w:type="spellStart"/>
-            <w:r>
-              <w:rPr>
-                <w:rFonts w:ascii="Arial" w:hAnsi="Arial" w:cs="Arial"/>
-                <w:sz w:val="16"/>
-                <w:szCs w:val="16"/>
-                <w:lang w:val="ru-RU"/>
-              </w:rPr>
-              <w:t>крайсудом</w:t>
-            </w:r>
-            <w:proofErr w:type="spellEnd"/>
-            <w:r>
-              <w:rPr>
-                <w:rFonts w:ascii="Arial" w:hAnsi="Arial" w:cs="Arial"/>
-                <w:sz w:val="16"/>
-                <w:szCs w:val="16"/>
-                <w:lang w:val="ru-RU"/>
-              </w:rPr>
-              <w:t>, 22.09.1956.</w:t>
-            </w:r>
-            <w:r>
-              <w:rPr>
-                <w:rFonts w:ascii="Arial" w:hAnsi="Arial" w:cs="Arial"/>
-                <w:sz w:val="16"/>
-                <w:szCs w:val="16"/>
-                <w:lang w:val="ru-RU"/>
-              </w:rPr>
-              <w:t xml:space="preserve"> </w:t>
-            </w:r>
-            <w:proofErr w:type="spellStart"/>
-            <w:r>
-              <w:rPr>
-                <w:rFonts w:ascii="Arial" w:hAnsi="Arial" w:cs="Arial"/>
-                <w:sz w:val="16"/>
-                <w:szCs w:val="16"/>
-                <w:lang w:val="ru-RU"/>
-              </w:rPr>
-              <w:t>Арх.дело</w:t>
-            </w:r>
-            <w:proofErr w:type="spellEnd"/>
-            <w:r>
-              <w:rPr>
-                <w:rFonts w:ascii="Arial" w:hAnsi="Arial" w:cs="Arial"/>
-                <w:sz w:val="16"/>
-                <w:szCs w:val="16"/>
-                <w:lang w:val="ru-RU"/>
-              </w:rPr>
-              <w:t>: (П-5090)</w:t>
+              <w:t>Реабилитация: Красноярским крайсудом, 22.09.1956.</w:t>
+            </w:r>
+            <w:r>
+              <w:rPr>
+                <w:rFonts w:ascii="Arial" w:hAnsi="Arial" w:cs="Arial"/>
+                <w:sz w:val="16"/>
+                <w:szCs w:val="16"/>
+                <w:lang w:val="ru-RU"/>
+              </w:rPr>
+              <w:t xml:space="preserve"> </w:t>
+            </w:r>
+            <w:r>
+              <w:rPr>
+                <w:rFonts w:ascii="Arial" w:hAnsi="Arial" w:cs="Arial"/>
+                <w:sz w:val="16"/>
+                <w:szCs w:val="16"/>
+                <w:lang w:val="ru-RU"/>
+              </w:rPr>
+              <w:t>Арх.дело: (П-5090)</w:t>
             </w:r>
           </w:p>
           <w:p>
@@ -10082,7 +9704,18 @@
                 <w:szCs w:val="16"/>
                 <w:lang w:val="ru-RU"/>
               </w:rPr>
-              <w:t>Источник: Книга памяти Красноярского края , т.06,</w:t>
+              <w:t>Источник:</w:t>
+            </w:r>
+            <w:r>
+              <w:rPr>
+                <w:rFonts w:ascii="Arial" w:hAnsi="Arial" w:cs="Arial"/>
+                <w:b/>
+                <w:bCs/>
+                <w:sz w:val="16"/>
+                <w:szCs w:val="16"/>
+                <w:lang w:val="ru-RU"/>
+              </w:rPr>
+              <w:t xml:space="preserve"> Книга памяти Красноярского края , т.06,</w:t>
             </w:r>
             <w:r>
               <w:rPr>
@@ -10355,27 +9988,7 @@
                 <w:szCs w:val="16"/>
                 <w:lang w:val="ru-RU"/>
               </w:rPr>
-              <w:t xml:space="preserve"> агитация, распр-ие </w:t>
-            </w:r>
-            <w:proofErr w:type="gramStart"/>
-            <w:r>
-              <w:rPr>
-                <w:rFonts w:ascii="Arial" w:hAnsi="Arial" w:cs="Arial"/>
-                <w:sz w:val="16"/>
-                <w:szCs w:val="16"/>
-                <w:lang w:val="ru-RU"/>
-              </w:rPr>
-              <w:t>клеветнич.измышлений</w:t>
-            </w:r>
-            <w:proofErr w:type="gramEnd"/>
-            <w:r>
-              <w:rPr>
-                <w:rFonts w:ascii="Arial" w:hAnsi="Arial" w:cs="Arial"/>
-                <w:sz w:val="16"/>
-                <w:szCs w:val="16"/>
-                <w:lang w:val="ru-RU"/>
-              </w:rPr>
-              <w:t xml:space="preserve"> о мероприятиях ВКП(б) и сов. правительства).</w:t>
+              <w:t xml:space="preserve"> агитация, распр-ие клеветнич.измышлений о мероприятиях ВКП(б) и сов. правительства).</w:t>
             </w:r>
             <w:r>
               <w:rPr>
@@ -10401,6 +10014,50 @@
                 <w:sz w:val="16"/>
                 <w:szCs w:val="16"/>
               </w:rPr>
+              <w:t xml:space="preserve"> – </w:t>
+            </w:r>
+            <w:r>
+              <w:rPr>
+                <w:rFonts w:ascii="Arial" w:hAnsi="Arial" w:cs="Arial"/>
+                <w:sz w:val="16"/>
+                <w:szCs w:val="16"/>
+                <w:lang w:val="ru-RU"/>
+              </w:rPr>
+              <w:t>Орел.</w:t>
+            </w:r>
+            <w:r>
+              <w:rPr>
+                <w:rFonts w:ascii="Arial" w:hAnsi="Arial" w:cs="Arial"/>
+                <w:sz w:val="16"/>
+                <w:szCs w:val="16"/>
+                <w:lang w:val="ru-RU"/>
+              </w:rPr>
+              <w:t xml:space="preserve"> (Примечание: ее брат Окуджава</w:t>
+            </w:r>
+            <w:r>
+              <w:rPr>
+                <w:rFonts w:ascii="Arial" w:hAnsi="Arial" w:cs="Arial"/>
+                <w:sz w:val="16"/>
+                <w:szCs w:val="16"/>
+                <w:lang w:val="ru-RU"/>
+              </w:rPr>
+              <w:t xml:space="preserve"> </w:t>
+            </w:r>
+            <w:r>
+              <w:rPr>
+                <w:rFonts w:ascii="Arial" w:hAnsi="Arial" w:cs="Arial"/>
+                <w:sz w:val="16"/>
+                <w:szCs w:val="16"/>
+                <w:lang w:val="ru-RU"/>
+              </w:rPr>
+              <w:t>Шалва Степанович -36лет, расстрелян 4 августа 1937</w:t>
+            </w:r>
+            <w:r>
+              <w:rPr>
+                <w:rFonts w:ascii="Arial" w:hAnsi="Arial" w:cs="Arial"/>
+                <w:sz w:val="16"/>
+                <w:szCs w:val="16"/>
+              </w:rPr>
               <w:t> </w:t>
             </w:r>
             <w:r>
@@ -10410,50 +10067,6 @@
                 <w:szCs w:val="16"/>
                 <w:lang w:val="ru-RU"/>
               </w:rPr>
-              <w:t>- Орел.</w:t>
-            </w:r>
-            <w:r>
-              <w:rPr>
-                <w:rFonts w:ascii="Arial" w:hAnsi="Arial" w:cs="Arial"/>
-                <w:sz w:val="16"/>
-                <w:szCs w:val="16"/>
-                <w:lang w:val="ru-RU"/>
-              </w:rPr>
-              <w:t xml:space="preserve"> (Примечание: ее брат Окуджава</w:t>
-            </w:r>
-            <w:r>
-              <w:rPr>
-                <w:rFonts w:ascii="Arial" w:hAnsi="Arial" w:cs="Arial"/>
-                <w:sz w:val="16"/>
-                <w:szCs w:val="16"/>
-                <w:lang w:val="ru-RU"/>
-              </w:rPr>
-              <w:t xml:space="preserve"> </w:t>
-            </w:r>
-            <w:r>
-              <w:rPr>
-                <w:rFonts w:ascii="Arial" w:hAnsi="Arial" w:cs="Arial"/>
-                <w:sz w:val="16"/>
-                <w:szCs w:val="16"/>
-                <w:lang w:val="ru-RU"/>
-              </w:rPr>
-              <w:t>Шалва Степанович -36лет, расстрелян 4 августа 1937</w:t>
-            </w:r>
-            <w:r>
-              <w:rPr>
-                <w:rFonts w:ascii="Arial" w:hAnsi="Arial" w:cs="Arial"/>
-                <w:sz w:val="16"/>
-                <w:szCs w:val="16"/>
-              </w:rPr>
-              <w:t> </w:t>
-            </w:r>
-            <w:r>
-              <w:rPr>
-                <w:rFonts w:ascii="Arial" w:hAnsi="Arial" w:cs="Arial"/>
-                <w:sz w:val="16"/>
-                <w:szCs w:val="16"/>
-                <w:lang w:val="ru-RU"/>
-              </w:rPr>
               <w:t>года)</w:t>
             </w:r>
           </w:p>
@@ -10480,7 +10093,7 @@
                 <w:szCs w:val="16"/>
                 <w:lang w:val="ru-RU"/>
               </w:rPr>
-              <w:t>Источник: Архив НИПЦ "Мемориал", Москва</w:t>
+              <w:t>Источник:</w:t>
             </w:r>
             <w:r>
               <w:rPr>
@@ -10492,6 +10105,18 @@
                 <w:szCs w:val="16"/>
                 <w:lang w:val="ru-RU"/>
               </w:rPr>
+              <w:t xml:space="preserve"> Архив НИПЦ "Мемориал", Москва</w:t>
+            </w:r>
+            <w:r>
+              <w:rPr>
+                <w:rFonts w:ascii="Arial" w:hAnsi="Arial" w:cs="Arial"/>
+                <w:b/>
+                <w:bCs/>
+                <w:iCs/>
+                <w:sz w:val="16"/>
+                <w:szCs w:val="16"/>
+                <w:lang w:val="ru-RU"/>
+              </w:rPr>
               <w:t>;</w:t>
             </w:r>
             <w:r>
@@ -10533,18 +10158,6 @@
                 <w:rFonts w:ascii="Arial" w:hAnsi="Arial" w:cs="Arial"/>
                 <w:b/>
                 <w:bCs/>
-                <w:sz w:val="16"/>
-                <w:szCs w:val="16"/>
-                <w:lang w:val="ru-RU"/>
-              </w:rPr>
-              <w:t xml:space="preserve"> </w:t>
-            </w:r>
-            <w:r>
-              <w:rPr>
-                <w:rFonts w:ascii="Arial" w:hAnsi="Arial" w:cs="Arial"/>
-                <w:b/>
-                <w:bCs/>
-                <w:iCs/>
                 <w:sz w:val="16"/>
                 <w:szCs w:val="16"/>
                 <w:lang w:val="ru-RU"/>
@@ -10566,28 +10179,6 @@
                 <w:t>Открытый список</w:t>
               </w:r>
             </w:hyperlink>
-            <w:r>
-              <w:rPr>
-                <w:rFonts w:ascii="Arial" w:hAnsi="Arial" w:cs="Arial"/>
-                <w:b/>
-                <w:bCs/>
-                <w:sz w:val="16"/>
-                <w:szCs w:val="16"/>
-                <w:lang w:val="ru-RU"/>
-              </w:rPr>
-              <w:t>;</w:t>
-            </w:r>
-            <w:r>
-              <w:rPr>
-                <w:rFonts w:ascii="Arial" w:hAnsi="Arial" w:cs="Arial"/>
-                <w:b/>
-                <w:bCs/>
-                <w:sz w:val="16"/>
-                <w:szCs w:val="16"/>
-                <w:lang w:val="ru-RU"/>
-              </w:rPr>
-              <w:t xml:space="preserve"> </w:t>
-            </w:r>
           </w:p>
         </w:tc>
       </w:tr>
@@ -10623,27 +10214,15 @@
                 <w:lang w:val="ru-RU"/>
               </w:rPr>
             </w:pPr>
-            <w:proofErr w:type="spellStart"/>
-            <w:r>
-              <w:rPr>
-                <w:rFonts w:ascii="Arial" w:hAnsi="Arial" w:cs="Arial"/>
-                <w:b/>
-                <w:sz w:val="16"/>
-                <w:szCs w:val="16"/>
-                <w:lang w:val="ru-RU"/>
-              </w:rPr>
-              <w:t>Орахелашвили</w:t>
-            </w:r>
-            <w:proofErr w:type="spellEnd"/>
-            <w:r>
-              <w:rPr>
-                <w:rFonts w:ascii="Arial" w:hAnsi="Arial" w:cs="Arial"/>
-                <w:b/>
-                <w:sz w:val="16"/>
-                <w:szCs w:val="16"/>
-                <w:lang w:val="ru-RU"/>
-              </w:rPr>
-              <w:t xml:space="preserve"> Мария Платоновна</w:t>
+            <w:r>
+              <w:rPr>
+                <w:rFonts w:ascii="Arial" w:hAnsi="Arial" w:cs="Arial"/>
+                <w:b/>
+                <w:sz w:val="16"/>
+                <w:szCs w:val="16"/>
+                <w:lang w:val="ru-RU"/>
+              </w:rPr>
+              <w:t>Орахелашвили Мария Платоновна</w:t>
             </w:r>
             <w:r>
               <w:rPr>
@@ -10722,27 +10301,25 @@
                 <w:szCs w:val="16"/>
                 <w:lang w:val="ru-RU"/>
               </w:rPr>
-              <w:t xml:space="preserve"> г. Москва, ул. Грановского №3, кв. 83, арестована 4-й отдел УГБ НКВД ГССР 28.06.1937. Обвинение: </w:t>
-            </w:r>
-            <w:proofErr w:type="gramStart"/>
-            <w:r>
-              <w:rPr>
-                <w:rFonts w:ascii="Arial" w:hAnsi="Arial" w:cs="Arial"/>
-                <w:sz w:val="16"/>
-                <w:szCs w:val="16"/>
-                <w:lang w:val="ru-RU"/>
-              </w:rPr>
-              <w:t>58-10</w:t>
-            </w:r>
-            <w:proofErr w:type="gramEnd"/>
-            <w:r>
-              <w:rPr>
-                <w:rFonts w:ascii="Arial" w:hAnsi="Arial" w:cs="Arial"/>
-                <w:sz w:val="16"/>
-                <w:szCs w:val="16"/>
-                <w:lang w:val="ru-RU"/>
-              </w:rPr>
-              <w:t>, 58-11 УК ГССР. Приговор: ВК ВС СССР (состав: Матулевич, Зарянов, Жигур, Костюшко), 17.09.1937 — ВМН. Расстреляна 17.09.1937</w:t>
+              <w:t xml:space="preserve"> г. Москва, ул. Грановского №3, кв. 83, арестована 4-й отдел УГБ НКВД ГССР 28.06.1937. Обвинение: 58-10, 58-11 УК ГССР. Приговор: ВК ВС СССР (состав: Матулевич, Зарянов, Жигур, Костюшко), 17.09.1937</w:t>
+            </w:r>
+            <w:r>
+              <w:rPr>
+                <w:rFonts w:ascii="Arial" w:hAnsi="Arial" w:cs="Arial"/>
+                <w:sz w:val="16"/>
+                <w:szCs w:val="16"/>
+                <w:lang w:val="ru-RU"/>
+              </w:rPr>
+              <w:t xml:space="preserve"> – </w:t>
+            </w:r>
+            <w:r>
+              <w:rPr>
+                <w:rFonts w:ascii="Arial" w:hAnsi="Arial" w:cs="Arial"/>
+                <w:sz w:val="16"/>
+                <w:szCs w:val="16"/>
+                <w:lang w:val="ru-RU"/>
+              </w:rPr>
+              <w:t>ВМН. Расстреляна 17.09.1937</w:t>
             </w:r>
             <w:r>
               <w:rPr>
@@ -10800,7 +10377,18 @@
                 <w:szCs w:val="16"/>
                 <w:lang w:val="ru-RU"/>
               </w:rPr>
-              <w:t>Источник: Сталинские списки по Грузии</w:t>
+              <w:t>Источник:</w:t>
+            </w:r>
+            <w:r>
+              <w:rPr>
+                <w:rFonts w:ascii="Arial" w:hAnsi="Arial" w:cs="Arial"/>
+                <w:b/>
+                <w:bCs/>
+                <w:sz w:val="16"/>
+                <w:szCs w:val="16"/>
+                <w:lang w:val="ru-RU"/>
+              </w:rPr>
+              <w:t xml:space="preserve"> Сталинские списки по Грузии</w:t>
             </w:r>
             <w:r>
               <w:rPr>
@@ -10812,17 +10400,6 @@
                 <w:lang w:val="ru-RU"/>
               </w:rPr>
               <w:t>;</w:t>
-            </w:r>
-            <w:r>
-              <w:rPr>
-                <w:rFonts w:ascii="Arial" w:hAnsi="Arial" w:cs="Arial"/>
-                <w:b/>
-                <w:bCs/>
-                <w:sz w:val="16"/>
-                <w:szCs w:val="16"/>
-                <w:lang w:val="ru-RU"/>
-              </w:rPr>
-              <w:t xml:space="preserve"> </w:t>
             </w:r>
             <w:r>
               <w:rPr>
@@ -10850,28 +10427,6 @@
                 <w:t>Открытый список</w:t>
               </w:r>
             </w:hyperlink>
-            <w:r>
-              <w:rPr>
-                <w:rFonts w:ascii="Arial" w:hAnsi="Arial" w:cs="Arial"/>
-                <w:b/>
-                <w:bCs/>
-                <w:sz w:val="16"/>
-                <w:szCs w:val="16"/>
-                <w:lang w:val="ru-RU"/>
-              </w:rPr>
-              <w:t>;</w:t>
-            </w:r>
-            <w:r>
-              <w:rPr>
-                <w:rFonts w:ascii="Arial" w:hAnsi="Arial" w:cs="Arial"/>
-                <w:b/>
-                <w:bCs/>
-                <w:sz w:val="16"/>
-                <w:szCs w:val="16"/>
-                <w:lang w:val="ru-RU"/>
-              </w:rPr>
-              <w:t xml:space="preserve"> </w:t>
-            </w:r>
           </w:p>
         </w:tc>
       </w:tr>
@@ -10898,29 +10453,16 @@
                 <w:lang w:val="ru-RU"/>
               </w:rPr>
             </w:pPr>
-            <w:proofErr w:type="spellStart"/>
-            <w:r>
-              <w:rPr>
-                <w:rFonts w:ascii="Arial" w:hAnsi="Arial" w:cs="Arial"/>
-                <w:b/>
-                <w:bCs/>
-                <w:sz w:val="16"/>
-                <w:szCs w:val="16"/>
-                <w:lang w:val="ru-RU"/>
-              </w:rPr>
-              <w:t>Патарая</w:t>
-            </w:r>
-            <w:proofErr w:type="spellEnd"/>
-            <w:r>
-              <w:rPr>
-                <w:rFonts w:ascii="Arial" w:hAnsi="Arial" w:cs="Arial"/>
-                <w:b/>
-                <w:bCs/>
-                <w:sz w:val="16"/>
-                <w:szCs w:val="16"/>
-                <w:lang w:val="ru-RU"/>
-              </w:rPr>
-              <w:t xml:space="preserve"> Маргарита Александровна</w:t>
+            <w:r>
+              <w:rPr>
+                <w:rFonts w:ascii="Arial" w:hAnsi="Arial" w:cs="Arial"/>
+                <w:b/>
+                <w:bCs/>
+                <w:sz w:val="16"/>
+                <w:szCs w:val="16"/>
+                <w:lang w:val="ru-RU"/>
+              </w:rPr>
+              <w:t>Патарая Маргарита Александровна</w:t>
             </w:r>
             <w:r>
               <w:rPr>
@@ -10989,27 +10531,43 @@
                 <w:szCs w:val="16"/>
                 <w:lang w:val="ru-RU"/>
               </w:rPr>
-              <w:t xml:space="preserve">уполкомзаг (уполномоченный Комитета по заготовкам) по Грузии 4-й отдел УГБ НКВД ГССР содержался в Тбилисской тюрьме. Обвинение: </w:t>
-            </w:r>
-            <w:proofErr w:type="gramStart"/>
-            <w:r>
-              <w:rPr>
-                <w:rFonts w:ascii="Arial" w:hAnsi="Arial" w:cs="Arial"/>
-                <w:sz w:val="16"/>
-                <w:szCs w:val="16"/>
-                <w:lang w:val="ru-RU"/>
-              </w:rPr>
-              <w:t>58-7</w:t>
-            </w:r>
-            <w:proofErr w:type="gramEnd"/>
-            <w:r>
-              <w:rPr>
-                <w:rFonts w:ascii="Arial" w:hAnsi="Arial" w:cs="Arial"/>
-                <w:sz w:val="16"/>
-                <w:szCs w:val="16"/>
-                <w:lang w:val="ru-RU"/>
-              </w:rPr>
-              <w:t xml:space="preserve">, 17-58-8, 58-11 УК ГССР. Приговор: тройка при НКВД ГССР (Гоглидзе, Чарквиани, Талахадзе - докладчик Гарибов), 10.10.1938 — ВМН с конфискацией личного имущества. </w:t>
+              <w:t>уполкомзаг (уполномоченный Комитета по заготовкам) по Грузии 4-й отдел УГБ НКВД ГССР содержался в Тбилисской тюрьме. Обвинение: 58-7, 17-58-8, 58-11 УК ГССР. Приговор: тройка при НКВД ГССР (Гоглидзе, Чарквиани, Талахадзе</w:t>
+            </w:r>
+            <w:r>
+              <w:rPr>
+                <w:rFonts w:ascii="Arial" w:hAnsi="Arial" w:cs="Arial"/>
+                <w:sz w:val="16"/>
+                <w:szCs w:val="16"/>
+                <w:lang w:val="ru-RU"/>
+              </w:rPr>
+              <w:t xml:space="preserve"> – </w:t>
+            </w:r>
+            <w:r>
+              <w:rPr>
+                <w:rFonts w:ascii="Arial" w:hAnsi="Arial" w:cs="Arial"/>
+                <w:sz w:val="16"/>
+                <w:szCs w:val="16"/>
+                <w:lang w:val="ru-RU"/>
+              </w:rPr>
+              <w:t>докладчик Гарибов), 10.10.1938</w:t>
+            </w:r>
+            <w:r>
+              <w:rPr>
+                <w:rFonts w:ascii="Arial" w:hAnsi="Arial" w:cs="Arial"/>
+                <w:sz w:val="16"/>
+                <w:szCs w:val="16"/>
+                <w:lang w:val="ru-RU"/>
+              </w:rPr>
+              <w:t xml:space="preserve"> – </w:t>
+            </w:r>
+            <w:r>
+              <w:rPr>
+                <w:rFonts w:ascii="Arial" w:hAnsi="Arial" w:cs="Arial"/>
+                <w:sz w:val="16"/>
+                <w:szCs w:val="16"/>
+                <w:lang w:val="ru-RU"/>
+              </w:rPr>
+              <w:t xml:space="preserve">ВМН с конфискацией личного имущества. </w:t>
             </w:r>
             <w:r>
               <w:rPr>
@@ -11047,7 +10605,17 @@
                 <w:sz w:val="16"/>
                 <w:szCs w:val="16"/>
               </w:rPr>
-              <w:t>Источник: Сталинские списки по Грузии</w:t>
+              <w:t>Источник:</w:t>
+            </w:r>
+            <w:r>
+              <w:rPr>
+                <w:rFonts w:ascii="Arial" w:hAnsi="Arial" w:cs="Arial"/>
+                <w:b/>
+                <w:bCs/>
+                <w:sz w:val="16"/>
+                <w:szCs w:val="16"/>
+              </w:rPr>
+              <w:t xml:space="preserve"> Сталинские списки по Грузии</w:t>
             </w:r>
             <w:r>
               <w:rPr>
@@ -11059,17 +10627,6 @@
                 <w:lang w:val="ru-RU"/>
               </w:rPr>
               <w:t>;</w:t>
-            </w:r>
-            <w:r>
-              <w:rPr>
-                <w:rFonts w:ascii="Arial" w:hAnsi="Arial" w:cs="Arial"/>
-                <w:b/>
-                <w:bCs/>
-                <w:sz w:val="16"/>
-                <w:szCs w:val="16"/>
-                <w:lang w:val="ru-RU"/>
-              </w:rPr>
-              <w:t xml:space="preserve"> </w:t>
             </w:r>
             <w:r>
               <w:rPr>
@@ -11230,7 +10787,43 @@
                 <w:szCs w:val="16"/>
                 <w:lang w:val="ru-RU"/>
               </w:rPr>
-              <w:t>Род. в 1883, Ахалцихский район, г. Ахалцихе, Грузия, грузинка. Род занятий: до ареста работала в Институте водного хозяйства. Образование высшее. Осуждена Тройкой при НКВД ГССР 05.05.1938. Мера наказания: расстрел с конфискацией личного имущества...* Список от 19 апреля 1938г. - 1-я категория - РГАСПИ, ф.17, оп.171, дело 416, лист 49</w:t>
+              <w:t>Род. в 1883, Ахалцихский район, г. Ахалцихе, Грузия, грузинка. Род занятий: до ареста работала в Институте водного хозяйства. Образование высшее. Осуждена Тройкой при НКВД ГССР 05.05.1938. Мера наказания: расстрел с конфискацией личного имущества...* Список от 19 апреля 1938г.</w:t>
+            </w:r>
+            <w:r>
+              <w:rPr>
+                <w:rFonts w:ascii="Arial" w:hAnsi="Arial" w:cs="Arial"/>
+                <w:sz w:val="16"/>
+                <w:szCs w:val="16"/>
+                <w:lang w:val="ru-RU"/>
+              </w:rPr>
+              <w:t xml:space="preserve"> – </w:t>
+            </w:r>
+            <w:r>
+              <w:rPr>
+                <w:rFonts w:ascii="Arial" w:hAnsi="Arial" w:cs="Arial"/>
+                <w:sz w:val="16"/>
+                <w:szCs w:val="16"/>
+                <w:lang w:val="ru-RU"/>
+              </w:rPr>
+              <w:t>1-я категория</w:t>
+            </w:r>
+            <w:r>
+              <w:rPr>
+                <w:rFonts w:ascii="Arial" w:hAnsi="Arial" w:cs="Arial"/>
+                <w:sz w:val="16"/>
+                <w:szCs w:val="16"/>
+                <w:lang w:val="ru-RU"/>
+              </w:rPr>
+              <w:t xml:space="preserve"> – </w:t>
+            </w:r>
+            <w:r>
+              <w:rPr>
+                <w:rFonts w:ascii="Arial" w:hAnsi="Arial" w:cs="Arial"/>
+                <w:sz w:val="16"/>
+                <w:szCs w:val="16"/>
+                <w:lang w:val="ru-RU"/>
+              </w:rPr>
+              <w:t>РГАСПИ, ф.17, оп.171, дело 416, лист 49</w:t>
             </w:r>
           </w:p>
           <w:p>
@@ -11262,7 +10855,18 @@
                 <w:szCs w:val="16"/>
                 <w:lang w:val="ru-RU"/>
               </w:rPr>
-              <w:t xml:space="preserve">Источник: Сталинские списки </w:t>
+              <w:t>Источник:</w:t>
+            </w:r>
+            <w:r>
+              <w:rPr>
+                <w:rFonts w:ascii="Arial" w:hAnsi="Arial" w:cs="Arial"/>
+                <w:b/>
+                <w:bCs/>
+                <w:sz w:val="16"/>
+                <w:szCs w:val="16"/>
+                <w:lang w:val="ru-RU"/>
+              </w:rPr>
+              <w:t xml:space="preserve"> Сталинские списки </w:t>
             </w:r>
             <w:r>
               <w:rPr>
@@ -11296,17 +10900,6 @@
                 <w:lang w:val="ru-RU"/>
               </w:rPr>
               <w:t>;</w:t>
-            </w:r>
-            <w:r>
-              <w:rPr>
-                <w:rFonts w:ascii="Arial" w:hAnsi="Arial" w:cs="Arial"/>
-                <w:b/>
-                <w:bCs/>
-                <w:sz w:val="16"/>
-                <w:szCs w:val="16"/>
-                <w:lang w:val="ru-RU"/>
-              </w:rPr>
-              <w:t xml:space="preserve"> </w:t>
             </w:r>
             <w:r>
               <w:rPr>
@@ -11334,28 +10927,6 @@
                 <w:t>Открытый список</w:t>
               </w:r>
             </w:hyperlink>
-            <w:r>
-              <w:rPr>
-                <w:rFonts w:ascii="Arial" w:hAnsi="Arial" w:cs="Arial"/>
-                <w:b/>
-                <w:bCs/>
-                <w:sz w:val="16"/>
-                <w:szCs w:val="16"/>
-                <w:lang w:val="ru-RU"/>
-              </w:rPr>
-              <w:t>;</w:t>
-            </w:r>
-            <w:r>
-              <w:rPr>
-                <w:rFonts w:ascii="Arial" w:hAnsi="Arial" w:cs="Arial"/>
-                <w:b/>
-                <w:bCs/>
-                <w:sz w:val="16"/>
-                <w:szCs w:val="16"/>
-                <w:lang w:val="ru-RU"/>
-              </w:rPr>
-              <w:t xml:space="preserve"> </w:t>
-            </w:r>
           </w:p>
         </w:tc>
       </w:tr>
@@ -11389,7 +10960,6 @@
                 <w:lang w:val="ru-RU"/>
               </w:rPr>
             </w:pPr>
-            <w:proofErr w:type="spellStart"/>
             <w:r>
               <w:rPr>
                 <w:rStyle w:val="Strong"/>
@@ -11398,31 +10968,8 @@
                 <w:szCs w:val="16"/>
                 <w:lang w:val="ru-RU"/>
               </w:rPr>
-              <w:t>Сулаквелидзе</w:t>
-            </w:r>
-            <w:proofErr w:type="spellEnd"/>
-            <w:r>
-              <w:rPr>
-                <w:rStyle w:val="Strong"/>
-                <w:rFonts w:ascii="Arial" w:hAnsi="Arial" w:cs="Arial"/>
-                <w:sz w:val="16"/>
-                <w:szCs w:val="16"/>
-                <w:lang w:val="ru-RU"/>
-              </w:rPr>
-              <w:t xml:space="preserve"> Анна </w:t>
-            </w:r>
-            <w:proofErr w:type="spellStart"/>
-            <w:r>
-              <w:rPr>
-                <w:rStyle w:val="Strong"/>
-                <w:rFonts w:ascii="Arial" w:hAnsi="Arial" w:cs="Arial"/>
-                <w:sz w:val="16"/>
-                <w:szCs w:val="16"/>
-                <w:lang w:val="ru-RU"/>
-              </w:rPr>
-              <w:t>Абаковна</w:t>
-            </w:r>
-            <w:proofErr w:type="spellEnd"/>
+              <w:t>Сулаквелидзе Анна Абаковна</w:t>
+            </w:r>
             <w:r>
               <w:rPr>
                 <w:rStyle w:val="Strong"/>
@@ -11527,27 +11074,25 @@
                 <w:szCs w:val="16"/>
                 <w:lang w:val="ru-RU"/>
               </w:rPr>
-              <w:t xml:space="preserve">Тбилиси Хашурский РО НКВД ГССР следователь: Гассиев. Обвинение: 202, </w:t>
-            </w:r>
-            <w:proofErr w:type="gramStart"/>
-            <w:r>
-              <w:rPr>
-                <w:rFonts w:ascii="Arial" w:hAnsi="Arial" w:cs="Arial"/>
-                <w:sz w:val="16"/>
-                <w:szCs w:val="16"/>
-                <w:lang w:val="ru-RU"/>
-              </w:rPr>
-              <w:t>58-10</w:t>
-            </w:r>
-            <w:proofErr w:type="gramEnd"/>
-            <w:r>
-              <w:rPr>
-                <w:rFonts w:ascii="Arial" w:hAnsi="Arial" w:cs="Arial"/>
-                <w:sz w:val="16"/>
-                <w:szCs w:val="16"/>
-                <w:lang w:val="ru-RU"/>
-              </w:rPr>
-              <w:t xml:space="preserve">, 58-11, 17-58-8 УК ГССР. Приговор: ВК ВС СССР (состав: Матулевич, Орлов, Ждан, Батнер), 27.06.1937 — ВМН с конфискацией личного имущества. </w:t>
+              <w:t>Тбилиси Хашурский РО НКВД ГССР следователь: Гассиев. Обвинение: 202, 58-10, 58-11, 17-58-8 УК ГССР. Приговор: ВК ВС СССР (состав: Матулевич, Орлов, Ждан, Батнер), 27.06.1937</w:t>
+            </w:r>
+            <w:r>
+              <w:rPr>
+                <w:rFonts w:ascii="Arial" w:hAnsi="Arial" w:cs="Arial"/>
+                <w:sz w:val="16"/>
+                <w:szCs w:val="16"/>
+                <w:lang w:val="ru-RU"/>
+              </w:rPr>
+              <w:t xml:space="preserve"> – </w:t>
+            </w:r>
+            <w:r>
+              <w:rPr>
+                <w:rFonts w:ascii="Arial" w:hAnsi="Arial" w:cs="Arial"/>
+                <w:sz w:val="16"/>
+                <w:szCs w:val="16"/>
+                <w:lang w:val="ru-RU"/>
+              </w:rPr>
+              <w:t xml:space="preserve">ВМН с конфискацией личного имущества. </w:t>
             </w:r>
             <w:r>
               <w:rPr>
@@ -11580,7 +11125,17 @@
                 <w:sz w:val="16"/>
                 <w:szCs w:val="16"/>
               </w:rPr>
-              <w:t>Источник: Сталинские списки по Грузии</w:t>
+              <w:t>Источник:</w:t>
+            </w:r>
+            <w:r>
+              <w:rPr>
+                <w:rFonts w:ascii="Arial" w:hAnsi="Arial" w:cs="Arial"/>
+                <w:b/>
+                <w:bCs/>
+                <w:sz w:val="16"/>
+                <w:szCs w:val="16"/>
+              </w:rPr>
+              <w:t xml:space="preserve"> Сталинские списки по Грузии</w:t>
             </w:r>
             <w:r>
               <w:rPr>
@@ -11592,17 +11147,6 @@
                 <w:lang w:val="ru-RU"/>
               </w:rPr>
               <w:t>;</w:t>
-            </w:r>
-            <w:r>
-              <w:rPr>
-                <w:rFonts w:ascii="Arial" w:hAnsi="Arial" w:cs="Arial"/>
-                <w:b/>
-                <w:bCs/>
-                <w:sz w:val="16"/>
-                <w:szCs w:val="16"/>
-                <w:lang w:val="ru-RU"/>
-              </w:rPr>
-              <w:t xml:space="preserve"> </w:t>
             </w:r>
             <w:r>
               <w:rPr>
@@ -11639,17 +11183,6 @@
                 <w:szCs w:val="16"/>
                 <w:lang w:val="ru-RU"/>
               </w:rPr>
-              <w:t>;</w:t>
-            </w:r>
-            <w:r>
-              <w:rPr>
-                <w:rFonts w:ascii="Arial" w:hAnsi="Arial" w:cs="Arial"/>
-                <w:b/>
-                <w:bCs/>
-                <w:sz w:val="16"/>
-                <w:szCs w:val="16"/>
-                <w:lang w:val="ru-RU"/>
-              </w:rPr>
               <w:t xml:space="preserve"> </w:t>
             </w:r>
           </w:p>
@@ -11676,29 +11209,16 @@
                 <w:lang w:val="ru-RU"/>
               </w:rPr>
             </w:pPr>
-            <w:proofErr w:type="spellStart"/>
-            <w:r>
-              <w:rPr>
-                <w:rFonts w:ascii="Arial" w:hAnsi="Arial" w:cs="Arial"/>
-                <w:b/>
-                <w:bCs/>
-                <w:sz w:val="16"/>
-                <w:szCs w:val="16"/>
-                <w:lang w:val="ru-RU"/>
-              </w:rPr>
-              <w:t>Толордава</w:t>
-            </w:r>
-            <w:proofErr w:type="spellEnd"/>
-            <w:r>
-              <w:rPr>
-                <w:rFonts w:ascii="Arial" w:hAnsi="Arial" w:cs="Arial"/>
-                <w:b/>
-                <w:bCs/>
-                <w:sz w:val="16"/>
-                <w:szCs w:val="16"/>
-                <w:lang w:val="ru-RU"/>
-              </w:rPr>
-              <w:t xml:space="preserve"> Амвросия Константиновна</w:t>
+            <w:r>
+              <w:rPr>
+                <w:rFonts w:ascii="Arial" w:hAnsi="Arial" w:cs="Arial"/>
+                <w:b/>
+                <w:bCs/>
+                <w:sz w:val="16"/>
+                <w:szCs w:val="16"/>
+                <w:lang w:val="ru-RU"/>
+              </w:rPr>
+              <w:t>Толордава Амвросия Константиновна</w:t>
             </w:r>
             <w:r>
               <w:rPr>
@@ -11869,7 +11389,18 @@
                 <w:szCs w:val="16"/>
                 <w:lang w:val="ru-RU"/>
               </w:rPr>
-              <w:t>Источник: Книга памяти Магаданской обл.</w:t>
+              <w:t>Источник:</w:t>
+            </w:r>
+            <w:r>
+              <w:rPr>
+                <w:rFonts w:ascii="Arial" w:hAnsi="Arial" w:cs="Arial"/>
+                <w:b/>
+                <w:bCs/>
+                <w:sz w:val="16"/>
+                <w:szCs w:val="16"/>
+                <w:lang w:val="ru-RU"/>
+              </w:rPr>
+              <w:t xml:space="preserve"> Книга памяти Магаданской обл.</w:t>
             </w:r>
             <w:r>
               <w:rPr>
@@ -11881,15 +11412,6 @@
                 <w:lang w:val="ru-RU"/>
               </w:rPr>
               <w:t>;</w:t>
-            </w:r>
-            <w:r>
-              <w:rPr>
-                <w:rFonts w:ascii="Arial" w:hAnsi="Arial" w:cs="Arial"/>
-                <w:sz w:val="16"/>
-                <w:szCs w:val="16"/>
-                <w:lang w:val="ru-RU"/>
-              </w:rPr>
-              <w:t xml:space="preserve"> </w:t>
             </w:r>
             <w:r>
               <w:rPr>
@@ -11915,28 +11437,6 @@
                 <w:t>Открытый список</w:t>
               </w:r>
             </w:hyperlink>
-            <w:r>
-              <w:rPr>
-                <w:rFonts w:ascii="Arial" w:hAnsi="Arial" w:cs="Arial"/>
-                <w:b/>
-                <w:bCs/>
-                <w:sz w:val="16"/>
-                <w:szCs w:val="16"/>
-                <w:lang w:val="ru-RU"/>
-              </w:rPr>
-              <w:t>;</w:t>
-            </w:r>
-            <w:r>
-              <w:rPr>
-                <w:rFonts w:ascii="Arial" w:hAnsi="Arial" w:cs="Arial"/>
-                <w:b/>
-                <w:bCs/>
-                <w:sz w:val="16"/>
-                <w:szCs w:val="16"/>
-                <w:lang w:val="ru-RU"/>
-              </w:rPr>
-              <w:t xml:space="preserve"> </w:t>
-            </w:r>
           </w:p>
         </w:tc>
       </w:tr>
@@ -11970,45 +11470,8 @@
                 <w:szCs w:val="16"/>
                 <w:lang w:val="ru-RU"/>
               </w:rPr>
-              <w:t>Хомерики-</w:t>
-            </w:r>
-            <w:proofErr w:type="spellStart"/>
-            <w:r>
-              <w:rPr>
-                <w:rFonts w:ascii="Arial" w:hAnsi="Arial" w:cs="Arial"/>
-                <w:b/>
-                <w:bCs/>
-                <w:sz w:val="16"/>
-                <w:szCs w:val="16"/>
-                <w:lang w:val="ru-RU"/>
-              </w:rPr>
-              <w:t>Николайшвили</w:t>
-            </w:r>
-            <w:proofErr w:type="spellEnd"/>
-            <w:r>
-              <w:rPr>
-                <w:rFonts w:ascii="Arial" w:hAnsi="Arial" w:cs="Arial"/>
-                <w:b/>
-                <w:bCs/>
-                <w:sz w:val="16"/>
-                <w:szCs w:val="16"/>
-                <w:lang w:val="ru-RU"/>
-              </w:rPr>
-              <w:t xml:space="preserve"> Тамара </w:t>
-            </w:r>
-            <w:proofErr w:type="spellStart"/>
-            <w:r>
-              <w:rPr>
-                <w:rFonts w:ascii="Arial" w:hAnsi="Arial" w:cs="Arial"/>
-                <w:b/>
-                <w:bCs/>
-                <w:sz w:val="16"/>
-                <w:szCs w:val="16"/>
-                <w:lang w:val="ru-RU"/>
-              </w:rPr>
-              <w:t>Онисимовна</w:t>
-            </w:r>
-            <w:proofErr w:type="spellEnd"/>
+              <w:t>Хомерики-Николайшвили Тамара Онисимовна</w:t>
+            </w:r>
             <w:r>
               <w:rPr>
                 <w:rFonts w:ascii="Arial" w:hAnsi="Arial" w:cs="Arial"/>
@@ -12059,27 +11522,7 @@
                 <w:szCs w:val="16"/>
                 <w:lang w:val="ru-RU"/>
               </w:rPr>
-              <w:t>1904 г.р., м.р.: г. Озургети, грузинка, из крестьян, член ВКП(б) с 1930 г., исключена в 1937 году как активная, контрреволюционерка троцкистка</w:t>
-            </w:r>
-            <w:proofErr w:type="gramStart"/>
-            <w:r>
-              <w:rPr>
-                <w:rFonts w:ascii="Arial" w:hAnsi="Arial" w:cs="Arial"/>
-                <w:sz w:val="16"/>
-                <w:szCs w:val="16"/>
-                <w:lang w:val="ru-RU"/>
-              </w:rPr>
-              <w:t>.</w:t>
-            </w:r>
-            <w:proofErr w:type="gramEnd"/>
-            <w:r>
-              <w:rPr>
-                <w:rFonts w:ascii="Arial" w:hAnsi="Arial" w:cs="Arial"/>
-                <w:sz w:val="16"/>
-                <w:szCs w:val="16"/>
-                <w:lang w:val="ru-RU"/>
-              </w:rPr>
-              <w:t xml:space="preserve"> заведующая специальной секретной частью Тбилсовета 3-й отдел УГБ НКВД ГССР</w:t>
+              <w:t>1904 г.р., м.р.: г. Озургети, грузинка, из крестьян, член ВКП(б) с 1930 г., исключена в 1937 году как активная, контрреволюционерка троцкистка. заведующая специальной секретной частью Тбилсовета 3-й отдел УГБ НКВД ГССР</w:t>
             </w:r>
             <w:r>
               <w:rPr>
@@ -12097,27 +11540,7 @@
                 <w:szCs w:val="16"/>
                 <w:lang w:val="ru-RU"/>
               </w:rPr>
-              <w:t xml:space="preserve">Обвинение: 19-58-8, </w:t>
-            </w:r>
-            <w:proofErr w:type="gramStart"/>
-            <w:r>
-              <w:rPr>
-                <w:rFonts w:ascii="Arial" w:hAnsi="Arial" w:cs="Arial"/>
-                <w:sz w:val="16"/>
-                <w:szCs w:val="16"/>
-                <w:lang w:val="ru-RU"/>
-              </w:rPr>
-              <w:t>58-11</w:t>
-            </w:r>
-            <w:proofErr w:type="gramEnd"/>
-            <w:r>
-              <w:rPr>
-                <w:rFonts w:ascii="Arial" w:hAnsi="Arial" w:cs="Arial"/>
-                <w:sz w:val="16"/>
-                <w:szCs w:val="16"/>
-                <w:lang w:val="ru-RU"/>
-              </w:rPr>
-              <w:t xml:space="preserve"> УК ГССР [* «является активной участницей </w:t>
+              <w:t xml:space="preserve">Обвинение: 19-58-8, 58-11 УК ГССР [* «является активной участницей </w:t>
             </w:r>
             <w:r>
               <w:rPr>
@@ -12135,27 +11558,43 @@
                 <w:szCs w:val="16"/>
                 <w:lang w:val="ru-RU"/>
               </w:rPr>
-              <w:t xml:space="preserve"> террористической шпионской вредительско-диверсионной организации правых при Тбилсовете. Завербована в 1936 г. своим мужем контрреволюционером террористом Николайшвили Давидом.</w:t>
-            </w:r>
-            <w:proofErr w:type="gramStart"/>
-            <w:r>
-              <w:rPr>
-                <w:rFonts w:ascii="Arial" w:hAnsi="Arial" w:cs="Arial"/>
-                <w:sz w:val="16"/>
-                <w:szCs w:val="16"/>
-                <w:lang w:val="ru-RU"/>
-              </w:rPr>
-              <w:t>» ]</w:t>
-            </w:r>
-            <w:proofErr w:type="gramEnd"/>
-            <w:r>
-              <w:rPr>
-                <w:rFonts w:ascii="Arial" w:hAnsi="Arial" w:cs="Arial"/>
-                <w:sz w:val="16"/>
-                <w:szCs w:val="16"/>
-                <w:lang w:val="ru-RU"/>
-              </w:rPr>
-              <w:t xml:space="preserve"> Приговор: тройка при НКВД ГССР (Гоглидзе, Церетели, Талахадзе, Морозов - докладчик Пененко), 10.11.1937 — ВМН с конфискацией личного имущества. </w:t>
+              <w:t xml:space="preserve"> террористической шпионской вредительско-диверсионной организации правых при Тбилсовете. Завербована в 1936 г. своим мужем контрреволюционером террористом Николайшвили Давидом.» ] Приговор: тройка при НКВД ГССР (Гоглидзе, Церетели, Талахадзе, Морозов</w:t>
+            </w:r>
+            <w:r>
+              <w:rPr>
+                <w:rFonts w:ascii="Arial" w:hAnsi="Arial" w:cs="Arial"/>
+                <w:sz w:val="16"/>
+                <w:szCs w:val="16"/>
+                <w:lang w:val="ru-RU"/>
+              </w:rPr>
+              <w:t xml:space="preserve"> – </w:t>
+            </w:r>
+            <w:r>
+              <w:rPr>
+                <w:rFonts w:ascii="Arial" w:hAnsi="Arial" w:cs="Arial"/>
+                <w:sz w:val="16"/>
+                <w:szCs w:val="16"/>
+                <w:lang w:val="ru-RU"/>
+              </w:rPr>
+              <w:t>докладчик Пененко), 10.11.1937</w:t>
+            </w:r>
+            <w:r>
+              <w:rPr>
+                <w:rFonts w:ascii="Arial" w:hAnsi="Arial" w:cs="Arial"/>
+                <w:sz w:val="16"/>
+                <w:szCs w:val="16"/>
+                <w:lang w:val="ru-RU"/>
+              </w:rPr>
+              <w:t xml:space="preserve"> – </w:t>
+            </w:r>
+            <w:r>
+              <w:rPr>
+                <w:rFonts w:ascii="Arial" w:hAnsi="Arial" w:cs="Arial"/>
+                <w:sz w:val="16"/>
+                <w:szCs w:val="16"/>
+                <w:lang w:val="ru-RU"/>
+              </w:rPr>
+              <w:t xml:space="preserve">ВМН с конфискацией личного имущества. </w:t>
             </w:r>
             <w:r>
               <w:rPr>
@@ -12252,7 +11691,18 @@
                 <w:szCs w:val="16"/>
                 <w:lang w:val="ru-RU"/>
               </w:rPr>
-              <w:t>Источник: Сталинские списки по Грузии</w:t>
+              <w:t>Источник:</w:t>
+            </w:r>
+            <w:r>
+              <w:rPr>
+                <w:rFonts w:ascii="Arial" w:hAnsi="Arial" w:cs="Arial"/>
+                <w:b/>
+                <w:bCs/>
+                <w:sz w:val="16"/>
+                <w:szCs w:val="16"/>
+                <w:lang w:val="ru-RU"/>
+              </w:rPr>
+              <w:t xml:space="preserve"> Сталинские списки по Грузии</w:t>
             </w:r>
             <w:r>
               <w:rPr>
@@ -12264,15 +11714,6 @@
                 <w:lang w:val="ru-RU"/>
               </w:rPr>
               <w:t>;</w:t>
-            </w:r>
-            <w:r>
-              <w:rPr>
-                <w:rFonts w:ascii="Arial" w:hAnsi="Arial" w:cs="Arial"/>
-                <w:sz w:val="16"/>
-                <w:szCs w:val="16"/>
-                <w:lang w:val="ru-RU"/>
-              </w:rPr>
-              <w:t xml:space="preserve"> </w:t>
             </w:r>
             <w:r>
               <w:rPr>
@@ -12298,28 +11739,6 @@
                 <w:t>Открытый список</w:t>
               </w:r>
             </w:hyperlink>
-            <w:r>
-              <w:rPr>
-                <w:rFonts w:ascii="Arial" w:hAnsi="Arial" w:cs="Arial"/>
-                <w:b/>
-                <w:bCs/>
-                <w:sz w:val="16"/>
-                <w:szCs w:val="16"/>
-                <w:lang w:val="ru-RU"/>
-              </w:rPr>
-              <w:t>;</w:t>
-            </w:r>
-            <w:r>
-              <w:rPr>
-                <w:rFonts w:ascii="Arial" w:hAnsi="Arial" w:cs="Arial"/>
-                <w:b/>
-                <w:bCs/>
-                <w:sz w:val="16"/>
-                <w:szCs w:val="16"/>
-                <w:lang w:val="ru-RU"/>
-              </w:rPr>
-              <w:t xml:space="preserve"> </w:t>
-            </w:r>
           </w:p>
         </w:tc>
       </w:tr>
@@ -12553,15 +11972,30 @@
             <w:r>
               <w:rPr>
                 <w:rFonts w:ascii="Arial" w:hAnsi="Arial" w:cs="Arial"/>
-                <w:sz w:val="16"/>
-                <w:szCs w:val="16"/>
-                <w:lang w:val="ru-RU"/>
-              </w:rPr>
-              <w:t>Источник: Книга памяти Магаданской обл.</w:t>
-            </w:r>
-            <w:r>
-              <w:rPr>
-                <w:rFonts w:ascii="Arial" w:hAnsi="Arial" w:cs="Arial"/>
+                <w:b/>
+                <w:bCs/>
+                <w:sz w:val="16"/>
+                <w:szCs w:val="16"/>
+                <w:lang w:val="ru-RU"/>
+              </w:rPr>
+              <w:t>Источник:</w:t>
+            </w:r>
+            <w:r>
+              <w:rPr>
+                <w:rFonts w:ascii="Arial" w:hAnsi="Arial" w:cs="Arial"/>
+                <w:b/>
+                <w:bCs/>
+                <w:sz w:val="16"/>
+                <w:szCs w:val="16"/>
+                <w:lang w:val="ru-RU"/>
+              </w:rPr>
+              <w:t xml:space="preserve"> Книга памяти Магаданской обл.</w:t>
+            </w:r>
+            <w:r>
+              <w:rPr>
+                <w:rFonts w:ascii="Arial" w:hAnsi="Arial" w:cs="Arial"/>
+                <w:b/>
+                <w:bCs/>
                 <w:sz w:val="16"/>
                 <w:szCs w:val="16"/>
                 <w:lang w:val="ru-RU"/>
@@ -12571,6 +12005,8 @@
             <w:r>
               <w:rPr>
                 <w:rFonts w:ascii="Arial" w:hAnsi="Arial" w:cs="Arial"/>
+                <w:b/>
+                <w:bCs/>
                 <w:sz w:val="16"/>
                 <w:szCs w:val="16"/>
                 <w:lang w:val="ru-RU"/>
@@ -12592,28 +12028,6 @@
                 <w:t>Открытый список</w:t>
               </w:r>
             </w:hyperlink>
-            <w:r>
-              <w:rPr>
-                <w:rFonts w:ascii="Arial" w:hAnsi="Arial" w:cs="Arial"/>
-                <w:b/>
-                <w:bCs/>
-                <w:sz w:val="16"/>
-                <w:szCs w:val="16"/>
-                <w:lang w:val="ru-RU"/>
-              </w:rPr>
-              <w:t>;</w:t>
-            </w:r>
-            <w:r>
-              <w:rPr>
-                <w:rFonts w:ascii="Arial" w:hAnsi="Arial" w:cs="Arial"/>
-                <w:b/>
-                <w:bCs/>
-                <w:sz w:val="16"/>
-                <w:szCs w:val="16"/>
-                <w:lang w:val="ru-RU"/>
-              </w:rPr>
-              <w:t xml:space="preserve"> </w:t>
-            </w:r>
           </w:p>
         </w:tc>
       </w:tr>
@@ -12726,7 +12140,6 @@
                 <w:szCs w:val="16"/>
                 <w:lang w:val="ru-RU"/>
               </w:rPr>
-              <w:lastRenderedPageBreak/>
               <w:t>прожив.:</w:t>
             </w:r>
             <w:r>
@@ -12754,27 +12167,43 @@
                 <w:szCs w:val="16"/>
                 <w:lang w:val="ru-RU"/>
               </w:rPr>
-              <w:t xml:space="preserve">Обвинение: </w:t>
-            </w:r>
-            <w:proofErr w:type="gramStart"/>
-            <w:r>
-              <w:rPr>
-                <w:rFonts w:ascii="Arial" w:hAnsi="Arial" w:cs="Arial"/>
-                <w:sz w:val="16"/>
-                <w:szCs w:val="16"/>
-                <w:lang w:val="ru-RU"/>
-              </w:rPr>
-              <w:t>58-7</w:t>
-            </w:r>
-            <w:proofErr w:type="gramEnd"/>
-            <w:r>
-              <w:rPr>
-                <w:rFonts w:ascii="Arial" w:hAnsi="Arial" w:cs="Arial"/>
-                <w:sz w:val="16"/>
-                <w:szCs w:val="16"/>
-                <w:lang w:val="ru-RU"/>
-              </w:rPr>
-              <w:t xml:space="preserve">, 58-8, 58-11 УК ГССР. Приговор: тройка при НКВД ГССР (Гоглидзе, Церетели, Талахадзе, Морозов - докладчик Гоциридзе), 09.11.1937 — ВМН с конфискацией личного имущества. </w:t>
+              <w:t>Обвинение: 58-7, 58-8, 58-11 УК ГССР. Приговор: тройка при НКВД ГССР (Гоглидзе, Церетели, Талахадзе, Морозов</w:t>
+            </w:r>
+            <w:r>
+              <w:rPr>
+                <w:rFonts w:ascii="Arial" w:hAnsi="Arial" w:cs="Arial"/>
+                <w:sz w:val="16"/>
+                <w:szCs w:val="16"/>
+                <w:lang w:val="ru-RU"/>
+              </w:rPr>
+              <w:t xml:space="preserve"> – </w:t>
+            </w:r>
+            <w:r>
+              <w:rPr>
+                <w:rFonts w:ascii="Arial" w:hAnsi="Arial" w:cs="Arial"/>
+                <w:sz w:val="16"/>
+                <w:szCs w:val="16"/>
+                <w:lang w:val="ru-RU"/>
+              </w:rPr>
+              <w:t xml:space="preserve">докладчик Гоциридзе), 09.11.1937 </w:t>
+            </w:r>
+            <w:r>
+              <w:rPr>
+                <w:rFonts w:ascii="Arial" w:hAnsi="Arial" w:cs="Arial"/>
+                <w:sz w:val="16"/>
+                <w:szCs w:val="16"/>
+                <w:lang w:val="ru-RU"/>
+              </w:rPr>
+              <w:t>–</w:t>
+            </w:r>
+            <w:r>
+              <w:rPr>
+                <w:rFonts w:ascii="Arial" w:hAnsi="Arial" w:cs="Arial"/>
+                <w:sz w:val="16"/>
+                <w:szCs w:val="16"/>
+                <w:lang w:val="ru-RU"/>
+              </w:rPr>
+              <w:t xml:space="preserve"> ВМН с конфискацией личного имущества. </w:t>
             </w:r>
             <w:r>
               <w:rPr>
@@ -12833,7 +12262,18 @@
                 <w:szCs w:val="16"/>
                 <w:lang w:val="ru-RU"/>
               </w:rPr>
-              <w:t>Источник: Сталинские списки по Грузии</w:t>
+              <w:t>Источник:</w:t>
+            </w:r>
+            <w:r>
+              <w:rPr>
+                <w:rFonts w:ascii="Arial" w:hAnsi="Arial" w:cs="Arial"/>
+                <w:b/>
+                <w:bCs/>
+                <w:sz w:val="16"/>
+                <w:szCs w:val="16"/>
+                <w:lang w:val="ru-RU"/>
+              </w:rPr>
+              <w:t xml:space="preserve"> Сталинские списки по Грузии</w:t>
             </w:r>
             <w:r>
               <w:rPr>
@@ -12845,17 +12285,6 @@
                 <w:lang w:val="ru-RU"/>
               </w:rPr>
               <w:t>;</w:t>
-            </w:r>
-            <w:r>
-              <w:rPr>
-                <w:rFonts w:ascii="Arial" w:hAnsi="Arial" w:cs="Arial"/>
-                <w:b/>
-                <w:bCs/>
-                <w:sz w:val="16"/>
-                <w:szCs w:val="16"/>
-                <w:lang w:val="ru-RU"/>
-              </w:rPr>
-              <w:t xml:space="preserve"> </w:t>
             </w:r>
             <w:r>
               <w:rPr>
@@ -12883,28 +12312,6 @@
                 <w:t>Открытый список</w:t>
               </w:r>
             </w:hyperlink>
-            <w:r>
-              <w:rPr>
-                <w:rFonts w:ascii="Arial" w:hAnsi="Arial" w:cs="Arial"/>
-                <w:b/>
-                <w:bCs/>
-                <w:sz w:val="16"/>
-                <w:szCs w:val="16"/>
-                <w:lang w:val="ru-RU"/>
-              </w:rPr>
-              <w:t>;</w:t>
-            </w:r>
-            <w:r>
-              <w:rPr>
-                <w:rFonts w:ascii="Arial" w:hAnsi="Arial" w:cs="Arial"/>
-                <w:b/>
-                <w:bCs/>
-                <w:sz w:val="16"/>
-                <w:szCs w:val="16"/>
-                <w:lang w:val="ru-RU"/>
-              </w:rPr>
-              <w:t xml:space="preserve"> </w:t>
-            </w:r>
           </w:p>
         </w:tc>
       </w:tr>
@@ -13029,27 +12436,25 @@
                 <w:szCs w:val="16"/>
                 <w:lang w:val="ru-RU"/>
               </w:rPr>
-              <w:t>бывш</w:t>
-            </w:r>
-            <w:proofErr w:type="gramStart"/>
-            <w:r>
-              <w:rPr>
-                <w:rFonts w:ascii="Arial" w:hAnsi="Arial" w:cs="Arial"/>
-                <w:sz w:val="16"/>
-                <w:szCs w:val="16"/>
-                <w:lang w:val="ru-RU"/>
-              </w:rPr>
-              <w:t>.</w:t>
-            </w:r>
-            <w:proofErr w:type="gramEnd"/>
-            <w:r>
-              <w:rPr>
-                <w:rFonts w:ascii="Arial" w:hAnsi="Arial" w:cs="Arial"/>
-                <w:sz w:val="16"/>
-                <w:szCs w:val="16"/>
-                <w:lang w:val="ru-RU"/>
-              </w:rPr>
-              <w:t xml:space="preserve"> заведующая Сагареджойской железнодорожной школы. Специальность - педагог. </w:t>
+              <w:t>бывш. заведующая Сагареджойской железнодорожной школы. Специальность</w:t>
+            </w:r>
+            <w:r>
+              <w:rPr>
+                <w:rFonts w:ascii="Arial" w:hAnsi="Arial" w:cs="Arial"/>
+                <w:sz w:val="16"/>
+                <w:szCs w:val="16"/>
+                <w:lang w:val="ru-RU"/>
+              </w:rPr>
+              <w:t xml:space="preserve"> – </w:t>
+            </w:r>
+            <w:r>
+              <w:rPr>
+                <w:rFonts w:ascii="Arial" w:hAnsi="Arial" w:cs="Arial"/>
+                <w:sz w:val="16"/>
+                <w:szCs w:val="16"/>
+                <w:lang w:val="ru-RU"/>
+              </w:rPr>
+              <w:t xml:space="preserve">педагог. </w:t>
             </w:r>
             <w:r>
               <w:rPr>
@@ -13067,27 +12472,25 @@
                 <w:szCs w:val="16"/>
                 <w:lang w:val="ru-RU"/>
               </w:rPr>
-              <w:t xml:space="preserve"> г. Тбилиси, ул. Трибунальная №26, арестована 4 отд. УГБ НКВД ГССР 16.02.1937 следователь: Оввян. Обвинение: </w:t>
-            </w:r>
-            <w:proofErr w:type="gramStart"/>
-            <w:r>
-              <w:rPr>
-                <w:rFonts w:ascii="Arial" w:hAnsi="Arial" w:cs="Arial"/>
-                <w:sz w:val="16"/>
-                <w:szCs w:val="16"/>
-                <w:lang w:val="ru-RU"/>
-              </w:rPr>
-              <w:t>58-8</w:t>
-            </w:r>
-            <w:proofErr w:type="gramEnd"/>
-            <w:r>
-              <w:rPr>
-                <w:rFonts w:ascii="Arial" w:hAnsi="Arial" w:cs="Arial"/>
-                <w:sz w:val="16"/>
-                <w:szCs w:val="16"/>
-                <w:lang w:val="ru-RU"/>
-              </w:rPr>
-              <w:t>, 58-10 УК ГССР. Приговор: ВК ВС СССР (состав: Матулевич, Зарянов, Жигур, Костюшко), 12.09.1937 — ВМН с конфискацией личного имущества. Расстреляна 13.09.1937</w:t>
+              <w:t xml:space="preserve"> г. Тбилиси, ул. Трибунальная №26, арестована 4 отд. УГБ НКВД ГССР 16.02.1937 следователь: Оввян. Обвинение: 58-8, 58-10 УК ГССР. Приговор: ВК ВС СССР (состав: Матулевич, Зарянов, Жигур, Костюшко), 12.09.1937</w:t>
+            </w:r>
+            <w:r>
+              <w:rPr>
+                <w:rFonts w:ascii="Arial" w:hAnsi="Arial" w:cs="Arial"/>
+                <w:sz w:val="16"/>
+                <w:szCs w:val="16"/>
+                <w:lang w:val="ru-RU"/>
+              </w:rPr>
+              <w:t xml:space="preserve"> – </w:t>
+            </w:r>
+            <w:r>
+              <w:rPr>
+                <w:rFonts w:ascii="Arial" w:hAnsi="Arial" w:cs="Arial"/>
+                <w:sz w:val="16"/>
+                <w:szCs w:val="16"/>
+                <w:lang w:val="ru-RU"/>
+              </w:rPr>
+              <w:t>ВМН с конфискацией личного имущества. Расстреляна 13.09.1937</w:t>
             </w:r>
             <w:r>
               <w:rPr>
@@ -13128,7 +12531,18 @@
                 <w:szCs w:val="16"/>
                 <w:lang w:val="ru-RU"/>
               </w:rPr>
-              <w:t>Источник: Сталинские списки по Грузии</w:t>
+              <w:t>Источник:</w:t>
+            </w:r>
+            <w:r>
+              <w:rPr>
+                <w:rFonts w:ascii="Arial" w:hAnsi="Arial" w:cs="Arial"/>
+                <w:b/>
+                <w:bCs/>
+                <w:sz w:val="16"/>
+                <w:szCs w:val="16"/>
+                <w:lang w:val="ru-RU"/>
+              </w:rPr>
+              <w:t xml:space="preserve"> Сталинские списки по Грузии</w:t>
             </w:r>
             <w:r>
               <w:rPr>
@@ -13140,17 +12554,6 @@
                 <w:lang w:val="ru-RU"/>
               </w:rPr>
               <w:t>;</w:t>
-            </w:r>
-            <w:r>
-              <w:rPr>
-                <w:rFonts w:ascii="Arial" w:hAnsi="Arial" w:cs="Arial"/>
-                <w:b/>
-                <w:bCs/>
-                <w:sz w:val="16"/>
-                <w:szCs w:val="16"/>
-                <w:lang w:val="ru-RU"/>
-              </w:rPr>
-              <w:t xml:space="preserve"> </w:t>
             </w:r>
             <w:r>
               <w:rPr>
@@ -13178,28 +12581,6 @@
                 <w:t>Открытый список</w:t>
               </w:r>
             </w:hyperlink>
-            <w:r>
-              <w:rPr>
-                <w:rFonts w:ascii="Arial" w:hAnsi="Arial" w:cs="Arial"/>
-                <w:b/>
-                <w:bCs/>
-                <w:sz w:val="16"/>
-                <w:szCs w:val="16"/>
-                <w:lang w:val="ru-RU"/>
-              </w:rPr>
-              <w:t>;</w:t>
-            </w:r>
-            <w:r>
-              <w:rPr>
-                <w:rFonts w:ascii="Arial" w:hAnsi="Arial" w:cs="Arial"/>
-                <w:b/>
-                <w:bCs/>
-                <w:sz w:val="16"/>
-                <w:szCs w:val="16"/>
-                <w:lang w:val="ru-RU"/>
-              </w:rPr>
-              <w:t xml:space="preserve"> </w:t>
-            </w:r>
           </w:p>
         </w:tc>
       </w:tr>
@@ -13224,29 +12605,16 @@
                 <w:lang w:val="ru-RU"/>
               </w:rPr>
             </w:pPr>
-            <w:proofErr w:type="spellStart"/>
-            <w:r>
-              <w:rPr>
-                <w:rFonts w:ascii="Arial" w:hAnsi="Arial" w:cs="Arial"/>
-                <w:b/>
-                <w:bCs/>
-                <w:sz w:val="16"/>
-                <w:szCs w:val="16"/>
-                <w:lang w:val="ru-RU"/>
-              </w:rPr>
-              <w:t>Чичинадзе</w:t>
-            </w:r>
-            <w:proofErr w:type="spellEnd"/>
-            <w:r>
-              <w:rPr>
-                <w:rFonts w:ascii="Arial" w:hAnsi="Arial" w:cs="Arial"/>
-                <w:b/>
-                <w:bCs/>
-                <w:sz w:val="16"/>
-                <w:szCs w:val="16"/>
-                <w:lang w:val="ru-RU"/>
-              </w:rPr>
-              <w:t xml:space="preserve"> Хатуна Семеновна</w:t>
+            <w:r>
+              <w:rPr>
+                <w:rFonts w:ascii="Arial" w:hAnsi="Arial" w:cs="Arial"/>
+                <w:b/>
+                <w:bCs/>
+                <w:sz w:val="16"/>
+                <w:szCs w:val="16"/>
+                <w:lang w:val="ru-RU"/>
+              </w:rPr>
+              <w:t>Чичинадзе Хатуна Семеновна</w:t>
             </w:r>
             <w:r>
               <w:rPr>
@@ -13269,17 +12637,6 @@
                 <w:lang w:val="ru-RU"/>
               </w:rPr>
               <w:t>36 лет</w:t>
-            </w:r>
-            <w:r>
-              <w:rPr>
-                <w:rFonts w:ascii="Arial" w:hAnsi="Arial" w:cs="Arial"/>
-                <w:b/>
-                <w:bCs/>
-                <w:sz w:val="16"/>
-                <w:szCs w:val="16"/>
-                <w:lang w:val="ru-RU"/>
-              </w:rPr>
-              <w:t xml:space="preserve"> </w:t>
             </w:r>
             <w:r>
               <w:rPr>
@@ -13313,27 +12670,7 @@
                 <w:szCs w:val="16"/>
                 <w:lang w:val="ru-RU"/>
               </w:rPr>
-              <w:t xml:space="preserve">1902 г.р., м.р.: Кутаисский р-н, с. </w:t>
-            </w:r>
-            <w:proofErr w:type="spellStart"/>
-            <w:r>
-              <w:rPr>
-                <w:rFonts w:ascii="Arial" w:hAnsi="Arial" w:cs="Arial"/>
-                <w:sz w:val="16"/>
-                <w:szCs w:val="16"/>
-                <w:lang w:val="ru-RU"/>
-              </w:rPr>
-              <w:t>Чолеви</w:t>
-            </w:r>
-            <w:proofErr w:type="spellEnd"/>
-            <w:r>
-              <w:rPr>
-                <w:rFonts w:ascii="Arial" w:hAnsi="Arial" w:cs="Arial"/>
-                <w:sz w:val="16"/>
-                <w:szCs w:val="16"/>
-                <w:lang w:val="ru-RU"/>
-              </w:rPr>
-              <w:t xml:space="preserve">, грузинка, дворянка, </w:t>
+              <w:t xml:space="preserve">1902 г.р., м.р.: Кутаисский р-н, с. Чолеви, грузинка, дворянка, </w:t>
             </w:r>
             <w:r>
               <w:rPr>
@@ -13396,56 +12733,79 @@
                 <w:szCs w:val="16"/>
                 <w:lang w:val="ru-RU"/>
               </w:rPr>
-              <w:t xml:space="preserve"> г. Тбилиси, ул. Марти 7. Арестована 4-й отдел УГБ НКВД ГССР 02.07.1937. Обвинение: [* «Материалами следствия изобличена в том, </w:t>
-            </w:r>
-            <w:proofErr w:type="gramStart"/>
-            <w:r>
-              <w:rPr>
-                <w:rFonts w:ascii="Arial" w:hAnsi="Arial" w:cs="Arial"/>
-                <w:sz w:val="16"/>
-                <w:szCs w:val="16"/>
-                <w:lang w:val="ru-RU"/>
-              </w:rPr>
-              <w:t>что</w:t>
-            </w:r>
-            <w:proofErr w:type="gramEnd"/>
-            <w:r>
-              <w:rPr>
-                <w:rFonts w:ascii="Arial" w:hAnsi="Arial" w:cs="Arial"/>
-                <w:sz w:val="16"/>
-                <w:szCs w:val="16"/>
-                <w:lang w:val="ru-RU"/>
-              </w:rPr>
-              <w:t xml:space="preserve"> являясь женой одного из руководителей к-р центра правых в Грузии - Курулова, по заданию последнего сколотила боевую террористическую группу, подготавливая теракт против секретаря ЦК КП(б) Грузии тов. Берия. Виновной себя признала.</w:t>
-            </w:r>
-            <w:proofErr w:type="gramStart"/>
-            <w:r>
-              <w:rPr>
-                <w:rFonts w:ascii="Arial" w:hAnsi="Arial" w:cs="Arial"/>
-                <w:sz w:val="16"/>
-                <w:szCs w:val="16"/>
-                <w:lang w:val="ru-RU"/>
-              </w:rPr>
-              <w:t>» ]</w:t>
-            </w:r>
-            <w:proofErr w:type="gramEnd"/>
-            <w:r>
-              <w:rPr>
-                <w:rFonts w:ascii="Arial" w:hAnsi="Arial" w:cs="Arial"/>
-                <w:sz w:val="16"/>
-                <w:szCs w:val="16"/>
-                <w:lang w:val="ru-RU"/>
-              </w:rPr>
-              <w:t xml:space="preserve"> </w:t>
-            </w:r>
-            <w:r>
-              <w:rPr>
-                <w:rFonts w:ascii="Arial" w:hAnsi="Arial" w:cs="Arial"/>
-                <w:sz w:val="16"/>
-                <w:szCs w:val="16"/>
-                <w:lang w:val="ru-RU"/>
-              </w:rPr>
-              <w:t>Приговор: тройка при НКВД ГССР (Гоглидзе, Церетели, Талахадзе, Морозов - докладчик Гарибов), 03.03.1938 — ВМН с конфискацией личного имущества.</w:t>
+              <w:t xml:space="preserve"> г. Тбилиси, ул. Марти 7. Арестована 4-й отдел УГБ НКВД ГССР 02.07.1937. Обвинение: [* «Материалами следствия изобличена в том, что являясь женой одного из руководителей к-р центра правых в Грузии</w:t>
+            </w:r>
+            <w:r>
+              <w:rPr>
+                <w:rFonts w:ascii="Arial" w:hAnsi="Arial" w:cs="Arial"/>
+                <w:sz w:val="16"/>
+                <w:szCs w:val="16"/>
+                <w:lang w:val="ru-RU"/>
+              </w:rPr>
+              <w:t xml:space="preserve"> – </w:t>
+            </w:r>
+            <w:r>
+              <w:rPr>
+                <w:rFonts w:ascii="Arial" w:hAnsi="Arial" w:cs="Arial"/>
+                <w:sz w:val="16"/>
+                <w:szCs w:val="16"/>
+                <w:lang w:val="ru-RU"/>
+              </w:rPr>
+              <w:t>Курулова, по заданию последнего сколотила боевую террористическую группу, подготавливая теракт против секретаря ЦК КП(б) Грузии тов. Берия. Виновной себя признала.» ]</w:t>
+            </w:r>
+            <w:r>
+              <w:rPr>
+                <w:rFonts w:ascii="Arial" w:hAnsi="Arial" w:cs="Arial"/>
+                <w:sz w:val="16"/>
+                <w:szCs w:val="16"/>
+                <w:lang w:val="ru-RU"/>
+              </w:rPr>
+              <w:t xml:space="preserve"> </w:t>
+            </w:r>
+            <w:r>
+              <w:rPr>
+                <w:rFonts w:ascii="Arial" w:hAnsi="Arial" w:cs="Arial"/>
+                <w:sz w:val="16"/>
+                <w:szCs w:val="16"/>
+                <w:lang w:val="ru-RU"/>
+              </w:rPr>
+              <w:t>Приговор: тройка при НКВД ГССР (Гоглидзе, Церетели, Талахадзе, Морозов</w:t>
+            </w:r>
+            <w:r>
+              <w:rPr>
+                <w:rFonts w:ascii="Arial" w:hAnsi="Arial" w:cs="Arial"/>
+                <w:sz w:val="16"/>
+                <w:szCs w:val="16"/>
+                <w:lang w:val="ru-RU"/>
+              </w:rPr>
+              <w:t xml:space="preserve"> – </w:t>
+            </w:r>
+            <w:r>
+              <w:rPr>
+                <w:rFonts w:ascii="Arial" w:hAnsi="Arial" w:cs="Arial"/>
+                <w:sz w:val="16"/>
+                <w:szCs w:val="16"/>
+                <w:lang w:val="ru-RU"/>
+              </w:rPr>
+              <w:t>докладчик Гарибов), 03.03.1938</w:t>
+            </w:r>
+            <w:r>
+              <w:rPr>
+                <w:rFonts w:ascii="Arial" w:hAnsi="Arial" w:cs="Arial"/>
+                <w:sz w:val="16"/>
+                <w:szCs w:val="16"/>
+                <w:lang w:val="ru-RU"/>
+              </w:rPr>
+              <w:t xml:space="preserve"> – </w:t>
+            </w:r>
+            <w:r>
+              <w:rPr>
+                <w:rFonts w:ascii="Arial" w:hAnsi="Arial" w:cs="Arial"/>
+                <w:sz w:val="16"/>
+                <w:szCs w:val="16"/>
+                <w:lang w:val="ru-RU"/>
+              </w:rPr>
+              <w:t>ВМН с конфискацией личного имущества.</w:t>
             </w:r>
             <w:r>
               <w:rPr>
@@ -13602,7 +12962,18 @@
                 <w:szCs w:val="16"/>
                 <w:lang w:val="ru-RU"/>
               </w:rPr>
-              <w:t>Источник: Сталинские списки по Грузии</w:t>
+              <w:t>Источник:</w:t>
+            </w:r>
+            <w:r>
+              <w:rPr>
+                <w:rFonts w:ascii="Arial" w:hAnsi="Arial" w:cs="Arial"/>
+                <w:b/>
+                <w:bCs/>
+                <w:sz w:val="16"/>
+                <w:szCs w:val="16"/>
+                <w:lang w:val="ru-RU"/>
+              </w:rPr>
+              <w:t xml:space="preserve"> Сталинские списки по Грузии</w:t>
             </w:r>
             <w:r>
               <w:rPr>
@@ -13614,17 +12985,6 @@
                 <w:lang w:val="ru-RU"/>
               </w:rPr>
               <w:t>;</w:t>
-            </w:r>
-            <w:r>
-              <w:rPr>
-                <w:rFonts w:ascii="Arial" w:hAnsi="Arial" w:cs="Arial"/>
-                <w:b/>
-                <w:bCs/>
-                <w:sz w:val="16"/>
-                <w:szCs w:val="16"/>
-                <w:lang w:val="ru-RU"/>
-              </w:rPr>
-              <w:t xml:space="preserve"> </w:t>
             </w:r>
             <w:r>
               <w:rPr>
@@ -13672,7 +13032,7 @@
                 <w:szCs w:val="16"/>
                 <w:lang w:val="ru-RU"/>
               </w:rPr>
-              <w:t xml:space="preserve">  </w:t>
+              <w:t xml:space="preserve"> </w:t>
             </w:r>
             <w:hyperlink r:id="rId43" w:history="1">
               <w:r>
@@ -13722,43 +13082,17 @@
                 <w:lang w:val="ru-RU"/>
               </w:rPr>
             </w:pPr>
-            <w:proofErr w:type="spellStart"/>
-            <w:r>
-              <w:rPr>
-                <w:rFonts w:ascii="Arial" w:hAnsi="Arial" w:cs="Arial"/>
-                <w:b/>
-                <w:bCs/>
-                <w:sz w:val="16"/>
-                <w:szCs w:val="16"/>
-                <w:lang w:val="ru-RU"/>
-              </w:rPr>
-              <w:t>Эбралидзе</w:t>
-            </w:r>
-            <w:proofErr w:type="spellEnd"/>
-            <w:r>
-              <w:rPr>
-                <w:rFonts w:ascii="Arial" w:hAnsi="Arial" w:cs="Arial"/>
-                <w:b/>
-                <w:bCs/>
-                <w:sz w:val="16"/>
-                <w:szCs w:val="16"/>
-                <w:lang w:val="ru-RU"/>
-              </w:rPr>
-              <w:t xml:space="preserve"> Тамара </w:t>
-            </w:r>
-            <w:proofErr w:type="spellStart"/>
-            <w:r>
-              <w:rPr>
-                <w:rFonts w:ascii="Arial" w:hAnsi="Arial" w:cs="Arial"/>
-                <w:b/>
-                <w:bCs/>
-                <w:sz w:val="16"/>
-                <w:szCs w:val="16"/>
-                <w:lang w:val="ru-RU"/>
-              </w:rPr>
-              <w:t>Ермолаевна</w:t>
-            </w:r>
-            <w:proofErr w:type="spellEnd"/>
+            <w:r>
+              <w:rPr>
+                <w:rFonts w:ascii="Arial" w:hAnsi="Arial" w:cs="Arial"/>
+                <w:b/>
+                <w:bCs/>
+                <w:sz w:val="16"/>
+                <w:szCs w:val="16"/>
+                <w:lang w:val="ru-RU"/>
+              </w:rPr>
+              <w:t>Эбралидзе Тамара Ермолаевна</w:t>
+            </w:r>
             <w:r>
               <w:rPr>
                 <w:rFonts w:ascii="Arial" w:hAnsi="Arial" w:cs="Arial"/>
@@ -13790,7 +13124,7 @@
                 <w:szCs w:val="16"/>
                 <w:lang w:val="ru-RU"/>
               </w:rPr>
-              <w:t xml:space="preserve">  </w:t>
+              <w:t xml:space="preserve"> </w:t>
             </w:r>
           </w:p>
           <w:p>
@@ -13836,45 +13170,97 @@
                 <w:szCs w:val="16"/>
                 <w:lang w:val="ru-RU"/>
               </w:rPr>
-              <w:t xml:space="preserve"> Салибаурский чайный совхоз</w:t>
-            </w:r>
-            <w:proofErr w:type="gramStart"/>
-            <w:r>
-              <w:rPr>
-                <w:rFonts w:ascii="Arial" w:hAnsi="Arial" w:cs="Arial"/>
-                <w:sz w:val="16"/>
-                <w:szCs w:val="16"/>
-                <w:lang w:val="ru-RU"/>
-              </w:rPr>
-              <w:t>.</w:t>
-            </w:r>
-            <w:proofErr w:type="gramEnd"/>
-            <w:r>
-              <w:rPr>
-                <w:rFonts w:ascii="Arial" w:hAnsi="Arial" w:cs="Arial"/>
-                <w:sz w:val="16"/>
-                <w:szCs w:val="16"/>
-                <w:lang w:val="ru-RU"/>
-              </w:rPr>
-              <w:t xml:space="preserve"> арестована НКВД Аджарской АССР 30.04.1938 содержался в Батумской тюрьме с 30.04.1938 г.</w:t>
-            </w:r>
-            <w:r>
-              <w:rPr>
-                <w:rFonts w:ascii="Arial" w:hAnsi="Arial" w:cs="Arial"/>
-                <w:sz w:val="16"/>
-                <w:szCs w:val="16"/>
-                <w:lang w:val="ru-RU"/>
-              </w:rPr>
-              <w:t xml:space="preserve"> </w:t>
-            </w:r>
-            <w:r>
-              <w:rPr>
-                <w:rFonts w:ascii="Arial" w:hAnsi="Arial" w:cs="Arial"/>
-                <w:sz w:val="16"/>
-                <w:szCs w:val="16"/>
-                <w:lang w:val="ru-RU"/>
-              </w:rPr>
-              <w:t>Обвинение: 58-7, 58-10, 58-11 УК ГССР. Приговор: тройка при НКВД ГССР (Гоглидзе, Чарквиани, Талахадзе - докладчик Круашвили), 10.10.1938 — ВМН с конфискацией личного имущества. Список от 12 сентября 1938г. - 1-я категория - РГАСПИ, ф.17, оп.171, дело 419, лист 85</w:t>
+              <w:t xml:space="preserve"> Салибаурский чайный совхоз. арестована НКВД Аджарской АССР 30.04.1938 содержался в Батумской тюрьме с 30.04.1938 г.</w:t>
+            </w:r>
+            <w:r>
+              <w:rPr>
+                <w:rFonts w:ascii="Arial" w:hAnsi="Arial" w:cs="Arial"/>
+                <w:sz w:val="16"/>
+                <w:szCs w:val="16"/>
+                <w:lang w:val="ru-RU"/>
+              </w:rPr>
+              <w:t xml:space="preserve"> </w:t>
+            </w:r>
+            <w:r>
+              <w:rPr>
+                <w:rFonts w:ascii="Arial" w:hAnsi="Arial" w:cs="Arial"/>
+                <w:sz w:val="16"/>
+                <w:szCs w:val="16"/>
+                <w:lang w:val="ru-RU"/>
+              </w:rPr>
+              <w:t>Обвинение: 58-7, 58-10, 58-11 УК ГССР. Приговор: тройка при НКВД ГССР (Гоглидзе, Чарквиани, Талахадзе</w:t>
+            </w:r>
+            <w:r>
+              <w:rPr>
+                <w:rFonts w:ascii="Arial" w:hAnsi="Arial" w:cs="Arial"/>
+                <w:sz w:val="16"/>
+                <w:szCs w:val="16"/>
+                <w:lang w:val="ru-RU"/>
+              </w:rPr>
+              <w:t xml:space="preserve"> – </w:t>
+            </w:r>
+            <w:r>
+              <w:rPr>
+                <w:rFonts w:ascii="Arial" w:hAnsi="Arial" w:cs="Arial"/>
+                <w:sz w:val="16"/>
+                <w:szCs w:val="16"/>
+                <w:lang w:val="ru-RU"/>
+              </w:rPr>
+              <w:t>докладчик Круашвили), 10.10.1938</w:t>
+            </w:r>
+            <w:r>
+              <w:rPr>
+                <w:rFonts w:ascii="Arial" w:hAnsi="Arial" w:cs="Arial"/>
+                <w:sz w:val="16"/>
+                <w:szCs w:val="16"/>
+                <w:lang w:val="ru-RU"/>
+              </w:rPr>
+              <w:t xml:space="preserve"> – </w:t>
+            </w:r>
+            <w:r>
+              <w:rPr>
+                <w:rFonts w:ascii="Arial" w:hAnsi="Arial" w:cs="Arial"/>
+                <w:sz w:val="16"/>
+                <w:szCs w:val="16"/>
+                <w:lang w:val="ru-RU"/>
+              </w:rPr>
+              <w:t>ВМН с конфискацией личного имущества. Список от 12 сентября 1938г.</w:t>
+            </w:r>
+            <w:r>
+              <w:rPr>
+                <w:rFonts w:ascii="Arial" w:hAnsi="Arial" w:cs="Arial"/>
+                <w:sz w:val="16"/>
+                <w:szCs w:val="16"/>
+                <w:lang w:val="ru-RU"/>
+              </w:rPr>
+              <w:t xml:space="preserve"> – </w:t>
+            </w:r>
+            <w:r>
+              <w:rPr>
+                <w:rFonts w:ascii="Arial" w:hAnsi="Arial" w:cs="Arial"/>
+                <w:sz w:val="16"/>
+                <w:szCs w:val="16"/>
+                <w:lang w:val="ru-RU"/>
+              </w:rPr>
+              <w:t>1-я категория</w:t>
+            </w:r>
+            <w:r>
+              <w:rPr>
+                <w:rFonts w:ascii="Arial" w:hAnsi="Arial" w:cs="Arial"/>
+                <w:sz w:val="16"/>
+                <w:szCs w:val="16"/>
+                <w:lang w:val="ru-RU"/>
+              </w:rPr>
+              <w:t xml:space="preserve"> – </w:t>
+            </w:r>
+            <w:r>
+              <w:rPr>
+                <w:rFonts w:ascii="Arial" w:hAnsi="Arial" w:cs="Arial"/>
+                <w:sz w:val="16"/>
+                <w:szCs w:val="16"/>
+                <w:lang w:val="ru-RU"/>
+              </w:rPr>
+              <w:t>РГАСПИ, ф.17, оп.171, дело 419, лист 85</w:t>
             </w:r>
           </w:p>
           <w:p>
@@ -13906,7 +13292,18 @@
                 <w:szCs w:val="16"/>
                 <w:lang w:val="ru-RU"/>
               </w:rPr>
-              <w:t>Источник: Сталинские списки по Грузии</w:t>
+              <w:t>Источник:</w:t>
+            </w:r>
+            <w:r>
+              <w:rPr>
+                <w:rFonts w:ascii="Arial" w:hAnsi="Arial" w:cs="Arial"/>
+                <w:b/>
+                <w:bCs/>
+                <w:sz w:val="16"/>
+                <w:szCs w:val="16"/>
+                <w:lang w:val="ru-RU"/>
+              </w:rPr>
+              <w:t xml:space="preserve"> Сталинские списки по Грузии</w:t>
             </w:r>
             <w:r>
               <w:rPr>
@@ -13918,17 +13315,6 @@
                 <w:lang w:val="ru-RU"/>
               </w:rPr>
               <w:t>;</w:t>
-            </w:r>
-            <w:r>
-              <w:rPr>
-                <w:rFonts w:ascii="Arial" w:hAnsi="Arial" w:cs="Arial"/>
-                <w:b/>
-                <w:bCs/>
-                <w:sz w:val="16"/>
-                <w:szCs w:val="16"/>
-                <w:lang w:val="ru-RU"/>
-              </w:rPr>
-              <w:t xml:space="preserve"> </w:t>
             </w:r>
             <w:r>
               <w:rPr>
@@ -13956,28 +13342,6 @@
                 <w:t>Открытый список</w:t>
               </w:r>
             </w:hyperlink>
-            <w:r>
-              <w:rPr>
-                <w:rFonts w:ascii="Arial" w:hAnsi="Arial" w:cs="Arial"/>
-                <w:b/>
-                <w:bCs/>
-                <w:sz w:val="16"/>
-                <w:szCs w:val="16"/>
-                <w:lang w:val="ru-RU"/>
-              </w:rPr>
-              <w:t>;</w:t>
-            </w:r>
-            <w:r>
-              <w:rPr>
-                <w:rFonts w:ascii="Arial" w:hAnsi="Arial" w:cs="Arial"/>
-                <w:b/>
-                <w:bCs/>
-                <w:sz w:val="16"/>
-                <w:szCs w:val="16"/>
-                <w:lang w:val="ru-RU"/>
-              </w:rPr>
-              <w:t xml:space="preserve">  </w:t>
-            </w:r>
           </w:p>
         </w:tc>
       </w:tr>
@@ -14020,21 +13384,8 @@
                 <w:szCs w:val="16"/>
                 <w:lang w:val="ru-RU"/>
               </w:rPr>
-              <w:t xml:space="preserve">Яшвили Медея </w:t>
-            </w:r>
-            <w:proofErr w:type="spellStart"/>
-            <w:r>
-              <w:rPr>
-                <w:rFonts w:ascii="Arial" w:hAnsi="Arial" w:cs="Arial"/>
-                <w:b/>
-                <w:bCs/>
-                <w:sz w:val="16"/>
-                <w:szCs w:val="16"/>
-                <w:lang w:val="ru-RU"/>
-              </w:rPr>
-              <w:t>Абеловна</w:t>
-            </w:r>
-            <w:proofErr w:type="spellEnd"/>
+              <w:t>Яшвили Медея Абеловна</w:t>
+            </w:r>
             <w:r>
               <w:rPr>
                 <w:rFonts w:ascii="Arial" w:hAnsi="Arial" w:cs="Arial"/>
@@ -14104,83 +13455,79 @@
                 <w:szCs w:val="16"/>
                 <w:lang w:val="ru-RU"/>
               </w:rPr>
-              <w:t xml:space="preserve">заместитель начальника финансового отдела </w:t>
-            </w:r>
-            <w:proofErr w:type="spellStart"/>
-            <w:r>
-              <w:rPr>
-                <w:rFonts w:ascii="Arial" w:hAnsi="Arial" w:cs="Arial"/>
-                <w:sz w:val="16"/>
-                <w:szCs w:val="16"/>
-                <w:lang w:val="ru-RU"/>
-              </w:rPr>
-              <w:t>Цекавшири</w:t>
-            </w:r>
-            <w:proofErr w:type="spellEnd"/>
-            <w:r>
-              <w:rPr>
-                <w:rFonts w:ascii="Arial" w:hAnsi="Arial" w:cs="Arial"/>
-                <w:sz w:val="16"/>
-                <w:szCs w:val="16"/>
-                <w:lang w:val="ru-RU"/>
-              </w:rPr>
-              <w:t>.</w:t>
-            </w:r>
-            <w:r>
-              <w:rPr>
-                <w:rFonts w:ascii="Arial" w:hAnsi="Arial" w:cs="Arial"/>
-                <w:sz w:val="16"/>
-                <w:szCs w:val="16"/>
-                <w:lang w:val="ru-RU"/>
-              </w:rPr>
-              <w:t xml:space="preserve"> </w:t>
-            </w:r>
-            <w:r>
-              <w:rPr>
-                <w:rFonts w:ascii="Arial" w:hAnsi="Arial" w:cs="Arial"/>
-                <w:sz w:val="16"/>
-                <w:szCs w:val="16"/>
-                <w:lang w:val="ru-RU"/>
-              </w:rPr>
-              <w:t>Обвинение: [* «была завербована в 1935 г. и состояла активной участницей в к/революционной, вредительской организации правых, по к. р. работе была связана с врагом народа Шишниашвили, провела вербовочную 4-х человек новых членов в к. р. организацию, проводила к. р. вредительство в системе Цекавшири по линии планирования товарооборота и зарплаты. Виновной себя признала.</w:t>
-            </w:r>
-            <w:proofErr w:type="gramStart"/>
-            <w:r>
-              <w:rPr>
-                <w:rFonts w:ascii="Arial" w:hAnsi="Arial" w:cs="Arial"/>
-                <w:sz w:val="16"/>
-                <w:szCs w:val="16"/>
-                <w:lang w:val="ru-RU"/>
-              </w:rPr>
-              <w:t>» ]</w:t>
-            </w:r>
-            <w:proofErr w:type="gramEnd"/>
-            <w:r>
-              <w:rPr>
-                <w:rFonts w:ascii="Arial" w:hAnsi="Arial" w:cs="Arial"/>
-                <w:sz w:val="16"/>
-                <w:szCs w:val="16"/>
-                <w:lang w:val="ru-RU"/>
-              </w:rPr>
-              <w:t>.</w:t>
-            </w:r>
-            <w:r>
-              <w:rPr>
-                <w:rFonts w:ascii="Arial" w:hAnsi="Arial" w:cs="Arial"/>
-                <w:sz w:val="16"/>
-                <w:szCs w:val="16"/>
-                <w:lang w:val="ru-RU"/>
-              </w:rPr>
-              <w:t xml:space="preserve"> </w:t>
-            </w:r>
-            <w:r>
-              <w:rPr>
-                <w:rFonts w:ascii="Arial" w:hAnsi="Arial" w:cs="Arial"/>
-                <w:sz w:val="16"/>
-                <w:szCs w:val="16"/>
-                <w:lang w:val="ru-RU"/>
-              </w:rPr>
-              <w:t>Приговор: тройка при НКВД ГССР (Гоглидзе, Талахадзе, Церетели, Морозов - докладчик Лежнев), 25.12.1937 — ВМН с конфискацией личного имущества</w:t>
+              <w:t>заместитель начальника финансового отдела Цекавшири.</w:t>
+            </w:r>
+            <w:r>
+              <w:rPr>
+                <w:rFonts w:ascii="Arial" w:hAnsi="Arial" w:cs="Arial"/>
+                <w:sz w:val="16"/>
+                <w:szCs w:val="16"/>
+                <w:lang w:val="ru-RU"/>
+              </w:rPr>
+              <w:t xml:space="preserve"> </w:t>
+            </w:r>
+            <w:r>
+              <w:rPr>
+                <w:rFonts w:ascii="Arial" w:hAnsi="Arial" w:cs="Arial"/>
+                <w:sz w:val="16"/>
+                <w:szCs w:val="16"/>
+                <w:lang w:val="ru-RU"/>
+              </w:rPr>
+              <w:t>Обвинение: [* «была завербована в 1935 г. и состояла активной участницей в к/революционной, вредительской организации правых, по к. р. работе была связана с врагом народа Шишниашвили, провела вербовочную 4-х человек новых членов в к. р. организацию, проводила к. р. вредительство в системе Цекавшири по линии планирования товарооборота и зарплаты. Виновной себя признала.» ].</w:t>
+            </w:r>
+            <w:r>
+              <w:rPr>
+                <w:rFonts w:ascii="Arial" w:hAnsi="Arial" w:cs="Arial"/>
+                <w:sz w:val="16"/>
+                <w:szCs w:val="16"/>
+                <w:lang w:val="ru-RU"/>
+              </w:rPr>
+              <w:t xml:space="preserve"> </w:t>
+            </w:r>
+            <w:r>
+              <w:rPr>
+                <w:rFonts w:ascii="Arial" w:hAnsi="Arial" w:cs="Arial"/>
+                <w:sz w:val="16"/>
+                <w:szCs w:val="16"/>
+                <w:lang w:val="ru-RU"/>
+              </w:rPr>
+              <w:t>Приговор: тройка при НКВД ГССР (Гоглидзе, Талахадзе, Церетели, Морозов</w:t>
+            </w:r>
+            <w:r>
+              <w:rPr>
+                <w:rFonts w:ascii="Arial" w:hAnsi="Arial" w:cs="Arial"/>
+                <w:sz w:val="16"/>
+                <w:szCs w:val="16"/>
+                <w:lang w:val="ru-RU"/>
+              </w:rPr>
+              <w:t xml:space="preserve"> – </w:t>
+            </w:r>
+            <w:r>
+              <w:rPr>
+                <w:rFonts w:ascii="Arial" w:hAnsi="Arial" w:cs="Arial"/>
+                <w:sz w:val="16"/>
+                <w:szCs w:val="16"/>
+                <w:lang w:val="ru-RU"/>
+              </w:rPr>
+              <w:t>докладчик Лежнев), 25.12.1937</w:t>
+            </w:r>
+            <w:r>
+              <w:rPr>
+                <w:rFonts w:ascii="Arial" w:hAnsi="Arial" w:cs="Arial"/>
+                <w:sz w:val="16"/>
+                <w:szCs w:val="16"/>
+                <w:lang w:val="ru-RU"/>
+              </w:rPr>
+              <w:t xml:space="preserve"> – </w:t>
+            </w:r>
+            <w:r>
+              <w:rPr>
+                <w:rFonts w:ascii="Arial" w:hAnsi="Arial" w:cs="Arial"/>
+                <w:sz w:val="16"/>
+                <w:szCs w:val="16"/>
+                <w:lang w:val="ru-RU"/>
+              </w:rPr>
+              <w:t>ВМН с конфискацией личного имущества</w:t>
             </w:r>
             <w:r>
               <w:rPr>
@@ -14231,7 +13578,18 @@
                 <w:szCs w:val="16"/>
                 <w:lang w:val="ru-RU"/>
               </w:rPr>
-              <w:t>Источник: Сталинские списки по Грузии</w:t>
+              <w:t>Источник:</w:t>
+            </w:r>
+            <w:r>
+              <w:rPr>
+                <w:rFonts w:ascii="Arial" w:hAnsi="Arial" w:cs="Arial"/>
+                <w:b/>
+                <w:bCs/>
+                <w:sz w:val="16"/>
+                <w:szCs w:val="16"/>
+                <w:lang w:val="ru-RU"/>
+              </w:rPr>
+              <w:t xml:space="preserve"> Сталинские списки по Грузии</w:t>
             </w:r>
             <w:r>
               <w:rPr>
@@ -14243,17 +13601,6 @@
                 <w:lang w:val="ru-RU"/>
               </w:rPr>
               <w:t>;</w:t>
-            </w:r>
-            <w:r>
-              <w:rPr>
-                <w:rFonts w:ascii="Arial" w:hAnsi="Arial" w:cs="Arial"/>
-                <w:b/>
-                <w:bCs/>
-                <w:sz w:val="16"/>
-                <w:szCs w:val="16"/>
-                <w:lang w:val="ru-RU"/>
-              </w:rPr>
-              <w:t xml:space="preserve"> </w:t>
             </w:r>
             <w:r>
               <w:rPr>
@@ -14281,28 +13628,6 @@
                 <w:t>Открытый список</w:t>
               </w:r>
             </w:hyperlink>
-            <w:r>
-              <w:rPr>
-                <w:rFonts w:ascii="Arial" w:hAnsi="Arial" w:cs="Arial"/>
-                <w:b/>
-                <w:bCs/>
-                <w:sz w:val="16"/>
-                <w:szCs w:val="16"/>
-                <w:lang w:val="ru-RU"/>
-              </w:rPr>
-              <w:t>;</w:t>
-            </w:r>
-            <w:r>
-              <w:rPr>
-                <w:rFonts w:ascii="Arial" w:hAnsi="Arial" w:cs="Arial"/>
-                <w:b/>
-                <w:bCs/>
-                <w:sz w:val="16"/>
-                <w:szCs w:val="16"/>
-                <w:lang w:val="ru-RU"/>
-              </w:rPr>
-              <w:t xml:space="preserve">  </w:t>
-            </w:r>
           </w:p>
         </w:tc>
       </w:tr>
@@ -14310,6 +13635,7 @@
     <w:p>
       <w:pPr>
         <w:rPr>
+          <w:rFonts w:hint="eastAsia"/>
           <w:lang w:val="ru-RU"/>
         </w:rPr>
       </w:pPr>
@@ -14333,6 +13659,7 @@
     <w:lvl w:ilvl="0">
       <w:start w:val="1"/>
       <w:numFmt w:val="none"/>
+      <w:pStyle w:val="Heading1"/>
       <w:suff w:val="nothing"/>
       <w:lvlText w:val=""/>
       <w:lvlJc w:val="left"/>
@@ -14746,13 +14073,13 @@
       </w:rPr>
     </w:lvl>
   </w:abstractNum>
-  <w:num w:numId="1" w16cid:durableId="1378162535">
+  <w:num w:numId="1" w16cid:durableId="855536656">
     <w:abstractNumId w:val="0"/>
   </w:num>
-  <w:num w:numId="2" w16cid:durableId="2147385197">
+  <w:num w:numId="2" w16cid:durableId="1823035847">
     <w:abstractNumId w:val="2"/>
   </w:num>
-  <w:num w:numId="3" w16cid:durableId="986326495">
+  <w:num w:numId="3" w16cid:durableId="124352219">
     <w:abstractNumId w:val="1"/>
   </w:num>
 </w:numbering>
@@ -15183,6 +14510,7 @@
   <w:style w:type="character" w:default="1" w:styleId="DefaultParagraphFont">
     <w:name w:val="Default Paragraph Font"/>
     <w:uiPriority w:val="1"/>
+    <w:semiHidden/>
     <w:unhideWhenUsed/>
   </w:style>
   <w:style w:type="table" w:default="1" w:styleId="TableNormal">
@@ -15593,7 +14921,7 @@
     <w:name w:val="Table Grid"/>
     <w:basedOn w:val="TableNormal"/>
     <w:uiPriority w:val="39"/>
-    <w:rsid w:val="00F5732D"/>
+    <w:rsid w:val="00E3306D"/>
     <w:tblPr>
       <w:tblBorders>
         <w:top w:val="single" w:sz="4" w:space="0" w:color="auto"/>

--- a/docx_files/Грузинки.docx
+++ b/docx_files/Грузинки.docx
@@ -230,7 +230,27 @@
                 <w:szCs w:val="16"/>
                 <w:lang w:val="ru-RU"/>
               </w:rPr>
-              <w:t xml:space="preserve"> которые составляют 0,002% от общего числа грузин проживавших на тот момент в СССР</w:t>
+              <w:t xml:space="preserve"> которые составляют 0,002% от общего числа </w:t>
+            </w:r>
+            <w:proofErr w:type="gramStart"/>
+            <w:r>
+              <w:rPr>
+                <w:rFonts w:ascii="Arial" w:hAnsi="Arial" w:cs="Arial"/>
+                <w:sz w:val="16"/>
+                <w:szCs w:val="16"/>
+                <w:lang w:val="ru-RU"/>
+              </w:rPr>
+              <w:t>грузин</w:t>
+            </w:r>
+            <w:proofErr w:type="gramEnd"/>
+            <w:r>
+              <w:rPr>
+                <w:rFonts w:ascii="Arial" w:hAnsi="Arial" w:cs="Arial"/>
+                <w:sz w:val="16"/>
+                <w:szCs w:val="16"/>
+                <w:lang w:val="ru-RU"/>
+              </w:rPr>
+              <w:t xml:space="preserve"> проживавших на тот момент в СССР</w:t>
             </w:r>
             <w:r>
               <w:rPr>
@@ -409,7 +429,27 @@
                 <w:szCs w:val="16"/>
                 <w:lang w:val="ru-RU"/>
               </w:rPr>
-              <w:t>Максимальное число – 12 (30%) расстреляны в возрастной категории 36-40 лет</w:t>
+              <w:t xml:space="preserve">Максимальное число – 12 (30%) расстреляны в возрастной категории </w:t>
+            </w:r>
+            <w:proofErr w:type="gramStart"/>
+            <w:r>
+              <w:rPr>
+                <w:rFonts w:ascii="Arial" w:hAnsi="Arial" w:cs="Arial"/>
+                <w:sz w:val="16"/>
+                <w:szCs w:val="16"/>
+                <w:lang w:val="ru-RU"/>
+              </w:rPr>
+              <w:t>36-40</w:t>
+            </w:r>
+            <w:proofErr w:type="gramEnd"/>
+            <w:r>
+              <w:rPr>
+                <w:rFonts w:ascii="Arial" w:hAnsi="Arial" w:cs="Arial"/>
+                <w:sz w:val="16"/>
+                <w:szCs w:val="16"/>
+                <w:lang w:val="ru-RU"/>
+              </w:rPr>
+              <w:t xml:space="preserve"> лет</w:t>
             </w:r>
             <w:r>
               <w:rPr>
@@ -821,6 +861,8 @@
               <w:jc w:val="center"/>
               <w:rPr>
                 <w:rFonts w:hint="eastAsia"/>
+                <w:sz w:val="16"/>
+                <w:szCs w:val="16"/>
                 <w:lang w:val="ru-RU"/>
               </w:rPr>
             </w:pPr>
@@ -829,8 +871,8 @@
                 <w:rFonts w:ascii="serif" w:hAnsi="serif" w:cs="serif"/>
                 <w:b/>
                 <w:bCs/>
-                <w:sz w:val="18"/>
-                <w:szCs w:val="18"/>
+                <w:sz w:val="16"/>
+                <w:szCs w:val="16"/>
                 <w:lang w:val="ru-RU"/>
               </w:rPr>
               <w:t xml:space="preserve">ЧИСЛЕННОСТЬ РАССТРЕЛЯННЫХ ЖЕНЩИН ПО </w:t>
@@ -840,8 +882,8 @@
                 <w:rFonts w:ascii="serif" w:hAnsi="serif" w:cs="serif"/>
                 <w:b/>
                 <w:bCs/>
-                <w:sz w:val="18"/>
-                <w:szCs w:val="18"/>
+                <w:sz w:val="16"/>
+                <w:szCs w:val="16"/>
                 <w:lang w:val="ru-RU"/>
               </w:rPr>
               <w:t xml:space="preserve">ГОДАМ с </w:t>
@@ -851,8 +893,8 @@
                 <w:rFonts w:ascii="serif" w:hAnsi="serif" w:cs="serif"/>
                 <w:b/>
                 <w:bCs/>
-                <w:sz w:val="18"/>
-                <w:szCs w:val="18"/>
+                <w:sz w:val="16"/>
+                <w:szCs w:val="16"/>
                 <w:lang w:val="ru-RU"/>
               </w:rPr>
               <w:t>1937 по 1942 гг</w:t>
@@ -862,8 +904,8 @@
                 <w:rFonts w:ascii="serif" w:hAnsi="serif" w:cs="serif"/>
                 <w:b/>
                 <w:bCs/>
-                <w:sz w:val="18"/>
-                <w:szCs w:val="18"/>
+                <w:sz w:val="16"/>
+                <w:szCs w:val="16"/>
                 <w:lang w:val="ru-RU"/>
               </w:rPr>
               <w:t>.</w:t>
@@ -1198,6 +1240,8 @@
       <w:pPr>
         <w:rPr>
           <w:rFonts w:hint="eastAsia"/>
+          <w:sz w:val="16"/>
+          <w:szCs w:val="16"/>
           <w:lang w:val="ru-RU"/>
         </w:rPr>
       </w:pPr>
@@ -1305,7 +1349,7 @@
                 <w:szCs w:val="16"/>
                 <w:lang w:val="ru-RU"/>
               </w:rPr>
-              <w:t>за период с 1937 по 1942гг.</w:t>
+              <w:t>за период с 1937 по 1942</w:t>
             </w:r>
             <w:r>
               <w:rPr>
@@ -1327,6 +1371,28 @@
                 <w:szCs w:val="16"/>
                 <w:lang w:val="ru-RU"/>
               </w:rPr>
+              <w:t>гг.</w:t>
+            </w:r>
+            <w:r>
+              <w:rPr>
+                <w:rFonts w:ascii="Arial" w:hAnsi="Arial" w:cs="Arial"/>
+                <w:b/>
+                <w:bCs/>
+                <w:sz w:val="16"/>
+                <w:szCs w:val="16"/>
+                <w:lang w:val="ru-RU"/>
+              </w:rPr>
+              <w:t xml:space="preserve"> </w:t>
+            </w:r>
+            <w:r>
+              <w:rPr>
+                <w:rFonts w:ascii="Arial" w:hAnsi="Arial" w:cs="Arial"/>
+                <w:b/>
+                <w:bCs/>
+                <w:sz w:val="16"/>
+                <w:szCs w:val="16"/>
+                <w:lang w:val="ru-RU"/>
+              </w:rPr>
               <w:t>(Возрастной разброс</w:t>
             </w:r>
             <w:r>
@@ -1340,16 +1406,29 @@
               </w:rPr>
               <w:t xml:space="preserve"> </w:t>
             </w:r>
-            <w:r>
-              <w:rPr>
-                <w:rFonts w:ascii="Arial" w:hAnsi="Arial" w:cs="Arial"/>
-                <w:b/>
-                <w:bCs/>
-                <w:sz w:val="16"/>
-                <w:szCs w:val="16"/>
-                <w:lang w:val="ru-RU"/>
-              </w:rPr>
-              <w:t>28-64)</w:t>
+            <w:proofErr w:type="gramStart"/>
+            <w:r>
+              <w:rPr>
+                <w:rFonts w:ascii="Arial" w:hAnsi="Arial" w:cs="Arial"/>
+                <w:b/>
+                <w:bCs/>
+                <w:sz w:val="16"/>
+                <w:szCs w:val="16"/>
+                <w:lang w:val="ru-RU"/>
+              </w:rPr>
+              <w:t>28-64</w:t>
+            </w:r>
+            <w:proofErr w:type="gramEnd"/>
+            <w:r>
+              <w:rPr>
+                <w:rFonts w:ascii="Arial" w:hAnsi="Arial" w:cs="Arial"/>
+                <w:b/>
+                <w:bCs/>
+                <w:sz w:val="16"/>
+                <w:szCs w:val="16"/>
+                <w:lang w:val="ru-RU"/>
+              </w:rPr>
+              <w:t>)</w:t>
             </w:r>
           </w:p>
         </w:tc>
@@ -1427,16 +1506,7 @@
                 <w:szCs w:val="16"/>
                 <w:lang w:val="ru-RU"/>
               </w:rPr>
-              <w:t>3</w:t>
-            </w:r>
-            <w:r>
-              <w:rPr>
-                <w:rFonts w:ascii="Arial" w:hAnsi="Arial" w:cs="Arial"/>
-                <w:sz w:val="16"/>
-                <w:szCs w:val="16"/>
-                <w:lang w:val="ru-RU"/>
-              </w:rPr>
-              <w:t>1</w:t>
+              <w:t>31</w:t>
             </w:r>
             <w:r>
               <w:rPr>
@@ -1487,25 +1557,7 @@
                 <w:szCs w:val="16"/>
                 <w:lang w:val="ru-RU"/>
               </w:rPr>
-              <w:t>36</w:t>
-            </w:r>
-            <w:r>
-              <w:rPr>
-                <w:rFonts w:ascii="Arial" w:hAnsi="Arial" w:cs="Arial"/>
-                <w:sz w:val="16"/>
-                <w:szCs w:val="16"/>
-                <w:lang w:val="ru-RU"/>
-              </w:rPr>
-              <w:t>-</w:t>
-            </w:r>
-            <w:r>
-              <w:rPr>
-                <w:rFonts w:ascii="Arial" w:hAnsi="Arial" w:cs="Arial"/>
-                <w:sz w:val="16"/>
-                <w:szCs w:val="16"/>
-                <w:lang w:val="ru-RU"/>
-              </w:rPr>
-              <w:t>40</w:t>
+              <w:t>36-40</w:t>
             </w:r>
           </w:p>
         </w:tc>
@@ -1539,34 +1591,7 @@
                 <w:szCs w:val="16"/>
                 <w:lang w:val="ru-RU"/>
               </w:rPr>
-              <w:t>4</w:t>
-            </w:r>
-            <w:r>
-              <w:rPr>
-                <w:rFonts w:ascii="Arial" w:hAnsi="Arial" w:cs="Arial"/>
-                <w:sz w:val="16"/>
-                <w:szCs w:val="16"/>
-                <w:lang w:val="ru-RU"/>
-              </w:rPr>
-              <w:t>1-</w:t>
-            </w:r>
-            <w:r>
-              <w:rPr>
-                <w:rFonts w:ascii="Arial" w:hAnsi="Arial" w:cs="Arial"/>
-                <w:sz w:val="16"/>
-                <w:szCs w:val="16"/>
-                <w:lang w:val="ru-RU"/>
-              </w:rPr>
-              <w:t>4</w:t>
-            </w:r>
-            <w:r>
-              <w:rPr>
-                <w:rFonts w:ascii="Arial" w:hAnsi="Arial" w:cs="Arial"/>
-                <w:sz w:val="16"/>
-                <w:szCs w:val="16"/>
-                <w:lang w:val="ru-RU"/>
-              </w:rPr>
-              <w:t>5</w:t>
+              <w:t>41-45</w:t>
             </w:r>
           </w:p>
         </w:tc>
@@ -2051,16 +2076,29 @@
                 <w:lang w:val="ru-RU"/>
               </w:rPr>
             </w:pPr>
-            <w:r>
-              <w:rPr>
-                <w:rFonts w:ascii="Arial" w:hAnsi="Arial" w:cs="Arial"/>
-                <w:b/>
-                <w:bCs/>
-                <w:sz w:val="16"/>
-                <w:szCs w:val="16"/>
-                <w:lang w:val="ru-RU"/>
-              </w:rPr>
-              <w:t>Амиреджиби Нина Платоновна</w:t>
+            <w:proofErr w:type="spellStart"/>
+            <w:r>
+              <w:rPr>
+                <w:rFonts w:ascii="Arial" w:hAnsi="Arial" w:cs="Arial"/>
+                <w:b/>
+                <w:bCs/>
+                <w:sz w:val="16"/>
+                <w:szCs w:val="16"/>
+                <w:lang w:val="ru-RU"/>
+              </w:rPr>
+              <w:t>Амиреджиби</w:t>
+            </w:r>
+            <w:proofErr w:type="spellEnd"/>
+            <w:r>
+              <w:rPr>
+                <w:rFonts w:ascii="Arial" w:hAnsi="Arial" w:cs="Arial"/>
+                <w:b/>
+                <w:bCs/>
+                <w:sz w:val="16"/>
+                <w:szCs w:val="16"/>
+                <w:lang w:val="ru-RU"/>
+              </w:rPr>
+              <w:t xml:space="preserve"> Нина Платоновна</w:t>
             </w:r>
             <w:r>
               <w:rPr>
@@ -2121,7 +2159,27 @@
                 <w:szCs w:val="16"/>
                 <w:lang w:val="ru-RU"/>
               </w:rPr>
-              <w:t xml:space="preserve">1881 г. р., уроженка г. Озургет, грузинка, из дворян, б/п (член партии Народной свободы в 1915–1918 гг.), педагог иностранных языков, зав. киоском от Дома книги на Оптико-механическом заводе (ГОМЗ им. ОГПУ), </w:t>
+              <w:t xml:space="preserve">1881 г. р., уроженка г. </w:t>
+            </w:r>
+            <w:proofErr w:type="spellStart"/>
+            <w:r>
+              <w:rPr>
+                <w:rFonts w:ascii="Arial" w:hAnsi="Arial" w:cs="Arial"/>
+                <w:sz w:val="16"/>
+                <w:szCs w:val="16"/>
+                <w:lang w:val="ru-RU"/>
+              </w:rPr>
+              <w:t>Озургет</w:t>
+            </w:r>
+            <w:proofErr w:type="spellEnd"/>
+            <w:r>
+              <w:rPr>
+                <w:rFonts w:ascii="Arial" w:hAnsi="Arial" w:cs="Arial"/>
+                <w:sz w:val="16"/>
+                <w:szCs w:val="16"/>
+                <w:lang w:val="ru-RU"/>
+              </w:rPr>
+              <w:t xml:space="preserve">, грузинка, из дворян, б/п (член партии Народной свободы в 1915–1918 гг.), педагог иностранных языков, зав. киоском от Дома книги на Оптико-механическом заводе (ГОМЗ им. ОГПУ), </w:t>
             </w:r>
             <w:r>
               <w:rPr>
@@ -2139,7 +2197,27 @@
                 <w:szCs w:val="16"/>
                 <w:lang w:val="ru-RU"/>
               </w:rPr>
-              <w:t xml:space="preserve"> г. Ленинград, ул. Слуцкого, д. 19, кв. 11. Арестовывалась в 1918 г. Высылалась в 1930 г. в г. Козлов (Мичуринск). Вновь арестована 29 декабря 1934 г. Особым совещанием при НКВД СССР 29 марта 1935 г. осуждена как «социально опасный элемент» на 5 лет ссылки. Отбывала срок в г. Оренбург, учительница в школе для взрослых. Арестована 1 октября 1937 г. Тройкой УНКВД Оренбургской обл. 25 октября 1937 г. приговорена по ст. ст. 58-1а-11 УК РСФСР к высшей мере наказания. Расстреляна в г. Оренбург 26 октября 1937 г. (Одновременно расстрелян ее сын Александр Алоизьевич Жуковский.) </w:t>
+              <w:t xml:space="preserve"> г. Ленинград, ул. Слуцкого, д. 19, кв. 11. Арестовывалась в 1918 г. Высылалась в 1930 г. в г. Козлов (Мичуринск). Вновь арестована 29 декабря 1934 г. Особым совещанием при НКВД СССР 29 марта 1935 г. осуждена как «социально опасный элемент» на 5 лет ссылки. Отбывала срок в г. Оренбург, учительница в школе для взрослых. Арестована 1 октября 1937 г. Тройкой УНКВД Оренбургской обл. 25 октября 1937 г. приговорена по ст. ст. 58-1а-11 УК РСФСР к высшей мере наказания. Расстреляна в г. Оренбург 26 октября 1937 г. (Одновременно расстрелян ее сын Александр </w:t>
+            </w:r>
+            <w:proofErr w:type="spellStart"/>
+            <w:r>
+              <w:rPr>
+                <w:rFonts w:ascii="Arial" w:hAnsi="Arial" w:cs="Arial"/>
+                <w:sz w:val="16"/>
+                <w:szCs w:val="16"/>
+                <w:lang w:val="ru-RU"/>
+              </w:rPr>
+              <w:t>Алоизьевич</w:t>
+            </w:r>
+            <w:proofErr w:type="spellEnd"/>
+            <w:r>
+              <w:rPr>
+                <w:rFonts w:ascii="Arial" w:hAnsi="Arial" w:cs="Arial"/>
+                <w:sz w:val="16"/>
+                <w:szCs w:val="16"/>
+                <w:lang w:val="ru-RU"/>
+              </w:rPr>
+              <w:t xml:space="preserve"> Жуковский.) </w:t>
             </w:r>
           </w:p>
           <w:p>
@@ -2174,8 +2252,22 @@
                 <w:szCs w:val="16"/>
                 <w:lang w:val="ru-RU"/>
               </w:rPr>
-              <w:t xml:space="preserve"> Ленинградский мартиролог: 1937-1938</w:t>
-            </w:r>
+              <w:t xml:space="preserve"> Ленинградский мартиролог: </w:t>
+            </w:r>
+            <w:proofErr w:type="gramStart"/>
+            <w:r>
+              <w:rPr>
+                <w:rFonts w:ascii="Arial" w:hAnsi="Arial" w:cs="Arial"/>
+                <w:b/>
+                <w:bCs/>
+                <w:iCs/>
+                <w:sz w:val="16"/>
+                <w:szCs w:val="16"/>
+                <w:lang w:val="ru-RU"/>
+              </w:rPr>
+              <w:t>1937-1938</w:t>
+            </w:r>
+            <w:proofErr w:type="gramEnd"/>
             <w:r>
               <w:rPr>
                 <w:rFonts w:ascii="Arial" w:hAnsi="Arial" w:cs="Arial"/>
@@ -2274,15 +2366,27 @@
                 <w:lang w:val="ru-RU"/>
               </w:rPr>
             </w:pPr>
-            <w:r>
-              <w:rPr>
-                <w:rFonts w:ascii="Arial" w:hAnsi="Arial" w:cs="Arial"/>
-                <w:b/>
-                <w:sz w:val="16"/>
-                <w:szCs w:val="16"/>
-                <w:lang w:val="ru-RU"/>
-              </w:rPr>
-              <w:t>Бибинейшвили Елена Герасимовна</w:t>
+            <w:proofErr w:type="spellStart"/>
+            <w:r>
+              <w:rPr>
+                <w:rFonts w:ascii="Arial" w:hAnsi="Arial" w:cs="Arial"/>
+                <w:b/>
+                <w:sz w:val="16"/>
+                <w:szCs w:val="16"/>
+                <w:lang w:val="ru-RU"/>
+              </w:rPr>
+              <w:t>Бибинейшвили</w:t>
+            </w:r>
+            <w:proofErr w:type="spellEnd"/>
+            <w:r>
+              <w:rPr>
+                <w:rFonts w:ascii="Arial" w:hAnsi="Arial" w:cs="Arial"/>
+                <w:b/>
+                <w:sz w:val="16"/>
+                <w:szCs w:val="16"/>
+                <w:lang w:val="ru-RU"/>
+              </w:rPr>
+              <w:t xml:space="preserve"> Елена Герасимовна</w:t>
             </w:r>
             <w:r>
               <w:rPr>
@@ -2588,16 +2692,29 @@
                 <w:lang w:val="ru-RU"/>
               </w:rPr>
             </w:pPr>
-            <w:r>
-              <w:rPr>
-                <w:rFonts w:ascii="Arial" w:hAnsi="Arial" w:cs="Arial"/>
-                <w:b/>
-                <w:bCs/>
-                <w:sz w:val="16"/>
-                <w:szCs w:val="16"/>
-                <w:lang w:val="ru-RU"/>
-              </w:rPr>
-              <w:t>Вашакидзе Екатерина Иосифовна</w:t>
+            <w:proofErr w:type="spellStart"/>
+            <w:r>
+              <w:rPr>
+                <w:rFonts w:ascii="Arial" w:hAnsi="Arial" w:cs="Arial"/>
+                <w:b/>
+                <w:bCs/>
+                <w:sz w:val="16"/>
+                <w:szCs w:val="16"/>
+                <w:lang w:val="ru-RU"/>
+              </w:rPr>
+              <w:t>Вашакидзе</w:t>
+            </w:r>
+            <w:proofErr w:type="spellEnd"/>
+            <w:r>
+              <w:rPr>
+                <w:rFonts w:ascii="Arial" w:hAnsi="Arial" w:cs="Arial"/>
+                <w:b/>
+                <w:bCs/>
+                <w:sz w:val="16"/>
+                <w:szCs w:val="16"/>
+                <w:lang w:val="ru-RU"/>
+              </w:rPr>
+              <w:t xml:space="preserve"> Екатерина Иосифовна</w:t>
             </w:r>
             <w:r>
               <w:rPr>
@@ -2662,7 +2779,67 @@
                 <w:szCs w:val="16"/>
                 <w:lang w:val="ru-RU"/>
               </w:rPr>
-              <w:t>1892 г.р., м.р.: г. Тбилиси, крестьянин, б/п, архитектор Кавтранспроекта, арестована ДТО УГБ НКВД ГССР Зак. ж. д. 16.12.1937 содержалась в Тбилисской тюрьме. Приговор: тройка при НКВД ГССР (Гоглидзе, Церетели, Талахадзе, Морозов</w:t>
+              <w:t xml:space="preserve">1892 г.р., </w:t>
+            </w:r>
+            <w:proofErr w:type="spellStart"/>
+            <w:r>
+              <w:rPr>
+                <w:rFonts w:ascii="Arial" w:hAnsi="Arial" w:cs="Arial"/>
+                <w:sz w:val="16"/>
+                <w:szCs w:val="16"/>
+                <w:lang w:val="ru-RU"/>
+              </w:rPr>
+              <w:t>м.р</w:t>
+            </w:r>
+            <w:proofErr w:type="spellEnd"/>
+            <w:r>
+              <w:rPr>
+                <w:rFonts w:ascii="Arial" w:hAnsi="Arial" w:cs="Arial"/>
+                <w:sz w:val="16"/>
+                <w:szCs w:val="16"/>
+                <w:lang w:val="ru-RU"/>
+              </w:rPr>
+              <w:t xml:space="preserve">.: г. Тбилиси, крестьянин, б/п, архитектор </w:t>
+            </w:r>
+            <w:proofErr w:type="spellStart"/>
+            <w:r>
+              <w:rPr>
+                <w:rFonts w:ascii="Arial" w:hAnsi="Arial" w:cs="Arial"/>
+                <w:sz w:val="16"/>
+                <w:szCs w:val="16"/>
+                <w:lang w:val="ru-RU"/>
+              </w:rPr>
+              <w:t>Кавтранспроекта</w:t>
+            </w:r>
+            <w:proofErr w:type="spellEnd"/>
+            <w:r>
+              <w:rPr>
+                <w:rFonts w:ascii="Arial" w:hAnsi="Arial" w:cs="Arial"/>
+                <w:sz w:val="16"/>
+                <w:szCs w:val="16"/>
+                <w:lang w:val="ru-RU"/>
+              </w:rPr>
+              <w:t xml:space="preserve">, арестована ДТО УГБ НКВД ГССР Зак. ж. д. 16.12.1937 содержалась в Тбилисской тюрьме. Приговор: тройка при НКВД ГССР (Гоглидзе, Церетели, </w:t>
+            </w:r>
+            <w:proofErr w:type="spellStart"/>
+            <w:r>
+              <w:rPr>
+                <w:rFonts w:ascii="Arial" w:hAnsi="Arial" w:cs="Arial"/>
+                <w:sz w:val="16"/>
+                <w:szCs w:val="16"/>
+                <w:lang w:val="ru-RU"/>
+              </w:rPr>
+              <w:t>Талахадзе</w:t>
+            </w:r>
+            <w:proofErr w:type="spellEnd"/>
+            <w:r>
+              <w:rPr>
+                <w:rFonts w:ascii="Arial" w:hAnsi="Arial" w:cs="Arial"/>
+                <w:sz w:val="16"/>
+                <w:szCs w:val="16"/>
+                <w:lang w:val="ru-RU"/>
+              </w:rPr>
+              <w:t>, Морозов</w:t>
             </w:r>
             <w:r>
               <w:rPr>
@@ -2814,16 +2991,29 @@
                 <w:lang w:val="ru-RU"/>
               </w:rPr>
             </w:pPr>
-            <w:r>
-              <w:rPr>
-                <w:rFonts w:ascii="Arial" w:hAnsi="Arial" w:cs="Arial"/>
-                <w:b/>
-                <w:bCs/>
-                <w:sz w:val="16"/>
-                <w:szCs w:val="16"/>
-                <w:lang w:val="ru-RU"/>
-              </w:rPr>
-              <w:t>Габарашвили Тамара Дмитриевна</w:t>
+            <w:proofErr w:type="spellStart"/>
+            <w:r>
+              <w:rPr>
+                <w:rFonts w:ascii="Arial" w:hAnsi="Arial" w:cs="Arial"/>
+                <w:b/>
+                <w:bCs/>
+                <w:sz w:val="16"/>
+                <w:szCs w:val="16"/>
+                <w:lang w:val="ru-RU"/>
+              </w:rPr>
+              <w:t>Габарашвили</w:t>
+            </w:r>
+            <w:proofErr w:type="spellEnd"/>
+            <w:r>
+              <w:rPr>
+                <w:rFonts w:ascii="Arial" w:hAnsi="Arial" w:cs="Arial"/>
+                <w:b/>
+                <w:bCs/>
+                <w:sz w:val="16"/>
+                <w:szCs w:val="16"/>
+                <w:lang w:val="ru-RU"/>
+              </w:rPr>
+              <w:t xml:space="preserve"> Тамара Дмитриевна</w:t>
             </w:r>
             <w:r>
               <w:rPr>
@@ -2882,7 +3072,27 @@
                 <w:szCs w:val="16"/>
                 <w:lang w:val="ru-RU"/>
               </w:rPr>
-              <w:t>1902 г.р., м.р.: г. Кутаиси, грузинка, образование: высшее, член ВКП(б) с 1920 г., исключена за к-р националистический уклон и троцкистские колебания, с сокрытием этого от партии. Начальник Управления сберкасс Грузинской ССР. По специальности горный инженер-плановик. 4-й отдел УГБ НКВД ГССР.</w:t>
+              <w:t xml:space="preserve">1902 г.р., </w:t>
+            </w:r>
+            <w:proofErr w:type="spellStart"/>
+            <w:r>
+              <w:rPr>
+                <w:rFonts w:ascii="Arial" w:hAnsi="Arial" w:cs="Arial"/>
+                <w:sz w:val="16"/>
+                <w:szCs w:val="16"/>
+                <w:lang w:val="ru-RU"/>
+              </w:rPr>
+              <w:t>м.р</w:t>
+            </w:r>
+            <w:proofErr w:type="spellEnd"/>
+            <w:r>
+              <w:rPr>
+                <w:rFonts w:ascii="Arial" w:hAnsi="Arial" w:cs="Arial"/>
+                <w:sz w:val="16"/>
+                <w:szCs w:val="16"/>
+                <w:lang w:val="ru-RU"/>
+              </w:rPr>
+              <w:t>.: г. Кутаиси, грузинка, образование: высшее, член ВКП(б) с 1920 г., исключена за к-р националистический уклон и троцкистские колебания, с сокрытием этого от партии. Начальник Управления сберкасс Грузинской ССР. По специальности горный инженер-плановик. 4-й отдел УГБ НКВД ГССР.</w:t>
             </w:r>
             <w:r>
               <w:rPr>
@@ -2900,7 +3110,27 @@
                 <w:szCs w:val="16"/>
                 <w:lang w:val="ru-RU"/>
               </w:rPr>
-              <w:t>Обвинение: [* «с 1936 г. состояла членом к-р террористической диверсионно-вредительской организации правых в Грузии и вела к-р вредительскую работу.» ] Приговор: тройка при НКВД ГССР (Гоглидзе, Церетели, Морозов</w:t>
+              <w:t>Обвинение: [* «с 1936 г. состояла членом к-р террористической диверсионно-вредительской организации правых в Грузии и вела к-р вредительскую работу.</w:t>
+            </w:r>
+            <w:proofErr w:type="gramStart"/>
+            <w:r>
+              <w:rPr>
+                <w:rFonts w:ascii="Arial" w:hAnsi="Arial" w:cs="Arial"/>
+                <w:sz w:val="16"/>
+                <w:szCs w:val="16"/>
+                <w:lang w:val="ru-RU"/>
+              </w:rPr>
+              <w:t>» ]</w:t>
+            </w:r>
+            <w:proofErr w:type="gramEnd"/>
+            <w:r>
+              <w:rPr>
+                <w:rFonts w:ascii="Arial" w:hAnsi="Arial" w:cs="Arial"/>
+                <w:sz w:val="16"/>
+                <w:szCs w:val="16"/>
+                <w:lang w:val="ru-RU"/>
+              </w:rPr>
+              <w:t xml:space="preserve"> Приговор: тройка при НКВД ГССР (Гоглидзе, Церетели, Морозов</w:t>
             </w:r>
             <w:r>
               <w:rPr>
@@ -2918,7 +3148,27 @@
                 <w:szCs w:val="16"/>
                 <w:lang w:val="ru-RU"/>
               </w:rPr>
-              <w:t>докладчик Педан), 28.12.1937</w:t>
+              <w:t xml:space="preserve">докладчик </w:t>
+            </w:r>
+            <w:proofErr w:type="spellStart"/>
+            <w:r>
+              <w:rPr>
+                <w:rFonts w:ascii="Arial" w:hAnsi="Arial" w:cs="Arial"/>
+                <w:sz w:val="16"/>
+                <w:szCs w:val="16"/>
+                <w:lang w:val="ru-RU"/>
+              </w:rPr>
+              <w:t>Педан</w:t>
+            </w:r>
+            <w:proofErr w:type="spellEnd"/>
+            <w:r>
+              <w:rPr>
+                <w:rFonts w:ascii="Arial" w:hAnsi="Arial" w:cs="Arial"/>
+                <w:sz w:val="16"/>
+                <w:szCs w:val="16"/>
+                <w:lang w:val="ru-RU"/>
+              </w:rPr>
+              <w:t>), 28.12.1937</w:t>
             </w:r>
             <w:r>
               <w:rPr>
@@ -3135,7 +3385,27 @@
                 <w:szCs w:val="16"/>
                 <w:lang w:val="ru-RU"/>
               </w:rPr>
-              <w:t xml:space="preserve">1899 г.р., м.р.: г. Кутаиси, грузинка, образование: высшее, </w:t>
+              <w:t xml:space="preserve">1899 г.р., </w:t>
+            </w:r>
+            <w:proofErr w:type="spellStart"/>
+            <w:r>
+              <w:rPr>
+                <w:rFonts w:ascii="Arial" w:hAnsi="Arial" w:cs="Arial"/>
+                <w:sz w:val="16"/>
+                <w:szCs w:val="16"/>
+                <w:lang w:val="ru-RU"/>
+              </w:rPr>
+              <w:t>м.р</w:t>
+            </w:r>
+            <w:proofErr w:type="spellEnd"/>
+            <w:r>
+              <w:rPr>
+                <w:rFonts w:ascii="Arial" w:hAnsi="Arial" w:cs="Arial"/>
+                <w:sz w:val="16"/>
+                <w:szCs w:val="16"/>
+                <w:lang w:val="ru-RU"/>
+              </w:rPr>
+              <w:t xml:space="preserve">.: г. Кутаиси, грузинка, образование: высшее, </w:t>
             </w:r>
             <w:r>
               <w:rPr>
@@ -3153,7 +3423,67 @@
                 <w:szCs w:val="16"/>
                 <w:lang w:val="ru-RU"/>
               </w:rPr>
-              <w:t>, педагог. *В 1921 году арестовывалась бывш. Груз. ЧК за контрреволюцию 3-й отдел УГБ НКВД ГССР. Обвинение: 58-1-а УК ГССР [* «в том, что: 1) в 1935 г. была завербована для работы на польскую разведки резидентом разведки,, 2) С 1935 г. по 1937 году собирала и передавала шпионские сведения в начале через резидента разведки, а с 1936 г. лично польскому консулу. Обвиняемая Габуния В. В. признала себя виновной частично. Изобличается показаниями резидента разведки ГИЗ Бл. Аль.» ] Приговор: тройка при НКВД ГССР (Гоглидзе, Талахадзе, Морозов</w:t>
+              <w:t xml:space="preserve">, педагог. *В 1921 году арестовывалась бывш. Груз. ЧК за контрреволюцию 3-й отдел УГБ НКВД ГССР. Обвинение: 58-1-а УК ГССР [* «в том, что: 1) в 1935 г. была завербована для работы на польскую разведки резидентом разведки,, 2) С 1935 г. по 1937 году собирала и передавала шпионские сведения в начале через резидента разведки, а с 1936 г. лично польскому консулу. Обвиняемая Габуния В. В. признала себя виновной частично. Изобличается показаниями резидента разведки ГИЗ </w:t>
+            </w:r>
+            <w:proofErr w:type="spellStart"/>
+            <w:r>
+              <w:rPr>
+                <w:rFonts w:ascii="Arial" w:hAnsi="Arial" w:cs="Arial"/>
+                <w:sz w:val="16"/>
+                <w:szCs w:val="16"/>
+                <w:lang w:val="ru-RU"/>
+              </w:rPr>
+              <w:t>Бл</w:t>
+            </w:r>
+            <w:proofErr w:type="spellEnd"/>
+            <w:r>
+              <w:rPr>
+                <w:rFonts w:ascii="Arial" w:hAnsi="Arial" w:cs="Arial"/>
+                <w:sz w:val="16"/>
+                <w:szCs w:val="16"/>
+                <w:lang w:val="ru-RU"/>
+              </w:rPr>
+              <w:t>. Аль.</w:t>
+            </w:r>
+            <w:proofErr w:type="gramStart"/>
+            <w:r>
+              <w:rPr>
+                <w:rFonts w:ascii="Arial" w:hAnsi="Arial" w:cs="Arial"/>
+                <w:sz w:val="16"/>
+                <w:szCs w:val="16"/>
+                <w:lang w:val="ru-RU"/>
+              </w:rPr>
+              <w:t>» ]</w:t>
+            </w:r>
+            <w:proofErr w:type="gramEnd"/>
+            <w:r>
+              <w:rPr>
+                <w:rFonts w:ascii="Arial" w:hAnsi="Arial" w:cs="Arial"/>
+                <w:sz w:val="16"/>
+                <w:szCs w:val="16"/>
+                <w:lang w:val="ru-RU"/>
+              </w:rPr>
+              <w:t xml:space="preserve"> Приговор: тройка при НКВД ГССР (Гоглидзе, </w:t>
+            </w:r>
+            <w:proofErr w:type="spellStart"/>
+            <w:r>
+              <w:rPr>
+                <w:rFonts w:ascii="Arial" w:hAnsi="Arial" w:cs="Arial"/>
+                <w:sz w:val="16"/>
+                <w:szCs w:val="16"/>
+                <w:lang w:val="ru-RU"/>
+              </w:rPr>
+              <w:t>Талахадзе</w:t>
+            </w:r>
+            <w:proofErr w:type="spellEnd"/>
+            <w:r>
+              <w:rPr>
+                <w:rFonts w:ascii="Arial" w:hAnsi="Arial" w:cs="Arial"/>
+                <w:sz w:val="16"/>
+                <w:szCs w:val="16"/>
+                <w:lang w:val="ru-RU"/>
+              </w:rPr>
+              <w:t>, Морозов</w:t>
             </w:r>
             <w:r>
               <w:rPr>
@@ -3312,17 +3642,29 @@
                 <w:lang w:val="ru-RU"/>
               </w:rPr>
             </w:pPr>
-            <w:r>
-              <w:rPr>
-                <w:rFonts w:ascii="Arial" w:hAnsi="Arial" w:cs="Arial"/>
-                <w:b/>
-                <w:bCs/>
-                <w:sz w:val="16"/>
-                <w:szCs w:val="16"/>
-                <w:lang w:val="ru-RU"/>
-              </w:rPr>
-              <w:lastRenderedPageBreak/>
-              <w:t>Галдава Варвара Георгиевна</w:t>
+            <w:proofErr w:type="spellStart"/>
+            <w:r>
+              <w:rPr>
+                <w:rFonts w:ascii="Arial" w:hAnsi="Arial" w:cs="Arial"/>
+                <w:b/>
+                <w:bCs/>
+                <w:sz w:val="16"/>
+                <w:szCs w:val="16"/>
+                <w:lang w:val="ru-RU"/>
+              </w:rPr>
+              <w:t>Галдава</w:t>
+            </w:r>
+            <w:proofErr w:type="spellEnd"/>
+            <w:r>
+              <w:rPr>
+                <w:rFonts w:ascii="Arial" w:hAnsi="Arial" w:cs="Arial"/>
+                <w:b/>
+                <w:bCs/>
+                <w:sz w:val="16"/>
+                <w:szCs w:val="16"/>
+                <w:lang w:val="ru-RU"/>
+              </w:rPr>
+              <w:t xml:space="preserve"> Варвара Георгиевна</w:t>
             </w:r>
             <w:r>
               <w:rPr>
@@ -3383,6 +3725,7 @@
                 <w:szCs w:val="16"/>
                 <w:lang w:val="ru-RU"/>
               </w:rPr>
+              <w:lastRenderedPageBreak/>
               <w:t>Родилась в 1899 г., г. Тбилиси, грузинка, образование: среднее, до ареста заведующая Бюро жалоб Партконтроля при ЦК КП(б) Грузии, состояла в ВКП(б) с 1928 года. Арестована: 4-й отдел УГБ НКВД ГССР. Обвинение: Материалами следствия изобличается в том, что являлась членом к-р троцкистской, террористической и диверсионно-вредительской организации и была в курсе всей террористической деятельности к-р троцкистской организации. Осужден</w:t>
             </w:r>
             <w:r>
@@ -3419,7 +3762,47 @@
                 <w:szCs w:val="16"/>
                 <w:lang w:val="ru-RU"/>
               </w:rPr>
-              <w:t>тройкой при НКВД ГССР, докладчик: Оввян, участвовали: Гоглидзе, Талахадзе, Церетели, Морозов</w:t>
+              <w:t xml:space="preserve">тройкой при НКВД ГССР, докладчик: </w:t>
+            </w:r>
+            <w:proofErr w:type="spellStart"/>
+            <w:r>
+              <w:rPr>
+                <w:rFonts w:ascii="Arial" w:hAnsi="Arial" w:cs="Arial"/>
+                <w:sz w:val="16"/>
+                <w:szCs w:val="16"/>
+                <w:lang w:val="ru-RU"/>
+              </w:rPr>
+              <w:t>Оввян</w:t>
+            </w:r>
+            <w:proofErr w:type="spellEnd"/>
+            <w:r>
+              <w:rPr>
+                <w:rFonts w:ascii="Arial" w:hAnsi="Arial" w:cs="Arial"/>
+                <w:sz w:val="16"/>
+                <w:szCs w:val="16"/>
+                <w:lang w:val="ru-RU"/>
+              </w:rPr>
+              <w:t xml:space="preserve">, участвовали: Гоглидзе, </w:t>
+            </w:r>
+            <w:proofErr w:type="spellStart"/>
+            <w:r>
+              <w:rPr>
+                <w:rFonts w:ascii="Arial" w:hAnsi="Arial" w:cs="Arial"/>
+                <w:sz w:val="16"/>
+                <w:szCs w:val="16"/>
+                <w:lang w:val="ru-RU"/>
+              </w:rPr>
+              <w:t>Талахадзе</w:t>
+            </w:r>
+            <w:proofErr w:type="spellEnd"/>
+            <w:r>
+              <w:rPr>
+                <w:rFonts w:ascii="Arial" w:hAnsi="Arial" w:cs="Arial"/>
+                <w:sz w:val="16"/>
+                <w:szCs w:val="16"/>
+                <w:lang w:val="ru-RU"/>
+              </w:rPr>
+              <w:t>, Церетели, Морозов</w:t>
             </w:r>
             <w:r>
               <w:rPr>
@@ -3574,6 +3957,7 @@
                 <w:lang w:val="ru-RU"/>
               </w:rPr>
             </w:pPr>
+            <w:proofErr w:type="spellStart"/>
             <w:r>
               <w:rPr>
                 <w:rStyle w:val="Strong"/>
@@ -3582,8 +3966,32 @@
                 <w:szCs w:val="16"/>
                 <w:lang w:val="ru-RU"/>
               </w:rPr>
-              <w:t>Гасвиани Лидия Ларионовна</w:t>
-            </w:r>
+              <w:lastRenderedPageBreak/>
+              <w:t>Гасвиани</w:t>
+            </w:r>
+            <w:proofErr w:type="spellEnd"/>
+            <w:r>
+              <w:rPr>
+                <w:rStyle w:val="Strong"/>
+                <w:rFonts w:ascii="Arial" w:hAnsi="Arial" w:cs="Arial"/>
+                <w:sz w:val="16"/>
+                <w:szCs w:val="16"/>
+                <w:lang w:val="ru-RU"/>
+              </w:rPr>
+              <w:t xml:space="preserve"> Лидия </w:t>
+            </w:r>
+            <w:proofErr w:type="spellStart"/>
+            <w:r>
+              <w:rPr>
+                <w:rStyle w:val="Strong"/>
+                <w:rFonts w:ascii="Arial" w:hAnsi="Arial" w:cs="Arial"/>
+                <w:sz w:val="16"/>
+                <w:szCs w:val="16"/>
+                <w:lang w:val="ru-RU"/>
+              </w:rPr>
+              <w:t>Ларионовна</w:t>
+            </w:r>
+            <w:proofErr w:type="spellEnd"/>
             <w:r>
               <w:rPr>
                 <w:rStyle w:val="Strong"/>
@@ -3642,7 +4050,31 @@
                 <w:szCs w:val="16"/>
                 <w:lang w:val="ru-RU"/>
               </w:rPr>
-              <w:t xml:space="preserve">1902 г.р., м.р.: г. Поти, грузинка, образование: высшее, бывший член ВКП(б) с 1918 года, в 1927 г. исключалась из ВКП(б) за активное участие в к-р троцкистской деятельности, была восстановлена в ВКП(б) в 1929 г. </w:t>
+              <w:t xml:space="preserve">1902 г.р., </w:t>
+            </w:r>
+            <w:proofErr w:type="spellStart"/>
+            <w:r>
+              <w:rPr>
+                <w:rStyle w:val="Strong"/>
+                <w:rFonts w:ascii="Arial" w:hAnsi="Arial" w:cs="Arial"/>
+                <w:b w:val="0"/>
+                <w:sz w:val="16"/>
+                <w:szCs w:val="16"/>
+                <w:lang w:val="ru-RU"/>
+              </w:rPr>
+              <w:t>м.р</w:t>
+            </w:r>
+            <w:proofErr w:type="spellEnd"/>
+            <w:r>
+              <w:rPr>
+                <w:rStyle w:val="Strong"/>
+                <w:rFonts w:ascii="Arial" w:hAnsi="Arial" w:cs="Arial"/>
+                <w:b w:val="0"/>
+                <w:sz w:val="16"/>
+                <w:szCs w:val="16"/>
+                <w:lang w:val="ru-RU"/>
+              </w:rPr>
+              <w:t xml:space="preserve">.: г. Поти, грузинка, образование: высшее, бывший член ВКП(б) с 1918 года, в 1927 г. исключалась из ВКП(б) за активное участие в к-р троцкистской деятельности, была восстановлена в ВКП(б) в 1929 г. </w:t>
             </w:r>
             <w:r>
               <w:rPr>
@@ -3714,7 +4146,37 @@
                 <w:szCs w:val="16"/>
                 <w:lang w:val="ru-RU"/>
               </w:rPr>
-              <w:t xml:space="preserve"> троцкистской террористической и диверсионно-вредительской организации, осуществившей 01.12.1934 г. злодейское убийство т. С. М. Кирова и подготовлявшей в последующие годы (1934-1936) террористические акты против ВКП(б) и Советского правительства. 2) Являясь членом руководства этой к-р организации в Грузии, непосредственно руководила сколачиванием ряда террористических групп с целью совершения террористических актов против тов. Сталина и Берия. 3) Передала ряду участников организации, как директивы общесоюзного троцкистского центра, по террору, так и по организации вредительства и диверсии в народном хозяйстве. 4) Вела совместно с другими членами центра указанной организации активную работу по подготовке отторжения Грузии от Советского Союза и знала о ведшихся уполномоченными к-р троцкистского центра заграницей переговорах с лидером меньшевиков Ноем Жордания о подготовке установления протектората одной из капиталистических держав над Грузией после свержения Советской власти и реставрации капитализма. Признала себя виновной.» ]</w:t>
+              <w:t xml:space="preserve"> троцкистской террористической и диверсионно-вредительской организации, осуществившей 01.12.1934 г. злодейское убийство т. С. М. Кирова и подготовлявшей в последующие годы (1934-1936) террористические акты против ВКП(б) и Советского правительства. 2) Являясь членом руководства этой к-р организации в Грузии, непосредственно руководила сколачиванием ряда террористических групп с целью совершения террористических актов против тов. Сталина и Берия. 3) Передала ряду участников организации, как директивы общесоюзного троцкистского центра, по террору, так и по организации вредительства и диверсии в народном хозяйстве. 4) Вела совместно с другими членами центра указанной организации </w:t>
+            </w:r>
+            <w:proofErr w:type="gramStart"/>
+            <w:r>
+              <w:rPr>
+                <w:rFonts w:ascii="Arial" w:hAnsi="Arial" w:cs="Arial"/>
+                <w:sz w:val="16"/>
+                <w:szCs w:val="16"/>
+                <w:lang w:val="ru-RU"/>
+              </w:rPr>
+              <w:t>активную работу по подготовке</w:t>
+            </w:r>
+            <w:proofErr w:type="gramEnd"/>
+            <w:r>
+              <w:rPr>
+                <w:rFonts w:ascii="Arial" w:hAnsi="Arial" w:cs="Arial"/>
+                <w:sz w:val="16"/>
+                <w:szCs w:val="16"/>
+                <w:lang w:val="ru-RU"/>
+              </w:rPr>
+              <w:t xml:space="preserve"> отторжения Грузии от Советского Союза и знала о ведшихся уполномоченными к-р троцкистского центра заграницей переговорах с лидером меньшевиков Ноем Жордания о подготовке установления протектората одной из капиталистических держав над Грузией после свержения Советской власти и реставрации капитализма. Признала себя виновной.» </w:t>
+            </w:r>
+            <w:proofErr w:type="gramStart"/>
+            <w:r>
+              <w:rPr>
+                <w:rFonts w:ascii="Arial" w:hAnsi="Arial" w:cs="Arial"/>
+                <w:sz w:val="16"/>
+                <w:szCs w:val="16"/>
+                <w:lang w:val="ru-RU"/>
+              </w:rPr>
+              <w:t>]</w:t>
             </w:r>
             <w:r>
               <w:rPr>
@@ -3732,7 +4194,57 @@
                 <w:szCs w:val="16"/>
                 <w:lang w:val="ru-RU"/>
               </w:rPr>
-              <w:t>Приговор: ВК ВС СССР (состав: Матулевич, Орлов, Ждан, Батнер), 25.06.1937</w:t>
+              <w:t>Приговор</w:t>
+            </w:r>
+            <w:proofErr w:type="gramEnd"/>
+            <w:r>
+              <w:rPr>
+                <w:rFonts w:ascii="Arial" w:hAnsi="Arial" w:cs="Arial"/>
+                <w:sz w:val="16"/>
+                <w:szCs w:val="16"/>
+                <w:lang w:val="ru-RU"/>
+              </w:rPr>
+              <w:t xml:space="preserve">: ВК ВС СССР (состав: </w:t>
+            </w:r>
+            <w:proofErr w:type="spellStart"/>
+            <w:r>
+              <w:rPr>
+                <w:rFonts w:ascii="Arial" w:hAnsi="Arial" w:cs="Arial"/>
+                <w:sz w:val="16"/>
+                <w:szCs w:val="16"/>
+                <w:lang w:val="ru-RU"/>
+              </w:rPr>
+              <w:t>Матулевич</w:t>
+            </w:r>
+            <w:proofErr w:type="spellEnd"/>
+            <w:r>
+              <w:rPr>
+                <w:rFonts w:ascii="Arial" w:hAnsi="Arial" w:cs="Arial"/>
+                <w:sz w:val="16"/>
+                <w:szCs w:val="16"/>
+                <w:lang w:val="ru-RU"/>
+              </w:rPr>
+              <w:t xml:space="preserve">, Орлов, Ждан, </w:t>
+            </w:r>
+            <w:proofErr w:type="spellStart"/>
+            <w:r>
+              <w:rPr>
+                <w:rFonts w:ascii="Arial" w:hAnsi="Arial" w:cs="Arial"/>
+                <w:sz w:val="16"/>
+                <w:szCs w:val="16"/>
+                <w:lang w:val="ru-RU"/>
+              </w:rPr>
+              <w:t>Батнер</w:t>
+            </w:r>
+            <w:proofErr w:type="spellEnd"/>
+            <w:r>
+              <w:rPr>
+                <w:rFonts w:ascii="Arial" w:hAnsi="Arial" w:cs="Arial"/>
+                <w:sz w:val="16"/>
+                <w:szCs w:val="16"/>
+                <w:lang w:val="ru-RU"/>
+              </w:rPr>
+              <w:t>), 25.06.1937</w:t>
             </w:r>
             <w:r>
               <w:rPr>
@@ -3887,16 +4399,29 @@
                 <w:szCs w:val="16"/>
               </w:rPr>
             </w:pPr>
-            <w:r>
-              <w:rPr>
-                <w:rFonts w:ascii="Arial" w:hAnsi="Arial" w:cs="Arial"/>
-                <w:b/>
-                <w:bCs/>
-                <w:sz w:val="16"/>
-                <w:szCs w:val="16"/>
-                <w:lang w:val="ru-RU"/>
-              </w:rPr>
-              <w:t>Гвахария Варвара Владимировна</w:t>
+            <w:proofErr w:type="spellStart"/>
+            <w:r>
+              <w:rPr>
+                <w:rFonts w:ascii="Arial" w:hAnsi="Arial" w:cs="Arial"/>
+                <w:b/>
+                <w:bCs/>
+                <w:sz w:val="16"/>
+                <w:szCs w:val="16"/>
+                <w:lang w:val="ru-RU"/>
+              </w:rPr>
+              <w:t>Гвахария</w:t>
+            </w:r>
+            <w:proofErr w:type="spellEnd"/>
+            <w:r>
+              <w:rPr>
+                <w:rFonts w:ascii="Arial" w:hAnsi="Arial" w:cs="Arial"/>
+                <w:b/>
+                <w:bCs/>
+                <w:sz w:val="16"/>
+                <w:szCs w:val="16"/>
+                <w:lang w:val="ru-RU"/>
+              </w:rPr>
+              <w:t xml:space="preserve"> Варвара Владимировна</w:t>
             </w:r>
             <w:r>
               <w:rPr>
@@ -3935,10 +4460,6 @@
           <w:p>
             <w:pPr>
               <w:pStyle w:val="BodyText"/>
-              <w:numPr>
-                <w:ilvl w:val="0"/>
-                <w:numId w:val="1"/>
-              </w:numPr>
               <w:pBdr>
                 <w:top w:val="none" w:sz="0" w:space="0" w:color="000000"/>
                 <w:left w:val="none" w:sz="0" w:space="0" w:color="000000"/>
@@ -4037,14 +4558,25 @@
               </w:rPr>
               <w:t xml:space="preserve"> </w:t>
             </w:r>
-            <w:r>
-              <w:rPr>
-                <w:rFonts w:ascii="Arial" w:hAnsi="Arial" w:cs="Arial"/>
-                <w:sz w:val="16"/>
-                <w:szCs w:val="16"/>
-                <w:lang w:val="ru-RU"/>
-              </w:rPr>
-              <w:t>Гвахария Георгий Виссарионович</w:t>
+            <w:proofErr w:type="spellStart"/>
+            <w:r>
+              <w:rPr>
+                <w:rFonts w:ascii="Arial" w:hAnsi="Arial" w:cs="Arial"/>
+                <w:sz w:val="16"/>
+                <w:szCs w:val="16"/>
+                <w:lang w:val="ru-RU"/>
+              </w:rPr>
+              <w:t>Гвахария</w:t>
+            </w:r>
+            <w:proofErr w:type="spellEnd"/>
+            <w:r>
+              <w:rPr>
+                <w:rFonts w:ascii="Arial" w:hAnsi="Arial" w:cs="Arial"/>
+                <w:sz w:val="16"/>
+                <w:szCs w:val="16"/>
+                <w:lang w:val="ru-RU"/>
+              </w:rPr>
+              <w:t xml:space="preserve"> Георгий Виссарионович</w:t>
             </w:r>
             <w:r>
               <w:rPr>
@@ -4059,10 +4591,6 @@
           <w:p>
             <w:pPr>
               <w:pStyle w:val="BodyText"/>
-              <w:numPr>
-                <w:ilvl w:val="0"/>
-                <w:numId w:val="1"/>
-              </w:numPr>
               <w:pBdr>
                 <w:top w:val="none" w:sz="0" w:space="0" w:color="000000"/>
                 <w:left w:val="none" w:sz="0" w:space="0" w:color="000000"/>
@@ -4264,7 +4792,47 @@
                 <w:szCs w:val="16"/>
                 <w:lang w:val="ru-RU"/>
               </w:rPr>
-              <w:t xml:space="preserve">1901 г.р., м.р.: Тетрицкаройский (Агбулахский) р-н, с. Белые Колодцы, грузинка, член КП(б) ГССР, директор ликвидационной комиссии Тбилисской жилконторы, </w:t>
+              <w:t xml:space="preserve">1901 г.р., </w:t>
+            </w:r>
+            <w:proofErr w:type="spellStart"/>
+            <w:r>
+              <w:rPr>
+                <w:rFonts w:ascii="Arial" w:hAnsi="Arial" w:cs="Arial"/>
+                <w:sz w:val="16"/>
+                <w:szCs w:val="16"/>
+                <w:lang w:val="ru-RU"/>
+              </w:rPr>
+              <w:t>м.р</w:t>
+            </w:r>
+            <w:proofErr w:type="spellEnd"/>
+            <w:r>
+              <w:rPr>
+                <w:rFonts w:ascii="Arial" w:hAnsi="Arial" w:cs="Arial"/>
+                <w:sz w:val="16"/>
+                <w:szCs w:val="16"/>
+                <w:lang w:val="ru-RU"/>
+              </w:rPr>
+              <w:t>.: Тетрицкаройский (</w:t>
+            </w:r>
+            <w:proofErr w:type="spellStart"/>
+            <w:r>
+              <w:rPr>
+                <w:rFonts w:ascii="Arial" w:hAnsi="Arial" w:cs="Arial"/>
+                <w:sz w:val="16"/>
+                <w:szCs w:val="16"/>
+                <w:lang w:val="ru-RU"/>
+              </w:rPr>
+              <w:t>Агбулахский</w:t>
+            </w:r>
+            <w:proofErr w:type="spellEnd"/>
+            <w:r>
+              <w:rPr>
+                <w:rFonts w:ascii="Arial" w:hAnsi="Arial" w:cs="Arial"/>
+                <w:sz w:val="16"/>
+                <w:szCs w:val="16"/>
+                <w:lang w:val="ru-RU"/>
+              </w:rPr>
+              <w:t xml:space="preserve">) р-н, с. Белые Колодцы, грузинка, член КП(б) ГССР, директор ликвидационной комиссии Тбилисской жилконторы, </w:t>
             </w:r>
             <w:r>
               <w:rPr>
@@ -4282,7 +4850,87 @@
                 <w:szCs w:val="16"/>
                 <w:lang w:val="ru-RU"/>
               </w:rPr>
-              <w:t xml:space="preserve"> г. Тбилиси, ул. Мартынова, арестована 4-й отдел УГБ НКВД ГССР 15.06.1937. Обвинение: 58-7, 58-11 УК ГССР. Приговор: ВК ВС СССР (состав: Матулевич, Зарянов, Жигур, Костюшко), 13.09.1937</w:t>
+              <w:t xml:space="preserve"> г. Тбилиси, ул. Мартынова, арестована 4-й отдел УГБ НКВД ГССР 15.06.1937. Обвинение: </w:t>
+            </w:r>
+            <w:proofErr w:type="gramStart"/>
+            <w:r>
+              <w:rPr>
+                <w:rFonts w:ascii="Arial" w:hAnsi="Arial" w:cs="Arial"/>
+                <w:sz w:val="16"/>
+                <w:szCs w:val="16"/>
+                <w:lang w:val="ru-RU"/>
+              </w:rPr>
+              <w:t>58-7</w:t>
+            </w:r>
+            <w:proofErr w:type="gramEnd"/>
+            <w:r>
+              <w:rPr>
+                <w:rFonts w:ascii="Arial" w:hAnsi="Arial" w:cs="Arial"/>
+                <w:sz w:val="16"/>
+                <w:szCs w:val="16"/>
+                <w:lang w:val="ru-RU"/>
+              </w:rPr>
+              <w:t xml:space="preserve">, 58-11 УК ГССР. Приговор: ВК ВС СССР (состав: </w:t>
+            </w:r>
+            <w:proofErr w:type="spellStart"/>
+            <w:r>
+              <w:rPr>
+                <w:rFonts w:ascii="Arial" w:hAnsi="Arial" w:cs="Arial"/>
+                <w:sz w:val="16"/>
+                <w:szCs w:val="16"/>
+                <w:lang w:val="ru-RU"/>
+              </w:rPr>
+              <w:t>Матулевич</w:t>
+            </w:r>
+            <w:proofErr w:type="spellEnd"/>
+            <w:r>
+              <w:rPr>
+                <w:rFonts w:ascii="Arial" w:hAnsi="Arial" w:cs="Arial"/>
+                <w:sz w:val="16"/>
+                <w:szCs w:val="16"/>
+                <w:lang w:val="ru-RU"/>
+              </w:rPr>
+              <w:t xml:space="preserve">, </w:t>
+            </w:r>
+            <w:proofErr w:type="spellStart"/>
+            <w:r>
+              <w:rPr>
+                <w:rFonts w:ascii="Arial" w:hAnsi="Arial" w:cs="Arial"/>
+                <w:sz w:val="16"/>
+                <w:szCs w:val="16"/>
+                <w:lang w:val="ru-RU"/>
+              </w:rPr>
+              <w:t>Зарянов</w:t>
+            </w:r>
+            <w:proofErr w:type="spellEnd"/>
+            <w:r>
+              <w:rPr>
+                <w:rFonts w:ascii="Arial" w:hAnsi="Arial" w:cs="Arial"/>
+                <w:sz w:val="16"/>
+                <w:szCs w:val="16"/>
+                <w:lang w:val="ru-RU"/>
+              </w:rPr>
+              <w:t xml:space="preserve">, </w:t>
+            </w:r>
+            <w:proofErr w:type="spellStart"/>
+            <w:r>
+              <w:rPr>
+                <w:rFonts w:ascii="Arial" w:hAnsi="Arial" w:cs="Arial"/>
+                <w:sz w:val="16"/>
+                <w:szCs w:val="16"/>
+                <w:lang w:val="ru-RU"/>
+              </w:rPr>
+              <w:t>Жигур</w:t>
+            </w:r>
+            <w:proofErr w:type="spellEnd"/>
+            <w:r>
+              <w:rPr>
+                <w:rFonts w:ascii="Arial" w:hAnsi="Arial" w:cs="Arial"/>
+                <w:sz w:val="16"/>
+                <w:szCs w:val="16"/>
+                <w:lang w:val="ru-RU"/>
+              </w:rPr>
+              <w:t>, Костюшко), 13.09.1937</w:t>
             </w:r>
             <w:r>
               <w:rPr>
@@ -4478,16 +5126,29 @@
                 <w:lang w:val="ru-RU"/>
               </w:rPr>
             </w:pPr>
-            <w:r>
-              <w:rPr>
-                <w:rFonts w:ascii="Arial" w:hAnsi="Arial" w:cs="Arial"/>
-                <w:b/>
-                <w:bCs/>
-                <w:sz w:val="16"/>
-                <w:szCs w:val="16"/>
-                <w:lang w:val="ru-RU"/>
-              </w:rPr>
-              <w:t>Далакишвили Раиса Ивановна</w:t>
+            <w:proofErr w:type="spellStart"/>
+            <w:r>
+              <w:rPr>
+                <w:rFonts w:ascii="Arial" w:hAnsi="Arial" w:cs="Arial"/>
+                <w:b/>
+                <w:bCs/>
+                <w:sz w:val="16"/>
+                <w:szCs w:val="16"/>
+                <w:lang w:val="ru-RU"/>
+              </w:rPr>
+              <w:t>Далакишвили</w:t>
+            </w:r>
+            <w:proofErr w:type="spellEnd"/>
+            <w:r>
+              <w:rPr>
+                <w:rFonts w:ascii="Arial" w:hAnsi="Arial" w:cs="Arial"/>
+                <w:b/>
+                <w:bCs/>
+                <w:sz w:val="16"/>
+                <w:szCs w:val="16"/>
+                <w:lang w:val="ru-RU"/>
+              </w:rPr>
+              <w:t xml:space="preserve"> Раиса Ивановна</w:t>
             </w:r>
             <w:r>
               <w:rPr>
@@ -4547,7 +5208,147 @@
                 <w:szCs w:val="16"/>
                 <w:lang w:val="ru-RU"/>
               </w:rPr>
-              <w:t xml:space="preserve">Дата рождения: 1904 г., Место рождения: г. Гори, служащая, образование: среднее, бывший секретарь Орджоникидзевского РК ТО ЛКСМ Гр., до ареста инструктор Орджоникидзевского РК ТО КП (б) Грузии, бывший член ВКП(б) с 1930 г., Арестована: 4-й отдел УГБ НКВД ГССР. Обвинение: Далакишвили Р. И. в 1936 году была завербована в к-р молодежную организацию правых Георгобиани Г. будучи вовлечена в к-р организацию правых Далакишвили проводила вредительско-подрывную работу в комсомольских организациях Оржоникидзевского р-на, в частности в госунте и Мединституте. Провалила политучебу в 1936-1937 уч. году. Вовлекла новых членов в к-р организацию. Была в курсе всей работы </w:t>
+              <w:t xml:space="preserve">Дата рождения: 1904 г., Место рождения: г. Гори, служащая, образование: среднее, бывший секретарь Орджоникидзевского РК ТО ЛКСМ Гр., до ареста инструктор Орджоникидзевского РК ТО КП (б) Грузии, бывший член ВКП(б) с 1930 г., Арестована: 4-й отдел УГБ НКВД ГССР. Обвинение: </w:t>
+            </w:r>
+            <w:proofErr w:type="spellStart"/>
+            <w:r>
+              <w:rPr>
+                <w:rFonts w:ascii="Arial" w:hAnsi="Arial" w:cs="Arial"/>
+                <w:sz w:val="16"/>
+                <w:szCs w:val="16"/>
+                <w:lang w:val="ru-RU"/>
+              </w:rPr>
+              <w:t>Далакишвили</w:t>
+            </w:r>
+            <w:proofErr w:type="spellEnd"/>
+            <w:r>
+              <w:rPr>
+                <w:rFonts w:ascii="Arial" w:hAnsi="Arial" w:cs="Arial"/>
+                <w:sz w:val="16"/>
+                <w:szCs w:val="16"/>
+                <w:lang w:val="ru-RU"/>
+              </w:rPr>
+              <w:t xml:space="preserve"> Р. И. в 1936 году была завербована в к-р молодежную организацию правых </w:t>
+            </w:r>
+            <w:proofErr w:type="spellStart"/>
+            <w:r>
+              <w:rPr>
+                <w:rFonts w:ascii="Arial" w:hAnsi="Arial" w:cs="Arial"/>
+                <w:sz w:val="16"/>
+                <w:szCs w:val="16"/>
+                <w:lang w:val="ru-RU"/>
+              </w:rPr>
+              <w:t>Георгобиани</w:t>
+            </w:r>
+            <w:proofErr w:type="spellEnd"/>
+            <w:r>
+              <w:rPr>
+                <w:rFonts w:ascii="Arial" w:hAnsi="Arial" w:cs="Arial"/>
+                <w:sz w:val="16"/>
+                <w:szCs w:val="16"/>
+                <w:lang w:val="ru-RU"/>
+              </w:rPr>
+              <w:t xml:space="preserve"> Г. будучи вовлечена в к-р организацию правых </w:t>
+            </w:r>
+            <w:proofErr w:type="spellStart"/>
+            <w:r>
+              <w:rPr>
+                <w:rFonts w:ascii="Arial" w:hAnsi="Arial" w:cs="Arial"/>
+                <w:sz w:val="16"/>
+                <w:szCs w:val="16"/>
+                <w:lang w:val="ru-RU"/>
+              </w:rPr>
+              <w:t>Далакишвили</w:t>
+            </w:r>
+            <w:proofErr w:type="spellEnd"/>
+            <w:r>
+              <w:rPr>
+                <w:rFonts w:ascii="Arial" w:hAnsi="Arial" w:cs="Arial"/>
+                <w:sz w:val="16"/>
+                <w:szCs w:val="16"/>
+                <w:lang w:val="ru-RU"/>
+              </w:rPr>
+              <w:t xml:space="preserve"> проводила </w:t>
+            </w:r>
+            <w:proofErr w:type="spellStart"/>
+            <w:r>
+              <w:rPr>
+                <w:rFonts w:ascii="Arial" w:hAnsi="Arial" w:cs="Arial"/>
+                <w:sz w:val="16"/>
+                <w:szCs w:val="16"/>
+                <w:lang w:val="ru-RU"/>
+              </w:rPr>
+              <w:t>вредительско</w:t>
+            </w:r>
+            <w:proofErr w:type="spellEnd"/>
+            <w:r>
+              <w:rPr>
+                <w:rFonts w:ascii="Arial" w:hAnsi="Arial" w:cs="Arial"/>
+                <w:sz w:val="16"/>
+                <w:szCs w:val="16"/>
+                <w:lang w:val="ru-RU"/>
+              </w:rPr>
+              <w:t xml:space="preserve">-подрывную работу в комсомольских организациях </w:t>
+            </w:r>
+            <w:proofErr w:type="spellStart"/>
+            <w:r>
+              <w:rPr>
+                <w:rFonts w:ascii="Arial" w:hAnsi="Arial" w:cs="Arial"/>
+                <w:sz w:val="16"/>
+                <w:szCs w:val="16"/>
+                <w:lang w:val="ru-RU"/>
+              </w:rPr>
+              <w:t>Оржоникидзевского</w:t>
+            </w:r>
+            <w:proofErr w:type="spellEnd"/>
+            <w:r>
+              <w:rPr>
+                <w:rFonts w:ascii="Arial" w:hAnsi="Arial" w:cs="Arial"/>
+                <w:sz w:val="16"/>
+                <w:szCs w:val="16"/>
+                <w:lang w:val="ru-RU"/>
+              </w:rPr>
+              <w:t xml:space="preserve"> р-на, в частности в </w:t>
+            </w:r>
+            <w:proofErr w:type="spellStart"/>
+            <w:r>
+              <w:rPr>
+                <w:rFonts w:ascii="Arial" w:hAnsi="Arial" w:cs="Arial"/>
+                <w:sz w:val="16"/>
+                <w:szCs w:val="16"/>
+                <w:lang w:val="ru-RU"/>
+              </w:rPr>
+              <w:t>госунте</w:t>
+            </w:r>
+            <w:proofErr w:type="spellEnd"/>
+            <w:r>
+              <w:rPr>
+                <w:rFonts w:ascii="Arial" w:hAnsi="Arial" w:cs="Arial"/>
+                <w:sz w:val="16"/>
+                <w:szCs w:val="16"/>
+                <w:lang w:val="ru-RU"/>
+              </w:rPr>
+              <w:t xml:space="preserve"> и Мединституте. Провалила политучебу в </w:t>
+            </w:r>
+            <w:proofErr w:type="gramStart"/>
+            <w:r>
+              <w:rPr>
+                <w:rFonts w:ascii="Arial" w:hAnsi="Arial" w:cs="Arial"/>
+                <w:sz w:val="16"/>
+                <w:szCs w:val="16"/>
+                <w:lang w:val="ru-RU"/>
+              </w:rPr>
+              <w:t>1936-1937</w:t>
+            </w:r>
+            <w:proofErr w:type="gramEnd"/>
+            <w:r>
+              <w:rPr>
+                <w:rFonts w:ascii="Arial" w:hAnsi="Arial" w:cs="Arial"/>
+                <w:sz w:val="16"/>
+                <w:szCs w:val="16"/>
+                <w:lang w:val="ru-RU"/>
+              </w:rPr>
+              <w:t xml:space="preserve"> уч. году. Вовлекла новых членов в к-р организацию. Была в курсе всей работы </w:t>
             </w:r>
             <w:r>
               <w:rPr>
@@ -4565,7 +5366,87 @@
                 <w:szCs w:val="16"/>
                 <w:lang w:val="ru-RU"/>
               </w:rPr>
-              <w:t xml:space="preserve"> Виновная себя признала полностью, изобличается показаниями Бляу Д.М., Ксилухина и др. Осуждение: 3 декабря 1937 г. Осудивший орган: а Тройкой при НКВД ГССР, докладчик: Мамулия, участвовали: Гоглидзе, Церетели, Талахадзе, Морозов. Статья: 17-58-7, 58-8, 58-11 УК ГССР. Приговор: расстрел с конфискацией личного имущества Дата расстрела: 11 декабря 1937 г.</w:t>
+              <w:t xml:space="preserve"> Виновная себя признала полностью, изобличается показаниями </w:t>
+            </w:r>
+            <w:proofErr w:type="spellStart"/>
+            <w:r>
+              <w:rPr>
+                <w:rFonts w:ascii="Arial" w:hAnsi="Arial" w:cs="Arial"/>
+                <w:sz w:val="16"/>
+                <w:szCs w:val="16"/>
+                <w:lang w:val="ru-RU"/>
+              </w:rPr>
+              <w:t>Бляу</w:t>
+            </w:r>
+            <w:proofErr w:type="spellEnd"/>
+            <w:r>
+              <w:rPr>
+                <w:rFonts w:ascii="Arial" w:hAnsi="Arial" w:cs="Arial"/>
+                <w:sz w:val="16"/>
+                <w:szCs w:val="16"/>
+                <w:lang w:val="ru-RU"/>
+              </w:rPr>
+              <w:t xml:space="preserve"> Д.М., </w:t>
+            </w:r>
+            <w:proofErr w:type="spellStart"/>
+            <w:r>
+              <w:rPr>
+                <w:rFonts w:ascii="Arial" w:hAnsi="Arial" w:cs="Arial"/>
+                <w:sz w:val="16"/>
+                <w:szCs w:val="16"/>
+                <w:lang w:val="ru-RU"/>
+              </w:rPr>
+              <w:t>Ксилухина</w:t>
+            </w:r>
+            <w:proofErr w:type="spellEnd"/>
+            <w:r>
+              <w:rPr>
+                <w:rFonts w:ascii="Arial" w:hAnsi="Arial" w:cs="Arial"/>
+                <w:sz w:val="16"/>
+                <w:szCs w:val="16"/>
+                <w:lang w:val="ru-RU"/>
+              </w:rPr>
+              <w:t xml:space="preserve"> и др. Осуждение: 3 декабря 1937 г. Осудивший орган: а Тройкой при НКВД ГССР, докладчик: Мамулия, участвовали: Гоглидзе, Церетели, </w:t>
+            </w:r>
+            <w:proofErr w:type="spellStart"/>
+            <w:r>
+              <w:rPr>
+                <w:rFonts w:ascii="Arial" w:hAnsi="Arial" w:cs="Arial"/>
+                <w:sz w:val="16"/>
+                <w:szCs w:val="16"/>
+                <w:lang w:val="ru-RU"/>
+              </w:rPr>
+              <w:t>Талахадзе</w:t>
+            </w:r>
+            <w:proofErr w:type="spellEnd"/>
+            <w:r>
+              <w:rPr>
+                <w:rFonts w:ascii="Arial" w:hAnsi="Arial" w:cs="Arial"/>
+                <w:sz w:val="16"/>
+                <w:szCs w:val="16"/>
+                <w:lang w:val="ru-RU"/>
+              </w:rPr>
+              <w:t xml:space="preserve">, Морозов. Статья: 17-58-7, </w:t>
+            </w:r>
+            <w:proofErr w:type="gramStart"/>
+            <w:r>
+              <w:rPr>
+                <w:rFonts w:ascii="Arial" w:hAnsi="Arial" w:cs="Arial"/>
+                <w:sz w:val="16"/>
+                <w:szCs w:val="16"/>
+                <w:lang w:val="ru-RU"/>
+              </w:rPr>
+              <w:t>58-8</w:t>
+            </w:r>
+            <w:proofErr w:type="gramEnd"/>
+            <w:r>
+              <w:rPr>
+                <w:rFonts w:ascii="Arial" w:hAnsi="Arial" w:cs="Arial"/>
+                <w:sz w:val="16"/>
+                <w:szCs w:val="16"/>
+                <w:lang w:val="ru-RU"/>
+              </w:rPr>
+              <w:t>, 58-11 УК ГССР. Приговор: расстрел с конфискацией личного имущества Дата расстрела: 11 декабря 1937 г.</w:t>
             </w:r>
             <w:r>
               <w:rPr>
@@ -4728,17 +5609,43 @@
                 <w:lang w:val="ru-RU"/>
               </w:rPr>
             </w:pPr>
-            <w:r>
-              <w:rPr>
-                <w:rFonts w:ascii="Arial" w:hAnsi="Arial" w:cs="Arial"/>
-                <w:b/>
-                <w:bCs/>
-                <w:sz w:val="16"/>
-                <w:szCs w:val="16"/>
-                <w:lang w:val="ru-RU"/>
-              </w:rPr>
-              <w:t>Дарахвелидзе Юлия Власовна</w:t>
-            </w:r>
+            <w:proofErr w:type="spellStart"/>
+            <w:r>
+              <w:rPr>
+                <w:rFonts w:ascii="Arial" w:hAnsi="Arial" w:cs="Arial"/>
+                <w:b/>
+                <w:bCs/>
+                <w:sz w:val="16"/>
+                <w:szCs w:val="16"/>
+                <w:lang w:val="ru-RU"/>
+              </w:rPr>
+              <w:t>Дарахвелидзе</w:t>
+            </w:r>
+            <w:proofErr w:type="spellEnd"/>
+            <w:r>
+              <w:rPr>
+                <w:rFonts w:ascii="Arial" w:hAnsi="Arial" w:cs="Arial"/>
+                <w:b/>
+                <w:bCs/>
+                <w:sz w:val="16"/>
+                <w:szCs w:val="16"/>
+                <w:lang w:val="ru-RU"/>
+              </w:rPr>
+              <w:t xml:space="preserve"> Юлия </w:t>
+            </w:r>
+            <w:proofErr w:type="spellStart"/>
+            <w:r>
+              <w:rPr>
+                <w:rFonts w:ascii="Arial" w:hAnsi="Arial" w:cs="Arial"/>
+                <w:b/>
+                <w:bCs/>
+                <w:sz w:val="16"/>
+                <w:szCs w:val="16"/>
+                <w:lang w:val="ru-RU"/>
+              </w:rPr>
+              <w:t>Власовна</w:t>
+            </w:r>
+            <w:proofErr w:type="spellEnd"/>
             <w:r>
               <w:rPr>
                 <w:rFonts w:ascii="Arial" w:hAnsi="Arial" w:cs="Arial"/>
@@ -5038,16 +5945,29 @@
                 <w:lang w:val="ru-RU"/>
               </w:rPr>
             </w:pPr>
-            <w:r>
-              <w:rPr>
-                <w:rFonts w:ascii="Arial" w:hAnsi="Arial" w:cs="Arial"/>
-                <w:b/>
-                <w:bCs/>
-                <w:sz w:val="16"/>
-                <w:szCs w:val="16"/>
-                <w:lang w:val="ru-RU"/>
-              </w:rPr>
-              <w:t>Дгебуадзе Зинаида Александровна</w:t>
+            <w:proofErr w:type="spellStart"/>
+            <w:r>
+              <w:rPr>
+                <w:rFonts w:ascii="Arial" w:hAnsi="Arial" w:cs="Arial"/>
+                <w:b/>
+                <w:bCs/>
+                <w:sz w:val="16"/>
+                <w:szCs w:val="16"/>
+                <w:lang w:val="ru-RU"/>
+              </w:rPr>
+              <w:t>Дгебуадзе</w:t>
+            </w:r>
+            <w:proofErr w:type="spellEnd"/>
+            <w:r>
+              <w:rPr>
+                <w:rFonts w:ascii="Arial" w:hAnsi="Arial" w:cs="Arial"/>
+                <w:b/>
+                <w:bCs/>
+                <w:sz w:val="16"/>
+                <w:szCs w:val="16"/>
+                <w:lang w:val="ru-RU"/>
+              </w:rPr>
+              <w:t xml:space="preserve"> Зинаида Александровна</w:t>
             </w:r>
             <w:r>
               <w:rPr>
@@ -5147,6 +6067,7 @@
               </w:rPr>
               <w:t xml:space="preserve">г. </w:t>
             </w:r>
+            <w:proofErr w:type="spellStart"/>
             <w:r>
               <w:rPr>
                 <w:rFonts w:ascii="Arial" w:hAnsi="Arial" w:cs="Arial"/>
@@ -5163,7 +6084,17 @@
                 <w:szCs w:val="16"/>
                 <w:lang w:val="ru-RU"/>
               </w:rPr>
-              <w:t>Арестована в 1942 г. УНКВД по Актюбинской обл.</w:t>
+              <w:t>Арестована</w:t>
+            </w:r>
+            <w:proofErr w:type="spellEnd"/>
+            <w:r>
+              <w:rPr>
+                <w:rFonts w:ascii="Arial" w:hAnsi="Arial" w:cs="Arial"/>
+                <w:sz w:val="16"/>
+                <w:szCs w:val="16"/>
+                <w:lang w:val="ru-RU"/>
+              </w:rPr>
+              <w:t xml:space="preserve"> в 1942 г. УНКВД по Актюбинской обл.</w:t>
             </w:r>
             <w:r>
               <w:rPr>
@@ -5181,7 +6112,27 @@
                 <w:szCs w:val="16"/>
                 <w:lang w:val="ru-RU"/>
               </w:rPr>
-              <w:t>Приговорена: , обв.:</w:t>
+              <w:t>Приговорена</w:t>
+            </w:r>
+            <w:proofErr w:type="gramStart"/>
+            <w:r>
+              <w:rPr>
+                <w:rFonts w:ascii="Arial" w:hAnsi="Arial" w:cs="Arial"/>
+                <w:sz w:val="16"/>
+                <w:szCs w:val="16"/>
+                <w:lang w:val="ru-RU"/>
+              </w:rPr>
+              <w:t>: ,</w:t>
+            </w:r>
+            <w:proofErr w:type="gramEnd"/>
+            <w:r>
+              <w:rPr>
+                <w:rFonts w:ascii="Arial" w:hAnsi="Arial" w:cs="Arial"/>
+                <w:sz w:val="16"/>
+                <w:szCs w:val="16"/>
+                <w:lang w:val="ru-RU"/>
+              </w:rPr>
+              <w:t xml:space="preserve"> обв.:</w:t>
             </w:r>
             <w:r>
               <w:rPr>
@@ -5382,7 +6333,27 @@
                 <w:szCs w:val="16"/>
                 <w:lang w:val="ru-RU"/>
               </w:rPr>
-              <w:t>1903 г. р., уроженка г. Тифлис, грузинка, канд. в члены ВКП(б) в 1926-1928 гг., экономист, студентка Института народного хозяйства им. Плеханова, прожив</w:t>
+              <w:t xml:space="preserve">1903 г. р., уроженка г. Тифлис, грузинка, канд. в члены ВКП(б) в </w:t>
+            </w:r>
+            <w:proofErr w:type="gramStart"/>
+            <w:r>
+              <w:rPr>
+                <w:rFonts w:ascii="Arial" w:hAnsi="Arial" w:cs="Arial"/>
+                <w:sz w:val="16"/>
+                <w:szCs w:val="16"/>
+                <w:lang w:val="ru-RU"/>
+              </w:rPr>
+              <w:t>1926-1928</w:t>
+            </w:r>
+            <w:proofErr w:type="gramEnd"/>
+            <w:r>
+              <w:rPr>
+                <w:rFonts w:ascii="Arial" w:hAnsi="Arial" w:cs="Arial"/>
+                <w:sz w:val="16"/>
+                <w:szCs w:val="16"/>
+                <w:lang w:val="ru-RU"/>
+              </w:rPr>
+              <w:t xml:space="preserve"> гг., экономист, студентка Института народного хозяйства им. Плеханова, прожив</w:t>
             </w:r>
             <w:r>
               <w:rPr>
@@ -5400,7 +6371,27 @@
                 <w:szCs w:val="16"/>
                 <w:lang w:val="ru-RU"/>
               </w:rPr>
-              <w:t>: г. Москва. Особым совещанием при Коллегии ОГПУ 21 марта 1930 г. осуждена по ст. ст. 58-10-11 УК РСФСР на 3 года ссылки в Сибирь. С 1936 г. вольнонаемный инспектор культурно-воспитательного отделения Ветлужского ИТЛ (ст. Сухобезводное, по месту заключения мужа). Вновь арестована 12 апреля 1936 г. Военной коллегией Верховного суда СССР 19 ноября 1936 г. осуждена по ст. ст. 17-58-8, 58-11 на 10 лет тюрьмы. Отбывала наказание в Соловках. Особой тройкой УНКВД ЛО 9 октября 1937 г. приговорена к высшей мере наказания. Расстреляна в Карельской АССР (Сандармох) 2 ноября 1937 г. (</w:t>
+              <w:t xml:space="preserve">: г. Москва. Особым совещанием при Коллегии ОГПУ 21 марта 1930 г. осуждена по ст. ст. 58-10-11 УК РСФСР на 3 года ссылки в Сибирь. С 1936 г. вольнонаемный инспектор культурно-воспитательного отделения Ветлужского ИТЛ (ст. Сухобезводное, по месту заключения мужа). Вновь арестована 12 апреля 1936 г. Военной коллегией Верховного суда СССР 19 ноября 1936 г. осуждена по ст. ст. 17-58-8, </w:t>
+            </w:r>
+            <w:proofErr w:type="gramStart"/>
+            <w:r>
+              <w:rPr>
+                <w:rFonts w:ascii="Arial" w:hAnsi="Arial" w:cs="Arial"/>
+                <w:sz w:val="16"/>
+                <w:szCs w:val="16"/>
+                <w:lang w:val="ru-RU"/>
+              </w:rPr>
+              <w:t>58-11</w:t>
+            </w:r>
+            <w:proofErr w:type="gramEnd"/>
+            <w:r>
+              <w:rPr>
+                <w:rFonts w:ascii="Arial" w:hAnsi="Arial" w:cs="Arial"/>
+                <w:sz w:val="16"/>
+                <w:szCs w:val="16"/>
+                <w:lang w:val="ru-RU"/>
+              </w:rPr>
+              <w:t xml:space="preserve"> на 10 лет тюрьмы. Отбывала наказание в Соловках. Особой тройкой УНКВД ЛО 9 октября 1937 г. приговорена к высшей мере наказания. Расстреляна в Карельской АССР (Сандармох) 2 ноября 1937 г. (</w:t>
             </w:r>
             <w:r>
               <w:rPr>
@@ -5418,7 +6409,47 @@
                 <w:szCs w:val="16"/>
                 <w:lang w:val="ru-RU"/>
               </w:rPr>
-              <w:t>е муж А. С. Иосилевич, б. нач. отдела Наркомторга СССР, расстрелян в г. Горький 19 мая 1937 г.)</w:t>
+              <w:t xml:space="preserve">е муж А. С. </w:t>
+            </w:r>
+            <w:proofErr w:type="spellStart"/>
+            <w:r>
+              <w:rPr>
+                <w:rFonts w:ascii="Arial" w:hAnsi="Arial" w:cs="Arial"/>
+                <w:sz w:val="16"/>
+                <w:szCs w:val="16"/>
+                <w:lang w:val="ru-RU"/>
+              </w:rPr>
+              <w:t>Иосилевич</w:t>
+            </w:r>
+            <w:proofErr w:type="spellEnd"/>
+            <w:r>
+              <w:rPr>
+                <w:rFonts w:ascii="Arial" w:hAnsi="Arial" w:cs="Arial"/>
+                <w:sz w:val="16"/>
+                <w:szCs w:val="16"/>
+                <w:lang w:val="ru-RU"/>
+              </w:rPr>
+              <w:t xml:space="preserve">, б. нач. отдела </w:t>
+            </w:r>
+            <w:proofErr w:type="spellStart"/>
+            <w:r>
+              <w:rPr>
+                <w:rFonts w:ascii="Arial" w:hAnsi="Arial" w:cs="Arial"/>
+                <w:sz w:val="16"/>
+                <w:szCs w:val="16"/>
+                <w:lang w:val="ru-RU"/>
+              </w:rPr>
+              <w:t>Наркомторга</w:t>
+            </w:r>
+            <w:proofErr w:type="spellEnd"/>
+            <w:r>
+              <w:rPr>
+                <w:rFonts w:ascii="Arial" w:hAnsi="Arial" w:cs="Arial"/>
+                <w:sz w:val="16"/>
+                <w:szCs w:val="16"/>
+                <w:lang w:val="ru-RU"/>
+              </w:rPr>
+              <w:t xml:space="preserve"> СССР, расстрелян в г. Горький 19 мая 1937 г.)</w:t>
             </w:r>
             <w:r>
               <w:rPr>
@@ -5478,7 +6509,20 @@
                 <w:szCs w:val="16"/>
                 <w:lang w:val="ru-RU"/>
               </w:rPr>
-              <w:t xml:space="preserve"> Ленинградский мартиролог: 1937</w:t>
+              <w:t xml:space="preserve"> Ленинградский мартиролог: </w:t>
+            </w:r>
+            <w:proofErr w:type="gramStart"/>
+            <w:r>
+              <w:rPr>
+                <w:rFonts w:ascii="Arial" w:hAnsi="Arial" w:cs="Arial"/>
+                <w:b/>
+                <w:bCs/>
+                <w:iCs/>
+                <w:sz w:val="16"/>
+                <w:szCs w:val="16"/>
+                <w:lang w:val="ru-RU"/>
+              </w:rPr>
+              <w:t>1937</w:t>
             </w:r>
             <w:r>
               <w:rPr>
@@ -5490,7 +6534,20 @@
                 <w:szCs w:val="16"/>
                 <w:lang w:val="ru-RU"/>
               </w:rPr>
-              <w:t>-1938, том 6</w:t>
+              <w:t>-1938</w:t>
+            </w:r>
+            <w:proofErr w:type="gramEnd"/>
+            <w:r>
+              <w:rPr>
+                <w:rFonts w:ascii="Arial" w:hAnsi="Arial" w:cs="Arial"/>
+                <w:b/>
+                <w:bCs/>
+                <w:i/>
+                <w:sz w:val="16"/>
+                <w:szCs w:val="16"/>
+                <w:lang w:val="ru-RU"/>
+              </w:rPr>
+              <w:t>, том 6</w:t>
             </w:r>
             <w:r>
               <w:rPr>
@@ -5566,16 +6623,29 @@
                 <w:lang w:val="ru-RU"/>
               </w:rPr>
             </w:pPr>
-            <w:r>
-              <w:rPr>
-                <w:rFonts w:ascii="Arial" w:hAnsi="Arial" w:cs="Arial"/>
-                <w:b/>
-                <w:bCs/>
-                <w:sz w:val="16"/>
-                <w:szCs w:val="16"/>
-                <w:lang w:val="ru-RU"/>
-              </w:rPr>
-              <w:t>Джанагова Екатерина Георгиевна</w:t>
+            <w:proofErr w:type="spellStart"/>
+            <w:r>
+              <w:rPr>
+                <w:rFonts w:ascii="Arial" w:hAnsi="Arial" w:cs="Arial"/>
+                <w:b/>
+                <w:bCs/>
+                <w:sz w:val="16"/>
+                <w:szCs w:val="16"/>
+                <w:lang w:val="ru-RU"/>
+              </w:rPr>
+              <w:t>Джанагова</w:t>
+            </w:r>
+            <w:proofErr w:type="spellEnd"/>
+            <w:r>
+              <w:rPr>
+                <w:rFonts w:ascii="Arial" w:hAnsi="Arial" w:cs="Arial"/>
+                <w:b/>
+                <w:bCs/>
+                <w:sz w:val="16"/>
+                <w:szCs w:val="16"/>
+                <w:lang w:val="ru-RU"/>
+              </w:rPr>
+              <w:t xml:space="preserve"> Екатерина Георгиевна</w:t>
             </w:r>
             <w:r>
               <w:rPr>
@@ -5841,7 +6911,67 @@
                 <w:szCs w:val="16"/>
                 <w:lang w:val="ru-RU"/>
               </w:rPr>
-              <w:t>Военной коллегией, участвовали: Матулевич, Зарянов, Жигур, Костюшко</w:t>
+              <w:t xml:space="preserve">Военной коллегией, участвовали: </w:t>
+            </w:r>
+            <w:proofErr w:type="spellStart"/>
+            <w:r>
+              <w:rPr>
+                <w:rFonts w:ascii="Arial" w:hAnsi="Arial" w:cs="Arial"/>
+                <w:sz w:val="16"/>
+                <w:szCs w:val="16"/>
+                <w:lang w:val="ru-RU"/>
+              </w:rPr>
+              <w:t>Матулевич</w:t>
+            </w:r>
+            <w:proofErr w:type="spellEnd"/>
+            <w:r>
+              <w:rPr>
+                <w:rFonts w:ascii="Arial" w:hAnsi="Arial" w:cs="Arial"/>
+                <w:sz w:val="16"/>
+                <w:szCs w:val="16"/>
+                <w:lang w:val="ru-RU"/>
+              </w:rPr>
+              <w:t xml:space="preserve">, </w:t>
+            </w:r>
+            <w:proofErr w:type="spellStart"/>
+            <w:r>
+              <w:rPr>
+                <w:rFonts w:ascii="Arial" w:hAnsi="Arial" w:cs="Arial"/>
+                <w:sz w:val="16"/>
+                <w:szCs w:val="16"/>
+                <w:lang w:val="ru-RU"/>
+              </w:rPr>
+              <w:t>Зарянов</w:t>
+            </w:r>
+            <w:proofErr w:type="spellEnd"/>
+            <w:r>
+              <w:rPr>
+                <w:rFonts w:ascii="Arial" w:hAnsi="Arial" w:cs="Arial"/>
+                <w:sz w:val="16"/>
+                <w:szCs w:val="16"/>
+                <w:lang w:val="ru-RU"/>
+              </w:rPr>
+              <w:t xml:space="preserve">, </w:t>
+            </w:r>
+            <w:proofErr w:type="spellStart"/>
+            <w:r>
+              <w:rPr>
+                <w:rFonts w:ascii="Arial" w:hAnsi="Arial" w:cs="Arial"/>
+                <w:sz w:val="16"/>
+                <w:szCs w:val="16"/>
+                <w:lang w:val="ru-RU"/>
+              </w:rPr>
+              <w:t>Жигур</w:t>
+            </w:r>
+            <w:proofErr w:type="spellEnd"/>
+            <w:r>
+              <w:rPr>
+                <w:rFonts w:ascii="Arial" w:hAnsi="Arial" w:cs="Arial"/>
+                <w:sz w:val="16"/>
+                <w:szCs w:val="16"/>
+                <w:lang w:val="ru-RU"/>
+              </w:rPr>
+              <w:t>, Костюшко</w:t>
             </w:r>
             <w:r>
               <w:rPr>
@@ -5859,7 +6989,27 @@
                 <w:szCs w:val="16"/>
                 <w:lang w:val="ru-RU"/>
               </w:rPr>
-              <w:t>Статья: 58-1-а, 58-8, 58-9, 58-11 УК ГССР</w:t>
+              <w:t xml:space="preserve">Статья: </w:t>
+            </w:r>
+            <w:proofErr w:type="gramStart"/>
+            <w:r>
+              <w:rPr>
+                <w:rFonts w:ascii="Arial" w:hAnsi="Arial" w:cs="Arial"/>
+                <w:sz w:val="16"/>
+                <w:szCs w:val="16"/>
+                <w:lang w:val="ru-RU"/>
+              </w:rPr>
+              <w:t>58-1</w:t>
+            </w:r>
+            <w:proofErr w:type="gramEnd"/>
+            <w:r>
+              <w:rPr>
+                <w:rFonts w:ascii="Arial" w:hAnsi="Arial" w:cs="Arial"/>
+                <w:sz w:val="16"/>
+                <w:szCs w:val="16"/>
+                <w:lang w:val="ru-RU"/>
+              </w:rPr>
+              <w:t>-а, 58-8, 58-9, 58-11 УК ГССР</w:t>
             </w:r>
             <w:r>
               <w:rPr>
@@ -5904,17 +7054,7 @@
                 <w:szCs w:val="16"/>
                 <w:lang w:val="ru-RU"/>
               </w:rPr>
-              <w:t xml:space="preserve"> </w:t>
-            </w:r>
-            <w:r>
-              <w:rPr>
-                <w:rFonts w:ascii="Arial" w:hAnsi="Arial" w:cs="Arial"/>
-                <w:sz w:val="16"/>
-                <w:szCs w:val="16"/>
-                <w:lang w:val="ru-RU"/>
-              </w:rPr>
-              <w:lastRenderedPageBreak/>
-              <w:t>Архивное дело: 45981</w:t>
+              <w:t xml:space="preserve"> Архивное дело: 45981</w:t>
             </w:r>
           </w:p>
           <w:p>
@@ -5946,6 +7086,7 @@
                 <w:szCs w:val="16"/>
                 <w:lang w:val="ru-RU"/>
               </w:rPr>
+              <w:lastRenderedPageBreak/>
               <w:t>Источник:</w:t>
             </w:r>
             <w:r>
@@ -6014,6 +7155,7 @@
                 <w:lang w:val="ru-RU"/>
               </w:rPr>
             </w:pPr>
+            <w:proofErr w:type="spellStart"/>
             <w:r>
               <w:rPr>
                 <w:rFonts w:ascii="Arial" w:hAnsi="Arial" w:cs="Arial"/>
@@ -6024,7 +7166,19 @@
                 <w:lang w:val="ru-RU"/>
               </w:rPr>
               <w:lastRenderedPageBreak/>
-              <w:t>Джандиери Тамара Георгиевна</w:t>
+              <w:t>Джандиери</w:t>
+            </w:r>
+            <w:proofErr w:type="spellEnd"/>
+            <w:r>
+              <w:rPr>
+                <w:rFonts w:ascii="Arial" w:hAnsi="Arial" w:cs="Arial"/>
+                <w:b/>
+                <w:bCs/>
+                <w:sz w:val="16"/>
+                <w:szCs w:val="16"/>
+                <w:lang w:val="ru-RU"/>
+              </w:rPr>
+              <w:t xml:space="preserve"> Тамара Георгиевна</w:t>
             </w:r>
             <w:r>
               <w:rPr>
@@ -6086,7 +7240,29 @@
                 <w:szCs w:val="16"/>
                 <w:lang w:val="ru-RU"/>
               </w:rPr>
-              <w:t>1900 г.р., м.р.: Горийский р-н, с. Гора, грузинка, образование: высшее, б</w:t>
+              <w:t xml:space="preserve">1900 г.р., </w:t>
+            </w:r>
+            <w:proofErr w:type="spellStart"/>
+            <w:r>
+              <w:rPr>
+                <w:rFonts w:ascii="Arial" w:hAnsi="Arial" w:cs="Arial"/>
+                <w:bCs/>
+                <w:sz w:val="16"/>
+                <w:szCs w:val="16"/>
+                <w:lang w:val="ru-RU"/>
+              </w:rPr>
+              <w:t>м.р</w:t>
+            </w:r>
+            <w:proofErr w:type="spellEnd"/>
+            <w:r>
+              <w:rPr>
+                <w:rFonts w:ascii="Arial" w:hAnsi="Arial" w:cs="Arial"/>
+                <w:bCs/>
+                <w:sz w:val="16"/>
+                <w:szCs w:val="16"/>
+                <w:lang w:val="ru-RU"/>
+              </w:rPr>
+              <w:t>.: Горийский р-н, с. Гора, грузинка, образование: высшее, б</w:t>
             </w:r>
             <w:r>
               <w:rPr>
@@ -6151,7 +7327,107 @@
                 <w:szCs w:val="16"/>
                 <w:lang w:val="ru-RU"/>
               </w:rPr>
-              <w:t>Арестована 4-й отдел УГБ НКВД ГССР 14.06.1937 следователь: Кадагишвили. Обвинение: 17-58-8, 58-7, 58-11 УК ГССР. Приговор: ВК ВС СССР (состав: Матулевич, Зарянов, Жигур, Костюшко), 13.09.1937</w:t>
+              <w:t xml:space="preserve">Арестована 4-й отдел УГБ НКВД ГССР 14.06.1937 следователь: </w:t>
+            </w:r>
+            <w:proofErr w:type="spellStart"/>
+            <w:r>
+              <w:rPr>
+                <w:rFonts w:ascii="Arial" w:hAnsi="Arial" w:cs="Arial"/>
+                <w:sz w:val="16"/>
+                <w:szCs w:val="16"/>
+                <w:lang w:val="ru-RU"/>
+              </w:rPr>
+              <w:t>Кадагишвили</w:t>
+            </w:r>
+            <w:proofErr w:type="spellEnd"/>
+            <w:r>
+              <w:rPr>
+                <w:rFonts w:ascii="Arial" w:hAnsi="Arial" w:cs="Arial"/>
+                <w:sz w:val="16"/>
+                <w:szCs w:val="16"/>
+                <w:lang w:val="ru-RU"/>
+              </w:rPr>
+              <w:t xml:space="preserve">. Обвинение: 17-58-8, </w:t>
+            </w:r>
+            <w:proofErr w:type="gramStart"/>
+            <w:r>
+              <w:rPr>
+                <w:rFonts w:ascii="Arial" w:hAnsi="Arial" w:cs="Arial"/>
+                <w:sz w:val="16"/>
+                <w:szCs w:val="16"/>
+                <w:lang w:val="ru-RU"/>
+              </w:rPr>
+              <w:t>58-7</w:t>
+            </w:r>
+            <w:proofErr w:type="gramEnd"/>
+            <w:r>
+              <w:rPr>
+                <w:rFonts w:ascii="Arial" w:hAnsi="Arial" w:cs="Arial"/>
+                <w:sz w:val="16"/>
+                <w:szCs w:val="16"/>
+                <w:lang w:val="ru-RU"/>
+              </w:rPr>
+              <w:t xml:space="preserve">, 58-11 УК ГССР. Приговор: ВК ВС СССР (состав: </w:t>
+            </w:r>
+            <w:proofErr w:type="spellStart"/>
+            <w:r>
+              <w:rPr>
+                <w:rFonts w:ascii="Arial" w:hAnsi="Arial" w:cs="Arial"/>
+                <w:sz w:val="16"/>
+                <w:szCs w:val="16"/>
+                <w:lang w:val="ru-RU"/>
+              </w:rPr>
+              <w:t>Матулевич</w:t>
+            </w:r>
+            <w:proofErr w:type="spellEnd"/>
+            <w:r>
+              <w:rPr>
+                <w:rFonts w:ascii="Arial" w:hAnsi="Arial" w:cs="Arial"/>
+                <w:sz w:val="16"/>
+                <w:szCs w:val="16"/>
+                <w:lang w:val="ru-RU"/>
+              </w:rPr>
+              <w:t xml:space="preserve">, </w:t>
+            </w:r>
+            <w:proofErr w:type="spellStart"/>
+            <w:r>
+              <w:rPr>
+                <w:rFonts w:ascii="Arial" w:hAnsi="Arial" w:cs="Arial"/>
+                <w:sz w:val="16"/>
+                <w:szCs w:val="16"/>
+                <w:lang w:val="ru-RU"/>
+              </w:rPr>
+              <w:t>Зарянов</w:t>
+            </w:r>
+            <w:proofErr w:type="spellEnd"/>
+            <w:r>
+              <w:rPr>
+                <w:rFonts w:ascii="Arial" w:hAnsi="Arial" w:cs="Arial"/>
+                <w:sz w:val="16"/>
+                <w:szCs w:val="16"/>
+                <w:lang w:val="ru-RU"/>
+              </w:rPr>
+              <w:t xml:space="preserve">, </w:t>
+            </w:r>
+            <w:proofErr w:type="spellStart"/>
+            <w:r>
+              <w:rPr>
+                <w:rFonts w:ascii="Arial" w:hAnsi="Arial" w:cs="Arial"/>
+                <w:sz w:val="16"/>
+                <w:szCs w:val="16"/>
+                <w:lang w:val="ru-RU"/>
+              </w:rPr>
+              <w:t>Жигур</w:t>
+            </w:r>
+            <w:proofErr w:type="spellEnd"/>
+            <w:r>
+              <w:rPr>
+                <w:rFonts w:ascii="Arial" w:hAnsi="Arial" w:cs="Arial"/>
+                <w:sz w:val="16"/>
+                <w:szCs w:val="16"/>
+                <w:lang w:val="ru-RU"/>
+              </w:rPr>
+              <w:t>, Костюшко), 13.09.1937</w:t>
             </w:r>
             <w:r>
               <w:rPr>
@@ -6324,7 +7600,31 @@
                 <w:szCs w:val="16"/>
                 <w:lang w:val="ru-RU"/>
               </w:rPr>
-              <w:t>Джанелидзе-Бухулейшвили Нина Давыдовна</w:t>
+              <w:t>Джанелидзе-</w:t>
+            </w:r>
+            <w:proofErr w:type="spellStart"/>
+            <w:r>
+              <w:rPr>
+                <w:rFonts w:ascii="Arial" w:hAnsi="Arial" w:cs="Arial"/>
+                <w:b/>
+                <w:bCs/>
+                <w:sz w:val="16"/>
+                <w:szCs w:val="16"/>
+                <w:lang w:val="ru-RU"/>
+              </w:rPr>
+              <w:t>Бухулейшвили</w:t>
+            </w:r>
+            <w:proofErr w:type="spellEnd"/>
+            <w:r>
+              <w:rPr>
+                <w:rFonts w:ascii="Arial" w:hAnsi="Arial" w:cs="Arial"/>
+                <w:b/>
+                <w:bCs/>
+                <w:sz w:val="16"/>
+                <w:szCs w:val="16"/>
+                <w:lang w:val="ru-RU"/>
+              </w:rPr>
+              <w:t xml:space="preserve"> Нина Давыдовна</w:t>
             </w:r>
             <w:r>
               <w:rPr>
@@ -6363,10 +7663,6 @@
           <w:p>
             <w:pPr>
               <w:pStyle w:val="BodyText"/>
-              <w:numPr>
-                <w:ilvl w:val="0"/>
-                <w:numId w:val="1"/>
-              </w:numPr>
               <w:pBdr>
                 <w:top w:val="none" w:sz="0" w:space="0" w:color="000000"/>
                 <w:left w:val="none" w:sz="0" w:space="0" w:color="000000"/>
@@ -6390,7 +7686,29 @@
                 <w:szCs w:val="16"/>
                 <w:lang w:val="ru-RU"/>
               </w:rPr>
-              <w:t xml:space="preserve">1904 г.р., м.р.: с. Багдади, из крестьян, образование: высшее, член ВКП(б) с 1927 г., исключена в 1937 г. за к-р работу. </w:t>
+              <w:t xml:space="preserve">1904 г.р., </w:t>
+            </w:r>
+            <w:proofErr w:type="spellStart"/>
+            <w:r>
+              <w:rPr>
+                <w:rFonts w:ascii="Arial" w:hAnsi="Arial" w:cs="Arial"/>
+                <w:bCs/>
+                <w:sz w:val="16"/>
+                <w:szCs w:val="16"/>
+                <w:lang w:val="ru-RU"/>
+              </w:rPr>
+              <w:t>м.р</w:t>
+            </w:r>
+            <w:proofErr w:type="spellEnd"/>
+            <w:r>
+              <w:rPr>
+                <w:rFonts w:ascii="Arial" w:hAnsi="Arial" w:cs="Arial"/>
+                <w:bCs/>
+                <w:sz w:val="16"/>
+                <w:szCs w:val="16"/>
+                <w:lang w:val="ru-RU"/>
+              </w:rPr>
+              <w:t xml:space="preserve">.: с. Багдади, из крестьян, образование: высшее, член ВКП(б) с 1927 г., исключена в 1937 г. за к-р работу. </w:t>
             </w:r>
             <w:r>
               <w:rPr>
@@ -6417,7 +7735,67 @@
                 <w:szCs w:val="16"/>
                 <w:lang w:val="ru-RU"/>
               </w:rPr>
-              <w:t xml:space="preserve"> г. Тбилиси 4-й отдел УГБ НКВД ГССР. Обвинение: [* «являлась участницей к-р организации правых. Жена активного члена к-р организации правых Джанелидзе Георгия. Не призналась. Изобличается показаниями Енукидзе Е. Е. и Квицаридзе Г. П.» ] Приговор: тройка при НКВД ГССР (Кобулов, Церетели, Талахадзе, Морозов</w:t>
+              <w:t xml:space="preserve"> г. Тбилиси 4-й отдел УГБ НКВД ГССР. Обвинение: [* «являлась участницей к-р организации правых. Жена активного члена к-р организации правых Джанелидзе Георгия. Не призналась. Изобличается показаниями Енукидзе Е. Е. и </w:t>
+            </w:r>
+            <w:proofErr w:type="spellStart"/>
+            <w:r>
+              <w:rPr>
+                <w:rFonts w:ascii="Arial" w:hAnsi="Arial" w:cs="Arial"/>
+                <w:sz w:val="16"/>
+                <w:szCs w:val="16"/>
+                <w:lang w:val="ru-RU"/>
+              </w:rPr>
+              <w:t>Квицаридзе</w:t>
+            </w:r>
+            <w:proofErr w:type="spellEnd"/>
+            <w:r>
+              <w:rPr>
+                <w:rFonts w:ascii="Arial" w:hAnsi="Arial" w:cs="Arial"/>
+                <w:sz w:val="16"/>
+                <w:szCs w:val="16"/>
+                <w:lang w:val="ru-RU"/>
+              </w:rPr>
+              <w:t xml:space="preserve"> Г. П.</w:t>
+            </w:r>
+            <w:proofErr w:type="gramStart"/>
+            <w:r>
+              <w:rPr>
+                <w:rFonts w:ascii="Arial" w:hAnsi="Arial" w:cs="Arial"/>
+                <w:sz w:val="16"/>
+                <w:szCs w:val="16"/>
+                <w:lang w:val="ru-RU"/>
+              </w:rPr>
+              <w:t>» ]</w:t>
+            </w:r>
+            <w:proofErr w:type="gramEnd"/>
+            <w:r>
+              <w:rPr>
+                <w:rFonts w:ascii="Arial" w:hAnsi="Arial" w:cs="Arial"/>
+                <w:sz w:val="16"/>
+                <w:szCs w:val="16"/>
+                <w:lang w:val="ru-RU"/>
+              </w:rPr>
+              <w:t xml:space="preserve"> Приговор: тройка при НКВД ГССР (Кобулов, Церетели, </w:t>
+            </w:r>
+            <w:proofErr w:type="spellStart"/>
+            <w:r>
+              <w:rPr>
+                <w:rFonts w:ascii="Arial" w:hAnsi="Arial" w:cs="Arial"/>
+                <w:sz w:val="16"/>
+                <w:szCs w:val="16"/>
+                <w:lang w:val="ru-RU"/>
+              </w:rPr>
+              <w:t>Талахадзе</w:t>
+            </w:r>
+            <w:proofErr w:type="spellEnd"/>
+            <w:r>
+              <w:rPr>
+                <w:rFonts w:ascii="Arial" w:hAnsi="Arial" w:cs="Arial"/>
+                <w:sz w:val="16"/>
+                <w:szCs w:val="16"/>
+                <w:lang w:val="ru-RU"/>
+              </w:rPr>
+              <w:t>, Морозов</w:t>
             </w:r>
             <w:r>
               <w:rPr>
@@ -6471,7 +7849,27 @@
                 <w:szCs w:val="16"/>
                 <w:lang w:val="ru-RU"/>
               </w:rPr>
-              <w:t>муж Джанелидзе Георгий Барнабович -36лет, расстрелян 10 ноября 1937</w:t>
+              <w:t xml:space="preserve">муж Джанелидзе Георгий </w:t>
+            </w:r>
+            <w:proofErr w:type="spellStart"/>
+            <w:r>
+              <w:rPr>
+                <w:rFonts w:ascii="Arial" w:hAnsi="Arial" w:cs="Arial"/>
+                <w:sz w:val="16"/>
+                <w:szCs w:val="16"/>
+                <w:lang w:val="ru-RU"/>
+              </w:rPr>
+              <w:t>Барнабович</w:t>
+            </w:r>
+            <w:proofErr w:type="spellEnd"/>
+            <w:r>
+              <w:rPr>
+                <w:rFonts w:ascii="Arial" w:hAnsi="Arial" w:cs="Arial"/>
+                <w:sz w:val="16"/>
+                <w:szCs w:val="16"/>
+                <w:lang w:val="ru-RU"/>
+              </w:rPr>
+              <w:t xml:space="preserve"> -36лет, расстрелян 10 ноября 1937</w:t>
             </w:r>
             <w:r>
               <w:rPr>
@@ -6621,7 +8019,31 @@
                 <w:szCs w:val="16"/>
                 <w:lang w:val="ru-RU"/>
               </w:rPr>
-              <w:t>Джугели-Сабахтарашвили Нина Антонина</w:t>
+              <w:t>Джугели-</w:t>
+            </w:r>
+            <w:proofErr w:type="spellStart"/>
+            <w:r>
+              <w:rPr>
+                <w:rFonts w:ascii="Arial" w:hAnsi="Arial" w:cs="Arial"/>
+                <w:b/>
+                <w:bCs/>
+                <w:sz w:val="16"/>
+                <w:szCs w:val="16"/>
+                <w:lang w:val="ru-RU"/>
+              </w:rPr>
+              <w:t>Сабахтарашвили</w:t>
+            </w:r>
+            <w:proofErr w:type="spellEnd"/>
+            <w:r>
+              <w:rPr>
+                <w:rFonts w:ascii="Arial" w:hAnsi="Arial" w:cs="Arial"/>
+                <w:b/>
+                <w:bCs/>
+                <w:sz w:val="16"/>
+                <w:szCs w:val="16"/>
+                <w:lang w:val="ru-RU"/>
+              </w:rPr>
+              <w:t xml:space="preserve"> Нина Антонина</w:t>
             </w:r>
             <w:r>
               <w:rPr>
@@ -6683,7 +8105,73 @@
                 <w:szCs w:val="16"/>
                 <w:lang w:val="ru-RU"/>
               </w:rPr>
-              <w:t xml:space="preserve">1900 г.р., м.р.: Чхороцкуйский р-н, с. Хабуне, грузинка, дворянка, </w:t>
+              <w:t xml:space="preserve">1900 г.р., </w:t>
+            </w:r>
+            <w:proofErr w:type="spellStart"/>
+            <w:r>
+              <w:rPr>
+                <w:rFonts w:ascii="Arial" w:hAnsi="Arial" w:cs="Arial"/>
+                <w:bCs/>
+                <w:sz w:val="16"/>
+                <w:szCs w:val="16"/>
+                <w:lang w:val="ru-RU"/>
+              </w:rPr>
+              <w:t>м.р</w:t>
+            </w:r>
+            <w:proofErr w:type="spellEnd"/>
+            <w:r>
+              <w:rPr>
+                <w:rFonts w:ascii="Arial" w:hAnsi="Arial" w:cs="Arial"/>
+                <w:bCs/>
+                <w:sz w:val="16"/>
+                <w:szCs w:val="16"/>
+                <w:lang w:val="ru-RU"/>
+              </w:rPr>
+              <w:t xml:space="preserve">.: </w:t>
+            </w:r>
+            <w:proofErr w:type="spellStart"/>
+            <w:r>
+              <w:rPr>
+                <w:rFonts w:ascii="Arial" w:hAnsi="Arial" w:cs="Arial"/>
+                <w:bCs/>
+                <w:sz w:val="16"/>
+                <w:szCs w:val="16"/>
+                <w:lang w:val="ru-RU"/>
+              </w:rPr>
+              <w:t>Чхороцкуйский</w:t>
+            </w:r>
+            <w:proofErr w:type="spellEnd"/>
+            <w:r>
+              <w:rPr>
+                <w:rFonts w:ascii="Arial" w:hAnsi="Arial" w:cs="Arial"/>
+                <w:bCs/>
+                <w:sz w:val="16"/>
+                <w:szCs w:val="16"/>
+                <w:lang w:val="ru-RU"/>
+              </w:rPr>
+              <w:t xml:space="preserve"> р-н, с. </w:t>
+            </w:r>
+            <w:proofErr w:type="spellStart"/>
+            <w:r>
+              <w:rPr>
+                <w:rFonts w:ascii="Arial" w:hAnsi="Arial" w:cs="Arial"/>
+                <w:bCs/>
+                <w:sz w:val="16"/>
+                <w:szCs w:val="16"/>
+                <w:lang w:val="ru-RU"/>
+              </w:rPr>
+              <w:t>Хабуне</w:t>
+            </w:r>
+            <w:proofErr w:type="spellEnd"/>
+            <w:r>
+              <w:rPr>
+                <w:rFonts w:ascii="Arial" w:hAnsi="Arial" w:cs="Arial"/>
+                <w:bCs/>
+                <w:sz w:val="16"/>
+                <w:szCs w:val="16"/>
+                <w:lang w:val="ru-RU"/>
+              </w:rPr>
+              <w:t xml:space="preserve">, грузинка, дворянка, </w:t>
             </w:r>
             <w:r>
               <w:rPr>
@@ -6740,8 +8228,39 @@
                 <w:szCs w:val="16"/>
                 <w:lang w:val="ru-RU"/>
               </w:rPr>
-              <w:t>Обвинение: [* «материалами следствия изобличается в том, что являлась участником троцкистской организации и по заданию троцкистского центра в Грузии осуществила теракт над бывшим председателем Тбилсовета Джугели Семеном. Созналась.» ]</w:t>
-            </w:r>
+              <w:t xml:space="preserve">Обвинение: [* «материалами следствия изобличается в том, что являлась участником троцкистской организации и по заданию троцкистского центра в Грузии осуществила теракт над бывшим председателем </w:t>
+            </w:r>
+            <w:proofErr w:type="spellStart"/>
+            <w:r>
+              <w:rPr>
+                <w:rFonts w:ascii="Arial" w:hAnsi="Arial" w:cs="Arial"/>
+                <w:sz w:val="16"/>
+                <w:szCs w:val="16"/>
+                <w:lang w:val="ru-RU"/>
+              </w:rPr>
+              <w:t>Тбилсовета</w:t>
+            </w:r>
+            <w:proofErr w:type="spellEnd"/>
+            <w:r>
+              <w:rPr>
+                <w:rFonts w:ascii="Arial" w:hAnsi="Arial" w:cs="Arial"/>
+                <w:sz w:val="16"/>
+                <w:szCs w:val="16"/>
+                <w:lang w:val="ru-RU"/>
+              </w:rPr>
+              <w:t xml:space="preserve"> Джугели Семеном. Созналась.</w:t>
+            </w:r>
+            <w:proofErr w:type="gramStart"/>
+            <w:r>
+              <w:rPr>
+                <w:rFonts w:ascii="Arial" w:hAnsi="Arial" w:cs="Arial"/>
+                <w:sz w:val="16"/>
+                <w:szCs w:val="16"/>
+                <w:lang w:val="ru-RU"/>
+              </w:rPr>
+              <w:t>» ]</w:t>
+            </w:r>
+            <w:proofErr w:type="gramEnd"/>
             <w:r>
               <w:rPr>
                 <w:rFonts w:ascii="Arial" w:hAnsi="Arial" w:cs="Arial"/>
@@ -6758,7 +8277,27 @@
                 <w:szCs w:val="16"/>
                 <w:lang w:val="ru-RU"/>
               </w:rPr>
-              <w:t>Приговор: тройка при НКВД ГССР (Гоглидзе, Церетели, Талахадзе, Морозов</w:t>
+              <w:t xml:space="preserve">Приговор: тройка при НКВД ГССР (Гоглидзе, Церетели, </w:t>
+            </w:r>
+            <w:proofErr w:type="spellStart"/>
+            <w:r>
+              <w:rPr>
+                <w:rFonts w:ascii="Arial" w:hAnsi="Arial" w:cs="Arial"/>
+                <w:sz w:val="16"/>
+                <w:szCs w:val="16"/>
+                <w:lang w:val="ru-RU"/>
+              </w:rPr>
+              <w:t>Талахадзе</w:t>
+            </w:r>
+            <w:proofErr w:type="spellEnd"/>
+            <w:r>
+              <w:rPr>
+                <w:rFonts w:ascii="Arial" w:hAnsi="Arial" w:cs="Arial"/>
+                <w:sz w:val="16"/>
+                <w:szCs w:val="16"/>
+                <w:lang w:val="ru-RU"/>
+              </w:rPr>
+              <w:t>, Морозов</w:t>
             </w:r>
             <w:r>
               <w:rPr>
@@ -6776,7 +8315,27 @@
                 <w:szCs w:val="16"/>
                 <w:lang w:val="ru-RU"/>
               </w:rPr>
-              <w:t>докладчик Гарибов), 03.03.1938</w:t>
+              <w:t xml:space="preserve">докладчик </w:t>
+            </w:r>
+            <w:proofErr w:type="spellStart"/>
+            <w:r>
+              <w:rPr>
+                <w:rFonts w:ascii="Arial" w:hAnsi="Arial" w:cs="Arial"/>
+                <w:sz w:val="16"/>
+                <w:szCs w:val="16"/>
+                <w:lang w:val="ru-RU"/>
+              </w:rPr>
+              <w:t>Гарибов</w:t>
+            </w:r>
+            <w:proofErr w:type="spellEnd"/>
+            <w:r>
+              <w:rPr>
+                <w:rFonts w:ascii="Arial" w:hAnsi="Arial" w:cs="Arial"/>
+                <w:sz w:val="16"/>
+                <w:szCs w:val="16"/>
+                <w:lang w:val="ru-RU"/>
+              </w:rPr>
+              <w:t>), 03.03.1938</w:t>
             </w:r>
             <w:r>
               <w:rPr>
@@ -6919,6 +8478,7 @@
                 <w:lang w:val="ru-RU"/>
               </w:rPr>
             </w:pPr>
+            <w:proofErr w:type="spellStart"/>
             <w:r>
               <w:rPr>
                 <w:rStyle w:val="Strong"/>
@@ -6927,7 +8487,18 @@
                 <w:szCs w:val="16"/>
                 <w:lang w:val="ru-RU"/>
               </w:rPr>
-              <w:t>Дидидзе Нина Григорьевна</w:t>
+              <w:t>Дидидзе</w:t>
+            </w:r>
+            <w:proofErr w:type="spellEnd"/>
+            <w:r>
+              <w:rPr>
+                <w:rStyle w:val="Strong"/>
+                <w:rFonts w:ascii="Arial" w:hAnsi="Arial" w:cs="Arial"/>
+                <w:sz w:val="16"/>
+                <w:szCs w:val="16"/>
+                <w:lang w:val="ru-RU"/>
+              </w:rPr>
+              <w:t xml:space="preserve"> Нина Григорьевна</w:t>
             </w:r>
             <w:r>
               <w:rPr>
@@ -7012,7 +8583,27 @@
                 <w:szCs w:val="16"/>
                 <w:lang w:val="ru-RU"/>
               </w:rPr>
-              <w:t xml:space="preserve">Обвинение: 58-10, 58-11, 17-58-8 УК ГССР. [* «1) С 1927 г. вплоть до 1932 г. вела активную нелегальную к-р троцкистскую работу, будучи связана с типографией им. К. Цинцадзе. 2) Поддерживала связь </w:t>
+              <w:t xml:space="preserve">Обвинение: </w:t>
+            </w:r>
+            <w:proofErr w:type="gramStart"/>
+            <w:r>
+              <w:rPr>
+                <w:rFonts w:ascii="Arial" w:hAnsi="Arial" w:cs="Arial"/>
+                <w:sz w:val="16"/>
+                <w:szCs w:val="16"/>
+                <w:lang w:val="ru-RU"/>
+              </w:rPr>
+              <w:t>58-10</w:t>
+            </w:r>
+            <w:proofErr w:type="gramEnd"/>
+            <w:r>
+              <w:rPr>
+                <w:rFonts w:ascii="Arial" w:hAnsi="Arial" w:cs="Arial"/>
+                <w:sz w:val="16"/>
+                <w:szCs w:val="16"/>
+                <w:lang w:val="ru-RU"/>
+              </w:rPr>
+              <w:t xml:space="preserve">, 58-11, 17-58-8 УК ГССР. [* «1) С 1927 г. вплоть до 1932 г. вела активную нелегальную к-р троцкистскую работу, будучи связана с типографией им. К. Цинцадзе. 2) Поддерживала связь </w:t>
             </w:r>
             <w:r>
               <w:rPr>
@@ -7030,8 +8621,99 @@
                 <w:szCs w:val="16"/>
                 <w:lang w:val="ru-RU"/>
               </w:rPr>
-              <w:t xml:space="preserve"> троцкистами через Дарахвелидзе путем шифрованной переписки и оказии. 3) Имела явку с одним из лидеров троцкизма в Грузии Киладзе, которому предложила возглавить троцкистскую террористическую организацию в Грузии. 4) После возвращения Дарахвелидзе из ссылки в 1934 г. восстанавливает с ней связь по работе, направленной к воссозданию троцкистской организации Грузии. 5) До момента ареста оставалась убежденной троцкистской, т. к. ни идейно, ни организационно с к-р троцкизмом не порвала. 6) После ареста в изоляторе НКВД установила шифрованную переписку к-р содержания с Дарахвелидзе. Виновной себя признала частично.» ]</w:t>
-            </w:r>
+              <w:t xml:space="preserve"> троцкистами через </w:t>
+            </w:r>
+            <w:proofErr w:type="spellStart"/>
+            <w:r>
+              <w:rPr>
+                <w:rFonts w:ascii="Arial" w:hAnsi="Arial" w:cs="Arial"/>
+                <w:sz w:val="16"/>
+                <w:szCs w:val="16"/>
+                <w:lang w:val="ru-RU"/>
+              </w:rPr>
+              <w:t>Дарахвелидзе</w:t>
+            </w:r>
+            <w:proofErr w:type="spellEnd"/>
+            <w:r>
+              <w:rPr>
+                <w:rFonts w:ascii="Arial" w:hAnsi="Arial" w:cs="Arial"/>
+                <w:sz w:val="16"/>
+                <w:szCs w:val="16"/>
+                <w:lang w:val="ru-RU"/>
+              </w:rPr>
+              <w:t xml:space="preserve"> путем шифрованной переписки и оказии. 3) Имела явку с одним из лидеров троцкизма в Грузии </w:t>
+            </w:r>
+            <w:proofErr w:type="spellStart"/>
+            <w:r>
+              <w:rPr>
+                <w:rFonts w:ascii="Arial" w:hAnsi="Arial" w:cs="Arial"/>
+                <w:sz w:val="16"/>
+                <w:szCs w:val="16"/>
+                <w:lang w:val="ru-RU"/>
+              </w:rPr>
+              <w:t>Киладзе</w:t>
+            </w:r>
+            <w:proofErr w:type="spellEnd"/>
+            <w:r>
+              <w:rPr>
+                <w:rFonts w:ascii="Arial" w:hAnsi="Arial" w:cs="Arial"/>
+                <w:sz w:val="16"/>
+                <w:szCs w:val="16"/>
+                <w:lang w:val="ru-RU"/>
+              </w:rPr>
+              <w:t xml:space="preserve">, которому предложила возглавить троцкистскую террористическую организацию в Грузии. 4) После возвращения </w:t>
+            </w:r>
+            <w:proofErr w:type="spellStart"/>
+            <w:r>
+              <w:rPr>
+                <w:rFonts w:ascii="Arial" w:hAnsi="Arial" w:cs="Arial"/>
+                <w:sz w:val="16"/>
+                <w:szCs w:val="16"/>
+                <w:lang w:val="ru-RU"/>
+              </w:rPr>
+              <w:t>Дарахвелидзе</w:t>
+            </w:r>
+            <w:proofErr w:type="spellEnd"/>
+            <w:r>
+              <w:rPr>
+                <w:rFonts w:ascii="Arial" w:hAnsi="Arial" w:cs="Arial"/>
+                <w:sz w:val="16"/>
+                <w:szCs w:val="16"/>
+                <w:lang w:val="ru-RU"/>
+              </w:rPr>
+              <w:t xml:space="preserve"> из ссылки в 1934 г. восстанавливает с ней связь по работе, направленной к воссозданию троцкистской организации Грузии. 5) До момента ареста оставалась убежденной троцкистской, т. к. ни идейно, ни организационно с к-р троцкизмом не порвала. 6) После ареста в изоляторе НКВД установила шифрованную переписку к-р содержания с </w:t>
+            </w:r>
+            <w:proofErr w:type="spellStart"/>
+            <w:r>
+              <w:rPr>
+                <w:rFonts w:ascii="Arial" w:hAnsi="Arial" w:cs="Arial"/>
+                <w:sz w:val="16"/>
+                <w:szCs w:val="16"/>
+                <w:lang w:val="ru-RU"/>
+              </w:rPr>
+              <w:t>Дарахвелидзе</w:t>
+            </w:r>
+            <w:proofErr w:type="spellEnd"/>
+            <w:r>
+              <w:rPr>
+                <w:rFonts w:ascii="Arial" w:hAnsi="Arial" w:cs="Arial"/>
+                <w:sz w:val="16"/>
+                <w:szCs w:val="16"/>
+                <w:lang w:val="ru-RU"/>
+              </w:rPr>
+              <w:t>. Виновной себя признала частично.</w:t>
+            </w:r>
+            <w:proofErr w:type="gramStart"/>
+            <w:r>
+              <w:rPr>
+                <w:rFonts w:ascii="Arial" w:hAnsi="Arial" w:cs="Arial"/>
+                <w:sz w:val="16"/>
+                <w:szCs w:val="16"/>
+                <w:lang w:val="ru-RU"/>
+              </w:rPr>
+              <w:t>» ]</w:t>
+            </w:r>
+            <w:proofErr w:type="gramEnd"/>
             <w:r>
               <w:rPr>
                 <w:rFonts w:ascii="Arial" w:hAnsi="Arial" w:cs="Arial"/>
@@ -7048,7 +8730,47 @@
                 <w:szCs w:val="16"/>
                 <w:lang w:val="ru-RU"/>
               </w:rPr>
-              <w:t>Приговор: ВК ВС СССР (состав: Матулевич, Орлов, Ждан, Батнер), 27.06.1937</w:t>
+              <w:t xml:space="preserve">Приговор: ВК ВС СССР (состав: </w:t>
+            </w:r>
+            <w:proofErr w:type="spellStart"/>
+            <w:r>
+              <w:rPr>
+                <w:rFonts w:ascii="Arial" w:hAnsi="Arial" w:cs="Arial"/>
+                <w:sz w:val="16"/>
+                <w:szCs w:val="16"/>
+                <w:lang w:val="ru-RU"/>
+              </w:rPr>
+              <w:t>Матулевич</w:t>
+            </w:r>
+            <w:proofErr w:type="spellEnd"/>
+            <w:r>
+              <w:rPr>
+                <w:rFonts w:ascii="Arial" w:hAnsi="Arial" w:cs="Arial"/>
+                <w:sz w:val="16"/>
+                <w:szCs w:val="16"/>
+                <w:lang w:val="ru-RU"/>
+              </w:rPr>
+              <w:t xml:space="preserve">, Орлов, Ждан, </w:t>
+            </w:r>
+            <w:proofErr w:type="spellStart"/>
+            <w:r>
+              <w:rPr>
+                <w:rFonts w:ascii="Arial" w:hAnsi="Arial" w:cs="Arial"/>
+                <w:sz w:val="16"/>
+                <w:szCs w:val="16"/>
+                <w:lang w:val="ru-RU"/>
+              </w:rPr>
+              <w:t>Батнер</w:t>
+            </w:r>
+            <w:proofErr w:type="spellEnd"/>
+            <w:r>
+              <w:rPr>
+                <w:rFonts w:ascii="Arial" w:hAnsi="Arial" w:cs="Arial"/>
+                <w:sz w:val="16"/>
+                <w:szCs w:val="16"/>
+                <w:lang w:val="ru-RU"/>
+              </w:rPr>
+              <w:t>), 27.06.1937</w:t>
             </w:r>
             <w:r>
               <w:rPr>
@@ -7194,7 +8916,31 @@
                 <w:szCs w:val="16"/>
                 <w:lang w:val="ru-RU"/>
               </w:rPr>
-              <w:t>Думбадзе Катеванна Нестеровна</w:t>
+              <w:t xml:space="preserve">Думбадзе </w:t>
+            </w:r>
+            <w:proofErr w:type="spellStart"/>
+            <w:r>
+              <w:rPr>
+                <w:rFonts w:ascii="Arial" w:hAnsi="Arial" w:cs="Arial"/>
+                <w:b/>
+                <w:bCs/>
+                <w:sz w:val="16"/>
+                <w:szCs w:val="16"/>
+                <w:lang w:val="ru-RU"/>
+              </w:rPr>
+              <w:t>Катеванна</w:t>
+            </w:r>
+            <w:proofErr w:type="spellEnd"/>
+            <w:r>
+              <w:rPr>
+                <w:rFonts w:ascii="Arial" w:hAnsi="Arial" w:cs="Arial"/>
+                <w:b/>
+                <w:bCs/>
+                <w:sz w:val="16"/>
+                <w:szCs w:val="16"/>
+                <w:lang w:val="ru-RU"/>
+              </w:rPr>
+              <w:t xml:space="preserve"> Нестеровна</w:t>
             </w:r>
             <w:r>
               <w:rPr>
@@ -7497,16 +9243,53 @@
                 <w:lang w:val="ru-RU"/>
               </w:rPr>
             </w:pPr>
-            <w:r>
-              <w:rPr>
-                <w:rFonts w:ascii="Arial" w:hAnsi="Arial" w:cs="Arial"/>
-                <w:b/>
-                <w:bCs/>
-                <w:sz w:val="16"/>
-                <w:szCs w:val="16"/>
-                <w:lang w:val="ru-RU"/>
-              </w:rPr>
-              <w:t>Закарейшвили Епраксия Георгиевна</w:t>
+            <w:proofErr w:type="spellStart"/>
+            <w:r>
+              <w:rPr>
+                <w:rFonts w:ascii="Arial" w:hAnsi="Arial" w:cs="Arial"/>
+                <w:b/>
+                <w:bCs/>
+                <w:sz w:val="16"/>
+                <w:szCs w:val="16"/>
+                <w:lang w:val="ru-RU"/>
+              </w:rPr>
+              <w:t>Закарейшвили</w:t>
+            </w:r>
+            <w:proofErr w:type="spellEnd"/>
+            <w:r>
+              <w:rPr>
+                <w:rFonts w:ascii="Arial" w:hAnsi="Arial" w:cs="Arial"/>
+                <w:b/>
+                <w:bCs/>
+                <w:sz w:val="16"/>
+                <w:szCs w:val="16"/>
+                <w:lang w:val="ru-RU"/>
+              </w:rPr>
+              <w:t xml:space="preserve"> </w:t>
+            </w:r>
+            <w:proofErr w:type="spellStart"/>
+            <w:r>
+              <w:rPr>
+                <w:rFonts w:ascii="Arial" w:hAnsi="Arial" w:cs="Arial"/>
+                <w:b/>
+                <w:bCs/>
+                <w:sz w:val="16"/>
+                <w:szCs w:val="16"/>
+                <w:lang w:val="ru-RU"/>
+              </w:rPr>
+              <w:t>Епраксия</w:t>
+            </w:r>
+            <w:proofErr w:type="spellEnd"/>
+            <w:r>
+              <w:rPr>
+                <w:rFonts w:ascii="Arial" w:hAnsi="Arial" w:cs="Arial"/>
+                <w:b/>
+                <w:bCs/>
+                <w:sz w:val="16"/>
+                <w:szCs w:val="16"/>
+                <w:lang w:val="ru-RU"/>
+              </w:rPr>
+              <w:t xml:space="preserve"> Георгиевна</w:t>
             </w:r>
             <w:r>
               <w:rPr>
@@ -7560,7 +9343,187 @@
                 <w:szCs w:val="16"/>
                 <w:lang w:val="ru-RU"/>
               </w:rPr>
-              <w:t>1901 г.р., м.р.: Чохатаурский р-н, с. Парцхма, бывший член ВКП(б) с 1927 г. , исключена в 1937 г., заместительница начальника Главлита Грузии 4-й отдел УГБ НКВД ГССР. Обвинение: 58-7, 58-11 УК ГССР [* «была завербована в 00.02.1937 г. бывшим ректором Госуниверситета Грузии, ныне осужденным врагом народа, Арагвелидзе Карло в антисоветскую террористическую вредительскую организацию правых. Вела подрывную вредительскую работу по выпуску учебников с к-р искажениями и с антисоветскими формулировками и иллюстрациями. Виновной себя не признала. Изобличается показаниями арест. Орагвелидзе К. Ш., Рухадзе Г. З., Луарсамидзе В. И., и Сванидзе Ш. Н.» ] Приговор: тройка при НКВД ГССР (Гоглидзе, Церетели, Талахадзе, Морозов</w:t>
+              <w:t xml:space="preserve">1901 г.р., </w:t>
+            </w:r>
+            <w:proofErr w:type="spellStart"/>
+            <w:r>
+              <w:rPr>
+                <w:rFonts w:ascii="Arial" w:hAnsi="Arial" w:cs="Arial"/>
+                <w:sz w:val="16"/>
+                <w:szCs w:val="16"/>
+                <w:lang w:val="ru-RU"/>
+              </w:rPr>
+              <w:t>м.р</w:t>
+            </w:r>
+            <w:proofErr w:type="spellEnd"/>
+            <w:r>
+              <w:rPr>
+                <w:rFonts w:ascii="Arial" w:hAnsi="Arial" w:cs="Arial"/>
+                <w:sz w:val="16"/>
+                <w:szCs w:val="16"/>
+                <w:lang w:val="ru-RU"/>
+              </w:rPr>
+              <w:t xml:space="preserve">.: Чохатаурский р-н, с. </w:t>
+            </w:r>
+            <w:proofErr w:type="spellStart"/>
+            <w:r>
+              <w:rPr>
+                <w:rFonts w:ascii="Arial" w:hAnsi="Arial" w:cs="Arial"/>
+                <w:sz w:val="16"/>
+                <w:szCs w:val="16"/>
+                <w:lang w:val="ru-RU"/>
+              </w:rPr>
+              <w:t>Парцхма</w:t>
+            </w:r>
+            <w:proofErr w:type="spellEnd"/>
+            <w:r>
+              <w:rPr>
+                <w:rFonts w:ascii="Arial" w:hAnsi="Arial" w:cs="Arial"/>
+                <w:sz w:val="16"/>
+                <w:szCs w:val="16"/>
+                <w:lang w:val="ru-RU"/>
+              </w:rPr>
+              <w:t xml:space="preserve">, бывший член ВКП(б) с 1927 </w:t>
+            </w:r>
+            <w:proofErr w:type="gramStart"/>
+            <w:r>
+              <w:rPr>
+                <w:rFonts w:ascii="Arial" w:hAnsi="Arial" w:cs="Arial"/>
+                <w:sz w:val="16"/>
+                <w:szCs w:val="16"/>
+                <w:lang w:val="ru-RU"/>
+              </w:rPr>
+              <w:t>г. ,</w:t>
+            </w:r>
+            <w:proofErr w:type="gramEnd"/>
+            <w:r>
+              <w:rPr>
+                <w:rFonts w:ascii="Arial" w:hAnsi="Arial" w:cs="Arial"/>
+                <w:sz w:val="16"/>
+                <w:szCs w:val="16"/>
+                <w:lang w:val="ru-RU"/>
+              </w:rPr>
+              <w:t xml:space="preserve"> исключена в 1937 г., заместительница начальника Главлита Грузии 4-й отдел УГБ НКВД ГССР. Обвинение: </w:t>
+            </w:r>
+            <w:proofErr w:type="gramStart"/>
+            <w:r>
+              <w:rPr>
+                <w:rFonts w:ascii="Arial" w:hAnsi="Arial" w:cs="Arial"/>
+                <w:sz w:val="16"/>
+                <w:szCs w:val="16"/>
+                <w:lang w:val="ru-RU"/>
+              </w:rPr>
+              <w:t>58-7</w:t>
+            </w:r>
+            <w:proofErr w:type="gramEnd"/>
+            <w:r>
+              <w:rPr>
+                <w:rFonts w:ascii="Arial" w:hAnsi="Arial" w:cs="Arial"/>
+                <w:sz w:val="16"/>
+                <w:szCs w:val="16"/>
+                <w:lang w:val="ru-RU"/>
+              </w:rPr>
+              <w:t xml:space="preserve">, 58-11 УК ГССР [* «была завербована в 00.02.1937 г. бывшим ректором Госуниверситета Грузии, ныне осужденным врагом народа, </w:t>
+            </w:r>
+            <w:proofErr w:type="spellStart"/>
+            <w:r>
+              <w:rPr>
+                <w:rFonts w:ascii="Arial" w:hAnsi="Arial" w:cs="Arial"/>
+                <w:sz w:val="16"/>
+                <w:szCs w:val="16"/>
+                <w:lang w:val="ru-RU"/>
+              </w:rPr>
+              <w:t>Арагвелидзе</w:t>
+            </w:r>
+            <w:proofErr w:type="spellEnd"/>
+            <w:r>
+              <w:rPr>
+                <w:rFonts w:ascii="Arial" w:hAnsi="Arial" w:cs="Arial"/>
+                <w:sz w:val="16"/>
+                <w:szCs w:val="16"/>
+                <w:lang w:val="ru-RU"/>
+              </w:rPr>
+              <w:t xml:space="preserve"> Карло в антисоветскую террористическую вредительскую организацию правых. Вела подрывную вредительскую работу по выпуску учебников с к-р искажениями и с антисоветскими формулировками и иллюстрациями. Виновной себя не признала. Изобличается показаниями арест. </w:t>
+            </w:r>
+            <w:proofErr w:type="spellStart"/>
+            <w:r>
+              <w:rPr>
+                <w:rFonts w:ascii="Arial" w:hAnsi="Arial" w:cs="Arial"/>
+                <w:sz w:val="16"/>
+                <w:szCs w:val="16"/>
+                <w:lang w:val="ru-RU"/>
+              </w:rPr>
+              <w:t>Орагвелидзе</w:t>
+            </w:r>
+            <w:proofErr w:type="spellEnd"/>
+            <w:r>
+              <w:rPr>
+                <w:rFonts w:ascii="Arial" w:hAnsi="Arial" w:cs="Arial"/>
+                <w:sz w:val="16"/>
+                <w:szCs w:val="16"/>
+                <w:lang w:val="ru-RU"/>
+              </w:rPr>
+              <w:t xml:space="preserve"> К. Ш., Рухадзе Г. З., </w:t>
+            </w:r>
+            <w:proofErr w:type="spellStart"/>
+            <w:r>
+              <w:rPr>
+                <w:rFonts w:ascii="Arial" w:hAnsi="Arial" w:cs="Arial"/>
+                <w:sz w:val="16"/>
+                <w:szCs w:val="16"/>
+                <w:lang w:val="ru-RU"/>
+              </w:rPr>
+              <w:t>Луарсамидзе</w:t>
+            </w:r>
+            <w:proofErr w:type="spellEnd"/>
+            <w:r>
+              <w:rPr>
+                <w:rFonts w:ascii="Arial" w:hAnsi="Arial" w:cs="Arial"/>
+                <w:sz w:val="16"/>
+                <w:szCs w:val="16"/>
+                <w:lang w:val="ru-RU"/>
+              </w:rPr>
+              <w:t xml:space="preserve"> В. И., и Сванидзе Ш. Н.</w:t>
+            </w:r>
+            <w:proofErr w:type="gramStart"/>
+            <w:r>
+              <w:rPr>
+                <w:rFonts w:ascii="Arial" w:hAnsi="Arial" w:cs="Arial"/>
+                <w:sz w:val="16"/>
+                <w:szCs w:val="16"/>
+                <w:lang w:val="ru-RU"/>
+              </w:rPr>
+              <w:t>» ]</w:t>
+            </w:r>
+            <w:proofErr w:type="gramEnd"/>
+            <w:r>
+              <w:rPr>
+                <w:rFonts w:ascii="Arial" w:hAnsi="Arial" w:cs="Arial"/>
+                <w:sz w:val="16"/>
+                <w:szCs w:val="16"/>
+                <w:lang w:val="ru-RU"/>
+              </w:rPr>
+              <w:t xml:space="preserve"> Приговор: тройка при НКВД ГССР (Гоглидзе, Церетели, </w:t>
+            </w:r>
+            <w:proofErr w:type="spellStart"/>
+            <w:r>
+              <w:rPr>
+                <w:rFonts w:ascii="Arial" w:hAnsi="Arial" w:cs="Arial"/>
+                <w:sz w:val="16"/>
+                <w:szCs w:val="16"/>
+                <w:lang w:val="ru-RU"/>
+              </w:rPr>
+              <w:t>Талахадзе</w:t>
+            </w:r>
+            <w:proofErr w:type="spellEnd"/>
+            <w:r>
+              <w:rPr>
+                <w:rFonts w:ascii="Arial" w:hAnsi="Arial" w:cs="Arial"/>
+                <w:sz w:val="16"/>
+                <w:szCs w:val="16"/>
+                <w:lang w:val="ru-RU"/>
+              </w:rPr>
+              <w:t>, Морозов</w:t>
             </w:r>
             <w:r>
               <w:rPr>
@@ -7578,7 +9541,27 @@
                 <w:szCs w:val="16"/>
                 <w:lang w:val="ru-RU"/>
               </w:rPr>
-              <w:t>докладчик Мовсесов), 03.03.1938</w:t>
+              <w:t xml:space="preserve">докладчик </w:t>
+            </w:r>
+            <w:proofErr w:type="spellStart"/>
+            <w:r>
+              <w:rPr>
+                <w:rFonts w:ascii="Arial" w:hAnsi="Arial" w:cs="Arial"/>
+                <w:sz w:val="16"/>
+                <w:szCs w:val="16"/>
+                <w:lang w:val="ru-RU"/>
+              </w:rPr>
+              <w:t>Мовсесов</w:t>
+            </w:r>
+            <w:proofErr w:type="spellEnd"/>
+            <w:r>
+              <w:rPr>
+                <w:rFonts w:ascii="Arial" w:hAnsi="Arial" w:cs="Arial"/>
+                <w:sz w:val="16"/>
+                <w:szCs w:val="16"/>
+                <w:lang w:val="ru-RU"/>
+              </w:rPr>
+              <w:t>), 03.03.1938</w:t>
             </w:r>
             <w:r>
               <w:rPr>
@@ -7614,8 +9597,19 @@
                 <w:szCs w:val="16"/>
                 <w:lang w:val="ru-RU"/>
               </w:rPr>
-              <w:t>Состав семьи: замужем. Жена осужденного врага народа Амвросия Закарейшвили</w:t>
-            </w:r>
+              <w:t xml:space="preserve">Состав семьи: замужем. Жена осужденного врага народа Амвросия </w:t>
+            </w:r>
+            <w:proofErr w:type="spellStart"/>
+            <w:r>
+              <w:rPr>
+                <w:rFonts w:ascii="Arial" w:hAnsi="Arial" w:cs="Arial"/>
+                <w:sz w:val="16"/>
+                <w:szCs w:val="16"/>
+                <w:lang w:val="ru-RU"/>
+              </w:rPr>
+              <w:t>Закарейшвили</w:t>
+            </w:r>
+            <w:proofErr w:type="spellEnd"/>
           </w:p>
           <w:p>
             <w:pPr>
@@ -7728,16 +9722,29 @@
                 <w:lang w:val="ru-RU"/>
               </w:rPr>
             </w:pPr>
-            <w:r>
-              <w:rPr>
-                <w:rFonts w:ascii="Arial" w:hAnsi="Arial" w:cs="Arial"/>
-                <w:b/>
-                <w:bCs/>
-                <w:sz w:val="16"/>
-                <w:szCs w:val="16"/>
-                <w:lang w:val="ru-RU"/>
-              </w:rPr>
-              <w:t>Каландадзе Мария Алексеевна</w:t>
+            <w:proofErr w:type="spellStart"/>
+            <w:r>
+              <w:rPr>
+                <w:rFonts w:ascii="Arial" w:hAnsi="Arial" w:cs="Arial"/>
+                <w:b/>
+                <w:bCs/>
+                <w:sz w:val="16"/>
+                <w:szCs w:val="16"/>
+                <w:lang w:val="ru-RU"/>
+              </w:rPr>
+              <w:t>Каландадзе</w:t>
+            </w:r>
+            <w:proofErr w:type="spellEnd"/>
+            <w:r>
+              <w:rPr>
+                <w:rFonts w:ascii="Arial" w:hAnsi="Arial" w:cs="Arial"/>
+                <w:b/>
+                <w:bCs/>
+                <w:sz w:val="16"/>
+                <w:szCs w:val="16"/>
+                <w:lang w:val="ru-RU"/>
+              </w:rPr>
+              <w:t xml:space="preserve"> Мария Алексеевна</w:t>
             </w:r>
             <w:r>
               <w:rPr>
@@ -7797,7 +9804,27 @@
                 <w:szCs w:val="16"/>
                 <w:lang w:val="ru-RU"/>
               </w:rPr>
-              <w:t>(Варианты фамилии: Каланадзе) Родилась</w:t>
+              <w:t xml:space="preserve">(Варианты фамилии: </w:t>
+            </w:r>
+            <w:proofErr w:type="spellStart"/>
+            <w:r>
+              <w:rPr>
+                <w:rFonts w:ascii="Arial" w:hAnsi="Arial" w:cs="Arial"/>
+                <w:sz w:val="16"/>
+                <w:szCs w:val="16"/>
+                <w:lang w:val="ru-RU"/>
+              </w:rPr>
+              <w:t>Каланадзе</w:t>
+            </w:r>
+            <w:proofErr w:type="spellEnd"/>
+            <w:r>
+              <w:rPr>
+                <w:rFonts w:ascii="Arial" w:hAnsi="Arial" w:cs="Arial"/>
+                <w:sz w:val="16"/>
+                <w:szCs w:val="16"/>
+                <w:lang w:val="ru-RU"/>
+              </w:rPr>
+              <w:t>) Родилась</w:t>
             </w:r>
             <w:r>
               <w:rPr>
@@ -8037,17 +10064,43 @@
                 <w:lang w:val="ru-RU"/>
               </w:rPr>
             </w:pPr>
-            <w:r>
-              <w:rPr>
-                <w:rFonts w:ascii="Arial" w:hAnsi="Arial" w:cs="Arial"/>
-                <w:b/>
-                <w:bCs/>
-                <w:sz w:val="16"/>
-                <w:szCs w:val="16"/>
-                <w:lang w:val="ru-RU"/>
-              </w:rPr>
-              <w:t>Каралашвили Нина Калистратовна</w:t>
-            </w:r>
+            <w:proofErr w:type="spellStart"/>
+            <w:r>
+              <w:rPr>
+                <w:rFonts w:ascii="Arial" w:hAnsi="Arial" w:cs="Arial"/>
+                <w:b/>
+                <w:bCs/>
+                <w:sz w:val="16"/>
+                <w:szCs w:val="16"/>
+                <w:lang w:val="ru-RU"/>
+              </w:rPr>
+              <w:t>Каралашвили</w:t>
+            </w:r>
+            <w:proofErr w:type="spellEnd"/>
+            <w:r>
+              <w:rPr>
+                <w:rFonts w:ascii="Arial" w:hAnsi="Arial" w:cs="Arial"/>
+                <w:b/>
+                <w:bCs/>
+                <w:sz w:val="16"/>
+                <w:szCs w:val="16"/>
+                <w:lang w:val="ru-RU"/>
+              </w:rPr>
+              <w:t xml:space="preserve"> Нина </w:t>
+            </w:r>
+            <w:proofErr w:type="spellStart"/>
+            <w:r>
+              <w:rPr>
+                <w:rFonts w:ascii="Arial" w:hAnsi="Arial" w:cs="Arial"/>
+                <w:b/>
+                <w:bCs/>
+                <w:sz w:val="16"/>
+                <w:szCs w:val="16"/>
+                <w:lang w:val="ru-RU"/>
+              </w:rPr>
+              <w:t>Калистратовна</w:t>
+            </w:r>
+            <w:proofErr w:type="spellEnd"/>
             <w:r>
               <w:rPr>
                 <w:rFonts w:ascii="Arial" w:hAnsi="Arial" w:cs="Arial"/>
@@ -8108,7 +10161,27 @@
                 <w:szCs w:val="16"/>
                 <w:lang w:val="ru-RU"/>
               </w:rPr>
-              <w:t>1895 г.р., м.р.: г. Тбилиси, грузинка, духовное сословие, б</w:t>
+              <w:t xml:space="preserve">1895 г.р., </w:t>
+            </w:r>
+            <w:proofErr w:type="spellStart"/>
+            <w:r>
+              <w:rPr>
+                <w:rFonts w:ascii="Arial" w:hAnsi="Arial" w:cs="Arial"/>
+                <w:sz w:val="16"/>
+                <w:szCs w:val="16"/>
+                <w:lang w:val="ru-RU"/>
+              </w:rPr>
+              <w:t>м.р</w:t>
+            </w:r>
+            <w:proofErr w:type="spellEnd"/>
+            <w:r>
+              <w:rPr>
+                <w:rFonts w:ascii="Arial" w:hAnsi="Arial" w:cs="Arial"/>
+                <w:sz w:val="16"/>
+                <w:szCs w:val="16"/>
+                <w:lang w:val="ru-RU"/>
+              </w:rPr>
+              <w:t>.: г. Тбилиси, грузинка, духовное сословие, б</w:t>
             </w:r>
             <w:r>
               <w:rPr>
@@ -8162,7 +10235,27 @@
                 <w:szCs w:val="16"/>
                 <w:lang w:val="ru-RU"/>
               </w:rPr>
-              <w:t>.: г. Тбилиси, ул. Джоржадзе №2, арестована 3-й отдел УГБ НКВД ГССР 05.04.1937 содержалась в комендатуре</w:t>
+              <w:t xml:space="preserve">.: г. Тбилиси, ул. </w:t>
+            </w:r>
+            <w:proofErr w:type="spellStart"/>
+            <w:r>
+              <w:rPr>
+                <w:rFonts w:ascii="Arial" w:hAnsi="Arial" w:cs="Arial"/>
+                <w:sz w:val="16"/>
+                <w:szCs w:val="16"/>
+                <w:lang w:val="ru-RU"/>
+              </w:rPr>
+              <w:t>Джоржадзе</w:t>
+            </w:r>
+            <w:proofErr w:type="spellEnd"/>
+            <w:r>
+              <w:rPr>
+                <w:rFonts w:ascii="Arial" w:hAnsi="Arial" w:cs="Arial"/>
+                <w:sz w:val="16"/>
+                <w:szCs w:val="16"/>
+                <w:lang w:val="ru-RU"/>
+              </w:rPr>
+              <w:t xml:space="preserve"> №2, арестована 3-й отдел УГБ НКВД ГССР 05.04.1937 содержалась в комендатуре</w:t>
             </w:r>
             <w:r>
               <w:rPr>
@@ -8180,7 +10273,87 @@
                 <w:szCs w:val="16"/>
                 <w:lang w:val="ru-RU"/>
               </w:rPr>
-              <w:t>Обвинение: 58-1-а, 58-6, 58-11 УК ГССР. Приговор: ВК ВС СССР (состав: Матулевич, Зарянов, Жигур, Костюшко), 12.09.1937</w:t>
+              <w:t xml:space="preserve">Обвинение: </w:t>
+            </w:r>
+            <w:proofErr w:type="gramStart"/>
+            <w:r>
+              <w:rPr>
+                <w:rFonts w:ascii="Arial" w:hAnsi="Arial" w:cs="Arial"/>
+                <w:sz w:val="16"/>
+                <w:szCs w:val="16"/>
+                <w:lang w:val="ru-RU"/>
+              </w:rPr>
+              <w:t>58-1</w:t>
+            </w:r>
+            <w:proofErr w:type="gramEnd"/>
+            <w:r>
+              <w:rPr>
+                <w:rFonts w:ascii="Arial" w:hAnsi="Arial" w:cs="Arial"/>
+                <w:sz w:val="16"/>
+                <w:szCs w:val="16"/>
+                <w:lang w:val="ru-RU"/>
+              </w:rPr>
+              <w:t xml:space="preserve">-а, 58-6, 58-11 УК ГССР. Приговор: ВК ВС СССР (состав: </w:t>
+            </w:r>
+            <w:proofErr w:type="spellStart"/>
+            <w:r>
+              <w:rPr>
+                <w:rFonts w:ascii="Arial" w:hAnsi="Arial" w:cs="Arial"/>
+                <w:sz w:val="16"/>
+                <w:szCs w:val="16"/>
+                <w:lang w:val="ru-RU"/>
+              </w:rPr>
+              <w:t>Матулевич</w:t>
+            </w:r>
+            <w:proofErr w:type="spellEnd"/>
+            <w:r>
+              <w:rPr>
+                <w:rFonts w:ascii="Arial" w:hAnsi="Arial" w:cs="Arial"/>
+                <w:sz w:val="16"/>
+                <w:szCs w:val="16"/>
+                <w:lang w:val="ru-RU"/>
+              </w:rPr>
+              <w:t xml:space="preserve">, </w:t>
+            </w:r>
+            <w:proofErr w:type="spellStart"/>
+            <w:r>
+              <w:rPr>
+                <w:rFonts w:ascii="Arial" w:hAnsi="Arial" w:cs="Arial"/>
+                <w:sz w:val="16"/>
+                <w:szCs w:val="16"/>
+                <w:lang w:val="ru-RU"/>
+              </w:rPr>
+              <w:t>Зарянов</w:t>
+            </w:r>
+            <w:proofErr w:type="spellEnd"/>
+            <w:r>
+              <w:rPr>
+                <w:rFonts w:ascii="Arial" w:hAnsi="Arial" w:cs="Arial"/>
+                <w:sz w:val="16"/>
+                <w:szCs w:val="16"/>
+                <w:lang w:val="ru-RU"/>
+              </w:rPr>
+              <w:t xml:space="preserve">, </w:t>
+            </w:r>
+            <w:proofErr w:type="spellStart"/>
+            <w:r>
+              <w:rPr>
+                <w:rFonts w:ascii="Arial" w:hAnsi="Arial" w:cs="Arial"/>
+                <w:sz w:val="16"/>
+                <w:szCs w:val="16"/>
+                <w:lang w:val="ru-RU"/>
+              </w:rPr>
+              <w:t>Жигур</w:t>
+            </w:r>
+            <w:proofErr w:type="spellEnd"/>
+            <w:r>
+              <w:rPr>
+                <w:rFonts w:ascii="Arial" w:hAnsi="Arial" w:cs="Arial"/>
+                <w:sz w:val="16"/>
+                <w:szCs w:val="16"/>
+                <w:lang w:val="ru-RU"/>
+              </w:rPr>
+              <w:t>, Костюшко), 12.09.1937</w:t>
             </w:r>
             <w:r>
               <w:rPr>
@@ -8421,7 +10594,27 @@
                 <w:szCs w:val="16"/>
                 <w:lang w:val="ru-RU"/>
               </w:rPr>
-              <w:t>6.12.1888, Тифлисе; грузинка; образование среднее; б/п; сотрудница Всесоюзной торговой палаты.. Прожив.:</w:t>
+              <w:t xml:space="preserve">6.12.1888, Тифлисе; грузинка; образование среднее; б/п; сотрудница Всесоюзной торговой </w:t>
+            </w:r>
+            <w:proofErr w:type="gramStart"/>
+            <w:r>
+              <w:rPr>
+                <w:rFonts w:ascii="Arial" w:hAnsi="Arial" w:cs="Arial"/>
+                <w:sz w:val="16"/>
+                <w:szCs w:val="16"/>
+                <w:lang w:val="ru-RU"/>
+              </w:rPr>
+              <w:t>палаты..</w:t>
+            </w:r>
+            <w:proofErr w:type="gramEnd"/>
+            <w:r>
+              <w:rPr>
+                <w:rFonts w:ascii="Arial" w:hAnsi="Arial" w:cs="Arial"/>
+                <w:sz w:val="16"/>
+                <w:szCs w:val="16"/>
+                <w:lang w:val="ru-RU"/>
+              </w:rPr>
+              <w:t xml:space="preserve"> Прожив.:</w:t>
             </w:r>
             <w:r>
               <w:rPr>
@@ -8643,17 +10836,43 @@
                 <w:lang w:val="ru-RU"/>
               </w:rPr>
             </w:pPr>
-            <w:r>
-              <w:rPr>
-                <w:rFonts w:ascii="Arial" w:hAnsi="Arial" w:cs="Arial"/>
-                <w:b/>
-                <w:bCs/>
-                <w:sz w:val="16"/>
-                <w:szCs w:val="16"/>
-                <w:lang w:val="ru-RU"/>
-              </w:rPr>
-              <w:t>Метонидзе Любовь Ермолаевна</w:t>
-            </w:r>
+            <w:proofErr w:type="spellStart"/>
+            <w:r>
+              <w:rPr>
+                <w:rFonts w:ascii="Arial" w:hAnsi="Arial" w:cs="Arial"/>
+                <w:b/>
+                <w:bCs/>
+                <w:sz w:val="16"/>
+                <w:szCs w:val="16"/>
+                <w:lang w:val="ru-RU"/>
+              </w:rPr>
+              <w:t>Метонидзе</w:t>
+            </w:r>
+            <w:proofErr w:type="spellEnd"/>
+            <w:r>
+              <w:rPr>
+                <w:rFonts w:ascii="Arial" w:hAnsi="Arial" w:cs="Arial"/>
+                <w:b/>
+                <w:bCs/>
+                <w:sz w:val="16"/>
+                <w:szCs w:val="16"/>
+                <w:lang w:val="ru-RU"/>
+              </w:rPr>
+              <w:t xml:space="preserve"> Любовь </w:t>
+            </w:r>
+            <w:proofErr w:type="spellStart"/>
+            <w:r>
+              <w:rPr>
+                <w:rFonts w:ascii="Arial" w:hAnsi="Arial" w:cs="Arial"/>
+                <w:b/>
+                <w:bCs/>
+                <w:sz w:val="16"/>
+                <w:szCs w:val="16"/>
+                <w:lang w:val="ru-RU"/>
+              </w:rPr>
+              <w:t>Ермолаевна</w:t>
+            </w:r>
+            <w:proofErr w:type="spellEnd"/>
             <w:r>
               <w:rPr>
                 <w:rFonts w:ascii="Arial" w:hAnsi="Arial" w:cs="Arial"/>
@@ -8706,7 +10925,27 @@
                 <w:szCs w:val="16"/>
                 <w:lang w:val="ru-RU"/>
               </w:rPr>
-              <w:t>1892 г.р., м.р.: Амбролаурский р-н, с. Хванчкара, грузинка, из служащих, образование: высшее, б</w:t>
+              <w:t xml:space="preserve">1892 г.р., </w:t>
+            </w:r>
+            <w:proofErr w:type="spellStart"/>
+            <w:r>
+              <w:rPr>
+                <w:rFonts w:ascii="Arial" w:hAnsi="Arial" w:cs="Arial"/>
+                <w:sz w:val="16"/>
+                <w:szCs w:val="16"/>
+                <w:lang w:val="ru-RU"/>
+              </w:rPr>
+              <w:t>м.р</w:t>
+            </w:r>
+            <w:proofErr w:type="spellEnd"/>
+            <w:r>
+              <w:rPr>
+                <w:rFonts w:ascii="Arial" w:hAnsi="Arial" w:cs="Arial"/>
+                <w:sz w:val="16"/>
+                <w:szCs w:val="16"/>
+                <w:lang w:val="ru-RU"/>
+              </w:rPr>
+              <w:t>.: Амбролаурский р-н, с. Хванчкара, грузинка, из служащих, образование: высшее, б</w:t>
             </w:r>
             <w:r>
               <w:rPr>
@@ -8724,7 +10963,47 @@
                 <w:szCs w:val="16"/>
                 <w:lang w:val="ru-RU"/>
               </w:rPr>
-              <w:t>не работала. Агроном-шелковод. 3-й отдел УГБ НКВД ГССР. Обвинение: 58-7, 58-11 УК ГССР. Приговор: тройка при НКВД ГССР (Гоглидзе, Церетели, Талахадзе, Морозов</w:t>
+              <w:t xml:space="preserve">не работала. Агроном-шелковод. 3-й отдел УГБ НКВД ГССР. Обвинение: </w:t>
+            </w:r>
+            <w:proofErr w:type="gramStart"/>
+            <w:r>
+              <w:rPr>
+                <w:rFonts w:ascii="Arial" w:hAnsi="Arial" w:cs="Arial"/>
+                <w:sz w:val="16"/>
+                <w:szCs w:val="16"/>
+                <w:lang w:val="ru-RU"/>
+              </w:rPr>
+              <w:t>58-7</w:t>
+            </w:r>
+            <w:proofErr w:type="gramEnd"/>
+            <w:r>
+              <w:rPr>
+                <w:rFonts w:ascii="Arial" w:hAnsi="Arial" w:cs="Arial"/>
+                <w:sz w:val="16"/>
+                <w:szCs w:val="16"/>
+                <w:lang w:val="ru-RU"/>
+              </w:rPr>
+              <w:t xml:space="preserve">, 58-11 УК ГССР. Приговор: тройка при НКВД ГССР (Гоглидзе, Церетели, </w:t>
+            </w:r>
+            <w:proofErr w:type="spellStart"/>
+            <w:r>
+              <w:rPr>
+                <w:rFonts w:ascii="Arial" w:hAnsi="Arial" w:cs="Arial"/>
+                <w:sz w:val="16"/>
+                <w:szCs w:val="16"/>
+                <w:lang w:val="ru-RU"/>
+              </w:rPr>
+              <w:t>Талахадзе</w:t>
+            </w:r>
+            <w:proofErr w:type="spellEnd"/>
+            <w:r>
+              <w:rPr>
+                <w:rFonts w:ascii="Arial" w:hAnsi="Arial" w:cs="Arial"/>
+                <w:sz w:val="16"/>
+                <w:szCs w:val="16"/>
+                <w:lang w:val="ru-RU"/>
+              </w:rPr>
+              <w:t>, Морозов</w:t>
             </w:r>
             <w:r>
               <w:rPr>
@@ -8742,7 +11021,27 @@
                 <w:szCs w:val="16"/>
                 <w:lang w:val="ru-RU"/>
               </w:rPr>
-              <w:t>докладчик Руссков), 03.03.1938</w:t>
+              <w:t xml:space="preserve">докладчик </w:t>
+            </w:r>
+            <w:proofErr w:type="spellStart"/>
+            <w:r>
+              <w:rPr>
+                <w:rFonts w:ascii="Arial" w:hAnsi="Arial" w:cs="Arial"/>
+                <w:sz w:val="16"/>
+                <w:szCs w:val="16"/>
+                <w:lang w:val="ru-RU"/>
+              </w:rPr>
+              <w:t>Руссков</w:t>
+            </w:r>
+            <w:proofErr w:type="spellEnd"/>
+            <w:r>
+              <w:rPr>
+                <w:rFonts w:ascii="Arial" w:hAnsi="Arial" w:cs="Arial"/>
+                <w:sz w:val="16"/>
+                <w:szCs w:val="16"/>
+                <w:lang w:val="ru-RU"/>
+              </w:rPr>
+              <w:t>), 03.03.1938</w:t>
             </w:r>
             <w:r>
               <w:rPr>
@@ -8869,17 +11168,29 @@
                 <w:lang w:val="ru-RU"/>
               </w:rPr>
             </w:pPr>
-            <w:r>
-              <w:rPr>
-                <w:rFonts w:ascii="Arial" w:hAnsi="Arial" w:cs="Arial"/>
-                <w:b/>
-                <w:bCs/>
-                <w:sz w:val="16"/>
-                <w:szCs w:val="16"/>
-                <w:lang w:val="ru-RU"/>
-              </w:rPr>
-              <w:lastRenderedPageBreak/>
-              <w:t>Мирианашвили-Гамбашидзе Елизавета Иосифовна</w:t>
+            <w:proofErr w:type="spellStart"/>
+            <w:r>
+              <w:rPr>
+                <w:rFonts w:ascii="Arial" w:hAnsi="Arial" w:cs="Arial"/>
+                <w:b/>
+                <w:bCs/>
+                <w:sz w:val="16"/>
+                <w:szCs w:val="16"/>
+                <w:lang w:val="ru-RU"/>
+              </w:rPr>
+              <w:t>Мирианашвили-Гамбашидзе</w:t>
+            </w:r>
+            <w:proofErr w:type="spellEnd"/>
+            <w:r>
+              <w:rPr>
+                <w:rFonts w:ascii="Arial" w:hAnsi="Arial" w:cs="Arial"/>
+                <w:b/>
+                <w:bCs/>
+                <w:sz w:val="16"/>
+                <w:szCs w:val="16"/>
+                <w:lang w:val="ru-RU"/>
+              </w:rPr>
+              <w:t xml:space="preserve"> Елизавета Иосифовна</w:t>
             </w:r>
             <w:r>
               <w:rPr>
@@ -8933,7 +11244,28 @@
                 <w:szCs w:val="16"/>
                 <w:lang w:val="ru-RU"/>
               </w:rPr>
-              <w:t xml:space="preserve">1899 г.р., м.р.: г. Сигнахи, грузинка, образование: высшее, </w:t>
+              <w:lastRenderedPageBreak/>
+              <w:t xml:space="preserve">1899 г.р., </w:t>
+            </w:r>
+            <w:proofErr w:type="spellStart"/>
+            <w:r>
+              <w:rPr>
+                <w:rFonts w:ascii="Arial" w:hAnsi="Arial" w:cs="Arial"/>
+                <w:sz w:val="16"/>
+                <w:szCs w:val="16"/>
+                <w:lang w:val="ru-RU"/>
+              </w:rPr>
+              <w:t>м.р</w:t>
+            </w:r>
+            <w:proofErr w:type="spellEnd"/>
+            <w:r>
+              <w:rPr>
+                <w:rFonts w:ascii="Arial" w:hAnsi="Arial" w:cs="Arial"/>
+                <w:sz w:val="16"/>
+                <w:szCs w:val="16"/>
+                <w:lang w:val="ru-RU"/>
+              </w:rPr>
+              <w:t xml:space="preserve">.: г. Сигнахи, грузинка, образование: высшее, </w:t>
             </w:r>
             <w:r>
               <w:rPr>
@@ -8951,7 +11283,67 @@
                 <w:szCs w:val="16"/>
                 <w:lang w:val="ru-RU"/>
               </w:rPr>
-              <w:t>, агроном Грузшелктрорга. *В 1932 г. арестовывалась бывшим Груз. ГПУ за к-р работу и вредительство. Обвинение: 58-11, 58-7 УК ГССР. Приговор: тройка при НКВД ГССР (Гоглидзе, Талахадзе, Церетели, Морозов</w:t>
+              <w:t xml:space="preserve">, агроном </w:t>
+            </w:r>
+            <w:proofErr w:type="spellStart"/>
+            <w:r>
+              <w:rPr>
+                <w:rFonts w:ascii="Arial" w:hAnsi="Arial" w:cs="Arial"/>
+                <w:sz w:val="16"/>
+                <w:szCs w:val="16"/>
+                <w:lang w:val="ru-RU"/>
+              </w:rPr>
+              <w:t>Грузшелктрорга</w:t>
+            </w:r>
+            <w:proofErr w:type="spellEnd"/>
+            <w:r>
+              <w:rPr>
+                <w:rFonts w:ascii="Arial" w:hAnsi="Arial" w:cs="Arial"/>
+                <w:sz w:val="16"/>
+                <w:szCs w:val="16"/>
+                <w:lang w:val="ru-RU"/>
+              </w:rPr>
+              <w:t xml:space="preserve">. *В 1932 г. арестовывалась бывшим Груз. ГПУ за к-р работу и вредительство. Обвинение: </w:t>
+            </w:r>
+            <w:proofErr w:type="gramStart"/>
+            <w:r>
+              <w:rPr>
+                <w:rFonts w:ascii="Arial" w:hAnsi="Arial" w:cs="Arial"/>
+                <w:sz w:val="16"/>
+                <w:szCs w:val="16"/>
+                <w:lang w:val="ru-RU"/>
+              </w:rPr>
+              <w:t>58-11</w:t>
+            </w:r>
+            <w:proofErr w:type="gramEnd"/>
+            <w:r>
+              <w:rPr>
+                <w:rFonts w:ascii="Arial" w:hAnsi="Arial" w:cs="Arial"/>
+                <w:sz w:val="16"/>
+                <w:szCs w:val="16"/>
+                <w:lang w:val="ru-RU"/>
+              </w:rPr>
+              <w:t xml:space="preserve">, 58-7 УК ГССР. Приговор: тройка при НКВД ГССР (Гоглидзе, </w:t>
+            </w:r>
+            <w:proofErr w:type="spellStart"/>
+            <w:r>
+              <w:rPr>
+                <w:rFonts w:ascii="Arial" w:hAnsi="Arial" w:cs="Arial"/>
+                <w:sz w:val="16"/>
+                <w:szCs w:val="16"/>
+                <w:lang w:val="ru-RU"/>
+              </w:rPr>
+              <w:t>Талахадзе</w:t>
+            </w:r>
+            <w:proofErr w:type="spellEnd"/>
+            <w:r>
+              <w:rPr>
+                <w:rFonts w:ascii="Arial" w:hAnsi="Arial" w:cs="Arial"/>
+                <w:sz w:val="16"/>
+                <w:szCs w:val="16"/>
+                <w:lang w:val="ru-RU"/>
+              </w:rPr>
+              <w:t>, Церетели, Морозов</w:t>
             </w:r>
             <w:r>
               <w:rPr>
@@ -8969,7 +11361,27 @@
                 <w:szCs w:val="16"/>
                 <w:lang w:val="ru-RU"/>
               </w:rPr>
-              <w:t>докладчик Аробелидзе), 21.06.1938</w:t>
+              <w:t xml:space="preserve">докладчик </w:t>
+            </w:r>
+            <w:proofErr w:type="spellStart"/>
+            <w:r>
+              <w:rPr>
+                <w:rFonts w:ascii="Arial" w:hAnsi="Arial" w:cs="Arial"/>
+                <w:sz w:val="16"/>
+                <w:szCs w:val="16"/>
+                <w:lang w:val="ru-RU"/>
+              </w:rPr>
+              <w:t>Аробелидзе</w:t>
+            </w:r>
+            <w:proofErr w:type="spellEnd"/>
+            <w:r>
+              <w:rPr>
+                <w:rFonts w:ascii="Arial" w:hAnsi="Arial" w:cs="Arial"/>
+                <w:sz w:val="16"/>
+                <w:szCs w:val="16"/>
+                <w:lang w:val="ru-RU"/>
+              </w:rPr>
+              <w:t>), 21.06.1938</w:t>
             </w:r>
             <w:r>
               <w:rPr>
@@ -9101,15 +11513,28 @@
                 <w:lang w:val="ru-RU"/>
               </w:rPr>
             </w:pPr>
-            <w:r>
-              <w:rPr>
-                <w:rFonts w:ascii="Arial" w:hAnsi="Arial" w:cs="Arial"/>
-                <w:b/>
-                <w:sz w:val="16"/>
-                <w:szCs w:val="16"/>
-                <w:lang w:val="ru-RU"/>
-              </w:rPr>
-              <w:t>Мхеидзе Нина Александровна</w:t>
+            <w:proofErr w:type="spellStart"/>
+            <w:r>
+              <w:rPr>
+                <w:rFonts w:ascii="Arial" w:hAnsi="Arial" w:cs="Arial"/>
+                <w:b/>
+                <w:sz w:val="16"/>
+                <w:szCs w:val="16"/>
+                <w:lang w:val="ru-RU"/>
+              </w:rPr>
+              <w:lastRenderedPageBreak/>
+              <w:t>Мхеидзе</w:t>
+            </w:r>
+            <w:proofErr w:type="spellEnd"/>
+            <w:r>
+              <w:rPr>
+                <w:rFonts w:ascii="Arial" w:hAnsi="Arial" w:cs="Arial"/>
+                <w:b/>
+                <w:sz w:val="16"/>
+                <w:szCs w:val="16"/>
+                <w:lang w:val="ru-RU"/>
+              </w:rPr>
+              <w:t xml:space="preserve"> Нина Александровна</w:t>
             </w:r>
             <w:r>
               <w:rPr>
@@ -9161,7 +11586,27 @@
                 <w:szCs w:val="16"/>
                 <w:lang w:val="ru-RU"/>
               </w:rPr>
-              <w:t>1901 г.р., м.р.: г. Тбилиси,</w:t>
+              <w:t xml:space="preserve">1901 г.р., </w:t>
+            </w:r>
+            <w:proofErr w:type="spellStart"/>
+            <w:r>
+              <w:rPr>
+                <w:rFonts w:ascii="Arial" w:hAnsi="Arial" w:cs="Arial"/>
+                <w:sz w:val="16"/>
+                <w:szCs w:val="16"/>
+                <w:lang w:val="ru-RU"/>
+              </w:rPr>
+              <w:t>м.р</w:t>
+            </w:r>
+            <w:proofErr w:type="spellEnd"/>
+            <w:r>
+              <w:rPr>
+                <w:rFonts w:ascii="Arial" w:hAnsi="Arial" w:cs="Arial"/>
+                <w:sz w:val="16"/>
+                <w:szCs w:val="16"/>
+                <w:lang w:val="ru-RU"/>
+              </w:rPr>
+              <w:t>.: г. Тбилиси,</w:t>
             </w:r>
             <w:r>
               <w:rPr>
@@ -9179,7 +11624,27 @@
                 <w:szCs w:val="16"/>
                 <w:lang w:val="ru-RU"/>
               </w:rPr>
-              <w:t xml:space="preserve"> б/п, домохозяйка. По профессии машинистка. арестована 26.10.1937</w:t>
+              <w:t xml:space="preserve"> б/п, домохозяйка. По профессии машинистка</w:t>
+            </w:r>
+            <w:proofErr w:type="gramStart"/>
+            <w:r>
+              <w:rPr>
+                <w:rFonts w:ascii="Arial" w:hAnsi="Arial" w:cs="Arial"/>
+                <w:sz w:val="16"/>
+                <w:szCs w:val="16"/>
+                <w:lang w:val="ru-RU"/>
+              </w:rPr>
+              <w:t>.</w:t>
+            </w:r>
+            <w:proofErr w:type="gramEnd"/>
+            <w:r>
+              <w:rPr>
+                <w:rFonts w:ascii="Arial" w:hAnsi="Arial" w:cs="Arial"/>
+                <w:sz w:val="16"/>
+                <w:szCs w:val="16"/>
+                <w:lang w:val="ru-RU"/>
+              </w:rPr>
+              <w:t xml:space="preserve"> арестована 26.10.1937</w:t>
             </w:r>
             <w:r>
               <w:rPr>
@@ -9197,7 +11662,87 @@
                 <w:szCs w:val="16"/>
                 <w:lang w:val="ru-RU"/>
               </w:rPr>
-              <w:t>Обвинение: [* «Материалами следствия изобличена в том, что, являясь женой одного из руководящих членов к-р заговора, Петра Мхеидзе, была в курсе и принимала непосредственно участие в его шпионско-разведывательной деятельности. Наряду с этим обвиняемая Мхеидзе Нина знала о существовании к-р заговора в системе НКВД и была в курсе подготавливающегося террористического акта против секретаря ЦК КП(б) Грузии т. Берия. Виновной себя признала.» ] Приговор: тройка при НКВД ГССР (Гоглидзе, Церетели, Талахадзе, Морозов</w:t>
+              <w:t xml:space="preserve">Обвинение: [* «Материалами следствия изобличена в том, что, являясь женой одного из руководящих членов к-р заговора, Петра </w:t>
+            </w:r>
+            <w:proofErr w:type="spellStart"/>
+            <w:r>
+              <w:rPr>
+                <w:rFonts w:ascii="Arial" w:hAnsi="Arial" w:cs="Arial"/>
+                <w:sz w:val="16"/>
+                <w:szCs w:val="16"/>
+                <w:lang w:val="ru-RU"/>
+              </w:rPr>
+              <w:t>Мхеидзе</w:t>
+            </w:r>
+            <w:proofErr w:type="spellEnd"/>
+            <w:r>
+              <w:rPr>
+                <w:rFonts w:ascii="Arial" w:hAnsi="Arial" w:cs="Arial"/>
+                <w:sz w:val="16"/>
+                <w:szCs w:val="16"/>
+                <w:lang w:val="ru-RU"/>
+              </w:rPr>
+              <w:t xml:space="preserve">, была в курсе и принимала непосредственно участие в его шпионско-разведывательной деятельности. Наряду с этим обвиняемая </w:t>
+            </w:r>
+            <w:proofErr w:type="spellStart"/>
+            <w:r>
+              <w:rPr>
+                <w:rFonts w:ascii="Arial" w:hAnsi="Arial" w:cs="Arial"/>
+                <w:sz w:val="16"/>
+                <w:szCs w:val="16"/>
+                <w:lang w:val="ru-RU"/>
+              </w:rPr>
+              <w:t>Мхеидзе</w:t>
+            </w:r>
+            <w:proofErr w:type="spellEnd"/>
+            <w:r>
+              <w:rPr>
+                <w:rFonts w:ascii="Arial" w:hAnsi="Arial" w:cs="Arial"/>
+                <w:sz w:val="16"/>
+                <w:szCs w:val="16"/>
+                <w:lang w:val="ru-RU"/>
+              </w:rPr>
+              <w:t xml:space="preserve"> Нина знала о существовании к-р заговора в системе НКВД и была в курсе подготавливающегося террористического акта против секретаря ЦК КП(б) Грузии т. Берия. Виновной себя признала.</w:t>
+            </w:r>
+            <w:proofErr w:type="gramStart"/>
+            <w:r>
+              <w:rPr>
+                <w:rFonts w:ascii="Arial" w:hAnsi="Arial" w:cs="Arial"/>
+                <w:sz w:val="16"/>
+                <w:szCs w:val="16"/>
+                <w:lang w:val="ru-RU"/>
+              </w:rPr>
+              <w:t>» ]</w:t>
+            </w:r>
+            <w:proofErr w:type="gramEnd"/>
+            <w:r>
+              <w:rPr>
+                <w:rFonts w:ascii="Arial" w:hAnsi="Arial" w:cs="Arial"/>
+                <w:sz w:val="16"/>
+                <w:szCs w:val="16"/>
+                <w:lang w:val="ru-RU"/>
+              </w:rPr>
+              <w:t xml:space="preserve"> Приговор: тройка при НКВД ГССР (Гоглидзе, Церетели, </w:t>
+            </w:r>
+            <w:proofErr w:type="spellStart"/>
+            <w:r>
+              <w:rPr>
+                <w:rFonts w:ascii="Arial" w:hAnsi="Arial" w:cs="Arial"/>
+                <w:sz w:val="16"/>
+                <w:szCs w:val="16"/>
+                <w:lang w:val="ru-RU"/>
+              </w:rPr>
+              <w:t>Талахадзе</w:t>
+            </w:r>
+            <w:proofErr w:type="spellEnd"/>
+            <w:r>
+              <w:rPr>
+                <w:rFonts w:ascii="Arial" w:hAnsi="Arial" w:cs="Arial"/>
+                <w:sz w:val="16"/>
+                <w:szCs w:val="16"/>
+                <w:lang w:val="ru-RU"/>
+              </w:rPr>
+              <w:t>, Морозов</w:t>
             </w:r>
             <w:r>
               <w:rPr>
@@ -9325,14 +11870,25 @@
               </w:rPr>
               <w:t xml:space="preserve"> </w:t>
             </w:r>
-            <w:r>
-              <w:rPr>
-                <w:rFonts w:ascii="Arial" w:hAnsi="Arial" w:cs="Arial"/>
-                <w:sz w:val="16"/>
-                <w:szCs w:val="16"/>
-                <w:lang w:val="ru-RU"/>
-              </w:rPr>
-              <w:t>Мхеидзе Петр Мефодьевич</w:t>
+            <w:proofErr w:type="spellStart"/>
+            <w:r>
+              <w:rPr>
+                <w:rFonts w:ascii="Arial" w:hAnsi="Arial" w:cs="Arial"/>
+                <w:sz w:val="16"/>
+                <w:szCs w:val="16"/>
+                <w:lang w:val="ru-RU"/>
+              </w:rPr>
+              <w:t>Мхеидзе</w:t>
+            </w:r>
+            <w:proofErr w:type="spellEnd"/>
+            <w:r>
+              <w:rPr>
+                <w:rFonts w:ascii="Arial" w:hAnsi="Arial" w:cs="Arial"/>
+                <w:sz w:val="16"/>
+                <w:szCs w:val="16"/>
+                <w:lang w:val="ru-RU"/>
+              </w:rPr>
+              <w:t xml:space="preserve"> Петр Мефодьевич</w:t>
             </w:r>
             <w:r>
               <w:rPr>
@@ -9481,15 +12037,49 @@
                 <w:lang w:val="ru-RU"/>
               </w:rPr>
             </w:pPr>
-            <w:r>
-              <w:rPr>
-                <w:rFonts w:ascii="Arial" w:hAnsi="Arial" w:cs="Arial"/>
-                <w:b/>
-                <w:sz w:val="16"/>
-                <w:szCs w:val="16"/>
-                <w:lang w:val="ru-RU"/>
-              </w:rPr>
-              <w:t>Накашидзе (Болквадзе) Елизавета Иосифовна</w:t>
+            <w:proofErr w:type="spellStart"/>
+            <w:r>
+              <w:rPr>
+                <w:rFonts w:ascii="Arial" w:hAnsi="Arial" w:cs="Arial"/>
+                <w:b/>
+                <w:sz w:val="16"/>
+                <w:szCs w:val="16"/>
+                <w:lang w:val="ru-RU"/>
+              </w:rPr>
+              <w:t>Накашидзе</w:t>
+            </w:r>
+            <w:proofErr w:type="spellEnd"/>
+            <w:r>
+              <w:rPr>
+                <w:rFonts w:ascii="Arial" w:hAnsi="Arial" w:cs="Arial"/>
+                <w:b/>
+                <w:sz w:val="16"/>
+                <w:szCs w:val="16"/>
+                <w:lang w:val="ru-RU"/>
+              </w:rPr>
+              <w:t xml:space="preserve"> (</w:t>
+            </w:r>
+            <w:proofErr w:type="spellStart"/>
+            <w:r>
+              <w:rPr>
+                <w:rFonts w:ascii="Arial" w:hAnsi="Arial" w:cs="Arial"/>
+                <w:b/>
+                <w:sz w:val="16"/>
+                <w:szCs w:val="16"/>
+                <w:lang w:val="ru-RU"/>
+              </w:rPr>
+              <w:t>Болквадзе</w:t>
+            </w:r>
+            <w:proofErr w:type="spellEnd"/>
+            <w:r>
+              <w:rPr>
+                <w:rFonts w:ascii="Arial" w:hAnsi="Arial" w:cs="Arial"/>
+                <w:b/>
+                <w:sz w:val="16"/>
+                <w:szCs w:val="16"/>
+                <w:lang w:val="ru-RU"/>
+              </w:rPr>
+              <w:t>) Елизавета Иосифовна</w:t>
             </w:r>
             <w:r>
               <w:rPr>
@@ -9546,7 +12136,47 @@
                 <w:szCs w:val="16"/>
                 <w:lang w:val="ru-RU"/>
               </w:rPr>
-              <w:t>1884 г.р., м.р.: Тифлисская губ., с. Озургети, грузинка, член РСДРП(м). В 1936 сослана в Минусинск КК на 5 лет как меньшевичка</w:t>
+              <w:t xml:space="preserve">1884 г.р., </w:t>
+            </w:r>
+            <w:proofErr w:type="spellStart"/>
+            <w:r>
+              <w:rPr>
+                <w:rFonts w:ascii="Arial" w:hAnsi="Arial" w:cs="Arial"/>
+                <w:sz w:val="16"/>
+                <w:szCs w:val="16"/>
+                <w:lang w:val="ru-RU"/>
+              </w:rPr>
+              <w:t>м.р</w:t>
+            </w:r>
+            <w:proofErr w:type="spellEnd"/>
+            <w:r>
+              <w:rPr>
+                <w:rFonts w:ascii="Arial" w:hAnsi="Arial" w:cs="Arial"/>
+                <w:sz w:val="16"/>
+                <w:szCs w:val="16"/>
+                <w:lang w:val="ru-RU"/>
+              </w:rPr>
+              <w:t xml:space="preserve">.: Тифлисская губ., с. </w:t>
+            </w:r>
+            <w:proofErr w:type="spellStart"/>
+            <w:r>
+              <w:rPr>
+                <w:rFonts w:ascii="Arial" w:hAnsi="Arial" w:cs="Arial"/>
+                <w:sz w:val="16"/>
+                <w:szCs w:val="16"/>
+                <w:lang w:val="ru-RU"/>
+              </w:rPr>
+              <w:t>Озургети</w:t>
+            </w:r>
+            <w:proofErr w:type="spellEnd"/>
+            <w:r>
+              <w:rPr>
+                <w:rFonts w:ascii="Arial" w:hAnsi="Arial" w:cs="Arial"/>
+                <w:sz w:val="16"/>
+                <w:szCs w:val="16"/>
+                <w:lang w:val="ru-RU"/>
+              </w:rPr>
+              <w:t>, грузинка, член РСДРП(м). В 1936 сослана в Минусинск КК на 5 лет как меньшевичка</w:t>
             </w:r>
           </w:p>
           <w:p>
@@ -9654,7 +12284,27 @@
                 <w:szCs w:val="16"/>
                 <w:lang w:val="ru-RU"/>
               </w:rPr>
-              <w:t>Реабилитация: Красноярским крайсудом, 22.09.1956.</w:t>
+              <w:t xml:space="preserve">Реабилитация: Красноярским </w:t>
+            </w:r>
+            <w:proofErr w:type="spellStart"/>
+            <w:r>
+              <w:rPr>
+                <w:rFonts w:ascii="Arial" w:hAnsi="Arial" w:cs="Arial"/>
+                <w:sz w:val="16"/>
+                <w:szCs w:val="16"/>
+                <w:lang w:val="ru-RU"/>
+              </w:rPr>
+              <w:t>крайсудом</w:t>
+            </w:r>
+            <w:proofErr w:type="spellEnd"/>
+            <w:r>
+              <w:rPr>
+                <w:rFonts w:ascii="Arial" w:hAnsi="Arial" w:cs="Arial"/>
+                <w:sz w:val="16"/>
+                <w:szCs w:val="16"/>
+                <w:lang w:val="ru-RU"/>
+              </w:rPr>
+              <w:t>, 22.09.1956.</w:t>
             </w:r>
             <w:r>
               <w:rPr>
@@ -9665,14 +12315,25 @@
               </w:rPr>
               <w:t xml:space="preserve"> </w:t>
             </w:r>
-            <w:r>
-              <w:rPr>
-                <w:rFonts w:ascii="Arial" w:hAnsi="Arial" w:cs="Arial"/>
-                <w:sz w:val="16"/>
-                <w:szCs w:val="16"/>
-                <w:lang w:val="ru-RU"/>
-              </w:rPr>
-              <w:t>Арх.дело: (П-5090)</w:t>
+            <w:proofErr w:type="spellStart"/>
+            <w:r>
+              <w:rPr>
+                <w:rFonts w:ascii="Arial" w:hAnsi="Arial" w:cs="Arial"/>
+                <w:sz w:val="16"/>
+                <w:szCs w:val="16"/>
+                <w:lang w:val="ru-RU"/>
+              </w:rPr>
+              <w:t>Арх.дело</w:t>
+            </w:r>
+            <w:proofErr w:type="spellEnd"/>
+            <w:r>
+              <w:rPr>
+                <w:rFonts w:ascii="Arial" w:hAnsi="Arial" w:cs="Arial"/>
+                <w:sz w:val="16"/>
+                <w:szCs w:val="16"/>
+                <w:lang w:val="ru-RU"/>
+              </w:rPr>
+              <w:t>: (П-5090)</w:t>
             </w:r>
           </w:p>
           <w:p>
@@ -9857,10 +12518,6 @@
           <w:p>
             <w:pPr>
               <w:pStyle w:val="BodyText"/>
-              <w:numPr>
-                <w:ilvl w:val="0"/>
-                <w:numId w:val="1"/>
-              </w:numPr>
               <w:pBdr>
                 <w:top w:val="none" w:sz="0" w:space="0" w:color="000000"/>
                 <w:left w:val="none" w:sz="0" w:space="0" w:color="000000"/>
@@ -9988,7 +12645,49 @@
                 <w:szCs w:val="16"/>
                 <w:lang w:val="ru-RU"/>
               </w:rPr>
-              <w:t xml:space="preserve"> агитация, распр-ие клеветнич.измышлений о мероприятиях ВКП(б) и сов. правительства).</w:t>
+              <w:t xml:space="preserve"> агитация, </w:t>
+            </w:r>
+            <w:proofErr w:type="spellStart"/>
+            <w:r>
+              <w:rPr>
+                <w:rFonts w:ascii="Arial" w:hAnsi="Arial" w:cs="Arial"/>
+                <w:sz w:val="16"/>
+                <w:szCs w:val="16"/>
+                <w:lang w:val="ru-RU"/>
+              </w:rPr>
+              <w:t>распр-ие</w:t>
+            </w:r>
+            <w:proofErr w:type="spellEnd"/>
+            <w:r>
+              <w:rPr>
+                <w:rFonts w:ascii="Arial" w:hAnsi="Arial" w:cs="Arial"/>
+                <w:sz w:val="16"/>
+                <w:szCs w:val="16"/>
+                <w:lang w:val="ru-RU"/>
+              </w:rPr>
+              <w:t xml:space="preserve"> </w:t>
+            </w:r>
+            <w:proofErr w:type="spellStart"/>
+            <w:proofErr w:type="gramStart"/>
+            <w:r>
+              <w:rPr>
+                <w:rFonts w:ascii="Arial" w:hAnsi="Arial" w:cs="Arial"/>
+                <w:sz w:val="16"/>
+                <w:szCs w:val="16"/>
+                <w:lang w:val="ru-RU"/>
+              </w:rPr>
+              <w:t>клеветнич.измышлений</w:t>
+            </w:r>
+            <w:proofErr w:type="spellEnd"/>
+            <w:proofErr w:type="gramEnd"/>
+            <w:r>
+              <w:rPr>
+                <w:rFonts w:ascii="Arial" w:hAnsi="Arial" w:cs="Arial"/>
+                <w:sz w:val="16"/>
+                <w:szCs w:val="16"/>
+                <w:lang w:val="ru-RU"/>
+              </w:rPr>
+              <w:t xml:space="preserve"> о мероприятиях ВКП(б) и сов. правительства).</w:t>
             </w:r>
             <w:r>
               <w:rPr>
@@ -10214,15 +12913,27 @@
                 <w:lang w:val="ru-RU"/>
               </w:rPr>
             </w:pPr>
-            <w:r>
-              <w:rPr>
-                <w:rFonts w:ascii="Arial" w:hAnsi="Arial" w:cs="Arial"/>
-                <w:b/>
-                <w:sz w:val="16"/>
-                <w:szCs w:val="16"/>
-                <w:lang w:val="ru-RU"/>
-              </w:rPr>
-              <w:t>Орахелашвили Мария Платоновна</w:t>
+            <w:proofErr w:type="spellStart"/>
+            <w:r>
+              <w:rPr>
+                <w:rFonts w:ascii="Arial" w:hAnsi="Arial" w:cs="Arial"/>
+                <w:b/>
+                <w:sz w:val="16"/>
+                <w:szCs w:val="16"/>
+                <w:lang w:val="ru-RU"/>
+              </w:rPr>
+              <w:t>Орахелашвили</w:t>
+            </w:r>
+            <w:proofErr w:type="spellEnd"/>
+            <w:r>
+              <w:rPr>
+                <w:rFonts w:ascii="Arial" w:hAnsi="Arial" w:cs="Arial"/>
+                <w:b/>
+                <w:sz w:val="16"/>
+                <w:szCs w:val="16"/>
+                <w:lang w:val="ru-RU"/>
+              </w:rPr>
+              <w:t xml:space="preserve"> Мария Платоновна</w:t>
             </w:r>
             <w:r>
               <w:rPr>
@@ -10258,10 +12969,6 @@
           <w:p>
             <w:pPr>
               <w:pStyle w:val="BodyText"/>
-              <w:numPr>
-                <w:ilvl w:val="0"/>
-                <w:numId w:val="1"/>
-              </w:numPr>
               <w:pBdr>
                 <w:top w:val="none" w:sz="0" w:space="0" w:color="000000"/>
                 <w:left w:val="none" w:sz="0" w:space="0" w:color="000000"/>
@@ -10283,7 +12990,27 @@
                 <w:szCs w:val="16"/>
                 <w:lang w:val="ru-RU"/>
               </w:rPr>
-              <w:t xml:space="preserve">1887 г.р., м.р.: г. Кутаиси, грузинка, дворянка, член ВКП(б), начальник правления Высшей школы Наркомпроса РСФСР. Профессия и специальность – педагог, </w:t>
+              <w:t xml:space="preserve">1887 г.р., </w:t>
+            </w:r>
+            <w:proofErr w:type="spellStart"/>
+            <w:r>
+              <w:rPr>
+                <w:rFonts w:ascii="Arial" w:hAnsi="Arial" w:cs="Arial"/>
+                <w:sz w:val="16"/>
+                <w:szCs w:val="16"/>
+                <w:lang w:val="ru-RU"/>
+              </w:rPr>
+              <w:t>м.р</w:t>
+            </w:r>
+            <w:proofErr w:type="spellEnd"/>
+            <w:r>
+              <w:rPr>
+                <w:rFonts w:ascii="Arial" w:hAnsi="Arial" w:cs="Arial"/>
+                <w:sz w:val="16"/>
+                <w:szCs w:val="16"/>
+                <w:lang w:val="ru-RU"/>
+              </w:rPr>
+              <w:t xml:space="preserve">.: г. Кутаиси, грузинка, дворянка, член ВКП(б), начальник правления Высшей школы Наркомпроса РСФСР. Профессия и специальность – педагог, </w:t>
             </w:r>
             <w:r>
               <w:rPr>
@@ -10301,7 +13028,87 @@
                 <w:szCs w:val="16"/>
                 <w:lang w:val="ru-RU"/>
               </w:rPr>
-              <w:t xml:space="preserve"> г. Москва, ул. Грановского №3, кв. 83, арестована 4-й отдел УГБ НКВД ГССР 28.06.1937. Обвинение: 58-10, 58-11 УК ГССР. Приговор: ВК ВС СССР (состав: Матулевич, Зарянов, Жигур, Костюшко), 17.09.1937</w:t>
+              <w:t xml:space="preserve"> г. Москва, ул. Грановского №3, кв. 83, арестована 4-й отдел УГБ НКВД ГССР 28.06.1937. Обвинение: </w:t>
+            </w:r>
+            <w:proofErr w:type="gramStart"/>
+            <w:r>
+              <w:rPr>
+                <w:rFonts w:ascii="Arial" w:hAnsi="Arial" w:cs="Arial"/>
+                <w:sz w:val="16"/>
+                <w:szCs w:val="16"/>
+                <w:lang w:val="ru-RU"/>
+              </w:rPr>
+              <w:t>58-10</w:t>
+            </w:r>
+            <w:proofErr w:type="gramEnd"/>
+            <w:r>
+              <w:rPr>
+                <w:rFonts w:ascii="Arial" w:hAnsi="Arial" w:cs="Arial"/>
+                <w:sz w:val="16"/>
+                <w:szCs w:val="16"/>
+                <w:lang w:val="ru-RU"/>
+              </w:rPr>
+              <w:t xml:space="preserve">, 58-11 УК ГССР. Приговор: ВК ВС СССР (состав: </w:t>
+            </w:r>
+            <w:proofErr w:type="spellStart"/>
+            <w:r>
+              <w:rPr>
+                <w:rFonts w:ascii="Arial" w:hAnsi="Arial" w:cs="Arial"/>
+                <w:sz w:val="16"/>
+                <w:szCs w:val="16"/>
+                <w:lang w:val="ru-RU"/>
+              </w:rPr>
+              <w:t>Матулевич</w:t>
+            </w:r>
+            <w:proofErr w:type="spellEnd"/>
+            <w:r>
+              <w:rPr>
+                <w:rFonts w:ascii="Arial" w:hAnsi="Arial" w:cs="Arial"/>
+                <w:sz w:val="16"/>
+                <w:szCs w:val="16"/>
+                <w:lang w:val="ru-RU"/>
+              </w:rPr>
+              <w:t xml:space="preserve">, </w:t>
+            </w:r>
+            <w:proofErr w:type="spellStart"/>
+            <w:r>
+              <w:rPr>
+                <w:rFonts w:ascii="Arial" w:hAnsi="Arial" w:cs="Arial"/>
+                <w:sz w:val="16"/>
+                <w:szCs w:val="16"/>
+                <w:lang w:val="ru-RU"/>
+              </w:rPr>
+              <w:t>Зарянов</w:t>
+            </w:r>
+            <w:proofErr w:type="spellEnd"/>
+            <w:r>
+              <w:rPr>
+                <w:rFonts w:ascii="Arial" w:hAnsi="Arial" w:cs="Arial"/>
+                <w:sz w:val="16"/>
+                <w:szCs w:val="16"/>
+                <w:lang w:val="ru-RU"/>
+              </w:rPr>
+              <w:t xml:space="preserve">, </w:t>
+            </w:r>
+            <w:proofErr w:type="spellStart"/>
+            <w:r>
+              <w:rPr>
+                <w:rFonts w:ascii="Arial" w:hAnsi="Arial" w:cs="Arial"/>
+                <w:sz w:val="16"/>
+                <w:szCs w:val="16"/>
+                <w:lang w:val="ru-RU"/>
+              </w:rPr>
+              <w:t>Жигур</w:t>
+            </w:r>
+            <w:proofErr w:type="spellEnd"/>
+            <w:r>
+              <w:rPr>
+                <w:rFonts w:ascii="Arial" w:hAnsi="Arial" w:cs="Arial"/>
+                <w:sz w:val="16"/>
+                <w:szCs w:val="16"/>
+                <w:lang w:val="ru-RU"/>
+              </w:rPr>
+              <w:t>, Костюшко), 17.09.1937</w:t>
             </w:r>
             <w:r>
               <w:rPr>
@@ -10328,7 +13135,47 @@
                 <w:szCs w:val="16"/>
                 <w:lang w:val="ru-RU"/>
               </w:rPr>
-              <w:t>. (Примечание: ее муж Орахелашвили Мамия Дмитриевич – 56лет, расстрелян 11 декабря 1937</w:t>
+              <w:t xml:space="preserve">. (Примечание: ее муж </w:t>
+            </w:r>
+            <w:proofErr w:type="spellStart"/>
+            <w:r>
+              <w:rPr>
+                <w:rFonts w:ascii="Arial" w:hAnsi="Arial" w:cs="Arial"/>
+                <w:sz w:val="16"/>
+                <w:szCs w:val="16"/>
+                <w:lang w:val="ru-RU"/>
+              </w:rPr>
+              <w:t>Орахелашвили</w:t>
+            </w:r>
+            <w:proofErr w:type="spellEnd"/>
+            <w:r>
+              <w:rPr>
+                <w:rFonts w:ascii="Arial" w:hAnsi="Arial" w:cs="Arial"/>
+                <w:sz w:val="16"/>
+                <w:szCs w:val="16"/>
+                <w:lang w:val="ru-RU"/>
+              </w:rPr>
+              <w:t xml:space="preserve"> </w:t>
+            </w:r>
+            <w:proofErr w:type="spellStart"/>
+            <w:r>
+              <w:rPr>
+                <w:rFonts w:ascii="Arial" w:hAnsi="Arial" w:cs="Arial"/>
+                <w:sz w:val="16"/>
+                <w:szCs w:val="16"/>
+                <w:lang w:val="ru-RU"/>
+              </w:rPr>
+              <w:t>Мамия</w:t>
+            </w:r>
+            <w:proofErr w:type="spellEnd"/>
+            <w:r>
+              <w:rPr>
+                <w:rFonts w:ascii="Arial" w:hAnsi="Arial" w:cs="Arial"/>
+                <w:sz w:val="16"/>
+                <w:szCs w:val="16"/>
+                <w:lang w:val="ru-RU"/>
+              </w:rPr>
+              <w:t xml:space="preserve"> Дмитриевич – 56лет, расстрелян 11 декабря 1937</w:t>
             </w:r>
             <w:r>
               <w:rPr>
@@ -10345,7 +13192,67 @@
                 <w:szCs w:val="16"/>
                 <w:lang w:val="ru-RU"/>
               </w:rPr>
-              <w:t>г., ее дочь Орахелашвили-Микеладзе Катеван Мамиевна -24года, осуждена на 5 лет ИТЛ)</w:t>
+              <w:t xml:space="preserve">г., ее дочь </w:t>
+            </w:r>
+            <w:proofErr w:type="spellStart"/>
+            <w:r>
+              <w:rPr>
+                <w:rFonts w:ascii="Arial" w:hAnsi="Arial" w:cs="Arial"/>
+                <w:sz w:val="16"/>
+                <w:szCs w:val="16"/>
+                <w:lang w:val="ru-RU"/>
+              </w:rPr>
+              <w:t>Орахелашвили</w:t>
+            </w:r>
+            <w:proofErr w:type="spellEnd"/>
+            <w:r>
+              <w:rPr>
+                <w:rFonts w:ascii="Arial" w:hAnsi="Arial" w:cs="Arial"/>
+                <w:sz w:val="16"/>
+                <w:szCs w:val="16"/>
+                <w:lang w:val="ru-RU"/>
+              </w:rPr>
+              <w:t xml:space="preserve">-Микеладзе </w:t>
+            </w:r>
+            <w:proofErr w:type="spellStart"/>
+            <w:r>
+              <w:rPr>
+                <w:rFonts w:ascii="Arial" w:hAnsi="Arial" w:cs="Arial"/>
+                <w:sz w:val="16"/>
+                <w:szCs w:val="16"/>
+                <w:lang w:val="ru-RU"/>
+              </w:rPr>
+              <w:t>Катеван</w:t>
+            </w:r>
+            <w:proofErr w:type="spellEnd"/>
+            <w:r>
+              <w:rPr>
+                <w:rFonts w:ascii="Arial" w:hAnsi="Arial" w:cs="Arial"/>
+                <w:sz w:val="16"/>
+                <w:szCs w:val="16"/>
+                <w:lang w:val="ru-RU"/>
+              </w:rPr>
+              <w:t xml:space="preserve"> </w:t>
+            </w:r>
+            <w:proofErr w:type="spellStart"/>
+            <w:r>
+              <w:rPr>
+                <w:rFonts w:ascii="Arial" w:hAnsi="Arial" w:cs="Arial"/>
+                <w:sz w:val="16"/>
+                <w:szCs w:val="16"/>
+                <w:lang w:val="ru-RU"/>
+              </w:rPr>
+              <w:t>Мамиевна</w:t>
+            </w:r>
+            <w:proofErr w:type="spellEnd"/>
+            <w:r>
+              <w:rPr>
+                <w:rFonts w:ascii="Arial" w:hAnsi="Arial" w:cs="Arial"/>
+                <w:sz w:val="16"/>
+                <w:szCs w:val="16"/>
+                <w:lang w:val="ru-RU"/>
+              </w:rPr>
+              <w:t xml:space="preserve"> -24года, осуждена на 5 лет ИТЛ)</w:t>
             </w:r>
           </w:p>
           <w:p>
@@ -10453,16 +13360,29 @@
                 <w:lang w:val="ru-RU"/>
               </w:rPr>
             </w:pPr>
-            <w:r>
-              <w:rPr>
-                <w:rFonts w:ascii="Arial" w:hAnsi="Arial" w:cs="Arial"/>
-                <w:b/>
-                <w:bCs/>
-                <w:sz w:val="16"/>
-                <w:szCs w:val="16"/>
-                <w:lang w:val="ru-RU"/>
-              </w:rPr>
-              <w:t>Патарая Маргарита Александровна</w:t>
+            <w:proofErr w:type="spellStart"/>
+            <w:r>
+              <w:rPr>
+                <w:rFonts w:ascii="Arial" w:hAnsi="Arial" w:cs="Arial"/>
+                <w:b/>
+                <w:bCs/>
+                <w:sz w:val="16"/>
+                <w:szCs w:val="16"/>
+                <w:lang w:val="ru-RU"/>
+              </w:rPr>
+              <w:t>Патарая</w:t>
+            </w:r>
+            <w:proofErr w:type="spellEnd"/>
+            <w:r>
+              <w:rPr>
+                <w:rFonts w:ascii="Arial" w:hAnsi="Arial" w:cs="Arial"/>
+                <w:b/>
+                <w:bCs/>
+                <w:sz w:val="16"/>
+                <w:szCs w:val="16"/>
+                <w:lang w:val="ru-RU"/>
+              </w:rPr>
+              <w:t xml:space="preserve"> Маргарита Александровна</w:t>
             </w:r>
             <w:r>
               <w:rPr>
@@ -10524,15 +13444,77 @@
               </w:rPr>
               <w:t xml:space="preserve">, </w:t>
             </w:r>
-            <w:r>
-              <w:rPr>
-                <w:rFonts w:ascii="Arial" w:hAnsi="Arial" w:cs="Arial"/>
-                <w:sz w:val="16"/>
-                <w:szCs w:val="16"/>
-                <w:lang w:val="ru-RU"/>
-              </w:rPr>
-              <w:t>уполкомзаг (уполномоченный Комитета по заготовкам) по Грузии 4-й отдел УГБ НКВД ГССР содержался в Тбилисской тюрьме. Обвинение: 58-7, 17-58-8, 58-11 УК ГССР. Приговор: тройка при НКВД ГССР (Гоглидзе, Чарквиани, Талахадзе</w:t>
-            </w:r>
+            <w:proofErr w:type="spellStart"/>
+            <w:r>
+              <w:rPr>
+                <w:rFonts w:ascii="Arial" w:hAnsi="Arial" w:cs="Arial"/>
+                <w:sz w:val="16"/>
+                <w:szCs w:val="16"/>
+                <w:lang w:val="ru-RU"/>
+              </w:rPr>
+              <w:t>уполкомзаг</w:t>
+            </w:r>
+            <w:proofErr w:type="spellEnd"/>
+            <w:r>
+              <w:rPr>
+                <w:rFonts w:ascii="Arial" w:hAnsi="Arial" w:cs="Arial"/>
+                <w:sz w:val="16"/>
+                <w:szCs w:val="16"/>
+                <w:lang w:val="ru-RU"/>
+              </w:rPr>
+              <w:t xml:space="preserve"> (уполномоченный Комитета по заготовкам) по Грузии 4-й отдел УГБ НКВД ГССР содержался в Тбилисской тюрьме. Обвинение: </w:t>
+            </w:r>
+            <w:proofErr w:type="gramStart"/>
+            <w:r>
+              <w:rPr>
+                <w:rFonts w:ascii="Arial" w:hAnsi="Arial" w:cs="Arial"/>
+                <w:sz w:val="16"/>
+                <w:szCs w:val="16"/>
+                <w:lang w:val="ru-RU"/>
+              </w:rPr>
+              <w:t>58-7</w:t>
+            </w:r>
+            <w:proofErr w:type="gramEnd"/>
+            <w:r>
+              <w:rPr>
+                <w:rFonts w:ascii="Arial" w:hAnsi="Arial" w:cs="Arial"/>
+                <w:sz w:val="16"/>
+                <w:szCs w:val="16"/>
+                <w:lang w:val="ru-RU"/>
+              </w:rPr>
+              <w:t xml:space="preserve">, 17-58-8, 58-11 УК ГССР. Приговор: тройка при НКВД ГССР (Гоглидзе, </w:t>
+            </w:r>
+            <w:proofErr w:type="spellStart"/>
+            <w:r>
+              <w:rPr>
+                <w:rFonts w:ascii="Arial" w:hAnsi="Arial" w:cs="Arial"/>
+                <w:sz w:val="16"/>
+                <w:szCs w:val="16"/>
+                <w:lang w:val="ru-RU"/>
+              </w:rPr>
+              <w:t>Чарквиани</w:t>
+            </w:r>
+            <w:proofErr w:type="spellEnd"/>
+            <w:r>
+              <w:rPr>
+                <w:rFonts w:ascii="Arial" w:hAnsi="Arial" w:cs="Arial"/>
+                <w:sz w:val="16"/>
+                <w:szCs w:val="16"/>
+                <w:lang w:val="ru-RU"/>
+              </w:rPr>
+              <w:t xml:space="preserve">, </w:t>
+            </w:r>
+            <w:proofErr w:type="spellStart"/>
+            <w:r>
+              <w:rPr>
+                <w:rFonts w:ascii="Arial" w:hAnsi="Arial" w:cs="Arial"/>
+                <w:sz w:val="16"/>
+                <w:szCs w:val="16"/>
+                <w:lang w:val="ru-RU"/>
+              </w:rPr>
+              <w:t>Талахадзе</w:t>
+            </w:r>
+            <w:proofErr w:type="spellEnd"/>
             <w:r>
               <w:rPr>
                 <w:rFonts w:ascii="Arial" w:hAnsi="Arial" w:cs="Arial"/>
@@ -10549,7 +13531,27 @@
                 <w:szCs w:val="16"/>
                 <w:lang w:val="ru-RU"/>
               </w:rPr>
-              <w:t>докладчик Гарибов), 10.10.1938</w:t>
+              <w:t xml:space="preserve">докладчик </w:t>
+            </w:r>
+            <w:proofErr w:type="spellStart"/>
+            <w:r>
+              <w:rPr>
+                <w:rFonts w:ascii="Arial" w:hAnsi="Arial" w:cs="Arial"/>
+                <w:sz w:val="16"/>
+                <w:szCs w:val="16"/>
+                <w:lang w:val="ru-RU"/>
+              </w:rPr>
+              <w:t>Гарибов</w:t>
+            </w:r>
+            <w:proofErr w:type="spellEnd"/>
+            <w:r>
+              <w:rPr>
+                <w:rFonts w:ascii="Arial" w:hAnsi="Arial" w:cs="Arial"/>
+                <w:sz w:val="16"/>
+                <w:szCs w:val="16"/>
+                <w:lang w:val="ru-RU"/>
+              </w:rPr>
+              <w:t>), 10.10.1938</w:t>
             </w:r>
             <w:r>
               <w:rPr>
@@ -10960,6 +13962,7 @@
                 <w:lang w:val="ru-RU"/>
               </w:rPr>
             </w:pPr>
+            <w:proofErr w:type="spellStart"/>
             <w:r>
               <w:rPr>
                 <w:rStyle w:val="Strong"/>
@@ -10968,8 +13971,31 @@
                 <w:szCs w:val="16"/>
                 <w:lang w:val="ru-RU"/>
               </w:rPr>
-              <w:t>Сулаквелидзе Анна Абаковна</w:t>
-            </w:r>
+              <w:t>Сулаквелидзе</w:t>
+            </w:r>
+            <w:proofErr w:type="spellEnd"/>
+            <w:r>
+              <w:rPr>
+                <w:rStyle w:val="Strong"/>
+                <w:rFonts w:ascii="Arial" w:hAnsi="Arial" w:cs="Arial"/>
+                <w:sz w:val="16"/>
+                <w:szCs w:val="16"/>
+                <w:lang w:val="ru-RU"/>
+              </w:rPr>
+              <w:t xml:space="preserve"> Анна </w:t>
+            </w:r>
+            <w:proofErr w:type="spellStart"/>
+            <w:r>
+              <w:rPr>
+                <w:rStyle w:val="Strong"/>
+                <w:rFonts w:ascii="Arial" w:hAnsi="Arial" w:cs="Arial"/>
+                <w:sz w:val="16"/>
+                <w:szCs w:val="16"/>
+                <w:lang w:val="ru-RU"/>
+              </w:rPr>
+              <w:t>Абаковна</w:t>
+            </w:r>
+            <w:proofErr w:type="spellEnd"/>
             <w:r>
               <w:rPr>
                 <w:rStyle w:val="Strong"/>
@@ -11074,7 +14100,67 @@
                 <w:szCs w:val="16"/>
                 <w:lang w:val="ru-RU"/>
               </w:rPr>
-              <w:t>Тбилиси Хашурский РО НКВД ГССР следователь: Гассиев. Обвинение: 202, 58-10, 58-11, 17-58-8 УК ГССР. Приговор: ВК ВС СССР (состав: Матулевич, Орлов, Ждан, Батнер), 27.06.1937</w:t>
+              <w:t xml:space="preserve">Тбилиси Хашурский РО НКВД ГССР следователь: Гассиев. Обвинение: 202, </w:t>
+            </w:r>
+            <w:proofErr w:type="gramStart"/>
+            <w:r>
+              <w:rPr>
+                <w:rFonts w:ascii="Arial" w:hAnsi="Arial" w:cs="Arial"/>
+                <w:sz w:val="16"/>
+                <w:szCs w:val="16"/>
+                <w:lang w:val="ru-RU"/>
+              </w:rPr>
+              <w:t>58-10</w:t>
+            </w:r>
+            <w:proofErr w:type="gramEnd"/>
+            <w:r>
+              <w:rPr>
+                <w:rFonts w:ascii="Arial" w:hAnsi="Arial" w:cs="Arial"/>
+                <w:sz w:val="16"/>
+                <w:szCs w:val="16"/>
+                <w:lang w:val="ru-RU"/>
+              </w:rPr>
+              <w:t xml:space="preserve">, 58-11, 17-58-8 УК ГССР. Приговор: ВК ВС СССР (состав: </w:t>
+            </w:r>
+            <w:proofErr w:type="spellStart"/>
+            <w:r>
+              <w:rPr>
+                <w:rFonts w:ascii="Arial" w:hAnsi="Arial" w:cs="Arial"/>
+                <w:sz w:val="16"/>
+                <w:szCs w:val="16"/>
+                <w:lang w:val="ru-RU"/>
+              </w:rPr>
+              <w:t>Матулевич</w:t>
+            </w:r>
+            <w:proofErr w:type="spellEnd"/>
+            <w:r>
+              <w:rPr>
+                <w:rFonts w:ascii="Arial" w:hAnsi="Arial" w:cs="Arial"/>
+                <w:sz w:val="16"/>
+                <w:szCs w:val="16"/>
+                <w:lang w:val="ru-RU"/>
+              </w:rPr>
+              <w:t xml:space="preserve">, Орлов, Ждан, </w:t>
+            </w:r>
+            <w:proofErr w:type="spellStart"/>
+            <w:r>
+              <w:rPr>
+                <w:rFonts w:ascii="Arial" w:hAnsi="Arial" w:cs="Arial"/>
+                <w:sz w:val="16"/>
+                <w:szCs w:val="16"/>
+                <w:lang w:val="ru-RU"/>
+              </w:rPr>
+              <w:t>Батнер</w:t>
+            </w:r>
+            <w:proofErr w:type="spellEnd"/>
+            <w:r>
+              <w:rPr>
+                <w:rFonts w:ascii="Arial" w:hAnsi="Arial" w:cs="Arial"/>
+                <w:sz w:val="16"/>
+                <w:szCs w:val="16"/>
+                <w:lang w:val="ru-RU"/>
+              </w:rPr>
+              <w:t>), 27.06.1937</w:t>
             </w:r>
             <w:r>
               <w:rPr>
@@ -11209,16 +14295,29 @@
                 <w:lang w:val="ru-RU"/>
               </w:rPr>
             </w:pPr>
-            <w:r>
-              <w:rPr>
-                <w:rFonts w:ascii="Arial" w:hAnsi="Arial" w:cs="Arial"/>
-                <w:b/>
-                <w:bCs/>
-                <w:sz w:val="16"/>
-                <w:szCs w:val="16"/>
-                <w:lang w:val="ru-RU"/>
-              </w:rPr>
-              <w:t>Толордава Амвросия Константиновна</w:t>
+            <w:proofErr w:type="spellStart"/>
+            <w:r>
+              <w:rPr>
+                <w:rFonts w:ascii="Arial" w:hAnsi="Arial" w:cs="Arial"/>
+                <w:b/>
+                <w:bCs/>
+                <w:sz w:val="16"/>
+                <w:szCs w:val="16"/>
+                <w:lang w:val="ru-RU"/>
+              </w:rPr>
+              <w:t>Толордава</w:t>
+            </w:r>
+            <w:proofErr w:type="spellEnd"/>
+            <w:r>
+              <w:rPr>
+                <w:rFonts w:ascii="Arial" w:hAnsi="Arial" w:cs="Arial"/>
+                <w:b/>
+                <w:bCs/>
+                <w:sz w:val="16"/>
+                <w:szCs w:val="16"/>
+                <w:lang w:val="ru-RU"/>
+              </w:rPr>
+              <w:t xml:space="preserve"> Амвросия Константиновна</w:t>
             </w:r>
             <w:r>
               <w:rPr>
@@ -11470,8 +14569,45 @@
                 <w:szCs w:val="16"/>
                 <w:lang w:val="ru-RU"/>
               </w:rPr>
-              <w:t>Хомерики-Николайшвили Тамара Онисимовна</w:t>
-            </w:r>
+              <w:t>Хомерики-</w:t>
+            </w:r>
+            <w:proofErr w:type="spellStart"/>
+            <w:r>
+              <w:rPr>
+                <w:rFonts w:ascii="Arial" w:hAnsi="Arial" w:cs="Arial"/>
+                <w:b/>
+                <w:bCs/>
+                <w:sz w:val="16"/>
+                <w:szCs w:val="16"/>
+                <w:lang w:val="ru-RU"/>
+              </w:rPr>
+              <w:t>Николайшвили</w:t>
+            </w:r>
+            <w:proofErr w:type="spellEnd"/>
+            <w:r>
+              <w:rPr>
+                <w:rFonts w:ascii="Arial" w:hAnsi="Arial" w:cs="Arial"/>
+                <w:b/>
+                <w:bCs/>
+                <w:sz w:val="16"/>
+                <w:szCs w:val="16"/>
+                <w:lang w:val="ru-RU"/>
+              </w:rPr>
+              <w:t xml:space="preserve"> Тамара </w:t>
+            </w:r>
+            <w:proofErr w:type="spellStart"/>
+            <w:r>
+              <w:rPr>
+                <w:rFonts w:ascii="Arial" w:hAnsi="Arial" w:cs="Arial"/>
+                <w:b/>
+                <w:bCs/>
+                <w:sz w:val="16"/>
+                <w:szCs w:val="16"/>
+                <w:lang w:val="ru-RU"/>
+              </w:rPr>
+              <w:t>Онисимовна</w:t>
+            </w:r>
+            <w:proofErr w:type="spellEnd"/>
             <w:r>
               <w:rPr>
                 <w:rFonts w:ascii="Arial" w:hAnsi="Arial" w:cs="Arial"/>
@@ -11522,7 +14658,87 @@
                 <w:szCs w:val="16"/>
                 <w:lang w:val="ru-RU"/>
               </w:rPr>
-              <w:t>1904 г.р., м.р.: г. Озургети, грузинка, из крестьян, член ВКП(б) с 1930 г., исключена в 1937 году как активная, контрреволюционерка троцкистка. заведующая специальной секретной частью Тбилсовета 3-й отдел УГБ НКВД ГССР</w:t>
+              <w:t xml:space="preserve">1904 г.р., </w:t>
+            </w:r>
+            <w:proofErr w:type="spellStart"/>
+            <w:r>
+              <w:rPr>
+                <w:rFonts w:ascii="Arial" w:hAnsi="Arial" w:cs="Arial"/>
+                <w:sz w:val="16"/>
+                <w:szCs w:val="16"/>
+                <w:lang w:val="ru-RU"/>
+              </w:rPr>
+              <w:t>м.р</w:t>
+            </w:r>
+            <w:proofErr w:type="spellEnd"/>
+            <w:r>
+              <w:rPr>
+                <w:rFonts w:ascii="Arial" w:hAnsi="Arial" w:cs="Arial"/>
+                <w:sz w:val="16"/>
+                <w:szCs w:val="16"/>
+                <w:lang w:val="ru-RU"/>
+              </w:rPr>
+              <w:t xml:space="preserve">.: г. </w:t>
+            </w:r>
+            <w:proofErr w:type="spellStart"/>
+            <w:r>
+              <w:rPr>
+                <w:rFonts w:ascii="Arial" w:hAnsi="Arial" w:cs="Arial"/>
+                <w:sz w:val="16"/>
+                <w:szCs w:val="16"/>
+                <w:lang w:val="ru-RU"/>
+              </w:rPr>
+              <w:t>Озургети</w:t>
+            </w:r>
+            <w:proofErr w:type="spellEnd"/>
+            <w:r>
+              <w:rPr>
+                <w:rFonts w:ascii="Arial" w:hAnsi="Arial" w:cs="Arial"/>
+                <w:sz w:val="16"/>
+                <w:szCs w:val="16"/>
+                <w:lang w:val="ru-RU"/>
+              </w:rPr>
+              <w:t>, грузинка, из крестьян, член ВКП(б) с 1930 г., исключена в 1937 году как активная, контрреволюционерка троцкистка</w:t>
+            </w:r>
+            <w:proofErr w:type="gramStart"/>
+            <w:r>
+              <w:rPr>
+                <w:rFonts w:ascii="Arial" w:hAnsi="Arial" w:cs="Arial"/>
+                <w:sz w:val="16"/>
+                <w:szCs w:val="16"/>
+                <w:lang w:val="ru-RU"/>
+              </w:rPr>
+              <w:t>.</w:t>
+            </w:r>
+            <w:proofErr w:type="gramEnd"/>
+            <w:r>
+              <w:rPr>
+                <w:rFonts w:ascii="Arial" w:hAnsi="Arial" w:cs="Arial"/>
+                <w:sz w:val="16"/>
+                <w:szCs w:val="16"/>
+                <w:lang w:val="ru-RU"/>
+              </w:rPr>
+              <w:t xml:space="preserve"> заведующая специальной секретной частью </w:t>
+            </w:r>
+            <w:proofErr w:type="spellStart"/>
+            <w:r>
+              <w:rPr>
+                <w:rFonts w:ascii="Arial" w:hAnsi="Arial" w:cs="Arial"/>
+                <w:sz w:val="16"/>
+                <w:szCs w:val="16"/>
+                <w:lang w:val="ru-RU"/>
+              </w:rPr>
+              <w:t>Тбилсовета</w:t>
+            </w:r>
+            <w:proofErr w:type="spellEnd"/>
+            <w:r>
+              <w:rPr>
+                <w:rFonts w:ascii="Arial" w:hAnsi="Arial" w:cs="Arial"/>
+                <w:sz w:val="16"/>
+                <w:szCs w:val="16"/>
+                <w:lang w:val="ru-RU"/>
+              </w:rPr>
+              <w:t xml:space="preserve"> 3-й отдел УГБ НКВД ГССР</w:t>
             </w:r>
             <w:r>
               <w:rPr>
@@ -11540,7 +14756,27 @@
                 <w:szCs w:val="16"/>
                 <w:lang w:val="ru-RU"/>
               </w:rPr>
-              <w:t xml:space="preserve">Обвинение: 19-58-8, 58-11 УК ГССР [* «является активной участницей </w:t>
+              <w:t xml:space="preserve">Обвинение: 19-58-8, </w:t>
+            </w:r>
+            <w:proofErr w:type="gramStart"/>
+            <w:r>
+              <w:rPr>
+                <w:rFonts w:ascii="Arial" w:hAnsi="Arial" w:cs="Arial"/>
+                <w:sz w:val="16"/>
+                <w:szCs w:val="16"/>
+                <w:lang w:val="ru-RU"/>
+              </w:rPr>
+              <w:t>58-11</w:t>
+            </w:r>
+            <w:proofErr w:type="gramEnd"/>
+            <w:r>
+              <w:rPr>
+                <w:rFonts w:ascii="Arial" w:hAnsi="Arial" w:cs="Arial"/>
+                <w:sz w:val="16"/>
+                <w:szCs w:val="16"/>
+                <w:lang w:val="ru-RU"/>
+              </w:rPr>
+              <w:t xml:space="preserve"> УК ГССР [* «является активной участницей </w:t>
             </w:r>
             <w:r>
               <w:rPr>
@@ -11558,7 +14794,107 @@
                 <w:szCs w:val="16"/>
                 <w:lang w:val="ru-RU"/>
               </w:rPr>
-              <w:t xml:space="preserve"> террористической шпионской вредительско-диверсионной организации правых при Тбилсовете. Завербована в 1936 г. своим мужем контрреволюционером террористом Николайшвили Давидом.» ] Приговор: тройка при НКВД ГССР (Гоглидзе, Церетели, Талахадзе, Морозов</w:t>
+              <w:t xml:space="preserve"> террористической шпионской </w:t>
+            </w:r>
+            <w:proofErr w:type="spellStart"/>
+            <w:r>
+              <w:rPr>
+                <w:rFonts w:ascii="Arial" w:hAnsi="Arial" w:cs="Arial"/>
+                <w:sz w:val="16"/>
+                <w:szCs w:val="16"/>
+                <w:lang w:val="ru-RU"/>
+              </w:rPr>
+              <w:t>вредительско</w:t>
+            </w:r>
+            <w:proofErr w:type="spellEnd"/>
+            <w:r>
+              <w:rPr>
+                <w:rFonts w:ascii="Arial" w:hAnsi="Arial" w:cs="Arial"/>
+                <w:sz w:val="16"/>
+                <w:szCs w:val="16"/>
+                <w:lang w:val="ru-RU"/>
+              </w:rPr>
+              <w:t xml:space="preserve">-диверсионной организации правых при </w:t>
+            </w:r>
+            <w:proofErr w:type="spellStart"/>
+            <w:r>
+              <w:rPr>
+                <w:rFonts w:ascii="Arial" w:hAnsi="Arial" w:cs="Arial"/>
+                <w:sz w:val="16"/>
+                <w:szCs w:val="16"/>
+                <w:lang w:val="ru-RU"/>
+              </w:rPr>
+              <w:t>Тбилсовете</w:t>
+            </w:r>
+            <w:proofErr w:type="spellEnd"/>
+            <w:r>
+              <w:rPr>
+                <w:rFonts w:ascii="Arial" w:hAnsi="Arial" w:cs="Arial"/>
+                <w:sz w:val="16"/>
+                <w:szCs w:val="16"/>
+                <w:lang w:val="ru-RU"/>
+              </w:rPr>
+              <w:t xml:space="preserve">. Завербована в 1936 г. своим мужем контрреволюционером террористом </w:t>
+            </w:r>
+            <w:proofErr w:type="spellStart"/>
+            <w:r>
+              <w:rPr>
+                <w:rFonts w:ascii="Arial" w:hAnsi="Arial" w:cs="Arial"/>
+                <w:sz w:val="16"/>
+                <w:szCs w:val="16"/>
+                <w:lang w:val="ru-RU"/>
+              </w:rPr>
+              <w:t>Николайшвили</w:t>
+            </w:r>
+            <w:proofErr w:type="spellEnd"/>
+            <w:r>
+              <w:rPr>
+                <w:rFonts w:ascii="Arial" w:hAnsi="Arial" w:cs="Arial"/>
+                <w:sz w:val="16"/>
+                <w:szCs w:val="16"/>
+                <w:lang w:val="ru-RU"/>
+              </w:rPr>
+              <w:t xml:space="preserve"> Давидом.</w:t>
+            </w:r>
+            <w:proofErr w:type="gramStart"/>
+            <w:r>
+              <w:rPr>
+                <w:rFonts w:ascii="Arial" w:hAnsi="Arial" w:cs="Arial"/>
+                <w:sz w:val="16"/>
+                <w:szCs w:val="16"/>
+                <w:lang w:val="ru-RU"/>
+              </w:rPr>
+              <w:t>» ]</w:t>
+            </w:r>
+            <w:proofErr w:type="gramEnd"/>
+            <w:r>
+              <w:rPr>
+                <w:rFonts w:ascii="Arial" w:hAnsi="Arial" w:cs="Arial"/>
+                <w:sz w:val="16"/>
+                <w:szCs w:val="16"/>
+                <w:lang w:val="ru-RU"/>
+              </w:rPr>
+              <w:t xml:space="preserve"> Приговор: тройка при НКВД ГССР (Гоглидзе, Церетели, </w:t>
+            </w:r>
+            <w:proofErr w:type="spellStart"/>
+            <w:r>
+              <w:rPr>
+                <w:rFonts w:ascii="Arial" w:hAnsi="Arial" w:cs="Arial"/>
+                <w:sz w:val="16"/>
+                <w:szCs w:val="16"/>
+                <w:lang w:val="ru-RU"/>
+              </w:rPr>
+              <w:t>Талахадзе</w:t>
+            </w:r>
+            <w:proofErr w:type="spellEnd"/>
+            <w:r>
+              <w:rPr>
+                <w:rFonts w:ascii="Arial" w:hAnsi="Arial" w:cs="Arial"/>
+                <w:sz w:val="16"/>
+                <w:szCs w:val="16"/>
+                <w:lang w:val="ru-RU"/>
+              </w:rPr>
+              <w:t>, Морозов</w:t>
             </w:r>
             <w:r>
               <w:rPr>
@@ -11576,7 +14912,27 @@
                 <w:szCs w:val="16"/>
                 <w:lang w:val="ru-RU"/>
               </w:rPr>
-              <w:t>докладчик Пененко), 10.11.1937</w:t>
+              <w:t xml:space="preserve">докладчик </w:t>
+            </w:r>
+            <w:proofErr w:type="spellStart"/>
+            <w:r>
+              <w:rPr>
+                <w:rFonts w:ascii="Arial" w:hAnsi="Arial" w:cs="Arial"/>
+                <w:sz w:val="16"/>
+                <w:szCs w:val="16"/>
+                <w:lang w:val="ru-RU"/>
+              </w:rPr>
+              <w:t>Пененко</w:t>
+            </w:r>
+            <w:proofErr w:type="spellEnd"/>
+            <w:r>
+              <w:rPr>
+                <w:rFonts w:ascii="Arial" w:hAnsi="Arial" w:cs="Arial"/>
+                <w:sz w:val="16"/>
+                <w:szCs w:val="16"/>
+                <w:lang w:val="ru-RU"/>
+              </w:rPr>
+              <w:t>), 10.11.1937</w:t>
             </w:r>
             <w:r>
               <w:rPr>
@@ -11623,6 +14979,7 @@
               </w:rPr>
               <w:t xml:space="preserve"> (Примечание: ее муж </w:t>
             </w:r>
+            <w:proofErr w:type="spellStart"/>
             <w:r>
               <w:rPr>
                 <w:rFonts w:ascii="Arial" w:hAnsi="Arial" w:cs="Arial"/>
@@ -11632,6 +14989,7 @@
               </w:rPr>
               <w:t>Николайшвили</w:t>
             </w:r>
+            <w:proofErr w:type="spellEnd"/>
             <w:r>
               <w:rPr>
                 <w:rFonts w:ascii="Arial" w:hAnsi="Arial" w:cs="Arial"/>
@@ -12113,7 +15471,47 @@
                 <w:szCs w:val="16"/>
                 <w:lang w:val="ru-RU"/>
               </w:rPr>
-              <w:t>1901 г.р., м.р.: Сигнахский р-н, с. Анага, грузинка, из крестьян, состояла в ВКП(б) с 1919 г.</w:t>
+              <w:t xml:space="preserve">1901 г.р., </w:t>
+            </w:r>
+            <w:proofErr w:type="spellStart"/>
+            <w:r>
+              <w:rPr>
+                <w:rFonts w:ascii="Arial" w:hAnsi="Arial" w:cs="Arial"/>
+                <w:sz w:val="16"/>
+                <w:szCs w:val="16"/>
+                <w:lang w:val="ru-RU"/>
+              </w:rPr>
+              <w:t>м.р</w:t>
+            </w:r>
+            <w:proofErr w:type="spellEnd"/>
+            <w:r>
+              <w:rPr>
+                <w:rFonts w:ascii="Arial" w:hAnsi="Arial" w:cs="Arial"/>
+                <w:sz w:val="16"/>
+                <w:szCs w:val="16"/>
+                <w:lang w:val="ru-RU"/>
+              </w:rPr>
+              <w:t xml:space="preserve">.: Сигнахский р-н, с. </w:t>
+            </w:r>
+            <w:proofErr w:type="spellStart"/>
+            <w:r>
+              <w:rPr>
+                <w:rFonts w:ascii="Arial" w:hAnsi="Arial" w:cs="Arial"/>
+                <w:sz w:val="16"/>
+                <w:szCs w:val="16"/>
+                <w:lang w:val="ru-RU"/>
+              </w:rPr>
+              <w:t>Анага</w:t>
+            </w:r>
+            <w:proofErr w:type="spellEnd"/>
+            <w:r>
+              <w:rPr>
+                <w:rFonts w:ascii="Arial" w:hAnsi="Arial" w:cs="Arial"/>
+                <w:sz w:val="16"/>
+                <w:szCs w:val="16"/>
+                <w:lang w:val="ru-RU"/>
+              </w:rPr>
+              <w:t>, грузинка, из крестьян, состояла в ВКП(б) с 1919 г.</w:t>
             </w:r>
             <w:r>
               <w:rPr>
@@ -12131,7 +15529,27 @@
                 <w:szCs w:val="16"/>
                 <w:lang w:val="ru-RU"/>
               </w:rPr>
-              <w:t xml:space="preserve">бывш. директор Водочного завода Цекавшири, </w:t>
+              <w:t xml:space="preserve">бывш. директор Водочного завода </w:t>
+            </w:r>
+            <w:proofErr w:type="spellStart"/>
+            <w:r>
+              <w:rPr>
+                <w:rFonts w:ascii="Arial" w:hAnsi="Arial" w:cs="Arial"/>
+                <w:sz w:val="16"/>
+                <w:szCs w:val="16"/>
+                <w:lang w:val="ru-RU"/>
+              </w:rPr>
+              <w:t>Цекавшири</w:t>
+            </w:r>
+            <w:proofErr w:type="spellEnd"/>
+            <w:r>
+              <w:rPr>
+                <w:rFonts w:ascii="Arial" w:hAnsi="Arial" w:cs="Arial"/>
+                <w:sz w:val="16"/>
+                <w:szCs w:val="16"/>
+                <w:lang w:val="ru-RU"/>
+              </w:rPr>
+              <w:t xml:space="preserve">, </w:t>
             </w:r>
             <w:r>
               <w:rPr>
@@ -12167,7 +15585,47 @@
                 <w:szCs w:val="16"/>
                 <w:lang w:val="ru-RU"/>
               </w:rPr>
-              <w:t>Обвинение: 58-7, 58-8, 58-11 УК ГССР. Приговор: тройка при НКВД ГССР (Гоглидзе, Церетели, Талахадзе, Морозов</w:t>
+              <w:t xml:space="preserve">Обвинение: </w:t>
+            </w:r>
+            <w:proofErr w:type="gramStart"/>
+            <w:r>
+              <w:rPr>
+                <w:rFonts w:ascii="Arial" w:hAnsi="Arial" w:cs="Arial"/>
+                <w:sz w:val="16"/>
+                <w:szCs w:val="16"/>
+                <w:lang w:val="ru-RU"/>
+              </w:rPr>
+              <w:t>58-7</w:t>
+            </w:r>
+            <w:proofErr w:type="gramEnd"/>
+            <w:r>
+              <w:rPr>
+                <w:rFonts w:ascii="Arial" w:hAnsi="Arial" w:cs="Arial"/>
+                <w:sz w:val="16"/>
+                <w:szCs w:val="16"/>
+                <w:lang w:val="ru-RU"/>
+              </w:rPr>
+              <w:t xml:space="preserve">, 58-8, 58-11 УК ГССР. Приговор: тройка при НКВД ГССР (Гоглидзе, Церетели, </w:t>
+            </w:r>
+            <w:proofErr w:type="spellStart"/>
+            <w:r>
+              <w:rPr>
+                <w:rFonts w:ascii="Arial" w:hAnsi="Arial" w:cs="Arial"/>
+                <w:sz w:val="16"/>
+                <w:szCs w:val="16"/>
+                <w:lang w:val="ru-RU"/>
+              </w:rPr>
+              <w:t>Талахадзе</w:t>
+            </w:r>
+            <w:proofErr w:type="spellEnd"/>
+            <w:r>
+              <w:rPr>
+                <w:rFonts w:ascii="Arial" w:hAnsi="Arial" w:cs="Arial"/>
+                <w:sz w:val="16"/>
+                <w:szCs w:val="16"/>
+                <w:lang w:val="ru-RU"/>
+              </w:rPr>
+              <w:t>, Морозов</w:t>
             </w:r>
             <w:r>
               <w:rPr>
@@ -12417,7 +15875,51 @@
                 <w:szCs w:val="16"/>
                 <w:lang w:val="ru-RU"/>
               </w:rPr>
-              <w:t>1902 г.р., м.р.: Горийский р-н, с. Кулбити, грузинка, дворянка, образование: высшее, б/п. Состояла в партии национал-демократов.</w:t>
+              <w:t xml:space="preserve">1902 г.р., </w:t>
+            </w:r>
+            <w:proofErr w:type="spellStart"/>
+            <w:r>
+              <w:rPr>
+                <w:rFonts w:ascii="Arial" w:hAnsi="Arial" w:cs="Arial"/>
+                <w:bCs/>
+                <w:sz w:val="16"/>
+                <w:szCs w:val="16"/>
+                <w:lang w:val="ru-RU"/>
+              </w:rPr>
+              <w:t>м.р</w:t>
+            </w:r>
+            <w:proofErr w:type="spellEnd"/>
+            <w:r>
+              <w:rPr>
+                <w:rFonts w:ascii="Arial" w:hAnsi="Arial" w:cs="Arial"/>
+                <w:bCs/>
+                <w:sz w:val="16"/>
+                <w:szCs w:val="16"/>
+                <w:lang w:val="ru-RU"/>
+              </w:rPr>
+              <w:t xml:space="preserve">.: Горийский р-н, с. </w:t>
+            </w:r>
+            <w:proofErr w:type="spellStart"/>
+            <w:r>
+              <w:rPr>
+                <w:rFonts w:ascii="Arial" w:hAnsi="Arial" w:cs="Arial"/>
+                <w:bCs/>
+                <w:sz w:val="16"/>
+                <w:szCs w:val="16"/>
+                <w:lang w:val="ru-RU"/>
+              </w:rPr>
+              <w:t>Кулбити</w:t>
+            </w:r>
+            <w:proofErr w:type="spellEnd"/>
+            <w:r>
+              <w:rPr>
+                <w:rFonts w:ascii="Arial" w:hAnsi="Arial" w:cs="Arial"/>
+                <w:bCs/>
+                <w:sz w:val="16"/>
+                <w:szCs w:val="16"/>
+                <w:lang w:val="ru-RU"/>
+              </w:rPr>
+              <w:t>, грузинка, дворянка, образование: высшее, б/п. Состояла в партии национал-демократов.</w:t>
             </w:r>
             <w:r>
               <w:rPr>
@@ -12436,7 +15938,27 @@
                 <w:szCs w:val="16"/>
                 <w:lang w:val="ru-RU"/>
               </w:rPr>
-              <w:t>бывш. заведующая Сагареджойской железнодорожной школы. Специальность</w:t>
+              <w:t>бывш</w:t>
+            </w:r>
+            <w:proofErr w:type="gramStart"/>
+            <w:r>
+              <w:rPr>
+                <w:rFonts w:ascii="Arial" w:hAnsi="Arial" w:cs="Arial"/>
+                <w:sz w:val="16"/>
+                <w:szCs w:val="16"/>
+                <w:lang w:val="ru-RU"/>
+              </w:rPr>
+              <w:t>.</w:t>
+            </w:r>
+            <w:proofErr w:type="gramEnd"/>
+            <w:r>
+              <w:rPr>
+                <w:rFonts w:ascii="Arial" w:hAnsi="Arial" w:cs="Arial"/>
+                <w:sz w:val="16"/>
+                <w:szCs w:val="16"/>
+                <w:lang w:val="ru-RU"/>
+              </w:rPr>
+              <w:t xml:space="preserve"> заведующая Сагареджойской железнодорожной школы. Специальность</w:t>
             </w:r>
             <w:r>
               <w:rPr>
@@ -12472,7 +15994,127 @@
                 <w:szCs w:val="16"/>
                 <w:lang w:val="ru-RU"/>
               </w:rPr>
-              <w:t xml:space="preserve"> г. Тбилиси, ул. Трибунальная №26, арестована 4 отд. УГБ НКВД ГССР 16.02.1937 следователь: Оввян. Обвинение: 58-8, 58-10 УК ГССР. Приговор: ВК ВС СССР (состав: Матулевич, Зарянов, Жигур, Костюшко), 12.09.1937</w:t>
+              <w:t xml:space="preserve"> г. Тбилиси, ул. </w:t>
+            </w:r>
+            <w:proofErr w:type="spellStart"/>
+            <w:r>
+              <w:rPr>
+                <w:rFonts w:ascii="Arial" w:hAnsi="Arial" w:cs="Arial"/>
+                <w:sz w:val="16"/>
+                <w:szCs w:val="16"/>
+                <w:lang w:val="ru-RU"/>
+              </w:rPr>
+              <w:t>Трибунальная</w:t>
+            </w:r>
+            <w:proofErr w:type="spellEnd"/>
+            <w:r>
+              <w:rPr>
+                <w:rFonts w:ascii="Arial" w:hAnsi="Arial" w:cs="Arial"/>
+                <w:sz w:val="16"/>
+                <w:szCs w:val="16"/>
+                <w:lang w:val="ru-RU"/>
+              </w:rPr>
+              <w:t xml:space="preserve"> №26, арестована 4 отд. УГБ НКВД ГССР 16.02.1937 следователь: </w:t>
+            </w:r>
+            <w:proofErr w:type="spellStart"/>
+            <w:r>
+              <w:rPr>
+                <w:rFonts w:ascii="Arial" w:hAnsi="Arial" w:cs="Arial"/>
+                <w:sz w:val="16"/>
+                <w:szCs w:val="16"/>
+                <w:lang w:val="ru-RU"/>
+              </w:rPr>
+              <w:t>Оввян</w:t>
+            </w:r>
+            <w:proofErr w:type="spellEnd"/>
+            <w:r>
+              <w:rPr>
+                <w:rFonts w:ascii="Arial" w:hAnsi="Arial" w:cs="Arial"/>
+                <w:sz w:val="16"/>
+                <w:szCs w:val="16"/>
+                <w:lang w:val="ru-RU"/>
+              </w:rPr>
+              <w:t xml:space="preserve">. Обвинение: </w:t>
+            </w:r>
+            <w:proofErr w:type="gramStart"/>
+            <w:r>
+              <w:rPr>
+                <w:rFonts w:ascii="Arial" w:hAnsi="Arial" w:cs="Arial"/>
+                <w:sz w:val="16"/>
+                <w:szCs w:val="16"/>
+                <w:lang w:val="ru-RU"/>
+              </w:rPr>
+              <w:t>58-8</w:t>
+            </w:r>
+            <w:proofErr w:type="gramEnd"/>
+            <w:r>
+              <w:rPr>
+                <w:rFonts w:ascii="Arial" w:hAnsi="Arial" w:cs="Arial"/>
+                <w:sz w:val="16"/>
+                <w:szCs w:val="16"/>
+                <w:lang w:val="ru-RU"/>
+              </w:rPr>
+              <w:t xml:space="preserve">, 58-10 УК ГССР. Приговор: ВК ВС СССР (состав: </w:t>
+            </w:r>
+            <w:proofErr w:type="spellStart"/>
+            <w:r>
+              <w:rPr>
+                <w:rFonts w:ascii="Arial" w:hAnsi="Arial" w:cs="Arial"/>
+                <w:sz w:val="16"/>
+                <w:szCs w:val="16"/>
+                <w:lang w:val="ru-RU"/>
+              </w:rPr>
+              <w:t>Матулевич</w:t>
+            </w:r>
+            <w:proofErr w:type="spellEnd"/>
+            <w:r>
+              <w:rPr>
+                <w:rFonts w:ascii="Arial" w:hAnsi="Arial" w:cs="Arial"/>
+                <w:sz w:val="16"/>
+                <w:szCs w:val="16"/>
+                <w:lang w:val="ru-RU"/>
+              </w:rPr>
+              <w:t xml:space="preserve">, </w:t>
+            </w:r>
+            <w:proofErr w:type="spellStart"/>
+            <w:r>
+              <w:rPr>
+                <w:rFonts w:ascii="Arial" w:hAnsi="Arial" w:cs="Arial"/>
+                <w:sz w:val="16"/>
+                <w:szCs w:val="16"/>
+                <w:lang w:val="ru-RU"/>
+              </w:rPr>
+              <w:t>Зарянов</w:t>
+            </w:r>
+            <w:proofErr w:type="spellEnd"/>
+            <w:r>
+              <w:rPr>
+                <w:rFonts w:ascii="Arial" w:hAnsi="Arial" w:cs="Arial"/>
+                <w:sz w:val="16"/>
+                <w:szCs w:val="16"/>
+                <w:lang w:val="ru-RU"/>
+              </w:rPr>
+              <w:t xml:space="preserve">, </w:t>
+            </w:r>
+            <w:proofErr w:type="spellStart"/>
+            <w:r>
+              <w:rPr>
+                <w:rFonts w:ascii="Arial" w:hAnsi="Arial" w:cs="Arial"/>
+                <w:sz w:val="16"/>
+                <w:szCs w:val="16"/>
+                <w:lang w:val="ru-RU"/>
+              </w:rPr>
+              <w:t>Жигур</w:t>
+            </w:r>
+            <w:proofErr w:type="spellEnd"/>
+            <w:r>
+              <w:rPr>
+                <w:rFonts w:ascii="Arial" w:hAnsi="Arial" w:cs="Arial"/>
+                <w:sz w:val="16"/>
+                <w:szCs w:val="16"/>
+                <w:lang w:val="ru-RU"/>
+              </w:rPr>
+              <w:t>, Костюшко), 12.09.1937</w:t>
             </w:r>
             <w:r>
               <w:rPr>
@@ -12605,16 +16247,29 @@
                 <w:lang w:val="ru-RU"/>
               </w:rPr>
             </w:pPr>
-            <w:r>
-              <w:rPr>
-                <w:rFonts w:ascii="Arial" w:hAnsi="Arial" w:cs="Arial"/>
-                <w:b/>
-                <w:bCs/>
-                <w:sz w:val="16"/>
-                <w:szCs w:val="16"/>
-                <w:lang w:val="ru-RU"/>
-              </w:rPr>
-              <w:t>Чичинадзе Хатуна Семеновна</w:t>
+            <w:proofErr w:type="spellStart"/>
+            <w:r>
+              <w:rPr>
+                <w:rFonts w:ascii="Arial" w:hAnsi="Arial" w:cs="Arial"/>
+                <w:b/>
+                <w:bCs/>
+                <w:sz w:val="16"/>
+                <w:szCs w:val="16"/>
+                <w:lang w:val="ru-RU"/>
+              </w:rPr>
+              <w:t>Чичинадзе</w:t>
+            </w:r>
+            <w:proofErr w:type="spellEnd"/>
+            <w:r>
+              <w:rPr>
+                <w:rFonts w:ascii="Arial" w:hAnsi="Arial" w:cs="Arial"/>
+                <w:b/>
+                <w:bCs/>
+                <w:sz w:val="16"/>
+                <w:szCs w:val="16"/>
+                <w:lang w:val="ru-RU"/>
+              </w:rPr>
+              <w:t xml:space="preserve"> Хатуна Семеновна</w:t>
             </w:r>
             <w:r>
               <w:rPr>
@@ -12652,10 +16307,6 @@
           </w:p>
           <w:p>
             <w:pPr>
-              <w:numPr>
-                <w:ilvl w:val="0"/>
-                <w:numId w:val="1"/>
-              </w:numPr>
               <w:rPr>
                 <w:rFonts w:ascii="Arial" w:hAnsi="Arial" w:cs="Arial"/>
                 <w:sz w:val="16"/>
@@ -12670,7 +16321,47 @@
                 <w:szCs w:val="16"/>
                 <w:lang w:val="ru-RU"/>
               </w:rPr>
-              <w:t xml:space="preserve">1902 г.р., м.р.: Кутаисский р-н, с. Чолеви, грузинка, дворянка, </w:t>
+              <w:t xml:space="preserve">1902 г.р., </w:t>
+            </w:r>
+            <w:proofErr w:type="spellStart"/>
+            <w:r>
+              <w:rPr>
+                <w:rFonts w:ascii="Arial" w:hAnsi="Arial" w:cs="Arial"/>
+                <w:sz w:val="16"/>
+                <w:szCs w:val="16"/>
+                <w:lang w:val="ru-RU"/>
+              </w:rPr>
+              <w:t>м.р</w:t>
+            </w:r>
+            <w:proofErr w:type="spellEnd"/>
+            <w:r>
+              <w:rPr>
+                <w:rFonts w:ascii="Arial" w:hAnsi="Arial" w:cs="Arial"/>
+                <w:sz w:val="16"/>
+                <w:szCs w:val="16"/>
+                <w:lang w:val="ru-RU"/>
+              </w:rPr>
+              <w:t xml:space="preserve">.: Кутаисский р-н, с. </w:t>
+            </w:r>
+            <w:proofErr w:type="spellStart"/>
+            <w:r>
+              <w:rPr>
+                <w:rFonts w:ascii="Arial" w:hAnsi="Arial" w:cs="Arial"/>
+                <w:sz w:val="16"/>
+                <w:szCs w:val="16"/>
+                <w:lang w:val="ru-RU"/>
+              </w:rPr>
+              <w:t>Чолеви</w:t>
+            </w:r>
+            <w:proofErr w:type="spellEnd"/>
+            <w:r>
+              <w:rPr>
+                <w:rFonts w:ascii="Arial" w:hAnsi="Arial" w:cs="Arial"/>
+                <w:sz w:val="16"/>
+                <w:szCs w:val="16"/>
+                <w:lang w:val="ru-RU"/>
+              </w:rPr>
+              <w:t xml:space="preserve">, грузинка, дворянка, </w:t>
             </w:r>
             <w:r>
               <w:rPr>
@@ -12733,7 +16424,27 @@
                 <w:szCs w:val="16"/>
                 <w:lang w:val="ru-RU"/>
               </w:rPr>
-              <w:t xml:space="preserve"> г. Тбилиси, ул. Марти 7. Арестована 4-й отдел УГБ НКВД ГССР 02.07.1937. Обвинение: [* «Материалами следствия изобличена в том, что являясь женой одного из руководителей к-р центра правых в Грузии</w:t>
+              <w:t xml:space="preserve"> г. Тбилиси, ул. Марти 7. Арестована 4-й отдел УГБ НКВД ГССР 02.07.1937. Обвинение: [* «Материалами следствия изобличена в том, </w:t>
+            </w:r>
+            <w:proofErr w:type="gramStart"/>
+            <w:r>
+              <w:rPr>
+                <w:rFonts w:ascii="Arial" w:hAnsi="Arial" w:cs="Arial"/>
+                <w:sz w:val="16"/>
+                <w:szCs w:val="16"/>
+                <w:lang w:val="ru-RU"/>
+              </w:rPr>
+              <w:t>что</w:t>
+            </w:r>
+            <w:proofErr w:type="gramEnd"/>
+            <w:r>
+              <w:rPr>
+                <w:rFonts w:ascii="Arial" w:hAnsi="Arial" w:cs="Arial"/>
+                <w:sz w:val="16"/>
+                <w:szCs w:val="16"/>
+                <w:lang w:val="ru-RU"/>
+              </w:rPr>
+              <w:t xml:space="preserve"> являясь женой одного из руководителей к-р центра правых в Грузии</w:t>
             </w:r>
             <w:r>
               <w:rPr>
@@ -12744,15 +16455,37 @@
               </w:rPr>
               <w:t xml:space="preserve"> – </w:t>
             </w:r>
-            <w:r>
-              <w:rPr>
-                <w:rFonts w:ascii="Arial" w:hAnsi="Arial" w:cs="Arial"/>
-                <w:sz w:val="16"/>
-                <w:szCs w:val="16"/>
-                <w:lang w:val="ru-RU"/>
-              </w:rPr>
-              <w:t>Курулова, по заданию последнего сколотила боевую террористическую группу, подготавливая теракт против секретаря ЦК КП(б) Грузии тов. Берия. Виновной себя признала.» ]</w:t>
-            </w:r>
+            <w:proofErr w:type="spellStart"/>
+            <w:r>
+              <w:rPr>
+                <w:rFonts w:ascii="Arial" w:hAnsi="Arial" w:cs="Arial"/>
+                <w:sz w:val="16"/>
+                <w:szCs w:val="16"/>
+                <w:lang w:val="ru-RU"/>
+              </w:rPr>
+              <w:t>Курулова</w:t>
+            </w:r>
+            <w:proofErr w:type="spellEnd"/>
+            <w:r>
+              <w:rPr>
+                <w:rFonts w:ascii="Arial" w:hAnsi="Arial" w:cs="Arial"/>
+                <w:sz w:val="16"/>
+                <w:szCs w:val="16"/>
+                <w:lang w:val="ru-RU"/>
+              </w:rPr>
+              <w:t>, по заданию последнего сколотила боевую террористическую группу, подготавливая теракт против секретаря ЦК КП(б) Грузии тов. Берия. Виновной себя признала.</w:t>
+            </w:r>
+            <w:proofErr w:type="gramStart"/>
+            <w:r>
+              <w:rPr>
+                <w:rFonts w:ascii="Arial" w:hAnsi="Arial" w:cs="Arial"/>
+                <w:sz w:val="16"/>
+                <w:szCs w:val="16"/>
+                <w:lang w:val="ru-RU"/>
+              </w:rPr>
+              <w:t>» ]</w:t>
+            </w:r>
+            <w:proofErr w:type="gramEnd"/>
             <w:r>
               <w:rPr>
                 <w:rFonts w:ascii="Arial" w:hAnsi="Arial" w:cs="Arial"/>
@@ -12769,7 +16502,27 @@
                 <w:szCs w:val="16"/>
                 <w:lang w:val="ru-RU"/>
               </w:rPr>
-              <w:t>Приговор: тройка при НКВД ГССР (Гоглидзе, Церетели, Талахадзе, Морозов</w:t>
+              <w:t xml:space="preserve">Приговор: тройка при НКВД ГССР (Гоглидзе, Церетели, </w:t>
+            </w:r>
+            <w:proofErr w:type="spellStart"/>
+            <w:r>
+              <w:rPr>
+                <w:rFonts w:ascii="Arial" w:hAnsi="Arial" w:cs="Arial"/>
+                <w:sz w:val="16"/>
+                <w:szCs w:val="16"/>
+                <w:lang w:val="ru-RU"/>
+              </w:rPr>
+              <w:t>Талахадзе</w:t>
+            </w:r>
+            <w:proofErr w:type="spellEnd"/>
+            <w:r>
+              <w:rPr>
+                <w:rFonts w:ascii="Arial" w:hAnsi="Arial" w:cs="Arial"/>
+                <w:sz w:val="16"/>
+                <w:szCs w:val="16"/>
+                <w:lang w:val="ru-RU"/>
+              </w:rPr>
+              <w:t>, Морозов</w:t>
             </w:r>
             <w:r>
               <w:rPr>
@@ -12787,7 +16540,27 @@
                 <w:szCs w:val="16"/>
                 <w:lang w:val="ru-RU"/>
               </w:rPr>
-              <w:t>докладчик Гарибов), 03.03.1938</w:t>
+              <w:t xml:space="preserve">докладчик </w:t>
+            </w:r>
+            <w:proofErr w:type="spellStart"/>
+            <w:r>
+              <w:rPr>
+                <w:rFonts w:ascii="Arial" w:hAnsi="Arial" w:cs="Arial"/>
+                <w:sz w:val="16"/>
+                <w:szCs w:val="16"/>
+                <w:lang w:val="ru-RU"/>
+              </w:rPr>
+              <w:t>Гарибов</w:t>
+            </w:r>
+            <w:proofErr w:type="spellEnd"/>
+            <w:r>
+              <w:rPr>
+                <w:rFonts w:ascii="Arial" w:hAnsi="Arial" w:cs="Arial"/>
+                <w:sz w:val="16"/>
+                <w:szCs w:val="16"/>
+                <w:lang w:val="ru-RU"/>
+              </w:rPr>
+              <w:t>), 03.03.1938</w:t>
             </w:r>
             <w:r>
               <w:rPr>
@@ -12868,7 +16641,27 @@
                 <w:szCs w:val="16"/>
                 <w:lang w:val="ru-RU"/>
               </w:rPr>
-              <w:t xml:space="preserve"> ЗакВО, 13.07.1956</w:t>
+              <w:t xml:space="preserve"> </w:t>
+            </w:r>
+            <w:proofErr w:type="spellStart"/>
+            <w:r>
+              <w:rPr>
+                <w:rFonts w:ascii="Arial" w:hAnsi="Arial" w:cs="Arial"/>
+                <w:sz w:val="16"/>
+                <w:szCs w:val="16"/>
+                <w:lang w:val="ru-RU"/>
+              </w:rPr>
+              <w:t>ЗакВО</w:t>
+            </w:r>
+            <w:proofErr w:type="spellEnd"/>
+            <w:r>
+              <w:rPr>
+                <w:rFonts w:ascii="Arial" w:hAnsi="Arial" w:cs="Arial"/>
+                <w:sz w:val="16"/>
+                <w:szCs w:val="16"/>
+                <w:lang w:val="ru-RU"/>
+              </w:rPr>
+              <w:t>, 13.07.1956</w:t>
             </w:r>
             <w:r>
               <w:rPr>
@@ -12879,14 +16672,25 @@
               </w:rPr>
               <w:t xml:space="preserve"> (Примечание: ее муж </w:t>
             </w:r>
-            <w:r>
-              <w:rPr>
-                <w:rFonts w:ascii="Arial" w:hAnsi="Arial" w:cs="Arial"/>
-                <w:sz w:val="16"/>
-                <w:szCs w:val="16"/>
-                <w:lang w:val="ru-RU"/>
-              </w:rPr>
-              <w:t>Курулов Георгий Давидович</w:t>
+            <w:proofErr w:type="spellStart"/>
+            <w:r>
+              <w:rPr>
+                <w:rFonts w:ascii="Arial" w:hAnsi="Arial" w:cs="Arial"/>
+                <w:sz w:val="16"/>
+                <w:szCs w:val="16"/>
+                <w:lang w:val="ru-RU"/>
+              </w:rPr>
+              <w:t>Курулов</w:t>
+            </w:r>
+            <w:proofErr w:type="spellEnd"/>
+            <w:r>
+              <w:rPr>
+                <w:rFonts w:ascii="Arial" w:hAnsi="Arial" w:cs="Arial"/>
+                <w:sz w:val="16"/>
+                <w:szCs w:val="16"/>
+                <w:lang w:val="ru-RU"/>
+              </w:rPr>
+              <w:t xml:space="preserve"> Георгий Давидович</w:t>
             </w:r>
             <w:r>
               <w:rPr>
@@ -13082,17 +16886,43 @@
                 <w:lang w:val="ru-RU"/>
               </w:rPr>
             </w:pPr>
-            <w:r>
-              <w:rPr>
-                <w:rFonts w:ascii="Arial" w:hAnsi="Arial" w:cs="Arial"/>
-                <w:b/>
-                <w:bCs/>
-                <w:sz w:val="16"/>
-                <w:szCs w:val="16"/>
-                <w:lang w:val="ru-RU"/>
-              </w:rPr>
-              <w:t>Эбралидзе Тамара Ермолаевна</w:t>
-            </w:r>
+            <w:proofErr w:type="spellStart"/>
+            <w:r>
+              <w:rPr>
+                <w:rFonts w:ascii="Arial" w:hAnsi="Arial" w:cs="Arial"/>
+                <w:b/>
+                <w:bCs/>
+                <w:sz w:val="16"/>
+                <w:szCs w:val="16"/>
+                <w:lang w:val="ru-RU"/>
+              </w:rPr>
+              <w:t>Эбралидзе</w:t>
+            </w:r>
+            <w:proofErr w:type="spellEnd"/>
+            <w:r>
+              <w:rPr>
+                <w:rFonts w:ascii="Arial" w:hAnsi="Arial" w:cs="Arial"/>
+                <w:b/>
+                <w:bCs/>
+                <w:sz w:val="16"/>
+                <w:szCs w:val="16"/>
+                <w:lang w:val="ru-RU"/>
+              </w:rPr>
+              <w:t xml:space="preserve"> Тамара </w:t>
+            </w:r>
+            <w:proofErr w:type="spellStart"/>
+            <w:r>
+              <w:rPr>
+                <w:rFonts w:ascii="Arial" w:hAnsi="Arial" w:cs="Arial"/>
+                <w:b/>
+                <w:bCs/>
+                <w:sz w:val="16"/>
+                <w:szCs w:val="16"/>
+                <w:lang w:val="ru-RU"/>
+              </w:rPr>
+              <w:t>Ермолаевна</w:t>
+            </w:r>
+            <w:proofErr w:type="spellEnd"/>
             <w:r>
               <w:rPr>
                 <w:rFonts w:ascii="Arial" w:hAnsi="Arial" w:cs="Arial"/>
@@ -13152,7 +16982,67 @@
                 <w:szCs w:val="16"/>
                 <w:lang w:val="ru-RU"/>
               </w:rPr>
-              <w:t xml:space="preserve">1910 г.р., м.р.: г. Ланчхути, грузинка, образование: высшее, б/п, работала медврачем Салибаурского чайного совхоза треста "Чай-Грузия". </w:t>
+              <w:t xml:space="preserve">1910 г.р., </w:t>
+            </w:r>
+            <w:proofErr w:type="spellStart"/>
+            <w:r>
+              <w:rPr>
+                <w:rFonts w:ascii="Arial" w:hAnsi="Arial" w:cs="Arial"/>
+                <w:sz w:val="16"/>
+                <w:szCs w:val="16"/>
+                <w:lang w:val="ru-RU"/>
+              </w:rPr>
+              <w:t>м.р</w:t>
+            </w:r>
+            <w:proofErr w:type="spellEnd"/>
+            <w:r>
+              <w:rPr>
+                <w:rFonts w:ascii="Arial" w:hAnsi="Arial" w:cs="Arial"/>
+                <w:sz w:val="16"/>
+                <w:szCs w:val="16"/>
+                <w:lang w:val="ru-RU"/>
+              </w:rPr>
+              <w:t xml:space="preserve">.: г. Ланчхути, грузинка, образование: высшее, б/п, работала </w:t>
+            </w:r>
+            <w:proofErr w:type="spellStart"/>
+            <w:r>
+              <w:rPr>
+                <w:rFonts w:ascii="Arial" w:hAnsi="Arial" w:cs="Arial"/>
+                <w:sz w:val="16"/>
+                <w:szCs w:val="16"/>
+                <w:lang w:val="ru-RU"/>
+              </w:rPr>
+              <w:t>медврачем</w:t>
+            </w:r>
+            <w:proofErr w:type="spellEnd"/>
+            <w:r>
+              <w:rPr>
+                <w:rFonts w:ascii="Arial" w:hAnsi="Arial" w:cs="Arial"/>
+                <w:sz w:val="16"/>
+                <w:szCs w:val="16"/>
+                <w:lang w:val="ru-RU"/>
+              </w:rPr>
+              <w:t xml:space="preserve"> </w:t>
+            </w:r>
+            <w:proofErr w:type="spellStart"/>
+            <w:r>
+              <w:rPr>
+                <w:rFonts w:ascii="Arial" w:hAnsi="Arial" w:cs="Arial"/>
+                <w:sz w:val="16"/>
+                <w:szCs w:val="16"/>
+                <w:lang w:val="ru-RU"/>
+              </w:rPr>
+              <w:t>Салибаурского</w:t>
+            </w:r>
+            <w:proofErr w:type="spellEnd"/>
+            <w:r>
+              <w:rPr>
+                <w:rFonts w:ascii="Arial" w:hAnsi="Arial" w:cs="Arial"/>
+                <w:sz w:val="16"/>
+                <w:szCs w:val="16"/>
+                <w:lang w:val="ru-RU"/>
+              </w:rPr>
+              <w:t xml:space="preserve"> чайного совхоза треста "Чай-Грузия". </w:t>
             </w:r>
             <w:r>
               <w:rPr>
@@ -13170,26 +17060,97 @@
                 <w:szCs w:val="16"/>
                 <w:lang w:val="ru-RU"/>
               </w:rPr>
-              <w:t xml:space="preserve"> Салибаурский чайный совхоз. арестована НКВД Аджарской АССР 30.04.1938 содержался в Батумской тюрьме с 30.04.1938 г.</w:t>
-            </w:r>
-            <w:r>
-              <w:rPr>
-                <w:rFonts w:ascii="Arial" w:hAnsi="Arial" w:cs="Arial"/>
-                <w:sz w:val="16"/>
-                <w:szCs w:val="16"/>
-                <w:lang w:val="ru-RU"/>
-              </w:rPr>
               <w:t xml:space="preserve"> </w:t>
             </w:r>
-            <w:r>
-              <w:rPr>
-                <w:rFonts w:ascii="Arial" w:hAnsi="Arial" w:cs="Arial"/>
-                <w:sz w:val="16"/>
-                <w:szCs w:val="16"/>
-                <w:lang w:val="ru-RU"/>
-              </w:rPr>
-              <w:t>Обвинение: 58-7, 58-10, 58-11 УК ГССР. Приговор: тройка при НКВД ГССР (Гоглидзе, Чарквиани, Талахадзе</w:t>
-            </w:r>
+            <w:proofErr w:type="spellStart"/>
+            <w:r>
+              <w:rPr>
+                <w:rFonts w:ascii="Arial" w:hAnsi="Arial" w:cs="Arial"/>
+                <w:sz w:val="16"/>
+                <w:szCs w:val="16"/>
+                <w:lang w:val="ru-RU"/>
+              </w:rPr>
+              <w:t>Салибаурский</w:t>
+            </w:r>
+            <w:proofErr w:type="spellEnd"/>
+            <w:r>
+              <w:rPr>
+                <w:rFonts w:ascii="Arial" w:hAnsi="Arial" w:cs="Arial"/>
+                <w:sz w:val="16"/>
+                <w:szCs w:val="16"/>
+                <w:lang w:val="ru-RU"/>
+              </w:rPr>
+              <w:t xml:space="preserve"> чайный совхоз</w:t>
+            </w:r>
+            <w:proofErr w:type="gramStart"/>
+            <w:r>
+              <w:rPr>
+                <w:rFonts w:ascii="Arial" w:hAnsi="Arial" w:cs="Arial"/>
+                <w:sz w:val="16"/>
+                <w:szCs w:val="16"/>
+                <w:lang w:val="ru-RU"/>
+              </w:rPr>
+              <w:t>.</w:t>
+            </w:r>
+            <w:proofErr w:type="gramEnd"/>
+            <w:r>
+              <w:rPr>
+                <w:rFonts w:ascii="Arial" w:hAnsi="Arial" w:cs="Arial"/>
+                <w:sz w:val="16"/>
+                <w:szCs w:val="16"/>
+                <w:lang w:val="ru-RU"/>
+              </w:rPr>
+              <w:t xml:space="preserve"> арестована НКВД Аджарской АССР 30.04.1938 содержался в Батумской тюрьме с 30.04.1938 г.</w:t>
+            </w:r>
+            <w:r>
+              <w:rPr>
+                <w:rFonts w:ascii="Arial" w:hAnsi="Arial" w:cs="Arial"/>
+                <w:sz w:val="16"/>
+                <w:szCs w:val="16"/>
+                <w:lang w:val="ru-RU"/>
+              </w:rPr>
+              <w:t xml:space="preserve"> </w:t>
+            </w:r>
+            <w:r>
+              <w:rPr>
+                <w:rFonts w:ascii="Arial" w:hAnsi="Arial" w:cs="Arial"/>
+                <w:sz w:val="16"/>
+                <w:szCs w:val="16"/>
+                <w:lang w:val="ru-RU"/>
+              </w:rPr>
+              <w:t xml:space="preserve">Обвинение: 58-7, 58-10, 58-11 УК ГССР. Приговор: тройка при НКВД ГССР (Гоглидзе, </w:t>
+            </w:r>
+            <w:proofErr w:type="spellStart"/>
+            <w:r>
+              <w:rPr>
+                <w:rFonts w:ascii="Arial" w:hAnsi="Arial" w:cs="Arial"/>
+                <w:sz w:val="16"/>
+                <w:szCs w:val="16"/>
+                <w:lang w:val="ru-RU"/>
+              </w:rPr>
+              <w:t>Чарквиани</w:t>
+            </w:r>
+            <w:proofErr w:type="spellEnd"/>
+            <w:r>
+              <w:rPr>
+                <w:rFonts w:ascii="Arial" w:hAnsi="Arial" w:cs="Arial"/>
+                <w:sz w:val="16"/>
+                <w:szCs w:val="16"/>
+                <w:lang w:val="ru-RU"/>
+              </w:rPr>
+              <w:t xml:space="preserve">, </w:t>
+            </w:r>
+            <w:proofErr w:type="spellStart"/>
+            <w:r>
+              <w:rPr>
+                <w:rFonts w:ascii="Arial" w:hAnsi="Arial" w:cs="Arial"/>
+                <w:sz w:val="16"/>
+                <w:szCs w:val="16"/>
+                <w:lang w:val="ru-RU"/>
+              </w:rPr>
+              <w:t>Талахадзе</w:t>
+            </w:r>
+            <w:proofErr w:type="spellEnd"/>
             <w:r>
               <w:rPr>
                 <w:rFonts w:ascii="Arial" w:hAnsi="Arial" w:cs="Arial"/>
@@ -13206,7 +17167,27 @@
                 <w:szCs w:val="16"/>
                 <w:lang w:val="ru-RU"/>
               </w:rPr>
-              <w:t>докладчик Круашвили), 10.10.1938</w:t>
+              <w:t xml:space="preserve">докладчик </w:t>
+            </w:r>
+            <w:proofErr w:type="spellStart"/>
+            <w:r>
+              <w:rPr>
+                <w:rFonts w:ascii="Arial" w:hAnsi="Arial" w:cs="Arial"/>
+                <w:sz w:val="16"/>
+                <w:szCs w:val="16"/>
+                <w:lang w:val="ru-RU"/>
+              </w:rPr>
+              <w:t>Круашвили</w:t>
+            </w:r>
+            <w:proofErr w:type="spellEnd"/>
+            <w:r>
+              <w:rPr>
+                <w:rFonts w:ascii="Arial" w:hAnsi="Arial" w:cs="Arial"/>
+                <w:sz w:val="16"/>
+                <w:szCs w:val="16"/>
+                <w:lang w:val="ru-RU"/>
+              </w:rPr>
+              <w:t>), 10.10.1938</w:t>
             </w:r>
             <w:r>
               <w:rPr>
@@ -13384,8 +17365,21 @@
                 <w:szCs w:val="16"/>
                 <w:lang w:val="ru-RU"/>
               </w:rPr>
-              <w:t>Яшвили Медея Абеловна</w:t>
-            </w:r>
+              <w:t xml:space="preserve">Яшвили Медея </w:t>
+            </w:r>
+            <w:proofErr w:type="spellStart"/>
+            <w:r>
+              <w:rPr>
+                <w:rFonts w:ascii="Arial" w:hAnsi="Arial" w:cs="Arial"/>
+                <w:b/>
+                <w:bCs/>
+                <w:sz w:val="16"/>
+                <w:szCs w:val="16"/>
+                <w:lang w:val="ru-RU"/>
+              </w:rPr>
+              <w:t>Абеловна</w:t>
+            </w:r>
+            <w:proofErr w:type="spellEnd"/>
             <w:r>
               <w:rPr>
                 <w:rFonts w:ascii="Arial" w:hAnsi="Arial" w:cs="Arial"/>
@@ -13446,16 +17440,58 @@
                 <w:szCs w:val="16"/>
                 <w:lang w:val="ru-RU"/>
               </w:rPr>
-              <w:t xml:space="preserve">1905 г.р., м.р.: с. Душети, грузинка, дворянка, образование: высшее, б/п, </w:t>
-            </w:r>
-            <w:r>
-              <w:rPr>
-                <w:rFonts w:ascii="Arial" w:hAnsi="Arial" w:cs="Arial"/>
-                <w:sz w:val="16"/>
-                <w:szCs w:val="16"/>
-                <w:lang w:val="ru-RU"/>
-              </w:rPr>
-              <w:t>заместитель начальника финансового отдела Цекавшири.</w:t>
+              <w:t xml:space="preserve">1905 г.р., </w:t>
+            </w:r>
+            <w:proofErr w:type="spellStart"/>
+            <w:r>
+              <w:rPr>
+                <w:rFonts w:ascii="Arial" w:hAnsi="Arial" w:cs="Arial"/>
+                <w:bCs/>
+                <w:sz w:val="16"/>
+                <w:szCs w:val="16"/>
+                <w:lang w:val="ru-RU"/>
+              </w:rPr>
+              <w:t>м.р</w:t>
+            </w:r>
+            <w:proofErr w:type="spellEnd"/>
+            <w:r>
+              <w:rPr>
+                <w:rFonts w:ascii="Arial" w:hAnsi="Arial" w:cs="Arial"/>
+                <w:bCs/>
+                <w:sz w:val="16"/>
+                <w:szCs w:val="16"/>
+                <w:lang w:val="ru-RU"/>
+              </w:rPr>
+              <w:t xml:space="preserve">.: с. Душети, грузинка, дворянка, образование: высшее, б/п, </w:t>
+            </w:r>
+            <w:r>
+              <w:rPr>
+                <w:rFonts w:ascii="Arial" w:hAnsi="Arial" w:cs="Arial"/>
+                <w:sz w:val="16"/>
+                <w:szCs w:val="16"/>
+                <w:lang w:val="ru-RU"/>
+              </w:rPr>
+              <w:t xml:space="preserve">заместитель начальника финансового отдела </w:t>
+            </w:r>
+            <w:proofErr w:type="spellStart"/>
+            <w:r>
+              <w:rPr>
+                <w:rFonts w:ascii="Arial" w:hAnsi="Arial" w:cs="Arial"/>
+                <w:sz w:val="16"/>
+                <w:szCs w:val="16"/>
+                <w:lang w:val="ru-RU"/>
+              </w:rPr>
+              <w:t>Цекавшири</w:t>
+            </w:r>
+            <w:proofErr w:type="spellEnd"/>
+            <w:r>
+              <w:rPr>
+                <w:rFonts w:ascii="Arial" w:hAnsi="Arial" w:cs="Arial"/>
+                <w:sz w:val="16"/>
+                <w:szCs w:val="16"/>
+                <w:lang w:val="ru-RU"/>
+              </w:rPr>
+              <w:t>.</w:t>
             </w:r>
             <w:r>
               <w:rPr>
@@ -13473,7 +17509,67 @@
                 <w:szCs w:val="16"/>
                 <w:lang w:val="ru-RU"/>
               </w:rPr>
-              <w:t>Обвинение: [* «была завербована в 1935 г. и состояла активной участницей в к/революционной, вредительской организации правых, по к. р. работе была связана с врагом народа Шишниашвили, провела вербовочную 4-х человек новых членов в к. р. организацию, проводила к. р. вредительство в системе Цекавшири по линии планирования товарооборота и зарплаты. Виновной себя признала.» ].</w:t>
+              <w:t xml:space="preserve">Обвинение: [* «была завербована в 1935 г. и состояла активной участницей в к/революционной, вредительской организации правых, по к. р. работе была связана с врагом народа </w:t>
+            </w:r>
+            <w:proofErr w:type="spellStart"/>
+            <w:r>
+              <w:rPr>
+                <w:rFonts w:ascii="Arial" w:hAnsi="Arial" w:cs="Arial"/>
+                <w:sz w:val="16"/>
+                <w:szCs w:val="16"/>
+                <w:lang w:val="ru-RU"/>
+              </w:rPr>
+              <w:t>Шишниашвили</w:t>
+            </w:r>
+            <w:proofErr w:type="spellEnd"/>
+            <w:r>
+              <w:rPr>
+                <w:rFonts w:ascii="Arial" w:hAnsi="Arial" w:cs="Arial"/>
+                <w:sz w:val="16"/>
+                <w:szCs w:val="16"/>
+                <w:lang w:val="ru-RU"/>
+              </w:rPr>
+              <w:t xml:space="preserve">, провела вербовочную 4-х человек новых членов в к. р. организацию, проводила к. р. вредительство в системе </w:t>
+            </w:r>
+            <w:proofErr w:type="spellStart"/>
+            <w:r>
+              <w:rPr>
+                <w:rFonts w:ascii="Arial" w:hAnsi="Arial" w:cs="Arial"/>
+                <w:sz w:val="16"/>
+                <w:szCs w:val="16"/>
+                <w:lang w:val="ru-RU"/>
+              </w:rPr>
+              <w:t>Цекавшири</w:t>
+            </w:r>
+            <w:proofErr w:type="spellEnd"/>
+            <w:r>
+              <w:rPr>
+                <w:rFonts w:ascii="Arial" w:hAnsi="Arial" w:cs="Arial"/>
+                <w:sz w:val="16"/>
+                <w:szCs w:val="16"/>
+                <w:lang w:val="ru-RU"/>
+              </w:rPr>
+              <w:t xml:space="preserve"> по линии планирования товарооборота и зарплаты. Виновной себя признала.</w:t>
+            </w:r>
+            <w:proofErr w:type="gramStart"/>
+            <w:r>
+              <w:rPr>
+                <w:rFonts w:ascii="Arial" w:hAnsi="Arial" w:cs="Arial"/>
+                <w:sz w:val="16"/>
+                <w:szCs w:val="16"/>
+                <w:lang w:val="ru-RU"/>
+              </w:rPr>
+              <w:t>» ]</w:t>
+            </w:r>
+            <w:proofErr w:type="gramEnd"/>
+            <w:r>
+              <w:rPr>
+                <w:rFonts w:ascii="Arial" w:hAnsi="Arial" w:cs="Arial"/>
+                <w:sz w:val="16"/>
+                <w:szCs w:val="16"/>
+                <w:lang w:val="ru-RU"/>
+              </w:rPr>
+              <w:t>.</w:t>
             </w:r>
             <w:r>
               <w:rPr>
@@ -13491,7 +17587,27 @@
                 <w:szCs w:val="16"/>
                 <w:lang w:val="ru-RU"/>
               </w:rPr>
-              <w:t>Приговор: тройка при НКВД ГССР (Гоглидзе, Талахадзе, Церетели, Морозов</w:t>
+              <w:t xml:space="preserve">Приговор: тройка при НКВД ГССР (Гоглидзе, </w:t>
+            </w:r>
+            <w:proofErr w:type="spellStart"/>
+            <w:r>
+              <w:rPr>
+                <w:rFonts w:ascii="Arial" w:hAnsi="Arial" w:cs="Arial"/>
+                <w:sz w:val="16"/>
+                <w:szCs w:val="16"/>
+                <w:lang w:val="ru-RU"/>
+              </w:rPr>
+              <w:t>Талахадзе</w:t>
+            </w:r>
+            <w:proofErr w:type="spellEnd"/>
+            <w:r>
+              <w:rPr>
+                <w:rFonts w:ascii="Arial" w:hAnsi="Arial" w:cs="Arial"/>
+                <w:sz w:val="16"/>
+                <w:szCs w:val="16"/>
+                <w:lang w:val="ru-RU"/>
+              </w:rPr>
+              <w:t>, Церетели, Морозов</w:t>
             </w:r>
             <w:r>
               <w:rPr>

--- a/docx_files/Грузинки.docx
+++ b/docx_files/Грузинки.docx
@@ -1,6 +1,6 @@
 
 <file path=word/document.xml><?xml version="1.0" encoding="utf-8"?>
-<w:document xmlns:wpc="http://schemas.microsoft.com/office/word/2010/wordprocessingCanvas" xmlns:cx="http://schemas.microsoft.com/office/drawing/2014/chartex" xmlns:cx1="http://schemas.microsoft.com/office/drawing/2015/9/8/chartex" xmlns:cx2="http://schemas.microsoft.com/office/drawing/2015/10/21/chartex" xmlns:cx3="http://schemas.microsoft.com/office/drawing/2016/5/9/chartex" xmlns:cx4="http://schemas.microsoft.com/office/drawing/2016/5/10/chartex" xmlns:cx5="http://schemas.microsoft.com/office/drawing/2016/5/11/chartex" xmlns:cx6="http://schemas.microsoft.com/office/drawing/2016/5/12/chartex" xmlns:cx7="http://schemas.microsoft.com/office/drawing/2016/5/13/chartex" xmlns:cx8="http://schemas.microsoft.com/office/drawing/2016/5/14/chartex" xmlns:mc="http://schemas.openxmlformats.org/markup-compatibility/2006" xmlns:aink="http://schemas.microsoft.com/office/drawing/2016/ink" xmlns:am3d="http://schemas.microsoft.com/office/drawing/2017/model3d" xmlns:o="urn:schemas-microsoft-com:office:office" xmlns:oel="http://schemas.microsoft.com/office/2019/extlst" xmlns:r="http://schemas.openxmlformats.org/officeDocument/2006/relationships" xmlns:m="http://schemas.openxmlformats.org/officeDocument/2006/math" xmlns:v="urn:schemas-microsoft-com:vml" xmlns:wp14="http://schemas.microsoft.com/office/word/2010/wordprocessingDrawing" xmlns:wp="http://schemas.openxmlformats.org/drawingml/2006/wordprocessingDrawing" xmlns:w10="urn:schemas-microsoft-com:office:word" xmlns:w="http://schemas.openxmlformats.org/wordprocessingml/2006/main" xmlns:w14="http://schemas.microsoft.com/office/word/2010/wordml" xmlns:w15="http://schemas.microsoft.com/office/word/2012/wordml" xmlns:w16cex="http://schemas.microsoft.com/office/word/2018/wordml/cex" xmlns:w16cid="http://schemas.microsoft.com/office/word/2016/wordml/cid" xmlns:w16="http://schemas.microsoft.com/office/word/2018/wordml" xmlns:w16sdtdh="http://schemas.microsoft.com/office/word/2020/wordml/sdtdatahash" xmlns:w16se="http://schemas.microsoft.com/office/word/2015/wordml/symex" xmlns:wpg="http://schemas.microsoft.com/office/word/2010/wordprocessingGroup" xmlns:wpi="http://schemas.microsoft.com/office/word/2010/wordprocessingInk" xmlns:wne="http://schemas.microsoft.com/office/word/2006/wordml" xmlns:wps="http://schemas.microsoft.com/office/word/2010/wordprocessingShape" mc:Ignorable="w14 w15 w16se w16cid w16 w16cex w16sdtdh wp14">
+<w:document xmlns:wpc="http://schemas.microsoft.com/office/word/2010/wordprocessingCanvas" xmlns:cx="http://schemas.microsoft.com/office/drawing/2014/chartex" xmlns:cx1="http://schemas.microsoft.com/office/drawing/2015/9/8/chartex" xmlns:cx2="http://schemas.microsoft.com/office/drawing/2015/10/21/chartex" xmlns:cx3="http://schemas.microsoft.com/office/drawing/2016/5/9/chartex" xmlns:cx4="http://schemas.microsoft.com/office/drawing/2016/5/10/chartex" xmlns:cx5="http://schemas.microsoft.com/office/drawing/2016/5/11/chartex" xmlns:cx6="http://schemas.microsoft.com/office/drawing/2016/5/12/chartex" xmlns:cx7="http://schemas.microsoft.com/office/drawing/2016/5/13/chartex" xmlns:cx8="http://schemas.microsoft.com/office/drawing/2016/5/14/chartex" xmlns:mc="http://schemas.openxmlformats.org/markup-compatibility/2006" xmlns:aink="http://schemas.microsoft.com/office/drawing/2016/ink" xmlns:am3d="http://schemas.microsoft.com/office/drawing/2017/model3d" xmlns:o="urn:schemas-microsoft-com:office:office" xmlns:oel="http://schemas.microsoft.com/office/2019/extlst" xmlns:r="http://schemas.openxmlformats.org/officeDocument/2006/relationships" xmlns:m="http://schemas.openxmlformats.org/officeDocument/2006/math" xmlns:v="urn:schemas-microsoft-com:vml" xmlns:wp14="http://schemas.microsoft.com/office/word/2010/wordprocessingDrawing" xmlns:wp="http://schemas.openxmlformats.org/drawingml/2006/wordprocessingDrawing" xmlns:w10="urn:schemas-microsoft-com:office:word" xmlns:w="http://schemas.openxmlformats.org/wordprocessingml/2006/main" xmlns:w14="http://schemas.microsoft.com/office/word/2010/wordml" xmlns:w15="http://schemas.microsoft.com/office/word/2012/wordml" xmlns:w16cex="http://schemas.microsoft.com/office/word/2018/wordml/cex" xmlns:w16cid="http://schemas.microsoft.com/office/word/2016/wordml/cid" xmlns:w16="http://schemas.microsoft.com/office/word/2018/wordml" xmlns:w16du="http://schemas.microsoft.com/office/word/2023/wordml/word16du" xmlns:w16sdtdh="http://schemas.microsoft.com/office/word/2020/wordml/sdtdatahash" xmlns:w16se="http://schemas.microsoft.com/office/word/2015/wordml/symex" xmlns:wpg="http://schemas.microsoft.com/office/word/2010/wordprocessingGroup" xmlns:wpi="http://schemas.microsoft.com/office/word/2010/wordprocessingInk" xmlns:wne="http://schemas.microsoft.com/office/word/2006/wordml" xmlns:wps="http://schemas.microsoft.com/office/word/2010/wordprocessingShape" mc:Ignorable="w14 w15 w16se w16cid w16 w16cex w16sdtdh w16du wp14">
   <w:body>
     <w:p>
       <w:pPr>
@@ -141,7 +141,25 @@
                 <w:szCs w:val="16"/>
                 <w:lang w:val="ru-RU"/>
               </w:rPr>
-              <w:t>Данный список составлен на основе открытых и доступных на интернете источников и не претендует быть ни полным</w:t>
+              <w:t xml:space="preserve">Данный список составлен на основе открытых и доступных на </w:t>
+            </w:r>
+            <w:r>
+              <w:rPr>
+                <w:rFonts w:ascii="Arial" w:hAnsi="Arial" w:cs="Arial"/>
+                <w:sz w:val="16"/>
+                <w:szCs w:val="16"/>
+                <w:lang w:val="ru-RU"/>
+              </w:rPr>
+              <w:t>И</w:t>
+            </w:r>
+            <w:r>
+              <w:rPr>
+                <w:rFonts w:ascii="Arial" w:hAnsi="Arial" w:cs="Arial"/>
+                <w:sz w:val="16"/>
+                <w:szCs w:val="16"/>
+                <w:lang w:val="ru-RU"/>
+              </w:rPr>
+              <w:t>нтернете источников и не претендует быть ни полным</w:t>
             </w:r>
             <w:r>
               <w:rPr>
@@ -230,27 +248,7 @@
                 <w:szCs w:val="16"/>
                 <w:lang w:val="ru-RU"/>
               </w:rPr>
-              <w:t xml:space="preserve"> которые составляют 0,002% от общего числа </w:t>
-            </w:r>
-            <w:proofErr w:type="gramStart"/>
-            <w:r>
-              <w:rPr>
-                <w:rFonts w:ascii="Arial" w:hAnsi="Arial" w:cs="Arial"/>
-                <w:sz w:val="16"/>
-                <w:szCs w:val="16"/>
-                <w:lang w:val="ru-RU"/>
-              </w:rPr>
-              <w:t>грузин</w:t>
-            </w:r>
-            <w:proofErr w:type="gramEnd"/>
-            <w:r>
-              <w:rPr>
-                <w:rFonts w:ascii="Arial" w:hAnsi="Arial" w:cs="Arial"/>
-                <w:sz w:val="16"/>
-                <w:szCs w:val="16"/>
-                <w:lang w:val="ru-RU"/>
-              </w:rPr>
-              <w:t xml:space="preserve"> проживавших на тот момент в СССР</w:t>
+              <w:t xml:space="preserve"> которые составляют 0,002% от общего числа грузин проживавших на тот момент в СССР</w:t>
             </w:r>
             <w:r>
               <w:rPr>
@@ -429,27 +427,7 @@
                 <w:szCs w:val="16"/>
                 <w:lang w:val="ru-RU"/>
               </w:rPr>
-              <w:t xml:space="preserve">Максимальное число – 12 (30%) расстреляны в возрастной категории </w:t>
-            </w:r>
-            <w:proofErr w:type="gramStart"/>
-            <w:r>
-              <w:rPr>
-                <w:rFonts w:ascii="Arial" w:hAnsi="Arial" w:cs="Arial"/>
-                <w:sz w:val="16"/>
-                <w:szCs w:val="16"/>
-                <w:lang w:val="ru-RU"/>
-              </w:rPr>
-              <w:t>36-40</w:t>
-            </w:r>
-            <w:proofErr w:type="gramEnd"/>
-            <w:r>
-              <w:rPr>
-                <w:rFonts w:ascii="Arial" w:hAnsi="Arial" w:cs="Arial"/>
-                <w:sz w:val="16"/>
-                <w:szCs w:val="16"/>
-                <w:lang w:val="ru-RU"/>
-              </w:rPr>
-              <w:t xml:space="preserve"> лет</w:t>
+              <w:t>Максимальное число – 12 (30%) расстреляны в возрастной категории 36-40 лет</w:t>
             </w:r>
             <w:r>
               <w:rPr>
@@ -1406,29 +1384,16 @@
               </w:rPr>
               <w:t xml:space="preserve"> </w:t>
             </w:r>
-            <w:proofErr w:type="gramStart"/>
-            <w:r>
-              <w:rPr>
-                <w:rFonts w:ascii="Arial" w:hAnsi="Arial" w:cs="Arial"/>
-                <w:b/>
-                <w:bCs/>
-                <w:sz w:val="16"/>
-                <w:szCs w:val="16"/>
-                <w:lang w:val="ru-RU"/>
-              </w:rPr>
-              <w:t>28-64</w:t>
-            </w:r>
-            <w:proofErr w:type="gramEnd"/>
-            <w:r>
-              <w:rPr>
-                <w:rFonts w:ascii="Arial" w:hAnsi="Arial" w:cs="Arial"/>
-                <w:b/>
-                <w:bCs/>
-                <w:sz w:val="16"/>
-                <w:szCs w:val="16"/>
-                <w:lang w:val="ru-RU"/>
-              </w:rPr>
-              <w:t>)</w:t>
+            <w:r>
+              <w:rPr>
+                <w:rFonts w:ascii="Arial" w:hAnsi="Arial" w:cs="Arial"/>
+                <w:b/>
+                <w:bCs/>
+                <w:sz w:val="16"/>
+                <w:szCs w:val="16"/>
+                <w:lang w:val="ru-RU"/>
+              </w:rPr>
+              <w:t>28-64)</w:t>
             </w:r>
           </w:p>
         </w:tc>
@@ -2076,29 +2041,16 @@
                 <w:lang w:val="ru-RU"/>
               </w:rPr>
             </w:pPr>
-            <w:proofErr w:type="spellStart"/>
-            <w:r>
-              <w:rPr>
-                <w:rFonts w:ascii="Arial" w:hAnsi="Arial" w:cs="Arial"/>
-                <w:b/>
-                <w:bCs/>
-                <w:sz w:val="16"/>
-                <w:szCs w:val="16"/>
-                <w:lang w:val="ru-RU"/>
-              </w:rPr>
-              <w:t>Амиреджиби</w:t>
-            </w:r>
-            <w:proofErr w:type="spellEnd"/>
-            <w:r>
-              <w:rPr>
-                <w:rFonts w:ascii="Arial" w:hAnsi="Arial" w:cs="Arial"/>
-                <w:b/>
-                <w:bCs/>
-                <w:sz w:val="16"/>
-                <w:szCs w:val="16"/>
-                <w:lang w:val="ru-RU"/>
-              </w:rPr>
-              <w:t xml:space="preserve"> Нина Платоновна</w:t>
+            <w:r>
+              <w:rPr>
+                <w:rFonts w:ascii="Arial" w:hAnsi="Arial" w:cs="Arial"/>
+                <w:b/>
+                <w:bCs/>
+                <w:sz w:val="16"/>
+                <w:szCs w:val="16"/>
+                <w:lang w:val="ru-RU"/>
+              </w:rPr>
+              <w:t>Амиреджиби Нина Платоновна</w:t>
             </w:r>
             <w:r>
               <w:rPr>
@@ -2159,27 +2111,7 @@
                 <w:szCs w:val="16"/>
                 <w:lang w:val="ru-RU"/>
               </w:rPr>
-              <w:t xml:space="preserve">1881 г. р., уроженка г. </w:t>
-            </w:r>
-            <w:proofErr w:type="spellStart"/>
-            <w:r>
-              <w:rPr>
-                <w:rFonts w:ascii="Arial" w:hAnsi="Arial" w:cs="Arial"/>
-                <w:sz w:val="16"/>
-                <w:szCs w:val="16"/>
-                <w:lang w:val="ru-RU"/>
-              </w:rPr>
-              <w:t>Озургет</w:t>
-            </w:r>
-            <w:proofErr w:type="spellEnd"/>
-            <w:r>
-              <w:rPr>
-                <w:rFonts w:ascii="Arial" w:hAnsi="Arial" w:cs="Arial"/>
-                <w:sz w:val="16"/>
-                <w:szCs w:val="16"/>
-                <w:lang w:val="ru-RU"/>
-              </w:rPr>
-              <w:t xml:space="preserve">, грузинка, из дворян, б/п (член партии Народной свободы в 1915–1918 гг.), педагог иностранных языков, зав. киоском от Дома книги на Оптико-механическом заводе (ГОМЗ им. ОГПУ), </w:t>
+              <w:t xml:space="preserve">1881 г. р., уроженка г. Озургет, грузинка, из дворян, б/п (член партии Народной свободы в 1915–1918 гг.), педагог иностранных языков, зав. киоском от Дома книги на Оптико-механическом заводе (ГОМЗ им. ОГПУ), </w:t>
             </w:r>
             <w:r>
               <w:rPr>
@@ -2197,27 +2129,7 @@
                 <w:szCs w:val="16"/>
                 <w:lang w:val="ru-RU"/>
               </w:rPr>
-              <w:t xml:space="preserve"> г. Ленинград, ул. Слуцкого, д. 19, кв. 11. Арестовывалась в 1918 г. Высылалась в 1930 г. в г. Козлов (Мичуринск). Вновь арестована 29 декабря 1934 г. Особым совещанием при НКВД СССР 29 марта 1935 г. осуждена как «социально опасный элемент» на 5 лет ссылки. Отбывала срок в г. Оренбург, учительница в школе для взрослых. Арестована 1 октября 1937 г. Тройкой УНКВД Оренбургской обл. 25 октября 1937 г. приговорена по ст. ст. 58-1а-11 УК РСФСР к высшей мере наказания. Расстреляна в г. Оренбург 26 октября 1937 г. (Одновременно расстрелян ее сын Александр </w:t>
-            </w:r>
-            <w:proofErr w:type="spellStart"/>
-            <w:r>
-              <w:rPr>
-                <w:rFonts w:ascii="Arial" w:hAnsi="Arial" w:cs="Arial"/>
-                <w:sz w:val="16"/>
-                <w:szCs w:val="16"/>
-                <w:lang w:val="ru-RU"/>
-              </w:rPr>
-              <w:t>Алоизьевич</w:t>
-            </w:r>
-            <w:proofErr w:type="spellEnd"/>
-            <w:r>
-              <w:rPr>
-                <w:rFonts w:ascii="Arial" w:hAnsi="Arial" w:cs="Arial"/>
-                <w:sz w:val="16"/>
-                <w:szCs w:val="16"/>
-                <w:lang w:val="ru-RU"/>
-              </w:rPr>
-              <w:t xml:space="preserve"> Жуковский.) </w:t>
+              <w:t xml:space="preserve"> г. Ленинград, ул. Слуцкого, д. 19, кв. 11. Арестовывалась в 1918 г. Высылалась в 1930 г. в г. Козлов (Мичуринск). Вновь арестована 29 декабря 1934 г. Особым совещанием при НКВД СССР 29 марта 1935 г. осуждена как «социально опасный элемент» на 5 лет ссылки. Отбывала срок в г. Оренбург, учительница в школе для взрослых. Арестована 1 октября 1937 г. Тройкой УНКВД Оренбургской обл. 25 октября 1937 г. приговорена по ст. ст. 58-1а-11 УК РСФСР к высшей мере наказания. Расстреляна в г. Оренбург 26 октября 1937 г. (Одновременно расстрелян ее сын Александр Алоизьевич Жуковский.) </w:t>
             </w:r>
           </w:p>
           <w:p>
@@ -2252,22 +2164,8 @@
                 <w:szCs w:val="16"/>
                 <w:lang w:val="ru-RU"/>
               </w:rPr>
-              <w:t xml:space="preserve"> Ленинградский мартиролог: </w:t>
-            </w:r>
-            <w:proofErr w:type="gramStart"/>
-            <w:r>
-              <w:rPr>
-                <w:rFonts w:ascii="Arial" w:hAnsi="Arial" w:cs="Arial"/>
-                <w:b/>
-                <w:bCs/>
-                <w:iCs/>
-                <w:sz w:val="16"/>
-                <w:szCs w:val="16"/>
-                <w:lang w:val="ru-RU"/>
-              </w:rPr>
-              <w:t>1937-1938</w:t>
-            </w:r>
-            <w:proofErr w:type="gramEnd"/>
+              <w:t xml:space="preserve"> Ленинградский мартиролог: 1937-1938</w:t>
+            </w:r>
             <w:r>
               <w:rPr>
                 <w:rFonts w:ascii="Arial" w:hAnsi="Arial" w:cs="Arial"/>
@@ -2366,27 +2264,15 @@
                 <w:lang w:val="ru-RU"/>
               </w:rPr>
             </w:pPr>
-            <w:proofErr w:type="spellStart"/>
-            <w:r>
-              <w:rPr>
-                <w:rFonts w:ascii="Arial" w:hAnsi="Arial" w:cs="Arial"/>
-                <w:b/>
-                <w:sz w:val="16"/>
-                <w:szCs w:val="16"/>
-                <w:lang w:val="ru-RU"/>
-              </w:rPr>
-              <w:t>Бибинейшвили</w:t>
-            </w:r>
-            <w:proofErr w:type="spellEnd"/>
-            <w:r>
-              <w:rPr>
-                <w:rFonts w:ascii="Arial" w:hAnsi="Arial" w:cs="Arial"/>
-                <w:b/>
-                <w:sz w:val="16"/>
-                <w:szCs w:val="16"/>
-                <w:lang w:val="ru-RU"/>
-              </w:rPr>
-              <w:t xml:space="preserve"> Елена Герасимовна</w:t>
+            <w:r>
+              <w:rPr>
+                <w:rFonts w:ascii="Arial" w:hAnsi="Arial" w:cs="Arial"/>
+                <w:b/>
+                <w:sz w:val="16"/>
+                <w:szCs w:val="16"/>
+                <w:lang w:val="ru-RU"/>
+              </w:rPr>
+              <w:t>Бибинейшвили Елена Герасимовна</w:t>
             </w:r>
             <w:r>
               <w:rPr>
@@ -2692,29 +2578,16 @@
                 <w:lang w:val="ru-RU"/>
               </w:rPr>
             </w:pPr>
-            <w:proofErr w:type="spellStart"/>
-            <w:r>
-              <w:rPr>
-                <w:rFonts w:ascii="Arial" w:hAnsi="Arial" w:cs="Arial"/>
-                <w:b/>
-                <w:bCs/>
-                <w:sz w:val="16"/>
-                <w:szCs w:val="16"/>
-                <w:lang w:val="ru-RU"/>
-              </w:rPr>
-              <w:t>Вашакидзе</w:t>
-            </w:r>
-            <w:proofErr w:type="spellEnd"/>
-            <w:r>
-              <w:rPr>
-                <w:rFonts w:ascii="Arial" w:hAnsi="Arial" w:cs="Arial"/>
-                <w:b/>
-                <w:bCs/>
-                <w:sz w:val="16"/>
-                <w:szCs w:val="16"/>
-                <w:lang w:val="ru-RU"/>
-              </w:rPr>
-              <w:t xml:space="preserve"> Екатерина Иосифовна</w:t>
+            <w:r>
+              <w:rPr>
+                <w:rFonts w:ascii="Arial" w:hAnsi="Arial" w:cs="Arial"/>
+                <w:b/>
+                <w:bCs/>
+                <w:sz w:val="16"/>
+                <w:szCs w:val="16"/>
+                <w:lang w:val="ru-RU"/>
+              </w:rPr>
+              <w:t>Вашакидзе Екатерина Иосифовна</w:t>
             </w:r>
             <w:r>
               <w:rPr>
@@ -2779,67 +2652,7 @@
                 <w:szCs w:val="16"/>
                 <w:lang w:val="ru-RU"/>
               </w:rPr>
-              <w:t xml:space="preserve">1892 г.р., </w:t>
-            </w:r>
-            <w:proofErr w:type="spellStart"/>
-            <w:r>
-              <w:rPr>
-                <w:rFonts w:ascii="Arial" w:hAnsi="Arial" w:cs="Arial"/>
-                <w:sz w:val="16"/>
-                <w:szCs w:val="16"/>
-                <w:lang w:val="ru-RU"/>
-              </w:rPr>
-              <w:t>м.р</w:t>
-            </w:r>
-            <w:proofErr w:type="spellEnd"/>
-            <w:r>
-              <w:rPr>
-                <w:rFonts w:ascii="Arial" w:hAnsi="Arial" w:cs="Arial"/>
-                <w:sz w:val="16"/>
-                <w:szCs w:val="16"/>
-                <w:lang w:val="ru-RU"/>
-              </w:rPr>
-              <w:t xml:space="preserve">.: г. Тбилиси, крестьянин, б/п, архитектор </w:t>
-            </w:r>
-            <w:proofErr w:type="spellStart"/>
-            <w:r>
-              <w:rPr>
-                <w:rFonts w:ascii="Arial" w:hAnsi="Arial" w:cs="Arial"/>
-                <w:sz w:val="16"/>
-                <w:szCs w:val="16"/>
-                <w:lang w:val="ru-RU"/>
-              </w:rPr>
-              <w:t>Кавтранспроекта</w:t>
-            </w:r>
-            <w:proofErr w:type="spellEnd"/>
-            <w:r>
-              <w:rPr>
-                <w:rFonts w:ascii="Arial" w:hAnsi="Arial" w:cs="Arial"/>
-                <w:sz w:val="16"/>
-                <w:szCs w:val="16"/>
-                <w:lang w:val="ru-RU"/>
-              </w:rPr>
-              <w:t xml:space="preserve">, арестована ДТО УГБ НКВД ГССР Зак. ж. д. 16.12.1937 содержалась в Тбилисской тюрьме. Приговор: тройка при НКВД ГССР (Гоглидзе, Церетели, </w:t>
-            </w:r>
-            <w:proofErr w:type="spellStart"/>
-            <w:r>
-              <w:rPr>
-                <w:rFonts w:ascii="Arial" w:hAnsi="Arial" w:cs="Arial"/>
-                <w:sz w:val="16"/>
-                <w:szCs w:val="16"/>
-                <w:lang w:val="ru-RU"/>
-              </w:rPr>
-              <w:t>Талахадзе</w:t>
-            </w:r>
-            <w:proofErr w:type="spellEnd"/>
-            <w:r>
-              <w:rPr>
-                <w:rFonts w:ascii="Arial" w:hAnsi="Arial" w:cs="Arial"/>
-                <w:sz w:val="16"/>
-                <w:szCs w:val="16"/>
-                <w:lang w:val="ru-RU"/>
-              </w:rPr>
-              <w:t>, Морозов</w:t>
+              <w:t>1892 г.р., м.р.: г. Тбилиси, крестьянин, б/п, архитектор Кавтранспроекта, арестована ДТО УГБ НКВД ГССР Зак. ж. д. 16.12.1937 содержалась в Тбилисской тюрьме. Приговор: тройка при НКВД ГССР (Гоглидзе, Церетели, Талахадзе, Морозов</w:t>
             </w:r>
             <w:r>
               <w:rPr>
@@ -2991,29 +2804,16 @@
                 <w:lang w:val="ru-RU"/>
               </w:rPr>
             </w:pPr>
-            <w:proofErr w:type="spellStart"/>
-            <w:r>
-              <w:rPr>
-                <w:rFonts w:ascii="Arial" w:hAnsi="Arial" w:cs="Arial"/>
-                <w:b/>
-                <w:bCs/>
-                <w:sz w:val="16"/>
-                <w:szCs w:val="16"/>
-                <w:lang w:val="ru-RU"/>
-              </w:rPr>
-              <w:t>Габарашвили</w:t>
-            </w:r>
-            <w:proofErr w:type="spellEnd"/>
-            <w:r>
-              <w:rPr>
-                <w:rFonts w:ascii="Arial" w:hAnsi="Arial" w:cs="Arial"/>
-                <w:b/>
-                <w:bCs/>
-                <w:sz w:val="16"/>
-                <w:szCs w:val="16"/>
-                <w:lang w:val="ru-RU"/>
-              </w:rPr>
-              <w:t xml:space="preserve"> Тамара Дмитриевна</w:t>
+            <w:r>
+              <w:rPr>
+                <w:rFonts w:ascii="Arial" w:hAnsi="Arial" w:cs="Arial"/>
+                <w:b/>
+                <w:bCs/>
+                <w:sz w:val="16"/>
+                <w:szCs w:val="16"/>
+                <w:lang w:val="ru-RU"/>
+              </w:rPr>
+              <w:t>Габарашвили Тамара Дмитриевна</w:t>
             </w:r>
             <w:r>
               <w:rPr>
@@ -3072,65 +2872,25 @@
                 <w:szCs w:val="16"/>
                 <w:lang w:val="ru-RU"/>
               </w:rPr>
-              <w:t xml:space="preserve">1902 г.р., </w:t>
-            </w:r>
-            <w:proofErr w:type="spellStart"/>
-            <w:r>
-              <w:rPr>
-                <w:rFonts w:ascii="Arial" w:hAnsi="Arial" w:cs="Arial"/>
-                <w:sz w:val="16"/>
-                <w:szCs w:val="16"/>
-                <w:lang w:val="ru-RU"/>
-              </w:rPr>
-              <w:t>м.р</w:t>
-            </w:r>
-            <w:proofErr w:type="spellEnd"/>
-            <w:r>
-              <w:rPr>
-                <w:rFonts w:ascii="Arial" w:hAnsi="Arial" w:cs="Arial"/>
-                <w:sz w:val="16"/>
-                <w:szCs w:val="16"/>
-                <w:lang w:val="ru-RU"/>
-              </w:rPr>
-              <w:t>.: г. Кутаиси, грузинка, образование: высшее, член ВКП(б) с 1920 г., исключена за к-р националистический уклон и троцкистские колебания, с сокрытием этого от партии. Начальник Управления сберкасс Грузинской ССР. По специальности горный инженер-плановик. 4-й отдел УГБ НКВД ГССР.</w:t>
-            </w:r>
-            <w:r>
-              <w:rPr>
-                <w:rFonts w:ascii="Arial" w:hAnsi="Arial" w:cs="Arial"/>
-                <w:sz w:val="16"/>
-                <w:szCs w:val="16"/>
-                <w:lang w:val="ru-RU"/>
-              </w:rPr>
-              <w:t xml:space="preserve"> </w:t>
-            </w:r>
-            <w:r>
-              <w:rPr>
-                <w:rFonts w:ascii="Arial" w:hAnsi="Arial" w:cs="Arial"/>
-                <w:sz w:val="16"/>
-                <w:szCs w:val="16"/>
-                <w:lang w:val="ru-RU"/>
-              </w:rPr>
-              <w:t>Обвинение: [* «с 1936 г. состояла членом к-р террористической диверсионно-вредительской организации правых в Грузии и вела к-р вредительскую работу.</w:t>
-            </w:r>
-            <w:proofErr w:type="gramStart"/>
-            <w:r>
-              <w:rPr>
-                <w:rFonts w:ascii="Arial" w:hAnsi="Arial" w:cs="Arial"/>
-                <w:sz w:val="16"/>
-                <w:szCs w:val="16"/>
-                <w:lang w:val="ru-RU"/>
-              </w:rPr>
-              <w:t>» ]</w:t>
-            </w:r>
-            <w:proofErr w:type="gramEnd"/>
-            <w:r>
-              <w:rPr>
-                <w:rFonts w:ascii="Arial" w:hAnsi="Arial" w:cs="Arial"/>
-                <w:sz w:val="16"/>
-                <w:szCs w:val="16"/>
-                <w:lang w:val="ru-RU"/>
-              </w:rPr>
-              <w:t xml:space="preserve"> Приговор: тройка при НКВД ГССР (Гоглидзе, Церетели, Морозов</w:t>
+              <w:t>1902 г.р., м.р.: г. Кутаиси, грузинка, образование: высшее, член ВКП(б) с 1920 г., исключена за к-р националистический уклон и троцкистские колебания, с сокрытием этого от партии. Начальник Управления сберкасс Грузинской ССР. По специальности горный инженер-плановик. 4-й отдел УГБ НКВД ГССР.</w:t>
+            </w:r>
+            <w:r>
+              <w:rPr>
+                <w:rFonts w:ascii="Arial" w:hAnsi="Arial" w:cs="Arial"/>
+                <w:sz w:val="16"/>
+                <w:szCs w:val="16"/>
+                <w:lang w:val="ru-RU"/>
+              </w:rPr>
+              <w:t xml:space="preserve"> </w:t>
+            </w:r>
+            <w:r>
+              <w:rPr>
+                <w:rFonts w:ascii="Arial" w:hAnsi="Arial" w:cs="Arial"/>
+                <w:sz w:val="16"/>
+                <w:szCs w:val="16"/>
+                <w:lang w:val="ru-RU"/>
+              </w:rPr>
+              <w:t>Обвинение: [* «с 1936 г. состояла членом к-р террористической диверсионно-вредительской организации правых в Грузии и вела к-р вредительскую работу.» ] Приговор: тройка при НКВД ГССР (Гоглидзе, Церетели, Морозов</w:t>
             </w:r>
             <w:r>
               <w:rPr>
@@ -3148,27 +2908,7 @@
                 <w:szCs w:val="16"/>
                 <w:lang w:val="ru-RU"/>
               </w:rPr>
-              <w:t xml:space="preserve">докладчик </w:t>
-            </w:r>
-            <w:proofErr w:type="spellStart"/>
-            <w:r>
-              <w:rPr>
-                <w:rFonts w:ascii="Arial" w:hAnsi="Arial" w:cs="Arial"/>
-                <w:sz w:val="16"/>
-                <w:szCs w:val="16"/>
-                <w:lang w:val="ru-RU"/>
-              </w:rPr>
-              <w:t>Педан</w:t>
-            </w:r>
-            <w:proofErr w:type="spellEnd"/>
-            <w:r>
-              <w:rPr>
-                <w:rFonts w:ascii="Arial" w:hAnsi="Arial" w:cs="Arial"/>
-                <w:sz w:val="16"/>
-                <w:szCs w:val="16"/>
-                <w:lang w:val="ru-RU"/>
-              </w:rPr>
-              <w:t>), 28.12.1937</w:t>
+              <w:t>докладчик Педан), 28.12.1937</w:t>
             </w:r>
             <w:r>
               <w:rPr>
@@ -3385,27 +3125,7 @@
                 <w:szCs w:val="16"/>
                 <w:lang w:val="ru-RU"/>
               </w:rPr>
-              <w:t xml:space="preserve">1899 г.р., </w:t>
-            </w:r>
-            <w:proofErr w:type="spellStart"/>
-            <w:r>
-              <w:rPr>
-                <w:rFonts w:ascii="Arial" w:hAnsi="Arial" w:cs="Arial"/>
-                <w:sz w:val="16"/>
-                <w:szCs w:val="16"/>
-                <w:lang w:val="ru-RU"/>
-              </w:rPr>
-              <w:t>м.р</w:t>
-            </w:r>
-            <w:proofErr w:type="spellEnd"/>
-            <w:r>
-              <w:rPr>
-                <w:rFonts w:ascii="Arial" w:hAnsi="Arial" w:cs="Arial"/>
-                <w:sz w:val="16"/>
-                <w:szCs w:val="16"/>
-                <w:lang w:val="ru-RU"/>
-              </w:rPr>
-              <w:t xml:space="preserve">.: г. Кутаиси, грузинка, образование: высшее, </w:t>
+              <w:t xml:space="preserve">1899 г.р., м.р.: г. Кутаиси, грузинка, образование: высшее, </w:t>
             </w:r>
             <w:r>
               <w:rPr>
@@ -3423,67 +3143,7 @@
                 <w:szCs w:val="16"/>
                 <w:lang w:val="ru-RU"/>
               </w:rPr>
-              <w:t xml:space="preserve">, педагог. *В 1921 году арестовывалась бывш. Груз. ЧК за контрреволюцию 3-й отдел УГБ НКВД ГССР. Обвинение: 58-1-а УК ГССР [* «в том, что: 1) в 1935 г. была завербована для работы на польскую разведки резидентом разведки,, 2) С 1935 г. по 1937 году собирала и передавала шпионские сведения в начале через резидента разведки, а с 1936 г. лично польскому консулу. Обвиняемая Габуния В. В. признала себя виновной частично. Изобличается показаниями резидента разведки ГИЗ </w:t>
-            </w:r>
-            <w:proofErr w:type="spellStart"/>
-            <w:r>
-              <w:rPr>
-                <w:rFonts w:ascii="Arial" w:hAnsi="Arial" w:cs="Arial"/>
-                <w:sz w:val="16"/>
-                <w:szCs w:val="16"/>
-                <w:lang w:val="ru-RU"/>
-              </w:rPr>
-              <w:t>Бл</w:t>
-            </w:r>
-            <w:proofErr w:type="spellEnd"/>
-            <w:r>
-              <w:rPr>
-                <w:rFonts w:ascii="Arial" w:hAnsi="Arial" w:cs="Arial"/>
-                <w:sz w:val="16"/>
-                <w:szCs w:val="16"/>
-                <w:lang w:val="ru-RU"/>
-              </w:rPr>
-              <w:t>. Аль.</w:t>
-            </w:r>
-            <w:proofErr w:type="gramStart"/>
-            <w:r>
-              <w:rPr>
-                <w:rFonts w:ascii="Arial" w:hAnsi="Arial" w:cs="Arial"/>
-                <w:sz w:val="16"/>
-                <w:szCs w:val="16"/>
-                <w:lang w:val="ru-RU"/>
-              </w:rPr>
-              <w:t>» ]</w:t>
-            </w:r>
-            <w:proofErr w:type="gramEnd"/>
-            <w:r>
-              <w:rPr>
-                <w:rFonts w:ascii="Arial" w:hAnsi="Arial" w:cs="Arial"/>
-                <w:sz w:val="16"/>
-                <w:szCs w:val="16"/>
-                <w:lang w:val="ru-RU"/>
-              </w:rPr>
-              <w:t xml:space="preserve"> Приговор: тройка при НКВД ГССР (Гоглидзе, </w:t>
-            </w:r>
-            <w:proofErr w:type="spellStart"/>
-            <w:r>
-              <w:rPr>
-                <w:rFonts w:ascii="Arial" w:hAnsi="Arial" w:cs="Arial"/>
-                <w:sz w:val="16"/>
-                <w:szCs w:val="16"/>
-                <w:lang w:val="ru-RU"/>
-              </w:rPr>
-              <w:t>Талахадзе</w:t>
-            </w:r>
-            <w:proofErr w:type="spellEnd"/>
-            <w:r>
-              <w:rPr>
-                <w:rFonts w:ascii="Arial" w:hAnsi="Arial" w:cs="Arial"/>
-                <w:sz w:val="16"/>
-                <w:szCs w:val="16"/>
-                <w:lang w:val="ru-RU"/>
-              </w:rPr>
-              <w:t>, Морозов</w:t>
+              <w:t>, педагог. *В 1921 году арестовывалась бывш. Груз. ЧК за контрреволюцию 3-й отдел УГБ НКВД ГССР. Обвинение: 58-1-а УК ГССР [* «в том, что: 1) в 1935 г. была завербована для работы на польскую разведки резидентом разведки,, 2) С 1935 г. по 1937 году собирала и передавала шпионские сведения в начале через резидента разведки, а с 1936 г. лично польскому консулу. Обвиняемая Габуния В. В. признала себя виновной частично. Изобличается показаниями резидента разведки ГИЗ Бл. Аль.» ] Приговор: тройка при НКВД ГССР (Гоглидзе, Талахадзе, Морозов</w:t>
             </w:r>
             <w:r>
               <w:rPr>
@@ -3642,29 +3302,16 @@
                 <w:lang w:val="ru-RU"/>
               </w:rPr>
             </w:pPr>
-            <w:proofErr w:type="spellStart"/>
-            <w:r>
-              <w:rPr>
-                <w:rFonts w:ascii="Arial" w:hAnsi="Arial" w:cs="Arial"/>
-                <w:b/>
-                <w:bCs/>
-                <w:sz w:val="16"/>
-                <w:szCs w:val="16"/>
-                <w:lang w:val="ru-RU"/>
-              </w:rPr>
-              <w:t>Галдава</w:t>
-            </w:r>
-            <w:proofErr w:type="spellEnd"/>
-            <w:r>
-              <w:rPr>
-                <w:rFonts w:ascii="Arial" w:hAnsi="Arial" w:cs="Arial"/>
-                <w:b/>
-                <w:bCs/>
-                <w:sz w:val="16"/>
-                <w:szCs w:val="16"/>
-                <w:lang w:val="ru-RU"/>
-              </w:rPr>
-              <w:t xml:space="preserve"> Варвара Георгиевна</w:t>
+            <w:r>
+              <w:rPr>
+                <w:rFonts w:ascii="Arial" w:hAnsi="Arial" w:cs="Arial"/>
+                <w:b/>
+                <w:bCs/>
+                <w:sz w:val="16"/>
+                <w:szCs w:val="16"/>
+                <w:lang w:val="ru-RU"/>
+              </w:rPr>
+              <w:t>Галдава Варвара Георгиевна</w:t>
             </w:r>
             <w:r>
               <w:rPr>
@@ -3762,47 +3409,7 @@
                 <w:szCs w:val="16"/>
                 <w:lang w:val="ru-RU"/>
               </w:rPr>
-              <w:t xml:space="preserve">тройкой при НКВД ГССР, докладчик: </w:t>
-            </w:r>
-            <w:proofErr w:type="spellStart"/>
-            <w:r>
-              <w:rPr>
-                <w:rFonts w:ascii="Arial" w:hAnsi="Arial" w:cs="Arial"/>
-                <w:sz w:val="16"/>
-                <w:szCs w:val="16"/>
-                <w:lang w:val="ru-RU"/>
-              </w:rPr>
-              <w:t>Оввян</w:t>
-            </w:r>
-            <w:proofErr w:type="spellEnd"/>
-            <w:r>
-              <w:rPr>
-                <w:rFonts w:ascii="Arial" w:hAnsi="Arial" w:cs="Arial"/>
-                <w:sz w:val="16"/>
-                <w:szCs w:val="16"/>
-                <w:lang w:val="ru-RU"/>
-              </w:rPr>
-              <w:t xml:space="preserve">, участвовали: Гоглидзе, </w:t>
-            </w:r>
-            <w:proofErr w:type="spellStart"/>
-            <w:r>
-              <w:rPr>
-                <w:rFonts w:ascii="Arial" w:hAnsi="Arial" w:cs="Arial"/>
-                <w:sz w:val="16"/>
-                <w:szCs w:val="16"/>
-                <w:lang w:val="ru-RU"/>
-              </w:rPr>
-              <w:t>Талахадзе</w:t>
-            </w:r>
-            <w:proofErr w:type="spellEnd"/>
-            <w:r>
-              <w:rPr>
-                <w:rFonts w:ascii="Arial" w:hAnsi="Arial" w:cs="Arial"/>
-                <w:sz w:val="16"/>
-                <w:szCs w:val="16"/>
-                <w:lang w:val="ru-RU"/>
-              </w:rPr>
-              <w:t>, Церетели, Морозов</w:t>
+              <w:t>тройкой при НКВД ГССР, докладчик: Оввян, участвовали: Гоглидзе, Талахадзе, Церетели, Морозов</w:t>
             </w:r>
             <w:r>
               <w:rPr>
@@ -3957,7 +3564,6 @@
                 <w:lang w:val="ru-RU"/>
               </w:rPr>
             </w:pPr>
-            <w:proofErr w:type="spellStart"/>
             <w:r>
               <w:rPr>
                 <w:rStyle w:val="Strong"/>
@@ -3967,31 +3573,8 @@
                 <w:lang w:val="ru-RU"/>
               </w:rPr>
               <w:lastRenderedPageBreak/>
-              <w:t>Гасвиани</w:t>
-            </w:r>
-            <w:proofErr w:type="spellEnd"/>
-            <w:r>
-              <w:rPr>
-                <w:rStyle w:val="Strong"/>
-                <w:rFonts w:ascii="Arial" w:hAnsi="Arial" w:cs="Arial"/>
-                <w:sz w:val="16"/>
-                <w:szCs w:val="16"/>
-                <w:lang w:val="ru-RU"/>
-              </w:rPr>
-              <w:t xml:space="preserve"> Лидия </w:t>
-            </w:r>
-            <w:proofErr w:type="spellStart"/>
-            <w:r>
-              <w:rPr>
-                <w:rStyle w:val="Strong"/>
-                <w:rFonts w:ascii="Arial" w:hAnsi="Arial" w:cs="Arial"/>
-                <w:sz w:val="16"/>
-                <w:szCs w:val="16"/>
-                <w:lang w:val="ru-RU"/>
-              </w:rPr>
-              <w:t>Ларионовна</w:t>
-            </w:r>
-            <w:proofErr w:type="spellEnd"/>
+              <w:t>Гасвиани Лидия Ларионовна</w:t>
+            </w:r>
             <w:r>
               <w:rPr>
                 <w:rStyle w:val="Strong"/>
@@ -4050,31 +3633,7 @@
                 <w:szCs w:val="16"/>
                 <w:lang w:val="ru-RU"/>
               </w:rPr>
-              <w:t xml:space="preserve">1902 г.р., </w:t>
-            </w:r>
-            <w:proofErr w:type="spellStart"/>
-            <w:r>
-              <w:rPr>
-                <w:rStyle w:val="Strong"/>
-                <w:rFonts w:ascii="Arial" w:hAnsi="Arial" w:cs="Arial"/>
-                <w:b w:val="0"/>
-                <w:sz w:val="16"/>
-                <w:szCs w:val="16"/>
-                <w:lang w:val="ru-RU"/>
-              </w:rPr>
-              <w:t>м.р</w:t>
-            </w:r>
-            <w:proofErr w:type="spellEnd"/>
-            <w:r>
-              <w:rPr>
-                <w:rStyle w:val="Strong"/>
-                <w:rFonts w:ascii="Arial" w:hAnsi="Arial" w:cs="Arial"/>
-                <w:b w:val="0"/>
-                <w:sz w:val="16"/>
-                <w:szCs w:val="16"/>
-                <w:lang w:val="ru-RU"/>
-              </w:rPr>
-              <w:t xml:space="preserve">.: г. Поти, грузинка, образование: высшее, бывший член ВКП(б) с 1918 года, в 1927 г. исключалась из ВКП(б) за активное участие в к-р троцкистской деятельности, была восстановлена в ВКП(б) в 1929 г. </w:t>
+              <w:t xml:space="preserve">1902 г.р., м.р.: г. Поти, грузинка, образование: высшее, бывший член ВКП(б) с 1918 года, в 1927 г. исключалась из ВКП(б) за активное участие в к-р троцкистской деятельности, была восстановлена в ВКП(б) в 1929 г. </w:t>
             </w:r>
             <w:r>
               <w:rPr>
@@ -4146,37 +3705,7 @@
                 <w:szCs w:val="16"/>
                 <w:lang w:val="ru-RU"/>
               </w:rPr>
-              <w:t xml:space="preserve"> троцкистской террористической и диверсионно-вредительской организации, осуществившей 01.12.1934 г. злодейское убийство т. С. М. Кирова и подготовлявшей в последующие годы (1934-1936) террористические акты против ВКП(б) и Советского правительства. 2) Являясь членом руководства этой к-р организации в Грузии, непосредственно руководила сколачиванием ряда террористических групп с целью совершения террористических актов против тов. Сталина и Берия. 3) Передала ряду участников организации, как директивы общесоюзного троцкистского центра, по террору, так и по организации вредительства и диверсии в народном хозяйстве. 4) Вела совместно с другими членами центра указанной организации </w:t>
-            </w:r>
-            <w:proofErr w:type="gramStart"/>
-            <w:r>
-              <w:rPr>
-                <w:rFonts w:ascii="Arial" w:hAnsi="Arial" w:cs="Arial"/>
-                <w:sz w:val="16"/>
-                <w:szCs w:val="16"/>
-                <w:lang w:val="ru-RU"/>
-              </w:rPr>
-              <w:t>активную работу по подготовке</w:t>
-            </w:r>
-            <w:proofErr w:type="gramEnd"/>
-            <w:r>
-              <w:rPr>
-                <w:rFonts w:ascii="Arial" w:hAnsi="Arial" w:cs="Arial"/>
-                <w:sz w:val="16"/>
-                <w:szCs w:val="16"/>
-                <w:lang w:val="ru-RU"/>
-              </w:rPr>
-              <w:t xml:space="preserve"> отторжения Грузии от Советского Союза и знала о ведшихся уполномоченными к-р троцкистского центра заграницей переговорах с лидером меньшевиков Ноем Жордания о подготовке установления протектората одной из капиталистических держав над Грузией после свержения Советской власти и реставрации капитализма. Признала себя виновной.» </w:t>
-            </w:r>
-            <w:proofErr w:type="gramStart"/>
-            <w:r>
-              <w:rPr>
-                <w:rFonts w:ascii="Arial" w:hAnsi="Arial" w:cs="Arial"/>
-                <w:sz w:val="16"/>
-                <w:szCs w:val="16"/>
-                <w:lang w:val="ru-RU"/>
-              </w:rPr>
-              <w:t>]</w:t>
+              <w:t xml:space="preserve"> троцкистской террористической и диверсионно-вредительской организации, осуществившей 01.12.1934 г. злодейское убийство т. С. М. Кирова и подготовлявшей в последующие годы (1934-1936) террористические акты против ВКП(б) и Советского правительства. 2) Являясь членом руководства этой к-р организации в Грузии, непосредственно руководила сколачиванием ряда террористических групп с целью совершения террористических актов против тов. Сталина и Берия. 3) Передала ряду участников организации, как директивы общесоюзного троцкистского центра, по террору, так и по организации вредительства и диверсии в народном хозяйстве. 4) Вела совместно с другими членами центра указанной организации активную работу по подготовке отторжения Грузии от Советского Союза и знала о ведшихся уполномоченными к-р троцкистского центра заграницей переговорах с лидером меньшевиков Ноем Жордания о подготовке установления протектората одной из капиталистических держав над Грузией после свержения Советской власти и реставрации капитализма. Признала себя виновной.» ]</w:t>
             </w:r>
             <w:r>
               <w:rPr>
@@ -4194,57 +3723,7 @@
                 <w:szCs w:val="16"/>
                 <w:lang w:val="ru-RU"/>
               </w:rPr>
-              <w:t>Приговор</w:t>
-            </w:r>
-            <w:proofErr w:type="gramEnd"/>
-            <w:r>
-              <w:rPr>
-                <w:rFonts w:ascii="Arial" w:hAnsi="Arial" w:cs="Arial"/>
-                <w:sz w:val="16"/>
-                <w:szCs w:val="16"/>
-                <w:lang w:val="ru-RU"/>
-              </w:rPr>
-              <w:t xml:space="preserve">: ВК ВС СССР (состав: </w:t>
-            </w:r>
-            <w:proofErr w:type="spellStart"/>
-            <w:r>
-              <w:rPr>
-                <w:rFonts w:ascii="Arial" w:hAnsi="Arial" w:cs="Arial"/>
-                <w:sz w:val="16"/>
-                <w:szCs w:val="16"/>
-                <w:lang w:val="ru-RU"/>
-              </w:rPr>
-              <w:t>Матулевич</w:t>
-            </w:r>
-            <w:proofErr w:type="spellEnd"/>
-            <w:r>
-              <w:rPr>
-                <w:rFonts w:ascii="Arial" w:hAnsi="Arial" w:cs="Arial"/>
-                <w:sz w:val="16"/>
-                <w:szCs w:val="16"/>
-                <w:lang w:val="ru-RU"/>
-              </w:rPr>
-              <w:t xml:space="preserve">, Орлов, Ждан, </w:t>
-            </w:r>
-            <w:proofErr w:type="spellStart"/>
-            <w:r>
-              <w:rPr>
-                <w:rFonts w:ascii="Arial" w:hAnsi="Arial" w:cs="Arial"/>
-                <w:sz w:val="16"/>
-                <w:szCs w:val="16"/>
-                <w:lang w:val="ru-RU"/>
-              </w:rPr>
-              <w:t>Батнер</w:t>
-            </w:r>
-            <w:proofErr w:type="spellEnd"/>
-            <w:r>
-              <w:rPr>
-                <w:rFonts w:ascii="Arial" w:hAnsi="Arial" w:cs="Arial"/>
-                <w:sz w:val="16"/>
-                <w:szCs w:val="16"/>
-                <w:lang w:val="ru-RU"/>
-              </w:rPr>
-              <w:t>), 25.06.1937</w:t>
+              <w:t>Приговор: ВК ВС СССР (состав: Матулевич, Орлов, Ждан, Батнер), 25.06.1937</w:t>
             </w:r>
             <w:r>
               <w:rPr>
@@ -4399,29 +3878,16 @@
                 <w:szCs w:val="16"/>
               </w:rPr>
             </w:pPr>
-            <w:proofErr w:type="spellStart"/>
-            <w:r>
-              <w:rPr>
-                <w:rFonts w:ascii="Arial" w:hAnsi="Arial" w:cs="Arial"/>
-                <w:b/>
-                <w:bCs/>
-                <w:sz w:val="16"/>
-                <w:szCs w:val="16"/>
-                <w:lang w:val="ru-RU"/>
-              </w:rPr>
-              <w:t>Гвахария</w:t>
-            </w:r>
-            <w:proofErr w:type="spellEnd"/>
-            <w:r>
-              <w:rPr>
-                <w:rFonts w:ascii="Arial" w:hAnsi="Arial" w:cs="Arial"/>
-                <w:b/>
-                <w:bCs/>
-                <w:sz w:val="16"/>
-                <w:szCs w:val="16"/>
-                <w:lang w:val="ru-RU"/>
-              </w:rPr>
-              <w:t xml:space="preserve"> Варвара Владимировна</w:t>
+            <w:r>
+              <w:rPr>
+                <w:rFonts w:ascii="Arial" w:hAnsi="Arial" w:cs="Arial"/>
+                <w:b/>
+                <w:bCs/>
+                <w:sz w:val="16"/>
+                <w:szCs w:val="16"/>
+                <w:lang w:val="ru-RU"/>
+              </w:rPr>
+              <w:t>Гвахария Варвара Владимировна</w:t>
             </w:r>
             <w:r>
               <w:rPr>
@@ -4558,25 +4024,14 @@
               </w:rPr>
               <w:t xml:space="preserve"> </w:t>
             </w:r>
-            <w:proofErr w:type="spellStart"/>
-            <w:r>
-              <w:rPr>
-                <w:rFonts w:ascii="Arial" w:hAnsi="Arial" w:cs="Arial"/>
-                <w:sz w:val="16"/>
-                <w:szCs w:val="16"/>
-                <w:lang w:val="ru-RU"/>
-              </w:rPr>
-              <w:t>Гвахария</w:t>
-            </w:r>
-            <w:proofErr w:type="spellEnd"/>
-            <w:r>
-              <w:rPr>
-                <w:rFonts w:ascii="Arial" w:hAnsi="Arial" w:cs="Arial"/>
-                <w:sz w:val="16"/>
-                <w:szCs w:val="16"/>
-                <w:lang w:val="ru-RU"/>
-              </w:rPr>
-              <w:t xml:space="preserve"> Георгий Виссарионович</w:t>
+            <w:r>
+              <w:rPr>
+                <w:rFonts w:ascii="Arial" w:hAnsi="Arial" w:cs="Arial"/>
+                <w:sz w:val="16"/>
+                <w:szCs w:val="16"/>
+                <w:lang w:val="ru-RU"/>
+              </w:rPr>
+              <w:t>Гвахария Георгий Виссарионович</w:t>
             </w:r>
             <w:r>
               <w:rPr>
@@ -4792,47 +4247,7 @@
                 <w:szCs w:val="16"/>
                 <w:lang w:val="ru-RU"/>
               </w:rPr>
-              <w:t xml:space="preserve">1901 г.р., </w:t>
-            </w:r>
-            <w:proofErr w:type="spellStart"/>
-            <w:r>
-              <w:rPr>
-                <w:rFonts w:ascii="Arial" w:hAnsi="Arial" w:cs="Arial"/>
-                <w:sz w:val="16"/>
-                <w:szCs w:val="16"/>
-                <w:lang w:val="ru-RU"/>
-              </w:rPr>
-              <w:t>м.р</w:t>
-            </w:r>
-            <w:proofErr w:type="spellEnd"/>
-            <w:r>
-              <w:rPr>
-                <w:rFonts w:ascii="Arial" w:hAnsi="Arial" w:cs="Arial"/>
-                <w:sz w:val="16"/>
-                <w:szCs w:val="16"/>
-                <w:lang w:val="ru-RU"/>
-              </w:rPr>
-              <w:t>.: Тетрицкаройский (</w:t>
-            </w:r>
-            <w:proofErr w:type="spellStart"/>
-            <w:r>
-              <w:rPr>
-                <w:rFonts w:ascii="Arial" w:hAnsi="Arial" w:cs="Arial"/>
-                <w:sz w:val="16"/>
-                <w:szCs w:val="16"/>
-                <w:lang w:val="ru-RU"/>
-              </w:rPr>
-              <w:t>Агбулахский</w:t>
-            </w:r>
-            <w:proofErr w:type="spellEnd"/>
-            <w:r>
-              <w:rPr>
-                <w:rFonts w:ascii="Arial" w:hAnsi="Arial" w:cs="Arial"/>
-                <w:sz w:val="16"/>
-                <w:szCs w:val="16"/>
-                <w:lang w:val="ru-RU"/>
-              </w:rPr>
-              <w:t xml:space="preserve">) р-н, с. Белые Колодцы, грузинка, член КП(б) ГССР, директор ликвидационной комиссии Тбилисской жилконторы, </w:t>
+              <w:t xml:space="preserve">1901 г.р., м.р.: Тетрицкаройский (Агбулахский) р-н, с. Белые Колодцы, грузинка, член КП(б) ГССР, директор ликвидационной комиссии Тбилисской жилконторы, </w:t>
             </w:r>
             <w:r>
               <w:rPr>
@@ -4850,87 +4265,7 @@
                 <w:szCs w:val="16"/>
                 <w:lang w:val="ru-RU"/>
               </w:rPr>
-              <w:t xml:space="preserve"> г. Тбилиси, ул. Мартынова, арестована 4-й отдел УГБ НКВД ГССР 15.06.1937. Обвинение: </w:t>
-            </w:r>
-            <w:proofErr w:type="gramStart"/>
-            <w:r>
-              <w:rPr>
-                <w:rFonts w:ascii="Arial" w:hAnsi="Arial" w:cs="Arial"/>
-                <w:sz w:val="16"/>
-                <w:szCs w:val="16"/>
-                <w:lang w:val="ru-RU"/>
-              </w:rPr>
-              <w:t>58-7</w:t>
-            </w:r>
-            <w:proofErr w:type="gramEnd"/>
-            <w:r>
-              <w:rPr>
-                <w:rFonts w:ascii="Arial" w:hAnsi="Arial" w:cs="Arial"/>
-                <w:sz w:val="16"/>
-                <w:szCs w:val="16"/>
-                <w:lang w:val="ru-RU"/>
-              </w:rPr>
-              <w:t xml:space="preserve">, 58-11 УК ГССР. Приговор: ВК ВС СССР (состав: </w:t>
-            </w:r>
-            <w:proofErr w:type="spellStart"/>
-            <w:r>
-              <w:rPr>
-                <w:rFonts w:ascii="Arial" w:hAnsi="Arial" w:cs="Arial"/>
-                <w:sz w:val="16"/>
-                <w:szCs w:val="16"/>
-                <w:lang w:val="ru-RU"/>
-              </w:rPr>
-              <w:t>Матулевич</w:t>
-            </w:r>
-            <w:proofErr w:type="spellEnd"/>
-            <w:r>
-              <w:rPr>
-                <w:rFonts w:ascii="Arial" w:hAnsi="Arial" w:cs="Arial"/>
-                <w:sz w:val="16"/>
-                <w:szCs w:val="16"/>
-                <w:lang w:val="ru-RU"/>
-              </w:rPr>
-              <w:t xml:space="preserve">, </w:t>
-            </w:r>
-            <w:proofErr w:type="spellStart"/>
-            <w:r>
-              <w:rPr>
-                <w:rFonts w:ascii="Arial" w:hAnsi="Arial" w:cs="Arial"/>
-                <w:sz w:val="16"/>
-                <w:szCs w:val="16"/>
-                <w:lang w:val="ru-RU"/>
-              </w:rPr>
-              <w:t>Зарянов</w:t>
-            </w:r>
-            <w:proofErr w:type="spellEnd"/>
-            <w:r>
-              <w:rPr>
-                <w:rFonts w:ascii="Arial" w:hAnsi="Arial" w:cs="Arial"/>
-                <w:sz w:val="16"/>
-                <w:szCs w:val="16"/>
-                <w:lang w:val="ru-RU"/>
-              </w:rPr>
-              <w:t xml:space="preserve">, </w:t>
-            </w:r>
-            <w:proofErr w:type="spellStart"/>
-            <w:r>
-              <w:rPr>
-                <w:rFonts w:ascii="Arial" w:hAnsi="Arial" w:cs="Arial"/>
-                <w:sz w:val="16"/>
-                <w:szCs w:val="16"/>
-                <w:lang w:val="ru-RU"/>
-              </w:rPr>
-              <w:t>Жигур</w:t>
-            </w:r>
-            <w:proofErr w:type="spellEnd"/>
-            <w:r>
-              <w:rPr>
-                <w:rFonts w:ascii="Arial" w:hAnsi="Arial" w:cs="Arial"/>
-                <w:sz w:val="16"/>
-                <w:szCs w:val="16"/>
-                <w:lang w:val="ru-RU"/>
-              </w:rPr>
-              <w:t>, Костюшко), 13.09.1937</w:t>
+              <w:t xml:space="preserve"> г. Тбилиси, ул. Мартынова, арестована 4-й отдел УГБ НКВД ГССР 15.06.1937. Обвинение: 58-7, 58-11 УК ГССР. Приговор: ВК ВС СССР (состав: Матулевич, Зарянов, Жигур, Костюшко), 13.09.1937</w:t>
             </w:r>
             <w:r>
               <w:rPr>
@@ -5126,29 +4461,16 @@
                 <w:lang w:val="ru-RU"/>
               </w:rPr>
             </w:pPr>
-            <w:proofErr w:type="spellStart"/>
-            <w:r>
-              <w:rPr>
-                <w:rFonts w:ascii="Arial" w:hAnsi="Arial" w:cs="Arial"/>
-                <w:b/>
-                <w:bCs/>
-                <w:sz w:val="16"/>
-                <w:szCs w:val="16"/>
-                <w:lang w:val="ru-RU"/>
-              </w:rPr>
-              <w:t>Далакишвили</w:t>
-            </w:r>
-            <w:proofErr w:type="spellEnd"/>
-            <w:r>
-              <w:rPr>
-                <w:rFonts w:ascii="Arial" w:hAnsi="Arial" w:cs="Arial"/>
-                <w:b/>
-                <w:bCs/>
-                <w:sz w:val="16"/>
-                <w:szCs w:val="16"/>
-                <w:lang w:val="ru-RU"/>
-              </w:rPr>
-              <w:t xml:space="preserve"> Раиса Ивановна</w:t>
+            <w:r>
+              <w:rPr>
+                <w:rFonts w:ascii="Arial" w:hAnsi="Arial" w:cs="Arial"/>
+                <w:b/>
+                <w:bCs/>
+                <w:sz w:val="16"/>
+                <w:szCs w:val="16"/>
+                <w:lang w:val="ru-RU"/>
+              </w:rPr>
+              <w:t>Далакишвили Раиса Ивановна</w:t>
             </w:r>
             <w:r>
               <w:rPr>
@@ -5208,147 +4530,7 @@
                 <w:szCs w:val="16"/>
                 <w:lang w:val="ru-RU"/>
               </w:rPr>
-              <w:t xml:space="preserve">Дата рождения: 1904 г., Место рождения: г. Гори, служащая, образование: среднее, бывший секретарь Орджоникидзевского РК ТО ЛКСМ Гр., до ареста инструктор Орджоникидзевского РК ТО КП (б) Грузии, бывший член ВКП(б) с 1930 г., Арестована: 4-й отдел УГБ НКВД ГССР. Обвинение: </w:t>
-            </w:r>
-            <w:proofErr w:type="spellStart"/>
-            <w:r>
-              <w:rPr>
-                <w:rFonts w:ascii="Arial" w:hAnsi="Arial" w:cs="Arial"/>
-                <w:sz w:val="16"/>
-                <w:szCs w:val="16"/>
-                <w:lang w:val="ru-RU"/>
-              </w:rPr>
-              <w:t>Далакишвили</w:t>
-            </w:r>
-            <w:proofErr w:type="spellEnd"/>
-            <w:r>
-              <w:rPr>
-                <w:rFonts w:ascii="Arial" w:hAnsi="Arial" w:cs="Arial"/>
-                <w:sz w:val="16"/>
-                <w:szCs w:val="16"/>
-                <w:lang w:val="ru-RU"/>
-              </w:rPr>
-              <w:t xml:space="preserve"> Р. И. в 1936 году была завербована в к-р молодежную организацию правых </w:t>
-            </w:r>
-            <w:proofErr w:type="spellStart"/>
-            <w:r>
-              <w:rPr>
-                <w:rFonts w:ascii="Arial" w:hAnsi="Arial" w:cs="Arial"/>
-                <w:sz w:val="16"/>
-                <w:szCs w:val="16"/>
-                <w:lang w:val="ru-RU"/>
-              </w:rPr>
-              <w:t>Георгобиани</w:t>
-            </w:r>
-            <w:proofErr w:type="spellEnd"/>
-            <w:r>
-              <w:rPr>
-                <w:rFonts w:ascii="Arial" w:hAnsi="Arial" w:cs="Arial"/>
-                <w:sz w:val="16"/>
-                <w:szCs w:val="16"/>
-                <w:lang w:val="ru-RU"/>
-              </w:rPr>
-              <w:t xml:space="preserve"> Г. будучи вовлечена в к-р организацию правых </w:t>
-            </w:r>
-            <w:proofErr w:type="spellStart"/>
-            <w:r>
-              <w:rPr>
-                <w:rFonts w:ascii="Arial" w:hAnsi="Arial" w:cs="Arial"/>
-                <w:sz w:val="16"/>
-                <w:szCs w:val="16"/>
-                <w:lang w:val="ru-RU"/>
-              </w:rPr>
-              <w:t>Далакишвили</w:t>
-            </w:r>
-            <w:proofErr w:type="spellEnd"/>
-            <w:r>
-              <w:rPr>
-                <w:rFonts w:ascii="Arial" w:hAnsi="Arial" w:cs="Arial"/>
-                <w:sz w:val="16"/>
-                <w:szCs w:val="16"/>
-                <w:lang w:val="ru-RU"/>
-              </w:rPr>
-              <w:t xml:space="preserve"> проводила </w:t>
-            </w:r>
-            <w:proofErr w:type="spellStart"/>
-            <w:r>
-              <w:rPr>
-                <w:rFonts w:ascii="Arial" w:hAnsi="Arial" w:cs="Arial"/>
-                <w:sz w:val="16"/>
-                <w:szCs w:val="16"/>
-                <w:lang w:val="ru-RU"/>
-              </w:rPr>
-              <w:t>вредительско</w:t>
-            </w:r>
-            <w:proofErr w:type="spellEnd"/>
-            <w:r>
-              <w:rPr>
-                <w:rFonts w:ascii="Arial" w:hAnsi="Arial" w:cs="Arial"/>
-                <w:sz w:val="16"/>
-                <w:szCs w:val="16"/>
-                <w:lang w:val="ru-RU"/>
-              </w:rPr>
-              <w:t xml:space="preserve">-подрывную работу в комсомольских организациях </w:t>
-            </w:r>
-            <w:proofErr w:type="spellStart"/>
-            <w:r>
-              <w:rPr>
-                <w:rFonts w:ascii="Arial" w:hAnsi="Arial" w:cs="Arial"/>
-                <w:sz w:val="16"/>
-                <w:szCs w:val="16"/>
-                <w:lang w:val="ru-RU"/>
-              </w:rPr>
-              <w:t>Оржоникидзевского</w:t>
-            </w:r>
-            <w:proofErr w:type="spellEnd"/>
-            <w:r>
-              <w:rPr>
-                <w:rFonts w:ascii="Arial" w:hAnsi="Arial" w:cs="Arial"/>
-                <w:sz w:val="16"/>
-                <w:szCs w:val="16"/>
-                <w:lang w:val="ru-RU"/>
-              </w:rPr>
-              <w:t xml:space="preserve"> р-на, в частности в </w:t>
-            </w:r>
-            <w:proofErr w:type="spellStart"/>
-            <w:r>
-              <w:rPr>
-                <w:rFonts w:ascii="Arial" w:hAnsi="Arial" w:cs="Arial"/>
-                <w:sz w:val="16"/>
-                <w:szCs w:val="16"/>
-                <w:lang w:val="ru-RU"/>
-              </w:rPr>
-              <w:t>госунте</w:t>
-            </w:r>
-            <w:proofErr w:type="spellEnd"/>
-            <w:r>
-              <w:rPr>
-                <w:rFonts w:ascii="Arial" w:hAnsi="Arial" w:cs="Arial"/>
-                <w:sz w:val="16"/>
-                <w:szCs w:val="16"/>
-                <w:lang w:val="ru-RU"/>
-              </w:rPr>
-              <w:t xml:space="preserve"> и Мединституте. Провалила политучебу в </w:t>
-            </w:r>
-            <w:proofErr w:type="gramStart"/>
-            <w:r>
-              <w:rPr>
-                <w:rFonts w:ascii="Arial" w:hAnsi="Arial" w:cs="Arial"/>
-                <w:sz w:val="16"/>
-                <w:szCs w:val="16"/>
-                <w:lang w:val="ru-RU"/>
-              </w:rPr>
-              <w:t>1936-1937</w:t>
-            </w:r>
-            <w:proofErr w:type="gramEnd"/>
-            <w:r>
-              <w:rPr>
-                <w:rFonts w:ascii="Arial" w:hAnsi="Arial" w:cs="Arial"/>
-                <w:sz w:val="16"/>
-                <w:szCs w:val="16"/>
-                <w:lang w:val="ru-RU"/>
-              </w:rPr>
-              <w:t xml:space="preserve"> уч. году. Вовлекла новых членов в к-р организацию. Была в курсе всей работы </w:t>
+              <w:t xml:space="preserve">Дата рождения: 1904 г., Место рождения: г. Гори, служащая, образование: среднее, бывший секретарь Орджоникидзевского РК ТО ЛКСМ Гр., до ареста инструктор Орджоникидзевского РК ТО КП (б) Грузии, бывший член ВКП(б) с 1930 г., Арестована: 4-й отдел УГБ НКВД ГССР. Обвинение: Далакишвили Р. И. в 1936 году была завербована в к-р молодежную организацию правых Георгобиани Г. будучи вовлечена в к-р организацию правых Далакишвили проводила вредительско-подрывную работу в комсомольских организациях Оржоникидзевского р-на, в частности в госунте и Мединституте. Провалила политучебу в 1936-1937 уч. году. Вовлекла новых членов в к-р организацию. Была в курсе всей работы </w:t>
             </w:r>
             <w:r>
               <w:rPr>
@@ -5366,87 +4548,7 @@
                 <w:szCs w:val="16"/>
                 <w:lang w:val="ru-RU"/>
               </w:rPr>
-              <w:t xml:space="preserve"> Виновная себя признала полностью, изобличается показаниями </w:t>
-            </w:r>
-            <w:proofErr w:type="spellStart"/>
-            <w:r>
-              <w:rPr>
-                <w:rFonts w:ascii="Arial" w:hAnsi="Arial" w:cs="Arial"/>
-                <w:sz w:val="16"/>
-                <w:szCs w:val="16"/>
-                <w:lang w:val="ru-RU"/>
-              </w:rPr>
-              <w:t>Бляу</w:t>
-            </w:r>
-            <w:proofErr w:type="spellEnd"/>
-            <w:r>
-              <w:rPr>
-                <w:rFonts w:ascii="Arial" w:hAnsi="Arial" w:cs="Arial"/>
-                <w:sz w:val="16"/>
-                <w:szCs w:val="16"/>
-                <w:lang w:val="ru-RU"/>
-              </w:rPr>
-              <w:t xml:space="preserve"> Д.М., </w:t>
-            </w:r>
-            <w:proofErr w:type="spellStart"/>
-            <w:r>
-              <w:rPr>
-                <w:rFonts w:ascii="Arial" w:hAnsi="Arial" w:cs="Arial"/>
-                <w:sz w:val="16"/>
-                <w:szCs w:val="16"/>
-                <w:lang w:val="ru-RU"/>
-              </w:rPr>
-              <w:t>Ксилухина</w:t>
-            </w:r>
-            <w:proofErr w:type="spellEnd"/>
-            <w:r>
-              <w:rPr>
-                <w:rFonts w:ascii="Arial" w:hAnsi="Arial" w:cs="Arial"/>
-                <w:sz w:val="16"/>
-                <w:szCs w:val="16"/>
-                <w:lang w:val="ru-RU"/>
-              </w:rPr>
-              <w:t xml:space="preserve"> и др. Осуждение: 3 декабря 1937 г. Осудивший орган: а Тройкой при НКВД ГССР, докладчик: Мамулия, участвовали: Гоглидзе, Церетели, </w:t>
-            </w:r>
-            <w:proofErr w:type="spellStart"/>
-            <w:r>
-              <w:rPr>
-                <w:rFonts w:ascii="Arial" w:hAnsi="Arial" w:cs="Arial"/>
-                <w:sz w:val="16"/>
-                <w:szCs w:val="16"/>
-                <w:lang w:val="ru-RU"/>
-              </w:rPr>
-              <w:t>Талахадзе</w:t>
-            </w:r>
-            <w:proofErr w:type="spellEnd"/>
-            <w:r>
-              <w:rPr>
-                <w:rFonts w:ascii="Arial" w:hAnsi="Arial" w:cs="Arial"/>
-                <w:sz w:val="16"/>
-                <w:szCs w:val="16"/>
-                <w:lang w:val="ru-RU"/>
-              </w:rPr>
-              <w:t xml:space="preserve">, Морозов. Статья: 17-58-7, </w:t>
-            </w:r>
-            <w:proofErr w:type="gramStart"/>
-            <w:r>
-              <w:rPr>
-                <w:rFonts w:ascii="Arial" w:hAnsi="Arial" w:cs="Arial"/>
-                <w:sz w:val="16"/>
-                <w:szCs w:val="16"/>
-                <w:lang w:val="ru-RU"/>
-              </w:rPr>
-              <w:t>58-8</w:t>
-            </w:r>
-            <w:proofErr w:type="gramEnd"/>
-            <w:r>
-              <w:rPr>
-                <w:rFonts w:ascii="Arial" w:hAnsi="Arial" w:cs="Arial"/>
-                <w:sz w:val="16"/>
-                <w:szCs w:val="16"/>
-                <w:lang w:val="ru-RU"/>
-              </w:rPr>
-              <w:t>, 58-11 УК ГССР. Приговор: расстрел с конфискацией личного имущества Дата расстрела: 11 декабря 1937 г.</w:t>
+              <w:t xml:space="preserve"> Виновная себя признала полностью, изобличается показаниями Бляу Д.М., Ксилухина и др. Осуждение: 3 декабря 1937 г. Осудивший орган: а Тройкой при НКВД ГССР, докладчик: Мамулия, участвовали: Гоглидзе, Церетели, Талахадзе, Морозов. Статья: 17-58-7, 58-8, 58-11 УК ГССР. Приговор: расстрел с конфискацией личного имущества Дата расстрела: 11 декабря 1937 г.</w:t>
             </w:r>
             <w:r>
               <w:rPr>
@@ -5609,43 +4711,17 @@
                 <w:lang w:val="ru-RU"/>
               </w:rPr>
             </w:pPr>
-            <w:proofErr w:type="spellStart"/>
-            <w:r>
-              <w:rPr>
-                <w:rFonts w:ascii="Arial" w:hAnsi="Arial" w:cs="Arial"/>
-                <w:b/>
-                <w:bCs/>
-                <w:sz w:val="16"/>
-                <w:szCs w:val="16"/>
-                <w:lang w:val="ru-RU"/>
-              </w:rPr>
-              <w:t>Дарахвелидзе</w:t>
-            </w:r>
-            <w:proofErr w:type="spellEnd"/>
-            <w:r>
-              <w:rPr>
-                <w:rFonts w:ascii="Arial" w:hAnsi="Arial" w:cs="Arial"/>
-                <w:b/>
-                <w:bCs/>
-                <w:sz w:val="16"/>
-                <w:szCs w:val="16"/>
-                <w:lang w:val="ru-RU"/>
-              </w:rPr>
-              <w:t xml:space="preserve"> Юлия </w:t>
-            </w:r>
-            <w:proofErr w:type="spellStart"/>
-            <w:r>
-              <w:rPr>
-                <w:rFonts w:ascii="Arial" w:hAnsi="Arial" w:cs="Arial"/>
-                <w:b/>
-                <w:bCs/>
-                <w:sz w:val="16"/>
-                <w:szCs w:val="16"/>
-                <w:lang w:val="ru-RU"/>
-              </w:rPr>
-              <w:t>Власовна</w:t>
-            </w:r>
-            <w:proofErr w:type="spellEnd"/>
+            <w:r>
+              <w:rPr>
+                <w:rFonts w:ascii="Arial" w:hAnsi="Arial" w:cs="Arial"/>
+                <w:b/>
+                <w:bCs/>
+                <w:sz w:val="16"/>
+                <w:szCs w:val="16"/>
+                <w:lang w:val="ru-RU"/>
+              </w:rPr>
+              <w:t>Дарахвелидзе Юлия Власовна</w:t>
+            </w:r>
             <w:r>
               <w:rPr>
                 <w:rFonts w:ascii="Arial" w:hAnsi="Arial" w:cs="Arial"/>
@@ -5945,29 +5021,16 @@
                 <w:lang w:val="ru-RU"/>
               </w:rPr>
             </w:pPr>
-            <w:proofErr w:type="spellStart"/>
-            <w:r>
-              <w:rPr>
-                <w:rFonts w:ascii="Arial" w:hAnsi="Arial" w:cs="Arial"/>
-                <w:b/>
-                <w:bCs/>
-                <w:sz w:val="16"/>
-                <w:szCs w:val="16"/>
-                <w:lang w:val="ru-RU"/>
-              </w:rPr>
-              <w:t>Дгебуадзе</w:t>
-            </w:r>
-            <w:proofErr w:type="spellEnd"/>
-            <w:r>
-              <w:rPr>
-                <w:rFonts w:ascii="Arial" w:hAnsi="Arial" w:cs="Arial"/>
-                <w:b/>
-                <w:bCs/>
-                <w:sz w:val="16"/>
-                <w:szCs w:val="16"/>
-                <w:lang w:val="ru-RU"/>
-              </w:rPr>
-              <w:t xml:space="preserve"> Зинаида Александровна</w:t>
+            <w:r>
+              <w:rPr>
+                <w:rFonts w:ascii="Arial" w:hAnsi="Arial" w:cs="Arial"/>
+                <w:b/>
+                <w:bCs/>
+                <w:sz w:val="16"/>
+                <w:szCs w:val="16"/>
+                <w:lang w:val="ru-RU"/>
+              </w:rPr>
+              <w:t>Дгебуадзе Зинаида Александровна</w:t>
             </w:r>
             <w:r>
               <w:rPr>
@@ -6067,7 +5130,6 @@
               </w:rPr>
               <w:t xml:space="preserve">г. </w:t>
             </w:r>
-            <w:proofErr w:type="spellStart"/>
             <w:r>
               <w:rPr>
                 <w:rFonts w:ascii="Arial" w:hAnsi="Arial" w:cs="Arial"/>
@@ -6084,55 +5146,25 @@
                 <w:szCs w:val="16"/>
                 <w:lang w:val="ru-RU"/>
               </w:rPr>
-              <w:t>Арестована</w:t>
-            </w:r>
-            <w:proofErr w:type="spellEnd"/>
-            <w:r>
-              <w:rPr>
-                <w:rFonts w:ascii="Arial" w:hAnsi="Arial" w:cs="Arial"/>
-                <w:sz w:val="16"/>
-                <w:szCs w:val="16"/>
-                <w:lang w:val="ru-RU"/>
-              </w:rPr>
-              <w:t xml:space="preserve"> в 1942 г. УНКВД по Актюбинской обл.</w:t>
-            </w:r>
-            <w:r>
-              <w:rPr>
-                <w:rFonts w:ascii="Arial" w:hAnsi="Arial" w:cs="Arial"/>
-                <w:sz w:val="16"/>
-                <w:szCs w:val="16"/>
-                <w:lang w:val="ru-RU"/>
-              </w:rPr>
-              <w:t xml:space="preserve"> </w:t>
-            </w:r>
-            <w:r>
-              <w:rPr>
-                <w:rFonts w:ascii="Arial" w:hAnsi="Arial" w:cs="Arial"/>
-                <w:sz w:val="16"/>
-                <w:szCs w:val="16"/>
-                <w:lang w:val="ru-RU"/>
-              </w:rPr>
-              <w:t>Приговорена</w:t>
-            </w:r>
-            <w:proofErr w:type="gramStart"/>
-            <w:r>
-              <w:rPr>
-                <w:rFonts w:ascii="Arial" w:hAnsi="Arial" w:cs="Arial"/>
-                <w:sz w:val="16"/>
-                <w:szCs w:val="16"/>
-                <w:lang w:val="ru-RU"/>
-              </w:rPr>
-              <w:t>: ,</w:t>
-            </w:r>
-            <w:proofErr w:type="gramEnd"/>
-            <w:r>
-              <w:rPr>
-                <w:rFonts w:ascii="Arial" w:hAnsi="Arial" w:cs="Arial"/>
-                <w:sz w:val="16"/>
-                <w:szCs w:val="16"/>
-                <w:lang w:val="ru-RU"/>
-              </w:rPr>
-              <w:t xml:space="preserve"> обв.:</w:t>
+              <w:t>Арестована в 1942 г. УНКВД по Актюбинской обл.</w:t>
+            </w:r>
+            <w:r>
+              <w:rPr>
+                <w:rFonts w:ascii="Arial" w:hAnsi="Arial" w:cs="Arial"/>
+                <w:sz w:val="16"/>
+                <w:szCs w:val="16"/>
+                <w:lang w:val="ru-RU"/>
+              </w:rPr>
+              <w:t xml:space="preserve"> </w:t>
+            </w:r>
+            <w:r>
+              <w:rPr>
+                <w:rFonts w:ascii="Arial" w:hAnsi="Arial" w:cs="Arial"/>
+                <w:sz w:val="16"/>
+                <w:szCs w:val="16"/>
+                <w:lang w:val="ru-RU"/>
+              </w:rPr>
+              <w:t>Приговорена: , обв.:</w:t>
             </w:r>
             <w:r>
               <w:rPr>
@@ -6333,27 +5365,7 @@
                 <w:szCs w:val="16"/>
                 <w:lang w:val="ru-RU"/>
               </w:rPr>
-              <w:t xml:space="preserve">1903 г. р., уроженка г. Тифлис, грузинка, канд. в члены ВКП(б) в </w:t>
-            </w:r>
-            <w:proofErr w:type="gramStart"/>
-            <w:r>
-              <w:rPr>
-                <w:rFonts w:ascii="Arial" w:hAnsi="Arial" w:cs="Arial"/>
-                <w:sz w:val="16"/>
-                <w:szCs w:val="16"/>
-                <w:lang w:val="ru-RU"/>
-              </w:rPr>
-              <w:t>1926-1928</w:t>
-            </w:r>
-            <w:proofErr w:type="gramEnd"/>
-            <w:r>
-              <w:rPr>
-                <w:rFonts w:ascii="Arial" w:hAnsi="Arial" w:cs="Arial"/>
-                <w:sz w:val="16"/>
-                <w:szCs w:val="16"/>
-                <w:lang w:val="ru-RU"/>
-              </w:rPr>
-              <w:t xml:space="preserve"> гг., экономист, студентка Института народного хозяйства им. Плеханова, прожив</w:t>
+              <w:t>1903 г. р., уроженка г. Тифлис, грузинка, канд. в члены ВКП(б) в 1926-1928 гг., экономист, студентка Института народного хозяйства им. Плеханова, прожив</w:t>
             </w:r>
             <w:r>
               <w:rPr>
@@ -6371,27 +5383,7 @@
                 <w:szCs w:val="16"/>
                 <w:lang w:val="ru-RU"/>
               </w:rPr>
-              <w:t xml:space="preserve">: г. Москва. Особым совещанием при Коллегии ОГПУ 21 марта 1930 г. осуждена по ст. ст. 58-10-11 УК РСФСР на 3 года ссылки в Сибирь. С 1936 г. вольнонаемный инспектор культурно-воспитательного отделения Ветлужского ИТЛ (ст. Сухобезводное, по месту заключения мужа). Вновь арестована 12 апреля 1936 г. Военной коллегией Верховного суда СССР 19 ноября 1936 г. осуждена по ст. ст. 17-58-8, </w:t>
-            </w:r>
-            <w:proofErr w:type="gramStart"/>
-            <w:r>
-              <w:rPr>
-                <w:rFonts w:ascii="Arial" w:hAnsi="Arial" w:cs="Arial"/>
-                <w:sz w:val="16"/>
-                <w:szCs w:val="16"/>
-                <w:lang w:val="ru-RU"/>
-              </w:rPr>
-              <w:t>58-11</w:t>
-            </w:r>
-            <w:proofErr w:type="gramEnd"/>
-            <w:r>
-              <w:rPr>
-                <w:rFonts w:ascii="Arial" w:hAnsi="Arial" w:cs="Arial"/>
-                <w:sz w:val="16"/>
-                <w:szCs w:val="16"/>
-                <w:lang w:val="ru-RU"/>
-              </w:rPr>
-              <w:t xml:space="preserve"> на 10 лет тюрьмы. Отбывала наказание в Соловках. Особой тройкой УНКВД ЛО 9 октября 1937 г. приговорена к высшей мере наказания. Расстреляна в Карельской АССР (Сандармох) 2 ноября 1937 г. (</w:t>
+              <w:t>: г. Москва. Особым совещанием при Коллегии ОГПУ 21 марта 1930 г. осуждена по ст. ст. 58-10-11 УК РСФСР на 3 года ссылки в Сибирь. С 1936 г. вольнонаемный инспектор культурно-воспитательного отделения Ветлужского ИТЛ (ст. Сухобезводное, по месту заключения мужа). Вновь арестована 12 апреля 1936 г. Военной коллегией Верховного суда СССР 19 ноября 1936 г. осуждена по ст. ст. 17-58-8, 58-11 на 10 лет тюрьмы. Отбывала наказание в Соловках. Особой тройкой УНКВД ЛО 9 октября 1937 г. приговорена к высшей мере наказания. Расстреляна в Карельской АССР (Сандармох) 2 ноября 1937 г. (</w:t>
             </w:r>
             <w:r>
               <w:rPr>
@@ -6409,47 +5401,7 @@
                 <w:szCs w:val="16"/>
                 <w:lang w:val="ru-RU"/>
               </w:rPr>
-              <w:t xml:space="preserve">е муж А. С. </w:t>
-            </w:r>
-            <w:proofErr w:type="spellStart"/>
-            <w:r>
-              <w:rPr>
-                <w:rFonts w:ascii="Arial" w:hAnsi="Arial" w:cs="Arial"/>
-                <w:sz w:val="16"/>
-                <w:szCs w:val="16"/>
-                <w:lang w:val="ru-RU"/>
-              </w:rPr>
-              <w:t>Иосилевич</w:t>
-            </w:r>
-            <w:proofErr w:type="spellEnd"/>
-            <w:r>
-              <w:rPr>
-                <w:rFonts w:ascii="Arial" w:hAnsi="Arial" w:cs="Arial"/>
-                <w:sz w:val="16"/>
-                <w:szCs w:val="16"/>
-                <w:lang w:val="ru-RU"/>
-              </w:rPr>
-              <w:t xml:space="preserve">, б. нач. отдела </w:t>
-            </w:r>
-            <w:proofErr w:type="spellStart"/>
-            <w:r>
-              <w:rPr>
-                <w:rFonts w:ascii="Arial" w:hAnsi="Arial" w:cs="Arial"/>
-                <w:sz w:val="16"/>
-                <w:szCs w:val="16"/>
-                <w:lang w:val="ru-RU"/>
-              </w:rPr>
-              <w:t>Наркомторга</w:t>
-            </w:r>
-            <w:proofErr w:type="spellEnd"/>
-            <w:r>
-              <w:rPr>
-                <w:rFonts w:ascii="Arial" w:hAnsi="Arial" w:cs="Arial"/>
-                <w:sz w:val="16"/>
-                <w:szCs w:val="16"/>
-                <w:lang w:val="ru-RU"/>
-              </w:rPr>
-              <w:t xml:space="preserve"> СССР, расстрелян в г. Горький 19 мая 1937 г.)</w:t>
+              <w:t>е муж А. С. Иосилевич, б. нач. отдела Наркомторга СССР, расстрелян в г. Горький 19 мая 1937 г.)</w:t>
             </w:r>
             <w:r>
               <w:rPr>
@@ -6509,20 +5461,7 @@
                 <w:szCs w:val="16"/>
                 <w:lang w:val="ru-RU"/>
               </w:rPr>
-              <w:t xml:space="preserve"> Ленинградский мартиролог: </w:t>
-            </w:r>
-            <w:proofErr w:type="gramStart"/>
-            <w:r>
-              <w:rPr>
-                <w:rFonts w:ascii="Arial" w:hAnsi="Arial" w:cs="Arial"/>
-                <w:b/>
-                <w:bCs/>
-                <w:iCs/>
-                <w:sz w:val="16"/>
-                <w:szCs w:val="16"/>
-                <w:lang w:val="ru-RU"/>
-              </w:rPr>
-              <w:t>1937</w:t>
+              <w:t xml:space="preserve"> Ленинградский мартиролог: 1937</w:t>
             </w:r>
             <w:r>
               <w:rPr>
@@ -6534,20 +5473,7 @@
                 <w:szCs w:val="16"/>
                 <w:lang w:val="ru-RU"/>
               </w:rPr>
-              <w:t>-1938</w:t>
-            </w:r>
-            <w:proofErr w:type="gramEnd"/>
-            <w:r>
-              <w:rPr>
-                <w:rFonts w:ascii="Arial" w:hAnsi="Arial" w:cs="Arial"/>
-                <w:b/>
-                <w:bCs/>
-                <w:i/>
-                <w:sz w:val="16"/>
-                <w:szCs w:val="16"/>
-                <w:lang w:val="ru-RU"/>
-              </w:rPr>
-              <w:t>, том 6</w:t>
+              <w:t>-1938, том 6</w:t>
             </w:r>
             <w:r>
               <w:rPr>
@@ -6623,29 +5549,16 @@
                 <w:lang w:val="ru-RU"/>
               </w:rPr>
             </w:pPr>
-            <w:proofErr w:type="spellStart"/>
-            <w:r>
-              <w:rPr>
-                <w:rFonts w:ascii="Arial" w:hAnsi="Arial" w:cs="Arial"/>
-                <w:b/>
-                <w:bCs/>
-                <w:sz w:val="16"/>
-                <w:szCs w:val="16"/>
-                <w:lang w:val="ru-RU"/>
-              </w:rPr>
-              <w:t>Джанагова</w:t>
-            </w:r>
-            <w:proofErr w:type="spellEnd"/>
-            <w:r>
-              <w:rPr>
-                <w:rFonts w:ascii="Arial" w:hAnsi="Arial" w:cs="Arial"/>
-                <w:b/>
-                <w:bCs/>
-                <w:sz w:val="16"/>
-                <w:szCs w:val="16"/>
-                <w:lang w:val="ru-RU"/>
-              </w:rPr>
-              <w:t xml:space="preserve"> Екатерина Георгиевна</w:t>
+            <w:r>
+              <w:rPr>
+                <w:rFonts w:ascii="Arial" w:hAnsi="Arial" w:cs="Arial"/>
+                <w:b/>
+                <w:bCs/>
+                <w:sz w:val="16"/>
+                <w:szCs w:val="16"/>
+                <w:lang w:val="ru-RU"/>
+              </w:rPr>
+              <w:t>Джанагова Екатерина Георгиевна</w:t>
             </w:r>
             <w:r>
               <w:rPr>
@@ -6911,67 +5824,7 @@
                 <w:szCs w:val="16"/>
                 <w:lang w:val="ru-RU"/>
               </w:rPr>
-              <w:t xml:space="preserve">Военной коллегией, участвовали: </w:t>
-            </w:r>
-            <w:proofErr w:type="spellStart"/>
-            <w:r>
-              <w:rPr>
-                <w:rFonts w:ascii="Arial" w:hAnsi="Arial" w:cs="Arial"/>
-                <w:sz w:val="16"/>
-                <w:szCs w:val="16"/>
-                <w:lang w:val="ru-RU"/>
-              </w:rPr>
-              <w:t>Матулевич</w:t>
-            </w:r>
-            <w:proofErr w:type="spellEnd"/>
-            <w:r>
-              <w:rPr>
-                <w:rFonts w:ascii="Arial" w:hAnsi="Arial" w:cs="Arial"/>
-                <w:sz w:val="16"/>
-                <w:szCs w:val="16"/>
-                <w:lang w:val="ru-RU"/>
-              </w:rPr>
-              <w:t xml:space="preserve">, </w:t>
-            </w:r>
-            <w:proofErr w:type="spellStart"/>
-            <w:r>
-              <w:rPr>
-                <w:rFonts w:ascii="Arial" w:hAnsi="Arial" w:cs="Arial"/>
-                <w:sz w:val="16"/>
-                <w:szCs w:val="16"/>
-                <w:lang w:val="ru-RU"/>
-              </w:rPr>
-              <w:t>Зарянов</w:t>
-            </w:r>
-            <w:proofErr w:type="spellEnd"/>
-            <w:r>
-              <w:rPr>
-                <w:rFonts w:ascii="Arial" w:hAnsi="Arial" w:cs="Arial"/>
-                <w:sz w:val="16"/>
-                <w:szCs w:val="16"/>
-                <w:lang w:val="ru-RU"/>
-              </w:rPr>
-              <w:t xml:space="preserve">, </w:t>
-            </w:r>
-            <w:proofErr w:type="spellStart"/>
-            <w:r>
-              <w:rPr>
-                <w:rFonts w:ascii="Arial" w:hAnsi="Arial" w:cs="Arial"/>
-                <w:sz w:val="16"/>
-                <w:szCs w:val="16"/>
-                <w:lang w:val="ru-RU"/>
-              </w:rPr>
-              <w:t>Жигур</w:t>
-            </w:r>
-            <w:proofErr w:type="spellEnd"/>
-            <w:r>
-              <w:rPr>
-                <w:rFonts w:ascii="Arial" w:hAnsi="Arial" w:cs="Arial"/>
-                <w:sz w:val="16"/>
-                <w:szCs w:val="16"/>
-                <w:lang w:val="ru-RU"/>
-              </w:rPr>
-              <w:t>, Костюшко</w:t>
+              <w:t>Военной коллегией, участвовали: Матулевич, Зарянов, Жигур, Костюшко</w:t>
             </w:r>
             <w:r>
               <w:rPr>
@@ -6989,27 +5842,7 @@
                 <w:szCs w:val="16"/>
                 <w:lang w:val="ru-RU"/>
               </w:rPr>
-              <w:t xml:space="preserve">Статья: </w:t>
-            </w:r>
-            <w:proofErr w:type="gramStart"/>
-            <w:r>
-              <w:rPr>
-                <w:rFonts w:ascii="Arial" w:hAnsi="Arial" w:cs="Arial"/>
-                <w:sz w:val="16"/>
-                <w:szCs w:val="16"/>
-                <w:lang w:val="ru-RU"/>
-              </w:rPr>
-              <w:t>58-1</w:t>
-            </w:r>
-            <w:proofErr w:type="gramEnd"/>
-            <w:r>
-              <w:rPr>
-                <w:rFonts w:ascii="Arial" w:hAnsi="Arial" w:cs="Arial"/>
-                <w:sz w:val="16"/>
-                <w:szCs w:val="16"/>
-                <w:lang w:val="ru-RU"/>
-              </w:rPr>
-              <w:t>-а, 58-8, 58-9, 58-11 УК ГССР</w:t>
+              <w:t>Статья: 58-1-а, 58-8, 58-9, 58-11 УК ГССР</w:t>
             </w:r>
             <w:r>
               <w:rPr>
@@ -7155,7 +5988,6 @@
                 <w:lang w:val="ru-RU"/>
               </w:rPr>
             </w:pPr>
-            <w:proofErr w:type="spellStart"/>
             <w:r>
               <w:rPr>
                 <w:rFonts w:ascii="Arial" w:hAnsi="Arial" w:cs="Arial"/>
@@ -7166,19 +5998,7 @@
                 <w:lang w:val="ru-RU"/>
               </w:rPr>
               <w:lastRenderedPageBreak/>
-              <w:t>Джандиери</w:t>
-            </w:r>
-            <w:proofErr w:type="spellEnd"/>
-            <w:r>
-              <w:rPr>
-                <w:rFonts w:ascii="Arial" w:hAnsi="Arial" w:cs="Arial"/>
-                <w:b/>
-                <w:bCs/>
-                <w:sz w:val="16"/>
-                <w:szCs w:val="16"/>
-                <w:lang w:val="ru-RU"/>
-              </w:rPr>
-              <w:t xml:space="preserve"> Тамара Георгиевна</w:t>
+              <w:t>Джандиери Тамара Георгиевна</w:t>
             </w:r>
             <w:r>
               <w:rPr>
@@ -7240,29 +6060,7 @@
                 <w:szCs w:val="16"/>
                 <w:lang w:val="ru-RU"/>
               </w:rPr>
-              <w:t xml:space="preserve">1900 г.р., </w:t>
-            </w:r>
-            <w:proofErr w:type="spellStart"/>
-            <w:r>
-              <w:rPr>
-                <w:rFonts w:ascii="Arial" w:hAnsi="Arial" w:cs="Arial"/>
-                <w:bCs/>
-                <w:sz w:val="16"/>
-                <w:szCs w:val="16"/>
-                <w:lang w:val="ru-RU"/>
-              </w:rPr>
-              <w:t>м.р</w:t>
-            </w:r>
-            <w:proofErr w:type="spellEnd"/>
-            <w:r>
-              <w:rPr>
-                <w:rFonts w:ascii="Arial" w:hAnsi="Arial" w:cs="Arial"/>
-                <w:bCs/>
-                <w:sz w:val="16"/>
-                <w:szCs w:val="16"/>
-                <w:lang w:val="ru-RU"/>
-              </w:rPr>
-              <w:t>.: Горийский р-н, с. Гора, грузинка, образование: высшее, б</w:t>
+              <w:t>1900 г.р., м.р.: Горийский р-н, с. Гора, грузинка, образование: высшее, б</w:t>
             </w:r>
             <w:r>
               <w:rPr>
@@ -7327,107 +6125,7 @@
                 <w:szCs w:val="16"/>
                 <w:lang w:val="ru-RU"/>
               </w:rPr>
-              <w:t xml:space="preserve">Арестована 4-й отдел УГБ НКВД ГССР 14.06.1937 следователь: </w:t>
-            </w:r>
-            <w:proofErr w:type="spellStart"/>
-            <w:r>
-              <w:rPr>
-                <w:rFonts w:ascii="Arial" w:hAnsi="Arial" w:cs="Arial"/>
-                <w:sz w:val="16"/>
-                <w:szCs w:val="16"/>
-                <w:lang w:val="ru-RU"/>
-              </w:rPr>
-              <w:t>Кадагишвили</w:t>
-            </w:r>
-            <w:proofErr w:type="spellEnd"/>
-            <w:r>
-              <w:rPr>
-                <w:rFonts w:ascii="Arial" w:hAnsi="Arial" w:cs="Arial"/>
-                <w:sz w:val="16"/>
-                <w:szCs w:val="16"/>
-                <w:lang w:val="ru-RU"/>
-              </w:rPr>
-              <w:t xml:space="preserve">. Обвинение: 17-58-8, </w:t>
-            </w:r>
-            <w:proofErr w:type="gramStart"/>
-            <w:r>
-              <w:rPr>
-                <w:rFonts w:ascii="Arial" w:hAnsi="Arial" w:cs="Arial"/>
-                <w:sz w:val="16"/>
-                <w:szCs w:val="16"/>
-                <w:lang w:val="ru-RU"/>
-              </w:rPr>
-              <w:t>58-7</w:t>
-            </w:r>
-            <w:proofErr w:type="gramEnd"/>
-            <w:r>
-              <w:rPr>
-                <w:rFonts w:ascii="Arial" w:hAnsi="Arial" w:cs="Arial"/>
-                <w:sz w:val="16"/>
-                <w:szCs w:val="16"/>
-                <w:lang w:val="ru-RU"/>
-              </w:rPr>
-              <w:t xml:space="preserve">, 58-11 УК ГССР. Приговор: ВК ВС СССР (состав: </w:t>
-            </w:r>
-            <w:proofErr w:type="spellStart"/>
-            <w:r>
-              <w:rPr>
-                <w:rFonts w:ascii="Arial" w:hAnsi="Arial" w:cs="Arial"/>
-                <w:sz w:val="16"/>
-                <w:szCs w:val="16"/>
-                <w:lang w:val="ru-RU"/>
-              </w:rPr>
-              <w:t>Матулевич</w:t>
-            </w:r>
-            <w:proofErr w:type="spellEnd"/>
-            <w:r>
-              <w:rPr>
-                <w:rFonts w:ascii="Arial" w:hAnsi="Arial" w:cs="Arial"/>
-                <w:sz w:val="16"/>
-                <w:szCs w:val="16"/>
-                <w:lang w:val="ru-RU"/>
-              </w:rPr>
-              <w:t xml:space="preserve">, </w:t>
-            </w:r>
-            <w:proofErr w:type="spellStart"/>
-            <w:r>
-              <w:rPr>
-                <w:rFonts w:ascii="Arial" w:hAnsi="Arial" w:cs="Arial"/>
-                <w:sz w:val="16"/>
-                <w:szCs w:val="16"/>
-                <w:lang w:val="ru-RU"/>
-              </w:rPr>
-              <w:t>Зарянов</w:t>
-            </w:r>
-            <w:proofErr w:type="spellEnd"/>
-            <w:r>
-              <w:rPr>
-                <w:rFonts w:ascii="Arial" w:hAnsi="Arial" w:cs="Arial"/>
-                <w:sz w:val="16"/>
-                <w:szCs w:val="16"/>
-                <w:lang w:val="ru-RU"/>
-              </w:rPr>
-              <w:t xml:space="preserve">, </w:t>
-            </w:r>
-            <w:proofErr w:type="spellStart"/>
-            <w:r>
-              <w:rPr>
-                <w:rFonts w:ascii="Arial" w:hAnsi="Arial" w:cs="Arial"/>
-                <w:sz w:val="16"/>
-                <w:szCs w:val="16"/>
-                <w:lang w:val="ru-RU"/>
-              </w:rPr>
-              <w:t>Жигур</w:t>
-            </w:r>
-            <w:proofErr w:type="spellEnd"/>
-            <w:r>
-              <w:rPr>
-                <w:rFonts w:ascii="Arial" w:hAnsi="Arial" w:cs="Arial"/>
-                <w:sz w:val="16"/>
-                <w:szCs w:val="16"/>
-                <w:lang w:val="ru-RU"/>
-              </w:rPr>
-              <w:t>, Костюшко), 13.09.1937</w:t>
+              <w:t>Арестована 4-й отдел УГБ НКВД ГССР 14.06.1937 следователь: Кадагишвили. Обвинение: 17-58-8, 58-7, 58-11 УК ГССР. Приговор: ВК ВС СССР (состав: Матулевич, Зарянов, Жигур, Костюшко), 13.09.1937</w:t>
             </w:r>
             <w:r>
               <w:rPr>
@@ -7600,31 +6298,7 @@
                 <w:szCs w:val="16"/>
                 <w:lang w:val="ru-RU"/>
               </w:rPr>
-              <w:t>Джанелидзе-</w:t>
-            </w:r>
-            <w:proofErr w:type="spellStart"/>
-            <w:r>
-              <w:rPr>
-                <w:rFonts w:ascii="Arial" w:hAnsi="Arial" w:cs="Arial"/>
-                <w:b/>
-                <w:bCs/>
-                <w:sz w:val="16"/>
-                <w:szCs w:val="16"/>
-                <w:lang w:val="ru-RU"/>
-              </w:rPr>
-              <w:t>Бухулейшвили</w:t>
-            </w:r>
-            <w:proofErr w:type="spellEnd"/>
-            <w:r>
-              <w:rPr>
-                <w:rFonts w:ascii="Arial" w:hAnsi="Arial" w:cs="Arial"/>
-                <w:b/>
-                <w:bCs/>
-                <w:sz w:val="16"/>
-                <w:szCs w:val="16"/>
-                <w:lang w:val="ru-RU"/>
-              </w:rPr>
-              <w:t xml:space="preserve"> Нина Давыдовна</w:t>
+              <w:t>Джанелидзе-Бухулейшвили Нина Давыдовна</w:t>
             </w:r>
             <w:r>
               <w:rPr>
@@ -7686,29 +6360,7 @@
                 <w:szCs w:val="16"/>
                 <w:lang w:val="ru-RU"/>
               </w:rPr>
-              <w:t xml:space="preserve">1904 г.р., </w:t>
-            </w:r>
-            <w:proofErr w:type="spellStart"/>
-            <w:r>
-              <w:rPr>
-                <w:rFonts w:ascii="Arial" w:hAnsi="Arial" w:cs="Arial"/>
-                <w:bCs/>
-                <w:sz w:val="16"/>
-                <w:szCs w:val="16"/>
-                <w:lang w:val="ru-RU"/>
-              </w:rPr>
-              <w:t>м.р</w:t>
-            </w:r>
-            <w:proofErr w:type="spellEnd"/>
-            <w:r>
-              <w:rPr>
-                <w:rFonts w:ascii="Arial" w:hAnsi="Arial" w:cs="Arial"/>
-                <w:bCs/>
-                <w:sz w:val="16"/>
-                <w:szCs w:val="16"/>
-                <w:lang w:val="ru-RU"/>
-              </w:rPr>
-              <w:t xml:space="preserve">.: с. Багдади, из крестьян, образование: высшее, член ВКП(б) с 1927 г., исключена в 1937 г. за к-р работу. </w:t>
+              <w:t xml:space="preserve">1904 г.р., м.р.: с. Багдади, из крестьян, образование: высшее, член ВКП(б) с 1927 г., исключена в 1937 г. за к-р работу. </w:t>
             </w:r>
             <w:r>
               <w:rPr>
@@ -7735,67 +6387,7 @@
                 <w:szCs w:val="16"/>
                 <w:lang w:val="ru-RU"/>
               </w:rPr>
-              <w:t xml:space="preserve"> г. Тбилиси 4-й отдел УГБ НКВД ГССР. Обвинение: [* «являлась участницей к-р организации правых. Жена активного члена к-р организации правых Джанелидзе Георгия. Не призналась. Изобличается показаниями Енукидзе Е. Е. и </w:t>
-            </w:r>
-            <w:proofErr w:type="spellStart"/>
-            <w:r>
-              <w:rPr>
-                <w:rFonts w:ascii="Arial" w:hAnsi="Arial" w:cs="Arial"/>
-                <w:sz w:val="16"/>
-                <w:szCs w:val="16"/>
-                <w:lang w:val="ru-RU"/>
-              </w:rPr>
-              <w:t>Квицаридзе</w:t>
-            </w:r>
-            <w:proofErr w:type="spellEnd"/>
-            <w:r>
-              <w:rPr>
-                <w:rFonts w:ascii="Arial" w:hAnsi="Arial" w:cs="Arial"/>
-                <w:sz w:val="16"/>
-                <w:szCs w:val="16"/>
-                <w:lang w:val="ru-RU"/>
-              </w:rPr>
-              <w:t xml:space="preserve"> Г. П.</w:t>
-            </w:r>
-            <w:proofErr w:type="gramStart"/>
-            <w:r>
-              <w:rPr>
-                <w:rFonts w:ascii="Arial" w:hAnsi="Arial" w:cs="Arial"/>
-                <w:sz w:val="16"/>
-                <w:szCs w:val="16"/>
-                <w:lang w:val="ru-RU"/>
-              </w:rPr>
-              <w:t>» ]</w:t>
-            </w:r>
-            <w:proofErr w:type="gramEnd"/>
-            <w:r>
-              <w:rPr>
-                <w:rFonts w:ascii="Arial" w:hAnsi="Arial" w:cs="Arial"/>
-                <w:sz w:val="16"/>
-                <w:szCs w:val="16"/>
-                <w:lang w:val="ru-RU"/>
-              </w:rPr>
-              <w:t xml:space="preserve"> Приговор: тройка при НКВД ГССР (Кобулов, Церетели, </w:t>
-            </w:r>
-            <w:proofErr w:type="spellStart"/>
-            <w:r>
-              <w:rPr>
-                <w:rFonts w:ascii="Arial" w:hAnsi="Arial" w:cs="Arial"/>
-                <w:sz w:val="16"/>
-                <w:szCs w:val="16"/>
-                <w:lang w:val="ru-RU"/>
-              </w:rPr>
-              <w:t>Талахадзе</w:t>
-            </w:r>
-            <w:proofErr w:type="spellEnd"/>
-            <w:r>
-              <w:rPr>
-                <w:rFonts w:ascii="Arial" w:hAnsi="Arial" w:cs="Arial"/>
-                <w:sz w:val="16"/>
-                <w:szCs w:val="16"/>
-                <w:lang w:val="ru-RU"/>
-              </w:rPr>
-              <w:t>, Морозов</w:t>
+              <w:t xml:space="preserve"> г. Тбилиси 4-й отдел УГБ НКВД ГССР. Обвинение: [* «являлась участницей к-р организации правых. Жена активного члена к-р организации правых Джанелидзе Георгия. Не призналась. Изобличается показаниями Енукидзе Е. Е. и Квицаридзе Г. П.» ] Приговор: тройка при НКВД ГССР (Кобулов, Церетели, Талахадзе, Морозов</w:t>
             </w:r>
             <w:r>
               <w:rPr>
@@ -7849,27 +6441,7 @@
                 <w:szCs w:val="16"/>
                 <w:lang w:val="ru-RU"/>
               </w:rPr>
-              <w:t xml:space="preserve">муж Джанелидзе Георгий </w:t>
-            </w:r>
-            <w:proofErr w:type="spellStart"/>
-            <w:r>
-              <w:rPr>
-                <w:rFonts w:ascii="Arial" w:hAnsi="Arial" w:cs="Arial"/>
-                <w:sz w:val="16"/>
-                <w:szCs w:val="16"/>
-                <w:lang w:val="ru-RU"/>
-              </w:rPr>
-              <w:t>Барнабович</w:t>
-            </w:r>
-            <w:proofErr w:type="spellEnd"/>
-            <w:r>
-              <w:rPr>
-                <w:rFonts w:ascii="Arial" w:hAnsi="Arial" w:cs="Arial"/>
-                <w:sz w:val="16"/>
-                <w:szCs w:val="16"/>
-                <w:lang w:val="ru-RU"/>
-              </w:rPr>
-              <w:t xml:space="preserve"> -36лет, расстрелян 10 ноября 1937</w:t>
+              <w:t>муж Джанелидзе Георгий Барнабович -36лет, расстрелян 10 ноября 1937</w:t>
             </w:r>
             <w:r>
               <w:rPr>
@@ -8019,31 +6591,7 @@
                 <w:szCs w:val="16"/>
                 <w:lang w:val="ru-RU"/>
               </w:rPr>
-              <w:t>Джугели-</w:t>
-            </w:r>
-            <w:proofErr w:type="spellStart"/>
-            <w:r>
-              <w:rPr>
-                <w:rFonts w:ascii="Arial" w:hAnsi="Arial" w:cs="Arial"/>
-                <w:b/>
-                <w:bCs/>
-                <w:sz w:val="16"/>
-                <w:szCs w:val="16"/>
-                <w:lang w:val="ru-RU"/>
-              </w:rPr>
-              <w:t>Сабахтарашвили</w:t>
-            </w:r>
-            <w:proofErr w:type="spellEnd"/>
-            <w:r>
-              <w:rPr>
-                <w:rFonts w:ascii="Arial" w:hAnsi="Arial" w:cs="Arial"/>
-                <w:b/>
-                <w:bCs/>
-                <w:sz w:val="16"/>
-                <w:szCs w:val="16"/>
-                <w:lang w:val="ru-RU"/>
-              </w:rPr>
-              <w:t xml:space="preserve"> Нина Антонина</w:t>
+              <w:t>Джугели-Сабахтарашвили Нина Антонина</w:t>
             </w:r>
             <w:r>
               <w:rPr>
@@ -8105,73 +6653,7 @@
                 <w:szCs w:val="16"/>
                 <w:lang w:val="ru-RU"/>
               </w:rPr>
-              <w:t xml:space="preserve">1900 г.р., </w:t>
-            </w:r>
-            <w:proofErr w:type="spellStart"/>
-            <w:r>
-              <w:rPr>
-                <w:rFonts w:ascii="Arial" w:hAnsi="Arial" w:cs="Arial"/>
-                <w:bCs/>
-                <w:sz w:val="16"/>
-                <w:szCs w:val="16"/>
-                <w:lang w:val="ru-RU"/>
-              </w:rPr>
-              <w:t>м.р</w:t>
-            </w:r>
-            <w:proofErr w:type="spellEnd"/>
-            <w:r>
-              <w:rPr>
-                <w:rFonts w:ascii="Arial" w:hAnsi="Arial" w:cs="Arial"/>
-                <w:bCs/>
-                <w:sz w:val="16"/>
-                <w:szCs w:val="16"/>
-                <w:lang w:val="ru-RU"/>
-              </w:rPr>
-              <w:t xml:space="preserve">.: </w:t>
-            </w:r>
-            <w:proofErr w:type="spellStart"/>
-            <w:r>
-              <w:rPr>
-                <w:rFonts w:ascii="Arial" w:hAnsi="Arial" w:cs="Arial"/>
-                <w:bCs/>
-                <w:sz w:val="16"/>
-                <w:szCs w:val="16"/>
-                <w:lang w:val="ru-RU"/>
-              </w:rPr>
-              <w:t>Чхороцкуйский</w:t>
-            </w:r>
-            <w:proofErr w:type="spellEnd"/>
-            <w:r>
-              <w:rPr>
-                <w:rFonts w:ascii="Arial" w:hAnsi="Arial" w:cs="Arial"/>
-                <w:bCs/>
-                <w:sz w:val="16"/>
-                <w:szCs w:val="16"/>
-                <w:lang w:val="ru-RU"/>
-              </w:rPr>
-              <w:t xml:space="preserve"> р-н, с. </w:t>
-            </w:r>
-            <w:proofErr w:type="spellStart"/>
-            <w:r>
-              <w:rPr>
-                <w:rFonts w:ascii="Arial" w:hAnsi="Arial" w:cs="Arial"/>
-                <w:bCs/>
-                <w:sz w:val="16"/>
-                <w:szCs w:val="16"/>
-                <w:lang w:val="ru-RU"/>
-              </w:rPr>
-              <w:t>Хабуне</w:t>
-            </w:r>
-            <w:proofErr w:type="spellEnd"/>
-            <w:r>
-              <w:rPr>
-                <w:rFonts w:ascii="Arial" w:hAnsi="Arial" w:cs="Arial"/>
-                <w:bCs/>
-                <w:sz w:val="16"/>
-                <w:szCs w:val="16"/>
-                <w:lang w:val="ru-RU"/>
-              </w:rPr>
-              <w:t xml:space="preserve">, грузинка, дворянка, </w:t>
+              <w:t xml:space="preserve">1900 г.р., м.р.: Чхороцкуйский р-н, с. Хабуне, грузинка, дворянка, </w:t>
             </w:r>
             <w:r>
               <w:rPr>
@@ -8228,76 +6710,25 @@
                 <w:szCs w:val="16"/>
                 <w:lang w:val="ru-RU"/>
               </w:rPr>
-              <w:t xml:space="preserve">Обвинение: [* «материалами следствия изобличается в том, что являлась участником троцкистской организации и по заданию троцкистского центра в Грузии осуществила теракт над бывшим председателем </w:t>
-            </w:r>
-            <w:proofErr w:type="spellStart"/>
-            <w:r>
-              <w:rPr>
-                <w:rFonts w:ascii="Arial" w:hAnsi="Arial" w:cs="Arial"/>
-                <w:sz w:val="16"/>
-                <w:szCs w:val="16"/>
-                <w:lang w:val="ru-RU"/>
-              </w:rPr>
-              <w:t>Тбилсовета</w:t>
-            </w:r>
-            <w:proofErr w:type="spellEnd"/>
-            <w:r>
-              <w:rPr>
-                <w:rFonts w:ascii="Arial" w:hAnsi="Arial" w:cs="Arial"/>
-                <w:sz w:val="16"/>
-                <w:szCs w:val="16"/>
-                <w:lang w:val="ru-RU"/>
-              </w:rPr>
-              <w:t xml:space="preserve"> Джугели Семеном. Созналась.</w:t>
-            </w:r>
-            <w:proofErr w:type="gramStart"/>
-            <w:r>
-              <w:rPr>
-                <w:rFonts w:ascii="Arial" w:hAnsi="Arial" w:cs="Arial"/>
-                <w:sz w:val="16"/>
-                <w:szCs w:val="16"/>
-                <w:lang w:val="ru-RU"/>
-              </w:rPr>
-              <w:t>» ]</w:t>
-            </w:r>
-            <w:proofErr w:type="gramEnd"/>
-            <w:r>
-              <w:rPr>
-                <w:rFonts w:ascii="Arial" w:hAnsi="Arial" w:cs="Arial"/>
-                <w:sz w:val="16"/>
-                <w:szCs w:val="16"/>
-                <w:lang w:val="ru-RU"/>
-              </w:rPr>
-              <w:t xml:space="preserve"> </w:t>
-            </w:r>
-            <w:r>
-              <w:rPr>
-                <w:rFonts w:ascii="Arial" w:hAnsi="Arial" w:cs="Arial"/>
-                <w:sz w:val="16"/>
-                <w:szCs w:val="16"/>
-                <w:lang w:val="ru-RU"/>
-              </w:rPr>
-              <w:t xml:space="preserve">Приговор: тройка при НКВД ГССР (Гоглидзе, Церетели, </w:t>
-            </w:r>
-            <w:proofErr w:type="spellStart"/>
-            <w:r>
-              <w:rPr>
-                <w:rFonts w:ascii="Arial" w:hAnsi="Arial" w:cs="Arial"/>
-                <w:sz w:val="16"/>
-                <w:szCs w:val="16"/>
-                <w:lang w:val="ru-RU"/>
-              </w:rPr>
-              <w:t>Талахадзе</w:t>
-            </w:r>
-            <w:proofErr w:type="spellEnd"/>
-            <w:r>
-              <w:rPr>
-                <w:rFonts w:ascii="Arial" w:hAnsi="Arial" w:cs="Arial"/>
-                <w:sz w:val="16"/>
-                <w:szCs w:val="16"/>
-                <w:lang w:val="ru-RU"/>
-              </w:rPr>
-              <w:t>, Морозов</w:t>
+              <w:t>Обвинение: [* «материалами следствия изобличается в том, что являлась участником троцкистской организации и по заданию троцкистского центра в Грузии осуществила теракт над бывшим председателем Тбилсовета Джугели Семеном. Созналась.» ]</w:t>
+            </w:r>
+            <w:r>
+              <w:rPr>
+                <w:rFonts w:ascii="Arial" w:hAnsi="Arial" w:cs="Arial"/>
+                <w:sz w:val="16"/>
+                <w:szCs w:val="16"/>
+                <w:lang w:val="ru-RU"/>
+              </w:rPr>
+              <w:t xml:space="preserve"> </w:t>
+            </w:r>
+            <w:r>
+              <w:rPr>
+                <w:rFonts w:ascii="Arial" w:hAnsi="Arial" w:cs="Arial"/>
+                <w:sz w:val="16"/>
+                <w:szCs w:val="16"/>
+                <w:lang w:val="ru-RU"/>
+              </w:rPr>
+              <w:t>Приговор: тройка при НКВД ГССР (Гоглидзе, Церетели, Талахадзе, Морозов</w:t>
             </w:r>
             <w:r>
               <w:rPr>
@@ -8315,27 +6746,7 @@
                 <w:szCs w:val="16"/>
                 <w:lang w:val="ru-RU"/>
               </w:rPr>
-              <w:t xml:space="preserve">докладчик </w:t>
-            </w:r>
-            <w:proofErr w:type="spellStart"/>
-            <w:r>
-              <w:rPr>
-                <w:rFonts w:ascii="Arial" w:hAnsi="Arial" w:cs="Arial"/>
-                <w:sz w:val="16"/>
-                <w:szCs w:val="16"/>
-                <w:lang w:val="ru-RU"/>
-              </w:rPr>
-              <w:t>Гарибов</w:t>
-            </w:r>
-            <w:proofErr w:type="spellEnd"/>
-            <w:r>
-              <w:rPr>
-                <w:rFonts w:ascii="Arial" w:hAnsi="Arial" w:cs="Arial"/>
-                <w:sz w:val="16"/>
-                <w:szCs w:val="16"/>
-                <w:lang w:val="ru-RU"/>
-              </w:rPr>
-              <w:t>), 03.03.1938</w:t>
+              <w:t>докладчик Гарибов), 03.03.1938</w:t>
             </w:r>
             <w:r>
               <w:rPr>
@@ -8478,7 +6889,6 @@
                 <w:lang w:val="ru-RU"/>
               </w:rPr>
             </w:pPr>
-            <w:proofErr w:type="spellStart"/>
             <w:r>
               <w:rPr>
                 <w:rStyle w:val="Strong"/>
@@ -8487,18 +6897,7 @@
                 <w:szCs w:val="16"/>
                 <w:lang w:val="ru-RU"/>
               </w:rPr>
-              <w:t>Дидидзе</w:t>
-            </w:r>
-            <w:proofErr w:type="spellEnd"/>
-            <w:r>
-              <w:rPr>
-                <w:rStyle w:val="Strong"/>
-                <w:rFonts w:ascii="Arial" w:hAnsi="Arial" w:cs="Arial"/>
-                <w:sz w:val="16"/>
-                <w:szCs w:val="16"/>
-                <w:lang w:val="ru-RU"/>
-              </w:rPr>
-              <w:t xml:space="preserve"> Нина Григорьевна</w:t>
+              <w:t>Дидидзе Нина Григорьевна</w:t>
             </w:r>
             <w:r>
               <w:rPr>
@@ -8583,27 +6982,7 @@
                 <w:szCs w:val="16"/>
                 <w:lang w:val="ru-RU"/>
               </w:rPr>
-              <w:t xml:space="preserve">Обвинение: </w:t>
-            </w:r>
-            <w:proofErr w:type="gramStart"/>
-            <w:r>
-              <w:rPr>
-                <w:rFonts w:ascii="Arial" w:hAnsi="Arial" w:cs="Arial"/>
-                <w:sz w:val="16"/>
-                <w:szCs w:val="16"/>
-                <w:lang w:val="ru-RU"/>
-              </w:rPr>
-              <w:t>58-10</w:t>
-            </w:r>
-            <w:proofErr w:type="gramEnd"/>
-            <w:r>
-              <w:rPr>
-                <w:rFonts w:ascii="Arial" w:hAnsi="Arial" w:cs="Arial"/>
-                <w:sz w:val="16"/>
-                <w:szCs w:val="16"/>
-                <w:lang w:val="ru-RU"/>
-              </w:rPr>
-              <w:t xml:space="preserve">, 58-11, 17-58-8 УК ГССР. [* «1) С 1927 г. вплоть до 1932 г. вела активную нелегальную к-р троцкистскую работу, будучи связана с типографией им. К. Цинцадзе. 2) Поддерживала связь </w:t>
+              <w:t xml:space="preserve">Обвинение: 58-10, 58-11, 17-58-8 УК ГССР. [* «1) С 1927 г. вплоть до 1932 г. вела активную нелегальную к-р троцкистскую работу, будучи связана с типографией им. К. Цинцадзе. 2) Поддерживала связь </w:t>
             </w:r>
             <w:r>
               <w:rPr>
@@ -8621,156 +7000,25 @@
                 <w:szCs w:val="16"/>
                 <w:lang w:val="ru-RU"/>
               </w:rPr>
-              <w:t xml:space="preserve"> троцкистами через </w:t>
-            </w:r>
-            <w:proofErr w:type="spellStart"/>
-            <w:r>
-              <w:rPr>
-                <w:rFonts w:ascii="Arial" w:hAnsi="Arial" w:cs="Arial"/>
-                <w:sz w:val="16"/>
-                <w:szCs w:val="16"/>
-                <w:lang w:val="ru-RU"/>
-              </w:rPr>
-              <w:t>Дарахвелидзе</w:t>
-            </w:r>
-            <w:proofErr w:type="spellEnd"/>
-            <w:r>
-              <w:rPr>
-                <w:rFonts w:ascii="Arial" w:hAnsi="Arial" w:cs="Arial"/>
-                <w:sz w:val="16"/>
-                <w:szCs w:val="16"/>
-                <w:lang w:val="ru-RU"/>
-              </w:rPr>
-              <w:t xml:space="preserve"> путем шифрованной переписки и оказии. 3) Имела явку с одним из лидеров троцкизма в Грузии </w:t>
-            </w:r>
-            <w:proofErr w:type="spellStart"/>
-            <w:r>
-              <w:rPr>
-                <w:rFonts w:ascii="Arial" w:hAnsi="Arial" w:cs="Arial"/>
-                <w:sz w:val="16"/>
-                <w:szCs w:val="16"/>
-                <w:lang w:val="ru-RU"/>
-              </w:rPr>
-              <w:t>Киладзе</w:t>
-            </w:r>
-            <w:proofErr w:type="spellEnd"/>
-            <w:r>
-              <w:rPr>
-                <w:rFonts w:ascii="Arial" w:hAnsi="Arial" w:cs="Arial"/>
-                <w:sz w:val="16"/>
-                <w:szCs w:val="16"/>
-                <w:lang w:val="ru-RU"/>
-              </w:rPr>
-              <w:t xml:space="preserve">, которому предложила возглавить троцкистскую террористическую организацию в Грузии. 4) После возвращения </w:t>
-            </w:r>
-            <w:proofErr w:type="spellStart"/>
-            <w:r>
-              <w:rPr>
-                <w:rFonts w:ascii="Arial" w:hAnsi="Arial" w:cs="Arial"/>
-                <w:sz w:val="16"/>
-                <w:szCs w:val="16"/>
-                <w:lang w:val="ru-RU"/>
-              </w:rPr>
-              <w:t>Дарахвелидзе</w:t>
-            </w:r>
-            <w:proofErr w:type="spellEnd"/>
-            <w:r>
-              <w:rPr>
-                <w:rFonts w:ascii="Arial" w:hAnsi="Arial" w:cs="Arial"/>
-                <w:sz w:val="16"/>
-                <w:szCs w:val="16"/>
-                <w:lang w:val="ru-RU"/>
-              </w:rPr>
-              <w:t xml:space="preserve"> из ссылки в 1934 г. восстанавливает с ней связь по работе, направленной к воссозданию троцкистской организации Грузии. 5) До момента ареста оставалась убежденной троцкистской, т. к. ни идейно, ни организационно с к-р троцкизмом не порвала. 6) После ареста в изоляторе НКВД установила шифрованную переписку к-р содержания с </w:t>
-            </w:r>
-            <w:proofErr w:type="spellStart"/>
-            <w:r>
-              <w:rPr>
-                <w:rFonts w:ascii="Arial" w:hAnsi="Arial" w:cs="Arial"/>
-                <w:sz w:val="16"/>
-                <w:szCs w:val="16"/>
-                <w:lang w:val="ru-RU"/>
-              </w:rPr>
-              <w:t>Дарахвелидзе</w:t>
-            </w:r>
-            <w:proofErr w:type="spellEnd"/>
-            <w:r>
-              <w:rPr>
-                <w:rFonts w:ascii="Arial" w:hAnsi="Arial" w:cs="Arial"/>
-                <w:sz w:val="16"/>
-                <w:szCs w:val="16"/>
-                <w:lang w:val="ru-RU"/>
-              </w:rPr>
-              <w:t>. Виновной себя признала частично.</w:t>
-            </w:r>
-            <w:proofErr w:type="gramStart"/>
-            <w:r>
-              <w:rPr>
-                <w:rFonts w:ascii="Arial" w:hAnsi="Arial" w:cs="Arial"/>
-                <w:sz w:val="16"/>
-                <w:szCs w:val="16"/>
-                <w:lang w:val="ru-RU"/>
-              </w:rPr>
-              <w:t>» ]</w:t>
-            </w:r>
-            <w:proofErr w:type="gramEnd"/>
-            <w:r>
-              <w:rPr>
-                <w:rFonts w:ascii="Arial" w:hAnsi="Arial" w:cs="Arial"/>
-                <w:sz w:val="16"/>
-                <w:szCs w:val="16"/>
-                <w:lang w:val="ru-RU"/>
-              </w:rPr>
-              <w:t xml:space="preserve"> </w:t>
-            </w:r>
-            <w:r>
-              <w:rPr>
-                <w:rFonts w:ascii="Arial" w:hAnsi="Arial" w:cs="Arial"/>
-                <w:sz w:val="16"/>
-                <w:szCs w:val="16"/>
-                <w:lang w:val="ru-RU"/>
-              </w:rPr>
-              <w:t xml:space="preserve">Приговор: ВК ВС СССР (состав: </w:t>
-            </w:r>
-            <w:proofErr w:type="spellStart"/>
-            <w:r>
-              <w:rPr>
-                <w:rFonts w:ascii="Arial" w:hAnsi="Arial" w:cs="Arial"/>
-                <w:sz w:val="16"/>
-                <w:szCs w:val="16"/>
-                <w:lang w:val="ru-RU"/>
-              </w:rPr>
-              <w:t>Матулевич</w:t>
-            </w:r>
-            <w:proofErr w:type="spellEnd"/>
-            <w:r>
-              <w:rPr>
-                <w:rFonts w:ascii="Arial" w:hAnsi="Arial" w:cs="Arial"/>
-                <w:sz w:val="16"/>
-                <w:szCs w:val="16"/>
-                <w:lang w:val="ru-RU"/>
-              </w:rPr>
-              <w:t xml:space="preserve">, Орлов, Ждан, </w:t>
-            </w:r>
-            <w:proofErr w:type="spellStart"/>
-            <w:r>
-              <w:rPr>
-                <w:rFonts w:ascii="Arial" w:hAnsi="Arial" w:cs="Arial"/>
-                <w:sz w:val="16"/>
-                <w:szCs w:val="16"/>
-                <w:lang w:val="ru-RU"/>
-              </w:rPr>
-              <w:t>Батнер</w:t>
-            </w:r>
-            <w:proofErr w:type="spellEnd"/>
-            <w:r>
-              <w:rPr>
-                <w:rFonts w:ascii="Arial" w:hAnsi="Arial" w:cs="Arial"/>
-                <w:sz w:val="16"/>
-                <w:szCs w:val="16"/>
-                <w:lang w:val="ru-RU"/>
-              </w:rPr>
-              <w:t>), 27.06.1937</w:t>
+              <w:t xml:space="preserve"> троцкистами через Дарахвелидзе путем шифрованной переписки и оказии. 3) Имела явку с одним из лидеров троцкизма в Грузии Киладзе, которому предложила возглавить троцкистскую террористическую организацию в Грузии. 4) После возвращения Дарахвелидзе из ссылки в 1934 г. восстанавливает с ней связь по работе, направленной к воссозданию троцкистской организации Грузии. 5) До момента ареста оставалась убежденной троцкистской, т. к. ни идейно, ни организационно с к-р троцкизмом не порвала. 6) После ареста в изоляторе НКВД установила шифрованную переписку к-р содержания с Дарахвелидзе. Виновной себя признала частично.» ]</w:t>
+            </w:r>
+            <w:r>
+              <w:rPr>
+                <w:rFonts w:ascii="Arial" w:hAnsi="Arial" w:cs="Arial"/>
+                <w:sz w:val="16"/>
+                <w:szCs w:val="16"/>
+                <w:lang w:val="ru-RU"/>
+              </w:rPr>
+              <w:t xml:space="preserve"> </w:t>
+            </w:r>
+            <w:r>
+              <w:rPr>
+                <w:rFonts w:ascii="Arial" w:hAnsi="Arial" w:cs="Arial"/>
+                <w:sz w:val="16"/>
+                <w:szCs w:val="16"/>
+                <w:lang w:val="ru-RU"/>
+              </w:rPr>
+              <w:t>Приговор: ВК ВС СССР (состав: Матулевич, Орлов, Ждан, Батнер), 27.06.1937</w:t>
             </w:r>
             <w:r>
               <w:rPr>
@@ -8916,31 +7164,7 @@
                 <w:szCs w:val="16"/>
                 <w:lang w:val="ru-RU"/>
               </w:rPr>
-              <w:t xml:space="preserve">Думбадзе </w:t>
-            </w:r>
-            <w:proofErr w:type="spellStart"/>
-            <w:r>
-              <w:rPr>
-                <w:rFonts w:ascii="Arial" w:hAnsi="Arial" w:cs="Arial"/>
-                <w:b/>
-                <w:bCs/>
-                <w:sz w:val="16"/>
-                <w:szCs w:val="16"/>
-                <w:lang w:val="ru-RU"/>
-              </w:rPr>
-              <w:t>Катеванна</w:t>
-            </w:r>
-            <w:proofErr w:type="spellEnd"/>
-            <w:r>
-              <w:rPr>
-                <w:rFonts w:ascii="Arial" w:hAnsi="Arial" w:cs="Arial"/>
-                <w:b/>
-                <w:bCs/>
-                <w:sz w:val="16"/>
-                <w:szCs w:val="16"/>
-                <w:lang w:val="ru-RU"/>
-              </w:rPr>
-              <w:t xml:space="preserve"> Нестеровна</w:t>
+              <w:t>Думбадзе Катеванна Нестеровна</w:t>
             </w:r>
             <w:r>
               <w:rPr>
@@ -9243,53 +7467,16 @@
                 <w:lang w:val="ru-RU"/>
               </w:rPr>
             </w:pPr>
-            <w:proofErr w:type="spellStart"/>
-            <w:r>
-              <w:rPr>
-                <w:rFonts w:ascii="Arial" w:hAnsi="Arial" w:cs="Arial"/>
-                <w:b/>
-                <w:bCs/>
-                <w:sz w:val="16"/>
-                <w:szCs w:val="16"/>
-                <w:lang w:val="ru-RU"/>
-              </w:rPr>
-              <w:t>Закарейшвили</w:t>
-            </w:r>
-            <w:proofErr w:type="spellEnd"/>
-            <w:r>
-              <w:rPr>
-                <w:rFonts w:ascii="Arial" w:hAnsi="Arial" w:cs="Arial"/>
-                <w:b/>
-                <w:bCs/>
-                <w:sz w:val="16"/>
-                <w:szCs w:val="16"/>
-                <w:lang w:val="ru-RU"/>
-              </w:rPr>
-              <w:t xml:space="preserve"> </w:t>
-            </w:r>
-            <w:proofErr w:type="spellStart"/>
-            <w:r>
-              <w:rPr>
-                <w:rFonts w:ascii="Arial" w:hAnsi="Arial" w:cs="Arial"/>
-                <w:b/>
-                <w:bCs/>
-                <w:sz w:val="16"/>
-                <w:szCs w:val="16"/>
-                <w:lang w:val="ru-RU"/>
-              </w:rPr>
-              <w:t>Епраксия</w:t>
-            </w:r>
-            <w:proofErr w:type="spellEnd"/>
-            <w:r>
-              <w:rPr>
-                <w:rFonts w:ascii="Arial" w:hAnsi="Arial" w:cs="Arial"/>
-                <w:b/>
-                <w:bCs/>
-                <w:sz w:val="16"/>
-                <w:szCs w:val="16"/>
-                <w:lang w:val="ru-RU"/>
-              </w:rPr>
-              <w:t xml:space="preserve"> Георгиевна</w:t>
+            <w:r>
+              <w:rPr>
+                <w:rFonts w:ascii="Arial" w:hAnsi="Arial" w:cs="Arial"/>
+                <w:b/>
+                <w:bCs/>
+                <w:sz w:val="16"/>
+                <w:szCs w:val="16"/>
+                <w:lang w:val="ru-RU"/>
+              </w:rPr>
+              <w:t>Закарейшвили Епраксия Георгиевна</w:t>
             </w:r>
             <w:r>
               <w:rPr>
@@ -9343,187 +7530,7 @@
                 <w:szCs w:val="16"/>
                 <w:lang w:val="ru-RU"/>
               </w:rPr>
-              <w:t xml:space="preserve">1901 г.р., </w:t>
-            </w:r>
-            <w:proofErr w:type="spellStart"/>
-            <w:r>
-              <w:rPr>
-                <w:rFonts w:ascii="Arial" w:hAnsi="Arial" w:cs="Arial"/>
-                <w:sz w:val="16"/>
-                <w:szCs w:val="16"/>
-                <w:lang w:val="ru-RU"/>
-              </w:rPr>
-              <w:t>м.р</w:t>
-            </w:r>
-            <w:proofErr w:type="spellEnd"/>
-            <w:r>
-              <w:rPr>
-                <w:rFonts w:ascii="Arial" w:hAnsi="Arial" w:cs="Arial"/>
-                <w:sz w:val="16"/>
-                <w:szCs w:val="16"/>
-                <w:lang w:val="ru-RU"/>
-              </w:rPr>
-              <w:t xml:space="preserve">.: Чохатаурский р-н, с. </w:t>
-            </w:r>
-            <w:proofErr w:type="spellStart"/>
-            <w:r>
-              <w:rPr>
-                <w:rFonts w:ascii="Arial" w:hAnsi="Arial" w:cs="Arial"/>
-                <w:sz w:val="16"/>
-                <w:szCs w:val="16"/>
-                <w:lang w:val="ru-RU"/>
-              </w:rPr>
-              <w:t>Парцхма</w:t>
-            </w:r>
-            <w:proofErr w:type="spellEnd"/>
-            <w:r>
-              <w:rPr>
-                <w:rFonts w:ascii="Arial" w:hAnsi="Arial" w:cs="Arial"/>
-                <w:sz w:val="16"/>
-                <w:szCs w:val="16"/>
-                <w:lang w:val="ru-RU"/>
-              </w:rPr>
-              <w:t xml:space="preserve">, бывший член ВКП(б) с 1927 </w:t>
-            </w:r>
-            <w:proofErr w:type="gramStart"/>
-            <w:r>
-              <w:rPr>
-                <w:rFonts w:ascii="Arial" w:hAnsi="Arial" w:cs="Arial"/>
-                <w:sz w:val="16"/>
-                <w:szCs w:val="16"/>
-                <w:lang w:val="ru-RU"/>
-              </w:rPr>
-              <w:t>г. ,</w:t>
-            </w:r>
-            <w:proofErr w:type="gramEnd"/>
-            <w:r>
-              <w:rPr>
-                <w:rFonts w:ascii="Arial" w:hAnsi="Arial" w:cs="Arial"/>
-                <w:sz w:val="16"/>
-                <w:szCs w:val="16"/>
-                <w:lang w:val="ru-RU"/>
-              </w:rPr>
-              <w:t xml:space="preserve"> исключена в 1937 г., заместительница начальника Главлита Грузии 4-й отдел УГБ НКВД ГССР. Обвинение: </w:t>
-            </w:r>
-            <w:proofErr w:type="gramStart"/>
-            <w:r>
-              <w:rPr>
-                <w:rFonts w:ascii="Arial" w:hAnsi="Arial" w:cs="Arial"/>
-                <w:sz w:val="16"/>
-                <w:szCs w:val="16"/>
-                <w:lang w:val="ru-RU"/>
-              </w:rPr>
-              <w:t>58-7</w:t>
-            </w:r>
-            <w:proofErr w:type="gramEnd"/>
-            <w:r>
-              <w:rPr>
-                <w:rFonts w:ascii="Arial" w:hAnsi="Arial" w:cs="Arial"/>
-                <w:sz w:val="16"/>
-                <w:szCs w:val="16"/>
-                <w:lang w:val="ru-RU"/>
-              </w:rPr>
-              <w:t xml:space="preserve">, 58-11 УК ГССР [* «была завербована в 00.02.1937 г. бывшим ректором Госуниверситета Грузии, ныне осужденным врагом народа, </w:t>
-            </w:r>
-            <w:proofErr w:type="spellStart"/>
-            <w:r>
-              <w:rPr>
-                <w:rFonts w:ascii="Arial" w:hAnsi="Arial" w:cs="Arial"/>
-                <w:sz w:val="16"/>
-                <w:szCs w:val="16"/>
-                <w:lang w:val="ru-RU"/>
-              </w:rPr>
-              <w:t>Арагвелидзе</w:t>
-            </w:r>
-            <w:proofErr w:type="spellEnd"/>
-            <w:r>
-              <w:rPr>
-                <w:rFonts w:ascii="Arial" w:hAnsi="Arial" w:cs="Arial"/>
-                <w:sz w:val="16"/>
-                <w:szCs w:val="16"/>
-                <w:lang w:val="ru-RU"/>
-              </w:rPr>
-              <w:t xml:space="preserve"> Карло в антисоветскую террористическую вредительскую организацию правых. Вела подрывную вредительскую работу по выпуску учебников с к-р искажениями и с антисоветскими формулировками и иллюстрациями. Виновной себя не признала. Изобличается показаниями арест. </w:t>
-            </w:r>
-            <w:proofErr w:type="spellStart"/>
-            <w:r>
-              <w:rPr>
-                <w:rFonts w:ascii="Arial" w:hAnsi="Arial" w:cs="Arial"/>
-                <w:sz w:val="16"/>
-                <w:szCs w:val="16"/>
-                <w:lang w:val="ru-RU"/>
-              </w:rPr>
-              <w:t>Орагвелидзе</w:t>
-            </w:r>
-            <w:proofErr w:type="spellEnd"/>
-            <w:r>
-              <w:rPr>
-                <w:rFonts w:ascii="Arial" w:hAnsi="Arial" w:cs="Arial"/>
-                <w:sz w:val="16"/>
-                <w:szCs w:val="16"/>
-                <w:lang w:val="ru-RU"/>
-              </w:rPr>
-              <w:t xml:space="preserve"> К. Ш., Рухадзе Г. З., </w:t>
-            </w:r>
-            <w:proofErr w:type="spellStart"/>
-            <w:r>
-              <w:rPr>
-                <w:rFonts w:ascii="Arial" w:hAnsi="Arial" w:cs="Arial"/>
-                <w:sz w:val="16"/>
-                <w:szCs w:val="16"/>
-                <w:lang w:val="ru-RU"/>
-              </w:rPr>
-              <w:t>Луарсамидзе</w:t>
-            </w:r>
-            <w:proofErr w:type="spellEnd"/>
-            <w:r>
-              <w:rPr>
-                <w:rFonts w:ascii="Arial" w:hAnsi="Arial" w:cs="Arial"/>
-                <w:sz w:val="16"/>
-                <w:szCs w:val="16"/>
-                <w:lang w:val="ru-RU"/>
-              </w:rPr>
-              <w:t xml:space="preserve"> В. И., и Сванидзе Ш. Н.</w:t>
-            </w:r>
-            <w:proofErr w:type="gramStart"/>
-            <w:r>
-              <w:rPr>
-                <w:rFonts w:ascii="Arial" w:hAnsi="Arial" w:cs="Arial"/>
-                <w:sz w:val="16"/>
-                <w:szCs w:val="16"/>
-                <w:lang w:val="ru-RU"/>
-              </w:rPr>
-              <w:t>» ]</w:t>
-            </w:r>
-            <w:proofErr w:type="gramEnd"/>
-            <w:r>
-              <w:rPr>
-                <w:rFonts w:ascii="Arial" w:hAnsi="Arial" w:cs="Arial"/>
-                <w:sz w:val="16"/>
-                <w:szCs w:val="16"/>
-                <w:lang w:val="ru-RU"/>
-              </w:rPr>
-              <w:t xml:space="preserve"> Приговор: тройка при НКВД ГССР (Гоглидзе, Церетели, </w:t>
-            </w:r>
-            <w:proofErr w:type="spellStart"/>
-            <w:r>
-              <w:rPr>
-                <w:rFonts w:ascii="Arial" w:hAnsi="Arial" w:cs="Arial"/>
-                <w:sz w:val="16"/>
-                <w:szCs w:val="16"/>
-                <w:lang w:val="ru-RU"/>
-              </w:rPr>
-              <w:t>Талахадзе</w:t>
-            </w:r>
-            <w:proofErr w:type="spellEnd"/>
-            <w:r>
-              <w:rPr>
-                <w:rFonts w:ascii="Arial" w:hAnsi="Arial" w:cs="Arial"/>
-                <w:sz w:val="16"/>
-                <w:szCs w:val="16"/>
-                <w:lang w:val="ru-RU"/>
-              </w:rPr>
-              <w:t>, Морозов</w:t>
+              <w:t>1901 г.р., м.р.: Чохатаурский р-н, с. Парцхма, бывший член ВКП(б) с 1927 г. , исключена в 1937 г., заместительница начальника Главлита Грузии 4-й отдел УГБ НКВД ГССР. Обвинение: 58-7, 58-11 УК ГССР [* «была завербована в 00.02.1937 г. бывшим ректором Госуниверситета Грузии, ныне осужденным врагом народа, Арагвелидзе Карло в антисоветскую террористическую вредительскую организацию правых. Вела подрывную вредительскую работу по выпуску учебников с к-р искажениями и с антисоветскими формулировками и иллюстрациями. Виновной себя не признала. Изобличается показаниями арест. Орагвелидзе К. Ш., Рухадзе Г. З., Луарсамидзе В. И., и Сванидзе Ш. Н.» ] Приговор: тройка при НКВД ГССР (Гоглидзе, Церетели, Талахадзе, Морозов</w:t>
             </w:r>
             <w:r>
               <w:rPr>
@@ -9541,27 +7548,7 @@
                 <w:szCs w:val="16"/>
                 <w:lang w:val="ru-RU"/>
               </w:rPr>
-              <w:t xml:space="preserve">докладчик </w:t>
-            </w:r>
-            <w:proofErr w:type="spellStart"/>
-            <w:r>
-              <w:rPr>
-                <w:rFonts w:ascii="Arial" w:hAnsi="Arial" w:cs="Arial"/>
-                <w:sz w:val="16"/>
-                <w:szCs w:val="16"/>
-                <w:lang w:val="ru-RU"/>
-              </w:rPr>
-              <w:t>Мовсесов</w:t>
-            </w:r>
-            <w:proofErr w:type="spellEnd"/>
-            <w:r>
-              <w:rPr>
-                <w:rFonts w:ascii="Arial" w:hAnsi="Arial" w:cs="Arial"/>
-                <w:sz w:val="16"/>
-                <w:szCs w:val="16"/>
-                <w:lang w:val="ru-RU"/>
-              </w:rPr>
-              <w:t>), 03.03.1938</w:t>
+              <w:t>докладчик Мовсесов), 03.03.1938</w:t>
             </w:r>
             <w:r>
               <w:rPr>
@@ -9597,19 +7584,8 @@
                 <w:szCs w:val="16"/>
                 <w:lang w:val="ru-RU"/>
               </w:rPr>
-              <w:t xml:space="preserve">Состав семьи: замужем. Жена осужденного врага народа Амвросия </w:t>
-            </w:r>
-            <w:proofErr w:type="spellStart"/>
-            <w:r>
-              <w:rPr>
-                <w:rFonts w:ascii="Arial" w:hAnsi="Arial" w:cs="Arial"/>
-                <w:sz w:val="16"/>
-                <w:szCs w:val="16"/>
-                <w:lang w:val="ru-RU"/>
-              </w:rPr>
-              <w:t>Закарейшвили</w:t>
-            </w:r>
-            <w:proofErr w:type="spellEnd"/>
+              <w:t>Состав семьи: замужем. Жена осужденного врага народа Амвросия Закарейшвили</w:t>
+            </w:r>
           </w:p>
           <w:p>
             <w:pPr>
@@ -9722,29 +7698,16 @@
                 <w:lang w:val="ru-RU"/>
               </w:rPr>
             </w:pPr>
-            <w:proofErr w:type="spellStart"/>
-            <w:r>
-              <w:rPr>
-                <w:rFonts w:ascii="Arial" w:hAnsi="Arial" w:cs="Arial"/>
-                <w:b/>
-                <w:bCs/>
-                <w:sz w:val="16"/>
-                <w:szCs w:val="16"/>
-                <w:lang w:val="ru-RU"/>
-              </w:rPr>
-              <w:t>Каландадзе</w:t>
-            </w:r>
-            <w:proofErr w:type="spellEnd"/>
-            <w:r>
-              <w:rPr>
-                <w:rFonts w:ascii="Arial" w:hAnsi="Arial" w:cs="Arial"/>
-                <w:b/>
-                <w:bCs/>
-                <w:sz w:val="16"/>
-                <w:szCs w:val="16"/>
-                <w:lang w:val="ru-RU"/>
-              </w:rPr>
-              <w:t xml:space="preserve"> Мария Алексеевна</w:t>
+            <w:r>
+              <w:rPr>
+                <w:rFonts w:ascii="Arial" w:hAnsi="Arial" w:cs="Arial"/>
+                <w:b/>
+                <w:bCs/>
+                <w:sz w:val="16"/>
+                <w:szCs w:val="16"/>
+                <w:lang w:val="ru-RU"/>
+              </w:rPr>
+              <w:t>Каландадзе Мария Алексеевна</w:t>
             </w:r>
             <w:r>
               <w:rPr>
@@ -9804,27 +7767,7 @@
                 <w:szCs w:val="16"/>
                 <w:lang w:val="ru-RU"/>
               </w:rPr>
-              <w:t xml:space="preserve">(Варианты фамилии: </w:t>
-            </w:r>
-            <w:proofErr w:type="spellStart"/>
-            <w:r>
-              <w:rPr>
-                <w:rFonts w:ascii="Arial" w:hAnsi="Arial" w:cs="Arial"/>
-                <w:sz w:val="16"/>
-                <w:szCs w:val="16"/>
-                <w:lang w:val="ru-RU"/>
-              </w:rPr>
-              <w:t>Каланадзе</w:t>
-            </w:r>
-            <w:proofErr w:type="spellEnd"/>
-            <w:r>
-              <w:rPr>
-                <w:rFonts w:ascii="Arial" w:hAnsi="Arial" w:cs="Arial"/>
-                <w:sz w:val="16"/>
-                <w:szCs w:val="16"/>
-                <w:lang w:val="ru-RU"/>
-              </w:rPr>
-              <w:t>) Родилась</w:t>
+              <w:t>(Варианты фамилии: Каланадзе) Родилась</w:t>
             </w:r>
             <w:r>
               <w:rPr>
@@ -10064,43 +8007,17 @@
                 <w:lang w:val="ru-RU"/>
               </w:rPr>
             </w:pPr>
-            <w:proofErr w:type="spellStart"/>
-            <w:r>
-              <w:rPr>
-                <w:rFonts w:ascii="Arial" w:hAnsi="Arial" w:cs="Arial"/>
-                <w:b/>
-                <w:bCs/>
-                <w:sz w:val="16"/>
-                <w:szCs w:val="16"/>
-                <w:lang w:val="ru-RU"/>
-              </w:rPr>
-              <w:t>Каралашвили</w:t>
-            </w:r>
-            <w:proofErr w:type="spellEnd"/>
-            <w:r>
-              <w:rPr>
-                <w:rFonts w:ascii="Arial" w:hAnsi="Arial" w:cs="Arial"/>
-                <w:b/>
-                <w:bCs/>
-                <w:sz w:val="16"/>
-                <w:szCs w:val="16"/>
-                <w:lang w:val="ru-RU"/>
-              </w:rPr>
-              <w:t xml:space="preserve"> Нина </w:t>
-            </w:r>
-            <w:proofErr w:type="spellStart"/>
-            <w:r>
-              <w:rPr>
-                <w:rFonts w:ascii="Arial" w:hAnsi="Arial" w:cs="Arial"/>
-                <w:b/>
-                <w:bCs/>
-                <w:sz w:val="16"/>
-                <w:szCs w:val="16"/>
-                <w:lang w:val="ru-RU"/>
-              </w:rPr>
-              <w:t>Калистратовна</w:t>
-            </w:r>
-            <w:proofErr w:type="spellEnd"/>
+            <w:r>
+              <w:rPr>
+                <w:rFonts w:ascii="Arial" w:hAnsi="Arial" w:cs="Arial"/>
+                <w:b/>
+                <w:bCs/>
+                <w:sz w:val="16"/>
+                <w:szCs w:val="16"/>
+                <w:lang w:val="ru-RU"/>
+              </w:rPr>
+              <w:t>Каралашвили Нина Калистратовна</w:t>
+            </w:r>
             <w:r>
               <w:rPr>
                 <w:rFonts w:ascii="Arial" w:hAnsi="Arial" w:cs="Arial"/>
@@ -10161,27 +8078,7 @@
                 <w:szCs w:val="16"/>
                 <w:lang w:val="ru-RU"/>
               </w:rPr>
-              <w:t xml:space="preserve">1895 г.р., </w:t>
-            </w:r>
-            <w:proofErr w:type="spellStart"/>
-            <w:r>
-              <w:rPr>
-                <w:rFonts w:ascii="Arial" w:hAnsi="Arial" w:cs="Arial"/>
-                <w:sz w:val="16"/>
-                <w:szCs w:val="16"/>
-                <w:lang w:val="ru-RU"/>
-              </w:rPr>
-              <w:t>м.р</w:t>
-            </w:r>
-            <w:proofErr w:type="spellEnd"/>
-            <w:r>
-              <w:rPr>
-                <w:rFonts w:ascii="Arial" w:hAnsi="Arial" w:cs="Arial"/>
-                <w:sz w:val="16"/>
-                <w:szCs w:val="16"/>
-                <w:lang w:val="ru-RU"/>
-              </w:rPr>
-              <w:t>.: г. Тбилиси, грузинка, духовное сословие, б</w:t>
+              <w:t>1895 г.р., м.р.: г. Тбилиси, грузинка, духовное сословие, б</w:t>
             </w:r>
             <w:r>
               <w:rPr>
@@ -10235,27 +8132,7 @@
                 <w:szCs w:val="16"/>
                 <w:lang w:val="ru-RU"/>
               </w:rPr>
-              <w:t xml:space="preserve">.: г. Тбилиси, ул. </w:t>
-            </w:r>
-            <w:proofErr w:type="spellStart"/>
-            <w:r>
-              <w:rPr>
-                <w:rFonts w:ascii="Arial" w:hAnsi="Arial" w:cs="Arial"/>
-                <w:sz w:val="16"/>
-                <w:szCs w:val="16"/>
-                <w:lang w:val="ru-RU"/>
-              </w:rPr>
-              <w:t>Джоржадзе</w:t>
-            </w:r>
-            <w:proofErr w:type="spellEnd"/>
-            <w:r>
-              <w:rPr>
-                <w:rFonts w:ascii="Arial" w:hAnsi="Arial" w:cs="Arial"/>
-                <w:sz w:val="16"/>
-                <w:szCs w:val="16"/>
-                <w:lang w:val="ru-RU"/>
-              </w:rPr>
-              <w:t xml:space="preserve"> №2, арестована 3-й отдел УГБ НКВД ГССР 05.04.1937 содержалась в комендатуре</w:t>
+              <w:t>.: г. Тбилиси, ул. Джоржадзе №2, арестована 3-й отдел УГБ НКВД ГССР 05.04.1937 содержалась в комендатуре</w:t>
             </w:r>
             <w:r>
               <w:rPr>
@@ -10273,87 +8150,7 @@
                 <w:szCs w:val="16"/>
                 <w:lang w:val="ru-RU"/>
               </w:rPr>
-              <w:t xml:space="preserve">Обвинение: </w:t>
-            </w:r>
-            <w:proofErr w:type="gramStart"/>
-            <w:r>
-              <w:rPr>
-                <w:rFonts w:ascii="Arial" w:hAnsi="Arial" w:cs="Arial"/>
-                <w:sz w:val="16"/>
-                <w:szCs w:val="16"/>
-                <w:lang w:val="ru-RU"/>
-              </w:rPr>
-              <w:t>58-1</w:t>
-            </w:r>
-            <w:proofErr w:type="gramEnd"/>
-            <w:r>
-              <w:rPr>
-                <w:rFonts w:ascii="Arial" w:hAnsi="Arial" w:cs="Arial"/>
-                <w:sz w:val="16"/>
-                <w:szCs w:val="16"/>
-                <w:lang w:val="ru-RU"/>
-              </w:rPr>
-              <w:t xml:space="preserve">-а, 58-6, 58-11 УК ГССР. Приговор: ВК ВС СССР (состав: </w:t>
-            </w:r>
-            <w:proofErr w:type="spellStart"/>
-            <w:r>
-              <w:rPr>
-                <w:rFonts w:ascii="Arial" w:hAnsi="Arial" w:cs="Arial"/>
-                <w:sz w:val="16"/>
-                <w:szCs w:val="16"/>
-                <w:lang w:val="ru-RU"/>
-              </w:rPr>
-              <w:t>Матулевич</w:t>
-            </w:r>
-            <w:proofErr w:type="spellEnd"/>
-            <w:r>
-              <w:rPr>
-                <w:rFonts w:ascii="Arial" w:hAnsi="Arial" w:cs="Arial"/>
-                <w:sz w:val="16"/>
-                <w:szCs w:val="16"/>
-                <w:lang w:val="ru-RU"/>
-              </w:rPr>
-              <w:t xml:space="preserve">, </w:t>
-            </w:r>
-            <w:proofErr w:type="spellStart"/>
-            <w:r>
-              <w:rPr>
-                <w:rFonts w:ascii="Arial" w:hAnsi="Arial" w:cs="Arial"/>
-                <w:sz w:val="16"/>
-                <w:szCs w:val="16"/>
-                <w:lang w:val="ru-RU"/>
-              </w:rPr>
-              <w:t>Зарянов</w:t>
-            </w:r>
-            <w:proofErr w:type="spellEnd"/>
-            <w:r>
-              <w:rPr>
-                <w:rFonts w:ascii="Arial" w:hAnsi="Arial" w:cs="Arial"/>
-                <w:sz w:val="16"/>
-                <w:szCs w:val="16"/>
-                <w:lang w:val="ru-RU"/>
-              </w:rPr>
-              <w:t xml:space="preserve">, </w:t>
-            </w:r>
-            <w:proofErr w:type="spellStart"/>
-            <w:r>
-              <w:rPr>
-                <w:rFonts w:ascii="Arial" w:hAnsi="Arial" w:cs="Arial"/>
-                <w:sz w:val="16"/>
-                <w:szCs w:val="16"/>
-                <w:lang w:val="ru-RU"/>
-              </w:rPr>
-              <w:t>Жигур</w:t>
-            </w:r>
-            <w:proofErr w:type="spellEnd"/>
-            <w:r>
-              <w:rPr>
-                <w:rFonts w:ascii="Arial" w:hAnsi="Arial" w:cs="Arial"/>
-                <w:sz w:val="16"/>
-                <w:szCs w:val="16"/>
-                <w:lang w:val="ru-RU"/>
-              </w:rPr>
-              <w:t>, Костюшко), 12.09.1937</w:t>
+              <w:t>Обвинение: 58-1-а, 58-6, 58-11 УК ГССР. Приговор: ВК ВС СССР (состав: Матулевич, Зарянов, Жигур, Костюшко), 12.09.1937</w:t>
             </w:r>
             <w:r>
               <w:rPr>
@@ -10594,27 +8391,7 @@
                 <w:szCs w:val="16"/>
                 <w:lang w:val="ru-RU"/>
               </w:rPr>
-              <w:t xml:space="preserve">6.12.1888, Тифлисе; грузинка; образование среднее; б/п; сотрудница Всесоюзной торговой </w:t>
-            </w:r>
-            <w:proofErr w:type="gramStart"/>
-            <w:r>
-              <w:rPr>
-                <w:rFonts w:ascii="Arial" w:hAnsi="Arial" w:cs="Arial"/>
-                <w:sz w:val="16"/>
-                <w:szCs w:val="16"/>
-                <w:lang w:val="ru-RU"/>
-              </w:rPr>
-              <w:t>палаты..</w:t>
-            </w:r>
-            <w:proofErr w:type="gramEnd"/>
-            <w:r>
-              <w:rPr>
-                <w:rFonts w:ascii="Arial" w:hAnsi="Arial" w:cs="Arial"/>
-                <w:sz w:val="16"/>
-                <w:szCs w:val="16"/>
-                <w:lang w:val="ru-RU"/>
-              </w:rPr>
-              <w:t xml:space="preserve"> Прожив.:</w:t>
+              <w:t>6.12.1888, Тифлисе; грузинка; образование среднее; б/п; сотрудница Всесоюзной торговой палаты.. Прожив.:</w:t>
             </w:r>
             <w:r>
               <w:rPr>
@@ -10836,43 +8613,17 @@
                 <w:lang w:val="ru-RU"/>
               </w:rPr>
             </w:pPr>
-            <w:proofErr w:type="spellStart"/>
-            <w:r>
-              <w:rPr>
-                <w:rFonts w:ascii="Arial" w:hAnsi="Arial" w:cs="Arial"/>
-                <w:b/>
-                <w:bCs/>
-                <w:sz w:val="16"/>
-                <w:szCs w:val="16"/>
-                <w:lang w:val="ru-RU"/>
-              </w:rPr>
-              <w:t>Метонидзе</w:t>
-            </w:r>
-            <w:proofErr w:type="spellEnd"/>
-            <w:r>
-              <w:rPr>
-                <w:rFonts w:ascii="Arial" w:hAnsi="Arial" w:cs="Arial"/>
-                <w:b/>
-                <w:bCs/>
-                <w:sz w:val="16"/>
-                <w:szCs w:val="16"/>
-                <w:lang w:val="ru-RU"/>
-              </w:rPr>
-              <w:t xml:space="preserve"> Любовь </w:t>
-            </w:r>
-            <w:proofErr w:type="spellStart"/>
-            <w:r>
-              <w:rPr>
-                <w:rFonts w:ascii="Arial" w:hAnsi="Arial" w:cs="Arial"/>
-                <w:b/>
-                <w:bCs/>
-                <w:sz w:val="16"/>
-                <w:szCs w:val="16"/>
-                <w:lang w:val="ru-RU"/>
-              </w:rPr>
-              <w:t>Ермолаевна</w:t>
-            </w:r>
-            <w:proofErr w:type="spellEnd"/>
+            <w:r>
+              <w:rPr>
+                <w:rFonts w:ascii="Arial" w:hAnsi="Arial" w:cs="Arial"/>
+                <w:b/>
+                <w:bCs/>
+                <w:sz w:val="16"/>
+                <w:szCs w:val="16"/>
+                <w:lang w:val="ru-RU"/>
+              </w:rPr>
+              <w:t>Метонидзе Любовь Ермолаевна</w:t>
+            </w:r>
             <w:r>
               <w:rPr>
                 <w:rFonts w:ascii="Arial" w:hAnsi="Arial" w:cs="Arial"/>
@@ -10925,27 +8676,7 @@
                 <w:szCs w:val="16"/>
                 <w:lang w:val="ru-RU"/>
               </w:rPr>
-              <w:t xml:space="preserve">1892 г.р., </w:t>
-            </w:r>
-            <w:proofErr w:type="spellStart"/>
-            <w:r>
-              <w:rPr>
-                <w:rFonts w:ascii="Arial" w:hAnsi="Arial" w:cs="Arial"/>
-                <w:sz w:val="16"/>
-                <w:szCs w:val="16"/>
-                <w:lang w:val="ru-RU"/>
-              </w:rPr>
-              <w:t>м.р</w:t>
-            </w:r>
-            <w:proofErr w:type="spellEnd"/>
-            <w:r>
-              <w:rPr>
-                <w:rFonts w:ascii="Arial" w:hAnsi="Arial" w:cs="Arial"/>
-                <w:sz w:val="16"/>
-                <w:szCs w:val="16"/>
-                <w:lang w:val="ru-RU"/>
-              </w:rPr>
-              <w:t>.: Амбролаурский р-н, с. Хванчкара, грузинка, из служащих, образование: высшее, б</w:t>
+              <w:t>1892 г.р., м.р.: Амбролаурский р-н, с. Хванчкара, грузинка, из служащих, образование: высшее, б</w:t>
             </w:r>
             <w:r>
               <w:rPr>
@@ -10963,47 +8694,7 @@
                 <w:szCs w:val="16"/>
                 <w:lang w:val="ru-RU"/>
               </w:rPr>
-              <w:t xml:space="preserve">не работала. Агроном-шелковод. 3-й отдел УГБ НКВД ГССР. Обвинение: </w:t>
-            </w:r>
-            <w:proofErr w:type="gramStart"/>
-            <w:r>
-              <w:rPr>
-                <w:rFonts w:ascii="Arial" w:hAnsi="Arial" w:cs="Arial"/>
-                <w:sz w:val="16"/>
-                <w:szCs w:val="16"/>
-                <w:lang w:val="ru-RU"/>
-              </w:rPr>
-              <w:t>58-7</w:t>
-            </w:r>
-            <w:proofErr w:type="gramEnd"/>
-            <w:r>
-              <w:rPr>
-                <w:rFonts w:ascii="Arial" w:hAnsi="Arial" w:cs="Arial"/>
-                <w:sz w:val="16"/>
-                <w:szCs w:val="16"/>
-                <w:lang w:val="ru-RU"/>
-              </w:rPr>
-              <w:t xml:space="preserve">, 58-11 УК ГССР. Приговор: тройка при НКВД ГССР (Гоглидзе, Церетели, </w:t>
-            </w:r>
-            <w:proofErr w:type="spellStart"/>
-            <w:r>
-              <w:rPr>
-                <w:rFonts w:ascii="Arial" w:hAnsi="Arial" w:cs="Arial"/>
-                <w:sz w:val="16"/>
-                <w:szCs w:val="16"/>
-                <w:lang w:val="ru-RU"/>
-              </w:rPr>
-              <w:t>Талахадзе</w:t>
-            </w:r>
-            <w:proofErr w:type="spellEnd"/>
-            <w:r>
-              <w:rPr>
-                <w:rFonts w:ascii="Arial" w:hAnsi="Arial" w:cs="Arial"/>
-                <w:sz w:val="16"/>
-                <w:szCs w:val="16"/>
-                <w:lang w:val="ru-RU"/>
-              </w:rPr>
-              <w:t>, Морозов</w:t>
+              <w:t>не работала. Агроном-шелковод. 3-й отдел УГБ НКВД ГССР. Обвинение: 58-7, 58-11 УК ГССР. Приговор: тройка при НКВД ГССР (Гоглидзе, Церетели, Талахадзе, Морозов</w:t>
             </w:r>
             <w:r>
               <w:rPr>
@@ -11021,27 +8712,7 @@
                 <w:szCs w:val="16"/>
                 <w:lang w:val="ru-RU"/>
               </w:rPr>
-              <w:t xml:space="preserve">докладчик </w:t>
-            </w:r>
-            <w:proofErr w:type="spellStart"/>
-            <w:r>
-              <w:rPr>
-                <w:rFonts w:ascii="Arial" w:hAnsi="Arial" w:cs="Arial"/>
-                <w:sz w:val="16"/>
-                <w:szCs w:val="16"/>
-                <w:lang w:val="ru-RU"/>
-              </w:rPr>
-              <w:t>Руссков</w:t>
-            </w:r>
-            <w:proofErr w:type="spellEnd"/>
-            <w:r>
-              <w:rPr>
-                <w:rFonts w:ascii="Arial" w:hAnsi="Arial" w:cs="Arial"/>
-                <w:sz w:val="16"/>
-                <w:szCs w:val="16"/>
-                <w:lang w:val="ru-RU"/>
-              </w:rPr>
-              <w:t>), 03.03.1938</w:t>
+              <w:t>докладчик Руссков), 03.03.1938</w:t>
             </w:r>
             <w:r>
               <w:rPr>
@@ -11168,29 +8839,16 @@
                 <w:lang w:val="ru-RU"/>
               </w:rPr>
             </w:pPr>
-            <w:proofErr w:type="spellStart"/>
-            <w:r>
-              <w:rPr>
-                <w:rFonts w:ascii="Arial" w:hAnsi="Arial" w:cs="Arial"/>
-                <w:b/>
-                <w:bCs/>
-                <w:sz w:val="16"/>
-                <w:szCs w:val="16"/>
-                <w:lang w:val="ru-RU"/>
-              </w:rPr>
-              <w:t>Мирианашвили-Гамбашидзе</w:t>
-            </w:r>
-            <w:proofErr w:type="spellEnd"/>
-            <w:r>
-              <w:rPr>
-                <w:rFonts w:ascii="Arial" w:hAnsi="Arial" w:cs="Arial"/>
-                <w:b/>
-                <w:bCs/>
-                <w:sz w:val="16"/>
-                <w:szCs w:val="16"/>
-                <w:lang w:val="ru-RU"/>
-              </w:rPr>
-              <w:t xml:space="preserve"> Елизавета Иосифовна</w:t>
+            <w:r>
+              <w:rPr>
+                <w:rFonts w:ascii="Arial" w:hAnsi="Arial" w:cs="Arial"/>
+                <w:b/>
+                <w:bCs/>
+                <w:sz w:val="16"/>
+                <w:szCs w:val="16"/>
+                <w:lang w:val="ru-RU"/>
+              </w:rPr>
+              <w:t>Мирианашвили-Гамбашидзе Елизавета Иосифовна</w:t>
             </w:r>
             <w:r>
               <w:rPr>
@@ -11245,27 +8903,7 @@
                 <w:lang w:val="ru-RU"/>
               </w:rPr>
               <w:lastRenderedPageBreak/>
-              <w:t xml:space="preserve">1899 г.р., </w:t>
-            </w:r>
-            <w:proofErr w:type="spellStart"/>
-            <w:r>
-              <w:rPr>
-                <w:rFonts w:ascii="Arial" w:hAnsi="Arial" w:cs="Arial"/>
-                <w:sz w:val="16"/>
-                <w:szCs w:val="16"/>
-                <w:lang w:val="ru-RU"/>
-              </w:rPr>
-              <w:t>м.р</w:t>
-            </w:r>
-            <w:proofErr w:type="spellEnd"/>
-            <w:r>
-              <w:rPr>
-                <w:rFonts w:ascii="Arial" w:hAnsi="Arial" w:cs="Arial"/>
-                <w:sz w:val="16"/>
-                <w:szCs w:val="16"/>
-                <w:lang w:val="ru-RU"/>
-              </w:rPr>
-              <w:t xml:space="preserve">.: г. Сигнахи, грузинка, образование: высшее, </w:t>
+              <w:t xml:space="preserve">1899 г.р., м.р.: г. Сигнахи, грузинка, образование: высшее, </w:t>
             </w:r>
             <w:r>
               <w:rPr>
@@ -11283,67 +8921,7 @@
                 <w:szCs w:val="16"/>
                 <w:lang w:val="ru-RU"/>
               </w:rPr>
-              <w:t xml:space="preserve">, агроном </w:t>
-            </w:r>
-            <w:proofErr w:type="spellStart"/>
-            <w:r>
-              <w:rPr>
-                <w:rFonts w:ascii="Arial" w:hAnsi="Arial" w:cs="Arial"/>
-                <w:sz w:val="16"/>
-                <w:szCs w:val="16"/>
-                <w:lang w:val="ru-RU"/>
-              </w:rPr>
-              <w:t>Грузшелктрорга</w:t>
-            </w:r>
-            <w:proofErr w:type="spellEnd"/>
-            <w:r>
-              <w:rPr>
-                <w:rFonts w:ascii="Arial" w:hAnsi="Arial" w:cs="Arial"/>
-                <w:sz w:val="16"/>
-                <w:szCs w:val="16"/>
-                <w:lang w:val="ru-RU"/>
-              </w:rPr>
-              <w:t xml:space="preserve">. *В 1932 г. арестовывалась бывшим Груз. ГПУ за к-р работу и вредительство. Обвинение: </w:t>
-            </w:r>
-            <w:proofErr w:type="gramStart"/>
-            <w:r>
-              <w:rPr>
-                <w:rFonts w:ascii="Arial" w:hAnsi="Arial" w:cs="Arial"/>
-                <w:sz w:val="16"/>
-                <w:szCs w:val="16"/>
-                <w:lang w:val="ru-RU"/>
-              </w:rPr>
-              <w:t>58-11</w:t>
-            </w:r>
-            <w:proofErr w:type="gramEnd"/>
-            <w:r>
-              <w:rPr>
-                <w:rFonts w:ascii="Arial" w:hAnsi="Arial" w:cs="Arial"/>
-                <w:sz w:val="16"/>
-                <w:szCs w:val="16"/>
-                <w:lang w:val="ru-RU"/>
-              </w:rPr>
-              <w:t xml:space="preserve">, 58-7 УК ГССР. Приговор: тройка при НКВД ГССР (Гоглидзе, </w:t>
-            </w:r>
-            <w:proofErr w:type="spellStart"/>
-            <w:r>
-              <w:rPr>
-                <w:rFonts w:ascii="Arial" w:hAnsi="Arial" w:cs="Arial"/>
-                <w:sz w:val="16"/>
-                <w:szCs w:val="16"/>
-                <w:lang w:val="ru-RU"/>
-              </w:rPr>
-              <w:t>Талахадзе</w:t>
-            </w:r>
-            <w:proofErr w:type="spellEnd"/>
-            <w:r>
-              <w:rPr>
-                <w:rFonts w:ascii="Arial" w:hAnsi="Arial" w:cs="Arial"/>
-                <w:sz w:val="16"/>
-                <w:szCs w:val="16"/>
-                <w:lang w:val="ru-RU"/>
-              </w:rPr>
-              <w:t>, Церетели, Морозов</w:t>
+              <w:t>, агроном Грузшелктрорга. *В 1932 г. арестовывалась бывшим Груз. ГПУ за к-р работу и вредительство. Обвинение: 58-11, 58-7 УК ГССР. Приговор: тройка при НКВД ГССР (Гоглидзе, Талахадзе, Церетели, Морозов</w:t>
             </w:r>
             <w:r>
               <w:rPr>
@@ -11361,27 +8939,7 @@
                 <w:szCs w:val="16"/>
                 <w:lang w:val="ru-RU"/>
               </w:rPr>
-              <w:t xml:space="preserve">докладчик </w:t>
-            </w:r>
-            <w:proofErr w:type="spellStart"/>
-            <w:r>
-              <w:rPr>
-                <w:rFonts w:ascii="Arial" w:hAnsi="Arial" w:cs="Arial"/>
-                <w:sz w:val="16"/>
-                <w:szCs w:val="16"/>
-                <w:lang w:val="ru-RU"/>
-              </w:rPr>
-              <w:t>Аробелидзе</w:t>
-            </w:r>
-            <w:proofErr w:type="spellEnd"/>
-            <w:r>
-              <w:rPr>
-                <w:rFonts w:ascii="Arial" w:hAnsi="Arial" w:cs="Arial"/>
-                <w:sz w:val="16"/>
-                <w:szCs w:val="16"/>
-                <w:lang w:val="ru-RU"/>
-              </w:rPr>
-              <w:t>), 21.06.1938</w:t>
+              <w:t>докладчик Аробелидзе), 21.06.1938</w:t>
             </w:r>
             <w:r>
               <w:rPr>
@@ -11513,7 +9071,6 @@
                 <w:lang w:val="ru-RU"/>
               </w:rPr>
             </w:pPr>
-            <w:proofErr w:type="spellStart"/>
             <w:r>
               <w:rPr>
                 <w:rFonts w:ascii="Arial" w:hAnsi="Arial" w:cs="Arial"/>
@@ -11523,18 +9080,7 @@
                 <w:lang w:val="ru-RU"/>
               </w:rPr>
               <w:lastRenderedPageBreak/>
-              <w:t>Мхеидзе</w:t>
-            </w:r>
-            <w:proofErr w:type="spellEnd"/>
-            <w:r>
-              <w:rPr>
-                <w:rFonts w:ascii="Arial" w:hAnsi="Arial" w:cs="Arial"/>
-                <w:b/>
-                <w:sz w:val="16"/>
-                <w:szCs w:val="16"/>
-                <w:lang w:val="ru-RU"/>
-              </w:rPr>
-              <w:t xml:space="preserve"> Нина Александровна</w:t>
+              <w:t>Мхеидзе Нина Александровна</w:t>
             </w:r>
             <w:r>
               <w:rPr>
@@ -11586,27 +9132,7 @@
                 <w:szCs w:val="16"/>
                 <w:lang w:val="ru-RU"/>
               </w:rPr>
-              <w:t xml:space="preserve">1901 г.р., </w:t>
-            </w:r>
-            <w:proofErr w:type="spellStart"/>
-            <w:r>
-              <w:rPr>
-                <w:rFonts w:ascii="Arial" w:hAnsi="Arial" w:cs="Arial"/>
-                <w:sz w:val="16"/>
-                <w:szCs w:val="16"/>
-                <w:lang w:val="ru-RU"/>
-              </w:rPr>
-              <w:t>м.р</w:t>
-            </w:r>
-            <w:proofErr w:type="spellEnd"/>
-            <w:r>
-              <w:rPr>
-                <w:rFonts w:ascii="Arial" w:hAnsi="Arial" w:cs="Arial"/>
-                <w:sz w:val="16"/>
-                <w:szCs w:val="16"/>
-                <w:lang w:val="ru-RU"/>
-              </w:rPr>
-              <w:t>.: г. Тбилиси,</w:t>
+              <w:t>1901 г.р., м.р.: г. Тбилиси,</w:t>
             </w:r>
             <w:r>
               <w:rPr>
@@ -11624,27 +9150,7 @@
                 <w:szCs w:val="16"/>
                 <w:lang w:val="ru-RU"/>
               </w:rPr>
-              <w:t xml:space="preserve"> б/п, домохозяйка. По профессии машинистка</w:t>
-            </w:r>
-            <w:proofErr w:type="gramStart"/>
-            <w:r>
-              <w:rPr>
-                <w:rFonts w:ascii="Arial" w:hAnsi="Arial" w:cs="Arial"/>
-                <w:sz w:val="16"/>
-                <w:szCs w:val="16"/>
-                <w:lang w:val="ru-RU"/>
-              </w:rPr>
-              <w:t>.</w:t>
-            </w:r>
-            <w:proofErr w:type="gramEnd"/>
-            <w:r>
-              <w:rPr>
-                <w:rFonts w:ascii="Arial" w:hAnsi="Arial" w:cs="Arial"/>
-                <w:sz w:val="16"/>
-                <w:szCs w:val="16"/>
-                <w:lang w:val="ru-RU"/>
-              </w:rPr>
-              <w:t xml:space="preserve"> арестована 26.10.1937</w:t>
+              <w:t xml:space="preserve"> б/п, домохозяйка. По профессии машинистка. арестована 26.10.1937</w:t>
             </w:r>
             <w:r>
               <w:rPr>
@@ -11662,87 +9168,7 @@
                 <w:szCs w:val="16"/>
                 <w:lang w:val="ru-RU"/>
               </w:rPr>
-              <w:t xml:space="preserve">Обвинение: [* «Материалами следствия изобличена в том, что, являясь женой одного из руководящих членов к-р заговора, Петра </w:t>
-            </w:r>
-            <w:proofErr w:type="spellStart"/>
-            <w:r>
-              <w:rPr>
-                <w:rFonts w:ascii="Arial" w:hAnsi="Arial" w:cs="Arial"/>
-                <w:sz w:val="16"/>
-                <w:szCs w:val="16"/>
-                <w:lang w:val="ru-RU"/>
-              </w:rPr>
-              <w:t>Мхеидзе</w:t>
-            </w:r>
-            <w:proofErr w:type="spellEnd"/>
-            <w:r>
-              <w:rPr>
-                <w:rFonts w:ascii="Arial" w:hAnsi="Arial" w:cs="Arial"/>
-                <w:sz w:val="16"/>
-                <w:szCs w:val="16"/>
-                <w:lang w:val="ru-RU"/>
-              </w:rPr>
-              <w:t xml:space="preserve">, была в курсе и принимала непосредственно участие в его шпионско-разведывательной деятельности. Наряду с этим обвиняемая </w:t>
-            </w:r>
-            <w:proofErr w:type="spellStart"/>
-            <w:r>
-              <w:rPr>
-                <w:rFonts w:ascii="Arial" w:hAnsi="Arial" w:cs="Arial"/>
-                <w:sz w:val="16"/>
-                <w:szCs w:val="16"/>
-                <w:lang w:val="ru-RU"/>
-              </w:rPr>
-              <w:t>Мхеидзе</w:t>
-            </w:r>
-            <w:proofErr w:type="spellEnd"/>
-            <w:r>
-              <w:rPr>
-                <w:rFonts w:ascii="Arial" w:hAnsi="Arial" w:cs="Arial"/>
-                <w:sz w:val="16"/>
-                <w:szCs w:val="16"/>
-                <w:lang w:val="ru-RU"/>
-              </w:rPr>
-              <w:t xml:space="preserve"> Нина знала о существовании к-р заговора в системе НКВД и была в курсе подготавливающегося террористического акта против секретаря ЦК КП(б) Грузии т. Берия. Виновной себя признала.</w:t>
-            </w:r>
-            <w:proofErr w:type="gramStart"/>
-            <w:r>
-              <w:rPr>
-                <w:rFonts w:ascii="Arial" w:hAnsi="Arial" w:cs="Arial"/>
-                <w:sz w:val="16"/>
-                <w:szCs w:val="16"/>
-                <w:lang w:val="ru-RU"/>
-              </w:rPr>
-              <w:t>» ]</w:t>
-            </w:r>
-            <w:proofErr w:type="gramEnd"/>
-            <w:r>
-              <w:rPr>
-                <w:rFonts w:ascii="Arial" w:hAnsi="Arial" w:cs="Arial"/>
-                <w:sz w:val="16"/>
-                <w:szCs w:val="16"/>
-                <w:lang w:val="ru-RU"/>
-              </w:rPr>
-              <w:t xml:space="preserve"> Приговор: тройка при НКВД ГССР (Гоглидзе, Церетели, </w:t>
-            </w:r>
-            <w:proofErr w:type="spellStart"/>
-            <w:r>
-              <w:rPr>
-                <w:rFonts w:ascii="Arial" w:hAnsi="Arial" w:cs="Arial"/>
-                <w:sz w:val="16"/>
-                <w:szCs w:val="16"/>
-                <w:lang w:val="ru-RU"/>
-              </w:rPr>
-              <w:t>Талахадзе</w:t>
-            </w:r>
-            <w:proofErr w:type="spellEnd"/>
-            <w:r>
-              <w:rPr>
-                <w:rFonts w:ascii="Arial" w:hAnsi="Arial" w:cs="Arial"/>
-                <w:sz w:val="16"/>
-                <w:szCs w:val="16"/>
-                <w:lang w:val="ru-RU"/>
-              </w:rPr>
-              <w:t>, Морозов</w:t>
+              <w:t>Обвинение: [* «Материалами следствия изобличена в том, что, являясь женой одного из руководящих членов к-р заговора, Петра Мхеидзе, была в курсе и принимала непосредственно участие в его шпионско-разведывательной деятельности. Наряду с этим обвиняемая Мхеидзе Нина знала о существовании к-р заговора в системе НКВД и была в курсе подготавливающегося террористического акта против секретаря ЦК КП(б) Грузии т. Берия. Виновной себя признала.» ] Приговор: тройка при НКВД ГССР (Гоглидзе, Церетели, Талахадзе, Морозов</w:t>
             </w:r>
             <w:r>
               <w:rPr>
@@ -11870,25 +9296,14 @@
               </w:rPr>
               <w:t xml:space="preserve"> </w:t>
             </w:r>
-            <w:proofErr w:type="spellStart"/>
-            <w:r>
-              <w:rPr>
-                <w:rFonts w:ascii="Arial" w:hAnsi="Arial" w:cs="Arial"/>
-                <w:sz w:val="16"/>
-                <w:szCs w:val="16"/>
-                <w:lang w:val="ru-RU"/>
-              </w:rPr>
-              <w:t>Мхеидзе</w:t>
-            </w:r>
-            <w:proofErr w:type="spellEnd"/>
-            <w:r>
-              <w:rPr>
-                <w:rFonts w:ascii="Arial" w:hAnsi="Arial" w:cs="Arial"/>
-                <w:sz w:val="16"/>
-                <w:szCs w:val="16"/>
-                <w:lang w:val="ru-RU"/>
-              </w:rPr>
-              <w:t xml:space="preserve"> Петр Мефодьевич</w:t>
+            <w:r>
+              <w:rPr>
+                <w:rFonts w:ascii="Arial" w:hAnsi="Arial" w:cs="Arial"/>
+                <w:sz w:val="16"/>
+                <w:szCs w:val="16"/>
+                <w:lang w:val="ru-RU"/>
+              </w:rPr>
+              <w:t>Мхеидзе Петр Мефодьевич</w:t>
             </w:r>
             <w:r>
               <w:rPr>
@@ -12037,49 +9452,15 @@
                 <w:lang w:val="ru-RU"/>
               </w:rPr>
             </w:pPr>
-            <w:proofErr w:type="spellStart"/>
-            <w:r>
-              <w:rPr>
-                <w:rFonts w:ascii="Arial" w:hAnsi="Arial" w:cs="Arial"/>
-                <w:b/>
-                <w:sz w:val="16"/>
-                <w:szCs w:val="16"/>
-                <w:lang w:val="ru-RU"/>
-              </w:rPr>
-              <w:t>Накашидзе</w:t>
-            </w:r>
-            <w:proofErr w:type="spellEnd"/>
-            <w:r>
-              <w:rPr>
-                <w:rFonts w:ascii="Arial" w:hAnsi="Arial" w:cs="Arial"/>
-                <w:b/>
-                <w:sz w:val="16"/>
-                <w:szCs w:val="16"/>
-                <w:lang w:val="ru-RU"/>
-              </w:rPr>
-              <w:t xml:space="preserve"> (</w:t>
-            </w:r>
-            <w:proofErr w:type="spellStart"/>
-            <w:r>
-              <w:rPr>
-                <w:rFonts w:ascii="Arial" w:hAnsi="Arial" w:cs="Arial"/>
-                <w:b/>
-                <w:sz w:val="16"/>
-                <w:szCs w:val="16"/>
-                <w:lang w:val="ru-RU"/>
-              </w:rPr>
-              <w:t>Болквадзе</w:t>
-            </w:r>
-            <w:proofErr w:type="spellEnd"/>
-            <w:r>
-              <w:rPr>
-                <w:rFonts w:ascii="Arial" w:hAnsi="Arial" w:cs="Arial"/>
-                <w:b/>
-                <w:sz w:val="16"/>
-                <w:szCs w:val="16"/>
-                <w:lang w:val="ru-RU"/>
-              </w:rPr>
-              <w:t>) Елизавета Иосифовна</w:t>
+            <w:r>
+              <w:rPr>
+                <w:rFonts w:ascii="Arial" w:hAnsi="Arial" w:cs="Arial"/>
+                <w:b/>
+                <w:sz w:val="16"/>
+                <w:szCs w:val="16"/>
+                <w:lang w:val="ru-RU"/>
+              </w:rPr>
+              <w:t>Накашидзе (Болквадзе) Елизавета Иосифовна</w:t>
             </w:r>
             <w:r>
               <w:rPr>
@@ -12136,47 +9517,7 @@
                 <w:szCs w:val="16"/>
                 <w:lang w:val="ru-RU"/>
               </w:rPr>
-              <w:t xml:space="preserve">1884 г.р., </w:t>
-            </w:r>
-            <w:proofErr w:type="spellStart"/>
-            <w:r>
-              <w:rPr>
-                <w:rFonts w:ascii="Arial" w:hAnsi="Arial" w:cs="Arial"/>
-                <w:sz w:val="16"/>
-                <w:szCs w:val="16"/>
-                <w:lang w:val="ru-RU"/>
-              </w:rPr>
-              <w:t>м.р</w:t>
-            </w:r>
-            <w:proofErr w:type="spellEnd"/>
-            <w:r>
-              <w:rPr>
-                <w:rFonts w:ascii="Arial" w:hAnsi="Arial" w:cs="Arial"/>
-                <w:sz w:val="16"/>
-                <w:szCs w:val="16"/>
-                <w:lang w:val="ru-RU"/>
-              </w:rPr>
-              <w:t xml:space="preserve">.: Тифлисская губ., с. </w:t>
-            </w:r>
-            <w:proofErr w:type="spellStart"/>
-            <w:r>
-              <w:rPr>
-                <w:rFonts w:ascii="Arial" w:hAnsi="Arial" w:cs="Arial"/>
-                <w:sz w:val="16"/>
-                <w:szCs w:val="16"/>
-                <w:lang w:val="ru-RU"/>
-              </w:rPr>
-              <w:t>Озургети</w:t>
-            </w:r>
-            <w:proofErr w:type="spellEnd"/>
-            <w:r>
-              <w:rPr>
-                <w:rFonts w:ascii="Arial" w:hAnsi="Arial" w:cs="Arial"/>
-                <w:sz w:val="16"/>
-                <w:szCs w:val="16"/>
-                <w:lang w:val="ru-RU"/>
-              </w:rPr>
-              <w:t>, грузинка, член РСДРП(м). В 1936 сослана в Минусинск КК на 5 лет как меньшевичка</w:t>
+              <w:t>1884 г.р., м.р.: Тифлисская губ., с. Озургети, грузинка, член РСДРП(м). В 1936 сослана в Минусинск КК на 5 лет как меньшевичка</w:t>
             </w:r>
           </w:p>
           <w:p>
@@ -12284,56 +9625,25 @@
                 <w:szCs w:val="16"/>
                 <w:lang w:val="ru-RU"/>
               </w:rPr>
-              <w:t xml:space="preserve">Реабилитация: Красноярским </w:t>
-            </w:r>
-            <w:proofErr w:type="spellStart"/>
-            <w:r>
-              <w:rPr>
-                <w:rFonts w:ascii="Arial" w:hAnsi="Arial" w:cs="Arial"/>
-                <w:sz w:val="16"/>
-                <w:szCs w:val="16"/>
-                <w:lang w:val="ru-RU"/>
-              </w:rPr>
-              <w:t>крайсудом</w:t>
-            </w:r>
-            <w:proofErr w:type="spellEnd"/>
-            <w:r>
-              <w:rPr>
-                <w:rFonts w:ascii="Arial" w:hAnsi="Arial" w:cs="Arial"/>
-                <w:sz w:val="16"/>
-                <w:szCs w:val="16"/>
-                <w:lang w:val="ru-RU"/>
-              </w:rPr>
-              <w:t>, 22.09.1956.</w:t>
-            </w:r>
-            <w:r>
-              <w:rPr>
-                <w:rFonts w:ascii="Arial" w:hAnsi="Arial" w:cs="Arial"/>
-                <w:sz w:val="16"/>
-                <w:szCs w:val="16"/>
-                <w:lang w:val="ru-RU"/>
-              </w:rPr>
-              <w:t xml:space="preserve"> </w:t>
-            </w:r>
-            <w:proofErr w:type="spellStart"/>
-            <w:r>
-              <w:rPr>
-                <w:rFonts w:ascii="Arial" w:hAnsi="Arial" w:cs="Arial"/>
-                <w:sz w:val="16"/>
-                <w:szCs w:val="16"/>
-                <w:lang w:val="ru-RU"/>
-              </w:rPr>
-              <w:t>Арх.дело</w:t>
-            </w:r>
-            <w:proofErr w:type="spellEnd"/>
-            <w:r>
-              <w:rPr>
-                <w:rFonts w:ascii="Arial" w:hAnsi="Arial" w:cs="Arial"/>
-                <w:sz w:val="16"/>
-                <w:szCs w:val="16"/>
-                <w:lang w:val="ru-RU"/>
-              </w:rPr>
-              <w:t>: (П-5090)</w:t>
+              <w:t>Реабилитация: Красноярским крайсудом, 22.09.1956.</w:t>
+            </w:r>
+            <w:r>
+              <w:rPr>
+                <w:rFonts w:ascii="Arial" w:hAnsi="Arial" w:cs="Arial"/>
+                <w:sz w:val="16"/>
+                <w:szCs w:val="16"/>
+                <w:lang w:val="ru-RU"/>
+              </w:rPr>
+              <w:t xml:space="preserve"> </w:t>
+            </w:r>
+            <w:r>
+              <w:rPr>
+                <w:rFonts w:ascii="Arial" w:hAnsi="Arial" w:cs="Arial"/>
+                <w:sz w:val="16"/>
+                <w:szCs w:val="16"/>
+                <w:lang w:val="ru-RU"/>
+              </w:rPr>
+              <w:t>Арх.дело: (П-5090)</w:t>
             </w:r>
           </w:p>
           <w:p>
@@ -12645,49 +9955,7 @@
                 <w:szCs w:val="16"/>
                 <w:lang w:val="ru-RU"/>
               </w:rPr>
-              <w:t xml:space="preserve"> агитация, </w:t>
-            </w:r>
-            <w:proofErr w:type="spellStart"/>
-            <w:r>
-              <w:rPr>
-                <w:rFonts w:ascii="Arial" w:hAnsi="Arial" w:cs="Arial"/>
-                <w:sz w:val="16"/>
-                <w:szCs w:val="16"/>
-                <w:lang w:val="ru-RU"/>
-              </w:rPr>
-              <w:t>распр-ие</w:t>
-            </w:r>
-            <w:proofErr w:type="spellEnd"/>
-            <w:r>
-              <w:rPr>
-                <w:rFonts w:ascii="Arial" w:hAnsi="Arial" w:cs="Arial"/>
-                <w:sz w:val="16"/>
-                <w:szCs w:val="16"/>
-                <w:lang w:val="ru-RU"/>
-              </w:rPr>
-              <w:t xml:space="preserve"> </w:t>
-            </w:r>
-            <w:proofErr w:type="spellStart"/>
-            <w:proofErr w:type="gramStart"/>
-            <w:r>
-              <w:rPr>
-                <w:rFonts w:ascii="Arial" w:hAnsi="Arial" w:cs="Arial"/>
-                <w:sz w:val="16"/>
-                <w:szCs w:val="16"/>
-                <w:lang w:val="ru-RU"/>
-              </w:rPr>
-              <w:t>клеветнич.измышлений</w:t>
-            </w:r>
-            <w:proofErr w:type="spellEnd"/>
-            <w:proofErr w:type="gramEnd"/>
-            <w:r>
-              <w:rPr>
-                <w:rFonts w:ascii="Arial" w:hAnsi="Arial" w:cs="Arial"/>
-                <w:sz w:val="16"/>
-                <w:szCs w:val="16"/>
-                <w:lang w:val="ru-RU"/>
-              </w:rPr>
-              <w:t xml:space="preserve"> о мероприятиях ВКП(б) и сов. правительства).</w:t>
+              <w:t xml:space="preserve"> агитация, распр-ие клеветнич.измышлений о мероприятиях ВКП(б) и сов. правительства).</w:t>
             </w:r>
             <w:r>
               <w:rPr>
@@ -12913,27 +10181,15 @@
                 <w:lang w:val="ru-RU"/>
               </w:rPr>
             </w:pPr>
-            <w:proofErr w:type="spellStart"/>
-            <w:r>
-              <w:rPr>
-                <w:rFonts w:ascii="Arial" w:hAnsi="Arial" w:cs="Arial"/>
-                <w:b/>
-                <w:sz w:val="16"/>
-                <w:szCs w:val="16"/>
-                <w:lang w:val="ru-RU"/>
-              </w:rPr>
-              <w:t>Орахелашвили</w:t>
-            </w:r>
-            <w:proofErr w:type="spellEnd"/>
-            <w:r>
-              <w:rPr>
-                <w:rFonts w:ascii="Arial" w:hAnsi="Arial" w:cs="Arial"/>
-                <w:b/>
-                <w:sz w:val="16"/>
-                <w:szCs w:val="16"/>
-                <w:lang w:val="ru-RU"/>
-              </w:rPr>
-              <w:t xml:space="preserve"> Мария Платоновна</w:t>
+            <w:r>
+              <w:rPr>
+                <w:rFonts w:ascii="Arial" w:hAnsi="Arial" w:cs="Arial"/>
+                <w:b/>
+                <w:sz w:val="16"/>
+                <w:szCs w:val="16"/>
+                <w:lang w:val="ru-RU"/>
+              </w:rPr>
+              <w:t>Орахелашвили Мария Платоновна</w:t>
             </w:r>
             <w:r>
               <w:rPr>
@@ -12990,27 +10246,7 @@
                 <w:szCs w:val="16"/>
                 <w:lang w:val="ru-RU"/>
               </w:rPr>
-              <w:t xml:space="preserve">1887 г.р., </w:t>
-            </w:r>
-            <w:proofErr w:type="spellStart"/>
-            <w:r>
-              <w:rPr>
-                <w:rFonts w:ascii="Arial" w:hAnsi="Arial" w:cs="Arial"/>
-                <w:sz w:val="16"/>
-                <w:szCs w:val="16"/>
-                <w:lang w:val="ru-RU"/>
-              </w:rPr>
-              <w:t>м.р</w:t>
-            </w:r>
-            <w:proofErr w:type="spellEnd"/>
-            <w:r>
-              <w:rPr>
-                <w:rFonts w:ascii="Arial" w:hAnsi="Arial" w:cs="Arial"/>
-                <w:sz w:val="16"/>
-                <w:szCs w:val="16"/>
-                <w:lang w:val="ru-RU"/>
-              </w:rPr>
-              <w:t xml:space="preserve">.: г. Кутаиси, грузинка, дворянка, член ВКП(б), начальник правления Высшей школы Наркомпроса РСФСР. Профессия и специальность – педагог, </w:t>
+              <w:t xml:space="preserve">1887 г.р., м.р.: г. Кутаиси, грузинка, дворянка, член ВКП(б), начальник правления Высшей школы Наркомпроса РСФСР. Профессия и специальность – педагог, </w:t>
             </w:r>
             <w:r>
               <w:rPr>
@@ -13028,87 +10264,7 @@
                 <w:szCs w:val="16"/>
                 <w:lang w:val="ru-RU"/>
               </w:rPr>
-              <w:t xml:space="preserve"> г. Москва, ул. Грановского №3, кв. 83, арестована 4-й отдел УГБ НКВД ГССР 28.06.1937. Обвинение: </w:t>
-            </w:r>
-            <w:proofErr w:type="gramStart"/>
-            <w:r>
-              <w:rPr>
-                <w:rFonts w:ascii="Arial" w:hAnsi="Arial" w:cs="Arial"/>
-                <w:sz w:val="16"/>
-                <w:szCs w:val="16"/>
-                <w:lang w:val="ru-RU"/>
-              </w:rPr>
-              <w:t>58-10</w:t>
-            </w:r>
-            <w:proofErr w:type="gramEnd"/>
-            <w:r>
-              <w:rPr>
-                <w:rFonts w:ascii="Arial" w:hAnsi="Arial" w:cs="Arial"/>
-                <w:sz w:val="16"/>
-                <w:szCs w:val="16"/>
-                <w:lang w:val="ru-RU"/>
-              </w:rPr>
-              <w:t xml:space="preserve">, 58-11 УК ГССР. Приговор: ВК ВС СССР (состав: </w:t>
-            </w:r>
-            <w:proofErr w:type="spellStart"/>
-            <w:r>
-              <w:rPr>
-                <w:rFonts w:ascii="Arial" w:hAnsi="Arial" w:cs="Arial"/>
-                <w:sz w:val="16"/>
-                <w:szCs w:val="16"/>
-                <w:lang w:val="ru-RU"/>
-              </w:rPr>
-              <w:t>Матулевич</w:t>
-            </w:r>
-            <w:proofErr w:type="spellEnd"/>
-            <w:r>
-              <w:rPr>
-                <w:rFonts w:ascii="Arial" w:hAnsi="Arial" w:cs="Arial"/>
-                <w:sz w:val="16"/>
-                <w:szCs w:val="16"/>
-                <w:lang w:val="ru-RU"/>
-              </w:rPr>
-              <w:t xml:space="preserve">, </w:t>
-            </w:r>
-            <w:proofErr w:type="spellStart"/>
-            <w:r>
-              <w:rPr>
-                <w:rFonts w:ascii="Arial" w:hAnsi="Arial" w:cs="Arial"/>
-                <w:sz w:val="16"/>
-                <w:szCs w:val="16"/>
-                <w:lang w:val="ru-RU"/>
-              </w:rPr>
-              <w:t>Зарянов</w:t>
-            </w:r>
-            <w:proofErr w:type="spellEnd"/>
-            <w:r>
-              <w:rPr>
-                <w:rFonts w:ascii="Arial" w:hAnsi="Arial" w:cs="Arial"/>
-                <w:sz w:val="16"/>
-                <w:szCs w:val="16"/>
-                <w:lang w:val="ru-RU"/>
-              </w:rPr>
-              <w:t xml:space="preserve">, </w:t>
-            </w:r>
-            <w:proofErr w:type="spellStart"/>
-            <w:r>
-              <w:rPr>
-                <w:rFonts w:ascii="Arial" w:hAnsi="Arial" w:cs="Arial"/>
-                <w:sz w:val="16"/>
-                <w:szCs w:val="16"/>
-                <w:lang w:val="ru-RU"/>
-              </w:rPr>
-              <w:t>Жигур</w:t>
-            </w:r>
-            <w:proofErr w:type="spellEnd"/>
-            <w:r>
-              <w:rPr>
-                <w:rFonts w:ascii="Arial" w:hAnsi="Arial" w:cs="Arial"/>
-                <w:sz w:val="16"/>
-                <w:szCs w:val="16"/>
-                <w:lang w:val="ru-RU"/>
-              </w:rPr>
-              <w:t>, Костюшко), 17.09.1937</w:t>
+              <w:t xml:space="preserve"> г. Москва, ул. Грановского №3, кв. 83, арестована 4-й отдел УГБ НКВД ГССР 28.06.1937. Обвинение: 58-10, 58-11 УК ГССР. Приговор: ВК ВС СССР (состав: Матулевич, Зарянов, Жигур, Костюшко), 17.09.1937</w:t>
             </w:r>
             <w:r>
               <w:rPr>
@@ -13135,47 +10291,7 @@
                 <w:szCs w:val="16"/>
                 <w:lang w:val="ru-RU"/>
               </w:rPr>
-              <w:t xml:space="preserve">. (Примечание: ее муж </w:t>
-            </w:r>
-            <w:proofErr w:type="spellStart"/>
-            <w:r>
-              <w:rPr>
-                <w:rFonts w:ascii="Arial" w:hAnsi="Arial" w:cs="Arial"/>
-                <w:sz w:val="16"/>
-                <w:szCs w:val="16"/>
-                <w:lang w:val="ru-RU"/>
-              </w:rPr>
-              <w:t>Орахелашвили</w:t>
-            </w:r>
-            <w:proofErr w:type="spellEnd"/>
-            <w:r>
-              <w:rPr>
-                <w:rFonts w:ascii="Arial" w:hAnsi="Arial" w:cs="Arial"/>
-                <w:sz w:val="16"/>
-                <w:szCs w:val="16"/>
-                <w:lang w:val="ru-RU"/>
-              </w:rPr>
-              <w:t xml:space="preserve"> </w:t>
-            </w:r>
-            <w:proofErr w:type="spellStart"/>
-            <w:r>
-              <w:rPr>
-                <w:rFonts w:ascii="Arial" w:hAnsi="Arial" w:cs="Arial"/>
-                <w:sz w:val="16"/>
-                <w:szCs w:val="16"/>
-                <w:lang w:val="ru-RU"/>
-              </w:rPr>
-              <w:t>Мамия</w:t>
-            </w:r>
-            <w:proofErr w:type="spellEnd"/>
-            <w:r>
-              <w:rPr>
-                <w:rFonts w:ascii="Arial" w:hAnsi="Arial" w:cs="Arial"/>
-                <w:sz w:val="16"/>
-                <w:szCs w:val="16"/>
-                <w:lang w:val="ru-RU"/>
-              </w:rPr>
-              <w:t xml:space="preserve"> Дмитриевич – 56лет, расстрелян 11 декабря 1937</w:t>
+              <w:t>. (Примечание: ее муж Орахелашвили Мамия Дмитриевич – 56лет, расстрелян 11 декабря 1937</w:t>
             </w:r>
             <w:r>
               <w:rPr>
@@ -13192,67 +10308,7 @@
                 <w:szCs w:val="16"/>
                 <w:lang w:val="ru-RU"/>
               </w:rPr>
-              <w:t xml:space="preserve">г., ее дочь </w:t>
-            </w:r>
-            <w:proofErr w:type="spellStart"/>
-            <w:r>
-              <w:rPr>
-                <w:rFonts w:ascii="Arial" w:hAnsi="Arial" w:cs="Arial"/>
-                <w:sz w:val="16"/>
-                <w:szCs w:val="16"/>
-                <w:lang w:val="ru-RU"/>
-              </w:rPr>
-              <w:t>Орахелашвили</w:t>
-            </w:r>
-            <w:proofErr w:type="spellEnd"/>
-            <w:r>
-              <w:rPr>
-                <w:rFonts w:ascii="Arial" w:hAnsi="Arial" w:cs="Arial"/>
-                <w:sz w:val="16"/>
-                <w:szCs w:val="16"/>
-                <w:lang w:val="ru-RU"/>
-              </w:rPr>
-              <w:t xml:space="preserve">-Микеладзе </w:t>
-            </w:r>
-            <w:proofErr w:type="spellStart"/>
-            <w:r>
-              <w:rPr>
-                <w:rFonts w:ascii="Arial" w:hAnsi="Arial" w:cs="Arial"/>
-                <w:sz w:val="16"/>
-                <w:szCs w:val="16"/>
-                <w:lang w:val="ru-RU"/>
-              </w:rPr>
-              <w:t>Катеван</w:t>
-            </w:r>
-            <w:proofErr w:type="spellEnd"/>
-            <w:r>
-              <w:rPr>
-                <w:rFonts w:ascii="Arial" w:hAnsi="Arial" w:cs="Arial"/>
-                <w:sz w:val="16"/>
-                <w:szCs w:val="16"/>
-                <w:lang w:val="ru-RU"/>
-              </w:rPr>
-              <w:t xml:space="preserve"> </w:t>
-            </w:r>
-            <w:proofErr w:type="spellStart"/>
-            <w:r>
-              <w:rPr>
-                <w:rFonts w:ascii="Arial" w:hAnsi="Arial" w:cs="Arial"/>
-                <w:sz w:val="16"/>
-                <w:szCs w:val="16"/>
-                <w:lang w:val="ru-RU"/>
-              </w:rPr>
-              <w:t>Мамиевна</w:t>
-            </w:r>
-            <w:proofErr w:type="spellEnd"/>
-            <w:r>
-              <w:rPr>
-                <w:rFonts w:ascii="Arial" w:hAnsi="Arial" w:cs="Arial"/>
-                <w:sz w:val="16"/>
-                <w:szCs w:val="16"/>
-                <w:lang w:val="ru-RU"/>
-              </w:rPr>
-              <w:t xml:space="preserve"> -24года, осуждена на 5 лет ИТЛ)</w:t>
+              <w:t>г., ее дочь Орахелашвили-Микеладзе Катеван Мамиевна -24года, осуждена на 5 лет ИТЛ)</w:t>
             </w:r>
           </w:p>
           <w:p>
@@ -13360,29 +10416,16 @@
                 <w:lang w:val="ru-RU"/>
               </w:rPr>
             </w:pPr>
-            <w:proofErr w:type="spellStart"/>
-            <w:r>
-              <w:rPr>
-                <w:rFonts w:ascii="Arial" w:hAnsi="Arial" w:cs="Arial"/>
-                <w:b/>
-                <w:bCs/>
-                <w:sz w:val="16"/>
-                <w:szCs w:val="16"/>
-                <w:lang w:val="ru-RU"/>
-              </w:rPr>
-              <w:t>Патарая</w:t>
-            </w:r>
-            <w:proofErr w:type="spellEnd"/>
-            <w:r>
-              <w:rPr>
-                <w:rFonts w:ascii="Arial" w:hAnsi="Arial" w:cs="Arial"/>
-                <w:b/>
-                <w:bCs/>
-                <w:sz w:val="16"/>
-                <w:szCs w:val="16"/>
-                <w:lang w:val="ru-RU"/>
-              </w:rPr>
-              <w:t xml:space="preserve"> Маргарита Александровна</w:t>
+            <w:r>
+              <w:rPr>
+                <w:rFonts w:ascii="Arial" w:hAnsi="Arial" w:cs="Arial"/>
+                <w:b/>
+                <w:bCs/>
+                <w:sz w:val="16"/>
+                <w:szCs w:val="16"/>
+                <w:lang w:val="ru-RU"/>
+              </w:rPr>
+              <w:t>Патарая Маргарита Александровна</w:t>
             </w:r>
             <w:r>
               <w:rPr>
@@ -13444,77 +10487,15 @@
               </w:rPr>
               <w:t xml:space="preserve">, </w:t>
             </w:r>
-            <w:proofErr w:type="spellStart"/>
-            <w:r>
-              <w:rPr>
-                <w:rFonts w:ascii="Arial" w:hAnsi="Arial" w:cs="Arial"/>
-                <w:sz w:val="16"/>
-                <w:szCs w:val="16"/>
-                <w:lang w:val="ru-RU"/>
-              </w:rPr>
-              <w:t>уполкомзаг</w:t>
-            </w:r>
-            <w:proofErr w:type="spellEnd"/>
-            <w:r>
-              <w:rPr>
-                <w:rFonts w:ascii="Arial" w:hAnsi="Arial" w:cs="Arial"/>
-                <w:sz w:val="16"/>
-                <w:szCs w:val="16"/>
-                <w:lang w:val="ru-RU"/>
-              </w:rPr>
-              <w:t xml:space="preserve"> (уполномоченный Комитета по заготовкам) по Грузии 4-й отдел УГБ НКВД ГССР содержался в Тбилисской тюрьме. Обвинение: </w:t>
-            </w:r>
-            <w:proofErr w:type="gramStart"/>
-            <w:r>
-              <w:rPr>
-                <w:rFonts w:ascii="Arial" w:hAnsi="Arial" w:cs="Arial"/>
-                <w:sz w:val="16"/>
-                <w:szCs w:val="16"/>
-                <w:lang w:val="ru-RU"/>
-              </w:rPr>
-              <w:t>58-7</w:t>
-            </w:r>
-            <w:proofErr w:type="gramEnd"/>
-            <w:r>
-              <w:rPr>
-                <w:rFonts w:ascii="Arial" w:hAnsi="Arial" w:cs="Arial"/>
-                <w:sz w:val="16"/>
-                <w:szCs w:val="16"/>
-                <w:lang w:val="ru-RU"/>
-              </w:rPr>
-              <w:t xml:space="preserve">, 17-58-8, 58-11 УК ГССР. Приговор: тройка при НКВД ГССР (Гоглидзе, </w:t>
-            </w:r>
-            <w:proofErr w:type="spellStart"/>
-            <w:r>
-              <w:rPr>
-                <w:rFonts w:ascii="Arial" w:hAnsi="Arial" w:cs="Arial"/>
-                <w:sz w:val="16"/>
-                <w:szCs w:val="16"/>
-                <w:lang w:val="ru-RU"/>
-              </w:rPr>
-              <w:t>Чарквиани</w:t>
-            </w:r>
-            <w:proofErr w:type="spellEnd"/>
-            <w:r>
-              <w:rPr>
-                <w:rFonts w:ascii="Arial" w:hAnsi="Arial" w:cs="Arial"/>
-                <w:sz w:val="16"/>
-                <w:szCs w:val="16"/>
-                <w:lang w:val="ru-RU"/>
-              </w:rPr>
-              <w:t xml:space="preserve">, </w:t>
-            </w:r>
-            <w:proofErr w:type="spellStart"/>
-            <w:r>
-              <w:rPr>
-                <w:rFonts w:ascii="Arial" w:hAnsi="Arial" w:cs="Arial"/>
-                <w:sz w:val="16"/>
-                <w:szCs w:val="16"/>
-                <w:lang w:val="ru-RU"/>
-              </w:rPr>
-              <w:t>Талахадзе</w:t>
-            </w:r>
-            <w:proofErr w:type="spellEnd"/>
+            <w:r>
+              <w:rPr>
+                <w:rFonts w:ascii="Arial" w:hAnsi="Arial" w:cs="Arial"/>
+                <w:sz w:val="16"/>
+                <w:szCs w:val="16"/>
+                <w:lang w:val="ru-RU"/>
+              </w:rPr>
+              <w:t>уполкомзаг (уполномоченный Комитета по заготовкам) по Грузии 4-й отдел УГБ НКВД ГССР содержался в Тбилисской тюрьме. Обвинение: 58-7, 17-58-8, 58-11 УК ГССР. Приговор: тройка при НКВД ГССР (Гоглидзе, Чарквиани, Талахадзе</w:t>
+            </w:r>
             <w:r>
               <w:rPr>
                 <w:rFonts w:ascii="Arial" w:hAnsi="Arial" w:cs="Arial"/>
@@ -13531,27 +10512,7 @@
                 <w:szCs w:val="16"/>
                 <w:lang w:val="ru-RU"/>
               </w:rPr>
-              <w:t xml:space="preserve">докладчик </w:t>
-            </w:r>
-            <w:proofErr w:type="spellStart"/>
-            <w:r>
-              <w:rPr>
-                <w:rFonts w:ascii="Arial" w:hAnsi="Arial" w:cs="Arial"/>
-                <w:sz w:val="16"/>
-                <w:szCs w:val="16"/>
-                <w:lang w:val="ru-RU"/>
-              </w:rPr>
-              <w:t>Гарибов</w:t>
-            </w:r>
-            <w:proofErr w:type="spellEnd"/>
-            <w:r>
-              <w:rPr>
-                <w:rFonts w:ascii="Arial" w:hAnsi="Arial" w:cs="Arial"/>
-                <w:sz w:val="16"/>
-                <w:szCs w:val="16"/>
-                <w:lang w:val="ru-RU"/>
-              </w:rPr>
-              <w:t>), 10.10.1938</w:t>
+              <w:t>докладчик Гарибов), 10.10.1938</w:t>
             </w:r>
             <w:r>
               <w:rPr>
@@ -13962,7 +10923,6 @@
                 <w:lang w:val="ru-RU"/>
               </w:rPr>
             </w:pPr>
-            <w:proofErr w:type="spellStart"/>
             <w:r>
               <w:rPr>
                 <w:rStyle w:val="Strong"/>
@@ -13971,31 +10931,8 @@
                 <w:szCs w:val="16"/>
                 <w:lang w:val="ru-RU"/>
               </w:rPr>
-              <w:t>Сулаквелидзе</w:t>
-            </w:r>
-            <w:proofErr w:type="spellEnd"/>
-            <w:r>
-              <w:rPr>
-                <w:rStyle w:val="Strong"/>
-                <w:rFonts w:ascii="Arial" w:hAnsi="Arial" w:cs="Arial"/>
-                <w:sz w:val="16"/>
-                <w:szCs w:val="16"/>
-                <w:lang w:val="ru-RU"/>
-              </w:rPr>
-              <w:t xml:space="preserve"> Анна </w:t>
-            </w:r>
-            <w:proofErr w:type="spellStart"/>
-            <w:r>
-              <w:rPr>
-                <w:rStyle w:val="Strong"/>
-                <w:rFonts w:ascii="Arial" w:hAnsi="Arial" w:cs="Arial"/>
-                <w:sz w:val="16"/>
-                <w:szCs w:val="16"/>
-                <w:lang w:val="ru-RU"/>
-              </w:rPr>
-              <w:t>Абаковна</w:t>
-            </w:r>
-            <w:proofErr w:type="spellEnd"/>
+              <w:t>Сулаквелидзе Анна Абаковна</w:t>
+            </w:r>
             <w:r>
               <w:rPr>
                 <w:rStyle w:val="Strong"/>
@@ -14100,67 +11037,7 @@
                 <w:szCs w:val="16"/>
                 <w:lang w:val="ru-RU"/>
               </w:rPr>
-              <w:t xml:space="preserve">Тбилиси Хашурский РО НКВД ГССР следователь: Гассиев. Обвинение: 202, </w:t>
-            </w:r>
-            <w:proofErr w:type="gramStart"/>
-            <w:r>
-              <w:rPr>
-                <w:rFonts w:ascii="Arial" w:hAnsi="Arial" w:cs="Arial"/>
-                <w:sz w:val="16"/>
-                <w:szCs w:val="16"/>
-                <w:lang w:val="ru-RU"/>
-              </w:rPr>
-              <w:t>58-10</w:t>
-            </w:r>
-            <w:proofErr w:type="gramEnd"/>
-            <w:r>
-              <w:rPr>
-                <w:rFonts w:ascii="Arial" w:hAnsi="Arial" w:cs="Arial"/>
-                <w:sz w:val="16"/>
-                <w:szCs w:val="16"/>
-                <w:lang w:val="ru-RU"/>
-              </w:rPr>
-              <w:t xml:space="preserve">, 58-11, 17-58-8 УК ГССР. Приговор: ВК ВС СССР (состав: </w:t>
-            </w:r>
-            <w:proofErr w:type="spellStart"/>
-            <w:r>
-              <w:rPr>
-                <w:rFonts w:ascii="Arial" w:hAnsi="Arial" w:cs="Arial"/>
-                <w:sz w:val="16"/>
-                <w:szCs w:val="16"/>
-                <w:lang w:val="ru-RU"/>
-              </w:rPr>
-              <w:t>Матулевич</w:t>
-            </w:r>
-            <w:proofErr w:type="spellEnd"/>
-            <w:r>
-              <w:rPr>
-                <w:rFonts w:ascii="Arial" w:hAnsi="Arial" w:cs="Arial"/>
-                <w:sz w:val="16"/>
-                <w:szCs w:val="16"/>
-                <w:lang w:val="ru-RU"/>
-              </w:rPr>
-              <w:t xml:space="preserve">, Орлов, Ждан, </w:t>
-            </w:r>
-            <w:proofErr w:type="spellStart"/>
-            <w:r>
-              <w:rPr>
-                <w:rFonts w:ascii="Arial" w:hAnsi="Arial" w:cs="Arial"/>
-                <w:sz w:val="16"/>
-                <w:szCs w:val="16"/>
-                <w:lang w:val="ru-RU"/>
-              </w:rPr>
-              <w:t>Батнер</w:t>
-            </w:r>
-            <w:proofErr w:type="spellEnd"/>
-            <w:r>
-              <w:rPr>
-                <w:rFonts w:ascii="Arial" w:hAnsi="Arial" w:cs="Arial"/>
-                <w:sz w:val="16"/>
-                <w:szCs w:val="16"/>
-                <w:lang w:val="ru-RU"/>
-              </w:rPr>
-              <w:t>), 27.06.1937</w:t>
+              <w:t>Тбилиси Хашурский РО НКВД ГССР следователь: Гассиев. Обвинение: 202, 58-10, 58-11, 17-58-8 УК ГССР. Приговор: ВК ВС СССР (состав: Матулевич, Орлов, Ждан, Батнер), 27.06.1937</w:t>
             </w:r>
             <w:r>
               <w:rPr>
@@ -14295,29 +11172,16 @@
                 <w:lang w:val="ru-RU"/>
               </w:rPr>
             </w:pPr>
-            <w:proofErr w:type="spellStart"/>
-            <w:r>
-              <w:rPr>
-                <w:rFonts w:ascii="Arial" w:hAnsi="Arial" w:cs="Arial"/>
-                <w:b/>
-                <w:bCs/>
-                <w:sz w:val="16"/>
-                <w:szCs w:val="16"/>
-                <w:lang w:val="ru-RU"/>
-              </w:rPr>
-              <w:t>Толордава</w:t>
-            </w:r>
-            <w:proofErr w:type="spellEnd"/>
-            <w:r>
-              <w:rPr>
-                <w:rFonts w:ascii="Arial" w:hAnsi="Arial" w:cs="Arial"/>
-                <w:b/>
-                <w:bCs/>
-                <w:sz w:val="16"/>
-                <w:szCs w:val="16"/>
-                <w:lang w:val="ru-RU"/>
-              </w:rPr>
-              <w:t xml:space="preserve"> Амвросия Константиновна</w:t>
+            <w:r>
+              <w:rPr>
+                <w:rFonts w:ascii="Arial" w:hAnsi="Arial" w:cs="Arial"/>
+                <w:b/>
+                <w:bCs/>
+                <w:sz w:val="16"/>
+                <w:szCs w:val="16"/>
+                <w:lang w:val="ru-RU"/>
+              </w:rPr>
+              <w:t>Толордава Амвросия Константиновна</w:t>
             </w:r>
             <w:r>
               <w:rPr>
@@ -14569,427 +11433,168 @@
                 <w:szCs w:val="16"/>
                 <w:lang w:val="ru-RU"/>
               </w:rPr>
-              <w:t>Хомерики-</w:t>
-            </w:r>
-            <w:proofErr w:type="spellStart"/>
-            <w:r>
-              <w:rPr>
-                <w:rFonts w:ascii="Arial" w:hAnsi="Arial" w:cs="Arial"/>
-                <w:b/>
-                <w:bCs/>
+              <w:t>Хомерики-Николайшвили Тамара Онисимовна</w:t>
+            </w:r>
+            <w:r>
+              <w:rPr>
+                <w:rFonts w:ascii="Arial" w:hAnsi="Arial" w:cs="Arial"/>
+                <w:b/>
+                <w:bCs/>
+                <w:sz w:val="16"/>
+                <w:szCs w:val="16"/>
+                <w:lang w:val="ru-RU"/>
+              </w:rPr>
+              <w:t xml:space="preserve"> </w:t>
+            </w:r>
+            <w:r>
+              <w:rPr>
+                <w:rFonts w:ascii="Arial" w:hAnsi="Arial" w:cs="Arial"/>
+                <w:b/>
+                <w:bCs/>
+                <w:sz w:val="16"/>
+                <w:szCs w:val="16"/>
+                <w:lang w:val="ru-RU"/>
+              </w:rPr>
+              <w:t>33 года</w:t>
+            </w:r>
+            <w:r>
+              <w:rPr>
+                <w:rFonts w:ascii="Arial" w:hAnsi="Arial" w:cs="Arial"/>
+                <w:b/>
+                <w:bCs/>
+                <w:sz w:val="16"/>
+                <w:szCs w:val="16"/>
+                <w:lang w:val="ru-RU"/>
+              </w:rPr>
+              <w:t xml:space="preserve"> </w:t>
+            </w:r>
+          </w:p>
+          <w:p>
+            <w:pPr>
+              <w:rPr>
+                <w:rFonts w:ascii="Arial" w:hAnsi="Arial" w:cs="Arial"/>
+                <w:sz w:val="16"/>
+                <w:szCs w:val="16"/>
+                <w:lang w:val="ru-RU"/>
+              </w:rPr>
+            </w:pPr>
+            <w:r>
+              <w:rPr>
+                <w:rFonts w:ascii="Arial" w:hAnsi="Arial" w:cs="Arial"/>
+                <w:sz w:val="16"/>
+                <w:szCs w:val="16"/>
+                <w:lang w:val="ru-RU"/>
+              </w:rPr>
+              <w:t>1904 г.р., м.р.: г. Озургети, грузинка, из крестьян, член ВКП(б) с 1930 г., исключена в 1937 году как активная, контрреволюционерка троцкистка. заведующая специальной секретной частью Тбилсовета 3-й отдел УГБ НКВД ГССР</w:t>
+            </w:r>
+            <w:r>
+              <w:rPr>
+                <w:rFonts w:ascii="Arial" w:hAnsi="Arial" w:cs="Arial"/>
+                <w:sz w:val="16"/>
+                <w:szCs w:val="16"/>
+                <w:lang w:val="ru-RU"/>
+              </w:rPr>
+              <w:t xml:space="preserve">. </w:t>
+            </w:r>
+            <w:r>
+              <w:rPr>
+                <w:rFonts w:ascii="Arial" w:hAnsi="Arial" w:cs="Arial"/>
+                <w:sz w:val="16"/>
+                <w:szCs w:val="16"/>
+                <w:lang w:val="ru-RU"/>
+              </w:rPr>
+              <w:t xml:space="preserve">Обвинение: 19-58-8, 58-11 УК ГССР [* «является активной участницей </w:t>
+            </w:r>
+            <w:r>
+              <w:rPr>
+                <w:rFonts w:ascii="Arial" w:hAnsi="Arial" w:cs="Arial"/>
+                <w:sz w:val="16"/>
+                <w:szCs w:val="16"/>
+                <w:lang w:val="ru-RU"/>
+              </w:rPr>
+              <w:t>к/р</w:t>
+            </w:r>
+            <w:r>
+              <w:rPr>
+                <w:rFonts w:ascii="Arial" w:hAnsi="Arial" w:cs="Arial"/>
+                <w:sz w:val="16"/>
+                <w:szCs w:val="16"/>
+                <w:lang w:val="ru-RU"/>
+              </w:rPr>
+              <w:t xml:space="preserve"> террористической шпионской вредительско-диверсионной организации правых при Тбилсовете. Завербована в 1936 г. своим мужем контрреволюционером террористом Николайшвили Давидом.» ] Приговор: тройка при НКВД ГССР (Гоглидзе, Церетели, Талахадзе, Морозов</w:t>
+            </w:r>
+            <w:r>
+              <w:rPr>
+                <w:rFonts w:ascii="Arial" w:hAnsi="Arial" w:cs="Arial"/>
+                <w:sz w:val="16"/>
+                <w:szCs w:val="16"/>
+                <w:lang w:val="ru-RU"/>
+              </w:rPr>
+              <w:t xml:space="preserve"> – </w:t>
+            </w:r>
+            <w:r>
+              <w:rPr>
+                <w:rFonts w:ascii="Arial" w:hAnsi="Arial" w:cs="Arial"/>
+                <w:sz w:val="16"/>
+                <w:szCs w:val="16"/>
+                <w:lang w:val="ru-RU"/>
+              </w:rPr>
+              <w:t>докладчик Пененко), 10.11.1937</w:t>
+            </w:r>
+            <w:r>
+              <w:rPr>
+                <w:rFonts w:ascii="Arial" w:hAnsi="Arial" w:cs="Arial"/>
+                <w:sz w:val="16"/>
+                <w:szCs w:val="16"/>
+                <w:lang w:val="ru-RU"/>
+              </w:rPr>
+              <w:t xml:space="preserve"> – </w:t>
+            </w:r>
+            <w:r>
+              <w:rPr>
+                <w:rFonts w:ascii="Arial" w:hAnsi="Arial" w:cs="Arial"/>
+                <w:sz w:val="16"/>
+                <w:szCs w:val="16"/>
+                <w:lang w:val="ru-RU"/>
+              </w:rPr>
+              <w:t xml:space="preserve">ВМН с конфискацией личного имущества. </w:t>
+            </w:r>
+            <w:r>
+              <w:rPr>
+                <w:rFonts w:ascii="Arial" w:hAnsi="Arial" w:cs="Arial"/>
+                <w:sz w:val="16"/>
+                <w:szCs w:val="16"/>
+                <w:lang w:val="ru-RU"/>
+              </w:rPr>
+              <w:t>Расстреляна 12.11.1937</w:t>
+            </w:r>
+            <w:r>
+              <w:rPr>
+                <w:rFonts w:ascii="Arial" w:hAnsi="Arial" w:cs="Arial"/>
+                <w:sz w:val="16"/>
+                <w:szCs w:val="16"/>
+                <w:lang w:val="ru-RU"/>
+              </w:rPr>
+              <w:t>. Архивное дело: № 3940</w:t>
+            </w:r>
+            <w:r>
+              <w:rPr>
+                <w:rFonts w:ascii="Arial" w:hAnsi="Arial" w:cs="Arial"/>
+                <w:sz w:val="16"/>
+                <w:szCs w:val="16"/>
+                <w:lang w:val="ru-RU"/>
+              </w:rPr>
+              <w:t xml:space="preserve"> (Примечание: ее муж </w:t>
+            </w:r>
+            <w:r>
+              <w:rPr>
+                <w:rFonts w:ascii="Arial" w:hAnsi="Arial" w:cs="Arial"/>
                 <w:sz w:val="16"/>
                 <w:szCs w:val="16"/>
                 <w:lang w:val="ru-RU"/>
               </w:rPr>
               <w:t>Николайшвили</w:t>
             </w:r>
-            <w:proofErr w:type="spellEnd"/>
-            <w:r>
-              <w:rPr>
-                <w:rFonts w:ascii="Arial" w:hAnsi="Arial" w:cs="Arial"/>
-                <w:b/>
-                <w:bCs/>
-                <w:sz w:val="16"/>
-                <w:szCs w:val="16"/>
-                <w:lang w:val="ru-RU"/>
-              </w:rPr>
-              <w:t xml:space="preserve"> Тамара </w:t>
-            </w:r>
-            <w:proofErr w:type="spellStart"/>
-            <w:r>
-              <w:rPr>
-                <w:rFonts w:ascii="Arial" w:hAnsi="Arial" w:cs="Arial"/>
-                <w:b/>
-                <w:bCs/>
-                <w:sz w:val="16"/>
-                <w:szCs w:val="16"/>
-                <w:lang w:val="ru-RU"/>
-              </w:rPr>
-              <w:t>Онисимовна</w:t>
-            </w:r>
-            <w:proofErr w:type="spellEnd"/>
-            <w:r>
-              <w:rPr>
-                <w:rFonts w:ascii="Arial" w:hAnsi="Arial" w:cs="Arial"/>
-                <w:b/>
-                <w:bCs/>
-                <w:sz w:val="16"/>
-                <w:szCs w:val="16"/>
-                <w:lang w:val="ru-RU"/>
-              </w:rPr>
-              <w:t xml:space="preserve"> </w:t>
-            </w:r>
-            <w:r>
-              <w:rPr>
-                <w:rFonts w:ascii="Arial" w:hAnsi="Arial" w:cs="Arial"/>
-                <w:b/>
-                <w:bCs/>
-                <w:sz w:val="16"/>
-                <w:szCs w:val="16"/>
-                <w:lang w:val="ru-RU"/>
-              </w:rPr>
-              <w:t>33 года</w:t>
-            </w:r>
-            <w:r>
-              <w:rPr>
-                <w:rFonts w:ascii="Arial" w:hAnsi="Arial" w:cs="Arial"/>
-                <w:b/>
-                <w:bCs/>
-                <w:sz w:val="16"/>
-                <w:szCs w:val="16"/>
-                <w:lang w:val="ru-RU"/>
-              </w:rPr>
-              <w:t xml:space="preserve"> </w:t>
-            </w:r>
-          </w:p>
-          <w:p>
-            <w:pPr>
-              <w:rPr>
-                <w:rFonts w:ascii="Arial" w:hAnsi="Arial" w:cs="Arial"/>
-                <w:sz w:val="16"/>
-                <w:szCs w:val="16"/>
-                <w:lang w:val="ru-RU"/>
-              </w:rPr>
-            </w:pPr>
-            <w:r>
-              <w:rPr>
-                <w:rFonts w:ascii="Arial" w:hAnsi="Arial" w:cs="Arial"/>
-                <w:sz w:val="16"/>
-                <w:szCs w:val="16"/>
-                <w:lang w:val="ru-RU"/>
-              </w:rPr>
-              <w:t xml:space="preserve">1904 г.р., </w:t>
-            </w:r>
-            <w:proofErr w:type="spellStart"/>
-            <w:r>
-              <w:rPr>
-                <w:rFonts w:ascii="Arial" w:hAnsi="Arial" w:cs="Arial"/>
-                <w:sz w:val="16"/>
-                <w:szCs w:val="16"/>
-                <w:lang w:val="ru-RU"/>
-              </w:rPr>
-              <w:t>м.р</w:t>
-            </w:r>
-            <w:proofErr w:type="spellEnd"/>
-            <w:r>
-              <w:rPr>
-                <w:rFonts w:ascii="Arial" w:hAnsi="Arial" w:cs="Arial"/>
-                <w:sz w:val="16"/>
-                <w:szCs w:val="16"/>
-                <w:lang w:val="ru-RU"/>
-              </w:rPr>
-              <w:t xml:space="preserve">.: г. </w:t>
-            </w:r>
-            <w:proofErr w:type="spellStart"/>
-            <w:r>
-              <w:rPr>
-                <w:rFonts w:ascii="Arial" w:hAnsi="Arial" w:cs="Arial"/>
-                <w:sz w:val="16"/>
-                <w:szCs w:val="16"/>
-                <w:lang w:val="ru-RU"/>
-              </w:rPr>
-              <w:t>Озургети</w:t>
-            </w:r>
-            <w:proofErr w:type="spellEnd"/>
-            <w:r>
-              <w:rPr>
-                <w:rFonts w:ascii="Arial" w:hAnsi="Arial" w:cs="Arial"/>
-                <w:sz w:val="16"/>
-                <w:szCs w:val="16"/>
-                <w:lang w:val="ru-RU"/>
-              </w:rPr>
-              <w:t>, грузинка, из крестьян, член ВКП(б) с 1930 г., исключена в 1937 году как активная, контрреволюционерка троцкистка</w:t>
-            </w:r>
-            <w:proofErr w:type="gramStart"/>
-            <w:r>
-              <w:rPr>
-                <w:rFonts w:ascii="Arial" w:hAnsi="Arial" w:cs="Arial"/>
-                <w:sz w:val="16"/>
-                <w:szCs w:val="16"/>
-                <w:lang w:val="ru-RU"/>
-              </w:rPr>
-              <w:t>.</w:t>
-            </w:r>
-            <w:proofErr w:type="gramEnd"/>
-            <w:r>
-              <w:rPr>
-                <w:rFonts w:ascii="Arial" w:hAnsi="Arial" w:cs="Arial"/>
-                <w:sz w:val="16"/>
-                <w:szCs w:val="16"/>
-                <w:lang w:val="ru-RU"/>
-              </w:rPr>
-              <w:t xml:space="preserve"> заведующая специальной секретной частью </w:t>
-            </w:r>
-            <w:proofErr w:type="spellStart"/>
-            <w:r>
-              <w:rPr>
-                <w:rFonts w:ascii="Arial" w:hAnsi="Arial" w:cs="Arial"/>
-                <w:sz w:val="16"/>
-                <w:szCs w:val="16"/>
-                <w:lang w:val="ru-RU"/>
-              </w:rPr>
-              <w:t>Тбилсовета</w:t>
-            </w:r>
-            <w:proofErr w:type="spellEnd"/>
-            <w:r>
-              <w:rPr>
-                <w:rFonts w:ascii="Arial" w:hAnsi="Arial" w:cs="Arial"/>
-                <w:sz w:val="16"/>
-                <w:szCs w:val="16"/>
-                <w:lang w:val="ru-RU"/>
-              </w:rPr>
-              <w:t xml:space="preserve"> 3-й отдел УГБ НКВД ГССР</w:t>
-            </w:r>
-            <w:r>
-              <w:rPr>
-                <w:rFonts w:ascii="Arial" w:hAnsi="Arial" w:cs="Arial"/>
-                <w:sz w:val="16"/>
-                <w:szCs w:val="16"/>
-                <w:lang w:val="ru-RU"/>
-              </w:rPr>
-              <w:t xml:space="preserve">. </w:t>
-            </w:r>
-            <w:r>
-              <w:rPr>
-                <w:rFonts w:ascii="Arial" w:hAnsi="Arial" w:cs="Arial"/>
-                <w:sz w:val="16"/>
-                <w:szCs w:val="16"/>
-                <w:lang w:val="ru-RU"/>
-              </w:rPr>
-              <w:t xml:space="preserve">Обвинение: 19-58-8, </w:t>
-            </w:r>
-            <w:proofErr w:type="gramStart"/>
-            <w:r>
-              <w:rPr>
-                <w:rFonts w:ascii="Arial" w:hAnsi="Arial" w:cs="Arial"/>
-                <w:sz w:val="16"/>
-                <w:szCs w:val="16"/>
-                <w:lang w:val="ru-RU"/>
-              </w:rPr>
-              <w:t>58-11</w:t>
-            </w:r>
-            <w:proofErr w:type="gramEnd"/>
-            <w:r>
-              <w:rPr>
-                <w:rFonts w:ascii="Arial" w:hAnsi="Arial" w:cs="Arial"/>
-                <w:sz w:val="16"/>
-                <w:szCs w:val="16"/>
-                <w:lang w:val="ru-RU"/>
-              </w:rPr>
-              <w:t xml:space="preserve"> УК ГССР [* «является активной участницей </w:t>
-            </w:r>
-            <w:r>
-              <w:rPr>
-                <w:rFonts w:ascii="Arial" w:hAnsi="Arial" w:cs="Arial"/>
-                <w:sz w:val="16"/>
-                <w:szCs w:val="16"/>
-                <w:lang w:val="ru-RU"/>
-              </w:rPr>
-              <w:t>к/р</w:t>
-            </w:r>
-            <w:r>
-              <w:rPr>
-                <w:rFonts w:ascii="Arial" w:hAnsi="Arial" w:cs="Arial"/>
-                <w:sz w:val="16"/>
-                <w:szCs w:val="16"/>
-                <w:lang w:val="ru-RU"/>
-              </w:rPr>
-              <w:t xml:space="preserve"> террористической шпионской </w:t>
-            </w:r>
-            <w:proofErr w:type="spellStart"/>
-            <w:r>
-              <w:rPr>
-                <w:rFonts w:ascii="Arial" w:hAnsi="Arial" w:cs="Arial"/>
-                <w:sz w:val="16"/>
-                <w:szCs w:val="16"/>
-                <w:lang w:val="ru-RU"/>
-              </w:rPr>
-              <w:t>вредительско</w:t>
-            </w:r>
-            <w:proofErr w:type="spellEnd"/>
-            <w:r>
-              <w:rPr>
-                <w:rFonts w:ascii="Arial" w:hAnsi="Arial" w:cs="Arial"/>
-                <w:sz w:val="16"/>
-                <w:szCs w:val="16"/>
-                <w:lang w:val="ru-RU"/>
-              </w:rPr>
-              <w:t xml:space="preserve">-диверсионной организации правых при </w:t>
-            </w:r>
-            <w:proofErr w:type="spellStart"/>
-            <w:r>
-              <w:rPr>
-                <w:rFonts w:ascii="Arial" w:hAnsi="Arial" w:cs="Arial"/>
-                <w:sz w:val="16"/>
-                <w:szCs w:val="16"/>
-                <w:lang w:val="ru-RU"/>
-              </w:rPr>
-              <w:t>Тбилсовете</w:t>
-            </w:r>
-            <w:proofErr w:type="spellEnd"/>
-            <w:r>
-              <w:rPr>
-                <w:rFonts w:ascii="Arial" w:hAnsi="Arial" w:cs="Arial"/>
-                <w:sz w:val="16"/>
-                <w:szCs w:val="16"/>
-                <w:lang w:val="ru-RU"/>
-              </w:rPr>
-              <w:t xml:space="preserve">. Завербована в 1936 г. своим мужем контрреволюционером террористом </w:t>
-            </w:r>
-            <w:proofErr w:type="spellStart"/>
-            <w:r>
-              <w:rPr>
-                <w:rFonts w:ascii="Arial" w:hAnsi="Arial" w:cs="Arial"/>
-                <w:sz w:val="16"/>
-                <w:szCs w:val="16"/>
-                <w:lang w:val="ru-RU"/>
-              </w:rPr>
-              <w:t>Николайшвили</w:t>
-            </w:r>
-            <w:proofErr w:type="spellEnd"/>
-            <w:r>
-              <w:rPr>
-                <w:rFonts w:ascii="Arial" w:hAnsi="Arial" w:cs="Arial"/>
-                <w:sz w:val="16"/>
-                <w:szCs w:val="16"/>
-                <w:lang w:val="ru-RU"/>
-              </w:rPr>
-              <w:t xml:space="preserve"> Давидом.</w:t>
-            </w:r>
-            <w:proofErr w:type="gramStart"/>
-            <w:r>
-              <w:rPr>
-                <w:rFonts w:ascii="Arial" w:hAnsi="Arial" w:cs="Arial"/>
-                <w:sz w:val="16"/>
-                <w:szCs w:val="16"/>
-                <w:lang w:val="ru-RU"/>
-              </w:rPr>
-              <w:t>» ]</w:t>
-            </w:r>
-            <w:proofErr w:type="gramEnd"/>
-            <w:r>
-              <w:rPr>
-                <w:rFonts w:ascii="Arial" w:hAnsi="Arial" w:cs="Arial"/>
-                <w:sz w:val="16"/>
-                <w:szCs w:val="16"/>
-                <w:lang w:val="ru-RU"/>
-              </w:rPr>
-              <w:t xml:space="preserve"> Приговор: тройка при НКВД ГССР (Гоглидзе, Церетели, </w:t>
-            </w:r>
-            <w:proofErr w:type="spellStart"/>
-            <w:r>
-              <w:rPr>
-                <w:rFonts w:ascii="Arial" w:hAnsi="Arial" w:cs="Arial"/>
-                <w:sz w:val="16"/>
-                <w:szCs w:val="16"/>
-                <w:lang w:val="ru-RU"/>
-              </w:rPr>
-              <w:t>Талахадзе</w:t>
-            </w:r>
-            <w:proofErr w:type="spellEnd"/>
-            <w:r>
-              <w:rPr>
-                <w:rFonts w:ascii="Arial" w:hAnsi="Arial" w:cs="Arial"/>
-                <w:sz w:val="16"/>
-                <w:szCs w:val="16"/>
-                <w:lang w:val="ru-RU"/>
-              </w:rPr>
-              <w:t>, Морозов</w:t>
-            </w:r>
-            <w:r>
-              <w:rPr>
-                <w:rFonts w:ascii="Arial" w:hAnsi="Arial" w:cs="Arial"/>
-                <w:sz w:val="16"/>
-                <w:szCs w:val="16"/>
-                <w:lang w:val="ru-RU"/>
-              </w:rPr>
-              <w:t xml:space="preserve"> – </w:t>
-            </w:r>
-            <w:r>
-              <w:rPr>
-                <w:rFonts w:ascii="Arial" w:hAnsi="Arial" w:cs="Arial"/>
-                <w:sz w:val="16"/>
-                <w:szCs w:val="16"/>
-                <w:lang w:val="ru-RU"/>
-              </w:rPr>
-              <w:t xml:space="preserve">докладчик </w:t>
-            </w:r>
-            <w:proofErr w:type="spellStart"/>
-            <w:r>
-              <w:rPr>
-                <w:rFonts w:ascii="Arial" w:hAnsi="Arial" w:cs="Arial"/>
-                <w:sz w:val="16"/>
-                <w:szCs w:val="16"/>
-                <w:lang w:val="ru-RU"/>
-              </w:rPr>
-              <w:t>Пененко</w:t>
-            </w:r>
-            <w:proofErr w:type="spellEnd"/>
-            <w:r>
-              <w:rPr>
-                <w:rFonts w:ascii="Arial" w:hAnsi="Arial" w:cs="Arial"/>
-                <w:sz w:val="16"/>
-                <w:szCs w:val="16"/>
-                <w:lang w:val="ru-RU"/>
-              </w:rPr>
-              <w:t>), 10.11.1937</w:t>
-            </w:r>
-            <w:r>
-              <w:rPr>
-                <w:rFonts w:ascii="Arial" w:hAnsi="Arial" w:cs="Arial"/>
-                <w:sz w:val="16"/>
-                <w:szCs w:val="16"/>
-                <w:lang w:val="ru-RU"/>
-              </w:rPr>
-              <w:t xml:space="preserve"> – </w:t>
-            </w:r>
-            <w:r>
-              <w:rPr>
-                <w:rFonts w:ascii="Arial" w:hAnsi="Arial" w:cs="Arial"/>
-                <w:sz w:val="16"/>
-                <w:szCs w:val="16"/>
-                <w:lang w:val="ru-RU"/>
-              </w:rPr>
-              <w:t xml:space="preserve">ВМН с конфискацией личного имущества. </w:t>
-            </w:r>
-            <w:r>
-              <w:rPr>
-                <w:rFonts w:ascii="Arial" w:hAnsi="Arial" w:cs="Arial"/>
-                <w:sz w:val="16"/>
-                <w:szCs w:val="16"/>
-                <w:lang w:val="ru-RU"/>
-              </w:rPr>
-              <w:t>Расстреляна 12.11.1937</w:t>
-            </w:r>
-            <w:r>
-              <w:rPr>
-                <w:rFonts w:ascii="Arial" w:hAnsi="Arial" w:cs="Arial"/>
-                <w:sz w:val="16"/>
-                <w:szCs w:val="16"/>
-                <w:lang w:val="ru-RU"/>
-              </w:rPr>
-              <w:t>. Архивное дело: № 3940</w:t>
-            </w:r>
-            <w:r>
-              <w:rPr>
-                <w:rFonts w:ascii="Arial" w:hAnsi="Arial" w:cs="Arial"/>
-                <w:sz w:val="16"/>
-                <w:szCs w:val="16"/>
-                <w:lang w:val="ru-RU"/>
-              </w:rPr>
-              <w:t xml:space="preserve"> (Примечание: ее муж </w:t>
-            </w:r>
-            <w:proofErr w:type="spellStart"/>
-            <w:r>
-              <w:rPr>
-                <w:rFonts w:ascii="Arial" w:hAnsi="Arial" w:cs="Arial"/>
-                <w:sz w:val="16"/>
-                <w:szCs w:val="16"/>
-                <w:lang w:val="ru-RU"/>
-              </w:rPr>
-              <w:t>Николайшвили</w:t>
-            </w:r>
-            <w:proofErr w:type="spellEnd"/>
             <w:r>
               <w:rPr>
                 <w:rFonts w:ascii="Arial" w:hAnsi="Arial" w:cs="Arial"/>
@@ -15471,47 +12076,7 @@
                 <w:szCs w:val="16"/>
                 <w:lang w:val="ru-RU"/>
               </w:rPr>
-              <w:t xml:space="preserve">1901 г.р., </w:t>
-            </w:r>
-            <w:proofErr w:type="spellStart"/>
-            <w:r>
-              <w:rPr>
-                <w:rFonts w:ascii="Arial" w:hAnsi="Arial" w:cs="Arial"/>
-                <w:sz w:val="16"/>
-                <w:szCs w:val="16"/>
-                <w:lang w:val="ru-RU"/>
-              </w:rPr>
-              <w:t>м.р</w:t>
-            </w:r>
-            <w:proofErr w:type="spellEnd"/>
-            <w:r>
-              <w:rPr>
-                <w:rFonts w:ascii="Arial" w:hAnsi="Arial" w:cs="Arial"/>
-                <w:sz w:val="16"/>
-                <w:szCs w:val="16"/>
-                <w:lang w:val="ru-RU"/>
-              </w:rPr>
-              <w:t xml:space="preserve">.: Сигнахский р-н, с. </w:t>
-            </w:r>
-            <w:proofErr w:type="spellStart"/>
-            <w:r>
-              <w:rPr>
-                <w:rFonts w:ascii="Arial" w:hAnsi="Arial" w:cs="Arial"/>
-                <w:sz w:val="16"/>
-                <w:szCs w:val="16"/>
-                <w:lang w:val="ru-RU"/>
-              </w:rPr>
-              <w:t>Анага</w:t>
-            </w:r>
-            <w:proofErr w:type="spellEnd"/>
-            <w:r>
-              <w:rPr>
-                <w:rFonts w:ascii="Arial" w:hAnsi="Arial" w:cs="Arial"/>
-                <w:sz w:val="16"/>
-                <w:szCs w:val="16"/>
-                <w:lang w:val="ru-RU"/>
-              </w:rPr>
-              <w:t>, грузинка, из крестьян, состояла в ВКП(б) с 1919 г.</w:t>
+              <w:t>1901 г.р., м.р.: Сигнахский р-н, с. Анага, грузинка, из крестьян, состояла в ВКП(б) с 1919 г.</w:t>
             </w:r>
             <w:r>
               <w:rPr>
@@ -15529,27 +12094,7 @@
                 <w:szCs w:val="16"/>
                 <w:lang w:val="ru-RU"/>
               </w:rPr>
-              <w:t xml:space="preserve">бывш. директор Водочного завода </w:t>
-            </w:r>
-            <w:proofErr w:type="spellStart"/>
-            <w:r>
-              <w:rPr>
-                <w:rFonts w:ascii="Arial" w:hAnsi="Arial" w:cs="Arial"/>
-                <w:sz w:val="16"/>
-                <w:szCs w:val="16"/>
-                <w:lang w:val="ru-RU"/>
-              </w:rPr>
-              <w:t>Цекавшири</w:t>
-            </w:r>
-            <w:proofErr w:type="spellEnd"/>
-            <w:r>
-              <w:rPr>
-                <w:rFonts w:ascii="Arial" w:hAnsi="Arial" w:cs="Arial"/>
-                <w:sz w:val="16"/>
-                <w:szCs w:val="16"/>
-                <w:lang w:val="ru-RU"/>
-              </w:rPr>
-              <w:t xml:space="preserve">, </w:t>
+              <w:t xml:space="preserve">бывш. директор Водочного завода Цекавшири, </w:t>
             </w:r>
             <w:r>
               <w:rPr>
@@ -15585,47 +12130,7 @@
                 <w:szCs w:val="16"/>
                 <w:lang w:val="ru-RU"/>
               </w:rPr>
-              <w:t xml:space="preserve">Обвинение: </w:t>
-            </w:r>
-            <w:proofErr w:type="gramStart"/>
-            <w:r>
-              <w:rPr>
-                <w:rFonts w:ascii="Arial" w:hAnsi="Arial" w:cs="Arial"/>
-                <w:sz w:val="16"/>
-                <w:szCs w:val="16"/>
-                <w:lang w:val="ru-RU"/>
-              </w:rPr>
-              <w:t>58-7</w:t>
-            </w:r>
-            <w:proofErr w:type="gramEnd"/>
-            <w:r>
-              <w:rPr>
-                <w:rFonts w:ascii="Arial" w:hAnsi="Arial" w:cs="Arial"/>
-                <w:sz w:val="16"/>
-                <w:szCs w:val="16"/>
-                <w:lang w:val="ru-RU"/>
-              </w:rPr>
-              <w:t xml:space="preserve">, 58-8, 58-11 УК ГССР. Приговор: тройка при НКВД ГССР (Гоглидзе, Церетели, </w:t>
-            </w:r>
-            <w:proofErr w:type="spellStart"/>
-            <w:r>
-              <w:rPr>
-                <w:rFonts w:ascii="Arial" w:hAnsi="Arial" w:cs="Arial"/>
-                <w:sz w:val="16"/>
-                <w:szCs w:val="16"/>
-                <w:lang w:val="ru-RU"/>
-              </w:rPr>
-              <w:t>Талахадзе</w:t>
-            </w:r>
-            <w:proofErr w:type="spellEnd"/>
-            <w:r>
-              <w:rPr>
-                <w:rFonts w:ascii="Arial" w:hAnsi="Arial" w:cs="Arial"/>
-                <w:sz w:val="16"/>
-                <w:szCs w:val="16"/>
-                <w:lang w:val="ru-RU"/>
-              </w:rPr>
-              <w:t>, Морозов</w:t>
+              <w:t>Обвинение: 58-7, 58-8, 58-11 УК ГССР. Приговор: тройка при НКВД ГССР (Гоглидзе, Церетели, Талахадзе, Морозов</w:t>
             </w:r>
             <w:r>
               <w:rPr>
@@ -15875,90 +12380,26 @@
                 <w:szCs w:val="16"/>
                 <w:lang w:val="ru-RU"/>
               </w:rPr>
-              <w:t xml:space="preserve">1902 г.р., </w:t>
-            </w:r>
-            <w:proofErr w:type="spellStart"/>
-            <w:r>
-              <w:rPr>
-                <w:rFonts w:ascii="Arial" w:hAnsi="Arial" w:cs="Arial"/>
-                <w:bCs/>
-                <w:sz w:val="16"/>
-                <w:szCs w:val="16"/>
-                <w:lang w:val="ru-RU"/>
-              </w:rPr>
-              <w:t>м.р</w:t>
-            </w:r>
-            <w:proofErr w:type="spellEnd"/>
-            <w:r>
-              <w:rPr>
-                <w:rFonts w:ascii="Arial" w:hAnsi="Arial" w:cs="Arial"/>
-                <w:bCs/>
-                <w:sz w:val="16"/>
-                <w:szCs w:val="16"/>
-                <w:lang w:val="ru-RU"/>
-              </w:rPr>
-              <w:t xml:space="preserve">.: Горийский р-н, с. </w:t>
-            </w:r>
-            <w:proofErr w:type="spellStart"/>
-            <w:r>
-              <w:rPr>
-                <w:rFonts w:ascii="Arial" w:hAnsi="Arial" w:cs="Arial"/>
-                <w:bCs/>
-                <w:sz w:val="16"/>
-                <w:szCs w:val="16"/>
-                <w:lang w:val="ru-RU"/>
-              </w:rPr>
-              <w:t>Кулбити</w:t>
-            </w:r>
-            <w:proofErr w:type="spellEnd"/>
-            <w:r>
-              <w:rPr>
-                <w:rFonts w:ascii="Arial" w:hAnsi="Arial" w:cs="Arial"/>
-                <w:bCs/>
-                <w:sz w:val="16"/>
-                <w:szCs w:val="16"/>
-                <w:lang w:val="ru-RU"/>
-              </w:rPr>
-              <w:t>, грузинка, дворянка, образование: высшее, б/п. Состояла в партии национал-демократов.</w:t>
-            </w:r>
-            <w:r>
-              <w:rPr>
-                <w:rFonts w:ascii="Arial" w:hAnsi="Arial" w:cs="Arial"/>
-                <w:bCs/>
-                <w:sz w:val="16"/>
-                <w:szCs w:val="16"/>
-                <w:lang w:val="ru-RU"/>
-              </w:rPr>
-              <w:t xml:space="preserve"> </w:t>
-            </w:r>
-            <w:r>
-              <w:rPr>
-                <w:rFonts w:ascii="Arial" w:hAnsi="Arial" w:cs="Arial"/>
-                <w:sz w:val="16"/>
-                <w:szCs w:val="16"/>
-                <w:lang w:val="ru-RU"/>
-              </w:rPr>
-              <w:t>бывш</w:t>
-            </w:r>
-            <w:proofErr w:type="gramStart"/>
-            <w:r>
-              <w:rPr>
-                <w:rFonts w:ascii="Arial" w:hAnsi="Arial" w:cs="Arial"/>
-                <w:sz w:val="16"/>
-                <w:szCs w:val="16"/>
-                <w:lang w:val="ru-RU"/>
-              </w:rPr>
-              <w:t>.</w:t>
-            </w:r>
-            <w:proofErr w:type="gramEnd"/>
-            <w:r>
-              <w:rPr>
-                <w:rFonts w:ascii="Arial" w:hAnsi="Arial" w:cs="Arial"/>
-                <w:sz w:val="16"/>
-                <w:szCs w:val="16"/>
-                <w:lang w:val="ru-RU"/>
-              </w:rPr>
-              <w:t xml:space="preserve"> заведующая Сагареджойской железнодорожной школы. Специальность</w:t>
+              <w:t>1902 г.р., м.р.: Горийский р-н, с. Кулбити, грузинка, дворянка, образование: высшее, б/п. Состояла в партии национал-демократов.</w:t>
+            </w:r>
+            <w:r>
+              <w:rPr>
+                <w:rFonts w:ascii="Arial" w:hAnsi="Arial" w:cs="Arial"/>
+                <w:bCs/>
+                <w:sz w:val="16"/>
+                <w:szCs w:val="16"/>
+                <w:lang w:val="ru-RU"/>
+              </w:rPr>
+              <w:t xml:space="preserve"> </w:t>
+            </w:r>
+            <w:r>
+              <w:rPr>
+                <w:rFonts w:ascii="Arial" w:hAnsi="Arial" w:cs="Arial"/>
+                <w:sz w:val="16"/>
+                <w:szCs w:val="16"/>
+                <w:lang w:val="ru-RU"/>
+              </w:rPr>
+              <w:t>бывш. заведующая Сагареджойской железнодорожной школы. Специальность</w:t>
             </w:r>
             <w:r>
               <w:rPr>
@@ -15994,127 +12435,7 @@
                 <w:szCs w:val="16"/>
                 <w:lang w:val="ru-RU"/>
               </w:rPr>
-              <w:t xml:space="preserve"> г. Тбилиси, ул. </w:t>
-            </w:r>
-            <w:proofErr w:type="spellStart"/>
-            <w:r>
-              <w:rPr>
-                <w:rFonts w:ascii="Arial" w:hAnsi="Arial" w:cs="Arial"/>
-                <w:sz w:val="16"/>
-                <w:szCs w:val="16"/>
-                <w:lang w:val="ru-RU"/>
-              </w:rPr>
-              <w:t>Трибунальная</w:t>
-            </w:r>
-            <w:proofErr w:type="spellEnd"/>
-            <w:r>
-              <w:rPr>
-                <w:rFonts w:ascii="Arial" w:hAnsi="Arial" w:cs="Arial"/>
-                <w:sz w:val="16"/>
-                <w:szCs w:val="16"/>
-                <w:lang w:val="ru-RU"/>
-              </w:rPr>
-              <w:t xml:space="preserve"> №26, арестована 4 отд. УГБ НКВД ГССР 16.02.1937 следователь: </w:t>
-            </w:r>
-            <w:proofErr w:type="spellStart"/>
-            <w:r>
-              <w:rPr>
-                <w:rFonts w:ascii="Arial" w:hAnsi="Arial" w:cs="Arial"/>
-                <w:sz w:val="16"/>
-                <w:szCs w:val="16"/>
-                <w:lang w:val="ru-RU"/>
-              </w:rPr>
-              <w:t>Оввян</w:t>
-            </w:r>
-            <w:proofErr w:type="spellEnd"/>
-            <w:r>
-              <w:rPr>
-                <w:rFonts w:ascii="Arial" w:hAnsi="Arial" w:cs="Arial"/>
-                <w:sz w:val="16"/>
-                <w:szCs w:val="16"/>
-                <w:lang w:val="ru-RU"/>
-              </w:rPr>
-              <w:t xml:space="preserve">. Обвинение: </w:t>
-            </w:r>
-            <w:proofErr w:type="gramStart"/>
-            <w:r>
-              <w:rPr>
-                <w:rFonts w:ascii="Arial" w:hAnsi="Arial" w:cs="Arial"/>
-                <w:sz w:val="16"/>
-                <w:szCs w:val="16"/>
-                <w:lang w:val="ru-RU"/>
-              </w:rPr>
-              <w:t>58-8</w:t>
-            </w:r>
-            <w:proofErr w:type="gramEnd"/>
-            <w:r>
-              <w:rPr>
-                <w:rFonts w:ascii="Arial" w:hAnsi="Arial" w:cs="Arial"/>
-                <w:sz w:val="16"/>
-                <w:szCs w:val="16"/>
-                <w:lang w:val="ru-RU"/>
-              </w:rPr>
-              <w:t xml:space="preserve">, 58-10 УК ГССР. Приговор: ВК ВС СССР (состав: </w:t>
-            </w:r>
-            <w:proofErr w:type="spellStart"/>
-            <w:r>
-              <w:rPr>
-                <w:rFonts w:ascii="Arial" w:hAnsi="Arial" w:cs="Arial"/>
-                <w:sz w:val="16"/>
-                <w:szCs w:val="16"/>
-                <w:lang w:val="ru-RU"/>
-              </w:rPr>
-              <w:t>Матулевич</w:t>
-            </w:r>
-            <w:proofErr w:type="spellEnd"/>
-            <w:r>
-              <w:rPr>
-                <w:rFonts w:ascii="Arial" w:hAnsi="Arial" w:cs="Arial"/>
-                <w:sz w:val="16"/>
-                <w:szCs w:val="16"/>
-                <w:lang w:val="ru-RU"/>
-              </w:rPr>
-              <w:t xml:space="preserve">, </w:t>
-            </w:r>
-            <w:proofErr w:type="spellStart"/>
-            <w:r>
-              <w:rPr>
-                <w:rFonts w:ascii="Arial" w:hAnsi="Arial" w:cs="Arial"/>
-                <w:sz w:val="16"/>
-                <w:szCs w:val="16"/>
-                <w:lang w:val="ru-RU"/>
-              </w:rPr>
-              <w:t>Зарянов</w:t>
-            </w:r>
-            <w:proofErr w:type="spellEnd"/>
-            <w:r>
-              <w:rPr>
-                <w:rFonts w:ascii="Arial" w:hAnsi="Arial" w:cs="Arial"/>
-                <w:sz w:val="16"/>
-                <w:szCs w:val="16"/>
-                <w:lang w:val="ru-RU"/>
-              </w:rPr>
-              <w:t xml:space="preserve">, </w:t>
-            </w:r>
-            <w:proofErr w:type="spellStart"/>
-            <w:r>
-              <w:rPr>
-                <w:rFonts w:ascii="Arial" w:hAnsi="Arial" w:cs="Arial"/>
-                <w:sz w:val="16"/>
-                <w:szCs w:val="16"/>
-                <w:lang w:val="ru-RU"/>
-              </w:rPr>
-              <w:t>Жигур</w:t>
-            </w:r>
-            <w:proofErr w:type="spellEnd"/>
-            <w:r>
-              <w:rPr>
-                <w:rFonts w:ascii="Arial" w:hAnsi="Arial" w:cs="Arial"/>
-                <w:sz w:val="16"/>
-                <w:szCs w:val="16"/>
-                <w:lang w:val="ru-RU"/>
-              </w:rPr>
-              <w:t>, Костюшко), 12.09.1937</w:t>
+              <w:t xml:space="preserve"> г. Тбилиси, ул. Трибунальная №26, арестована 4 отд. УГБ НКВД ГССР 16.02.1937 следователь: Оввян. Обвинение: 58-8, 58-10 УК ГССР. Приговор: ВК ВС СССР (состав: Матулевич, Зарянов, Жигур, Костюшко), 12.09.1937</w:t>
             </w:r>
             <w:r>
               <w:rPr>
@@ -16247,29 +12568,16 @@
                 <w:lang w:val="ru-RU"/>
               </w:rPr>
             </w:pPr>
-            <w:proofErr w:type="spellStart"/>
-            <w:r>
-              <w:rPr>
-                <w:rFonts w:ascii="Arial" w:hAnsi="Arial" w:cs="Arial"/>
-                <w:b/>
-                <w:bCs/>
-                <w:sz w:val="16"/>
-                <w:szCs w:val="16"/>
-                <w:lang w:val="ru-RU"/>
-              </w:rPr>
-              <w:t>Чичинадзе</w:t>
-            </w:r>
-            <w:proofErr w:type="spellEnd"/>
-            <w:r>
-              <w:rPr>
-                <w:rFonts w:ascii="Arial" w:hAnsi="Arial" w:cs="Arial"/>
-                <w:b/>
-                <w:bCs/>
-                <w:sz w:val="16"/>
-                <w:szCs w:val="16"/>
-                <w:lang w:val="ru-RU"/>
-              </w:rPr>
-              <w:t xml:space="preserve"> Хатуна Семеновна</w:t>
+            <w:r>
+              <w:rPr>
+                <w:rFonts w:ascii="Arial" w:hAnsi="Arial" w:cs="Arial"/>
+                <w:b/>
+                <w:bCs/>
+                <w:sz w:val="16"/>
+                <w:szCs w:val="16"/>
+                <w:lang w:val="ru-RU"/>
+              </w:rPr>
+              <w:t>Чичинадзе Хатуна Семеновна</w:t>
             </w:r>
             <w:r>
               <w:rPr>
@@ -16321,47 +12629,7 @@
                 <w:szCs w:val="16"/>
                 <w:lang w:val="ru-RU"/>
               </w:rPr>
-              <w:t xml:space="preserve">1902 г.р., </w:t>
-            </w:r>
-            <w:proofErr w:type="spellStart"/>
-            <w:r>
-              <w:rPr>
-                <w:rFonts w:ascii="Arial" w:hAnsi="Arial" w:cs="Arial"/>
-                <w:sz w:val="16"/>
-                <w:szCs w:val="16"/>
-                <w:lang w:val="ru-RU"/>
-              </w:rPr>
-              <w:t>м.р</w:t>
-            </w:r>
-            <w:proofErr w:type="spellEnd"/>
-            <w:r>
-              <w:rPr>
-                <w:rFonts w:ascii="Arial" w:hAnsi="Arial" w:cs="Arial"/>
-                <w:sz w:val="16"/>
-                <w:szCs w:val="16"/>
-                <w:lang w:val="ru-RU"/>
-              </w:rPr>
-              <w:t xml:space="preserve">.: Кутаисский р-н, с. </w:t>
-            </w:r>
-            <w:proofErr w:type="spellStart"/>
-            <w:r>
-              <w:rPr>
-                <w:rFonts w:ascii="Arial" w:hAnsi="Arial" w:cs="Arial"/>
-                <w:sz w:val="16"/>
-                <w:szCs w:val="16"/>
-                <w:lang w:val="ru-RU"/>
-              </w:rPr>
-              <w:t>Чолеви</w:t>
-            </w:r>
-            <w:proofErr w:type="spellEnd"/>
-            <w:r>
-              <w:rPr>
-                <w:rFonts w:ascii="Arial" w:hAnsi="Arial" w:cs="Arial"/>
-                <w:sz w:val="16"/>
-                <w:szCs w:val="16"/>
-                <w:lang w:val="ru-RU"/>
-              </w:rPr>
-              <w:t xml:space="preserve">, грузинка, дворянка, </w:t>
+              <w:t xml:space="preserve">1902 г.р., м.р.: Кутаисский р-н, с. Чолеви, грузинка, дворянка, </w:t>
             </w:r>
             <w:r>
               <w:rPr>
@@ -16424,27 +12692,7 @@
                 <w:szCs w:val="16"/>
                 <w:lang w:val="ru-RU"/>
               </w:rPr>
-              <w:t xml:space="preserve"> г. Тбилиси, ул. Марти 7. Арестована 4-й отдел УГБ НКВД ГССР 02.07.1937. Обвинение: [* «Материалами следствия изобличена в том, </w:t>
-            </w:r>
-            <w:proofErr w:type="gramStart"/>
-            <w:r>
-              <w:rPr>
-                <w:rFonts w:ascii="Arial" w:hAnsi="Arial" w:cs="Arial"/>
-                <w:sz w:val="16"/>
-                <w:szCs w:val="16"/>
-                <w:lang w:val="ru-RU"/>
-              </w:rPr>
-              <w:t>что</w:t>
-            </w:r>
-            <w:proofErr w:type="gramEnd"/>
-            <w:r>
-              <w:rPr>
-                <w:rFonts w:ascii="Arial" w:hAnsi="Arial" w:cs="Arial"/>
-                <w:sz w:val="16"/>
-                <w:szCs w:val="16"/>
-                <w:lang w:val="ru-RU"/>
-              </w:rPr>
-              <w:t xml:space="preserve"> являясь женой одного из руководителей к-р центра правых в Грузии</w:t>
+              <w:t xml:space="preserve"> г. Тбилиси, ул. Марти 7. Арестована 4-й отдел УГБ НКВД ГССР 02.07.1937. Обвинение: [* «Материалами следствия изобличена в том, что являясь женой одного из руководителей к-р центра правых в Грузии</w:t>
             </w:r>
             <w:r>
               <w:rPr>
@@ -16455,74 +12703,32 @@
               </w:rPr>
               <w:t xml:space="preserve"> – </w:t>
             </w:r>
-            <w:proofErr w:type="spellStart"/>
-            <w:r>
-              <w:rPr>
-                <w:rFonts w:ascii="Arial" w:hAnsi="Arial" w:cs="Arial"/>
-                <w:sz w:val="16"/>
-                <w:szCs w:val="16"/>
-                <w:lang w:val="ru-RU"/>
-              </w:rPr>
-              <w:t>Курулова</w:t>
-            </w:r>
-            <w:proofErr w:type="spellEnd"/>
-            <w:r>
-              <w:rPr>
-                <w:rFonts w:ascii="Arial" w:hAnsi="Arial" w:cs="Arial"/>
-                <w:sz w:val="16"/>
-                <w:szCs w:val="16"/>
-                <w:lang w:val="ru-RU"/>
-              </w:rPr>
-              <w:t>, по заданию последнего сколотила боевую террористическую группу, подготавливая теракт против секретаря ЦК КП(б) Грузии тов. Берия. Виновной себя признала.</w:t>
-            </w:r>
-            <w:proofErr w:type="gramStart"/>
-            <w:r>
-              <w:rPr>
-                <w:rFonts w:ascii="Arial" w:hAnsi="Arial" w:cs="Arial"/>
-                <w:sz w:val="16"/>
-                <w:szCs w:val="16"/>
-                <w:lang w:val="ru-RU"/>
-              </w:rPr>
-              <w:t>» ]</w:t>
-            </w:r>
-            <w:proofErr w:type="gramEnd"/>
-            <w:r>
-              <w:rPr>
-                <w:rFonts w:ascii="Arial" w:hAnsi="Arial" w:cs="Arial"/>
-                <w:sz w:val="16"/>
-                <w:szCs w:val="16"/>
-                <w:lang w:val="ru-RU"/>
-              </w:rPr>
-              <w:t xml:space="preserve"> </w:t>
-            </w:r>
-            <w:r>
-              <w:rPr>
-                <w:rFonts w:ascii="Arial" w:hAnsi="Arial" w:cs="Arial"/>
-                <w:sz w:val="16"/>
-                <w:szCs w:val="16"/>
-                <w:lang w:val="ru-RU"/>
-              </w:rPr>
-              <w:t xml:space="preserve">Приговор: тройка при НКВД ГССР (Гоглидзе, Церетели, </w:t>
-            </w:r>
-            <w:proofErr w:type="spellStart"/>
-            <w:r>
-              <w:rPr>
-                <w:rFonts w:ascii="Arial" w:hAnsi="Arial" w:cs="Arial"/>
-                <w:sz w:val="16"/>
-                <w:szCs w:val="16"/>
-                <w:lang w:val="ru-RU"/>
-              </w:rPr>
-              <w:t>Талахадзе</w:t>
-            </w:r>
-            <w:proofErr w:type="spellEnd"/>
-            <w:r>
-              <w:rPr>
-                <w:rFonts w:ascii="Arial" w:hAnsi="Arial" w:cs="Arial"/>
-                <w:sz w:val="16"/>
-                <w:szCs w:val="16"/>
-                <w:lang w:val="ru-RU"/>
-              </w:rPr>
-              <w:t>, Морозов</w:t>
+            <w:r>
+              <w:rPr>
+                <w:rFonts w:ascii="Arial" w:hAnsi="Arial" w:cs="Arial"/>
+                <w:sz w:val="16"/>
+                <w:szCs w:val="16"/>
+                <w:lang w:val="ru-RU"/>
+              </w:rPr>
+              <w:t>Курулова, по заданию последнего сколотила боевую террористическую группу, подготавливая теракт против секретаря ЦК КП(б) Грузии тов. Берия. Виновной себя признала.» ]</w:t>
+            </w:r>
+            <w:r>
+              <w:rPr>
+                <w:rFonts w:ascii="Arial" w:hAnsi="Arial" w:cs="Arial"/>
+                <w:sz w:val="16"/>
+                <w:szCs w:val="16"/>
+                <w:lang w:val="ru-RU"/>
+              </w:rPr>
+              <w:t xml:space="preserve"> </w:t>
+            </w:r>
+            <w:r>
+              <w:rPr>
+                <w:rFonts w:ascii="Arial" w:hAnsi="Arial" w:cs="Arial"/>
+                <w:sz w:val="16"/>
+                <w:szCs w:val="16"/>
+                <w:lang w:val="ru-RU"/>
+              </w:rPr>
+              <w:t>Приговор: тройка при НКВД ГССР (Гоглидзе, Церетели, Талахадзе, Морозов</w:t>
             </w:r>
             <w:r>
               <w:rPr>
@@ -16540,27 +12746,7 @@
                 <w:szCs w:val="16"/>
                 <w:lang w:val="ru-RU"/>
               </w:rPr>
-              <w:t xml:space="preserve">докладчик </w:t>
-            </w:r>
-            <w:proofErr w:type="spellStart"/>
-            <w:r>
-              <w:rPr>
-                <w:rFonts w:ascii="Arial" w:hAnsi="Arial" w:cs="Arial"/>
-                <w:sz w:val="16"/>
-                <w:szCs w:val="16"/>
-                <w:lang w:val="ru-RU"/>
-              </w:rPr>
-              <w:t>Гарибов</w:t>
-            </w:r>
-            <w:proofErr w:type="spellEnd"/>
-            <w:r>
-              <w:rPr>
-                <w:rFonts w:ascii="Arial" w:hAnsi="Arial" w:cs="Arial"/>
-                <w:sz w:val="16"/>
-                <w:szCs w:val="16"/>
-                <w:lang w:val="ru-RU"/>
-              </w:rPr>
-              <w:t>), 03.03.1938</w:t>
+              <w:t>докладчик Гарибов), 03.03.1938</w:t>
             </w:r>
             <w:r>
               <w:rPr>
@@ -16641,27 +12827,7 @@
                 <w:szCs w:val="16"/>
                 <w:lang w:val="ru-RU"/>
               </w:rPr>
-              <w:t xml:space="preserve"> </w:t>
-            </w:r>
-            <w:proofErr w:type="spellStart"/>
-            <w:r>
-              <w:rPr>
-                <w:rFonts w:ascii="Arial" w:hAnsi="Arial" w:cs="Arial"/>
-                <w:sz w:val="16"/>
-                <w:szCs w:val="16"/>
-                <w:lang w:val="ru-RU"/>
-              </w:rPr>
-              <w:t>ЗакВО</w:t>
-            </w:r>
-            <w:proofErr w:type="spellEnd"/>
-            <w:r>
-              <w:rPr>
-                <w:rFonts w:ascii="Arial" w:hAnsi="Arial" w:cs="Arial"/>
-                <w:sz w:val="16"/>
-                <w:szCs w:val="16"/>
-                <w:lang w:val="ru-RU"/>
-              </w:rPr>
-              <w:t>, 13.07.1956</w:t>
+              <w:t xml:space="preserve"> ЗакВО, 13.07.1956</w:t>
             </w:r>
             <w:r>
               <w:rPr>
@@ -16672,25 +12838,14 @@
               </w:rPr>
               <w:t xml:space="preserve"> (Примечание: ее муж </w:t>
             </w:r>
-            <w:proofErr w:type="spellStart"/>
-            <w:r>
-              <w:rPr>
-                <w:rFonts w:ascii="Arial" w:hAnsi="Arial" w:cs="Arial"/>
-                <w:sz w:val="16"/>
-                <w:szCs w:val="16"/>
-                <w:lang w:val="ru-RU"/>
-              </w:rPr>
-              <w:t>Курулов</w:t>
-            </w:r>
-            <w:proofErr w:type="spellEnd"/>
-            <w:r>
-              <w:rPr>
-                <w:rFonts w:ascii="Arial" w:hAnsi="Arial" w:cs="Arial"/>
-                <w:sz w:val="16"/>
-                <w:szCs w:val="16"/>
-                <w:lang w:val="ru-RU"/>
-              </w:rPr>
-              <w:t xml:space="preserve"> Георгий Давидович</w:t>
+            <w:r>
+              <w:rPr>
+                <w:rFonts w:ascii="Arial" w:hAnsi="Arial" w:cs="Arial"/>
+                <w:sz w:val="16"/>
+                <w:szCs w:val="16"/>
+                <w:lang w:val="ru-RU"/>
+              </w:rPr>
+              <w:t>Курулов Георгий Давидович</w:t>
             </w:r>
             <w:r>
               <w:rPr>
@@ -16886,43 +13041,17 @@
                 <w:lang w:val="ru-RU"/>
               </w:rPr>
             </w:pPr>
-            <w:proofErr w:type="spellStart"/>
-            <w:r>
-              <w:rPr>
-                <w:rFonts w:ascii="Arial" w:hAnsi="Arial" w:cs="Arial"/>
-                <w:b/>
-                <w:bCs/>
-                <w:sz w:val="16"/>
-                <w:szCs w:val="16"/>
-                <w:lang w:val="ru-RU"/>
-              </w:rPr>
-              <w:t>Эбралидзе</w:t>
-            </w:r>
-            <w:proofErr w:type="spellEnd"/>
-            <w:r>
-              <w:rPr>
-                <w:rFonts w:ascii="Arial" w:hAnsi="Arial" w:cs="Arial"/>
-                <w:b/>
-                <w:bCs/>
-                <w:sz w:val="16"/>
-                <w:szCs w:val="16"/>
-                <w:lang w:val="ru-RU"/>
-              </w:rPr>
-              <w:t xml:space="preserve"> Тамара </w:t>
-            </w:r>
-            <w:proofErr w:type="spellStart"/>
-            <w:r>
-              <w:rPr>
-                <w:rFonts w:ascii="Arial" w:hAnsi="Arial" w:cs="Arial"/>
-                <w:b/>
-                <w:bCs/>
-                <w:sz w:val="16"/>
-                <w:szCs w:val="16"/>
-                <w:lang w:val="ru-RU"/>
-              </w:rPr>
-              <w:t>Ермолаевна</w:t>
-            </w:r>
-            <w:proofErr w:type="spellEnd"/>
+            <w:r>
+              <w:rPr>
+                <w:rFonts w:ascii="Arial" w:hAnsi="Arial" w:cs="Arial"/>
+                <w:b/>
+                <w:bCs/>
+                <w:sz w:val="16"/>
+                <w:szCs w:val="16"/>
+                <w:lang w:val="ru-RU"/>
+              </w:rPr>
+              <w:t>Эбралидзе Тамара Ермолаевна</w:t>
+            </w:r>
             <w:r>
               <w:rPr>
                 <w:rFonts w:ascii="Arial" w:hAnsi="Arial" w:cs="Arial"/>
@@ -16982,67 +13111,7 @@
                 <w:szCs w:val="16"/>
                 <w:lang w:val="ru-RU"/>
               </w:rPr>
-              <w:t xml:space="preserve">1910 г.р., </w:t>
-            </w:r>
-            <w:proofErr w:type="spellStart"/>
-            <w:r>
-              <w:rPr>
-                <w:rFonts w:ascii="Arial" w:hAnsi="Arial" w:cs="Arial"/>
-                <w:sz w:val="16"/>
-                <w:szCs w:val="16"/>
-                <w:lang w:val="ru-RU"/>
-              </w:rPr>
-              <w:t>м.р</w:t>
-            </w:r>
-            <w:proofErr w:type="spellEnd"/>
-            <w:r>
-              <w:rPr>
-                <w:rFonts w:ascii="Arial" w:hAnsi="Arial" w:cs="Arial"/>
-                <w:sz w:val="16"/>
-                <w:szCs w:val="16"/>
-                <w:lang w:val="ru-RU"/>
-              </w:rPr>
-              <w:t xml:space="preserve">.: г. Ланчхути, грузинка, образование: высшее, б/п, работала </w:t>
-            </w:r>
-            <w:proofErr w:type="spellStart"/>
-            <w:r>
-              <w:rPr>
-                <w:rFonts w:ascii="Arial" w:hAnsi="Arial" w:cs="Arial"/>
-                <w:sz w:val="16"/>
-                <w:szCs w:val="16"/>
-                <w:lang w:val="ru-RU"/>
-              </w:rPr>
-              <w:t>медврачем</w:t>
-            </w:r>
-            <w:proofErr w:type="spellEnd"/>
-            <w:r>
-              <w:rPr>
-                <w:rFonts w:ascii="Arial" w:hAnsi="Arial" w:cs="Arial"/>
-                <w:sz w:val="16"/>
-                <w:szCs w:val="16"/>
-                <w:lang w:val="ru-RU"/>
-              </w:rPr>
-              <w:t xml:space="preserve"> </w:t>
-            </w:r>
-            <w:proofErr w:type="spellStart"/>
-            <w:r>
-              <w:rPr>
-                <w:rFonts w:ascii="Arial" w:hAnsi="Arial" w:cs="Arial"/>
-                <w:sz w:val="16"/>
-                <w:szCs w:val="16"/>
-                <w:lang w:val="ru-RU"/>
-              </w:rPr>
-              <w:t>Салибаурского</w:t>
-            </w:r>
-            <w:proofErr w:type="spellEnd"/>
-            <w:r>
-              <w:rPr>
-                <w:rFonts w:ascii="Arial" w:hAnsi="Arial" w:cs="Arial"/>
-                <w:sz w:val="16"/>
-                <w:szCs w:val="16"/>
-                <w:lang w:val="ru-RU"/>
-              </w:rPr>
-              <w:t xml:space="preserve"> чайного совхоза треста "Чай-Грузия". </w:t>
+              <w:t xml:space="preserve">1910 г.р., м.р.: г. Ланчхути, грузинка, образование: высшее, б/п, работала медврачем Салибаурского чайного совхоза треста "Чай-Грузия". </w:t>
             </w:r>
             <w:r>
               <w:rPr>
@@ -17060,97 +13129,26 @@
                 <w:szCs w:val="16"/>
                 <w:lang w:val="ru-RU"/>
               </w:rPr>
-              <w:t xml:space="preserve"> </w:t>
-            </w:r>
-            <w:proofErr w:type="spellStart"/>
-            <w:r>
-              <w:rPr>
-                <w:rFonts w:ascii="Arial" w:hAnsi="Arial" w:cs="Arial"/>
-                <w:sz w:val="16"/>
-                <w:szCs w:val="16"/>
-                <w:lang w:val="ru-RU"/>
-              </w:rPr>
-              <w:t>Салибаурский</w:t>
-            </w:r>
-            <w:proofErr w:type="spellEnd"/>
-            <w:r>
-              <w:rPr>
-                <w:rFonts w:ascii="Arial" w:hAnsi="Arial" w:cs="Arial"/>
-                <w:sz w:val="16"/>
-                <w:szCs w:val="16"/>
-                <w:lang w:val="ru-RU"/>
-              </w:rPr>
-              <w:t xml:space="preserve"> чайный совхоз</w:t>
-            </w:r>
-            <w:proofErr w:type="gramStart"/>
-            <w:r>
-              <w:rPr>
-                <w:rFonts w:ascii="Arial" w:hAnsi="Arial" w:cs="Arial"/>
-                <w:sz w:val="16"/>
-                <w:szCs w:val="16"/>
-                <w:lang w:val="ru-RU"/>
-              </w:rPr>
-              <w:t>.</w:t>
-            </w:r>
-            <w:proofErr w:type="gramEnd"/>
-            <w:r>
-              <w:rPr>
-                <w:rFonts w:ascii="Arial" w:hAnsi="Arial" w:cs="Arial"/>
-                <w:sz w:val="16"/>
-                <w:szCs w:val="16"/>
-                <w:lang w:val="ru-RU"/>
-              </w:rPr>
-              <w:t xml:space="preserve"> арестована НКВД Аджарской АССР 30.04.1938 содержался в Батумской тюрьме с 30.04.1938 г.</w:t>
-            </w:r>
-            <w:r>
-              <w:rPr>
-                <w:rFonts w:ascii="Arial" w:hAnsi="Arial" w:cs="Arial"/>
-                <w:sz w:val="16"/>
-                <w:szCs w:val="16"/>
-                <w:lang w:val="ru-RU"/>
-              </w:rPr>
-              <w:t xml:space="preserve"> </w:t>
-            </w:r>
-            <w:r>
-              <w:rPr>
-                <w:rFonts w:ascii="Arial" w:hAnsi="Arial" w:cs="Arial"/>
-                <w:sz w:val="16"/>
-                <w:szCs w:val="16"/>
-                <w:lang w:val="ru-RU"/>
-              </w:rPr>
-              <w:t xml:space="preserve">Обвинение: 58-7, 58-10, 58-11 УК ГССР. Приговор: тройка при НКВД ГССР (Гоглидзе, </w:t>
-            </w:r>
-            <w:proofErr w:type="spellStart"/>
-            <w:r>
-              <w:rPr>
-                <w:rFonts w:ascii="Arial" w:hAnsi="Arial" w:cs="Arial"/>
-                <w:sz w:val="16"/>
-                <w:szCs w:val="16"/>
-                <w:lang w:val="ru-RU"/>
-              </w:rPr>
-              <w:t>Чарквиани</w:t>
-            </w:r>
-            <w:proofErr w:type="spellEnd"/>
-            <w:r>
-              <w:rPr>
-                <w:rFonts w:ascii="Arial" w:hAnsi="Arial" w:cs="Arial"/>
-                <w:sz w:val="16"/>
-                <w:szCs w:val="16"/>
-                <w:lang w:val="ru-RU"/>
-              </w:rPr>
-              <w:t xml:space="preserve">, </w:t>
-            </w:r>
-            <w:proofErr w:type="spellStart"/>
-            <w:r>
-              <w:rPr>
-                <w:rFonts w:ascii="Arial" w:hAnsi="Arial" w:cs="Arial"/>
-                <w:sz w:val="16"/>
-                <w:szCs w:val="16"/>
-                <w:lang w:val="ru-RU"/>
-              </w:rPr>
-              <w:t>Талахадзе</w:t>
-            </w:r>
-            <w:proofErr w:type="spellEnd"/>
+              <w:t xml:space="preserve"> Салибаурский чайный совхоз. арестована НКВД Аджарской АССР 30.04.1938 содержался в Батумской тюрьме с 30.04.1938 г.</w:t>
+            </w:r>
+            <w:r>
+              <w:rPr>
+                <w:rFonts w:ascii="Arial" w:hAnsi="Arial" w:cs="Arial"/>
+                <w:sz w:val="16"/>
+                <w:szCs w:val="16"/>
+                <w:lang w:val="ru-RU"/>
+              </w:rPr>
+              <w:t xml:space="preserve"> </w:t>
+            </w:r>
+            <w:r>
+              <w:rPr>
+                <w:rFonts w:ascii="Arial" w:hAnsi="Arial" w:cs="Arial"/>
+                <w:sz w:val="16"/>
+                <w:szCs w:val="16"/>
+                <w:lang w:val="ru-RU"/>
+              </w:rPr>
+              <w:t>Обвинение: 58-7, 58-10, 58-11 УК ГССР. Приговор: тройка при НКВД ГССР (Гоглидзе, Чарквиани, Талахадзе</w:t>
+            </w:r>
             <w:r>
               <w:rPr>
                 <w:rFonts w:ascii="Arial" w:hAnsi="Arial" w:cs="Arial"/>
@@ -17167,27 +13165,7 @@
                 <w:szCs w:val="16"/>
                 <w:lang w:val="ru-RU"/>
               </w:rPr>
-              <w:t xml:space="preserve">докладчик </w:t>
-            </w:r>
-            <w:proofErr w:type="spellStart"/>
-            <w:r>
-              <w:rPr>
-                <w:rFonts w:ascii="Arial" w:hAnsi="Arial" w:cs="Arial"/>
-                <w:sz w:val="16"/>
-                <w:szCs w:val="16"/>
-                <w:lang w:val="ru-RU"/>
-              </w:rPr>
-              <w:t>Круашвили</w:t>
-            </w:r>
-            <w:proofErr w:type="spellEnd"/>
-            <w:r>
-              <w:rPr>
-                <w:rFonts w:ascii="Arial" w:hAnsi="Arial" w:cs="Arial"/>
-                <w:sz w:val="16"/>
-                <w:szCs w:val="16"/>
-                <w:lang w:val="ru-RU"/>
-              </w:rPr>
-              <w:t>), 10.10.1938</w:t>
+              <w:t>докладчик Круашвили), 10.10.1938</w:t>
             </w:r>
             <w:r>
               <w:rPr>
@@ -17365,21 +13343,8 @@
                 <w:szCs w:val="16"/>
                 <w:lang w:val="ru-RU"/>
               </w:rPr>
-              <w:t xml:space="preserve">Яшвили Медея </w:t>
-            </w:r>
-            <w:proofErr w:type="spellStart"/>
-            <w:r>
-              <w:rPr>
-                <w:rFonts w:ascii="Arial" w:hAnsi="Arial" w:cs="Arial"/>
-                <w:b/>
-                <w:bCs/>
-                <w:sz w:val="16"/>
-                <w:szCs w:val="16"/>
-                <w:lang w:val="ru-RU"/>
-              </w:rPr>
-              <w:t>Абеловна</w:t>
-            </w:r>
-            <w:proofErr w:type="spellEnd"/>
+              <w:t>Яшвили Медея Абеловна</w:t>
+            </w:r>
             <w:r>
               <w:rPr>
                 <w:rFonts w:ascii="Arial" w:hAnsi="Arial" w:cs="Arial"/>
@@ -17440,174 +13405,52 @@
                 <w:szCs w:val="16"/>
                 <w:lang w:val="ru-RU"/>
               </w:rPr>
-              <w:t xml:space="preserve">1905 г.р., </w:t>
-            </w:r>
-            <w:proofErr w:type="spellStart"/>
-            <w:r>
-              <w:rPr>
-                <w:rFonts w:ascii="Arial" w:hAnsi="Arial" w:cs="Arial"/>
-                <w:bCs/>
-                <w:sz w:val="16"/>
-                <w:szCs w:val="16"/>
-                <w:lang w:val="ru-RU"/>
-              </w:rPr>
-              <w:t>м.р</w:t>
-            </w:r>
-            <w:proofErr w:type="spellEnd"/>
-            <w:r>
-              <w:rPr>
-                <w:rFonts w:ascii="Arial" w:hAnsi="Arial" w:cs="Arial"/>
-                <w:bCs/>
-                <w:sz w:val="16"/>
-                <w:szCs w:val="16"/>
-                <w:lang w:val="ru-RU"/>
-              </w:rPr>
-              <w:t xml:space="preserve">.: с. Душети, грузинка, дворянка, образование: высшее, б/п, </w:t>
-            </w:r>
-            <w:r>
-              <w:rPr>
-                <w:rFonts w:ascii="Arial" w:hAnsi="Arial" w:cs="Arial"/>
-                <w:sz w:val="16"/>
-                <w:szCs w:val="16"/>
-                <w:lang w:val="ru-RU"/>
-              </w:rPr>
-              <w:t xml:space="preserve">заместитель начальника финансового отдела </w:t>
-            </w:r>
-            <w:proofErr w:type="spellStart"/>
-            <w:r>
-              <w:rPr>
-                <w:rFonts w:ascii="Arial" w:hAnsi="Arial" w:cs="Arial"/>
-                <w:sz w:val="16"/>
-                <w:szCs w:val="16"/>
-                <w:lang w:val="ru-RU"/>
-              </w:rPr>
-              <w:t>Цекавшири</w:t>
-            </w:r>
-            <w:proofErr w:type="spellEnd"/>
-            <w:r>
-              <w:rPr>
-                <w:rFonts w:ascii="Arial" w:hAnsi="Arial" w:cs="Arial"/>
-                <w:sz w:val="16"/>
-                <w:szCs w:val="16"/>
-                <w:lang w:val="ru-RU"/>
-              </w:rPr>
-              <w:t>.</w:t>
-            </w:r>
-            <w:r>
-              <w:rPr>
-                <w:rFonts w:ascii="Arial" w:hAnsi="Arial" w:cs="Arial"/>
-                <w:sz w:val="16"/>
-                <w:szCs w:val="16"/>
-                <w:lang w:val="ru-RU"/>
-              </w:rPr>
-              <w:t xml:space="preserve"> </w:t>
-            </w:r>
-            <w:r>
-              <w:rPr>
-                <w:rFonts w:ascii="Arial" w:hAnsi="Arial" w:cs="Arial"/>
-                <w:sz w:val="16"/>
-                <w:szCs w:val="16"/>
-                <w:lang w:val="ru-RU"/>
-              </w:rPr>
-              <w:t xml:space="preserve">Обвинение: [* «была завербована в 1935 г. и состояла активной участницей в к/революционной, вредительской организации правых, по к. р. работе была связана с врагом народа </w:t>
-            </w:r>
-            <w:proofErr w:type="spellStart"/>
-            <w:r>
-              <w:rPr>
-                <w:rFonts w:ascii="Arial" w:hAnsi="Arial" w:cs="Arial"/>
-                <w:sz w:val="16"/>
-                <w:szCs w:val="16"/>
-                <w:lang w:val="ru-RU"/>
-              </w:rPr>
-              <w:t>Шишниашвили</w:t>
-            </w:r>
-            <w:proofErr w:type="spellEnd"/>
-            <w:r>
-              <w:rPr>
-                <w:rFonts w:ascii="Arial" w:hAnsi="Arial" w:cs="Arial"/>
-                <w:sz w:val="16"/>
-                <w:szCs w:val="16"/>
-                <w:lang w:val="ru-RU"/>
-              </w:rPr>
-              <w:t xml:space="preserve">, провела вербовочную 4-х человек новых членов в к. р. организацию, проводила к. р. вредительство в системе </w:t>
-            </w:r>
-            <w:proofErr w:type="spellStart"/>
-            <w:r>
-              <w:rPr>
-                <w:rFonts w:ascii="Arial" w:hAnsi="Arial" w:cs="Arial"/>
-                <w:sz w:val="16"/>
-                <w:szCs w:val="16"/>
-                <w:lang w:val="ru-RU"/>
-              </w:rPr>
-              <w:t>Цекавшири</w:t>
-            </w:r>
-            <w:proofErr w:type="spellEnd"/>
-            <w:r>
-              <w:rPr>
-                <w:rFonts w:ascii="Arial" w:hAnsi="Arial" w:cs="Arial"/>
-                <w:sz w:val="16"/>
-                <w:szCs w:val="16"/>
-                <w:lang w:val="ru-RU"/>
-              </w:rPr>
-              <w:t xml:space="preserve"> по линии планирования товарооборота и зарплаты. Виновной себя признала.</w:t>
-            </w:r>
-            <w:proofErr w:type="gramStart"/>
-            <w:r>
-              <w:rPr>
-                <w:rFonts w:ascii="Arial" w:hAnsi="Arial" w:cs="Arial"/>
-                <w:sz w:val="16"/>
-                <w:szCs w:val="16"/>
-                <w:lang w:val="ru-RU"/>
-              </w:rPr>
-              <w:t>» ]</w:t>
-            </w:r>
-            <w:proofErr w:type="gramEnd"/>
-            <w:r>
-              <w:rPr>
-                <w:rFonts w:ascii="Arial" w:hAnsi="Arial" w:cs="Arial"/>
-                <w:sz w:val="16"/>
-                <w:szCs w:val="16"/>
-                <w:lang w:val="ru-RU"/>
-              </w:rPr>
-              <w:t>.</w:t>
-            </w:r>
-            <w:r>
-              <w:rPr>
-                <w:rFonts w:ascii="Arial" w:hAnsi="Arial" w:cs="Arial"/>
-                <w:sz w:val="16"/>
-                <w:szCs w:val="16"/>
-                <w:lang w:val="ru-RU"/>
-              </w:rPr>
-              <w:t xml:space="preserve"> </w:t>
-            </w:r>
-            <w:r>
-              <w:rPr>
-                <w:rFonts w:ascii="Arial" w:hAnsi="Arial" w:cs="Arial"/>
-                <w:sz w:val="16"/>
-                <w:szCs w:val="16"/>
-                <w:lang w:val="ru-RU"/>
-              </w:rPr>
-              <w:t xml:space="preserve">Приговор: тройка при НКВД ГССР (Гоглидзе, </w:t>
-            </w:r>
-            <w:proofErr w:type="spellStart"/>
-            <w:r>
-              <w:rPr>
-                <w:rFonts w:ascii="Arial" w:hAnsi="Arial" w:cs="Arial"/>
-                <w:sz w:val="16"/>
-                <w:szCs w:val="16"/>
-                <w:lang w:val="ru-RU"/>
-              </w:rPr>
-              <w:t>Талахадзе</w:t>
-            </w:r>
-            <w:proofErr w:type="spellEnd"/>
-            <w:r>
-              <w:rPr>
-                <w:rFonts w:ascii="Arial" w:hAnsi="Arial" w:cs="Arial"/>
-                <w:sz w:val="16"/>
-                <w:szCs w:val="16"/>
-                <w:lang w:val="ru-RU"/>
-              </w:rPr>
-              <w:t>, Церетели, Морозов</w:t>
+              <w:t xml:space="preserve">1905 г.р., м.р.: с. Душети, грузинка, дворянка, образование: высшее, б/п, </w:t>
+            </w:r>
+            <w:r>
+              <w:rPr>
+                <w:rFonts w:ascii="Arial" w:hAnsi="Arial" w:cs="Arial"/>
+                <w:sz w:val="16"/>
+                <w:szCs w:val="16"/>
+                <w:lang w:val="ru-RU"/>
+              </w:rPr>
+              <w:t>заместитель начальника финансового отдела Цекавшири.</w:t>
+            </w:r>
+            <w:r>
+              <w:rPr>
+                <w:rFonts w:ascii="Arial" w:hAnsi="Arial" w:cs="Arial"/>
+                <w:sz w:val="16"/>
+                <w:szCs w:val="16"/>
+                <w:lang w:val="ru-RU"/>
+              </w:rPr>
+              <w:t xml:space="preserve"> </w:t>
+            </w:r>
+            <w:r>
+              <w:rPr>
+                <w:rFonts w:ascii="Arial" w:hAnsi="Arial" w:cs="Arial"/>
+                <w:sz w:val="16"/>
+                <w:szCs w:val="16"/>
+                <w:lang w:val="ru-RU"/>
+              </w:rPr>
+              <w:t>Обвинение: [* «была завербована в 1935 г. и состояла активной участницей в к/революционной, вредительской организации правых, по к. р. работе была связана с врагом народа Шишниашвили, провела вербовочную 4-х человек новых членов в к. р. организацию, проводила к. р. вредительство в системе Цекавшири по линии планирования товарооборота и зарплаты. Виновной себя признала.» ].</w:t>
+            </w:r>
+            <w:r>
+              <w:rPr>
+                <w:rFonts w:ascii="Arial" w:hAnsi="Arial" w:cs="Arial"/>
+                <w:sz w:val="16"/>
+                <w:szCs w:val="16"/>
+                <w:lang w:val="ru-RU"/>
+              </w:rPr>
+              <w:t xml:space="preserve"> </w:t>
+            </w:r>
+            <w:r>
+              <w:rPr>
+                <w:rFonts w:ascii="Arial" w:hAnsi="Arial" w:cs="Arial"/>
+                <w:sz w:val="16"/>
+                <w:szCs w:val="16"/>
+                <w:lang w:val="ru-RU"/>
+              </w:rPr>
+              <w:t>Приговор: тройка при НКВД ГССР (Гоглидзе, Талахадзе, Церетели, Морозов</w:t>
             </w:r>
             <w:r>
               <w:rPr>
@@ -17767,7 +13610,7 @@
 </file>
 
 <file path=word/numbering.xml><?xml version="1.0" encoding="utf-8"?>
-<w:numbering xmlns:wpc="http://schemas.microsoft.com/office/word/2010/wordprocessingCanvas" xmlns:cx="http://schemas.microsoft.com/office/drawing/2014/chartex" xmlns:cx1="http://schemas.microsoft.com/office/drawing/2015/9/8/chartex" xmlns:cx2="http://schemas.microsoft.com/office/drawing/2015/10/21/chartex" xmlns:cx3="http://schemas.microsoft.com/office/drawing/2016/5/9/chartex" xmlns:cx4="http://schemas.microsoft.com/office/drawing/2016/5/10/chartex" xmlns:cx5="http://schemas.microsoft.com/office/drawing/2016/5/11/chartex" xmlns:cx6="http://schemas.microsoft.com/office/drawing/2016/5/12/chartex" xmlns:cx7="http://schemas.microsoft.com/office/drawing/2016/5/13/chartex" xmlns:cx8="http://schemas.microsoft.com/office/drawing/2016/5/14/chartex" xmlns:mc="http://schemas.openxmlformats.org/markup-compatibility/2006" xmlns:aink="http://schemas.microsoft.com/office/drawing/2016/ink" xmlns:am3d="http://schemas.microsoft.com/office/drawing/2017/model3d" xmlns:o="urn:schemas-microsoft-com:office:office" xmlns:oel="http://schemas.microsoft.com/office/2019/extlst" xmlns:r="http://schemas.openxmlformats.org/officeDocument/2006/relationships" xmlns:m="http://schemas.openxmlformats.org/officeDocument/2006/math" xmlns:v="urn:schemas-microsoft-com:vml" xmlns:wp14="http://schemas.microsoft.com/office/word/2010/wordprocessingDrawing" xmlns:wp="http://schemas.openxmlformats.org/drawingml/2006/wordprocessingDrawing" xmlns:w10="urn:schemas-microsoft-com:office:word" xmlns:w="http://schemas.openxmlformats.org/wordprocessingml/2006/main" xmlns:w14="http://schemas.microsoft.com/office/word/2010/wordml" xmlns:w15="http://schemas.microsoft.com/office/word/2012/wordml" xmlns:w16cex="http://schemas.microsoft.com/office/word/2018/wordml/cex" xmlns:w16cid="http://schemas.microsoft.com/office/word/2016/wordml/cid" xmlns:w16="http://schemas.microsoft.com/office/word/2018/wordml" xmlns:w16sdtdh="http://schemas.microsoft.com/office/word/2020/wordml/sdtdatahash" xmlns:w16se="http://schemas.microsoft.com/office/word/2015/wordml/symex" xmlns:wpg="http://schemas.microsoft.com/office/word/2010/wordprocessingGroup" xmlns:wpi="http://schemas.microsoft.com/office/word/2010/wordprocessingInk" xmlns:wne="http://schemas.microsoft.com/office/word/2006/wordml" xmlns:wps="http://schemas.microsoft.com/office/word/2010/wordprocessingShape" mc:Ignorable="w14 w15 w16se w16cid w16 w16cex w16sdtdh wp14">
+<w:numbering xmlns:wpc="http://schemas.microsoft.com/office/word/2010/wordprocessingCanvas" xmlns:cx="http://schemas.microsoft.com/office/drawing/2014/chartex" xmlns:cx1="http://schemas.microsoft.com/office/drawing/2015/9/8/chartex" xmlns:cx2="http://schemas.microsoft.com/office/drawing/2015/10/21/chartex" xmlns:cx3="http://schemas.microsoft.com/office/drawing/2016/5/9/chartex" xmlns:cx4="http://schemas.microsoft.com/office/drawing/2016/5/10/chartex" xmlns:cx5="http://schemas.microsoft.com/office/drawing/2016/5/11/chartex" xmlns:cx6="http://schemas.microsoft.com/office/drawing/2016/5/12/chartex" xmlns:cx7="http://schemas.microsoft.com/office/drawing/2016/5/13/chartex" xmlns:cx8="http://schemas.microsoft.com/office/drawing/2016/5/14/chartex" xmlns:mc="http://schemas.openxmlformats.org/markup-compatibility/2006" xmlns:aink="http://schemas.microsoft.com/office/drawing/2016/ink" xmlns:am3d="http://schemas.microsoft.com/office/drawing/2017/model3d" xmlns:o="urn:schemas-microsoft-com:office:office" xmlns:oel="http://schemas.microsoft.com/office/2019/extlst" xmlns:r="http://schemas.openxmlformats.org/officeDocument/2006/relationships" xmlns:m="http://schemas.openxmlformats.org/officeDocument/2006/math" xmlns:v="urn:schemas-microsoft-com:vml" xmlns:wp14="http://schemas.microsoft.com/office/word/2010/wordprocessingDrawing" xmlns:wp="http://schemas.openxmlformats.org/drawingml/2006/wordprocessingDrawing" xmlns:w10="urn:schemas-microsoft-com:office:word" xmlns:w="http://schemas.openxmlformats.org/wordprocessingml/2006/main" xmlns:w14="http://schemas.microsoft.com/office/word/2010/wordml" xmlns:w15="http://schemas.microsoft.com/office/word/2012/wordml" xmlns:w16cex="http://schemas.microsoft.com/office/word/2018/wordml/cex" xmlns:w16cid="http://schemas.microsoft.com/office/word/2016/wordml/cid" xmlns:w16="http://schemas.microsoft.com/office/word/2018/wordml" xmlns:w16du="http://schemas.microsoft.com/office/word/2023/wordml/word16du" xmlns:w16sdtdh="http://schemas.microsoft.com/office/word/2020/wordml/sdtdatahash" xmlns:w16se="http://schemas.microsoft.com/office/word/2015/wordml/symex" xmlns:wpg="http://schemas.microsoft.com/office/word/2010/wordprocessingGroup" xmlns:wpi="http://schemas.microsoft.com/office/word/2010/wordprocessingInk" xmlns:wne="http://schemas.microsoft.com/office/word/2006/wordml" xmlns:wps="http://schemas.microsoft.com/office/word/2010/wordprocessingShape" mc:Ignorable="w14 w15 w16se w16cid w16 w16cex w16sdtdh w16du wp14">
   <w:abstractNum w:abstractNumId="0" w15:restartNumberingAfterBreak="0">
     <w:nsid w:val="00000001"/>
     <w:multiLevelType w:val="multilevel"/>
@@ -18202,7 +14045,7 @@
 </file>
 
 <file path=word/styles.xml><?xml version="1.0" encoding="utf-8"?>
-<w:styles xmlns:mc="http://schemas.openxmlformats.org/markup-compatibility/2006" xmlns:r="http://schemas.openxmlformats.org/officeDocument/2006/relationships" xmlns:w="http://schemas.openxmlformats.org/wordprocessingml/2006/main" xmlns:w14="http://schemas.microsoft.com/office/word/2010/wordml" xmlns:w15="http://schemas.microsoft.com/office/word/2012/wordml" xmlns:w16cex="http://schemas.microsoft.com/office/word/2018/wordml/cex" xmlns:w16cid="http://schemas.microsoft.com/office/word/2016/wordml/cid" xmlns:w16="http://schemas.microsoft.com/office/word/2018/wordml" xmlns:w16sdtdh="http://schemas.microsoft.com/office/word/2020/wordml/sdtdatahash" xmlns:w16se="http://schemas.microsoft.com/office/word/2015/wordml/symex" mc:Ignorable="w14 w15 w16se w16cid w16 w16cex w16sdtdh">
+<w:styles xmlns:mc="http://schemas.openxmlformats.org/markup-compatibility/2006" xmlns:r="http://schemas.openxmlformats.org/officeDocument/2006/relationships" xmlns:w="http://schemas.openxmlformats.org/wordprocessingml/2006/main" xmlns:w14="http://schemas.microsoft.com/office/word/2010/wordml" xmlns:w15="http://schemas.microsoft.com/office/word/2012/wordml" xmlns:w16cex="http://schemas.microsoft.com/office/word/2018/wordml/cex" xmlns:w16cid="http://schemas.microsoft.com/office/word/2016/wordml/cid" xmlns:w16="http://schemas.microsoft.com/office/word/2018/wordml" xmlns:w16du="http://schemas.microsoft.com/office/word/2023/wordml/word16du" xmlns:w16sdtdh="http://schemas.microsoft.com/office/word/2020/wordml/sdtdatahash" xmlns:w16se="http://schemas.microsoft.com/office/word/2015/wordml/symex" mc:Ignorable="w14 w15 w16se w16cid w16 w16cex w16sdtdh w16du">
   <w:docDefaults>
     <w:rPrDefault>
       <w:rPr>
